--- a/tkos/AvrahamBernstein-CV.docx
+++ b/tkos/AvrahamBernstein-CV.docx
@@ -9,7 +9,7 @@
         <w:rPr/>
       </w:pPr>
       <w:bookmarkStart w:id="0" w:name="top"/>
-      <w:bookmarkStart w:id="1" w:name="__RefHeading___Toc1819_1244778041"/>
+      <w:bookmarkStart w:id="1" w:name="__RefHeading___Toc1819_1241765013"/>
       <w:bookmarkEnd w:id="0"/>
       <w:bookmarkEnd w:id="1"/>
       <w:r>
@@ -47,7 +47,7 @@
         <w:rPr>
           <w:i/>
         </w:rPr>
-        <w:t>Version: 0.1-tkos</w:t>
+        <w:t>Version: 0.2-tkos</w:t>
       </w:r>
     </w:p>
     <w:p>
@@ -59,7 +59,7 @@
         <w:rPr>
           <w:i/>
         </w:rPr>
-        <w:t>Last update: 2017-09-18T17:30:22Z</w:t>
+        <w:t>Last update: 2017-09-18T19:57:32Z</w:t>
       </w:r>
     </w:p>
     <w:p>
@@ -167,7 +167,7 @@
         <w:rPr/>
       </w:pPr>
       <w:bookmarkStart w:id="2" w:name="contact-info"/>
-      <w:bookmarkStart w:id="3" w:name="__RefHeading___Toc1821_1244778041"/>
+      <w:bookmarkStart w:id="3" w:name="__RefHeading___Toc1821_1241765013"/>
       <w:bookmarkEnd w:id="2"/>
       <w:bookmarkEnd w:id="3"/>
       <w:r>
@@ -425,11 +425,23 @@
     </w:p>
     <w:p>
       <w:pPr>
-        <w:pStyle w:val="Heading2"/>
-        <w:rPr/>
-      </w:pPr>
-      <w:bookmarkStart w:id="4" w:name="summary"/>
-      <w:bookmarkStart w:id="5" w:name="__RefHeading___Toc1823_1244778041"/>
+        <w:pStyle w:val="Heading3"/>
+        <w:rPr/>
+      </w:pPr>
+      <w:r>
+        <w:rPr/>
+      </w:r>
+      <w:r>
+        <w:br w:type="page"/>
+      </w:r>
+    </w:p>
+    <w:p>
+      <w:pPr>
+        <w:pStyle w:val="Heading3"/>
+        <w:rPr/>
+      </w:pPr>
+      <w:bookmarkStart w:id="4" w:name="table-of-contents"/>
+      <w:bookmarkStart w:id="5" w:name="__RefHeading___Toc1823_1241765013"/>
       <w:bookmarkEnd w:id="4"/>
       <w:bookmarkEnd w:id="5"/>
       <w:r>
@@ -439,7 +451,7 @@
     </w:p>
     <w:p>
       <w:pPr>
-        <w:pStyle w:val="TOAHeading"/>
+        <w:pStyle w:val="Heading3"/>
         <w:rPr/>
       </w:pPr>
       <w:r>
@@ -463,7 +475,7 @@
       <w:r>
         <w:fldChar w:fldCharType="separate"/>
       </w:r>
-      <w:hyperlink w:anchor="__RefHeading___Toc1819_1244778041">
+      <w:hyperlink w:anchor="__RefHeading___Toc1819_1241765013">
         <w:r>
           <w:rPr>
             <w:rStyle w:val="IndexLink"/>
@@ -482,7 +494,7 @@
         </w:tabs>
         <w:rPr/>
       </w:pPr>
-      <w:hyperlink w:anchor="__RefHeading___Toc1821_1244778041">
+      <w:hyperlink w:anchor="__RefHeading___Toc1821_1241765013">
         <w:r>
           <w:rPr>
             <w:rStyle w:val="IndexLink"/>
@@ -495,13 +507,13 @@
     </w:p>
     <w:p>
       <w:pPr>
-        <w:pStyle w:val="Contents2"/>
+        <w:pStyle w:val="Contents3"/>
         <w:tabs>
           <w:tab w:val="right" w:pos="10466" w:leader="dot"/>
         </w:tabs>
         <w:rPr/>
       </w:pPr>
-      <w:hyperlink w:anchor="__RefHeading___Toc1823_1244778041">
+      <w:hyperlink w:anchor="__RefHeading___Toc1823_1241765013">
         <w:r>
           <w:rPr>
             <w:rStyle w:val="IndexLink"/>
@@ -520,7 +532,7 @@
         </w:tabs>
         <w:rPr/>
       </w:pPr>
-      <w:hyperlink w:anchor="__RefHeading___Toc1825_1244778041">
+      <w:hyperlink w:anchor="__RefHeading___Toc1825_1241765013">
         <w:r>
           <w:rPr>
             <w:rStyle w:val="IndexLink"/>
@@ -539,7 +551,7 @@
         </w:tabs>
         <w:rPr/>
       </w:pPr>
-      <w:hyperlink w:anchor="__RefHeading___Toc1827_1244778041">
+      <w:hyperlink w:anchor="__RefHeading___Toc1827_1241765013">
         <w:r>
           <w:rPr>
             <w:rStyle w:val="IndexLink"/>
@@ -558,7 +570,7 @@
         </w:tabs>
         <w:rPr/>
       </w:pPr>
-      <w:hyperlink w:anchor="__RefHeading___Toc1829_1244778041">
+      <w:hyperlink w:anchor="__RefHeading___Toc1829_1241765013">
         <w:r>
           <w:rPr>
             <w:rStyle w:val="IndexLink"/>
@@ -577,7 +589,7 @@
         </w:tabs>
         <w:rPr/>
       </w:pPr>
-      <w:hyperlink w:anchor="__RefHeading___Toc1831_1244778041">
+      <w:hyperlink w:anchor="__RefHeading___Toc1831_1241765013">
         <w:r>
           <w:rPr>
             <w:rStyle w:val="IndexLink"/>
@@ -596,7 +608,7 @@
         </w:tabs>
         <w:rPr/>
       </w:pPr>
-      <w:hyperlink w:anchor="__RefHeading___Toc1833_1244778041">
+      <w:hyperlink w:anchor="__RefHeading___Toc1833_1241765013">
         <w:r>
           <w:rPr>
             <w:rStyle w:val="IndexLink"/>
@@ -615,7 +627,7 @@
         </w:tabs>
         <w:rPr/>
       </w:pPr>
-      <w:hyperlink w:anchor="__RefHeading___Toc1835_1244778041">
+      <w:hyperlink w:anchor="__RefHeading___Toc1835_1241765013">
         <w:r>
           <w:rPr>
             <w:rStyle w:val="IndexLink"/>
@@ -634,7 +646,7 @@
         </w:tabs>
         <w:rPr/>
       </w:pPr>
-      <w:hyperlink w:anchor="__RefHeading___Toc1837_1244778041">
+      <w:hyperlink w:anchor="__RefHeading___Toc1837_1241765013">
         <w:r>
           <w:rPr>
             <w:rStyle w:val="IndexLink"/>
@@ -653,7 +665,7 @@
         </w:tabs>
         <w:rPr/>
       </w:pPr>
-      <w:hyperlink w:anchor="__RefHeading___Toc1839_1244778041">
+      <w:hyperlink w:anchor="__RefHeading___Toc1839_1241765013">
         <w:r>
           <w:rPr>
             <w:rStyle w:val="IndexLink"/>
@@ -672,7 +684,7 @@
         </w:tabs>
         <w:rPr/>
       </w:pPr>
-      <w:hyperlink w:anchor="__RefHeading___Toc1841_1244778041">
+      <w:hyperlink w:anchor="__RefHeading___Toc1841_1241765013">
         <w:r>
           <w:rPr>
             <w:rStyle w:val="IndexLink"/>
@@ -691,7 +703,7 @@
         </w:tabs>
         <w:rPr/>
       </w:pPr>
-      <w:hyperlink w:anchor="__RefHeading___Toc1843_1244778041">
+      <w:hyperlink w:anchor="__RefHeading___Toc1843_1241765013">
         <w:r>
           <w:rPr>
             <w:rStyle w:val="IndexLink"/>
@@ -710,7 +722,7 @@
         </w:tabs>
         <w:rPr/>
       </w:pPr>
-      <w:hyperlink w:anchor="__RefHeading___Toc1845_1244778041">
+      <w:hyperlink w:anchor="__RefHeading___Toc1845_1241765013">
         <w:r>
           <w:rPr>
             <w:rStyle w:val="IndexLink"/>
@@ -729,7 +741,7 @@
         </w:tabs>
         <w:rPr/>
       </w:pPr>
-      <w:hyperlink w:anchor="__RefHeading___Toc1847_1244778041">
+      <w:hyperlink w:anchor="__RefHeading___Toc1847_1241765013">
         <w:r>
           <w:rPr>
             <w:rStyle w:val="IndexLink"/>
@@ -748,7 +760,7 @@
         </w:tabs>
         <w:rPr/>
       </w:pPr>
-      <w:hyperlink w:anchor="__RefHeading___Toc1849_1244778041">
+      <w:hyperlink w:anchor="__RefHeading___Toc1849_1241765013">
         <w:r>
           <w:rPr>
             <w:rStyle w:val="IndexLink"/>
@@ -767,7 +779,7 @@
         </w:tabs>
         <w:rPr/>
       </w:pPr>
-      <w:hyperlink w:anchor="__RefHeading___Toc1851_1244778041">
+      <w:hyperlink w:anchor="__RefHeading___Toc1851_1241765013">
         <w:r>
           <w:rPr>
             <w:rStyle w:val="IndexLink"/>
@@ -786,7 +798,7 @@
         </w:tabs>
         <w:rPr/>
       </w:pPr>
-      <w:hyperlink w:anchor="__RefHeading___Toc1853_1244778041">
+      <w:hyperlink w:anchor="__RefHeading___Toc1853_1241765013">
         <w:r>
           <w:rPr>
             <w:rStyle w:val="IndexLink"/>
@@ -805,7 +817,7 @@
         </w:tabs>
         <w:rPr/>
       </w:pPr>
-      <w:hyperlink w:anchor="__RefHeading___Toc1855_1244778041">
+      <w:hyperlink w:anchor="__RefHeading___Toc1855_1241765013">
         <w:r>
           <w:rPr>
             <w:rStyle w:val="IndexLink"/>
@@ -824,7 +836,7 @@
         </w:tabs>
         <w:rPr/>
       </w:pPr>
-      <w:hyperlink w:anchor="__RefHeading___Toc1857_1244778041">
+      <w:hyperlink w:anchor="__RefHeading___Toc1857_1241765013">
         <w:r>
           <w:rPr>
             <w:rStyle w:val="IndexLink"/>
@@ -843,7 +855,7 @@
         </w:tabs>
         <w:rPr/>
       </w:pPr>
-      <w:hyperlink w:anchor="__RefHeading___Toc1859_1244778041">
+      <w:hyperlink w:anchor="__RefHeading___Toc1859_1241765013">
         <w:r>
           <w:rPr>
             <w:rStyle w:val="IndexLink"/>
@@ -862,7 +874,7 @@
         </w:tabs>
         <w:rPr/>
       </w:pPr>
-      <w:hyperlink w:anchor="__RefHeading___Toc1861_1244778041">
+      <w:hyperlink w:anchor="__RefHeading___Toc1861_1241765013">
         <w:r>
           <w:rPr>
             <w:rStyle w:val="IndexLink"/>
@@ -881,7 +893,7 @@
         </w:tabs>
         <w:rPr/>
       </w:pPr>
-      <w:hyperlink w:anchor="__RefHeading___Toc1863_1244778041">
+      <w:hyperlink w:anchor="__RefHeading___Toc1863_1241765013">
         <w:r>
           <w:rPr>
             <w:rStyle w:val="IndexLink"/>
@@ -900,7 +912,7 @@
         </w:tabs>
         <w:rPr/>
       </w:pPr>
-      <w:hyperlink w:anchor="__RefHeading___Toc1865_1244778041">
+      <w:hyperlink w:anchor="__RefHeading___Toc1865_1241765013">
         <w:r>
           <w:rPr>
             <w:rStyle w:val="IndexLink"/>
@@ -919,7 +931,7 @@
         </w:tabs>
         <w:rPr/>
       </w:pPr>
-      <w:hyperlink w:anchor="__RefHeading___Toc1867_1244778041">
+      <w:hyperlink w:anchor="__RefHeading___Toc1867_1241765013">
         <w:r>
           <w:rPr>
             <w:rStyle w:val="IndexLink"/>
@@ -938,7 +950,7 @@
         </w:tabs>
         <w:rPr/>
       </w:pPr>
-      <w:hyperlink w:anchor="__RefHeading___Toc1869_1244778041">
+      <w:hyperlink w:anchor="__RefHeading___Toc1869_1241765013">
         <w:r>
           <w:rPr>
             <w:rStyle w:val="IndexLink"/>
@@ -957,7 +969,7 @@
         </w:tabs>
         <w:rPr/>
       </w:pPr>
-      <w:hyperlink w:anchor="__RefHeading___Toc1871_1244778041">
+      <w:hyperlink w:anchor="__RefHeading___Toc1871_1241765013">
         <w:r>
           <w:rPr>
             <w:rStyle w:val="IndexLink"/>
@@ -976,7 +988,7 @@
         </w:tabs>
         <w:rPr/>
       </w:pPr>
-      <w:hyperlink w:anchor="__RefHeading___Toc1873_1244778041">
+      <w:hyperlink w:anchor="__RefHeading___Toc1873_1241765013">
         <w:r>
           <w:rPr>
             <w:rStyle w:val="IndexLink"/>
@@ -995,7 +1007,7 @@
         </w:tabs>
         <w:rPr/>
       </w:pPr>
-      <w:hyperlink w:anchor="__RefHeading___Toc1875_1244778041">
+      <w:hyperlink w:anchor="__RefHeading___Toc1875_1241765013">
         <w:r>
           <w:rPr>
             <w:rStyle w:val="IndexLink"/>
@@ -1014,7 +1026,7 @@
         </w:tabs>
         <w:rPr/>
       </w:pPr>
-      <w:hyperlink w:anchor="__RefHeading___Toc1877_1244778041">
+      <w:hyperlink w:anchor="__RefHeading___Toc1877_1241765013">
         <w:r>
           <w:rPr>
             <w:rStyle w:val="IndexLink"/>
@@ -1033,7 +1045,7 @@
         </w:tabs>
         <w:rPr/>
       </w:pPr>
-      <w:hyperlink w:anchor="__RefHeading___Toc1879_1244778041">
+      <w:hyperlink w:anchor="__RefHeading___Toc1879_1241765013">
         <w:r>
           <w:rPr>
             <w:rStyle w:val="IndexLink"/>
@@ -1052,7 +1064,7 @@
         </w:tabs>
         <w:rPr/>
       </w:pPr>
-      <w:hyperlink w:anchor="__RefHeading___Toc1881_1244778041">
+      <w:hyperlink w:anchor="__RefHeading___Toc1881_1241765013">
         <w:r>
           <w:rPr>
             <w:rStyle w:val="IndexLink"/>
@@ -1071,7 +1083,7 @@
         </w:tabs>
         <w:rPr/>
       </w:pPr>
-      <w:hyperlink w:anchor="__RefHeading___Toc1883_1244778041">
+      <w:hyperlink w:anchor="__RefHeading___Toc1883_1241765013">
         <w:r>
           <w:rPr>
             <w:rStyle w:val="IndexLink"/>
@@ -1090,7 +1102,7 @@
         </w:tabs>
         <w:rPr/>
       </w:pPr>
-      <w:hyperlink w:anchor="__RefHeading___Toc1885_1244778041">
+      <w:hyperlink w:anchor="__RefHeading___Toc1885_1241765013">
         <w:r>
           <w:rPr>
             <w:rStyle w:val="IndexLink"/>
@@ -1109,7 +1121,7 @@
         </w:tabs>
         <w:rPr/>
       </w:pPr>
-      <w:hyperlink w:anchor="__RefHeading___Toc1887_1244778041">
+      <w:hyperlink w:anchor="__RefHeading___Toc1887_1241765013">
         <w:r>
           <w:rPr>
             <w:rStyle w:val="IndexLink"/>
@@ -1128,7 +1140,7 @@
         </w:tabs>
         <w:rPr/>
       </w:pPr>
-      <w:hyperlink w:anchor="__RefHeading___Toc1889_1244778041">
+      <w:hyperlink w:anchor="__RefHeading___Toc1889_1241765013">
         <w:r>
           <w:rPr>
             <w:rStyle w:val="IndexLink"/>
@@ -1147,7 +1159,7 @@
         </w:tabs>
         <w:rPr/>
       </w:pPr>
-      <w:hyperlink w:anchor="__RefHeading___Toc1891_1244778041">
+      <w:hyperlink w:anchor="__RefHeading___Toc1891_1241765013">
         <w:r>
           <w:rPr>
             <w:rStyle w:val="IndexLink"/>
@@ -1166,7 +1178,7 @@
         </w:tabs>
         <w:rPr/>
       </w:pPr>
-      <w:hyperlink w:anchor="__RefHeading___Toc1893_1244778041">
+      <w:hyperlink w:anchor="__RefHeading___Toc1893_1241765013">
         <w:r>
           <w:rPr>
             <w:rStyle w:val="IndexLink"/>
@@ -1185,7 +1197,7 @@
         </w:tabs>
         <w:rPr/>
       </w:pPr>
-      <w:hyperlink w:anchor="__RefHeading___Toc1895_1244778041">
+      <w:hyperlink w:anchor="__RefHeading___Toc1895_1241765013">
         <w:r>
           <w:rPr>
             <w:rStyle w:val="IndexLink"/>
@@ -1204,7 +1216,7 @@
         </w:tabs>
         <w:rPr/>
       </w:pPr>
-      <w:hyperlink w:anchor="__RefHeading___Toc1897_1244778041">
+      <w:hyperlink w:anchor="__RefHeading___Toc1897_1241765013">
         <w:r>
           <w:rPr>
             <w:rStyle w:val="IndexLink"/>
@@ -1223,7 +1235,7 @@
         </w:tabs>
         <w:rPr/>
       </w:pPr>
-      <w:hyperlink w:anchor="__RefHeading___Toc1899_1244778041">
+      <w:hyperlink w:anchor="__RefHeading___Toc1899_1241765013">
         <w:r>
           <w:rPr>
             <w:rStyle w:val="IndexLink"/>
@@ -1242,7 +1254,7 @@
         </w:tabs>
         <w:rPr/>
       </w:pPr>
-      <w:hyperlink w:anchor="__RefHeading___Toc1901_1244778041">
+      <w:hyperlink w:anchor="__RefHeading___Toc1901_1241765013">
         <w:r>
           <w:rPr>
             <w:rStyle w:val="IndexLink"/>
@@ -1261,7 +1273,7 @@
         </w:tabs>
         <w:rPr/>
       </w:pPr>
-      <w:hyperlink w:anchor="__RefHeading___Toc1903_1244778041">
+      <w:hyperlink w:anchor="__RefHeading___Toc1903_1241765013">
         <w:r>
           <w:rPr>
             <w:rStyle w:val="IndexLink"/>
@@ -1280,7 +1292,7 @@
         </w:tabs>
         <w:rPr/>
       </w:pPr>
-      <w:hyperlink w:anchor="__RefHeading___Toc1905_1244778041">
+      <w:hyperlink w:anchor="__RefHeading___Toc1905_1241765013">
         <w:r>
           <w:rPr>
             <w:rStyle w:val="IndexLink"/>
@@ -1299,7 +1311,7 @@
         </w:tabs>
         <w:rPr/>
       </w:pPr>
-      <w:hyperlink w:anchor="__RefHeading___Toc1907_1244778041">
+      <w:hyperlink w:anchor="__RefHeading___Toc1907_1241765013">
         <w:r>
           <w:rPr>
             <w:rStyle w:val="IndexLink"/>
@@ -1318,7 +1330,7 @@
         </w:tabs>
         <w:rPr/>
       </w:pPr>
-      <w:hyperlink w:anchor="__RefHeading___Toc1909_1244778041">
+      <w:hyperlink w:anchor="__RefHeading___Toc1909_1241765013">
         <w:r>
           <w:rPr>
             <w:rStyle w:val="IndexLink"/>
@@ -1337,7 +1349,7 @@
         </w:tabs>
         <w:rPr/>
       </w:pPr>
-      <w:hyperlink w:anchor="__RefHeading___Toc1911_1244778041">
+      <w:hyperlink w:anchor="__RefHeading___Toc1911_1241765013">
         <w:r>
           <w:rPr>
             <w:rStyle w:val="IndexLink"/>
@@ -1356,7 +1368,7 @@
         </w:tabs>
         <w:rPr/>
       </w:pPr>
-      <w:hyperlink w:anchor="__RefHeading___Toc1913_1244778041">
+      <w:hyperlink w:anchor="__RefHeading___Toc1913_1241765013">
         <w:r>
           <w:rPr>
             <w:rStyle w:val="IndexLink"/>
@@ -1375,7 +1387,7 @@
         </w:tabs>
         <w:rPr/>
       </w:pPr>
-      <w:hyperlink w:anchor="__RefHeading___Toc1915_1244778041">
+      <w:hyperlink w:anchor="__RefHeading___Toc1915_1241765013">
         <w:r>
           <w:rPr>
             <w:rStyle w:val="IndexLink"/>
@@ -1394,7 +1406,7 @@
         </w:tabs>
         <w:rPr/>
       </w:pPr>
-      <w:hyperlink w:anchor="__RefHeading___Toc1917_1244778041">
+      <w:hyperlink w:anchor="__RefHeading___Toc1917_1241765013">
         <w:r>
           <w:rPr>
             <w:rStyle w:val="IndexLink"/>
@@ -1413,7 +1425,7 @@
         </w:tabs>
         <w:rPr/>
       </w:pPr>
-      <w:hyperlink w:anchor="__RefHeading___Toc1919_1244778041">
+      <w:hyperlink w:anchor="__RefHeading___Toc1919_1241765013">
         <w:r>
           <w:rPr>
             <w:rStyle w:val="IndexLink"/>
@@ -1441,8 +1453,10 @@
         <w:pStyle w:val="Heading2"/>
         <w:rPr/>
       </w:pPr>
-      <w:bookmarkStart w:id="6" w:name="__RefHeading___Toc1825_1244778041"/>
+      <w:bookmarkStart w:id="6" w:name="summary"/>
+      <w:bookmarkStart w:id="7" w:name="__RefHeading___Toc1825_1241765013"/>
       <w:bookmarkEnd w:id="6"/>
+      <w:bookmarkEnd w:id="7"/>
       <w:r>
         <w:rPr/>
         <w:t>1.0 Summary</w:t>
@@ -1475,10 +1489,10 @@
         <w:pStyle w:val="Heading3"/>
         <w:rPr/>
       </w:pPr>
-      <w:bookmarkStart w:id="7" w:name="programming-language-preferences-and-musings"/>
-      <w:bookmarkStart w:id="8" w:name="__RefHeading___Toc1827_1244778041"/>
-      <w:bookmarkEnd w:id="7"/>
+      <w:bookmarkStart w:id="8" w:name="programming-language-preferences-and-musings"/>
+      <w:bookmarkStart w:id="9" w:name="__RefHeading___Toc1827_1241765013"/>
       <w:bookmarkEnd w:id="8"/>
+      <w:bookmarkEnd w:id="9"/>
       <w:r>
         <w:rPr/>
         <w:t>1.1 Programming Language Preferences and Musings</w:t>
@@ -1669,10 +1683,10 @@
         <w:pStyle w:val="Heading3"/>
         <w:rPr/>
       </w:pPr>
-      <w:bookmarkStart w:id="9" w:name="dsl"/>
-      <w:bookmarkStart w:id="10" w:name="__RefHeading___Toc1829_1244778041"/>
-      <w:bookmarkEnd w:id="9"/>
+      <w:bookmarkStart w:id="10" w:name="dsl"/>
+      <w:bookmarkStart w:id="11" w:name="__RefHeading___Toc1829_1241765013"/>
       <w:bookmarkEnd w:id="10"/>
+      <w:bookmarkEnd w:id="11"/>
       <w:r>
         <w:rPr/>
         <w:t>1.2 Domain Specific Languages (DSL)</w:t>
@@ -1683,10 +1697,10 @@
         <w:pStyle w:val="Heading4"/>
         <w:rPr/>
       </w:pPr>
-      <w:bookmarkStart w:id="11" w:name="dsl-what-and-why"/>
-      <w:bookmarkStart w:id="12" w:name="__RefHeading___Toc1831_1244778041"/>
-      <w:bookmarkEnd w:id="11"/>
+      <w:bookmarkStart w:id="12" w:name="dsl-what-and-why"/>
+      <w:bookmarkStart w:id="13" w:name="__RefHeading___Toc1831_1241765013"/>
       <w:bookmarkEnd w:id="12"/>
+      <w:bookmarkEnd w:id="13"/>
       <w:r>
         <w:rPr/>
         <w:t>1.2.1 DSL: What and Why</w:t>
@@ -1847,7 +1861,7 @@
       </w:hyperlink>
       <w:r>
         <w:rPr/>
-        <w:t xml:space="preserve"> (i.e. an embeddable FORTH) provide this infrastructure for free. In fact these relatively small frameworks, i.e. with a memory footprint of 50-100 KB, usually grossly simplify the CLI design. Now an argument to a CLI method can take a numeric expression without the necessity of the programmer to understand anything at all about the complexity of writing a numeric expression parser. The framework allows an end user to create their own macros and to write loops. An app with a CLI can be “glued” together with many other unrelated apps, just like the hundreds of Posix text utilities, and used in many unexpected but very useful ways - as opposed to a GUI-only interface which greatly limits how an app can interface with other apps.</w:t>
+        <w:t xml:space="preserve"> (i.e. an embeddable FORTH) provide this infrastructure for free. In fact these relatively small frameworks, i.e. with a memory footprint of 50-100 KB, usually grossly simplify the CLI design. Now an argument to a CLI method can take a numeric expression without the necessity of the programmer to understand anything at all about the complexity of writing a numeric expression parser. The framework allows an end user to create his own macros, test conditions, and write loops. An app with a CLI can be “glued” together with many other unrelated apps, just like the hundreds of Posix text utilities, and used in many unexpected but very useful ways - as opposed to a GUI-only interface which greatly limits how an app can interface with other apps.</w:t>
       </w:r>
     </w:p>
     <w:p>
@@ -1855,10 +1869,10 @@
         <w:pStyle w:val="Heading4"/>
         <w:rPr/>
       </w:pPr>
-      <w:bookmarkStart w:id="13" w:name="dsl-how-to"/>
-      <w:bookmarkStart w:id="14" w:name="__RefHeading___Toc1833_1244778041"/>
-      <w:bookmarkEnd w:id="13"/>
+      <w:bookmarkStart w:id="14" w:name="dsl-how-to"/>
+      <w:bookmarkStart w:id="15" w:name="__RefHeading___Toc1833_1241765013"/>
       <w:bookmarkEnd w:id="14"/>
+      <w:bookmarkEnd w:id="15"/>
       <w:r>
         <w:rPr/>
         <w:t>1.2.2 DSL: How To</w:t>
@@ -1869,10 +1883,10 @@
         <w:pStyle w:val="Heading5"/>
         <w:rPr/>
       </w:pPr>
-      <w:bookmarkStart w:id="15" w:name="dsl-simple-via-jinja2"/>
-      <w:bookmarkStart w:id="16" w:name="__RefHeading___Toc1835_1244778041"/>
-      <w:bookmarkEnd w:id="15"/>
+      <w:bookmarkStart w:id="16" w:name="dsl-simple-via-jinja2"/>
+      <w:bookmarkStart w:id="17" w:name="__RefHeading___Toc1835_1241765013"/>
       <w:bookmarkEnd w:id="16"/>
+      <w:bookmarkEnd w:id="17"/>
       <w:r>
         <w:rPr/>
         <w:t>1.2.2.1 DSL: Simple via Jinja2</w:t>
@@ -2242,10 +2256,10 @@
         <w:pStyle w:val="Heading5"/>
         <w:rPr/>
       </w:pPr>
-      <w:bookmarkStart w:id="17" w:name="dsl-full-fledged"/>
-      <w:bookmarkStart w:id="18" w:name="__RefHeading___Toc1837_1244778041"/>
-      <w:bookmarkEnd w:id="17"/>
+      <w:bookmarkStart w:id="18" w:name="dsl-full-fledged"/>
+      <w:bookmarkStart w:id="19" w:name="__RefHeading___Toc1837_1241765013"/>
       <w:bookmarkEnd w:id="18"/>
+      <w:bookmarkEnd w:id="19"/>
       <w:r>
         <w:rPr/>
         <w:t>1.2.2.2 DSL: Full-fledged</w:t>
@@ -2404,10 +2418,10 @@
         <w:pStyle w:val="Heading3"/>
         <w:rPr/>
       </w:pPr>
-      <w:bookmarkStart w:id="19" w:name="how-to-write-correct-maintainable-secure-and-easy-to-test-code"/>
-      <w:bookmarkStart w:id="20" w:name="__RefHeading___Toc1839_1244778041"/>
-      <w:bookmarkEnd w:id="19"/>
+      <w:bookmarkStart w:id="20" w:name="how-to-write-correct-maintainable-secure-and-easy-to-test-code"/>
+      <w:bookmarkStart w:id="21" w:name="__RefHeading___Toc1839_1241765013"/>
       <w:bookmarkEnd w:id="20"/>
+      <w:bookmarkEnd w:id="21"/>
       <w:r>
         <w:rPr/>
         <w:t>1.3 How To Write Correct, Maintainable, Secure, and Easy-to-Test Code</w:t>
@@ -2846,10 +2860,10 @@
         <w:pStyle w:val="Heading2"/>
         <w:rPr/>
       </w:pPr>
-      <w:bookmarkStart w:id="21" w:name="work-experience"/>
-      <w:bookmarkStart w:id="22" w:name="__RefHeading___Toc1841_1244778041"/>
-      <w:bookmarkEnd w:id="21"/>
+      <w:bookmarkStart w:id="22" w:name="work-experience"/>
+      <w:bookmarkStart w:id="23" w:name="__RefHeading___Toc1841_1241765013"/>
       <w:bookmarkEnd w:id="22"/>
+      <w:bookmarkEnd w:id="23"/>
       <w:r>
         <w:rPr/>
         <w:t>2.0 Work Experience</w:t>
@@ -2860,10 +2874,10 @@
         <w:pStyle w:val="Heading3"/>
         <w:rPr/>
       </w:pPr>
-      <w:bookmarkStart w:id="23" w:name="self-employed"/>
-      <w:bookmarkStart w:id="24" w:name="__RefHeading___Toc1843_1244778041"/>
-      <w:bookmarkEnd w:id="23"/>
+      <w:bookmarkStart w:id="24" w:name="self-employed"/>
+      <w:bookmarkStart w:id="25" w:name="__RefHeading___Toc1843_1241765013"/>
       <w:bookmarkEnd w:id="24"/>
+      <w:bookmarkEnd w:id="25"/>
       <w:r>
         <w:rPr/>
         <w:t>2017 - present: Cybersecurity Consultant</w:t>
@@ -2982,10 +2996,10 @@
         <w:pStyle w:val="Heading3"/>
         <w:rPr/>
       </w:pPr>
-      <w:bookmarkStart w:id="25" w:name="viaccess"/>
-      <w:bookmarkStart w:id="26" w:name="__RefHeading___Toc1845_1244778041"/>
-      <w:bookmarkEnd w:id="25"/>
+      <w:bookmarkStart w:id="26" w:name="viaccess"/>
+      <w:bookmarkStart w:id="27" w:name="__RefHeading___Toc1845_1241765013"/>
       <w:bookmarkEnd w:id="26"/>
+      <w:bookmarkEnd w:id="27"/>
       <w:r>
         <w:rPr/>
         <w:t>2011-17: S/W Architect &amp; Developer: Cybersecurity: OTT Internet Pay TV System</w:t>
@@ -3230,10 +3244,10 @@
         <w:pStyle w:val="Heading3"/>
         <w:rPr/>
       </w:pPr>
-      <w:bookmarkStart w:id="27" w:name="cybersec-anonymous"/>
-      <w:bookmarkStart w:id="28" w:name="__RefHeading___Toc1847_1244778041"/>
-      <w:bookmarkEnd w:id="27"/>
+      <w:bookmarkStart w:id="28" w:name="cybersec-anonymous"/>
+      <w:bookmarkStart w:id="29" w:name="__RefHeading___Toc1847_1241765013"/>
       <w:bookmarkEnd w:id="28"/>
+      <w:bookmarkEnd w:id="29"/>
       <w:r>
         <w:rPr/>
         <w:t>2016-16: Cybersecurity Consultant: Protection of a Small Business with Extremely High security Concerns</w:t>
@@ -3276,10 +3290,10 @@
         <w:pStyle w:val="Heading3"/>
         <w:rPr/>
       </w:pPr>
-      <w:bookmarkStart w:id="29" w:name="telequest"/>
-      <w:bookmarkStart w:id="30" w:name="__RefHeading___Toc1849_1244778041"/>
-      <w:bookmarkEnd w:id="29"/>
+      <w:bookmarkStart w:id="30" w:name="telequest"/>
+      <w:bookmarkStart w:id="31" w:name="__RefHeading___Toc1849_1241765013"/>
       <w:bookmarkEnd w:id="30"/>
+      <w:bookmarkEnd w:id="31"/>
       <w:r>
         <w:rPr/>
         <w:t>2010-11: S/W Architect &amp; Developer: Transportation: Urban Traffic Vehicle Route Guidance Algorithms</w:t>
@@ -3346,10 +3360,10 @@
         <w:pStyle w:val="Heading3"/>
         <w:rPr/>
       </w:pPr>
-      <w:bookmarkStart w:id="31" w:name="syntezza"/>
-      <w:bookmarkStart w:id="32" w:name="__RefHeading___Toc1851_1244778041"/>
-      <w:bookmarkEnd w:id="31"/>
+      <w:bookmarkStart w:id="32" w:name="syntezza"/>
+      <w:bookmarkStart w:id="33" w:name="__RefHeading___Toc1851_1241765013"/>
       <w:bookmarkEnd w:id="32"/>
+      <w:bookmarkEnd w:id="33"/>
       <w:r>
         <w:rPr/>
         <w:t>2009-09: S/W Architect &amp; Developer: Bioinformatics: PCR algorithm</w:t>
@@ -3573,10 +3587,10 @@
         <w:pStyle w:val="Heading3"/>
         <w:rPr/>
       </w:pPr>
-      <w:bookmarkStart w:id="33" w:name="nds"/>
-      <w:bookmarkStart w:id="34" w:name="__RefHeading___Toc1853_1244778041"/>
-      <w:bookmarkEnd w:id="33"/>
+      <w:bookmarkStart w:id="34" w:name="nds"/>
+      <w:bookmarkStart w:id="35" w:name="__RefHeading___Toc1853_1241765013"/>
       <w:bookmarkEnd w:id="34"/>
+      <w:bookmarkEnd w:id="35"/>
       <w:r>
         <w:rPr/>
         <w:t>2004-09: Cybersecurity Researcher for a CA Satellite Pay TV System</w:t>
@@ -3847,10 +3861,10 @@
         <w:pStyle w:val="Heading3"/>
         <w:rPr/>
       </w:pPr>
-      <w:bookmarkStart w:id="35" w:name="virtouch"/>
-      <w:bookmarkStart w:id="36" w:name="__RefHeading___Toc1855_1244778041"/>
-      <w:bookmarkEnd w:id="35"/>
+      <w:bookmarkStart w:id="36" w:name="virtouch"/>
+      <w:bookmarkStart w:id="37" w:name="__RefHeading___Toc1855_1241765013"/>
       <w:bookmarkEnd w:id="36"/>
+      <w:bookmarkEnd w:id="37"/>
       <w:r>
         <w:rPr/>
         <w:t>2002-03: S/W Architect &amp; Developer: Accessibility: Enabled Blind to “See” Maps</w:t>
@@ -4179,10 +4193,10 @@
         <w:pStyle w:val="Heading3"/>
         <w:rPr/>
       </w:pPr>
-      <w:bookmarkStart w:id="37" w:name="vyyo"/>
-      <w:bookmarkStart w:id="38" w:name="__RefHeading___Toc1857_1244778041"/>
-      <w:bookmarkEnd w:id="37"/>
+      <w:bookmarkStart w:id="38" w:name="vyyo"/>
+      <w:bookmarkStart w:id="39" w:name="__RefHeading___Toc1857_1241765013"/>
       <w:bookmarkEnd w:id="38"/>
+      <w:bookmarkEnd w:id="39"/>
       <w:r>
         <w:rPr/>
         <w:t>1999-2002: S/W Architect &amp; Developer: Network: Utilities for a “Wireless” Cable Modem and Router System</w:t>
@@ -4419,10 +4433,10 @@
         <w:pStyle w:val="Heading3"/>
         <w:rPr/>
       </w:pPr>
-      <w:bookmarkStart w:id="39" w:name="jolt"/>
-      <w:bookmarkStart w:id="40" w:name="__RefHeading___Toc1859_1244778041"/>
-      <w:bookmarkEnd w:id="39"/>
+      <w:bookmarkStart w:id="40" w:name="jolt"/>
+      <w:bookmarkStart w:id="41" w:name="__RefHeading___Toc1859_1241765013"/>
       <w:bookmarkEnd w:id="40"/>
+      <w:bookmarkEnd w:id="41"/>
       <w:r>
         <w:rPr/>
         <w:t>2001-01: S/W Architect &amp; Developer: Network: Network Management System (NMS) for a FSO Device</w:t>
@@ -4609,10 +4623,10 @@
         <w:pStyle w:val="Heading3"/>
         <w:rPr/>
       </w:pPr>
-      <w:bookmarkStart w:id="41" w:name="foxcom"/>
-      <w:bookmarkStart w:id="42" w:name="__RefHeading___Toc1861_1244778041"/>
-      <w:bookmarkEnd w:id="41"/>
+      <w:bookmarkStart w:id="42" w:name="foxcom"/>
+      <w:bookmarkStart w:id="43" w:name="__RefHeading___Toc1861_1241765013"/>
       <w:bookmarkEnd w:id="42"/>
+      <w:bookmarkEnd w:id="43"/>
       <w:r>
         <w:rPr/>
         <w:t>2001-01: Consultant: Network Management System (NMS) for a Cable Modem &amp; Gateway System</w:t>
@@ -4657,10 +4671,10 @@
         <w:pStyle w:val="Heading3"/>
         <w:rPr/>
       </w:pPr>
-      <w:bookmarkStart w:id="43" w:name="zamir"/>
-      <w:bookmarkStart w:id="44" w:name="__RefHeading___Toc1863_1244778041"/>
-      <w:bookmarkEnd w:id="43"/>
+      <w:bookmarkStart w:id="44" w:name="zamir"/>
+      <w:bookmarkStart w:id="45" w:name="__RefHeading___Toc1863_1241765013"/>
       <w:bookmarkEnd w:id="44"/>
+      <w:bookmarkEnd w:id="45"/>
       <w:r>
         <w:rPr/>
         <w:t>2000-01: S/W Developer: Communications: Win32 Asynchronous TCP/IP DLL for a Visual Basic Project</w:t>
@@ -4759,10 +4773,10 @@
         <w:pStyle w:val="Heading3"/>
         <w:rPr/>
       </w:pPr>
-      <w:bookmarkStart w:id="45" w:name="fourfold"/>
-      <w:bookmarkStart w:id="46" w:name="__RefHeading___Toc1865_1244778041"/>
-      <w:bookmarkEnd w:id="45"/>
+      <w:bookmarkStart w:id="46" w:name="fourfold"/>
+      <w:bookmarkStart w:id="47" w:name="__RefHeading___Toc1865_1241765013"/>
       <w:bookmarkEnd w:id="46"/>
+      <w:bookmarkEnd w:id="47"/>
       <w:r>
         <w:rPr/>
         <w:t>1998-99: S/W Architect &amp; Developer: Compiler: GCC Compiler Port for a 128-Core Stack Machine</w:t>
@@ -4935,10 +4949,10 @@
         <w:pStyle w:val="Heading3"/>
         <w:rPr/>
       </w:pPr>
-      <w:bookmarkStart w:id="47" w:name="optimet"/>
-      <w:bookmarkStart w:id="48" w:name="__RefHeading___Toc1867_1244778041"/>
-      <w:bookmarkEnd w:id="47"/>
+      <w:bookmarkStart w:id="48" w:name="optimet"/>
+      <w:bookmarkStart w:id="49" w:name="__RefHeading___Toc1867_1241765013"/>
       <w:bookmarkEnd w:id="48"/>
+      <w:bookmarkEnd w:id="49"/>
       <w:r>
         <w:rPr/>
         <w:t>1997-98: S/W Architect &amp; Developer: Factory Automation: Conoscopic Interferometer Workstation</w:t>
@@ -5161,10 +5175,10 @@
         <w:pStyle w:val="Heading3"/>
         <w:rPr/>
       </w:pPr>
-      <w:bookmarkStart w:id="49" w:name="mer"/>
-      <w:bookmarkStart w:id="50" w:name="__RefHeading___Toc1869_1244778041"/>
-      <w:bookmarkEnd w:id="49"/>
+      <w:bookmarkStart w:id="50" w:name="mer"/>
+      <w:bookmarkStart w:id="51" w:name="__RefHeading___Toc1869_1241765013"/>
       <w:bookmarkEnd w:id="50"/>
+      <w:bookmarkEnd w:id="51"/>
       <w:r>
         <w:rPr/>
         <w:t>1996-97: Consulting S/W Engineer: Lecturer for a Win32 Internals Course</w:t>
@@ -5197,10 +5211,10 @@
         <w:pStyle w:val="Heading3"/>
         <w:rPr/>
       </w:pPr>
-      <w:bookmarkStart w:id="51" w:name="ultramind"/>
-      <w:bookmarkStart w:id="52" w:name="__RefHeading___Toc1871_1244778041"/>
-      <w:bookmarkEnd w:id="51"/>
+      <w:bookmarkStart w:id="52" w:name="ultramind"/>
+      <w:bookmarkStart w:id="53" w:name="__RefHeading___Toc1871_1241765013"/>
       <w:bookmarkEnd w:id="52"/>
+      <w:bookmarkEnd w:id="53"/>
       <w:r>
         <w:rPr/>
         <w:t>1996-96: Consulting S/W Engineer: Win32 Techniques to Improve Performance of a Soft Real-Time Biofeedback Application</w:t>
@@ -5233,10 +5247,10 @@
         <w:pStyle w:val="Heading3"/>
         <w:rPr/>
       </w:pPr>
-      <w:bookmarkStart w:id="53" w:name="cefar"/>
-      <w:bookmarkStart w:id="54" w:name="__RefHeading___Toc1873_1244778041"/>
-      <w:bookmarkEnd w:id="53"/>
+      <w:bookmarkStart w:id="54" w:name="cefar"/>
+      <w:bookmarkStart w:id="55" w:name="__RefHeading___Toc1873_1241765013"/>
       <w:bookmarkEnd w:id="54"/>
+      <w:bookmarkEnd w:id="55"/>
       <w:r>
         <w:rPr/>
         <w:t>1996-96: Consulting S/W Engineer: Design of Win32 Device Driver for a Frame Grabber</w:t>
@@ -5269,10 +5283,10 @@
         <w:pStyle w:val="Heading3"/>
         <w:rPr/>
       </w:pPr>
-      <w:bookmarkStart w:id="55" w:name="elop"/>
-      <w:bookmarkStart w:id="56" w:name="__RefHeading___Toc1875_1244778041"/>
-      <w:bookmarkEnd w:id="55"/>
+      <w:bookmarkStart w:id="56" w:name="elop"/>
+      <w:bookmarkStart w:id="57" w:name="__RefHeading___Toc1875_1241765013"/>
       <w:bookmarkEnd w:id="56"/>
+      <w:bookmarkEnd w:id="57"/>
       <w:r>
         <w:rPr/>
         <w:t>1995-96: S/W Architect &amp; Developer: US DOD Mil-Spec Automated Testing: Night Hawk Fire Control System</w:t>
@@ -5535,10 +5549,10 @@
         <w:pStyle w:val="Heading3"/>
         <w:rPr/>
       </w:pPr>
-      <w:bookmarkStart w:id="57" w:name="dspg"/>
-      <w:bookmarkStart w:id="58" w:name="__RefHeading___Toc1877_1244778041"/>
-      <w:bookmarkEnd w:id="57"/>
+      <w:bookmarkStart w:id="58" w:name="dspg"/>
+      <w:bookmarkStart w:id="59" w:name="__RefHeading___Toc1877_1241765013"/>
       <w:bookmarkEnd w:id="58"/>
+      <w:bookmarkEnd w:id="59"/>
       <w:r>
         <w:rPr/>
         <w:t>1991-94: S/W Architect &amp; Developer: VLSI: Simulator &amp; S/W Toolchain For DSPG PINE CPU</w:t>
@@ -5689,10 +5703,10 @@
         <w:pStyle w:val="Heading3"/>
         <w:rPr/>
       </w:pPr>
-      <w:bookmarkStart w:id="59" w:name="iscar"/>
-      <w:bookmarkStart w:id="60" w:name="__RefHeading___Toc1879_1244778041"/>
-      <w:bookmarkEnd w:id="59"/>
+      <w:bookmarkStart w:id="60" w:name="iscar"/>
+      <w:bookmarkStart w:id="61" w:name="__RefHeading___Toc1879_1241765013"/>
       <w:bookmarkEnd w:id="60"/>
+      <w:bookmarkEnd w:id="61"/>
       <w:r>
         <w:rPr/>
         <w:t>1989-91: S/W Architect &amp; Developer: Factory Automation: Shop Floor Production Control (SFPC) System: BARI II</w:t>
@@ -5901,10 +5915,10 @@
         <w:pStyle w:val="Heading3"/>
         <w:rPr/>
       </w:pPr>
-      <w:bookmarkStart w:id="61" w:name="light-pen"/>
-      <w:bookmarkStart w:id="62" w:name="__RefHeading___Toc1881_1244778041"/>
-      <w:bookmarkEnd w:id="61"/>
+      <w:bookmarkStart w:id="62" w:name="light-pen"/>
+      <w:bookmarkStart w:id="63" w:name="__RefHeading___Toc1881_1241765013"/>
       <w:bookmarkEnd w:id="62"/>
+      <w:bookmarkEnd w:id="63"/>
       <w:r>
         <w:rPr/>
         <w:t>1988-88: S/W Architect &amp; Developer: Accessibility: Quadriplegic PC Accessibility</w:t>
@@ -6144,10 +6158,10 @@
         <w:pStyle w:val="Heading3"/>
         <w:rPr/>
       </w:pPr>
-      <w:bookmarkStart w:id="63" w:name="cubital"/>
-      <w:bookmarkStart w:id="64" w:name="__RefHeading___Toc1883_1244778041"/>
-      <w:bookmarkEnd w:id="63"/>
+      <w:bookmarkStart w:id="64" w:name="cubital"/>
+      <w:bookmarkStart w:id="65" w:name="__RefHeading___Toc1883_1241765013"/>
       <w:bookmarkEnd w:id="64"/>
+      <w:bookmarkEnd w:id="65"/>
       <w:r>
         <w:rPr/>
         <w:t>1987-88: S/W Developer &amp; VAX/VMS Sysadmin: 3D Printer: Solider</w:t>
@@ -6218,10 +6232,10 @@
         <w:pStyle w:val="Heading3"/>
         <w:rPr/>
       </w:pPr>
-      <w:bookmarkStart w:id="65" w:name="elde"/>
-      <w:bookmarkStart w:id="66" w:name="__RefHeading___Toc1885_1244778041"/>
-      <w:bookmarkEnd w:id="65"/>
+      <w:bookmarkStart w:id="66" w:name="elde"/>
+      <w:bookmarkStart w:id="67" w:name="__RefHeading___Toc1885_1241765013"/>
       <w:bookmarkEnd w:id="66"/>
+      <w:bookmarkEnd w:id="67"/>
       <w:r>
         <w:rPr/>
         <w:t>1986-87: S/W Developer: Soft Real-Time RS232 Z80 Communication Driver: Data Collection &amp; Access Control Terminal</w:t>
@@ -6264,10 +6278,10 @@
         <w:pStyle w:val="Heading3"/>
         <w:rPr/>
       </w:pPr>
-      <w:bookmarkStart w:id="67" w:name="orisol"/>
-      <w:bookmarkStart w:id="68" w:name="__RefHeading___Toc1887_1244778041"/>
-      <w:bookmarkEnd w:id="67"/>
+      <w:bookmarkStart w:id="68" w:name="orisol"/>
+      <w:bookmarkStart w:id="69" w:name="__RefHeading___Toc1887_1241765013"/>
       <w:bookmarkEnd w:id="68"/>
+      <w:bookmarkEnd w:id="69"/>
       <w:r>
         <w:rPr/>
         <w:t>1985-86: S/W Developer: Factory Automation: Leather Sewing Workstation</w:t>
@@ -6436,10 +6450,10 @@
         <w:pStyle w:val="Heading3"/>
         <w:rPr/>
       </w:pPr>
-      <w:bookmarkStart w:id="69" w:name="john-bryce"/>
-      <w:bookmarkStart w:id="70" w:name="__RefHeading___Toc1889_1244778041"/>
-      <w:bookmarkEnd w:id="69"/>
+      <w:bookmarkStart w:id="70" w:name="john-bryce"/>
+      <w:bookmarkStart w:id="71" w:name="__RefHeading___Toc1889_1241765013"/>
       <w:bookmarkEnd w:id="70"/>
+      <w:bookmarkEnd w:id="71"/>
       <w:r>
         <w:rPr/>
         <w:t>1984-85: S/W Developer &amp; VAX/VMS Sysadmin: Hebrew/English Word Processor: Glyph</w:t>
@@ -6482,10 +6496,10 @@
         <w:pStyle w:val="Heading3"/>
         <w:rPr/>
       </w:pPr>
-      <w:bookmarkStart w:id="71" w:name="elta"/>
-      <w:bookmarkStart w:id="72" w:name="__RefHeading___Toc1891_1244778041"/>
-      <w:bookmarkEnd w:id="71"/>
+      <w:bookmarkStart w:id="72" w:name="elta"/>
+      <w:bookmarkStart w:id="73" w:name="__RefHeading___Toc1891_1241765013"/>
       <w:bookmarkEnd w:id="72"/>
+      <w:bookmarkEnd w:id="73"/>
       <w:r>
         <w:rPr/>
         <w:t>1983-84: S/W Developer: Real-Time: Data Collection Terminal &amp; Lavi Fighter Plane Radar</w:t>
@@ -6652,10 +6666,10 @@
         <w:pStyle w:val="Heading3"/>
         <w:rPr/>
       </w:pPr>
-      <w:bookmarkStart w:id="73" w:name="mitre"/>
-      <w:bookmarkStart w:id="74" w:name="__RefHeading___Toc1893_1244778041"/>
-      <w:bookmarkEnd w:id="73"/>
+      <w:bookmarkStart w:id="74" w:name="mitre"/>
+      <w:bookmarkStart w:id="75" w:name="__RefHeading___Toc1893_1241765013"/>
       <w:bookmarkEnd w:id="74"/>
+      <w:bookmarkEnd w:id="75"/>
       <w:r>
         <w:rPr/>
         <w:t>1981-83: S/W Developer &amp; IBM CP/CMS Assistant Sysadmin</w:t>
@@ -6722,10 +6736,10 @@
         <w:pStyle w:val="Heading3"/>
         <w:rPr/>
       </w:pPr>
-      <w:bookmarkStart w:id="75" w:name="jwwa"/>
-      <w:bookmarkStart w:id="76" w:name="__RefHeading___Toc1895_1244778041"/>
-      <w:bookmarkEnd w:id="75"/>
+      <w:bookmarkStart w:id="76" w:name="jwwa"/>
+      <w:bookmarkStart w:id="77" w:name="__RefHeading___Toc1895_1241765013"/>
       <w:bookmarkEnd w:id="76"/>
+      <w:bookmarkEnd w:id="77"/>
       <w:r>
         <w:rPr/>
         <w:t>1979-80: Programmer &amp; Economist</w:t>
@@ -6802,10 +6816,10 @@
         <w:pStyle w:val="Heading3"/>
         <w:rPr/>
       </w:pPr>
-      <w:bookmarkStart w:id="77" w:name="oeb"/>
-      <w:bookmarkStart w:id="78" w:name="__RefHeading___Toc1897_1244778041"/>
-      <w:bookmarkEnd w:id="77"/>
+      <w:bookmarkStart w:id="78" w:name="oeb"/>
+      <w:bookmarkStart w:id="79" w:name="__RefHeading___Toc1897_1241765013"/>
       <w:bookmarkEnd w:id="78"/>
+      <w:bookmarkEnd w:id="79"/>
       <w:r>
         <w:rPr/>
         <w:t>1977-78: Intervenor/Economist</w:t>
@@ -6965,10 +6979,10 @@
         <w:pStyle w:val="Heading2"/>
         <w:rPr/>
       </w:pPr>
-      <w:bookmarkStart w:id="79" w:name="education"/>
-      <w:bookmarkStart w:id="80" w:name="__RefHeading___Toc1899_1244778041"/>
-      <w:bookmarkEnd w:id="79"/>
+      <w:bookmarkStart w:id="80" w:name="education"/>
+      <w:bookmarkStart w:id="81" w:name="__RefHeading___Toc1899_1241765013"/>
       <w:bookmarkEnd w:id="80"/>
+      <w:bookmarkEnd w:id="81"/>
       <w:r>
         <w:rPr/>
         <w:t>4.0 Education</w:t>
@@ -6979,10 +6993,10 @@
         <w:pStyle w:val="Heading3"/>
         <w:rPr/>
       </w:pPr>
-      <w:bookmarkStart w:id="81" w:name="formal-education"/>
-      <w:bookmarkStart w:id="82" w:name="__RefHeading___Toc1901_1244778041"/>
-      <w:bookmarkEnd w:id="81"/>
+      <w:bookmarkStart w:id="82" w:name="formal-education"/>
+      <w:bookmarkStart w:id="83" w:name="__RefHeading___Toc1901_1241765013"/>
       <w:bookmarkEnd w:id="82"/>
+      <w:bookmarkEnd w:id="83"/>
       <w:r>
         <w:rPr/>
         <w:t>4.1 Formal Education</w:t>
@@ -6993,10 +7007,10 @@
         <w:pStyle w:val="Heading4"/>
         <w:rPr/>
       </w:pPr>
-      <w:bookmarkStart w:id="83" w:name="york-univ"/>
-      <w:bookmarkStart w:id="84" w:name="__RefHeading___Toc1903_1244778041"/>
-      <w:bookmarkEnd w:id="83"/>
+      <w:bookmarkStart w:id="84" w:name="york-univ"/>
+      <w:bookmarkStart w:id="85" w:name="__RefHeading___Toc1903_1241765013"/>
       <w:bookmarkEnd w:id="84"/>
+      <w:bookmarkEnd w:id="85"/>
       <w:r>
         <w:rPr/>
         <w:t>1979: York University, Canada: MA Economics &amp; Applied Mathematics</w:t>
@@ -7027,10 +7041,10 @@
         <w:pStyle w:val="Heading4"/>
         <w:rPr/>
       </w:pPr>
-      <w:bookmarkStart w:id="85" w:name="univ-toronto-mba"/>
-      <w:bookmarkStart w:id="86" w:name="__RefHeading___Toc1905_1244778041"/>
-      <w:bookmarkEnd w:id="85"/>
+      <w:bookmarkStart w:id="86" w:name="univ-toronto-mba"/>
+      <w:bookmarkStart w:id="87" w:name="__RefHeading___Toc1905_1241765013"/>
       <w:bookmarkEnd w:id="86"/>
+      <w:bookmarkEnd w:id="87"/>
       <w:r>
         <w:rPr/>
         <w:t>1977: University of Toronto - Rotman School of Management (MBA Program): No Degree</w:t>
@@ -7087,10 +7101,10 @@
         <w:pStyle w:val="Heading4"/>
         <w:rPr/>
       </w:pPr>
-      <w:bookmarkStart w:id="87" w:name="univ-toronto-ba"/>
-      <w:bookmarkStart w:id="88" w:name="__RefHeading___Toc1907_1244778041"/>
-      <w:bookmarkEnd w:id="87"/>
+      <w:bookmarkStart w:id="88" w:name="univ-toronto-ba"/>
+      <w:bookmarkStart w:id="89" w:name="__RefHeading___Toc1907_1241765013"/>
       <w:bookmarkEnd w:id="88"/>
+      <w:bookmarkEnd w:id="89"/>
       <w:r>
         <w:rPr/>
         <w:t>1976: University of Toronto: BA Economics &amp; Applied Mathematics</w:t>
@@ -7153,10 +7167,10 @@
         <w:pStyle w:val="Heading3"/>
         <w:rPr/>
       </w:pPr>
-      <w:bookmarkStart w:id="89" w:name="continuing-education"/>
-      <w:bookmarkStart w:id="90" w:name="__RefHeading___Toc1909_1244778041"/>
-      <w:bookmarkEnd w:id="89"/>
+      <w:bookmarkStart w:id="90" w:name="continuing-education"/>
+      <w:bookmarkStart w:id="91" w:name="__RefHeading___Toc1909_1241765013"/>
       <w:bookmarkEnd w:id="90"/>
+      <w:bookmarkEnd w:id="91"/>
       <w:r>
         <w:rPr/>
         <w:t>4.2 Continuing Education</w:t>
@@ -7443,10 +7457,10 @@
         <w:pStyle w:val="Heading2"/>
         <w:rPr/>
       </w:pPr>
-      <w:bookmarkStart w:id="91" w:name="spoken-languages"/>
-      <w:bookmarkStart w:id="92" w:name="__RefHeading___Toc1911_1244778041"/>
-      <w:bookmarkEnd w:id="91"/>
+      <w:bookmarkStart w:id="92" w:name="spoken-languages"/>
+      <w:bookmarkStart w:id="93" w:name="__RefHeading___Toc1911_1241765013"/>
       <w:bookmarkEnd w:id="92"/>
+      <w:bookmarkEnd w:id="93"/>
       <w:r>
         <w:rPr/>
         <w:t>5.0 Spoken Languages</w:t>
@@ -7499,10 +7513,10 @@
         <w:pStyle w:val="Heading2"/>
         <w:rPr/>
       </w:pPr>
-      <w:bookmarkStart w:id="93" w:name="computer-languages"/>
-      <w:bookmarkStart w:id="94" w:name="__RefHeading___Toc1913_1244778041"/>
-      <w:bookmarkEnd w:id="93"/>
+      <w:bookmarkStart w:id="94" w:name="computer-languages"/>
+      <w:bookmarkStart w:id="95" w:name="__RefHeading___Toc1913_1241765013"/>
       <w:bookmarkEnd w:id="94"/>
+      <w:bookmarkEnd w:id="95"/>
       <w:r>
         <w:rPr/>
         <w:t>6.0 Computer Languages, SDKs, and Operating Systems</w:t>
@@ -7667,10 +7681,10 @@
         <w:pStyle w:val="Heading2"/>
         <w:rPr/>
       </w:pPr>
-      <w:bookmarkStart w:id="95" w:name="patents"/>
-      <w:bookmarkStart w:id="96" w:name="__RefHeading___Toc1915_1244778041"/>
-      <w:bookmarkEnd w:id="95"/>
+      <w:bookmarkStart w:id="96" w:name="patents"/>
+      <w:bookmarkStart w:id="97" w:name="__RefHeading___Toc1915_1241765013"/>
       <w:bookmarkEnd w:id="96"/>
+      <w:bookmarkEnd w:id="97"/>
       <w:r>
         <w:rPr/>
         <w:t>7.0 Patents Under Development</w:t>
@@ -7809,10 +7823,10 @@
         <w:pStyle w:val="Heading2"/>
         <w:rPr/>
       </w:pPr>
-      <w:bookmarkStart w:id="97" w:name="personal"/>
-      <w:bookmarkStart w:id="98" w:name="__RefHeading___Toc1917_1244778041"/>
-      <w:bookmarkEnd w:id="97"/>
+      <w:bookmarkStart w:id="98" w:name="personal"/>
+      <w:bookmarkStart w:id="99" w:name="__RefHeading___Toc1917_1241765013"/>
       <w:bookmarkEnd w:id="98"/>
+      <w:bookmarkEnd w:id="99"/>
       <w:r>
         <w:rPr/>
         <w:t>8.0 Personal</w:t>
@@ -7853,10 +7867,10 @@
         <w:pStyle w:val="Heading2"/>
         <w:rPr/>
       </w:pPr>
-      <w:bookmarkStart w:id="99" w:name="colophon"/>
-      <w:bookmarkStart w:id="100" w:name="__RefHeading___Toc1919_1244778041"/>
-      <w:bookmarkEnd w:id="99"/>
+      <w:bookmarkStart w:id="100" w:name="colophon"/>
+      <w:bookmarkStart w:id="101" w:name="__RefHeading___Toc1919_1241765013"/>
       <w:bookmarkEnd w:id="100"/>
+      <w:bookmarkEnd w:id="101"/>
       <w:r>
         <w:rPr/>
         <w:t>Colophon</w:t>
@@ -7864,7 +7878,7 @@
     </w:p>
     <w:p>
       <w:pPr>
-        <w:pStyle w:val="Compact"/>
+        <w:pStyle w:val="Normal"/>
         <w:numPr>
           <w:ilvl w:val="0"/>
           <w:numId w:val="32"/>
@@ -7932,12 +7946,12 @@
     </w:p>
     <w:p>
       <w:pPr>
-        <w:pStyle w:val="Compact"/>
+        <w:pStyle w:val="Normal"/>
         <w:numPr>
           <w:ilvl w:val="0"/>
           <w:numId w:val="32"/>
         </w:numPr>
-        <w:spacing w:before="36" w:after="36"/>
+        <w:spacing w:before="0" w:after="200"/>
         <w:rPr/>
       </w:pPr>
       <w:r>

--- a/tkos/AvrahamBernstein-CV.docx
+++ b/tkos/AvrahamBernstein-CV.docx
@@ -9,7 +9,7 @@
         <w:rPr/>
       </w:pPr>
       <w:bookmarkStart w:id="0" w:name="top"/>
-      <w:bookmarkStart w:id="1" w:name="__RefHeading___Toc1819_1241765013"/>
+      <w:bookmarkStart w:id="1" w:name="__RefHeading___Toc1819_1258917975"/>
       <w:bookmarkEnd w:id="0"/>
       <w:bookmarkEnd w:id="1"/>
       <w:r>
@@ -47,7 +47,7 @@
         <w:rPr>
           <w:i/>
         </w:rPr>
-        <w:t>Version: 0.2-tkos</w:t>
+        <w:t>Version: 0.2.1-tkos</w:t>
       </w:r>
     </w:p>
     <w:p>
@@ -59,7 +59,7 @@
         <w:rPr>
           <w:i/>
         </w:rPr>
-        <w:t>Last update: 2017-09-18T19:57:32Z</w:t>
+        <w:t>Last update: 2017-09-18T20:30:11Z</w:t>
       </w:r>
     </w:p>
     <w:p>
@@ -167,7 +167,7 @@
         <w:rPr/>
       </w:pPr>
       <w:bookmarkStart w:id="2" w:name="contact-info"/>
-      <w:bookmarkStart w:id="3" w:name="__RefHeading___Toc1821_1241765013"/>
+      <w:bookmarkStart w:id="3" w:name="__RefHeading___Toc1821_1258917975"/>
       <w:bookmarkEnd w:id="2"/>
       <w:bookmarkEnd w:id="3"/>
       <w:r>
@@ -441,7 +441,7 @@
         <w:rPr/>
       </w:pPr>
       <w:bookmarkStart w:id="4" w:name="table-of-contents"/>
-      <w:bookmarkStart w:id="5" w:name="__RefHeading___Toc1823_1241765013"/>
+      <w:bookmarkStart w:id="5" w:name="__RefHeading___Toc1823_1258917975"/>
       <w:bookmarkEnd w:id="4"/>
       <w:bookmarkEnd w:id="5"/>
       <w:r>
@@ -451,7 +451,7 @@
     </w:p>
     <w:p>
       <w:pPr>
-        <w:pStyle w:val="Heading3"/>
+        <w:pStyle w:val="TOAHeading"/>
         <w:rPr/>
       </w:pPr>
       <w:r>
@@ -475,7 +475,7 @@
       <w:r>
         <w:fldChar w:fldCharType="separate"/>
       </w:r>
-      <w:hyperlink w:anchor="__RefHeading___Toc1819_1241765013">
+      <w:hyperlink w:anchor="__RefHeading___Toc1819_1258917975">
         <w:r>
           <w:rPr>
             <w:rStyle w:val="IndexLink"/>
@@ -494,7 +494,7 @@
         </w:tabs>
         <w:rPr/>
       </w:pPr>
-      <w:hyperlink w:anchor="__RefHeading___Toc1821_1241765013">
+      <w:hyperlink w:anchor="__RefHeading___Toc1821_1258917975">
         <w:r>
           <w:rPr>
             <w:rStyle w:val="IndexLink"/>
@@ -513,7 +513,7 @@
         </w:tabs>
         <w:rPr/>
       </w:pPr>
-      <w:hyperlink w:anchor="__RefHeading___Toc1823_1241765013">
+      <w:hyperlink w:anchor="__RefHeading___Toc1823_1258917975">
         <w:r>
           <w:rPr>
             <w:rStyle w:val="IndexLink"/>
@@ -532,7 +532,7 @@
         </w:tabs>
         <w:rPr/>
       </w:pPr>
-      <w:hyperlink w:anchor="__RefHeading___Toc1825_1241765013">
+      <w:hyperlink w:anchor="__RefHeading___Toc1825_1258917975">
         <w:r>
           <w:rPr>
             <w:rStyle w:val="IndexLink"/>
@@ -551,7 +551,7 @@
         </w:tabs>
         <w:rPr/>
       </w:pPr>
-      <w:hyperlink w:anchor="__RefHeading___Toc1827_1241765013">
+      <w:hyperlink w:anchor="__RefHeading___Toc1827_1258917975">
         <w:r>
           <w:rPr>
             <w:rStyle w:val="IndexLink"/>
@@ -570,7 +570,7 @@
         </w:tabs>
         <w:rPr/>
       </w:pPr>
-      <w:hyperlink w:anchor="__RefHeading___Toc1829_1241765013">
+      <w:hyperlink w:anchor="__RefHeading___Toc1829_1258917975">
         <w:r>
           <w:rPr>
             <w:rStyle w:val="IndexLink"/>
@@ -589,7 +589,7 @@
         </w:tabs>
         <w:rPr/>
       </w:pPr>
-      <w:hyperlink w:anchor="__RefHeading___Toc1831_1241765013">
+      <w:hyperlink w:anchor="__RefHeading___Toc1831_1258917975">
         <w:r>
           <w:rPr>
             <w:rStyle w:val="IndexLink"/>
@@ -608,7 +608,7 @@
         </w:tabs>
         <w:rPr/>
       </w:pPr>
-      <w:hyperlink w:anchor="__RefHeading___Toc1833_1241765013">
+      <w:hyperlink w:anchor="__RefHeading___Toc1833_1258917975">
         <w:r>
           <w:rPr>
             <w:rStyle w:val="IndexLink"/>
@@ -627,7 +627,7 @@
         </w:tabs>
         <w:rPr/>
       </w:pPr>
-      <w:hyperlink w:anchor="__RefHeading___Toc1835_1241765013">
+      <w:hyperlink w:anchor="__RefHeading___Toc1835_1258917975">
         <w:r>
           <w:rPr>
             <w:rStyle w:val="IndexLink"/>
@@ -646,7 +646,7 @@
         </w:tabs>
         <w:rPr/>
       </w:pPr>
-      <w:hyperlink w:anchor="__RefHeading___Toc1837_1241765013">
+      <w:hyperlink w:anchor="__RefHeading___Toc1837_1258917975">
         <w:r>
           <w:rPr>
             <w:rStyle w:val="IndexLink"/>
@@ -665,7 +665,7 @@
         </w:tabs>
         <w:rPr/>
       </w:pPr>
-      <w:hyperlink w:anchor="__RefHeading___Toc1839_1241765013">
+      <w:hyperlink w:anchor="__RefHeading___Toc1839_1258917975">
         <w:r>
           <w:rPr>
             <w:rStyle w:val="IndexLink"/>
@@ -684,7 +684,7 @@
         </w:tabs>
         <w:rPr/>
       </w:pPr>
-      <w:hyperlink w:anchor="__RefHeading___Toc1841_1241765013">
+      <w:hyperlink w:anchor="__RefHeading___Toc1841_1258917975">
         <w:r>
           <w:rPr>
             <w:rStyle w:val="IndexLink"/>
@@ -703,7 +703,7 @@
         </w:tabs>
         <w:rPr/>
       </w:pPr>
-      <w:hyperlink w:anchor="__RefHeading___Toc1843_1241765013">
+      <w:hyperlink w:anchor="__RefHeading___Toc1843_1258917975">
         <w:r>
           <w:rPr>
             <w:rStyle w:val="IndexLink"/>
@@ -722,7 +722,7 @@
         </w:tabs>
         <w:rPr/>
       </w:pPr>
-      <w:hyperlink w:anchor="__RefHeading___Toc1845_1241765013">
+      <w:hyperlink w:anchor="__RefHeading___Toc1845_1258917975">
         <w:r>
           <w:rPr>
             <w:rStyle w:val="IndexLink"/>
@@ -741,7 +741,7 @@
         </w:tabs>
         <w:rPr/>
       </w:pPr>
-      <w:hyperlink w:anchor="__RefHeading___Toc1847_1241765013">
+      <w:hyperlink w:anchor="__RefHeading___Toc1847_1258917975">
         <w:r>
           <w:rPr>
             <w:rStyle w:val="IndexLink"/>
@@ -760,7 +760,7 @@
         </w:tabs>
         <w:rPr/>
       </w:pPr>
-      <w:hyperlink w:anchor="__RefHeading___Toc1849_1241765013">
+      <w:hyperlink w:anchor="__RefHeading___Toc1849_1258917975">
         <w:r>
           <w:rPr>
             <w:rStyle w:val="IndexLink"/>
@@ -779,7 +779,7 @@
         </w:tabs>
         <w:rPr/>
       </w:pPr>
-      <w:hyperlink w:anchor="__RefHeading___Toc1851_1241765013">
+      <w:hyperlink w:anchor="__RefHeading___Toc1851_1258917975">
         <w:r>
           <w:rPr>
             <w:rStyle w:val="IndexLink"/>
@@ -798,7 +798,7 @@
         </w:tabs>
         <w:rPr/>
       </w:pPr>
-      <w:hyperlink w:anchor="__RefHeading___Toc1853_1241765013">
+      <w:hyperlink w:anchor="__RefHeading___Toc1853_1258917975">
         <w:r>
           <w:rPr>
             <w:rStyle w:val="IndexLink"/>
@@ -817,7 +817,7 @@
         </w:tabs>
         <w:rPr/>
       </w:pPr>
-      <w:hyperlink w:anchor="__RefHeading___Toc1855_1241765013">
+      <w:hyperlink w:anchor="__RefHeading___Toc1855_1258917975">
         <w:r>
           <w:rPr>
             <w:rStyle w:val="IndexLink"/>
@@ -836,7 +836,7 @@
         </w:tabs>
         <w:rPr/>
       </w:pPr>
-      <w:hyperlink w:anchor="__RefHeading___Toc1857_1241765013">
+      <w:hyperlink w:anchor="__RefHeading___Toc1857_1258917975">
         <w:r>
           <w:rPr>
             <w:rStyle w:val="IndexLink"/>
@@ -855,7 +855,7 @@
         </w:tabs>
         <w:rPr/>
       </w:pPr>
-      <w:hyperlink w:anchor="__RefHeading___Toc1859_1241765013">
+      <w:hyperlink w:anchor="__RefHeading___Toc1859_1258917975">
         <w:r>
           <w:rPr>
             <w:rStyle w:val="IndexLink"/>
@@ -874,7 +874,7 @@
         </w:tabs>
         <w:rPr/>
       </w:pPr>
-      <w:hyperlink w:anchor="__RefHeading___Toc1861_1241765013">
+      <w:hyperlink w:anchor="__RefHeading___Toc1861_1258917975">
         <w:r>
           <w:rPr>
             <w:rStyle w:val="IndexLink"/>
@@ -893,7 +893,7 @@
         </w:tabs>
         <w:rPr/>
       </w:pPr>
-      <w:hyperlink w:anchor="__RefHeading___Toc1863_1241765013">
+      <w:hyperlink w:anchor="__RefHeading___Toc1863_1258917975">
         <w:r>
           <w:rPr>
             <w:rStyle w:val="IndexLink"/>
@@ -912,7 +912,7 @@
         </w:tabs>
         <w:rPr/>
       </w:pPr>
-      <w:hyperlink w:anchor="__RefHeading___Toc1865_1241765013">
+      <w:hyperlink w:anchor="__RefHeading___Toc1865_1258917975">
         <w:r>
           <w:rPr>
             <w:rStyle w:val="IndexLink"/>
@@ -931,7 +931,7 @@
         </w:tabs>
         <w:rPr/>
       </w:pPr>
-      <w:hyperlink w:anchor="__RefHeading___Toc1867_1241765013">
+      <w:hyperlink w:anchor="__RefHeading___Toc1867_1258917975">
         <w:r>
           <w:rPr>
             <w:rStyle w:val="IndexLink"/>
@@ -950,7 +950,7 @@
         </w:tabs>
         <w:rPr/>
       </w:pPr>
-      <w:hyperlink w:anchor="__RefHeading___Toc1869_1241765013">
+      <w:hyperlink w:anchor="__RefHeading___Toc1869_1258917975">
         <w:r>
           <w:rPr>
             <w:rStyle w:val="IndexLink"/>
@@ -969,7 +969,7 @@
         </w:tabs>
         <w:rPr/>
       </w:pPr>
-      <w:hyperlink w:anchor="__RefHeading___Toc1871_1241765013">
+      <w:hyperlink w:anchor="__RefHeading___Toc1871_1258917975">
         <w:r>
           <w:rPr>
             <w:rStyle w:val="IndexLink"/>
@@ -988,7 +988,7 @@
         </w:tabs>
         <w:rPr/>
       </w:pPr>
-      <w:hyperlink w:anchor="__RefHeading___Toc1873_1241765013">
+      <w:hyperlink w:anchor="__RefHeading___Toc1873_1258917975">
         <w:r>
           <w:rPr>
             <w:rStyle w:val="IndexLink"/>
@@ -1007,7 +1007,7 @@
         </w:tabs>
         <w:rPr/>
       </w:pPr>
-      <w:hyperlink w:anchor="__RefHeading___Toc1875_1241765013">
+      <w:hyperlink w:anchor="__RefHeading___Toc1875_1258917975">
         <w:r>
           <w:rPr>
             <w:rStyle w:val="IndexLink"/>
@@ -1026,7 +1026,7 @@
         </w:tabs>
         <w:rPr/>
       </w:pPr>
-      <w:hyperlink w:anchor="__RefHeading___Toc1877_1241765013">
+      <w:hyperlink w:anchor="__RefHeading___Toc1877_1258917975">
         <w:r>
           <w:rPr>
             <w:rStyle w:val="IndexLink"/>
@@ -1045,7 +1045,7 @@
         </w:tabs>
         <w:rPr/>
       </w:pPr>
-      <w:hyperlink w:anchor="__RefHeading___Toc1879_1241765013">
+      <w:hyperlink w:anchor="__RefHeading___Toc1879_1258917975">
         <w:r>
           <w:rPr>
             <w:rStyle w:val="IndexLink"/>
@@ -1064,7 +1064,7 @@
         </w:tabs>
         <w:rPr/>
       </w:pPr>
-      <w:hyperlink w:anchor="__RefHeading___Toc1881_1241765013">
+      <w:hyperlink w:anchor="__RefHeading___Toc1881_1258917975">
         <w:r>
           <w:rPr>
             <w:rStyle w:val="IndexLink"/>
@@ -1083,7 +1083,7 @@
         </w:tabs>
         <w:rPr/>
       </w:pPr>
-      <w:hyperlink w:anchor="__RefHeading___Toc1883_1241765013">
+      <w:hyperlink w:anchor="__RefHeading___Toc1883_1258917975">
         <w:r>
           <w:rPr>
             <w:rStyle w:val="IndexLink"/>
@@ -1102,7 +1102,7 @@
         </w:tabs>
         <w:rPr/>
       </w:pPr>
-      <w:hyperlink w:anchor="__RefHeading___Toc1885_1241765013">
+      <w:hyperlink w:anchor="__RefHeading___Toc1885_1258917975">
         <w:r>
           <w:rPr>
             <w:rStyle w:val="IndexLink"/>
@@ -1121,7 +1121,7 @@
         </w:tabs>
         <w:rPr/>
       </w:pPr>
-      <w:hyperlink w:anchor="__RefHeading___Toc1887_1241765013">
+      <w:hyperlink w:anchor="__RefHeading___Toc1887_1258917975">
         <w:r>
           <w:rPr>
             <w:rStyle w:val="IndexLink"/>
@@ -1140,7 +1140,7 @@
         </w:tabs>
         <w:rPr/>
       </w:pPr>
-      <w:hyperlink w:anchor="__RefHeading___Toc1889_1241765013">
+      <w:hyperlink w:anchor="__RefHeading___Toc1889_1258917975">
         <w:r>
           <w:rPr>
             <w:rStyle w:val="IndexLink"/>
@@ -1159,7 +1159,7 @@
         </w:tabs>
         <w:rPr/>
       </w:pPr>
-      <w:hyperlink w:anchor="__RefHeading___Toc1891_1241765013">
+      <w:hyperlink w:anchor="__RefHeading___Toc1891_1258917975">
         <w:r>
           <w:rPr>
             <w:rStyle w:val="IndexLink"/>
@@ -1178,7 +1178,7 @@
         </w:tabs>
         <w:rPr/>
       </w:pPr>
-      <w:hyperlink w:anchor="__RefHeading___Toc1893_1241765013">
+      <w:hyperlink w:anchor="__RefHeading___Toc1893_1258917975">
         <w:r>
           <w:rPr>
             <w:rStyle w:val="IndexLink"/>
@@ -1197,7 +1197,7 @@
         </w:tabs>
         <w:rPr/>
       </w:pPr>
-      <w:hyperlink w:anchor="__RefHeading___Toc1895_1241765013">
+      <w:hyperlink w:anchor="__RefHeading___Toc1895_1258917975">
         <w:r>
           <w:rPr>
             <w:rStyle w:val="IndexLink"/>
@@ -1216,7 +1216,7 @@
         </w:tabs>
         <w:rPr/>
       </w:pPr>
-      <w:hyperlink w:anchor="__RefHeading___Toc1897_1241765013">
+      <w:hyperlink w:anchor="__RefHeading___Toc1897_1258917975">
         <w:r>
           <w:rPr>
             <w:rStyle w:val="IndexLink"/>
@@ -1235,7 +1235,7 @@
         </w:tabs>
         <w:rPr/>
       </w:pPr>
-      <w:hyperlink w:anchor="__RefHeading___Toc1899_1241765013">
+      <w:hyperlink w:anchor="__RefHeading___Toc1899_1258917975">
         <w:r>
           <w:rPr>
             <w:rStyle w:val="IndexLink"/>
@@ -1254,7 +1254,7 @@
         </w:tabs>
         <w:rPr/>
       </w:pPr>
-      <w:hyperlink w:anchor="__RefHeading___Toc1901_1241765013">
+      <w:hyperlink w:anchor="__RefHeading___Toc1901_1258917975">
         <w:r>
           <w:rPr>
             <w:rStyle w:val="IndexLink"/>
@@ -1273,7 +1273,7 @@
         </w:tabs>
         <w:rPr/>
       </w:pPr>
-      <w:hyperlink w:anchor="__RefHeading___Toc1903_1241765013">
+      <w:hyperlink w:anchor="__RefHeading___Toc1903_1258917975">
         <w:r>
           <w:rPr>
             <w:rStyle w:val="IndexLink"/>
@@ -1292,7 +1292,7 @@
         </w:tabs>
         <w:rPr/>
       </w:pPr>
-      <w:hyperlink w:anchor="__RefHeading___Toc1905_1241765013">
+      <w:hyperlink w:anchor="__RefHeading___Toc1905_1258917975">
         <w:r>
           <w:rPr>
             <w:rStyle w:val="IndexLink"/>
@@ -1311,7 +1311,7 @@
         </w:tabs>
         <w:rPr/>
       </w:pPr>
-      <w:hyperlink w:anchor="__RefHeading___Toc1907_1241765013">
+      <w:hyperlink w:anchor="__RefHeading___Toc1907_1258917975">
         <w:r>
           <w:rPr>
             <w:rStyle w:val="IndexLink"/>
@@ -1330,7 +1330,7 @@
         </w:tabs>
         <w:rPr/>
       </w:pPr>
-      <w:hyperlink w:anchor="__RefHeading___Toc1909_1241765013">
+      <w:hyperlink w:anchor="__RefHeading___Toc1909_1258917975">
         <w:r>
           <w:rPr>
             <w:rStyle w:val="IndexLink"/>
@@ -1349,7 +1349,7 @@
         </w:tabs>
         <w:rPr/>
       </w:pPr>
-      <w:hyperlink w:anchor="__RefHeading___Toc1911_1241765013">
+      <w:hyperlink w:anchor="__RefHeading___Toc1911_1258917975">
         <w:r>
           <w:rPr>
             <w:rStyle w:val="IndexLink"/>
@@ -1368,7 +1368,7 @@
         </w:tabs>
         <w:rPr/>
       </w:pPr>
-      <w:hyperlink w:anchor="__RefHeading___Toc1913_1241765013">
+      <w:hyperlink w:anchor="__RefHeading___Toc1913_1258917975">
         <w:r>
           <w:rPr>
             <w:rStyle w:val="IndexLink"/>
@@ -1387,7 +1387,7 @@
         </w:tabs>
         <w:rPr/>
       </w:pPr>
-      <w:hyperlink w:anchor="__RefHeading___Toc1915_1241765013">
+      <w:hyperlink w:anchor="__RefHeading___Toc1915_1258917975">
         <w:r>
           <w:rPr>
             <w:rStyle w:val="IndexLink"/>
@@ -1406,7 +1406,7 @@
         </w:tabs>
         <w:rPr/>
       </w:pPr>
-      <w:hyperlink w:anchor="__RefHeading___Toc1917_1241765013">
+      <w:hyperlink w:anchor="__RefHeading___Toc1917_1258917975">
         <w:r>
           <w:rPr>
             <w:rStyle w:val="IndexLink"/>
@@ -1425,7 +1425,7 @@
         </w:tabs>
         <w:rPr/>
       </w:pPr>
-      <w:hyperlink w:anchor="__RefHeading___Toc1919_1241765013">
+      <w:hyperlink w:anchor="__RefHeading___Toc1919_1258917975">
         <w:r>
           <w:rPr>
             <w:rStyle w:val="IndexLink"/>
@@ -1441,20 +1441,20 @@
     </w:p>
     <w:p>
       <w:pPr>
+        <w:pStyle w:val="FirstParagraph"/>
+        <w:rPr/>
+      </w:pPr>
+      <w:r>
+        <w:rPr/>
+      </w:r>
+    </w:p>
+    <w:p>
+      <w:pPr>
         <w:pStyle w:val="Heading2"/>
         <w:rPr/>
       </w:pPr>
-      <w:r>
-        <w:rPr/>
-      </w:r>
-    </w:p>
-    <w:p>
-      <w:pPr>
-        <w:pStyle w:val="Heading2"/>
-        <w:rPr/>
-      </w:pPr>
       <w:bookmarkStart w:id="6" w:name="summary"/>
-      <w:bookmarkStart w:id="7" w:name="__RefHeading___Toc1825_1241765013"/>
+      <w:bookmarkStart w:id="7" w:name="__RefHeading___Toc1825_1258917975"/>
       <w:bookmarkEnd w:id="6"/>
       <w:bookmarkEnd w:id="7"/>
       <w:r>
@@ -1490,7 +1490,7 @@
         <w:rPr/>
       </w:pPr>
       <w:bookmarkStart w:id="8" w:name="programming-language-preferences-and-musings"/>
-      <w:bookmarkStart w:id="9" w:name="__RefHeading___Toc1827_1241765013"/>
+      <w:bookmarkStart w:id="9" w:name="__RefHeading___Toc1827_1258917975"/>
       <w:bookmarkEnd w:id="8"/>
       <w:bookmarkEnd w:id="9"/>
       <w:r>
@@ -1684,7 +1684,7 @@
         <w:rPr/>
       </w:pPr>
       <w:bookmarkStart w:id="10" w:name="dsl"/>
-      <w:bookmarkStart w:id="11" w:name="__RefHeading___Toc1829_1241765013"/>
+      <w:bookmarkStart w:id="11" w:name="__RefHeading___Toc1829_1258917975"/>
       <w:bookmarkEnd w:id="10"/>
       <w:bookmarkEnd w:id="11"/>
       <w:r>
@@ -1698,7 +1698,7 @@
         <w:rPr/>
       </w:pPr>
       <w:bookmarkStart w:id="12" w:name="dsl-what-and-why"/>
-      <w:bookmarkStart w:id="13" w:name="__RefHeading___Toc1831_1241765013"/>
+      <w:bookmarkStart w:id="13" w:name="__RefHeading___Toc1831_1258917975"/>
       <w:bookmarkEnd w:id="12"/>
       <w:bookmarkEnd w:id="13"/>
       <w:r>
@@ -1870,7 +1870,7 @@
         <w:rPr/>
       </w:pPr>
       <w:bookmarkStart w:id="14" w:name="dsl-how-to"/>
-      <w:bookmarkStart w:id="15" w:name="__RefHeading___Toc1833_1241765013"/>
+      <w:bookmarkStart w:id="15" w:name="__RefHeading___Toc1833_1258917975"/>
       <w:bookmarkEnd w:id="14"/>
       <w:bookmarkEnd w:id="15"/>
       <w:r>
@@ -1884,7 +1884,7 @@
         <w:rPr/>
       </w:pPr>
       <w:bookmarkStart w:id="16" w:name="dsl-simple-via-jinja2"/>
-      <w:bookmarkStart w:id="17" w:name="__RefHeading___Toc1835_1241765013"/>
+      <w:bookmarkStart w:id="17" w:name="__RefHeading___Toc1835_1258917975"/>
       <w:bookmarkEnd w:id="16"/>
       <w:bookmarkEnd w:id="17"/>
       <w:r>
@@ -2257,7 +2257,7 @@
         <w:rPr/>
       </w:pPr>
       <w:bookmarkStart w:id="18" w:name="dsl-full-fledged"/>
-      <w:bookmarkStart w:id="19" w:name="__RefHeading___Toc1837_1241765013"/>
+      <w:bookmarkStart w:id="19" w:name="__RefHeading___Toc1837_1258917975"/>
       <w:bookmarkEnd w:id="18"/>
       <w:bookmarkEnd w:id="19"/>
       <w:r>
@@ -2419,7 +2419,7 @@
         <w:rPr/>
       </w:pPr>
       <w:bookmarkStart w:id="20" w:name="how-to-write-correct-maintainable-secure-and-easy-to-test-code"/>
-      <w:bookmarkStart w:id="21" w:name="__RefHeading___Toc1839_1241765013"/>
+      <w:bookmarkStart w:id="21" w:name="__RefHeading___Toc1839_1258917975"/>
       <w:bookmarkEnd w:id="20"/>
       <w:bookmarkEnd w:id="21"/>
       <w:r>
@@ -2861,7 +2861,7 @@
         <w:rPr/>
       </w:pPr>
       <w:bookmarkStart w:id="22" w:name="work-experience"/>
-      <w:bookmarkStart w:id="23" w:name="__RefHeading___Toc1841_1241765013"/>
+      <w:bookmarkStart w:id="23" w:name="__RefHeading___Toc1841_1258917975"/>
       <w:bookmarkEnd w:id="22"/>
       <w:bookmarkEnd w:id="23"/>
       <w:r>
@@ -2875,7 +2875,7 @@
         <w:rPr/>
       </w:pPr>
       <w:bookmarkStart w:id="24" w:name="self-employed"/>
-      <w:bookmarkStart w:id="25" w:name="__RefHeading___Toc1843_1241765013"/>
+      <w:bookmarkStart w:id="25" w:name="__RefHeading___Toc1843_1258917975"/>
       <w:bookmarkEnd w:id="24"/>
       <w:bookmarkEnd w:id="25"/>
       <w:r>
@@ -2997,7 +2997,7 @@
         <w:rPr/>
       </w:pPr>
       <w:bookmarkStart w:id="26" w:name="viaccess"/>
-      <w:bookmarkStart w:id="27" w:name="__RefHeading___Toc1845_1241765013"/>
+      <w:bookmarkStart w:id="27" w:name="__RefHeading___Toc1845_1258917975"/>
       <w:bookmarkEnd w:id="26"/>
       <w:bookmarkEnd w:id="27"/>
       <w:r>
@@ -3034,7 +3034,7 @@
       </w:r>
       <w:r>
         <w:rPr/>
-        <w:t>, bash, Python, TCL, Android, IOS, Linux, ELF</w:t>
+        <w:t>, TCL, Python, bash, Android root detection, Linux, ELF edit, IOS</w:t>
       </w:r>
     </w:p>
     <w:p>
@@ -3245,7 +3245,7 @@
         <w:rPr/>
       </w:pPr>
       <w:bookmarkStart w:id="28" w:name="cybersec-anonymous"/>
-      <w:bookmarkStart w:id="29" w:name="__RefHeading___Toc1847_1241765013"/>
+      <w:bookmarkStart w:id="29" w:name="__RefHeading___Toc1847_1258917975"/>
       <w:bookmarkEnd w:id="28"/>
       <w:bookmarkEnd w:id="29"/>
       <w:r>
@@ -3291,7 +3291,7 @@
         <w:rPr/>
       </w:pPr>
       <w:bookmarkStart w:id="30" w:name="telequest"/>
-      <w:bookmarkStart w:id="31" w:name="__RefHeading___Toc1849_1241765013"/>
+      <w:bookmarkStart w:id="31" w:name="__RefHeading___Toc1849_1258917975"/>
       <w:bookmarkEnd w:id="30"/>
       <w:bookmarkEnd w:id="31"/>
       <w:r>
@@ -3361,7 +3361,7 @@
         <w:rPr/>
       </w:pPr>
       <w:bookmarkStart w:id="32" w:name="syntezza"/>
-      <w:bookmarkStart w:id="33" w:name="__RefHeading___Toc1851_1241765013"/>
+      <w:bookmarkStart w:id="33" w:name="__RefHeading___Toc1851_1258917975"/>
       <w:bookmarkEnd w:id="32"/>
       <w:bookmarkEnd w:id="33"/>
       <w:r>
@@ -3588,7 +3588,7 @@
         <w:rPr/>
       </w:pPr>
       <w:bookmarkStart w:id="34" w:name="nds"/>
-      <w:bookmarkStart w:id="35" w:name="__RefHeading___Toc1853_1241765013"/>
+      <w:bookmarkStart w:id="35" w:name="__RefHeading___Toc1853_1258917975"/>
       <w:bookmarkEnd w:id="34"/>
       <w:bookmarkEnd w:id="35"/>
       <w:r>
@@ -3862,7 +3862,7 @@
         <w:rPr/>
       </w:pPr>
       <w:bookmarkStart w:id="36" w:name="virtouch"/>
-      <w:bookmarkStart w:id="37" w:name="__RefHeading___Toc1855_1241765013"/>
+      <w:bookmarkStart w:id="37" w:name="__RefHeading___Toc1855_1258917975"/>
       <w:bookmarkEnd w:id="36"/>
       <w:bookmarkEnd w:id="37"/>
       <w:r>
@@ -4194,7 +4194,7 @@
         <w:rPr/>
       </w:pPr>
       <w:bookmarkStart w:id="38" w:name="vyyo"/>
-      <w:bookmarkStart w:id="39" w:name="__RefHeading___Toc1857_1241765013"/>
+      <w:bookmarkStart w:id="39" w:name="__RefHeading___Toc1857_1258917975"/>
       <w:bookmarkEnd w:id="38"/>
       <w:bookmarkEnd w:id="39"/>
       <w:r>
@@ -4434,7 +4434,7 @@
         <w:rPr/>
       </w:pPr>
       <w:bookmarkStart w:id="40" w:name="jolt"/>
-      <w:bookmarkStart w:id="41" w:name="__RefHeading___Toc1859_1241765013"/>
+      <w:bookmarkStart w:id="41" w:name="__RefHeading___Toc1859_1258917975"/>
       <w:bookmarkEnd w:id="40"/>
       <w:bookmarkEnd w:id="41"/>
       <w:r>
@@ -4624,7 +4624,7 @@
         <w:rPr/>
       </w:pPr>
       <w:bookmarkStart w:id="42" w:name="foxcom"/>
-      <w:bookmarkStart w:id="43" w:name="__RefHeading___Toc1861_1241765013"/>
+      <w:bookmarkStart w:id="43" w:name="__RefHeading___Toc1861_1258917975"/>
       <w:bookmarkEnd w:id="42"/>
       <w:bookmarkEnd w:id="43"/>
       <w:r>
@@ -4672,7 +4672,7 @@
         <w:rPr/>
       </w:pPr>
       <w:bookmarkStart w:id="44" w:name="zamir"/>
-      <w:bookmarkStart w:id="45" w:name="__RefHeading___Toc1863_1241765013"/>
+      <w:bookmarkStart w:id="45" w:name="__RefHeading___Toc1863_1258917975"/>
       <w:bookmarkEnd w:id="44"/>
       <w:bookmarkEnd w:id="45"/>
       <w:r>
@@ -4774,7 +4774,7 @@
         <w:rPr/>
       </w:pPr>
       <w:bookmarkStart w:id="46" w:name="fourfold"/>
-      <w:bookmarkStart w:id="47" w:name="__RefHeading___Toc1865_1241765013"/>
+      <w:bookmarkStart w:id="47" w:name="__RefHeading___Toc1865_1258917975"/>
       <w:bookmarkEnd w:id="46"/>
       <w:bookmarkEnd w:id="47"/>
       <w:r>
@@ -4950,7 +4950,7 @@
         <w:rPr/>
       </w:pPr>
       <w:bookmarkStart w:id="48" w:name="optimet"/>
-      <w:bookmarkStart w:id="49" w:name="__RefHeading___Toc1867_1241765013"/>
+      <w:bookmarkStart w:id="49" w:name="__RefHeading___Toc1867_1258917975"/>
       <w:bookmarkEnd w:id="48"/>
       <w:bookmarkEnd w:id="49"/>
       <w:r>
@@ -5176,7 +5176,7 @@
         <w:rPr/>
       </w:pPr>
       <w:bookmarkStart w:id="50" w:name="mer"/>
-      <w:bookmarkStart w:id="51" w:name="__RefHeading___Toc1869_1241765013"/>
+      <w:bookmarkStart w:id="51" w:name="__RefHeading___Toc1869_1258917975"/>
       <w:bookmarkEnd w:id="50"/>
       <w:bookmarkEnd w:id="51"/>
       <w:r>
@@ -5212,7 +5212,7 @@
         <w:rPr/>
       </w:pPr>
       <w:bookmarkStart w:id="52" w:name="ultramind"/>
-      <w:bookmarkStart w:id="53" w:name="__RefHeading___Toc1871_1241765013"/>
+      <w:bookmarkStart w:id="53" w:name="__RefHeading___Toc1871_1258917975"/>
       <w:bookmarkEnd w:id="52"/>
       <w:bookmarkEnd w:id="53"/>
       <w:r>
@@ -5248,7 +5248,7 @@
         <w:rPr/>
       </w:pPr>
       <w:bookmarkStart w:id="54" w:name="cefar"/>
-      <w:bookmarkStart w:id="55" w:name="__RefHeading___Toc1873_1241765013"/>
+      <w:bookmarkStart w:id="55" w:name="__RefHeading___Toc1873_1258917975"/>
       <w:bookmarkEnd w:id="54"/>
       <w:bookmarkEnd w:id="55"/>
       <w:r>
@@ -5284,7 +5284,7 @@
         <w:rPr/>
       </w:pPr>
       <w:bookmarkStart w:id="56" w:name="elop"/>
-      <w:bookmarkStart w:id="57" w:name="__RefHeading___Toc1875_1241765013"/>
+      <w:bookmarkStart w:id="57" w:name="__RefHeading___Toc1875_1258917975"/>
       <w:bookmarkEnd w:id="56"/>
       <w:bookmarkEnd w:id="57"/>
       <w:r>
@@ -5550,7 +5550,7 @@
         <w:rPr/>
       </w:pPr>
       <w:bookmarkStart w:id="58" w:name="dspg"/>
-      <w:bookmarkStart w:id="59" w:name="__RefHeading___Toc1877_1241765013"/>
+      <w:bookmarkStart w:id="59" w:name="__RefHeading___Toc1877_1258917975"/>
       <w:bookmarkEnd w:id="58"/>
       <w:bookmarkEnd w:id="59"/>
       <w:r>
@@ -5704,7 +5704,7 @@
         <w:rPr/>
       </w:pPr>
       <w:bookmarkStart w:id="60" w:name="iscar"/>
-      <w:bookmarkStart w:id="61" w:name="__RefHeading___Toc1879_1241765013"/>
+      <w:bookmarkStart w:id="61" w:name="__RefHeading___Toc1879_1258917975"/>
       <w:bookmarkEnd w:id="60"/>
       <w:bookmarkEnd w:id="61"/>
       <w:r>
@@ -5916,7 +5916,7 @@
         <w:rPr/>
       </w:pPr>
       <w:bookmarkStart w:id="62" w:name="light-pen"/>
-      <w:bookmarkStart w:id="63" w:name="__RefHeading___Toc1881_1241765013"/>
+      <w:bookmarkStart w:id="63" w:name="__RefHeading___Toc1881_1258917975"/>
       <w:bookmarkEnd w:id="62"/>
       <w:bookmarkEnd w:id="63"/>
       <w:r>
@@ -6159,7 +6159,7 @@
         <w:rPr/>
       </w:pPr>
       <w:bookmarkStart w:id="64" w:name="cubital"/>
-      <w:bookmarkStart w:id="65" w:name="__RefHeading___Toc1883_1241765013"/>
+      <w:bookmarkStart w:id="65" w:name="__RefHeading___Toc1883_1258917975"/>
       <w:bookmarkEnd w:id="64"/>
       <w:bookmarkEnd w:id="65"/>
       <w:r>
@@ -6233,7 +6233,7 @@
         <w:rPr/>
       </w:pPr>
       <w:bookmarkStart w:id="66" w:name="elde"/>
-      <w:bookmarkStart w:id="67" w:name="__RefHeading___Toc1885_1241765013"/>
+      <w:bookmarkStart w:id="67" w:name="__RefHeading___Toc1885_1258917975"/>
       <w:bookmarkEnd w:id="66"/>
       <w:bookmarkEnd w:id="67"/>
       <w:r>
@@ -6279,7 +6279,7 @@
         <w:rPr/>
       </w:pPr>
       <w:bookmarkStart w:id="68" w:name="orisol"/>
-      <w:bookmarkStart w:id="69" w:name="__RefHeading___Toc1887_1241765013"/>
+      <w:bookmarkStart w:id="69" w:name="__RefHeading___Toc1887_1258917975"/>
       <w:bookmarkEnd w:id="68"/>
       <w:bookmarkEnd w:id="69"/>
       <w:r>
@@ -6451,7 +6451,7 @@
         <w:rPr/>
       </w:pPr>
       <w:bookmarkStart w:id="70" w:name="john-bryce"/>
-      <w:bookmarkStart w:id="71" w:name="__RefHeading___Toc1889_1241765013"/>
+      <w:bookmarkStart w:id="71" w:name="__RefHeading___Toc1889_1258917975"/>
       <w:bookmarkEnd w:id="70"/>
       <w:bookmarkEnd w:id="71"/>
       <w:r>
@@ -6497,7 +6497,7 @@
         <w:rPr/>
       </w:pPr>
       <w:bookmarkStart w:id="72" w:name="elta"/>
-      <w:bookmarkStart w:id="73" w:name="__RefHeading___Toc1891_1241765013"/>
+      <w:bookmarkStart w:id="73" w:name="__RefHeading___Toc1891_1258917975"/>
       <w:bookmarkEnd w:id="72"/>
       <w:bookmarkEnd w:id="73"/>
       <w:r>
@@ -6667,7 +6667,7 @@
         <w:rPr/>
       </w:pPr>
       <w:bookmarkStart w:id="74" w:name="mitre"/>
-      <w:bookmarkStart w:id="75" w:name="__RefHeading___Toc1893_1241765013"/>
+      <w:bookmarkStart w:id="75" w:name="__RefHeading___Toc1893_1258917975"/>
       <w:bookmarkEnd w:id="74"/>
       <w:bookmarkEnd w:id="75"/>
       <w:r>
@@ -6737,7 +6737,7 @@
         <w:rPr/>
       </w:pPr>
       <w:bookmarkStart w:id="76" w:name="jwwa"/>
-      <w:bookmarkStart w:id="77" w:name="__RefHeading___Toc1895_1241765013"/>
+      <w:bookmarkStart w:id="77" w:name="__RefHeading___Toc1895_1258917975"/>
       <w:bookmarkEnd w:id="76"/>
       <w:bookmarkEnd w:id="77"/>
       <w:r>
@@ -6817,7 +6817,7 @@
         <w:rPr/>
       </w:pPr>
       <w:bookmarkStart w:id="78" w:name="oeb"/>
-      <w:bookmarkStart w:id="79" w:name="__RefHeading___Toc1897_1241765013"/>
+      <w:bookmarkStart w:id="79" w:name="__RefHeading___Toc1897_1258917975"/>
       <w:bookmarkEnd w:id="78"/>
       <w:bookmarkEnd w:id="79"/>
       <w:r>
@@ -6980,7 +6980,7 @@
         <w:rPr/>
       </w:pPr>
       <w:bookmarkStart w:id="80" w:name="education"/>
-      <w:bookmarkStart w:id="81" w:name="__RefHeading___Toc1899_1241765013"/>
+      <w:bookmarkStart w:id="81" w:name="__RefHeading___Toc1899_1258917975"/>
       <w:bookmarkEnd w:id="80"/>
       <w:bookmarkEnd w:id="81"/>
       <w:r>
@@ -6994,7 +6994,7 @@
         <w:rPr/>
       </w:pPr>
       <w:bookmarkStart w:id="82" w:name="formal-education"/>
-      <w:bookmarkStart w:id="83" w:name="__RefHeading___Toc1901_1241765013"/>
+      <w:bookmarkStart w:id="83" w:name="__RefHeading___Toc1901_1258917975"/>
       <w:bookmarkEnd w:id="82"/>
       <w:bookmarkEnd w:id="83"/>
       <w:r>
@@ -7008,7 +7008,7 @@
         <w:rPr/>
       </w:pPr>
       <w:bookmarkStart w:id="84" w:name="york-univ"/>
-      <w:bookmarkStart w:id="85" w:name="__RefHeading___Toc1903_1241765013"/>
+      <w:bookmarkStart w:id="85" w:name="__RefHeading___Toc1903_1258917975"/>
       <w:bookmarkEnd w:id="84"/>
       <w:bookmarkEnd w:id="85"/>
       <w:r>
@@ -7042,7 +7042,7 @@
         <w:rPr/>
       </w:pPr>
       <w:bookmarkStart w:id="86" w:name="univ-toronto-mba"/>
-      <w:bookmarkStart w:id="87" w:name="__RefHeading___Toc1905_1241765013"/>
+      <w:bookmarkStart w:id="87" w:name="__RefHeading___Toc1905_1258917975"/>
       <w:bookmarkEnd w:id="86"/>
       <w:bookmarkEnd w:id="87"/>
       <w:r>
@@ -7102,7 +7102,7 @@
         <w:rPr/>
       </w:pPr>
       <w:bookmarkStart w:id="88" w:name="univ-toronto-ba"/>
-      <w:bookmarkStart w:id="89" w:name="__RefHeading___Toc1907_1241765013"/>
+      <w:bookmarkStart w:id="89" w:name="__RefHeading___Toc1907_1258917975"/>
       <w:bookmarkEnd w:id="88"/>
       <w:bookmarkEnd w:id="89"/>
       <w:r>
@@ -7168,7 +7168,7 @@
         <w:rPr/>
       </w:pPr>
       <w:bookmarkStart w:id="90" w:name="continuing-education"/>
-      <w:bookmarkStart w:id="91" w:name="__RefHeading___Toc1909_1241765013"/>
+      <w:bookmarkStart w:id="91" w:name="__RefHeading___Toc1909_1258917975"/>
       <w:bookmarkEnd w:id="90"/>
       <w:bookmarkEnd w:id="91"/>
       <w:r>
@@ -7458,7 +7458,7 @@
         <w:rPr/>
       </w:pPr>
       <w:bookmarkStart w:id="92" w:name="spoken-languages"/>
-      <w:bookmarkStart w:id="93" w:name="__RefHeading___Toc1911_1241765013"/>
+      <w:bookmarkStart w:id="93" w:name="__RefHeading___Toc1911_1258917975"/>
       <w:bookmarkEnd w:id="92"/>
       <w:bookmarkEnd w:id="93"/>
       <w:r>
@@ -7514,7 +7514,7 @@
         <w:rPr/>
       </w:pPr>
       <w:bookmarkStart w:id="94" w:name="computer-languages"/>
-      <w:bookmarkStart w:id="95" w:name="__RefHeading___Toc1913_1241765013"/>
+      <w:bookmarkStart w:id="95" w:name="__RefHeading___Toc1913_1258917975"/>
       <w:bookmarkEnd w:id="94"/>
       <w:bookmarkEnd w:id="95"/>
       <w:r>
@@ -7682,7 +7682,7 @@
         <w:rPr/>
       </w:pPr>
       <w:bookmarkStart w:id="96" w:name="patents"/>
-      <w:bookmarkStart w:id="97" w:name="__RefHeading___Toc1915_1241765013"/>
+      <w:bookmarkStart w:id="97" w:name="__RefHeading___Toc1915_1258917975"/>
       <w:bookmarkEnd w:id="96"/>
       <w:bookmarkEnd w:id="97"/>
       <w:r>
@@ -7824,7 +7824,7 @@
         <w:rPr/>
       </w:pPr>
       <w:bookmarkStart w:id="98" w:name="personal"/>
-      <w:bookmarkStart w:id="99" w:name="__RefHeading___Toc1917_1241765013"/>
+      <w:bookmarkStart w:id="99" w:name="__RefHeading___Toc1917_1258917975"/>
       <w:bookmarkEnd w:id="98"/>
       <w:bookmarkEnd w:id="99"/>
       <w:r>
@@ -7868,7 +7868,7 @@
         <w:rPr/>
       </w:pPr>
       <w:bookmarkStart w:id="100" w:name="colophon"/>
-      <w:bookmarkStart w:id="101" w:name="__RefHeading___Toc1919_1241765013"/>
+      <w:bookmarkStart w:id="101" w:name="__RefHeading___Toc1919_1258917975"/>
       <w:bookmarkEnd w:id="100"/>
       <w:bookmarkEnd w:id="101"/>
       <w:r>

--- a/tkos/AvrahamBernstein-CV.docx
+++ b/tkos/AvrahamBernstein-CV.docx
@@ -8,8 +8,8 @@
         <w:spacing w:before="480" w:after="0"/>
         <w:rPr/>
       </w:pPr>
-      <w:bookmarkStart w:id="0" w:name="top"/>
-      <w:bookmarkStart w:id="1" w:name="__RefHeading___Toc1819_1258917975"/>
+      <w:bookmarkStart w:id="0" w:name="__RefHeading___Toc1825_789455288"/>
+      <w:bookmarkStart w:id="1" w:name="top"/>
       <w:bookmarkEnd w:id="0"/>
       <w:bookmarkEnd w:id="1"/>
       <w:r>
@@ -47,7 +47,7 @@
         <w:rPr>
           <w:i/>
         </w:rPr>
-        <w:t>Version: 0.2.1-tkos</w:t>
+        <w:t>Version: 0.3-tkos</w:t>
       </w:r>
     </w:p>
     <w:p>
@@ -59,7 +59,7 @@
         <w:rPr>
           <w:i/>
         </w:rPr>
-        <w:t>Last update: 2017-09-18T20:30:11Z</w:t>
+        <w:t>Last update: 2017-09-19T08:22:08Z</w:t>
       </w:r>
     </w:p>
     <w:p>
@@ -166,8 +166,8 @@
         <w:pStyle w:val="Heading3"/>
         <w:rPr/>
       </w:pPr>
-      <w:bookmarkStart w:id="2" w:name="contact-info"/>
-      <w:bookmarkStart w:id="3" w:name="__RefHeading___Toc1821_1258917975"/>
+      <w:bookmarkStart w:id="2" w:name="__RefHeading___Toc1827_789455288"/>
+      <w:bookmarkStart w:id="3" w:name="contact-info"/>
       <w:bookmarkEnd w:id="2"/>
       <w:bookmarkEnd w:id="3"/>
       <w:r>
@@ -300,10 +300,64 @@
           <w:t>https://www.linkedin.com/in/AvrahamBernstein</w:t>
         </w:r>
       </w:hyperlink>
+    </w:p>
+    <w:p>
+      <w:pPr>
+        <w:pStyle w:val="TextBody"/>
+        <w:rPr/>
+      </w:pPr>
+      <w:r>
+        <w:rPr>
+          <w:b/>
+        </w:rPr>
+        <w:t>cv-full:</w:t>
+      </w:r>
       <w:r>
         <w:rPr/>
         <w:t xml:space="preserve"> </w:t>
       </w:r>
+      <w:hyperlink r:id="rId9">
+        <w:r>
+          <w:rPr>
+            <w:rStyle w:val="InternetLink"/>
+          </w:rPr>
+          <w:t>HTML</w:t>
+        </w:r>
+      </w:hyperlink>
+      <w:r>
+        <w:rPr/>
+        <w:t xml:space="preserve">, </w:t>
+      </w:r>
+      <w:hyperlink r:id="rId10">
+        <w:r>
+          <w:rPr>
+            <w:rStyle w:val="InternetLink"/>
+          </w:rPr>
+          <w:t>DOCX</w:t>
+        </w:r>
+      </w:hyperlink>
+      <w:r>
+        <w:rPr/>
+        <w:t xml:space="preserve">, </w:t>
+      </w:r>
+      <w:hyperlink r:id="rId11">
+        <w:r>
+          <w:rPr>
+            <w:rStyle w:val="InternetLink"/>
+          </w:rPr>
+          <w:t>PDF</w:t>
+        </w:r>
+      </w:hyperlink>
+      <w:r>
+        <w:rPr/>
+        <w:t xml:space="preserve"> </w:t>
+      </w:r>
+      <w:r>
+        <w:rPr>
+          <w:b/>
+        </w:rPr>
+        <w:t>[this file]</w:t>
+      </w:r>
     </w:p>
     <w:p>
       <w:pPr>
@@ -314,112 +368,42 @@
         <w:rPr>
           <w:b/>
         </w:rPr>
-        <w:t>cv-full-html:</w:t>
+        <w:t>cv-abbrev:</w:t>
       </w:r>
       <w:r>
         <w:rPr/>
         <w:t xml:space="preserve"> </w:t>
       </w:r>
-      <w:hyperlink r:id="rId9">
-        <w:r>
-          <w:rPr>
-            <w:rStyle w:val="InternetLink"/>
-          </w:rPr>
-          <w:t>http://purl.org/Avraham.Bernstein/tkos/cv.html</w:t>
-        </w:r>
-      </w:hyperlink>
-      <w:r>
-        <w:rPr/>
-        <w:t xml:space="preserve"> </w:t>
-      </w:r>
-    </w:p>
-    <w:p>
-      <w:pPr>
-        <w:pStyle w:val="TextBody"/>
-        <w:rPr/>
-      </w:pPr>
-      <w:r>
-        <w:rPr>
-          <w:b/>
-        </w:rPr>
-        <w:t>cv-abbrev-html:</w:t>
-      </w:r>
-      <w:r>
-        <w:rPr/>
-        <w:t xml:space="preserve"> </w:t>
-      </w:r>
-      <w:hyperlink r:id="rId10">
-        <w:r>
-          <w:rPr>
-            <w:rStyle w:val="InternetLink"/>
-          </w:rPr>
-          <w:t>http://purl.org/Avraham.Bernstein/tkos/cv-abbrev.html</w:t>
-        </w:r>
-      </w:hyperlink>
-      <w:r>
-        <w:rPr/>
-        <w:t xml:space="preserve"> </w:t>
-      </w:r>
-    </w:p>
-    <w:p>
-      <w:pPr>
-        <w:pStyle w:val="TextBody"/>
-        <w:rPr/>
-      </w:pPr>
-      <w:r>
-        <w:rPr>
-          <w:b/>
-        </w:rPr>
-        <w:t>cv-full-docx:</w:t>
-      </w:r>
-      <w:r>
-        <w:rPr/>
-        <w:t xml:space="preserve"> </w:t>
-      </w:r>
-      <w:hyperlink r:id="rId11">
-        <w:r>
-          <w:rPr>
-            <w:rStyle w:val="InternetLink"/>
-          </w:rPr>
-          <w:t>http://purl.org/Avraham.Bernstein/tkos/cv.docx</w:t>
-        </w:r>
-      </w:hyperlink>
-      <w:r>
-        <w:rPr/>
-        <w:t xml:space="preserve"> </w:t>
-      </w:r>
-      <w:r>
-        <w:rPr>
-          <w:b/>
-        </w:rPr>
-        <w:t>[this file]</w:t>
-      </w:r>
-      <w:r>
-        <w:rPr/>
-        <w:t xml:space="preserve"> </w:t>
-      </w:r>
-    </w:p>
-    <w:p>
-      <w:pPr>
-        <w:pStyle w:val="TextBody"/>
-        <w:rPr/>
-      </w:pPr>
-      <w:r>
-        <w:rPr>
-          <w:b/>
-        </w:rPr>
-        <w:t>cv-abbrev-docx:</w:t>
-      </w:r>
-      <w:r>
-        <w:rPr/>
-        <w:t xml:space="preserve"> </w:t>
-      </w:r>
       <w:hyperlink r:id="rId12">
         <w:r>
           <w:rPr>
             <w:rStyle w:val="InternetLink"/>
           </w:rPr>
-          <w:t>http://purl.org/Avraham.Bernstein/tkos/cv-abbrev.html</w:t>
+          <w:t>HTML</w:t>
+        </w:r>
+      </w:hyperlink>
+      <w:r>
+        <w:rPr/>
+        <w:t xml:space="preserve">, </w:t>
+      </w:r>
+      <w:hyperlink r:id="rId13">
+        <w:r>
+          <w:rPr>
+            <w:rStyle w:val="InternetLink"/>
+          </w:rPr>
+          <w:t>DOCX</w:t>
+        </w:r>
+      </w:hyperlink>
+      <w:r>
+        <w:rPr/>
+        <w:t xml:space="preserve">, </w:t>
+      </w:r>
+      <w:hyperlink r:id="rId14">
+        <w:r>
+          <w:rPr>
+            <w:rStyle w:val="InternetLink"/>
+          </w:rPr>
+          <w:t>PDF</w:t>
         </w:r>
       </w:hyperlink>
     </w:p>
@@ -440,8 +424,8 @@
         <w:pStyle w:val="Heading3"/>
         <w:rPr/>
       </w:pPr>
-      <w:bookmarkStart w:id="4" w:name="table-of-contents"/>
-      <w:bookmarkStart w:id="5" w:name="__RefHeading___Toc1823_1258917975"/>
+      <w:bookmarkStart w:id="4" w:name="__RefHeading___Toc1829_789455288"/>
+      <w:bookmarkStart w:id="5" w:name="table-of-contents"/>
       <w:bookmarkEnd w:id="4"/>
       <w:bookmarkEnd w:id="5"/>
       <w:r>
@@ -475,7 +459,7 @@
       <w:r>
         <w:fldChar w:fldCharType="separate"/>
       </w:r>
-      <w:hyperlink w:anchor="__RefHeading___Toc1819_1258917975">
+      <w:hyperlink w:anchor="__RefHeading___Toc1825_789455288">
         <w:r>
           <w:rPr>
             <w:rStyle w:val="IndexLink"/>
@@ -494,7 +478,7 @@
         </w:tabs>
         <w:rPr/>
       </w:pPr>
-      <w:hyperlink w:anchor="__RefHeading___Toc1821_1258917975">
+      <w:hyperlink w:anchor="__RefHeading___Toc1827_789455288">
         <w:r>
           <w:rPr>
             <w:rStyle w:val="IndexLink"/>
@@ -513,7 +497,7 @@
         </w:tabs>
         <w:rPr/>
       </w:pPr>
-      <w:hyperlink w:anchor="__RefHeading___Toc1823_1258917975">
+      <w:hyperlink w:anchor="__RefHeading___Toc1829_789455288">
         <w:r>
           <w:rPr>
             <w:rStyle w:val="IndexLink"/>
@@ -532,7 +516,7 @@
         </w:tabs>
         <w:rPr/>
       </w:pPr>
-      <w:hyperlink w:anchor="__RefHeading___Toc1825_1258917975">
+      <w:hyperlink w:anchor="__RefHeading___Toc1831_789455288">
         <w:r>
           <w:rPr>
             <w:rStyle w:val="IndexLink"/>
@@ -551,7 +535,7 @@
         </w:tabs>
         <w:rPr/>
       </w:pPr>
-      <w:hyperlink w:anchor="__RefHeading___Toc1827_1258917975">
+      <w:hyperlink w:anchor="__RefHeading___Toc1833_789455288">
         <w:r>
           <w:rPr>
             <w:rStyle w:val="IndexLink"/>
@@ -570,7 +554,7 @@
         </w:tabs>
         <w:rPr/>
       </w:pPr>
-      <w:hyperlink w:anchor="__RefHeading___Toc1829_1258917975">
+      <w:hyperlink w:anchor="__RefHeading___Toc1835_789455288">
         <w:r>
           <w:rPr>
             <w:rStyle w:val="IndexLink"/>
@@ -589,7 +573,7 @@
         </w:tabs>
         <w:rPr/>
       </w:pPr>
-      <w:hyperlink w:anchor="__RefHeading___Toc1831_1258917975">
+      <w:hyperlink w:anchor="__RefHeading___Toc1837_789455288">
         <w:r>
           <w:rPr>
             <w:rStyle w:val="IndexLink"/>
@@ -608,7 +592,7 @@
         </w:tabs>
         <w:rPr/>
       </w:pPr>
-      <w:hyperlink w:anchor="__RefHeading___Toc1833_1258917975">
+      <w:hyperlink w:anchor="__RefHeading___Toc1839_789455288">
         <w:r>
           <w:rPr>
             <w:rStyle w:val="IndexLink"/>
@@ -627,7 +611,7 @@
         </w:tabs>
         <w:rPr/>
       </w:pPr>
-      <w:hyperlink w:anchor="__RefHeading___Toc1835_1258917975">
+      <w:hyperlink w:anchor="__RefHeading___Toc1841_789455288">
         <w:r>
           <w:rPr>
             <w:rStyle w:val="IndexLink"/>
@@ -646,7 +630,7 @@
         </w:tabs>
         <w:rPr/>
       </w:pPr>
-      <w:hyperlink w:anchor="__RefHeading___Toc1837_1258917975">
+      <w:hyperlink w:anchor="__RefHeading___Toc1843_789455288">
         <w:r>
           <w:rPr>
             <w:rStyle w:val="IndexLink"/>
@@ -665,7 +649,7 @@
         </w:tabs>
         <w:rPr/>
       </w:pPr>
-      <w:hyperlink w:anchor="__RefHeading___Toc1839_1258917975">
+      <w:hyperlink w:anchor="__RefHeading___Toc1845_789455288">
         <w:r>
           <w:rPr>
             <w:rStyle w:val="IndexLink"/>
@@ -684,14 +668,14 @@
         </w:tabs>
         <w:rPr/>
       </w:pPr>
-      <w:hyperlink w:anchor="__RefHeading___Toc1841_1258917975">
+      <w:hyperlink w:anchor="__RefHeading___Toc1847_789455288">
         <w:r>
           <w:rPr>
             <w:rStyle w:val="IndexLink"/>
           </w:rPr>
           <w:t>2.0 Work Experience</w:t>
           <w:tab/>
-          <w:t>7</w:t>
+          <w:t>8</w:t>
         </w:r>
       </w:hyperlink>
     </w:p>
@@ -703,14 +687,14 @@
         </w:tabs>
         <w:rPr/>
       </w:pPr>
-      <w:hyperlink w:anchor="__RefHeading___Toc1843_1258917975">
+      <w:hyperlink w:anchor="__RefHeading___Toc1849_789455288">
         <w:r>
           <w:rPr>
             <w:rStyle w:val="IndexLink"/>
           </w:rPr>
           <w:t>2017 - present: Cybersecurity Consultant</w:t>
           <w:tab/>
-          <w:t>7</w:t>
+          <w:t>8</w:t>
         </w:r>
       </w:hyperlink>
     </w:p>
@@ -722,7 +706,7 @@
         </w:tabs>
         <w:rPr/>
       </w:pPr>
-      <w:hyperlink w:anchor="__RefHeading___Toc1845_1258917975">
+      <w:hyperlink w:anchor="__RefHeading___Toc1851_789455288">
         <w:r>
           <w:rPr>
             <w:rStyle w:val="IndexLink"/>
@@ -741,14 +725,14 @@
         </w:tabs>
         <w:rPr/>
       </w:pPr>
-      <w:hyperlink w:anchor="__RefHeading___Toc1847_1258917975">
+      <w:hyperlink w:anchor="__RefHeading___Toc1853_789455288">
         <w:r>
           <w:rPr>
             <w:rStyle w:val="IndexLink"/>
           </w:rPr>
           <w:t>2016-16: Cybersecurity Consultant: Protection of a Small Business with Extremely High security Concerns</w:t>
           <w:tab/>
-          <w:t>8</w:t>
+          <w:t>9</w:t>
         </w:r>
       </w:hyperlink>
     </w:p>
@@ -760,7 +744,7 @@
         </w:tabs>
         <w:rPr/>
       </w:pPr>
-      <w:hyperlink w:anchor="__RefHeading___Toc1849_1258917975">
+      <w:hyperlink w:anchor="__RefHeading___Toc1855_789455288">
         <w:r>
           <w:rPr>
             <w:rStyle w:val="IndexLink"/>
@@ -779,7 +763,7 @@
         </w:tabs>
         <w:rPr/>
       </w:pPr>
-      <w:hyperlink w:anchor="__RefHeading___Toc1851_1258917975">
+      <w:hyperlink w:anchor="__RefHeading___Toc1857_789455288">
         <w:r>
           <w:rPr>
             <w:rStyle w:val="IndexLink"/>
@@ -798,7 +782,7 @@
         </w:tabs>
         <w:rPr/>
       </w:pPr>
-      <w:hyperlink w:anchor="__RefHeading___Toc1853_1258917975">
+      <w:hyperlink w:anchor="__RefHeading___Toc1859_789455288">
         <w:r>
           <w:rPr>
             <w:rStyle w:val="IndexLink"/>
@@ -817,14 +801,14 @@
         </w:tabs>
         <w:rPr/>
       </w:pPr>
-      <w:hyperlink w:anchor="__RefHeading___Toc1855_1258917975">
+      <w:hyperlink w:anchor="__RefHeading___Toc1861_789455288">
         <w:r>
           <w:rPr>
             <w:rStyle w:val="IndexLink"/>
           </w:rPr>
           <w:t>2002-03: S/W Architect &amp; Developer: Accessibility: Enabled Blind to “See” Maps</w:t>
           <w:tab/>
-          <w:t>10</w:t>
+          <w:t>11</w:t>
         </w:r>
       </w:hyperlink>
     </w:p>
@@ -836,14 +820,14 @@
         </w:tabs>
         <w:rPr/>
       </w:pPr>
-      <w:hyperlink w:anchor="__RefHeading___Toc1857_1258917975">
+      <w:hyperlink w:anchor="__RefHeading___Toc1863_789455288">
         <w:r>
           <w:rPr>
             <w:rStyle w:val="IndexLink"/>
           </w:rPr>
           <w:t>1999-2002: S/W Architect &amp; Developer: Network: Utilities for a “Wireless” Cable Modem and Router System</w:t>
           <w:tab/>
-          <w:t>11</w:t>
+          <w:t>12</w:t>
         </w:r>
       </w:hyperlink>
     </w:p>
@@ -855,7 +839,7 @@
         </w:tabs>
         <w:rPr/>
       </w:pPr>
-      <w:hyperlink w:anchor="__RefHeading___Toc1859_1258917975">
+      <w:hyperlink w:anchor="__RefHeading___Toc1865_789455288">
         <w:r>
           <w:rPr>
             <w:rStyle w:val="IndexLink"/>
@@ -874,14 +858,14 @@
         </w:tabs>
         <w:rPr/>
       </w:pPr>
-      <w:hyperlink w:anchor="__RefHeading___Toc1861_1258917975">
+      <w:hyperlink w:anchor="__RefHeading___Toc1867_789455288">
         <w:r>
           <w:rPr>
             <w:rStyle w:val="IndexLink"/>
           </w:rPr>
           <w:t>2001-01: Consultant: Network Management System (NMS) for a Cable Modem &amp; Gateway System</w:t>
           <w:tab/>
-          <w:t>12</w:t>
+          <w:t>13</w:t>
         </w:r>
       </w:hyperlink>
     </w:p>
@@ -893,7 +877,7 @@
         </w:tabs>
         <w:rPr/>
       </w:pPr>
-      <w:hyperlink w:anchor="__RefHeading___Toc1863_1258917975">
+      <w:hyperlink w:anchor="__RefHeading___Toc1869_789455288">
         <w:r>
           <w:rPr>
             <w:rStyle w:val="IndexLink"/>
@@ -912,7 +896,7 @@
         </w:tabs>
         <w:rPr/>
       </w:pPr>
-      <w:hyperlink w:anchor="__RefHeading___Toc1865_1258917975">
+      <w:hyperlink w:anchor="__RefHeading___Toc1871_789455288">
         <w:r>
           <w:rPr>
             <w:rStyle w:val="IndexLink"/>
@@ -931,14 +915,14 @@
         </w:tabs>
         <w:rPr/>
       </w:pPr>
-      <w:hyperlink w:anchor="__RefHeading___Toc1867_1258917975">
+      <w:hyperlink w:anchor="__RefHeading___Toc1873_789455288">
         <w:r>
           <w:rPr>
             <w:rStyle w:val="IndexLink"/>
           </w:rPr>
           <w:t>1997-98: S/W Architect &amp; Developer: Factory Automation: Conoscopic Interferometer Workstation</w:t>
           <w:tab/>
-          <w:t>13</w:t>
+          <w:t>14</w:t>
         </w:r>
       </w:hyperlink>
     </w:p>
@@ -950,7 +934,7 @@
         </w:tabs>
         <w:rPr/>
       </w:pPr>
-      <w:hyperlink w:anchor="__RefHeading___Toc1869_1258917975">
+      <w:hyperlink w:anchor="__RefHeading___Toc1875_789455288">
         <w:r>
           <w:rPr>
             <w:rStyle w:val="IndexLink"/>
@@ -969,7 +953,7 @@
         </w:tabs>
         <w:rPr/>
       </w:pPr>
-      <w:hyperlink w:anchor="__RefHeading___Toc1871_1258917975">
+      <w:hyperlink w:anchor="__RefHeading___Toc1877_789455288">
         <w:r>
           <w:rPr>
             <w:rStyle w:val="IndexLink"/>
@@ -988,7 +972,7 @@
         </w:tabs>
         <w:rPr/>
       </w:pPr>
-      <w:hyperlink w:anchor="__RefHeading___Toc1873_1258917975">
+      <w:hyperlink w:anchor="__RefHeading___Toc1879_789455288">
         <w:r>
           <w:rPr>
             <w:rStyle w:val="IndexLink"/>
@@ -1007,7 +991,7 @@
         </w:tabs>
         <w:rPr/>
       </w:pPr>
-      <w:hyperlink w:anchor="__RefHeading___Toc1875_1258917975">
+      <w:hyperlink w:anchor="__RefHeading___Toc1881_789455288">
         <w:r>
           <w:rPr>
             <w:rStyle w:val="IndexLink"/>
@@ -1026,7 +1010,7 @@
         </w:tabs>
         <w:rPr/>
       </w:pPr>
-      <w:hyperlink w:anchor="__RefHeading___Toc1877_1258917975">
+      <w:hyperlink w:anchor="__RefHeading___Toc1883_789455288">
         <w:r>
           <w:rPr>
             <w:rStyle w:val="IndexLink"/>
@@ -1045,14 +1029,14 @@
         </w:tabs>
         <w:rPr/>
       </w:pPr>
-      <w:hyperlink w:anchor="__RefHeading___Toc1879_1258917975">
+      <w:hyperlink w:anchor="__RefHeading___Toc1885_789455288">
         <w:r>
           <w:rPr>
             <w:rStyle w:val="IndexLink"/>
           </w:rPr>
           <w:t>1989-91: S/W Architect &amp; Developer: Factory Automation: Shop Floor Production Control (SFPC) System: BARI II</w:t>
           <w:tab/>
-          <w:t>15</w:t>
+          <w:t>16</w:t>
         </w:r>
       </w:hyperlink>
     </w:p>
@@ -1064,7 +1048,7 @@
         </w:tabs>
         <w:rPr/>
       </w:pPr>
-      <w:hyperlink w:anchor="__RefHeading___Toc1881_1258917975">
+      <w:hyperlink w:anchor="__RefHeading___Toc1887_789455288">
         <w:r>
           <w:rPr>
             <w:rStyle w:val="IndexLink"/>
@@ -1083,7 +1067,7 @@
         </w:tabs>
         <w:rPr/>
       </w:pPr>
-      <w:hyperlink w:anchor="__RefHeading___Toc1883_1258917975">
+      <w:hyperlink w:anchor="__RefHeading___Toc1889_789455288">
         <w:r>
           <w:rPr>
             <w:rStyle w:val="IndexLink"/>
@@ -1102,7 +1086,7 @@
         </w:tabs>
         <w:rPr/>
       </w:pPr>
-      <w:hyperlink w:anchor="__RefHeading___Toc1885_1258917975">
+      <w:hyperlink w:anchor="__RefHeading___Toc1891_789455288">
         <w:r>
           <w:rPr>
             <w:rStyle w:val="IndexLink"/>
@@ -1121,7 +1105,7 @@
         </w:tabs>
         <w:rPr/>
       </w:pPr>
-      <w:hyperlink w:anchor="__RefHeading___Toc1887_1258917975">
+      <w:hyperlink w:anchor="__RefHeading___Toc1893_789455288">
         <w:r>
           <w:rPr>
             <w:rStyle w:val="IndexLink"/>
@@ -1140,14 +1124,14 @@
         </w:tabs>
         <w:rPr/>
       </w:pPr>
-      <w:hyperlink w:anchor="__RefHeading___Toc1889_1258917975">
+      <w:hyperlink w:anchor="__RefHeading___Toc1895_789455288">
         <w:r>
           <w:rPr>
             <w:rStyle w:val="IndexLink"/>
           </w:rPr>
           <w:t>1984-85: S/W Developer &amp; VAX/VMS Sysadmin: Hebrew/English Word Processor: Glyph</w:t>
           <w:tab/>
-          <w:t>17</w:t>
+          <w:t>18</w:t>
         </w:r>
       </w:hyperlink>
     </w:p>
@@ -1159,14 +1143,14 @@
         </w:tabs>
         <w:rPr/>
       </w:pPr>
-      <w:hyperlink w:anchor="__RefHeading___Toc1891_1258917975">
+      <w:hyperlink w:anchor="__RefHeading___Toc1897_789455288">
         <w:r>
           <w:rPr>
             <w:rStyle w:val="IndexLink"/>
           </w:rPr>
           <w:t>1983-84: S/W Developer: Real-Time: Data Collection Terminal &amp; Lavi Fighter Plane Radar</w:t>
           <w:tab/>
-          <w:t>17</w:t>
+          <w:t>18</w:t>
         </w:r>
       </w:hyperlink>
     </w:p>
@@ -1178,7 +1162,7 @@
         </w:tabs>
         <w:rPr/>
       </w:pPr>
-      <w:hyperlink w:anchor="__RefHeading___Toc1893_1258917975">
+      <w:hyperlink w:anchor="__RefHeading___Toc1899_789455288">
         <w:r>
           <w:rPr>
             <w:rStyle w:val="IndexLink"/>
@@ -1197,7 +1181,7 @@
         </w:tabs>
         <w:rPr/>
       </w:pPr>
-      <w:hyperlink w:anchor="__RefHeading___Toc1895_1258917975">
+      <w:hyperlink w:anchor="__RefHeading___Toc1901_789455288">
         <w:r>
           <w:rPr>
             <w:rStyle w:val="IndexLink"/>
@@ -1216,14 +1200,14 @@
         </w:tabs>
         <w:rPr/>
       </w:pPr>
-      <w:hyperlink w:anchor="__RefHeading___Toc1897_1258917975">
+      <w:hyperlink w:anchor="__RefHeading___Toc1903_789455288">
         <w:r>
           <w:rPr>
             <w:rStyle w:val="IndexLink"/>
           </w:rPr>
           <w:t>1977-78: Intervenor/Economist</w:t>
           <w:tab/>
-          <w:t>18</w:t>
+          <w:t>19</w:t>
         </w:r>
       </w:hyperlink>
     </w:p>
@@ -1235,7 +1219,7 @@
         </w:tabs>
         <w:rPr/>
       </w:pPr>
-      <w:hyperlink w:anchor="__RefHeading___Toc1899_1258917975">
+      <w:hyperlink w:anchor="__RefHeading___Toc1905_789455288">
         <w:r>
           <w:rPr>
             <w:rStyle w:val="IndexLink"/>
@@ -1254,7 +1238,7 @@
         </w:tabs>
         <w:rPr/>
       </w:pPr>
-      <w:hyperlink w:anchor="__RefHeading___Toc1901_1258917975">
+      <w:hyperlink w:anchor="__RefHeading___Toc1907_789455288">
         <w:r>
           <w:rPr>
             <w:rStyle w:val="IndexLink"/>
@@ -1273,7 +1257,7 @@
         </w:tabs>
         <w:rPr/>
       </w:pPr>
-      <w:hyperlink w:anchor="__RefHeading___Toc1903_1258917975">
+      <w:hyperlink w:anchor="__RefHeading___Toc1909_789455288">
         <w:r>
           <w:rPr>
             <w:rStyle w:val="IndexLink"/>
@@ -1292,7 +1276,7 @@
         </w:tabs>
         <w:rPr/>
       </w:pPr>
-      <w:hyperlink w:anchor="__RefHeading___Toc1905_1258917975">
+      <w:hyperlink w:anchor="__RefHeading___Toc1911_789455288">
         <w:r>
           <w:rPr>
             <w:rStyle w:val="IndexLink"/>
@@ -1311,7 +1295,7 @@
         </w:tabs>
         <w:rPr/>
       </w:pPr>
-      <w:hyperlink w:anchor="__RefHeading___Toc1907_1258917975">
+      <w:hyperlink w:anchor="__RefHeading___Toc1913_789455288">
         <w:r>
           <w:rPr>
             <w:rStyle w:val="IndexLink"/>
@@ -1330,14 +1314,14 @@
         </w:tabs>
         <w:rPr/>
       </w:pPr>
-      <w:hyperlink w:anchor="__RefHeading___Toc1909_1258917975">
+      <w:hyperlink w:anchor="__RefHeading___Toc1915_789455288">
         <w:r>
           <w:rPr>
             <w:rStyle w:val="IndexLink"/>
           </w:rPr>
           <w:t>4.2 Continuing Education</w:t>
           <w:tab/>
-          <w:t>19</w:t>
+          <w:t>20</w:t>
         </w:r>
       </w:hyperlink>
     </w:p>
@@ -1349,7 +1333,7 @@
         </w:tabs>
         <w:rPr/>
       </w:pPr>
-      <w:hyperlink w:anchor="__RefHeading___Toc1911_1258917975">
+      <w:hyperlink w:anchor="__RefHeading___Toc1917_789455288">
         <w:r>
           <w:rPr>
             <w:rStyle w:val="IndexLink"/>
@@ -1368,7 +1352,7 @@
         </w:tabs>
         <w:rPr/>
       </w:pPr>
-      <w:hyperlink w:anchor="__RefHeading___Toc1913_1258917975">
+      <w:hyperlink w:anchor="__RefHeading___Toc1919_789455288">
         <w:r>
           <w:rPr>
             <w:rStyle w:val="IndexLink"/>
@@ -1387,14 +1371,14 @@
         </w:tabs>
         <w:rPr/>
       </w:pPr>
-      <w:hyperlink w:anchor="__RefHeading___Toc1915_1258917975">
+      <w:hyperlink w:anchor="__RefHeading___Toc1921_789455288">
         <w:r>
           <w:rPr>
             <w:rStyle w:val="IndexLink"/>
           </w:rPr>
           <w:t>7.0 Patents Under Development</w:t>
           <w:tab/>
-          <w:t>20</w:t>
+          <w:t>21</w:t>
         </w:r>
       </w:hyperlink>
     </w:p>
@@ -1406,14 +1390,14 @@
         </w:tabs>
         <w:rPr/>
       </w:pPr>
-      <w:hyperlink w:anchor="__RefHeading___Toc1917_1258917975">
+      <w:hyperlink w:anchor="__RefHeading___Toc1923_789455288">
         <w:r>
           <w:rPr>
             <w:rStyle w:val="IndexLink"/>
           </w:rPr>
           <w:t>8.0 Personal</w:t>
           <w:tab/>
-          <w:t>20</w:t>
+          <w:t>21</w:t>
         </w:r>
       </w:hyperlink>
     </w:p>
@@ -1425,7 +1409,7 @@
         </w:tabs>
         <w:rPr/>
       </w:pPr>
-      <w:hyperlink w:anchor="__RefHeading___Toc1919_1258917975">
+      <w:hyperlink w:anchor="__RefHeading___Toc1925_789455288">
         <w:r>
           <w:rPr>
             <w:rStyle w:val="IndexLink"/>
@@ -1453,8 +1437,8 @@
         <w:pStyle w:val="Heading2"/>
         <w:rPr/>
       </w:pPr>
-      <w:bookmarkStart w:id="6" w:name="summary"/>
-      <w:bookmarkStart w:id="7" w:name="__RefHeading___Toc1825_1258917975"/>
+      <w:bookmarkStart w:id="6" w:name="__RefHeading___Toc1831_789455288"/>
+      <w:bookmarkStart w:id="7" w:name="summary"/>
       <w:bookmarkEnd w:id="6"/>
       <w:bookmarkEnd w:id="7"/>
       <w:r>
@@ -1471,7 +1455,7 @@
         <w:rPr/>
         <w:t xml:space="preserve">I am an experienced computer scientist and S/W architect. I have devised innovative solutions to many S/W problems for a wide range of fields, including cybersecurity, cryptography, bioinformatics, factory automation, VLSI CPU design, telecommunications, blind vision, accessibility, transportation vehicle route guidance, and test automation. I have worked for a number of organizations, large and small, and helped them realize improvements in their product performance, often putting them in the front rank in their field. I have acquired expert knowledge in a number of fields, often liaising with noted experts, and have been able to quickly apply this knowledge to improve the competitive position of the companies and their products. I have a keen interest in computer languages, both practical and theoretical. I have created a number of </w:t>
       </w:r>
-      <w:hyperlink r:id="rId13">
+      <w:hyperlink r:id="rId15">
         <w:r>
           <w:rPr>
             <w:rStyle w:val="InternetLink"/>
@@ -1489,8 +1473,8 @@
         <w:pStyle w:val="Heading3"/>
         <w:rPr/>
       </w:pPr>
-      <w:bookmarkStart w:id="8" w:name="programming-language-preferences-and-musings"/>
-      <w:bookmarkStart w:id="9" w:name="__RefHeading___Toc1827_1258917975"/>
+      <w:bookmarkStart w:id="8" w:name="__RefHeading___Toc1833_789455288"/>
+      <w:bookmarkStart w:id="9" w:name="programming-language-preferences-and-musings"/>
       <w:bookmarkEnd w:id="8"/>
       <w:bookmarkEnd w:id="9"/>
       <w:r>
@@ -1517,7 +1501,7 @@
         <w:rPr/>
         <w:t xml:space="preserve">My “go to” language for low level programming is C while still taking advantage of modern programming paradigms (i.e. </w:t>
       </w:r>
-      <w:hyperlink r:id="rId14">
+      <w:hyperlink r:id="rId16">
         <w:r>
           <w:rPr>
             <w:rStyle w:val="InternetLink"/>
@@ -1529,7 +1513,7 @@
         <w:rPr/>
         <w:t xml:space="preserve">, </w:t>
       </w:r>
-      <w:hyperlink r:id="rId15">
+      <w:hyperlink r:id="rId17">
         <w:r>
           <w:rPr>
             <w:rStyle w:val="InternetLink"/>
@@ -1541,7 +1525,7 @@
         <w:rPr/>
         <w:t xml:space="preserve">, and </w:t>
       </w:r>
-      <w:hyperlink r:id="rId16">
+      <w:hyperlink r:id="rId18">
         <w:r>
           <w:rPr>
             <w:rStyle w:val="InternetLink"/>
@@ -1553,7 +1537,7 @@
         <w:rPr/>
         <w:t xml:space="preserve"> as opposed to </w:t>
       </w:r>
-      <w:hyperlink r:id="rId17">
+      <w:hyperlink r:id="rId19">
         <w:r>
           <w:rPr>
             <w:rStyle w:val="InternetLink"/>
@@ -1589,7 +1573,7 @@
         <w:rPr/>
         <w:t xml:space="preserve">brittle and </w:t>
       </w:r>
-      <w:hyperlink r:id="rId18">
+      <w:hyperlink r:id="rId20">
         <w:r>
           <w:rPr>
             <w:rStyle w:val="InternetLink"/>
@@ -1643,7 +1627,7 @@
         <w:rPr/>
         <w:t xml:space="preserve">in general lack of </w:t>
       </w:r>
-      <w:hyperlink r:id="rId19">
+      <w:hyperlink r:id="rId21">
         <w:r>
           <w:rPr>
             <w:rStyle w:val="InternetLink"/>
@@ -1665,7 +1649,7 @@
         <w:rPr/>
         <w:t xml:space="preserve">However I find there is one class of application where I always prefer C++, namely when writing compilers and interpreters, because </w:t>
       </w:r>
-      <w:hyperlink r:id="rId20">
+      <w:hyperlink r:id="rId22">
         <w:r>
           <w:rPr>
             <w:rStyle w:val="InternetLink"/>
@@ -1683,8 +1667,8 @@
         <w:pStyle w:val="Heading3"/>
         <w:rPr/>
       </w:pPr>
-      <w:bookmarkStart w:id="10" w:name="dsl"/>
-      <w:bookmarkStart w:id="11" w:name="__RefHeading___Toc1829_1258917975"/>
+      <w:bookmarkStart w:id="10" w:name="__RefHeading___Toc1835_789455288"/>
+      <w:bookmarkStart w:id="11" w:name="dsl"/>
       <w:bookmarkEnd w:id="10"/>
       <w:bookmarkEnd w:id="11"/>
       <w:r>
@@ -1697,8 +1681,8 @@
         <w:pStyle w:val="Heading4"/>
         <w:rPr/>
       </w:pPr>
-      <w:bookmarkStart w:id="12" w:name="dsl-what-and-why"/>
-      <w:bookmarkStart w:id="13" w:name="__RefHeading___Toc1831_1258917975"/>
+      <w:bookmarkStart w:id="12" w:name="__RefHeading___Toc1837_789455288"/>
+      <w:bookmarkStart w:id="13" w:name="dsl-what-and-why"/>
       <w:bookmarkEnd w:id="12"/>
       <w:bookmarkEnd w:id="13"/>
       <w:r>
@@ -1715,7 +1699,7 @@
         <w:rPr/>
         <w:t xml:space="preserve">First of all, here is the Wikipedia entry for </w:t>
       </w:r>
-      <w:hyperlink r:id="rId21">
+      <w:hyperlink r:id="rId23">
         <w:r>
           <w:rPr>
             <w:rStyle w:val="InternetLink"/>
@@ -1827,7 +1811,7 @@
         <w:rPr/>
         <w:t xml:space="preserve">The app’s CLI should include end user definable control structures (i.e. condition and loop handling), along with the ability to define procedures, variables, and data structures. Embedded language frameworks such as </w:t>
       </w:r>
-      <w:hyperlink r:id="rId22">
+      <w:hyperlink r:id="rId24">
         <w:r>
           <w:rPr>
             <w:rStyle w:val="InternetLink"/>
@@ -1839,7 +1823,7 @@
         <w:rPr/>
         <w:t xml:space="preserve"> </w:t>
       </w:r>
-      <w:hyperlink r:id="rId23">
+      <w:hyperlink r:id="rId25">
         <w:r>
           <w:rPr>
             <w:rStyle w:val="InternetLink"/>
@@ -1851,7 +1835,7 @@
         <w:rPr/>
         <w:t xml:space="preserve"> and </w:t>
       </w:r>
-      <w:hyperlink r:id="rId24">
+      <w:hyperlink r:id="rId26">
         <w:r>
           <w:rPr>
             <w:rStyle w:val="InternetLink"/>
@@ -1869,8 +1853,8 @@
         <w:pStyle w:val="Heading4"/>
         <w:rPr/>
       </w:pPr>
-      <w:bookmarkStart w:id="14" w:name="dsl-how-to"/>
-      <w:bookmarkStart w:id="15" w:name="__RefHeading___Toc1833_1258917975"/>
+      <w:bookmarkStart w:id="14" w:name="__RefHeading___Toc1839_789455288"/>
+      <w:bookmarkStart w:id="15" w:name="dsl-how-to"/>
       <w:bookmarkEnd w:id="14"/>
       <w:bookmarkEnd w:id="15"/>
       <w:r>
@@ -1883,8 +1867,8 @@
         <w:pStyle w:val="Heading5"/>
         <w:rPr/>
       </w:pPr>
-      <w:bookmarkStart w:id="16" w:name="dsl-simple-via-jinja2"/>
-      <w:bookmarkStart w:id="17" w:name="__RefHeading___Toc1835_1258917975"/>
+      <w:bookmarkStart w:id="16" w:name="__RefHeading___Toc1841_789455288"/>
+      <w:bookmarkStart w:id="17" w:name="dsl-simple-via-jinja2"/>
       <w:bookmarkEnd w:id="16"/>
       <w:bookmarkEnd w:id="17"/>
       <w:r>
@@ -1901,7 +1885,7 @@
         <w:rPr/>
         <w:t xml:space="preserve">Most languages have mediocre or non-existent generic, macro, and template facilities but I can get around these limitations by wrapping most any language using the superb </w:t>
       </w:r>
-      <w:hyperlink r:id="rId25">
+      <w:hyperlink r:id="rId27">
         <w:r>
           <w:rPr>
             <w:rStyle w:val="InternetLink"/>
@@ -1913,7 +1897,7 @@
         <w:rPr/>
         <w:t xml:space="preserve"> template/macro language as a preprocessor. Google uses Jinja2 in this way for its flagship </w:t>
       </w:r>
-      <w:hyperlink r:id="rId26">
+      <w:hyperlink r:id="rId28">
         <w:r>
           <w:rPr>
             <w:rStyle w:val="InternetLink"/>
@@ -1945,7 +1929,7 @@
         <w:rPr/>
         <w:t xml:space="preserve">Or consider the C language built-in </w:t>
       </w:r>
-      <w:hyperlink r:id="rId27">
+      <w:hyperlink r:id="rId29">
         <w:r>
           <w:rPr>
             <w:rStyle w:val="InternetLink"/>
@@ -1967,7 +1951,7 @@
         <w:rPr/>
         <w:t xml:space="preserve"> support for arithmetic or string operations, array index selection, execution of O/S shell commands, and there is no straightforward way to implement loops, while complex macros with many levels of calls can often be incorrectly considered to be recursive which abort without even an error message. Once upon a time the </w:t>
       </w:r>
-      <w:hyperlink r:id="rId28">
+      <w:hyperlink r:id="rId30">
         <w:r>
           <w:rPr>
             <w:rStyle w:val="InternetLink"/>
@@ -1979,7 +1963,7 @@
         <w:rPr/>
         <w:t xml:space="preserve"> would be the tool of choice to implement complex macros. It has an arcane syntax, but it is admittedly Turing complete. Today very sophisticated Jinja2 macros and templates can be wrapped to look like cpp macros. This wrapping is important because most modern C/C++ IDEs have language sensitive editors that will choke when encountering invalid C/C++ syntax. Therefore the </w:t>
       </w:r>
-      <w:hyperlink r:id="rId29">
+      <w:hyperlink r:id="rId31">
         <w:r>
           <w:rPr>
             <w:rStyle w:val="InternetLink"/>
@@ -2256,8 +2240,8 @@
         <w:pStyle w:val="Heading5"/>
         <w:rPr/>
       </w:pPr>
-      <w:bookmarkStart w:id="18" w:name="dsl-full-fledged"/>
-      <w:bookmarkStart w:id="19" w:name="__RefHeading___Toc1837_1258917975"/>
+      <w:bookmarkStart w:id="18" w:name="__RefHeading___Toc1843_789455288"/>
+      <w:bookmarkStart w:id="19" w:name="dsl-full-fledged"/>
       <w:bookmarkEnd w:id="18"/>
       <w:bookmarkEnd w:id="19"/>
       <w:r>
@@ -2274,7 +2258,7 @@
         <w:rPr/>
         <w:t xml:space="preserve">When writing a full-fledged DSL, unless run-time efficiency or a binary target is critically important, I tend to shy away from using formal compiler frameworks such as </w:t>
       </w:r>
-      <w:hyperlink r:id="rId30">
+      <w:hyperlink r:id="rId32">
         <w:r>
           <w:rPr>
             <w:rStyle w:val="InternetLink"/>
@@ -2286,7 +2270,7 @@
         <w:rPr/>
         <w:t xml:space="preserve">, </w:t>
       </w:r>
-      <w:hyperlink r:id="rId31">
+      <w:hyperlink r:id="rId33">
         <w:r>
           <w:rPr>
             <w:rStyle w:val="InternetLink"/>
@@ -2298,7 +2282,7 @@
         <w:rPr/>
         <w:t xml:space="preserve">, </w:t>
       </w:r>
-      <w:hyperlink r:id="rId32">
+      <w:hyperlink r:id="rId34">
         <w:r>
           <w:rPr>
             <w:rStyle w:val="InternetLink"/>
@@ -2320,7 +2304,7 @@
         <w:rPr/>
         <w:t xml:space="preserve">In my experience most DSLs require a limited number of domain specific verbs and data structures. The rest of the language such as control structures (e.g. conditions and loops), and procedure, variable, and data structure definitions, which are by far the most difficult and time consuming to develop, can piggyback upon the built-in features of extensible languages such as </w:t>
       </w:r>
-      <w:hyperlink r:id="rId33">
+      <w:hyperlink r:id="rId35">
         <w:r>
           <w:rPr>
             <w:rStyle w:val="InternetLink"/>
@@ -2332,7 +2316,7 @@
         <w:rPr/>
         <w:t xml:space="preserve">, </w:t>
       </w:r>
-      <w:hyperlink r:id="rId34">
+      <w:hyperlink r:id="rId36">
         <w:r>
           <w:rPr>
             <w:rStyle w:val="InternetLink"/>
@@ -2344,7 +2328,7 @@
         <w:rPr/>
         <w:t xml:space="preserve">, </w:t>
       </w:r>
-      <w:hyperlink r:id="rId35">
+      <w:hyperlink r:id="rId37">
         <w:r>
           <w:rPr>
             <w:rStyle w:val="InternetLink"/>
@@ -2356,7 +2340,7 @@
         <w:rPr/>
         <w:t xml:space="preserve">, </w:t>
       </w:r>
-      <w:hyperlink r:id="rId36">
+      <w:hyperlink r:id="rId38">
         <w:r>
           <w:rPr>
             <w:rStyle w:val="InternetLink"/>
@@ -2378,7 +2362,7 @@
         <w:rPr/>
         <w:t xml:space="preserve">Where the implementation will be a standalone CLI, my first choice is to use TCL. And if the TCL app also needs a UX then the </w:t>
       </w:r>
-      <w:hyperlink r:id="rId37">
+      <w:hyperlink r:id="rId39">
         <w:r>
           <w:rPr>
             <w:rStyle w:val="InternetLink"/>
@@ -2400,7 +2384,7 @@
         <w:rPr/>
         <w:t xml:space="preserve">And where the implementation will be embedded inside another application then Lua is the easiest to understand for most end users, but where minimizing code footprint and maximizing execution speed are more important then </w:t>
       </w:r>
-      <w:hyperlink r:id="rId38">
+      <w:hyperlink r:id="rId40">
         <w:r>
           <w:rPr>
             <w:rStyle w:val="InternetLink"/>
@@ -2418,8 +2402,8 @@
         <w:pStyle w:val="Heading3"/>
         <w:rPr/>
       </w:pPr>
-      <w:bookmarkStart w:id="20" w:name="how-to-write-correct-maintainable-secure-and-easy-to-test-code"/>
-      <w:bookmarkStart w:id="21" w:name="__RefHeading___Toc1839_1258917975"/>
+      <w:bookmarkStart w:id="20" w:name="__RefHeading___Toc1845_789455288"/>
+      <w:bookmarkStart w:id="21" w:name="how-to-write-correct-maintainable-secure-and-easy-to-test-code"/>
       <w:bookmarkEnd w:id="20"/>
       <w:bookmarkEnd w:id="21"/>
       <w:r>
@@ -2440,7 +2424,7 @@
         <w:rPr/>
         <w:t xml:space="preserve">I design applications that can be dynamically configured and automatically tested via a </w:t>
       </w:r>
-      <w:hyperlink r:id="rId39">
+      <w:hyperlink r:id="rId41">
         <w:r>
           <w:rPr>
             <w:rStyle w:val="InternetLink"/>
@@ -2466,7 +2450,7 @@
         <w:rPr/>
         <w:t xml:space="preserve">Ideally the CLI definition should already be part of the architectural specification of an application </w:t>
       </w:r>
-      <w:hyperlink r:id="rId40">
+      <w:hyperlink r:id="rId42">
         <w:r>
           <w:rPr>
             <w:rStyle w:val="InternetLink"/>
@@ -2492,7 +2476,7 @@
         <w:rPr/>
         <w:t xml:space="preserve">Ideally the CLI should be wrapped with an industry standard light weight embedded interpreter such as </w:t>
       </w:r>
-      <w:hyperlink r:id="rId41">
+      <w:hyperlink r:id="rId43">
         <w:r>
           <w:rPr>
             <w:rStyle w:val="InternetLink"/>
@@ -2504,7 +2488,7 @@
         <w:rPr/>
         <w:t xml:space="preserve"> or </w:t>
       </w:r>
-      <w:hyperlink r:id="rId42">
+      <w:hyperlink r:id="rId44">
         <w:r>
           <w:rPr>
             <w:rStyle w:val="InternetLink"/>
@@ -2568,7 +2552,7 @@
         <w:rPr/>
         <w:t xml:space="preserve">I write CLI scripts to access and to </w:t>
       </w:r>
-      <w:hyperlink r:id="rId43">
+      <w:hyperlink r:id="rId45">
         <w:r>
           <w:rPr>
             <w:rStyle w:val="InternetLink"/>
@@ -2594,7 +2578,7 @@
         <w:rPr/>
         <w:t xml:space="preserve">This technique promotes simple </w:t>
       </w:r>
-      <w:hyperlink r:id="rId44">
+      <w:hyperlink r:id="rId46">
         <w:r>
           <w:rPr>
             <w:rStyle w:val="InternetLink"/>
@@ -2672,7 +2656,7 @@
         <w:rPr/>
         <w:t xml:space="preserve">Especially in languages such as C/C++ that use manual memory management, using a tool such as </w:t>
       </w:r>
-      <w:hyperlink r:id="rId45">
+      <w:hyperlink r:id="rId47">
         <w:r>
           <w:rPr>
             <w:rStyle w:val="InternetLink"/>
@@ -2698,7 +2682,7 @@
         <w:rPr/>
         <w:t xml:space="preserve">I liberally use both static and dynamic </w:t>
       </w:r>
-      <w:hyperlink r:id="rId46">
+      <w:hyperlink r:id="rId48">
         <w:r>
           <w:rPr>
             <w:rStyle w:val="InternetLink"/>
@@ -2710,7 +2694,7 @@
         <w:rPr/>
         <w:t xml:space="preserve"> in my source code which are especially important during initial development. I am a big fan of the </w:t>
       </w:r>
-      <w:hyperlink r:id="rId47">
+      <w:hyperlink r:id="rId49">
         <w:r>
           <w:rPr>
             <w:rStyle w:val="InternetLink"/>
@@ -2736,7 +2720,7 @@
         <w:rPr/>
         <w:t xml:space="preserve">I use </w:t>
       </w:r>
-      <w:hyperlink r:id="rId48">
+      <w:hyperlink r:id="rId50">
         <w:r>
           <w:rPr>
             <w:rStyle w:val="InternetLink"/>
@@ -2762,7 +2746,7 @@
         <w:rPr/>
         <w:t xml:space="preserve">I analyze my code with complexity metrics. See </w:t>
       </w:r>
-      <w:hyperlink r:id="rId49">
+      <w:hyperlink r:id="rId51">
         <w:r>
           <w:rPr>
             <w:rStyle w:val="InternetLink"/>
@@ -2774,7 +2758,7 @@
         <w:rPr/>
         <w:t xml:space="preserve"> and </w:t>
       </w:r>
-      <w:hyperlink r:id="rId50">
+      <w:hyperlink r:id="rId52">
         <w:r>
           <w:rPr>
             <w:rStyle w:val="InternetLink"/>
@@ -2828,7 +2812,7 @@
         <w:rPr/>
         <w:t xml:space="preserve">A necessary condition for secure code is that the code first must be correct. See the Google Tech-Talk </w:t>
       </w:r>
-      <w:hyperlink r:id="rId51">
+      <w:hyperlink r:id="rId53">
         <w:r>
           <w:rPr>
             <w:rStyle w:val="InternetLink"/>
@@ -2860,8 +2844,8 @@
         <w:pStyle w:val="Heading2"/>
         <w:rPr/>
       </w:pPr>
-      <w:bookmarkStart w:id="22" w:name="work-experience"/>
-      <w:bookmarkStart w:id="23" w:name="__RefHeading___Toc1841_1258917975"/>
+      <w:bookmarkStart w:id="22" w:name="__RefHeading___Toc1847_789455288"/>
+      <w:bookmarkStart w:id="23" w:name="work-experience"/>
       <w:bookmarkEnd w:id="22"/>
       <w:bookmarkEnd w:id="23"/>
       <w:r>
@@ -2874,8 +2858,8 @@
         <w:pStyle w:val="Heading3"/>
         <w:rPr/>
       </w:pPr>
-      <w:bookmarkStart w:id="24" w:name="self-employed"/>
-      <w:bookmarkStart w:id="25" w:name="__RefHeading___Toc1843_1258917975"/>
+      <w:bookmarkStart w:id="24" w:name="__RefHeading___Toc1849_789455288"/>
+      <w:bookmarkStart w:id="25" w:name="self-employed"/>
       <w:bookmarkEnd w:id="24"/>
       <w:bookmarkEnd w:id="25"/>
       <w:r>
@@ -2928,7 +2912,7 @@
         <w:rPr/>
         <w:t xml:space="preserve">I am developing an </w:t>
       </w:r>
-      <w:hyperlink r:id="rId52">
+      <w:hyperlink r:id="rId54">
         <w:r>
           <w:rPr>
             <w:rStyle w:val="InternetLink"/>
@@ -2940,7 +2924,7 @@
         <w:rPr/>
         <w:t xml:space="preserve"> </w:t>
       </w:r>
-      <w:hyperlink r:id="rId53">
+      <w:hyperlink r:id="rId55">
         <w:r>
           <w:rPr>
             <w:rStyle w:val="InternetLink"/>
@@ -2952,7 +2936,7 @@
         <w:rPr/>
         <w:t xml:space="preserve"> for C/C++ and for </w:t>
       </w:r>
-      <w:hyperlink r:id="rId54">
+      <w:hyperlink r:id="rId56">
         <w:r>
           <w:rPr>
             <w:rStyle w:val="InternetLink"/>
@@ -2978,7 +2962,7 @@
         <w:rPr/>
         <w:t xml:space="preserve">I am a security mentor for the Jerusalem </w:t>
       </w:r>
-      <w:hyperlink r:id="rId55">
+      <w:hyperlink r:id="rId57">
         <w:r>
           <w:rPr>
             <w:rStyle w:val="InternetLink"/>
@@ -2996,8 +2980,8 @@
         <w:pStyle w:val="Heading3"/>
         <w:rPr/>
       </w:pPr>
-      <w:bookmarkStart w:id="26" w:name="viaccess"/>
-      <w:bookmarkStart w:id="27" w:name="__RefHeading___Toc1845_1258917975"/>
+      <w:bookmarkStart w:id="26" w:name="__RefHeading___Toc1851_789455288"/>
+      <w:bookmarkStart w:id="27" w:name="viaccess"/>
       <w:bookmarkEnd w:id="26"/>
       <w:bookmarkEnd w:id="27"/>
       <w:r>
@@ -3050,7 +3034,7 @@
         <w:rPr/>
         <w:t xml:space="preserve">I architected and implemented anti-reverse engineering and </w:t>
       </w:r>
-      <w:hyperlink r:id="rId56">
+      <w:hyperlink r:id="rId58">
         <w:r>
           <w:rPr>
             <w:rStyle w:val="InternetLink"/>
@@ -3062,7 +3046,7 @@
         <w:rPr/>
         <w:t xml:space="preserve"> programming frameworks and libraries in C/C++ for their </w:t>
       </w:r>
-      <w:hyperlink r:id="rId57">
+      <w:hyperlink r:id="rId59">
         <w:r>
           <w:rPr>
             <w:rStyle w:val="InternetLink"/>
@@ -3196,7 +3180,7 @@
         <w:rPr/>
         <w:t xml:space="preserve">My typical development methodology was to first build a prototype for desktop Linux, secondly as a standalone </w:t>
       </w:r>
-      <w:hyperlink r:id="rId58">
+      <w:hyperlink r:id="rId60">
         <w:r>
           <w:rPr>
             <w:rStyle w:val="InternetLink"/>
@@ -3244,8 +3228,8 @@
         <w:pStyle w:val="Heading3"/>
         <w:rPr/>
       </w:pPr>
-      <w:bookmarkStart w:id="28" w:name="cybersec-anonymous"/>
-      <w:bookmarkStart w:id="29" w:name="__RefHeading___Toc1847_1258917975"/>
+      <w:bookmarkStart w:id="28" w:name="__RefHeading___Toc1853_789455288"/>
+      <w:bookmarkStart w:id="29" w:name="cybersec-anonymous"/>
       <w:bookmarkEnd w:id="28"/>
       <w:bookmarkEnd w:id="29"/>
       <w:r>
@@ -3290,8 +3274,8 @@
         <w:pStyle w:val="Heading3"/>
         <w:rPr/>
       </w:pPr>
-      <w:bookmarkStart w:id="30" w:name="telequest"/>
-      <w:bookmarkStart w:id="31" w:name="__RefHeading___Toc1849_1258917975"/>
+      <w:bookmarkStart w:id="30" w:name="__RefHeading___Toc1855_789455288"/>
+      <w:bookmarkStart w:id="31" w:name="telequest"/>
       <w:bookmarkEnd w:id="30"/>
       <w:bookmarkEnd w:id="31"/>
       <w:r>
@@ -3330,7 +3314,7 @@
         <w:rPr/>
         <w:t xml:space="preserve">I designed and implemented algorithms along with a computational infrastructure for urban traffic vehicle route guidance similar to what </w:t>
       </w:r>
-      <w:hyperlink r:id="rId59">
+      <w:hyperlink r:id="rId61">
         <w:r>
           <w:rPr>
             <w:rStyle w:val="InternetLink"/>
@@ -3342,7 +3326,7 @@
         <w:rPr/>
         <w:t xml:space="preserve"> does today. I implemented in Java. I implemented the simulation infrastructure on the cloud on </w:t>
       </w:r>
-      <w:hyperlink r:id="rId60">
+      <w:hyperlink r:id="rId62">
         <w:r>
           <w:rPr>
             <w:rStyle w:val="InternetLink"/>
@@ -3360,8 +3344,8 @@
         <w:pStyle w:val="Heading3"/>
         <w:rPr/>
       </w:pPr>
-      <w:bookmarkStart w:id="32" w:name="syntezza"/>
-      <w:bookmarkStart w:id="33" w:name="__RefHeading___Toc1851_1258917975"/>
+      <w:bookmarkStart w:id="32" w:name="__RefHeading___Toc1857_789455288"/>
+      <w:bookmarkStart w:id="33" w:name="syntezza"/>
       <w:bookmarkEnd w:id="32"/>
       <w:bookmarkEnd w:id="33"/>
       <w:r>
@@ -3414,7 +3398,7 @@
         <w:rPr/>
         <w:t xml:space="preserve">The client’s product was a </w:t>
       </w:r>
-      <w:hyperlink r:id="rId61">
+      <w:hyperlink r:id="rId63">
         <w:r>
           <w:rPr>
             <w:rStyle w:val="InternetLink"/>
@@ -3426,7 +3410,7 @@
         <w:rPr/>
         <w:t xml:space="preserve"> (= DNA amplification technology) kit for detecting </w:t>
       </w:r>
-      <w:hyperlink r:id="rId62">
+      <w:hyperlink r:id="rId64">
         <w:r>
           <w:rPr>
             <w:rStyle w:val="InternetLink"/>
@@ -3452,7 +3436,7 @@
         <w:rPr/>
         <w:t xml:space="preserve">Within 3 months of joining the company and quickly learning the basics of bioinformatics via mentoring from a world reknowned expert, I discovered a new algorithm for overcoming </w:t>
       </w:r>
-      <w:hyperlink r:id="rId63">
+      <w:hyperlink r:id="rId65">
         <w:r>
           <w:rPr>
             <w:rStyle w:val="InternetLink"/>
@@ -3464,7 +3448,7 @@
         <w:rPr/>
         <w:t xml:space="preserve"> using Artificial Intelligence (AI) and Data Science techniques where too much sample “noise” prevents the result of the biological assay from being estimated by the classic sigmoidal shaped </w:t>
       </w:r>
-      <w:hyperlink r:id="rId64">
+      <w:hyperlink r:id="rId66">
         <w:r>
           <w:rPr>
             <w:rStyle w:val="InternetLink"/>
@@ -3490,7 +3474,7 @@
         <w:rPr/>
         <w:t xml:space="preserve">I implemented the final algorithm in C, while I built the prototype in Python using the </w:t>
       </w:r>
-      <w:hyperlink r:id="rId65">
+      <w:hyperlink r:id="rId67">
         <w:r>
           <w:rPr>
             <w:rStyle w:val="InternetLink"/>
@@ -3502,7 +3486,7 @@
         <w:rPr/>
         <w:t xml:space="preserve">, </w:t>
       </w:r>
-      <w:hyperlink r:id="rId66">
+      <w:hyperlink r:id="rId68">
         <w:r>
           <w:rPr>
             <w:rStyle w:val="InternetLink"/>
@@ -3514,7 +3498,7 @@
         <w:rPr/>
         <w:t xml:space="preserve">, and </w:t>
       </w:r>
-      <w:hyperlink r:id="rId67">
+      <w:hyperlink r:id="rId69">
         <w:r>
           <w:rPr>
             <w:rStyle w:val="InternetLink"/>
@@ -3587,8 +3571,8 @@
         <w:pStyle w:val="Heading3"/>
         <w:rPr/>
       </w:pPr>
-      <w:bookmarkStart w:id="34" w:name="nds"/>
-      <w:bookmarkStart w:id="35" w:name="__RefHeading___Toc1853_1258917975"/>
+      <w:bookmarkStart w:id="34" w:name="__RefHeading___Toc1859_789455288"/>
+      <w:bookmarkStart w:id="35" w:name="nds"/>
       <w:bookmarkEnd w:id="34"/>
       <w:bookmarkEnd w:id="35"/>
       <w:r>
@@ -3641,7 +3625,7 @@
         <w:rPr/>
         <w:t xml:space="preserve">I worked on a wide variety of security related projects. My background task was to do C/C++ </w:t>
       </w:r>
-      <w:hyperlink r:id="rId68">
+      <w:hyperlink r:id="rId70">
         <w:r>
           <w:rPr>
             <w:rStyle w:val="InternetLink"/>
@@ -3653,7 +3637,7 @@
         <w:rPr/>
         <w:t xml:space="preserve">. Typically secure coding is achieved by </w:t>
       </w:r>
-      <w:hyperlink r:id="rId69">
+      <w:hyperlink r:id="rId71">
         <w:r>
           <w:rPr>
             <w:rStyle w:val="InternetLink"/>
@@ -3679,7 +3663,7 @@
         <w:rPr/>
         <w:t xml:space="preserve">I was a member of the architecture team for their in-house </w:t>
       </w:r>
-      <w:hyperlink r:id="rId70">
+      <w:hyperlink r:id="rId72">
         <w:r>
           <w:rPr>
             <w:rStyle w:val="InternetLink"/>
@@ -3691,7 +3675,7 @@
         <w:rPr/>
         <w:t xml:space="preserve"> </w:t>
       </w:r>
-      <w:hyperlink r:id="rId71">
+      <w:hyperlink r:id="rId73">
         <w:r>
           <w:rPr>
             <w:rStyle w:val="InternetLink"/>
@@ -3717,7 +3701,7 @@
         <w:rPr/>
         <w:t xml:space="preserve">I developed techniques using Virtual Machine (VM) technology to crack </w:t>
       </w:r>
-      <w:hyperlink r:id="rId72">
+      <w:hyperlink r:id="rId74">
         <w:r>
           <w:rPr>
             <w:rStyle w:val="InternetLink"/>
@@ -3729,7 +3713,7 @@
         <w:rPr/>
         <w:t xml:space="preserve"> schemes, and to subvert the random number generators which are the core initialization process for all cryptographic algorithms. I implemented these techniques by hacking the open source </w:t>
       </w:r>
-      <w:hyperlink r:id="rId73">
+      <w:hyperlink r:id="rId75">
         <w:r>
           <w:rPr>
             <w:rStyle w:val="InternetLink"/>
@@ -3769,7 +3753,7 @@
         <w:rPr/>
         <w:t xml:space="preserve">I architected and implemented a hybrid simulator/emulator debugger written in C for legacy </w:t>
       </w:r>
-      <w:hyperlink r:id="rId74">
+      <w:hyperlink r:id="rId76">
         <w:r>
           <w:rPr>
             <w:rStyle w:val="InternetLink"/>
@@ -3791,7 +3775,7 @@
         <w:rPr/>
         <w:t xml:space="preserve"> statements to log files. My new debugger allowed source code on the PC to be debugged using the </w:t>
       </w:r>
-      <w:hyperlink r:id="rId75">
+      <w:hyperlink r:id="rId77">
         <w:r>
           <w:rPr>
             <w:rStyle w:val="InternetLink"/>
@@ -3803,7 +3787,7 @@
         <w:rPr/>
         <w:t xml:space="preserve"> debugger while still viewing the results on the STB. Implementation was accomplished by reverse engineering of the STB middleware API. 80% of the middleware ran natively on the PC, while the STB low level H/W specific portions were implemented via an agent on the STB that was accessed via API calls that were implemented as </w:t>
       </w:r>
-      <w:hyperlink r:id="rId76">
+      <w:hyperlink r:id="rId78">
         <w:r>
           <w:rPr>
             <w:rStyle w:val="InternetLink"/>
@@ -3829,7 +3813,7 @@
         <w:rPr/>
         <w:t xml:space="preserve">I wrote an automated testing system in TCL and C/C++ for a satellite content delivery system for huge content, e.g. delivering ultra high definition movies to cinemas, and print newspapers for remote publishing. I created a </w:t>
       </w:r>
-      <w:hyperlink r:id="rId77">
+      <w:hyperlink r:id="rId79">
         <w:r>
           <w:rPr>
             <w:rStyle w:val="InternetLink"/>
@@ -3861,8 +3845,8 @@
         <w:pStyle w:val="Heading3"/>
         <w:rPr/>
       </w:pPr>
-      <w:bookmarkStart w:id="36" w:name="virtouch"/>
-      <w:bookmarkStart w:id="37" w:name="__RefHeading___Toc1855_1258917975"/>
+      <w:bookmarkStart w:id="36" w:name="__RefHeading___Toc1861_789455288"/>
+      <w:bookmarkStart w:id="37" w:name="virtouch"/>
       <w:bookmarkEnd w:id="36"/>
       <w:bookmarkEnd w:id="37"/>
       <w:r>
@@ -3915,7 +3899,7 @@
         <w:rPr/>
         <w:t xml:space="preserve">I was the inventor, architect, and main developer of a system that allowed the blind to to “see” geographic maps and digital images that were prepared using industry standard </w:t>
       </w:r>
-      <w:hyperlink r:id="rId78">
+      <w:hyperlink r:id="rId80">
         <w:r>
           <w:rPr>
             <w:rStyle w:val="InternetLink"/>
@@ -3927,7 +3911,7 @@
         <w:rPr/>
         <w:t xml:space="preserve"> map descriptions such as </w:t>
       </w:r>
-      <w:hyperlink r:id="rId79">
+      <w:hyperlink r:id="rId81">
         <w:r>
           <w:rPr>
             <w:rStyle w:val="InternetLink"/>
@@ -4107,7 +4091,7 @@
         <w:rPr/>
         <w:t xml:space="preserve">Maps and images were prepared offline using </w:t>
       </w:r>
-      <w:hyperlink r:id="rId80">
+      <w:hyperlink r:id="rId82">
         <w:r>
           <w:rPr>
             <w:rStyle w:val="InternetLink"/>
@@ -4133,7 +4117,7 @@
         <w:rPr/>
         <w:t xml:space="preserve">Note that this application required no custom H/W unlike their expensive (~$300) </w:t>
       </w:r>
-      <w:hyperlink r:id="rId81">
+      <w:hyperlink r:id="rId83">
         <w:r>
           <w:rPr>
             <w:rStyle w:val="InternetLink"/>
@@ -4193,8 +4177,8 @@
         <w:pStyle w:val="Heading3"/>
         <w:rPr/>
       </w:pPr>
-      <w:bookmarkStart w:id="38" w:name="vyyo"/>
-      <w:bookmarkStart w:id="39" w:name="__RefHeading___Toc1857_1258917975"/>
+      <w:bookmarkStart w:id="38" w:name="__RefHeading___Toc1863_789455288"/>
+      <w:bookmarkStart w:id="39" w:name="vyyo"/>
       <w:bookmarkEnd w:id="38"/>
       <w:bookmarkEnd w:id="39"/>
       <w:r>
@@ -4247,7 +4231,7 @@
         <w:rPr/>
         <w:t xml:space="preserve">I was the architect and designer of the </w:t>
       </w:r>
-      <w:hyperlink r:id="rId82">
+      <w:hyperlink r:id="rId84">
         <w:r>
           <w:rPr>
             <w:rStyle w:val="InternetLink"/>
@@ -4259,7 +4243,7 @@
         <w:rPr/>
         <w:t xml:space="preserve"> network management system (NMS), </w:t>
       </w:r>
-      <w:hyperlink r:id="rId83">
+      <w:hyperlink r:id="rId85">
         <w:r>
           <w:rPr>
             <w:rStyle w:val="InternetLink"/>
@@ -4285,7 +4269,7 @@
         <w:rPr/>
         <w:t xml:space="preserve">I was the architect and designer of a hybrid IP connection for cable modems where there was no physical cable upstream channel. Instead the upstream channel used a telephone modem (ATA), while the downstream channel used the cable modem. Head end network equipment for both interfaces was supplied by the cable operator. My solution was to dynamically modify the </w:t>
       </w:r>
-      <w:hyperlink r:id="rId84">
+      <w:hyperlink r:id="rId86">
         <w:r>
           <w:rPr>
             <w:rStyle w:val="InternetLink"/>
@@ -4297,7 +4281,7 @@
         <w:rPr/>
         <w:t xml:space="preserve"> of the </w:t>
       </w:r>
-      <w:hyperlink r:id="rId85">
+      <w:hyperlink r:id="rId87">
         <w:r>
           <w:rPr>
             <w:rStyle w:val="InternetLink"/>
@@ -4323,7 +4307,7 @@
         <w:rPr/>
         <w:t xml:space="preserve">I greatly improved the efficiency of the laboratory modem speed stress testing by a factor of 10-100 by using a </w:t>
       </w:r>
-      <w:hyperlink r:id="rId86">
+      <w:hyperlink r:id="rId88">
         <w:r>
           <w:rPr>
             <w:rStyle w:val="InternetLink"/>
@@ -4363,7 +4347,7 @@
         <w:rPr/>
         <w:t xml:space="preserve">I implemented a very efficient </w:t>
       </w:r>
-      <w:hyperlink r:id="rId87">
+      <w:hyperlink r:id="rId89">
         <w:r>
           <w:rPr>
             <w:rStyle w:val="InternetLink"/>
@@ -4375,7 +4359,7 @@
         <w:rPr/>
         <w:t xml:space="preserve"> algorithm in C for the router’s </w:t>
       </w:r>
-      <w:hyperlink r:id="rId88">
+      <w:hyperlink r:id="rId90">
         <w:r>
           <w:rPr>
             <w:rStyle w:val="InternetLink"/>
@@ -4415,7 +4399,7 @@
         <w:rPr/>
         <w:t xml:space="preserve">I developed a </w:t>
       </w:r>
-      <w:hyperlink r:id="rId89">
+      <w:hyperlink r:id="rId91">
         <w:r>
           <w:rPr>
             <w:rStyle w:val="InternetLink"/>
@@ -4433,8 +4417,8 @@
         <w:pStyle w:val="Heading3"/>
         <w:rPr/>
       </w:pPr>
-      <w:bookmarkStart w:id="40" w:name="jolt"/>
-      <w:bookmarkStart w:id="41" w:name="__RefHeading___Toc1859_1258917975"/>
+      <w:bookmarkStart w:id="40" w:name="__RefHeading___Toc1865_789455288"/>
+      <w:bookmarkStart w:id="41" w:name="jolt"/>
       <w:bookmarkEnd w:id="40"/>
       <w:bookmarkEnd w:id="41"/>
       <w:r>
@@ -4487,7 +4471,7 @@
         <w:rPr/>
         <w:t xml:space="preserve">The client’s product was a </w:t>
       </w:r>
-      <w:hyperlink r:id="rId90">
+      <w:hyperlink r:id="rId92">
         <w:r>
           <w:rPr>
             <w:rStyle w:val="InternetLink"/>
@@ -4527,7 +4511,7 @@
         <w:rPr/>
         <w:t xml:space="preserve">In order to provide them with </w:t>
       </w:r>
-      <w:hyperlink r:id="rId91">
+      <w:hyperlink r:id="rId93">
         <w:r>
           <w:rPr>
             <w:rStyle w:val="InternetLink"/>
@@ -4553,7 +4537,7 @@
         <w:rPr/>
         <w:t xml:space="preserve">I designed the </w:t>
       </w:r>
-      <w:hyperlink r:id="rId92">
+      <w:hyperlink r:id="rId94">
         <w:r>
           <w:rPr>
             <w:rStyle w:val="InternetLink"/>
@@ -4579,7 +4563,7 @@
         <w:rPr/>
         <w:t xml:space="preserve">I implemented a simple HTTP server on the board that acted as an </w:t>
       </w:r>
-      <w:hyperlink r:id="rId93">
+      <w:hyperlink r:id="rId95">
         <w:r>
           <w:rPr>
             <w:rStyle w:val="InternetLink"/>
@@ -4605,7 +4589,7 @@
         <w:rPr/>
         <w:t xml:space="preserve">I wrote a CLI utility in TCL and C using the open source </w:t>
       </w:r>
-      <w:hyperlink r:id="rId94">
+      <w:hyperlink r:id="rId96">
         <w:r>
           <w:rPr>
             <w:rStyle w:val="InternetLink"/>
@@ -4623,8 +4607,8 @@
         <w:pStyle w:val="Heading3"/>
         <w:rPr/>
       </w:pPr>
-      <w:bookmarkStart w:id="42" w:name="foxcom"/>
-      <w:bookmarkStart w:id="43" w:name="__RefHeading___Toc1861_1258917975"/>
+      <w:bookmarkStart w:id="42" w:name="__RefHeading___Toc1867_789455288"/>
+      <w:bookmarkStart w:id="43" w:name="foxcom"/>
       <w:bookmarkEnd w:id="42"/>
       <w:bookmarkEnd w:id="43"/>
       <w:r>
@@ -4671,8 +4655,8 @@
         <w:pStyle w:val="Heading3"/>
         <w:rPr/>
       </w:pPr>
-      <w:bookmarkStart w:id="44" w:name="zamir"/>
-      <w:bookmarkStart w:id="45" w:name="__RefHeading___Toc1863_1258917975"/>
+      <w:bookmarkStart w:id="44" w:name="__RefHeading___Toc1869_789455288"/>
+      <w:bookmarkStart w:id="45" w:name="zamir"/>
       <w:bookmarkEnd w:id="44"/>
       <w:bookmarkEnd w:id="45"/>
       <w:r>
@@ -4773,8 +4757,8 @@
         <w:pStyle w:val="Heading3"/>
         <w:rPr/>
       </w:pPr>
-      <w:bookmarkStart w:id="46" w:name="fourfold"/>
-      <w:bookmarkStart w:id="47" w:name="__RefHeading___Toc1865_1258917975"/>
+      <w:bookmarkStart w:id="46" w:name="__RefHeading___Toc1871_789455288"/>
+      <w:bookmarkStart w:id="47" w:name="fourfold"/>
       <w:bookmarkEnd w:id="46"/>
       <w:bookmarkEnd w:id="47"/>
       <w:r>
@@ -4827,7 +4811,7 @@
         <w:rPr/>
         <w:t xml:space="preserve">This was a very challenging </w:t>
       </w:r>
-      <w:hyperlink r:id="rId95">
+      <w:hyperlink r:id="rId97">
         <w:r>
           <w:rPr>
             <w:rStyle w:val="InternetLink"/>
@@ -4853,7 +4837,7 @@
         <w:rPr/>
         <w:t xml:space="preserve">The machine instruction set was </w:t>
       </w:r>
-      <w:hyperlink r:id="rId96">
+      <w:hyperlink r:id="rId98">
         <w:r>
           <w:rPr>
             <w:rStyle w:val="InternetLink"/>
@@ -4865,7 +4849,7 @@
         <w:rPr/>
         <w:t xml:space="preserve">-like, so it presented unusual optimization challenges, because it was so unlike the standard </w:t>
       </w:r>
-      <w:hyperlink r:id="rId97">
+      <w:hyperlink r:id="rId99">
         <w:r>
           <w:rPr>
             <w:rStyle w:val="InternetLink"/>
@@ -4877,7 +4861,7 @@
         <w:rPr/>
         <w:t xml:space="preserve"> and </w:t>
       </w:r>
-      <w:hyperlink r:id="rId98">
+      <w:hyperlink r:id="rId100">
         <w:r>
           <w:rPr>
             <w:rStyle w:val="InternetLink"/>
@@ -4917,7 +4901,7 @@
         <w:rPr/>
         <w:t xml:space="preserve">The final source code was extremely repetitive. Therefore I developed a preprocessor in </w:t>
       </w:r>
-      <w:hyperlink r:id="rId99">
+      <w:hyperlink r:id="rId101">
         <w:r>
           <w:rPr>
             <w:rStyle w:val="InternetLink"/>
@@ -4949,8 +4933,8 @@
         <w:pStyle w:val="Heading3"/>
         <w:rPr/>
       </w:pPr>
-      <w:bookmarkStart w:id="48" w:name="optimet"/>
-      <w:bookmarkStart w:id="49" w:name="__RefHeading___Toc1867_1258917975"/>
+      <w:bookmarkStart w:id="48" w:name="__RefHeading___Toc1873_789455288"/>
+      <w:bookmarkStart w:id="49" w:name="optimet"/>
       <w:bookmarkEnd w:id="48"/>
       <w:bookmarkEnd w:id="49"/>
       <w:r>
@@ -5003,7 +4987,7 @@
         <w:rPr/>
         <w:t xml:space="preserve">The client’s product was a measurement workstation based upon their </w:t>
       </w:r>
-      <w:hyperlink r:id="rId100">
+      <w:hyperlink r:id="rId102">
         <w:r>
           <w:rPr>
             <w:rStyle w:val="InternetLink"/>
@@ -5095,7 +5079,7 @@
         <w:rPr/>
         <w:t xml:space="preserve">I created a </w:t>
       </w:r>
-      <w:hyperlink r:id="rId101">
+      <w:hyperlink r:id="rId103">
         <w:r>
           <w:rPr>
             <w:rStyle w:val="InternetLink"/>
@@ -5135,7 +5119,7 @@
         <w:rPr/>
         <w:t xml:space="preserve">I used </w:t>
       </w:r>
-      <w:hyperlink r:id="rId102">
+      <w:hyperlink r:id="rId104">
         <w:r>
           <w:rPr>
             <w:rStyle w:val="InternetLink"/>
@@ -5157,7 +5141,7 @@
         <w:rPr/>
         <w:t xml:space="preserve"> the initial release of </w:t>
       </w:r>
-      <w:hyperlink r:id="rId103">
+      <w:hyperlink r:id="rId105">
         <w:r>
           <w:rPr>
             <w:rStyle w:val="InternetLink"/>
@@ -5175,8 +5159,8 @@
         <w:pStyle w:val="Heading3"/>
         <w:rPr/>
       </w:pPr>
-      <w:bookmarkStart w:id="50" w:name="mer"/>
-      <w:bookmarkStart w:id="51" w:name="__RefHeading___Toc1869_1258917975"/>
+      <w:bookmarkStart w:id="50" w:name="__RefHeading___Toc1875_789455288"/>
+      <w:bookmarkStart w:id="51" w:name="mer"/>
       <w:bookmarkEnd w:id="50"/>
       <w:bookmarkEnd w:id="51"/>
       <w:r>
@@ -5211,8 +5195,8 @@
         <w:pStyle w:val="Heading3"/>
         <w:rPr/>
       </w:pPr>
-      <w:bookmarkStart w:id="52" w:name="ultramind"/>
-      <w:bookmarkStart w:id="53" w:name="__RefHeading___Toc1871_1258917975"/>
+      <w:bookmarkStart w:id="52" w:name="__RefHeading___Toc1877_789455288"/>
+      <w:bookmarkStart w:id="53" w:name="ultramind"/>
       <w:bookmarkEnd w:id="52"/>
       <w:bookmarkEnd w:id="53"/>
       <w:r>
@@ -5247,8 +5231,8 @@
         <w:pStyle w:val="Heading3"/>
         <w:rPr/>
       </w:pPr>
-      <w:bookmarkStart w:id="54" w:name="cefar"/>
-      <w:bookmarkStart w:id="55" w:name="__RefHeading___Toc1873_1258917975"/>
+      <w:bookmarkStart w:id="54" w:name="__RefHeading___Toc1879_789455288"/>
+      <w:bookmarkStart w:id="55" w:name="cefar"/>
       <w:bookmarkEnd w:id="54"/>
       <w:bookmarkEnd w:id="55"/>
       <w:r>
@@ -5283,8 +5267,8 @@
         <w:pStyle w:val="Heading3"/>
         <w:rPr/>
       </w:pPr>
-      <w:bookmarkStart w:id="56" w:name="elop"/>
-      <w:bookmarkStart w:id="57" w:name="__RefHeading___Toc1875_1258917975"/>
+      <w:bookmarkStart w:id="56" w:name="__RefHeading___Toc1881_789455288"/>
+      <w:bookmarkStart w:id="57" w:name="elop"/>
       <w:bookmarkEnd w:id="56"/>
       <w:bookmarkEnd w:id="57"/>
       <w:r>
@@ -5417,7 +5401,7 @@
         <w:rPr/>
         <w:t xml:space="preserve">Instead of creating a monolithic test program in C/C++, I created a BASIC-like </w:t>
       </w:r>
-      <w:hyperlink r:id="rId104">
+      <w:hyperlink r:id="rId106">
         <w:r>
           <w:rPr>
             <w:rStyle w:val="InternetLink"/>
@@ -5443,7 +5427,7 @@
         <w:rPr/>
         <w:t xml:space="preserve">I implemented the BASIC compiler using </w:t>
       </w:r>
-      <w:hyperlink r:id="rId105">
+      <w:hyperlink r:id="rId107">
         <w:r>
           <w:rPr>
             <w:rStyle w:val="InternetLink"/>
@@ -5521,7 +5505,7 @@
         <w:rPr/>
         <w:t xml:space="preserve">Post mortem: The first version of </w:t>
       </w:r>
-      <w:hyperlink r:id="rId106">
+      <w:hyperlink r:id="rId108">
         <w:r>
           <w:rPr>
             <w:rStyle w:val="InternetLink"/>
@@ -5549,8 +5533,8 @@
         <w:pStyle w:val="Heading3"/>
         <w:rPr/>
       </w:pPr>
-      <w:bookmarkStart w:id="58" w:name="dspg"/>
-      <w:bookmarkStart w:id="59" w:name="__RefHeading___Toc1877_1258917975"/>
+      <w:bookmarkStart w:id="58" w:name="__RefHeading___Toc1883_789455288"/>
+      <w:bookmarkStart w:id="59" w:name="dspg"/>
       <w:bookmarkEnd w:id="58"/>
       <w:bookmarkEnd w:id="59"/>
       <w:r>
@@ -5643,7 +5627,7 @@
         <w:rPr/>
         <w:t xml:space="preserve">The technological breakthrough was my design of a </w:t>
       </w:r>
-      <w:hyperlink r:id="rId107">
+      <w:hyperlink r:id="rId109">
         <w:r>
           <w:rPr>
             <w:rStyle w:val="InternetLink"/>
@@ -5655,7 +5639,7 @@
         <w:rPr/>
         <w:t xml:space="preserve"> that described the CPU architecture. Implementation was in </w:t>
       </w:r>
-      <w:hyperlink r:id="rId108">
+      <w:hyperlink r:id="rId110">
         <w:r>
           <w:rPr>
             <w:rStyle w:val="InternetLink"/>
@@ -5703,8 +5687,8 @@
         <w:pStyle w:val="Heading3"/>
         <w:rPr/>
       </w:pPr>
-      <w:bookmarkStart w:id="60" w:name="iscar"/>
-      <w:bookmarkStart w:id="61" w:name="__RefHeading___Toc1879_1258917975"/>
+      <w:bookmarkStart w:id="60" w:name="__RefHeading___Toc1885_789455288"/>
+      <w:bookmarkStart w:id="61" w:name="iscar"/>
       <w:bookmarkEnd w:id="60"/>
       <w:bookmarkEnd w:id="61"/>
       <w:r>
@@ -5827,7 +5811,7 @@
         <w:rPr/>
         <w:t xml:space="preserve">, </w:t>
       </w:r>
-      <w:hyperlink r:id="rId109">
+      <w:hyperlink r:id="rId111">
         <w:r>
           <w:rPr>
             <w:rStyle w:val="InternetLink"/>
@@ -5915,8 +5899,8 @@
         <w:pStyle w:val="Heading3"/>
         <w:rPr/>
       </w:pPr>
-      <w:bookmarkStart w:id="62" w:name="light-pen"/>
-      <w:bookmarkStart w:id="63" w:name="__RefHeading___Toc1881_1258917975"/>
+      <w:bookmarkStart w:id="62" w:name="__RefHeading___Toc1887_789455288"/>
+      <w:bookmarkStart w:id="63" w:name="light-pen"/>
       <w:bookmarkEnd w:id="62"/>
       <w:bookmarkEnd w:id="63"/>
       <w:r>
@@ -5935,7 +5919,7 @@
         </w:rPr>
         <w:t xml:space="preserve">@Cubital, Herzliya - a charity project funded by the company and their CEO </w:t>
       </w:r>
-      <w:hyperlink r:id="rId110">
+      <w:hyperlink r:id="rId112">
         <w:r>
           <w:rPr>
             <w:rStyle w:val="InternetLink"/>
@@ -6002,7 +5986,7 @@
         <w:rPr/>
         <w:t xml:space="preserve">A </w:t>
       </w:r>
-      <w:hyperlink r:id="rId111">
+      <w:hyperlink r:id="rId113">
         <w:r>
           <w:rPr>
             <w:rStyle w:val="InternetLink"/>
@@ -6028,7 +6012,7 @@
         <w:rPr/>
         <w:t xml:space="preserve">A standard accessibility </w:t>
       </w:r>
-      <w:hyperlink r:id="rId112">
+      <w:hyperlink r:id="rId114">
         <w:r>
           <w:rPr>
             <w:rStyle w:val="InternetLink"/>
@@ -6158,8 +6142,8 @@
         <w:pStyle w:val="Heading3"/>
         <w:rPr/>
       </w:pPr>
-      <w:bookmarkStart w:id="64" w:name="cubital"/>
-      <w:bookmarkStart w:id="65" w:name="__RefHeading___Toc1883_1258917975"/>
+      <w:bookmarkStart w:id="64" w:name="__RefHeading___Toc1889_789455288"/>
+      <w:bookmarkStart w:id="65" w:name="cubital"/>
       <w:bookmarkEnd w:id="64"/>
       <w:bookmarkEnd w:id="65"/>
       <w:r>
@@ -6232,8 +6216,8 @@
         <w:pStyle w:val="Heading3"/>
         <w:rPr/>
       </w:pPr>
-      <w:bookmarkStart w:id="66" w:name="elde"/>
-      <w:bookmarkStart w:id="67" w:name="__RefHeading___Toc1885_1258917975"/>
+      <w:bookmarkStart w:id="66" w:name="__RefHeading___Toc1891_789455288"/>
+      <w:bookmarkStart w:id="67" w:name="elde"/>
       <w:bookmarkEnd w:id="66"/>
       <w:bookmarkEnd w:id="67"/>
       <w:r>
@@ -6278,8 +6262,8 @@
         <w:pStyle w:val="Heading3"/>
         <w:rPr/>
       </w:pPr>
-      <w:bookmarkStart w:id="68" w:name="orisol"/>
-      <w:bookmarkStart w:id="69" w:name="__RefHeading___Toc1887_1258917975"/>
+      <w:bookmarkStart w:id="68" w:name="__RefHeading___Toc1893_789455288"/>
+      <w:bookmarkStart w:id="69" w:name="orisol"/>
       <w:bookmarkEnd w:id="68"/>
       <w:bookmarkEnd w:id="69"/>
       <w:r>
@@ -6332,7 +6316,7 @@
         <w:rPr/>
         <w:t xml:space="preserve">This is the first time I developed a </w:t>
       </w:r>
-      <w:hyperlink r:id="rId113">
+      <w:hyperlink r:id="rId115">
         <w:r>
           <w:rPr>
             <w:rStyle w:val="InternetLink"/>
@@ -6396,7 +6380,7 @@
         <w:rPr/>
         <w:t xml:space="preserve"> to the </w:t>
       </w:r>
-      <w:hyperlink r:id="rId114">
+      <w:hyperlink r:id="rId116">
         <w:r>
           <w:rPr>
             <w:rStyle w:val="InternetLink"/>
@@ -6422,7 +6406,7 @@
         <w:rPr/>
         <w:t xml:space="preserve">I compiled the pattern and annotations into a </w:t>
       </w:r>
-      <w:hyperlink r:id="rId115">
+      <w:hyperlink r:id="rId117">
         <w:r>
           <w:rPr>
             <w:rStyle w:val="InternetLink"/>
@@ -6450,8 +6434,8 @@
         <w:pStyle w:val="Heading3"/>
         <w:rPr/>
       </w:pPr>
-      <w:bookmarkStart w:id="70" w:name="john-bryce"/>
-      <w:bookmarkStart w:id="71" w:name="__RefHeading___Toc1889_1258917975"/>
+      <w:bookmarkStart w:id="70" w:name="__RefHeading___Toc1895_789455288"/>
+      <w:bookmarkStart w:id="71" w:name="john-bryce"/>
       <w:bookmarkEnd w:id="70"/>
       <w:bookmarkEnd w:id="71"/>
       <w:r>
@@ -6496,8 +6480,8 @@
         <w:pStyle w:val="Heading3"/>
         <w:rPr/>
       </w:pPr>
-      <w:bookmarkStart w:id="72" w:name="elta"/>
-      <w:bookmarkStart w:id="73" w:name="__RefHeading___Toc1891_1258917975"/>
+      <w:bookmarkStart w:id="72" w:name="__RefHeading___Toc1897_789455288"/>
+      <w:bookmarkStart w:id="73" w:name="elta"/>
       <w:bookmarkEnd w:id="72"/>
       <w:bookmarkEnd w:id="73"/>
       <w:r>
@@ -6540,7 +6524,7 @@
         <w:rPr/>
         <w:t xml:space="preserve">This was my first job upon making </w:t>
       </w:r>
-      <w:hyperlink r:id="rId116">
+      <w:hyperlink r:id="rId118">
         <w:r>
           <w:rPr>
             <w:rStyle w:val="InternetLink"/>
@@ -6580,7 +6564,7 @@
         <w:rPr/>
         <w:t xml:space="preserve">I wrote an </w:t>
       </w:r>
-      <w:hyperlink r:id="rId117">
+      <w:hyperlink r:id="rId119">
         <w:r>
           <w:rPr>
             <w:rStyle w:val="InternetLink"/>
@@ -6636,7 +6620,7 @@
         <w:rPr/>
         <w:t xml:space="preserve">After receiving my clearance, I worked on the embedded radar S/W for the </w:t>
       </w:r>
-      <w:hyperlink r:id="rId118">
+      <w:hyperlink r:id="rId120">
         <w:r>
           <w:rPr>
             <w:rStyle w:val="InternetLink"/>
@@ -6648,7 +6632,7 @@
         <w:rPr/>
         <w:t xml:space="preserve"> in </w:t>
       </w:r>
-      <w:hyperlink r:id="rId119">
+      <w:hyperlink r:id="rId121">
         <w:r>
           <w:rPr>
             <w:rStyle w:val="InternetLink"/>
@@ -6666,8 +6650,8 @@
         <w:pStyle w:val="Heading3"/>
         <w:rPr/>
       </w:pPr>
-      <w:bookmarkStart w:id="74" w:name="mitre"/>
-      <w:bookmarkStart w:id="75" w:name="__RefHeading___Toc1893_1258917975"/>
+      <w:bookmarkStart w:id="74" w:name="__RefHeading___Toc1899_789455288"/>
+      <w:bookmarkStart w:id="75" w:name="mitre"/>
       <w:bookmarkEnd w:id="74"/>
       <w:bookmarkEnd w:id="75"/>
       <w:r>
@@ -6706,7 +6690,7 @@
         <w:rPr/>
         <w:t xml:space="preserve">Most of my programming was in </w:t>
       </w:r>
-      <w:hyperlink r:id="rId120">
+      <w:hyperlink r:id="rId122">
         <w:r>
           <w:rPr>
             <w:rStyle w:val="InternetLink"/>
@@ -6718,7 +6702,7 @@
         <w:rPr/>
         <w:t xml:space="preserve">. The APL </w:t>
       </w:r>
-      <w:hyperlink r:id="rId121">
+      <w:hyperlink r:id="rId123">
         <w:r>
           <w:rPr>
             <w:rStyle w:val="InternetLink"/>
@@ -6736,8 +6720,8 @@
         <w:pStyle w:val="Heading3"/>
         <w:rPr/>
       </w:pPr>
-      <w:bookmarkStart w:id="76" w:name="jwwa"/>
-      <w:bookmarkStart w:id="77" w:name="__RefHeading___Toc1895_1258917975"/>
+      <w:bookmarkStart w:id="76" w:name="__RefHeading___Toc1901_789455288"/>
+      <w:bookmarkStart w:id="77" w:name="jwwa"/>
       <w:bookmarkEnd w:id="76"/>
       <w:bookmarkEnd w:id="77"/>
       <w:r>
@@ -6776,7 +6760,7 @@
         <w:rPr/>
         <w:t xml:space="preserve">I configured computer simulations of electric power generating systems for the purpose of costing and pricing models that were used to present multiple scenarios at </w:t>
       </w:r>
-      <w:hyperlink r:id="rId122">
+      <w:hyperlink r:id="rId124">
         <w:r>
           <w:rPr>
             <w:rStyle w:val="InternetLink"/>
@@ -6798,7 +6782,7 @@
         <w:rPr/>
         <w:t xml:space="preserve">, and execution was on a IBM 370 mainframe remotely accessible via </w:t>
       </w:r>
-      <w:hyperlink r:id="rId123">
+      <w:hyperlink r:id="rId125">
         <w:r>
           <w:rPr>
             <w:rStyle w:val="InternetLink"/>
@@ -6816,8 +6800,8 @@
         <w:pStyle w:val="Heading3"/>
         <w:rPr/>
       </w:pPr>
-      <w:bookmarkStart w:id="78" w:name="oeb"/>
-      <w:bookmarkStart w:id="79" w:name="__RefHeading___Toc1897_1258917975"/>
+      <w:bookmarkStart w:id="78" w:name="__RefHeading___Toc1903_789455288"/>
+      <w:bookmarkStart w:id="79" w:name="oeb"/>
       <w:bookmarkEnd w:id="78"/>
       <w:bookmarkEnd w:id="79"/>
       <w:r>
@@ -6860,7 +6844,7 @@
         <w:rPr/>
         <w:t xml:space="preserve">I was an </w:t>
       </w:r>
-      <w:hyperlink r:id="rId124">
+      <w:hyperlink r:id="rId126">
         <w:r>
           <w:rPr>
             <w:rStyle w:val="InternetLink"/>
@@ -6900,7 +6884,7 @@
         <w:rPr/>
         <w:t xml:space="preserve">I took over the </w:t>
       </w:r>
-      <w:hyperlink r:id="rId125">
+      <w:hyperlink r:id="rId127">
         <w:r>
           <w:rPr>
             <w:rStyle w:val="InternetLink"/>
@@ -6958,7 +6942,7 @@
         </w:rPr>
         <w:t xml:space="preserve">I published an op-ed in </w:t>
       </w:r>
-      <w:hyperlink r:id="rId126">
+      <w:hyperlink r:id="rId128">
         <w:r>
           <w:rPr>
             <w:rStyle w:val="InternetLink"/>
@@ -6979,8 +6963,8 @@
         <w:pStyle w:val="Heading2"/>
         <w:rPr/>
       </w:pPr>
-      <w:bookmarkStart w:id="80" w:name="education"/>
-      <w:bookmarkStart w:id="81" w:name="__RefHeading___Toc1899_1258917975"/>
+      <w:bookmarkStart w:id="80" w:name="__RefHeading___Toc1905_789455288"/>
+      <w:bookmarkStart w:id="81" w:name="education"/>
       <w:bookmarkEnd w:id="80"/>
       <w:bookmarkEnd w:id="81"/>
       <w:r>
@@ -6993,8 +6977,8 @@
         <w:pStyle w:val="Heading3"/>
         <w:rPr/>
       </w:pPr>
-      <w:bookmarkStart w:id="82" w:name="formal-education"/>
-      <w:bookmarkStart w:id="83" w:name="__RefHeading___Toc1901_1258917975"/>
+      <w:bookmarkStart w:id="82" w:name="__RefHeading___Toc1907_789455288"/>
+      <w:bookmarkStart w:id="83" w:name="formal-education"/>
       <w:bookmarkEnd w:id="82"/>
       <w:bookmarkEnd w:id="83"/>
       <w:r>
@@ -7007,8 +6991,8 @@
         <w:pStyle w:val="Heading4"/>
         <w:rPr/>
       </w:pPr>
-      <w:bookmarkStart w:id="84" w:name="york-univ"/>
-      <w:bookmarkStart w:id="85" w:name="__RefHeading___Toc1903_1258917975"/>
+      <w:bookmarkStart w:id="84" w:name="__RefHeading___Toc1909_789455288"/>
+      <w:bookmarkStart w:id="85" w:name="york-univ"/>
       <w:bookmarkEnd w:id="84"/>
       <w:bookmarkEnd w:id="85"/>
       <w:r>
@@ -7041,8 +7025,8 @@
         <w:pStyle w:val="Heading4"/>
         <w:rPr/>
       </w:pPr>
-      <w:bookmarkStart w:id="86" w:name="univ-toronto-mba"/>
-      <w:bookmarkStart w:id="87" w:name="__RefHeading___Toc1905_1258917975"/>
+      <w:bookmarkStart w:id="86" w:name="__RefHeading___Toc1911_789455288"/>
+      <w:bookmarkStart w:id="87" w:name="univ-toronto-mba"/>
       <w:bookmarkEnd w:id="86"/>
       <w:bookmarkEnd w:id="87"/>
       <w:r>
@@ -7059,7 +7043,7 @@
         <w:rPr/>
         <w:t xml:space="preserve">I “dropped out” of school in the middle of the year after taking an advanced micro-economic theory course which analyzed the Ontario Hydro </w:t>
       </w:r>
-      <w:hyperlink r:id="rId127">
+      <w:hyperlink r:id="rId129">
         <w:r>
           <w:rPr>
             <w:rStyle w:val="InternetLink"/>
@@ -7101,8 +7085,8 @@
         <w:pStyle w:val="Heading4"/>
         <w:rPr/>
       </w:pPr>
-      <w:bookmarkStart w:id="88" w:name="univ-toronto-ba"/>
-      <w:bookmarkStart w:id="89" w:name="__RefHeading___Toc1907_1258917975"/>
+      <w:bookmarkStart w:id="88" w:name="__RefHeading___Toc1913_789455288"/>
+      <w:bookmarkStart w:id="89" w:name="univ-toronto-ba"/>
       <w:bookmarkEnd w:id="88"/>
       <w:bookmarkEnd w:id="89"/>
       <w:r>
@@ -7131,7 +7115,7 @@
         </w:rPr>
         <w:t xml:space="preserve">In 1971 at the age of 15, for a highschool computer science course, I wrote a computer program to play a perfect game of 3D 4x4x4 </w:t>
       </w:r>
-      <w:hyperlink r:id="rId128">
+      <w:hyperlink r:id="rId130">
         <w:r>
           <w:rPr>
             <w:rStyle w:val="InternetLink"/>
@@ -7146,7 +7130,7 @@
         </w:rPr>
         <w:t xml:space="preserve"> in Fortran on an </w:t>
       </w:r>
-      <w:hyperlink r:id="rId129">
+      <w:hyperlink r:id="rId131">
         <w:r>
           <w:rPr>
             <w:rStyle w:val="InternetLink"/>
@@ -7167,8 +7151,8 @@
         <w:pStyle w:val="Heading3"/>
         <w:rPr/>
       </w:pPr>
-      <w:bookmarkStart w:id="90" w:name="continuing-education"/>
-      <w:bookmarkStart w:id="91" w:name="__RefHeading___Toc1909_1258917975"/>
+      <w:bookmarkStart w:id="90" w:name="__RefHeading___Toc1915_789455288"/>
+      <w:bookmarkStart w:id="91" w:name="continuing-education"/>
       <w:bookmarkEnd w:id="90"/>
       <w:bookmarkEnd w:id="91"/>
       <w:r>
@@ -7231,7 +7215,7 @@
         <w:rPr/>
         <w:t xml:space="preserve">Since 2005, I have maintained a subscription to the </w:t>
       </w:r>
-      <w:hyperlink r:id="rId130">
+      <w:hyperlink r:id="rId132">
         <w:r>
           <w:rPr>
             <w:rStyle w:val="InternetLink"/>
@@ -7257,7 +7241,7 @@
         <w:rPr/>
         <w:t xml:space="preserve">My daily dose of tech news comes from </w:t>
       </w:r>
-      <w:hyperlink r:id="rId131">
+      <w:hyperlink r:id="rId133">
         <w:r>
           <w:rPr>
             <w:rStyle w:val="InternetLink"/>
@@ -7283,7 +7267,7 @@
         <w:rPr/>
         <w:t xml:space="preserve">I regularly watch </w:t>
       </w:r>
-      <w:hyperlink r:id="rId132">
+      <w:hyperlink r:id="rId134">
         <w:r>
           <w:rPr>
             <w:rStyle w:val="InternetLink"/>
@@ -7295,7 +7279,7 @@
         <w:rPr/>
         <w:t xml:space="preserve"> and </w:t>
       </w:r>
-      <w:hyperlink r:id="rId133">
+      <w:hyperlink r:id="rId135">
         <w:r>
           <w:rPr>
             <w:rStyle w:val="InternetLink"/>
@@ -7321,7 +7305,7 @@
         <w:rPr/>
         <w:t xml:space="preserve">The most fascinating feature of TedX talks is to watch and learn how world class experts in a wide range of fields are able to distill their special area of knowledge to intelligent laymen in just 18 minutes. Whenever I make a presentation, I attempt to emulate the best TedX speakers. Also I attempt to write presentations which emulate this TedX </w:t>
       </w:r>
-      <w:hyperlink r:id="rId134">
+      <w:hyperlink r:id="rId136">
         <w:r>
           <w:rPr>
             <w:rStyle w:val="InternetLink"/>
@@ -7347,7 +7331,7 @@
         <w:rPr/>
         <w:t xml:space="preserve">I regularly read the tech sections of the Israeli business newspapers </w:t>
       </w:r>
-      <w:hyperlink r:id="rId135">
+      <w:hyperlink r:id="rId137">
         <w:r>
           <w:rPr>
             <w:rStyle w:val="InternetLink"/>
@@ -7359,7 +7343,7 @@
         <w:rPr/>
         <w:t xml:space="preserve"> and </w:t>
       </w:r>
-      <w:hyperlink r:id="rId136">
+      <w:hyperlink r:id="rId138">
         <w:r>
           <w:rPr>
             <w:rStyle w:val="InternetLink"/>
@@ -7427,7 +7411,7 @@
         <w:rPr/>
         <w:t xml:space="preserve">I am an </w:t>
       </w:r>
-      <w:hyperlink r:id="rId137">
+      <w:hyperlink r:id="rId139">
         <w:r>
           <w:rPr>
             <w:rStyle w:val="InternetLink"/>
@@ -7439,7 +7423,7 @@
         <w:rPr/>
         <w:t xml:space="preserve">, and an </w:t>
       </w:r>
-      <w:hyperlink r:id="rId138">
+      <w:hyperlink r:id="rId140">
         <w:r>
           <w:rPr>
             <w:rStyle w:val="InternetLink"/>
@@ -7457,8 +7441,8 @@
         <w:pStyle w:val="Heading2"/>
         <w:rPr/>
       </w:pPr>
-      <w:bookmarkStart w:id="92" w:name="spoken-languages"/>
-      <w:bookmarkStart w:id="93" w:name="__RefHeading___Toc1911_1258917975"/>
+      <w:bookmarkStart w:id="92" w:name="__RefHeading___Toc1917_789455288"/>
+      <w:bookmarkStart w:id="93" w:name="spoken-languages"/>
       <w:bookmarkEnd w:id="92"/>
       <w:bookmarkEnd w:id="93"/>
       <w:r>
@@ -7513,8 +7497,8 @@
         <w:pStyle w:val="Heading2"/>
         <w:rPr/>
       </w:pPr>
-      <w:bookmarkStart w:id="94" w:name="computer-languages"/>
-      <w:bookmarkStart w:id="95" w:name="__RefHeading___Toc1913_1258917975"/>
+      <w:bookmarkStart w:id="94" w:name="__RefHeading___Toc1919_789455288"/>
+      <w:bookmarkStart w:id="95" w:name="computer-languages"/>
       <w:bookmarkEnd w:id="94"/>
       <w:bookmarkEnd w:id="95"/>
       <w:r>
@@ -7597,7 +7581,7 @@
         <w:rPr/>
         <w:t xml:space="preserve">Note that I write compilers and </w:t>
       </w:r>
-      <w:hyperlink r:id="rId139">
+      <w:hyperlink r:id="rId141">
         <w:r>
           <w:rPr>
             <w:rStyle w:val="InternetLink"/>
@@ -7681,8 +7665,8 @@
         <w:pStyle w:val="Heading2"/>
         <w:rPr/>
       </w:pPr>
-      <w:bookmarkStart w:id="96" w:name="patents"/>
-      <w:bookmarkStart w:id="97" w:name="__RefHeading___Toc1915_1258917975"/>
+      <w:bookmarkStart w:id="96" w:name="__RefHeading___Toc1921_789455288"/>
+      <w:bookmarkStart w:id="97" w:name="patents"/>
       <w:bookmarkEnd w:id="96"/>
       <w:bookmarkEnd w:id="97"/>
       <w:r>
@@ -7699,7 +7683,7 @@
         </w:numPr>
         <w:rPr/>
       </w:pPr>
-      <w:hyperlink r:id="rId140">
+      <w:hyperlink r:id="rId142">
         <w:r>
           <w:rPr>
             <w:rStyle w:val="InternetLink"/>
@@ -7711,7 +7695,7 @@
         <w:rPr/>
         <w:t xml:space="preserve">: (a) An extremely accurate and simple noise reduction and normalization algorithm to improve the accuracy of the standard </w:t>
       </w:r>
-      <w:hyperlink r:id="rId141">
+      <w:hyperlink r:id="rId143">
         <w:r>
           <w:rPr>
             <w:rStyle w:val="InternetLink"/>
@@ -7723,7 +7707,7 @@
         <w:rPr/>
         <w:t xml:space="preserve"> calculation, and (b) an </w:t>
       </w:r>
-      <w:hyperlink r:id="rId142">
+      <w:hyperlink r:id="rId144">
         <w:r>
           <w:rPr>
             <w:rStyle w:val="InternetLink"/>
@@ -7735,7 +7719,7 @@
         <w:rPr/>
         <w:t xml:space="preserve"> methodology for measuring the quantity of DNA in a bioassay where </w:t>
       </w:r>
-      <w:hyperlink r:id="rId143">
+      <w:hyperlink r:id="rId145">
         <w:r>
           <w:rPr>
             <w:rStyle w:val="InternetLink"/>
@@ -7747,7 +7731,7 @@
         <w:rPr/>
         <w:t xml:space="preserve"> makes it impossible to estimate the Ct because no underlying </w:t>
       </w:r>
-      <w:hyperlink r:id="rId144">
+      <w:hyperlink r:id="rId146">
         <w:r>
           <w:rPr>
             <w:rStyle w:val="InternetLink"/>
@@ -7769,7 +7753,7 @@
         </w:numPr>
         <w:rPr/>
       </w:pPr>
-      <w:hyperlink r:id="rId145">
+      <w:hyperlink r:id="rId147">
         <w:r>
           <w:rPr>
             <w:rStyle w:val="InternetLink"/>
@@ -7781,7 +7765,7 @@
         <w:rPr/>
         <w:t xml:space="preserve">: A set of non-linear cryptographic primitives using </w:t>
       </w:r>
-      <w:hyperlink r:id="rId146">
+      <w:hyperlink r:id="rId148">
         <w:r>
           <w:rPr>
             <w:rStyle w:val="InternetLink"/>
@@ -7793,7 +7777,7 @@
         <w:rPr/>
         <w:t xml:space="preserve">-like </w:t>
       </w:r>
-      <w:hyperlink r:id="rId147">
+      <w:hyperlink r:id="rId149">
         <w:r>
           <w:rPr>
             <w:rStyle w:val="InternetLink"/>
@@ -7805,7 +7789,7 @@
         <w:rPr/>
         <w:t xml:space="preserve"> which overcomes the well known limitation of using Hamming weights because they have a </w:t>
       </w:r>
-      <w:hyperlink r:id="rId148">
+      <w:hyperlink r:id="rId150">
         <w:r>
           <w:rPr>
             <w:rStyle w:val="InternetLink"/>
@@ -7823,8 +7807,8 @@
         <w:pStyle w:val="Heading2"/>
         <w:rPr/>
       </w:pPr>
-      <w:bookmarkStart w:id="98" w:name="personal"/>
-      <w:bookmarkStart w:id="99" w:name="__RefHeading___Toc1917_1258917975"/>
+      <w:bookmarkStart w:id="98" w:name="__RefHeading___Toc1923_789455288"/>
+      <w:bookmarkStart w:id="99" w:name="personal"/>
       <w:bookmarkEnd w:id="98"/>
       <w:bookmarkEnd w:id="99"/>
       <w:r>
@@ -7867,8 +7851,8 @@
         <w:pStyle w:val="Heading2"/>
         <w:rPr/>
       </w:pPr>
-      <w:bookmarkStart w:id="100" w:name="colophon"/>
-      <w:bookmarkStart w:id="101" w:name="__RefHeading___Toc1919_1258917975"/>
+      <w:bookmarkStart w:id="100" w:name="__RefHeading___Toc1925_789455288"/>
+      <w:bookmarkStart w:id="101" w:name="colophon"/>
       <w:bookmarkEnd w:id="100"/>
       <w:bookmarkEnd w:id="101"/>
       <w:r>
@@ -7895,7 +7879,7 @@
         <w:rPr/>
         <w:t xml:space="preserve"> This document was generated using the </w:t>
       </w:r>
-      <w:hyperlink r:id="rId149">
+      <w:hyperlink r:id="rId151">
         <w:r>
           <w:rPr>
             <w:rStyle w:val="InternetLink"/>
@@ -7907,7 +7891,7 @@
         <w:rPr/>
         <w:t xml:space="preserve"> universal document converter extended </w:t>
       </w:r>
-      <w:hyperlink r:id="rId150">
+      <w:hyperlink r:id="rId152">
         <w:r>
           <w:rPr>
             <w:rStyle w:val="InternetLink"/>
@@ -7919,7 +7903,7 @@
         <w:rPr/>
         <w:t xml:space="preserve"> engine, along with the </w:t>
       </w:r>
-      <w:hyperlink r:id="rId151">
+      <w:hyperlink r:id="rId153">
         <w:r>
           <w:rPr>
             <w:rStyle w:val="InternetLink"/>
@@ -7931,7 +7915,7 @@
         <w:rPr/>
         <w:t xml:space="preserve"> macro/template preprocessor. See the source code at my </w:t>
       </w:r>
-      <w:hyperlink r:id="rId152">
+      <w:hyperlink r:id="rId154">
         <w:r>
           <w:rPr>
             <w:rStyle w:val="InternetLink"/>
@@ -7966,12 +7950,13 @@
       </w:r>
     </w:p>
     <w:sectPr>
+      <w:footerReference w:type="default" r:id="rId155"/>
       <w:footnotePr>
         <w:numFmt w:val="decimal"/>
       </w:footnotePr>
       <w:type w:val="nextPage"/>
       <w:pgSz w:w="11906" w:h="16838"/>
-      <w:pgMar w:left="720" w:right="720" w:header="0" w:top="720" w:footer="0" w:bottom="720" w:gutter="0"/>
+      <w:pgMar w:left="720" w:right="720" w:header="0" w:top="720" w:footer="720" w:bottom="1283" w:gutter="0"/>
       <w:pgNumType w:fmt="decimal"/>
       <w:formProt w:val="false"/>
       <w:textDirection w:val="lrTb"/>
@@ -7979,6 +7964,58 @@
     </w:sectPr>
   </w:body>
 </w:document>
+</file>
+
+<file path=word/footer1.xml><?xml version="1.0" encoding="utf-8"?>
+<w:ftr xmlns:o="urn:schemas-microsoft-com:office:office" xmlns:r="http://schemas.openxmlformats.org/officeDocument/2006/relationships" xmlns:v="urn:schemas-microsoft-com:vml" xmlns:w="http://schemas.openxmlformats.org/wordprocessingml/2006/main" xmlns:w10="urn:schemas-microsoft-com:office:word" xmlns:wp="http://schemas.openxmlformats.org/drawingml/2006/wordprocessingDrawing" xmlns:wps="http://schemas.microsoft.com/office/word/2010/wordprocessingShape" xmlns:wpg="http://schemas.microsoft.com/office/word/2010/wordprocessingGroup" xmlns:mc="http://schemas.openxmlformats.org/markup-compatibility/2006" xmlns:wp14="http://schemas.microsoft.com/office/word/2010/wordprocessingDrawing" xmlns:w14="http://schemas.microsoft.com/office/word/2010/wordml" mc:Ignorable="w14 wp14">
+  <w:p>
+    <w:pPr>
+      <w:pStyle w:val="Footer"/>
+      <w:spacing w:before="0" w:after="200"/>
+      <w:rPr/>
+    </w:pPr>
+    <w:r>
+      <w:rPr/>
+      <w:t xml:space="preserve">AvrahamBernstein-CV.docx, 2017-08-19, p. </w:t>
+    </w:r>
+    <w:r>
+      <w:rPr/>
+      <w:fldChar w:fldCharType="begin"/>
+    </w:r>
+    <w:r>
+      <w:instrText> PAGE </w:instrText>
+    </w:r>
+    <w:r>
+      <w:fldChar w:fldCharType="separate"/>
+    </w:r>
+    <w:r>
+      <w:t>21</w:t>
+    </w:r>
+    <w:r>
+      <w:fldChar w:fldCharType="end"/>
+    </w:r>
+    <w:r>
+      <w:rPr/>
+      <w:t xml:space="preserve"> / </w:t>
+    </w:r>
+    <w:r>
+      <w:rPr/>
+      <w:fldChar w:fldCharType="begin"/>
+    </w:r>
+    <w:r>
+      <w:instrText> NUMPAGES </w:instrText>
+    </w:r>
+    <w:r>
+      <w:fldChar w:fldCharType="separate"/>
+    </w:r>
+    <w:r>
+      <w:t>21</w:t>
+    </w:r>
+    <w:r>
+      <w:fldChar w:fldCharType="end"/>
+    </w:r>
+  </w:p>
+</w:ftr>
 </file>
 
 <file path=word/footnotes.xml><?xml version="1.0" encoding="utf-8"?>
@@ -12297,6 +12334,349 @@
       <w:rFonts w:cs="Symbol"/>
     </w:rPr>
   </w:style>
+  <w:style w:type="character" w:styleId="ListLabel50">
+    <w:name w:val="ListLabel 50"/>
+    <w:qFormat/>
+    <w:rPr>
+      <w:rFonts w:cs="Symbol"/>
+    </w:rPr>
+  </w:style>
+  <w:style w:type="character" w:styleId="ListLabel51">
+    <w:name w:val="ListLabel 51"/>
+    <w:qFormat/>
+    <w:rPr>
+      <w:rFonts w:cs="Symbol"/>
+    </w:rPr>
+  </w:style>
+  <w:style w:type="character" w:styleId="ListLabel52">
+    <w:name w:val="ListLabel 52"/>
+    <w:qFormat/>
+    <w:rPr>
+      <w:rFonts w:cs="Symbol"/>
+    </w:rPr>
+  </w:style>
+  <w:style w:type="character" w:styleId="ListLabel53">
+    <w:name w:val="ListLabel 53"/>
+    <w:qFormat/>
+    <w:rPr>
+      <w:rFonts w:cs="Symbol"/>
+    </w:rPr>
+  </w:style>
+  <w:style w:type="character" w:styleId="ListLabel54">
+    <w:name w:val="ListLabel 54"/>
+    <w:qFormat/>
+    <w:rPr>
+      <w:rFonts w:cs="Symbol"/>
+    </w:rPr>
+  </w:style>
+  <w:style w:type="character" w:styleId="ListLabel55">
+    <w:name w:val="ListLabel 55"/>
+    <w:qFormat/>
+    <w:rPr>
+      <w:rFonts w:cs="Symbol"/>
+    </w:rPr>
+  </w:style>
+  <w:style w:type="character" w:styleId="ListLabel56">
+    <w:name w:val="ListLabel 56"/>
+    <w:qFormat/>
+    <w:rPr>
+      <w:rFonts w:cs="Symbol"/>
+    </w:rPr>
+  </w:style>
+  <w:style w:type="character" w:styleId="ListLabel57">
+    <w:name w:val="ListLabel 57"/>
+    <w:qFormat/>
+    <w:rPr>
+      <w:rFonts w:cs="Symbol"/>
+    </w:rPr>
+  </w:style>
+  <w:style w:type="character" w:styleId="ListLabel58">
+    <w:name w:val="ListLabel 58"/>
+    <w:qFormat/>
+    <w:rPr>
+      <w:rFonts w:cs="Symbol"/>
+    </w:rPr>
+  </w:style>
+  <w:style w:type="character" w:styleId="ListLabel59">
+    <w:name w:val="ListLabel 59"/>
+    <w:qFormat/>
+    <w:rPr>
+      <w:rFonts w:cs="Symbol"/>
+    </w:rPr>
+  </w:style>
+  <w:style w:type="character" w:styleId="ListLabel60">
+    <w:name w:val="ListLabel 60"/>
+    <w:qFormat/>
+    <w:rPr>
+      <w:rFonts w:cs="Symbol"/>
+    </w:rPr>
+  </w:style>
+  <w:style w:type="character" w:styleId="ListLabel61">
+    <w:name w:val="ListLabel 61"/>
+    <w:qFormat/>
+    <w:rPr>
+      <w:rFonts w:cs="Symbol"/>
+    </w:rPr>
+  </w:style>
+  <w:style w:type="character" w:styleId="ListLabel62">
+    <w:name w:val="ListLabel 62"/>
+    <w:qFormat/>
+    <w:rPr>
+      <w:rFonts w:cs="Symbol"/>
+    </w:rPr>
+  </w:style>
+  <w:style w:type="character" w:styleId="ListLabel63">
+    <w:name w:val="ListLabel 63"/>
+    <w:qFormat/>
+    <w:rPr>
+      <w:rFonts w:cs="Symbol"/>
+    </w:rPr>
+  </w:style>
+  <w:style w:type="character" w:styleId="ListLabel64">
+    <w:name w:val="ListLabel 64"/>
+    <w:qFormat/>
+    <w:rPr>
+      <w:rFonts w:cs="Symbol"/>
+    </w:rPr>
+  </w:style>
+  <w:style w:type="character" w:styleId="ListLabel65">
+    <w:name w:val="ListLabel 65"/>
+    <w:qFormat/>
+    <w:rPr>
+      <w:rFonts w:cs="Symbol"/>
+    </w:rPr>
+  </w:style>
+  <w:style w:type="character" w:styleId="ListLabel66">
+    <w:name w:val="ListLabel 66"/>
+    <w:qFormat/>
+    <w:rPr>
+      <w:rFonts w:cs="Symbol"/>
+    </w:rPr>
+  </w:style>
+  <w:style w:type="character" w:styleId="ListLabel67">
+    <w:name w:val="ListLabel 67"/>
+    <w:qFormat/>
+    <w:rPr>
+      <w:rFonts w:cs="Symbol"/>
+    </w:rPr>
+  </w:style>
+  <w:style w:type="character" w:styleId="ListLabel68">
+    <w:name w:val="ListLabel 68"/>
+    <w:qFormat/>
+    <w:rPr>
+      <w:rFonts w:cs="Symbol"/>
+    </w:rPr>
+  </w:style>
+  <w:style w:type="character" w:styleId="ListLabel69">
+    <w:name w:val="ListLabel 69"/>
+    <w:qFormat/>
+    <w:rPr>
+      <w:rFonts w:cs="Symbol"/>
+    </w:rPr>
+  </w:style>
+  <w:style w:type="character" w:styleId="ListLabel70">
+    <w:name w:val="ListLabel 70"/>
+    <w:qFormat/>
+    <w:rPr>
+      <w:rFonts w:cs="Symbol"/>
+    </w:rPr>
+  </w:style>
+  <w:style w:type="character" w:styleId="ListLabel71">
+    <w:name w:val="ListLabel 71"/>
+    <w:qFormat/>
+    <w:rPr>
+      <w:rFonts w:cs="Symbol"/>
+    </w:rPr>
+  </w:style>
+  <w:style w:type="character" w:styleId="ListLabel72">
+    <w:name w:val="ListLabel 72"/>
+    <w:qFormat/>
+    <w:rPr>
+      <w:rFonts w:cs="Symbol"/>
+    </w:rPr>
+  </w:style>
+  <w:style w:type="character" w:styleId="ListLabel73">
+    <w:name w:val="ListLabel 73"/>
+    <w:qFormat/>
+    <w:rPr>
+      <w:rFonts w:cs="Symbol"/>
+    </w:rPr>
+  </w:style>
+  <w:style w:type="character" w:styleId="ListLabel74">
+    <w:name w:val="ListLabel 74"/>
+    <w:qFormat/>
+    <w:rPr>
+      <w:rFonts w:cs="Symbol"/>
+    </w:rPr>
+  </w:style>
+  <w:style w:type="character" w:styleId="ListLabel75">
+    <w:name w:val="ListLabel 75"/>
+    <w:qFormat/>
+    <w:rPr>
+      <w:rFonts w:cs="Symbol"/>
+    </w:rPr>
+  </w:style>
+  <w:style w:type="character" w:styleId="ListLabel76">
+    <w:name w:val="ListLabel 76"/>
+    <w:qFormat/>
+    <w:rPr>
+      <w:rFonts w:cs="Symbol"/>
+    </w:rPr>
+  </w:style>
+  <w:style w:type="character" w:styleId="ListLabel77">
+    <w:name w:val="ListLabel 77"/>
+    <w:qFormat/>
+    <w:rPr>
+      <w:rFonts w:cs="Symbol"/>
+    </w:rPr>
+  </w:style>
+  <w:style w:type="character" w:styleId="ListLabel78">
+    <w:name w:val="ListLabel 78"/>
+    <w:qFormat/>
+    <w:rPr>
+      <w:rFonts w:cs="Symbol"/>
+    </w:rPr>
+  </w:style>
+  <w:style w:type="character" w:styleId="ListLabel79">
+    <w:name w:val="ListLabel 79"/>
+    <w:qFormat/>
+    <w:rPr>
+      <w:rFonts w:cs="Symbol"/>
+    </w:rPr>
+  </w:style>
+  <w:style w:type="character" w:styleId="ListLabel80">
+    <w:name w:val="ListLabel 80"/>
+    <w:qFormat/>
+    <w:rPr>
+      <w:rFonts w:cs="Symbol"/>
+    </w:rPr>
+  </w:style>
+  <w:style w:type="character" w:styleId="ListLabel81">
+    <w:name w:val="ListLabel 81"/>
+    <w:qFormat/>
+    <w:rPr>
+      <w:rFonts w:cs="Symbol"/>
+    </w:rPr>
+  </w:style>
+  <w:style w:type="character" w:styleId="ListLabel82">
+    <w:name w:val="ListLabel 82"/>
+    <w:qFormat/>
+    <w:rPr>
+      <w:rFonts w:cs="Symbol"/>
+    </w:rPr>
+  </w:style>
+  <w:style w:type="character" w:styleId="ListLabel83">
+    <w:name w:val="ListLabel 83"/>
+    <w:qFormat/>
+    <w:rPr>
+      <w:rFonts w:cs="Symbol"/>
+    </w:rPr>
+  </w:style>
+  <w:style w:type="character" w:styleId="ListLabel84">
+    <w:name w:val="ListLabel 84"/>
+    <w:qFormat/>
+    <w:rPr>
+      <w:rFonts w:cs="Symbol"/>
+    </w:rPr>
+  </w:style>
+  <w:style w:type="character" w:styleId="ListLabel85">
+    <w:name w:val="ListLabel 85"/>
+    <w:qFormat/>
+    <w:rPr>
+      <w:rFonts w:cs="Symbol"/>
+    </w:rPr>
+  </w:style>
+  <w:style w:type="character" w:styleId="ListLabel86">
+    <w:name w:val="ListLabel 86"/>
+    <w:qFormat/>
+    <w:rPr>
+      <w:rFonts w:cs="Symbol"/>
+    </w:rPr>
+  </w:style>
+  <w:style w:type="character" w:styleId="ListLabel87">
+    <w:name w:val="ListLabel 87"/>
+    <w:qFormat/>
+    <w:rPr>
+      <w:rFonts w:cs="Symbol"/>
+    </w:rPr>
+  </w:style>
+  <w:style w:type="character" w:styleId="ListLabel88">
+    <w:name w:val="ListLabel 88"/>
+    <w:qFormat/>
+    <w:rPr>
+      <w:rFonts w:cs="Symbol"/>
+    </w:rPr>
+  </w:style>
+  <w:style w:type="character" w:styleId="ListLabel89">
+    <w:name w:val="ListLabel 89"/>
+    <w:qFormat/>
+    <w:rPr>
+      <w:rFonts w:cs="Symbol"/>
+    </w:rPr>
+  </w:style>
+  <w:style w:type="character" w:styleId="ListLabel90">
+    <w:name w:val="ListLabel 90"/>
+    <w:qFormat/>
+    <w:rPr>
+      <w:rFonts w:cs="Symbol"/>
+    </w:rPr>
+  </w:style>
+  <w:style w:type="character" w:styleId="ListLabel91">
+    <w:name w:val="ListLabel 91"/>
+    <w:qFormat/>
+    <w:rPr>
+      <w:rFonts w:cs="Symbol"/>
+    </w:rPr>
+  </w:style>
+  <w:style w:type="character" w:styleId="ListLabel92">
+    <w:name w:val="ListLabel 92"/>
+    <w:qFormat/>
+    <w:rPr>
+      <w:rFonts w:cs="Symbol"/>
+    </w:rPr>
+  </w:style>
+  <w:style w:type="character" w:styleId="ListLabel93">
+    <w:name w:val="ListLabel 93"/>
+    <w:qFormat/>
+    <w:rPr>
+      <w:rFonts w:cs="Symbol"/>
+    </w:rPr>
+  </w:style>
+  <w:style w:type="character" w:styleId="ListLabel94">
+    <w:name w:val="ListLabel 94"/>
+    <w:qFormat/>
+    <w:rPr>
+      <w:rFonts w:cs="Symbol"/>
+    </w:rPr>
+  </w:style>
+  <w:style w:type="character" w:styleId="ListLabel95">
+    <w:name w:val="ListLabel 95"/>
+    <w:qFormat/>
+    <w:rPr>
+      <w:rFonts w:cs="Symbol"/>
+    </w:rPr>
+  </w:style>
+  <w:style w:type="character" w:styleId="ListLabel96">
+    <w:name w:val="ListLabel 96"/>
+    <w:qFormat/>
+    <w:rPr>
+      <w:rFonts w:cs="Symbol"/>
+    </w:rPr>
+  </w:style>
+  <w:style w:type="character" w:styleId="ListLabel97">
+    <w:name w:val="ListLabel 97"/>
+    <w:qFormat/>
+    <w:rPr>
+      <w:rFonts w:cs="Symbol"/>
+    </w:rPr>
+  </w:style>
+  <w:style w:type="character" w:styleId="ListLabel98">
+    <w:name w:val="ListLabel 98"/>
+    <w:qFormat/>
+    <w:rPr>
+      <w:rFonts w:cs="Symbol"/>
+    </w:rPr>
+  </w:style>
   <w:style w:type="paragraph" w:styleId="Heading">
     <w:name w:val="Heading"/>
     <w:basedOn w:val="Normal"/>
@@ -12562,6 +12942,12 @@
     <w:pPr>
       <w:shd w:val="clear" w:fill="F8F8F8"/>
     </w:pPr>
+    <w:rPr/>
+  </w:style>
+  <w:style w:type="paragraph" w:styleId="Footer">
+    <w:name w:val="Footer"/>
+    <w:basedOn w:val="Normal"/>
+    <w:pPr/>
     <w:rPr/>
   </w:style>
   <w:style w:type="paragraph" w:styleId="TOAHeading">

--- a/tkos/AvrahamBernstein-CV.docx
+++ b/tkos/AvrahamBernstein-CV.docx
@@ -7976,7 +7976,15 @@
     </w:pPr>
     <w:r>
       <w:rPr/>
-      <w:t xml:space="preserve">AvrahamBernstein-CV.docx, 2017-08-19, p. </w:t>
+      <w:t>AvrahamBernstein-CV.</w:t>
+    </w:r>
+    <w:r>
+      <w:rPr/>
+      <w:t>docx</w:t>
+    </w:r>
+    <w:r>
+      <w:rPr/>
+      <w:t xml:space="preserve">, 2017-09-19, p. </w:t>
     </w:r>
     <w:r>
       <w:rPr/>
@@ -12672,6 +12680,692 @@
   </w:style>
   <w:style w:type="character" w:styleId="ListLabel98">
     <w:name w:val="ListLabel 98"/>
+    <w:qFormat/>
+    <w:rPr>
+      <w:rFonts w:cs="Symbol"/>
+    </w:rPr>
+  </w:style>
+  <w:style w:type="character" w:styleId="ListLabel99">
+    <w:name w:val="ListLabel 99"/>
+    <w:qFormat/>
+    <w:rPr>
+      <w:rFonts w:cs="Symbol"/>
+    </w:rPr>
+  </w:style>
+  <w:style w:type="character" w:styleId="ListLabel100">
+    <w:name w:val="ListLabel 100"/>
+    <w:qFormat/>
+    <w:rPr>
+      <w:rFonts w:cs="Symbol"/>
+    </w:rPr>
+  </w:style>
+  <w:style w:type="character" w:styleId="ListLabel101">
+    <w:name w:val="ListLabel 101"/>
+    <w:qFormat/>
+    <w:rPr>
+      <w:rFonts w:cs="Symbol"/>
+    </w:rPr>
+  </w:style>
+  <w:style w:type="character" w:styleId="ListLabel102">
+    <w:name w:val="ListLabel 102"/>
+    <w:qFormat/>
+    <w:rPr>
+      <w:rFonts w:cs="Symbol"/>
+    </w:rPr>
+  </w:style>
+  <w:style w:type="character" w:styleId="ListLabel103">
+    <w:name w:val="ListLabel 103"/>
+    <w:qFormat/>
+    <w:rPr>
+      <w:rFonts w:cs="Symbol"/>
+    </w:rPr>
+  </w:style>
+  <w:style w:type="character" w:styleId="ListLabel104">
+    <w:name w:val="ListLabel 104"/>
+    <w:qFormat/>
+    <w:rPr>
+      <w:rFonts w:cs="Symbol"/>
+    </w:rPr>
+  </w:style>
+  <w:style w:type="character" w:styleId="ListLabel105">
+    <w:name w:val="ListLabel 105"/>
+    <w:qFormat/>
+    <w:rPr>
+      <w:rFonts w:cs="Symbol"/>
+    </w:rPr>
+  </w:style>
+  <w:style w:type="character" w:styleId="ListLabel106">
+    <w:name w:val="ListLabel 106"/>
+    <w:qFormat/>
+    <w:rPr>
+      <w:rFonts w:cs="Symbol"/>
+    </w:rPr>
+  </w:style>
+  <w:style w:type="character" w:styleId="ListLabel107">
+    <w:name w:val="ListLabel 107"/>
+    <w:qFormat/>
+    <w:rPr>
+      <w:rFonts w:cs="Symbol"/>
+    </w:rPr>
+  </w:style>
+  <w:style w:type="character" w:styleId="ListLabel108">
+    <w:name w:val="ListLabel 108"/>
+    <w:qFormat/>
+    <w:rPr>
+      <w:rFonts w:cs="Symbol"/>
+    </w:rPr>
+  </w:style>
+  <w:style w:type="character" w:styleId="ListLabel109">
+    <w:name w:val="ListLabel 109"/>
+    <w:qFormat/>
+    <w:rPr>
+      <w:rFonts w:cs="Symbol"/>
+    </w:rPr>
+  </w:style>
+  <w:style w:type="character" w:styleId="ListLabel110">
+    <w:name w:val="ListLabel 110"/>
+    <w:qFormat/>
+    <w:rPr>
+      <w:rFonts w:cs="Symbol"/>
+    </w:rPr>
+  </w:style>
+  <w:style w:type="character" w:styleId="ListLabel111">
+    <w:name w:val="ListLabel 111"/>
+    <w:qFormat/>
+    <w:rPr>
+      <w:rFonts w:cs="Symbol"/>
+    </w:rPr>
+  </w:style>
+  <w:style w:type="character" w:styleId="ListLabel112">
+    <w:name w:val="ListLabel 112"/>
+    <w:qFormat/>
+    <w:rPr>
+      <w:rFonts w:cs="Symbol"/>
+    </w:rPr>
+  </w:style>
+  <w:style w:type="character" w:styleId="ListLabel113">
+    <w:name w:val="ListLabel 113"/>
+    <w:qFormat/>
+    <w:rPr>
+      <w:rFonts w:cs="Symbol"/>
+    </w:rPr>
+  </w:style>
+  <w:style w:type="character" w:styleId="ListLabel114">
+    <w:name w:val="ListLabel 114"/>
+    <w:qFormat/>
+    <w:rPr>
+      <w:rFonts w:cs="Symbol"/>
+    </w:rPr>
+  </w:style>
+  <w:style w:type="character" w:styleId="ListLabel115">
+    <w:name w:val="ListLabel 115"/>
+    <w:qFormat/>
+    <w:rPr>
+      <w:rFonts w:cs="Symbol"/>
+    </w:rPr>
+  </w:style>
+  <w:style w:type="character" w:styleId="ListLabel116">
+    <w:name w:val="ListLabel 116"/>
+    <w:qFormat/>
+    <w:rPr>
+      <w:rFonts w:cs="Symbol"/>
+    </w:rPr>
+  </w:style>
+  <w:style w:type="character" w:styleId="ListLabel117">
+    <w:name w:val="ListLabel 117"/>
+    <w:qFormat/>
+    <w:rPr>
+      <w:rFonts w:cs="Symbol"/>
+    </w:rPr>
+  </w:style>
+  <w:style w:type="character" w:styleId="ListLabel118">
+    <w:name w:val="ListLabel 118"/>
+    <w:qFormat/>
+    <w:rPr>
+      <w:rFonts w:cs="Symbol"/>
+    </w:rPr>
+  </w:style>
+  <w:style w:type="character" w:styleId="ListLabel119">
+    <w:name w:val="ListLabel 119"/>
+    <w:qFormat/>
+    <w:rPr>
+      <w:rFonts w:cs="Symbol"/>
+    </w:rPr>
+  </w:style>
+  <w:style w:type="character" w:styleId="ListLabel120">
+    <w:name w:val="ListLabel 120"/>
+    <w:qFormat/>
+    <w:rPr>
+      <w:rFonts w:cs="Symbol"/>
+    </w:rPr>
+  </w:style>
+  <w:style w:type="character" w:styleId="ListLabel121">
+    <w:name w:val="ListLabel 121"/>
+    <w:qFormat/>
+    <w:rPr>
+      <w:rFonts w:cs="Symbol"/>
+    </w:rPr>
+  </w:style>
+  <w:style w:type="character" w:styleId="ListLabel122">
+    <w:name w:val="ListLabel 122"/>
+    <w:qFormat/>
+    <w:rPr>
+      <w:rFonts w:cs="Symbol"/>
+    </w:rPr>
+  </w:style>
+  <w:style w:type="character" w:styleId="ListLabel123">
+    <w:name w:val="ListLabel 123"/>
+    <w:qFormat/>
+    <w:rPr>
+      <w:rFonts w:cs="Symbol"/>
+    </w:rPr>
+  </w:style>
+  <w:style w:type="character" w:styleId="ListLabel124">
+    <w:name w:val="ListLabel 124"/>
+    <w:qFormat/>
+    <w:rPr>
+      <w:rFonts w:cs="Symbol"/>
+    </w:rPr>
+  </w:style>
+  <w:style w:type="character" w:styleId="ListLabel125">
+    <w:name w:val="ListLabel 125"/>
+    <w:qFormat/>
+    <w:rPr>
+      <w:rFonts w:cs="Symbol"/>
+    </w:rPr>
+  </w:style>
+  <w:style w:type="character" w:styleId="ListLabel126">
+    <w:name w:val="ListLabel 126"/>
+    <w:qFormat/>
+    <w:rPr>
+      <w:rFonts w:cs="Symbol"/>
+    </w:rPr>
+  </w:style>
+  <w:style w:type="character" w:styleId="ListLabel127">
+    <w:name w:val="ListLabel 127"/>
+    <w:qFormat/>
+    <w:rPr>
+      <w:rFonts w:cs="Symbol"/>
+    </w:rPr>
+  </w:style>
+  <w:style w:type="character" w:styleId="ListLabel128">
+    <w:name w:val="ListLabel 128"/>
+    <w:qFormat/>
+    <w:rPr>
+      <w:rFonts w:cs="Symbol"/>
+    </w:rPr>
+  </w:style>
+  <w:style w:type="character" w:styleId="ListLabel129">
+    <w:name w:val="ListLabel 129"/>
+    <w:qFormat/>
+    <w:rPr>
+      <w:rFonts w:cs="Symbol"/>
+    </w:rPr>
+  </w:style>
+  <w:style w:type="character" w:styleId="ListLabel130">
+    <w:name w:val="ListLabel 130"/>
+    <w:qFormat/>
+    <w:rPr>
+      <w:rFonts w:cs="Symbol"/>
+    </w:rPr>
+  </w:style>
+  <w:style w:type="character" w:styleId="ListLabel131">
+    <w:name w:val="ListLabel 131"/>
+    <w:qFormat/>
+    <w:rPr>
+      <w:rFonts w:cs="Symbol"/>
+    </w:rPr>
+  </w:style>
+  <w:style w:type="character" w:styleId="ListLabel132">
+    <w:name w:val="ListLabel 132"/>
+    <w:qFormat/>
+    <w:rPr>
+      <w:rFonts w:cs="Symbol"/>
+    </w:rPr>
+  </w:style>
+  <w:style w:type="character" w:styleId="ListLabel133">
+    <w:name w:val="ListLabel 133"/>
+    <w:qFormat/>
+    <w:rPr>
+      <w:rFonts w:cs="Symbol"/>
+    </w:rPr>
+  </w:style>
+  <w:style w:type="character" w:styleId="ListLabel134">
+    <w:name w:val="ListLabel 134"/>
+    <w:qFormat/>
+    <w:rPr>
+      <w:rFonts w:cs="Symbol"/>
+    </w:rPr>
+  </w:style>
+  <w:style w:type="character" w:styleId="ListLabel135">
+    <w:name w:val="ListLabel 135"/>
+    <w:qFormat/>
+    <w:rPr>
+      <w:rFonts w:cs="Symbol"/>
+    </w:rPr>
+  </w:style>
+  <w:style w:type="character" w:styleId="ListLabel136">
+    <w:name w:val="ListLabel 136"/>
+    <w:qFormat/>
+    <w:rPr>
+      <w:rFonts w:cs="Symbol"/>
+    </w:rPr>
+  </w:style>
+  <w:style w:type="character" w:styleId="ListLabel137">
+    <w:name w:val="ListLabel 137"/>
+    <w:qFormat/>
+    <w:rPr>
+      <w:rFonts w:cs="Symbol"/>
+    </w:rPr>
+  </w:style>
+  <w:style w:type="character" w:styleId="ListLabel138">
+    <w:name w:val="ListLabel 138"/>
+    <w:qFormat/>
+    <w:rPr>
+      <w:rFonts w:cs="Symbol"/>
+    </w:rPr>
+  </w:style>
+  <w:style w:type="character" w:styleId="ListLabel139">
+    <w:name w:val="ListLabel 139"/>
+    <w:qFormat/>
+    <w:rPr>
+      <w:rFonts w:cs="Symbol"/>
+    </w:rPr>
+  </w:style>
+  <w:style w:type="character" w:styleId="ListLabel140">
+    <w:name w:val="ListLabel 140"/>
+    <w:qFormat/>
+    <w:rPr>
+      <w:rFonts w:cs="Symbol"/>
+    </w:rPr>
+  </w:style>
+  <w:style w:type="character" w:styleId="ListLabel141">
+    <w:name w:val="ListLabel 141"/>
+    <w:qFormat/>
+    <w:rPr>
+      <w:rFonts w:cs="Symbol"/>
+    </w:rPr>
+  </w:style>
+  <w:style w:type="character" w:styleId="ListLabel142">
+    <w:name w:val="ListLabel 142"/>
+    <w:qFormat/>
+    <w:rPr>
+      <w:rFonts w:cs="Symbol"/>
+    </w:rPr>
+  </w:style>
+  <w:style w:type="character" w:styleId="ListLabel143">
+    <w:name w:val="ListLabel 143"/>
+    <w:qFormat/>
+    <w:rPr>
+      <w:rFonts w:cs="Symbol"/>
+    </w:rPr>
+  </w:style>
+  <w:style w:type="character" w:styleId="ListLabel144">
+    <w:name w:val="ListLabel 144"/>
+    <w:qFormat/>
+    <w:rPr>
+      <w:rFonts w:cs="Symbol"/>
+    </w:rPr>
+  </w:style>
+  <w:style w:type="character" w:styleId="ListLabel145">
+    <w:name w:val="ListLabel 145"/>
+    <w:qFormat/>
+    <w:rPr>
+      <w:rFonts w:cs="Symbol"/>
+    </w:rPr>
+  </w:style>
+  <w:style w:type="character" w:styleId="ListLabel146">
+    <w:name w:val="ListLabel 146"/>
+    <w:qFormat/>
+    <w:rPr>
+      <w:rFonts w:cs="Symbol"/>
+    </w:rPr>
+  </w:style>
+  <w:style w:type="character" w:styleId="ListLabel147">
+    <w:name w:val="ListLabel 147"/>
+    <w:qFormat/>
+    <w:rPr>
+      <w:rFonts w:cs="Symbol"/>
+    </w:rPr>
+  </w:style>
+  <w:style w:type="character" w:styleId="ListLabel148">
+    <w:name w:val="ListLabel 148"/>
+    <w:qFormat/>
+    <w:rPr>
+      <w:rFonts w:cs="Symbol"/>
+    </w:rPr>
+  </w:style>
+  <w:style w:type="character" w:styleId="ListLabel149">
+    <w:name w:val="ListLabel 149"/>
+    <w:qFormat/>
+    <w:rPr>
+      <w:rFonts w:cs="Symbol"/>
+    </w:rPr>
+  </w:style>
+  <w:style w:type="character" w:styleId="ListLabel150">
+    <w:name w:val="ListLabel 150"/>
+    <w:qFormat/>
+    <w:rPr>
+      <w:rFonts w:cs="Symbol"/>
+    </w:rPr>
+  </w:style>
+  <w:style w:type="character" w:styleId="ListLabel151">
+    <w:name w:val="ListLabel 151"/>
+    <w:qFormat/>
+    <w:rPr>
+      <w:rFonts w:cs="Symbol"/>
+    </w:rPr>
+  </w:style>
+  <w:style w:type="character" w:styleId="ListLabel152">
+    <w:name w:val="ListLabel 152"/>
+    <w:qFormat/>
+    <w:rPr>
+      <w:rFonts w:cs="Symbol"/>
+    </w:rPr>
+  </w:style>
+  <w:style w:type="character" w:styleId="ListLabel153">
+    <w:name w:val="ListLabel 153"/>
+    <w:qFormat/>
+    <w:rPr>
+      <w:rFonts w:cs="Symbol"/>
+    </w:rPr>
+  </w:style>
+  <w:style w:type="character" w:styleId="ListLabel154">
+    <w:name w:val="ListLabel 154"/>
+    <w:qFormat/>
+    <w:rPr>
+      <w:rFonts w:cs="Symbol"/>
+    </w:rPr>
+  </w:style>
+  <w:style w:type="character" w:styleId="ListLabel155">
+    <w:name w:val="ListLabel 155"/>
+    <w:qFormat/>
+    <w:rPr>
+      <w:rFonts w:cs="Symbol"/>
+    </w:rPr>
+  </w:style>
+  <w:style w:type="character" w:styleId="ListLabel156">
+    <w:name w:val="ListLabel 156"/>
+    <w:qFormat/>
+    <w:rPr>
+      <w:rFonts w:cs="Symbol"/>
+    </w:rPr>
+  </w:style>
+  <w:style w:type="character" w:styleId="ListLabel157">
+    <w:name w:val="ListLabel 157"/>
+    <w:qFormat/>
+    <w:rPr>
+      <w:rFonts w:cs="Symbol"/>
+    </w:rPr>
+  </w:style>
+  <w:style w:type="character" w:styleId="ListLabel158">
+    <w:name w:val="ListLabel 158"/>
+    <w:qFormat/>
+    <w:rPr>
+      <w:rFonts w:cs="Symbol"/>
+    </w:rPr>
+  </w:style>
+  <w:style w:type="character" w:styleId="ListLabel159">
+    <w:name w:val="ListLabel 159"/>
+    <w:qFormat/>
+    <w:rPr>
+      <w:rFonts w:cs="Symbol"/>
+    </w:rPr>
+  </w:style>
+  <w:style w:type="character" w:styleId="ListLabel160">
+    <w:name w:val="ListLabel 160"/>
+    <w:qFormat/>
+    <w:rPr>
+      <w:rFonts w:cs="Symbol"/>
+    </w:rPr>
+  </w:style>
+  <w:style w:type="character" w:styleId="ListLabel161">
+    <w:name w:val="ListLabel 161"/>
+    <w:qFormat/>
+    <w:rPr>
+      <w:rFonts w:cs="Symbol"/>
+    </w:rPr>
+  </w:style>
+  <w:style w:type="character" w:styleId="ListLabel162">
+    <w:name w:val="ListLabel 162"/>
+    <w:qFormat/>
+    <w:rPr>
+      <w:rFonts w:cs="Symbol"/>
+    </w:rPr>
+  </w:style>
+  <w:style w:type="character" w:styleId="ListLabel163">
+    <w:name w:val="ListLabel 163"/>
+    <w:qFormat/>
+    <w:rPr>
+      <w:rFonts w:cs="Symbol"/>
+    </w:rPr>
+  </w:style>
+  <w:style w:type="character" w:styleId="ListLabel164">
+    <w:name w:val="ListLabel 164"/>
+    <w:qFormat/>
+    <w:rPr>
+      <w:rFonts w:cs="Symbol"/>
+    </w:rPr>
+  </w:style>
+  <w:style w:type="character" w:styleId="ListLabel165">
+    <w:name w:val="ListLabel 165"/>
+    <w:qFormat/>
+    <w:rPr>
+      <w:rFonts w:cs="Symbol"/>
+    </w:rPr>
+  </w:style>
+  <w:style w:type="character" w:styleId="ListLabel166">
+    <w:name w:val="ListLabel 166"/>
+    <w:qFormat/>
+    <w:rPr>
+      <w:rFonts w:cs="Symbol"/>
+    </w:rPr>
+  </w:style>
+  <w:style w:type="character" w:styleId="ListLabel167">
+    <w:name w:val="ListLabel 167"/>
+    <w:qFormat/>
+    <w:rPr>
+      <w:rFonts w:cs="Symbol"/>
+    </w:rPr>
+  </w:style>
+  <w:style w:type="character" w:styleId="ListLabel168">
+    <w:name w:val="ListLabel 168"/>
+    <w:qFormat/>
+    <w:rPr>
+      <w:rFonts w:cs="Symbol"/>
+    </w:rPr>
+  </w:style>
+  <w:style w:type="character" w:styleId="ListLabel169">
+    <w:name w:val="ListLabel 169"/>
+    <w:qFormat/>
+    <w:rPr>
+      <w:rFonts w:cs="Symbol"/>
+    </w:rPr>
+  </w:style>
+  <w:style w:type="character" w:styleId="ListLabel170">
+    <w:name w:val="ListLabel 170"/>
+    <w:qFormat/>
+    <w:rPr>
+      <w:rFonts w:cs="Symbol"/>
+    </w:rPr>
+  </w:style>
+  <w:style w:type="character" w:styleId="ListLabel171">
+    <w:name w:val="ListLabel 171"/>
+    <w:qFormat/>
+    <w:rPr>
+      <w:rFonts w:cs="Symbol"/>
+    </w:rPr>
+  </w:style>
+  <w:style w:type="character" w:styleId="ListLabel172">
+    <w:name w:val="ListLabel 172"/>
+    <w:qFormat/>
+    <w:rPr>
+      <w:rFonts w:cs="Symbol"/>
+    </w:rPr>
+  </w:style>
+  <w:style w:type="character" w:styleId="ListLabel173">
+    <w:name w:val="ListLabel 173"/>
+    <w:qFormat/>
+    <w:rPr>
+      <w:rFonts w:cs="Symbol"/>
+    </w:rPr>
+  </w:style>
+  <w:style w:type="character" w:styleId="ListLabel174">
+    <w:name w:val="ListLabel 174"/>
+    <w:qFormat/>
+    <w:rPr>
+      <w:rFonts w:cs="Symbol"/>
+    </w:rPr>
+  </w:style>
+  <w:style w:type="character" w:styleId="ListLabel175">
+    <w:name w:val="ListLabel 175"/>
+    <w:qFormat/>
+    <w:rPr>
+      <w:rFonts w:cs="Symbol"/>
+    </w:rPr>
+  </w:style>
+  <w:style w:type="character" w:styleId="ListLabel176">
+    <w:name w:val="ListLabel 176"/>
+    <w:qFormat/>
+    <w:rPr>
+      <w:rFonts w:cs="Symbol"/>
+    </w:rPr>
+  </w:style>
+  <w:style w:type="character" w:styleId="ListLabel177">
+    <w:name w:val="ListLabel 177"/>
+    <w:qFormat/>
+    <w:rPr>
+      <w:rFonts w:cs="Symbol"/>
+    </w:rPr>
+  </w:style>
+  <w:style w:type="character" w:styleId="ListLabel178">
+    <w:name w:val="ListLabel 178"/>
+    <w:qFormat/>
+    <w:rPr>
+      <w:rFonts w:cs="Symbol"/>
+    </w:rPr>
+  </w:style>
+  <w:style w:type="character" w:styleId="ListLabel179">
+    <w:name w:val="ListLabel 179"/>
+    <w:qFormat/>
+    <w:rPr>
+      <w:rFonts w:cs="Symbol"/>
+    </w:rPr>
+  </w:style>
+  <w:style w:type="character" w:styleId="ListLabel180">
+    <w:name w:val="ListLabel 180"/>
+    <w:qFormat/>
+    <w:rPr>
+      <w:rFonts w:cs="Symbol"/>
+    </w:rPr>
+  </w:style>
+  <w:style w:type="character" w:styleId="ListLabel181">
+    <w:name w:val="ListLabel 181"/>
+    <w:qFormat/>
+    <w:rPr>
+      <w:rFonts w:cs="Symbol"/>
+    </w:rPr>
+  </w:style>
+  <w:style w:type="character" w:styleId="ListLabel182">
+    <w:name w:val="ListLabel 182"/>
+    <w:qFormat/>
+    <w:rPr>
+      <w:rFonts w:cs="Symbol"/>
+    </w:rPr>
+  </w:style>
+  <w:style w:type="character" w:styleId="ListLabel183">
+    <w:name w:val="ListLabel 183"/>
+    <w:qFormat/>
+    <w:rPr>
+      <w:rFonts w:cs="Symbol"/>
+    </w:rPr>
+  </w:style>
+  <w:style w:type="character" w:styleId="ListLabel184">
+    <w:name w:val="ListLabel 184"/>
+    <w:qFormat/>
+    <w:rPr>
+      <w:rFonts w:cs="Symbol"/>
+    </w:rPr>
+  </w:style>
+  <w:style w:type="character" w:styleId="ListLabel185">
+    <w:name w:val="ListLabel 185"/>
+    <w:qFormat/>
+    <w:rPr>
+      <w:rFonts w:cs="Symbol"/>
+    </w:rPr>
+  </w:style>
+  <w:style w:type="character" w:styleId="ListLabel186">
+    <w:name w:val="ListLabel 186"/>
+    <w:qFormat/>
+    <w:rPr>
+      <w:rFonts w:cs="Symbol"/>
+    </w:rPr>
+  </w:style>
+  <w:style w:type="character" w:styleId="ListLabel187">
+    <w:name w:val="ListLabel 187"/>
+    <w:qFormat/>
+    <w:rPr>
+      <w:rFonts w:cs="Symbol"/>
+    </w:rPr>
+  </w:style>
+  <w:style w:type="character" w:styleId="ListLabel188">
+    <w:name w:val="ListLabel 188"/>
+    <w:qFormat/>
+    <w:rPr>
+      <w:rFonts w:cs="Symbol"/>
+    </w:rPr>
+  </w:style>
+  <w:style w:type="character" w:styleId="ListLabel189">
+    <w:name w:val="ListLabel 189"/>
+    <w:qFormat/>
+    <w:rPr>
+      <w:rFonts w:cs="Symbol"/>
+    </w:rPr>
+  </w:style>
+  <w:style w:type="character" w:styleId="ListLabel190">
+    <w:name w:val="ListLabel 190"/>
+    <w:qFormat/>
+    <w:rPr>
+      <w:rFonts w:cs="Symbol"/>
+    </w:rPr>
+  </w:style>
+  <w:style w:type="character" w:styleId="ListLabel191">
+    <w:name w:val="ListLabel 191"/>
+    <w:qFormat/>
+    <w:rPr>
+      <w:rFonts w:cs="Symbol"/>
+    </w:rPr>
+  </w:style>
+  <w:style w:type="character" w:styleId="ListLabel192">
+    <w:name w:val="ListLabel 192"/>
+    <w:qFormat/>
+    <w:rPr>
+      <w:rFonts w:cs="Symbol"/>
+    </w:rPr>
+  </w:style>
+  <w:style w:type="character" w:styleId="ListLabel193">
+    <w:name w:val="ListLabel 193"/>
+    <w:qFormat/>
+    <w:rPr>
+      <w:rFonts w:cs="Symbol"/>
+    </w:rPr>
+  </w:style>
+  <w:style w:type="character" w:styleId="ListLabel194">
+    <w:name w:val="ListLabel 194"/>
+    <w:qFormat/>
+    <w:rPr>
+      <w:rFonts w:cs="Symbol"/>
+    </w:rPr>
+  </w:style>
+  <w:style w:type="character" w:styleId="ListLabel195">
+    <w:name w:val="ListLabel 195"/>
+    <w:qFormat/>
+    <w:rPr>
+      <w:rFonts w:cs="Symbol"/>
+    </w:rPr>
+  </w:style>
+  <w:style w:type="character" w:styleId="ListLabel196">
+    <w:name w:val="ListLabel 196"/>
     <w:qFormat/>
     <w:rPr>
       <w:rFonts w:cs="Symbol"/>

--- a/tkos/AvrahamBernstein-CV.docx
+++ b/tkos/AvrahamBernstein-CV.docx
@@ -8,7 +8,7 @@
         <w:spacing w:before="480" w:after="0"/>
         <w:rPr/>
       </w:pPr>
-      <w:bookmarkStart w:id="0" w:name="__RefHeading___Toc1825_789455288"/>
+      <w:bookmarkStart w:id="0" w:name="__RefHeading___Toc1840_398874466"/>
       <w:bookmarkStart w:id="1" w:name="top"/>
       <w:bookmarkEnd w:id="0"/>
       <w:bookmarkEnd w:id="1"/>
@@ -47,7 +47,7 @@
         <w:rPr>
           <w:i/>
         </w:rPr>
-        <w:t>Version: 0.3-tkos</w:t>
+        <w:t>Version: 0.3.1-tkos</w:t>
       </w:r>
     </w:p>
     <w:p>
@@ -59,7 +59,7 @@
         <w:rPr>
           <w:i/>
         </w:rPr>
-        <w:t>Last update: 2017-09-19T08:22:08Z</w:t>
+        <w:t>Last update: 2017-09-19T11:01:44Z</w:t>
       </w:r>
     </w:p>
     <w:p>
@@ -166,7 +166,7 @@
         <w:pStyle w:val="Heading3"/>
         <w:rPr/>
       </w:pPr>
-      <w:bookmarkStart w:id="2" w:name="__RefHeading___Toc1827_789455288"/>
+      <w:bookmarkStart w:id="2" w:name="__RefHeading___Toc1842_398874466"/>
       <w:bookmarkStart w:id="3" w:name="contact-info"/>
       <w:bookmarkEnd w:id="2"/>
       <w:bookmarkEnd w:id="3"/>
@@ -300,6 +300,10 @@
           <w:t>https://www.linkedin.com/in/AvrahamBernstein</w:t>
         </w:r>
       </w:hyperlink>
+      <w:r>
+        <w:rPr/>
+        <w:t xml:space="preserve"> </w:t>
+      </w:r>
     </w:p>
     <w:p>
       <w:pPr>
@@ -358,6 +362,10 @@
         </w:rPr>
         <w:t>[this file]</w:t>
       </w:r>
+      <w:r>
+        <w:rPr/>
+        <w:t xml:space="preserve"> </w:t>
+      </w:r>
     </w:p>
     <w:p>
       <w:pPr>
@@ -424,7 +432,7 @@
         <w:pStyle w:val="Heading3"/>
         <w:rPr/>
       </w:pPr>
-      <w:bookmarkStart w:id="4" w:name="__RefHeading___Toc1829_789455288"/>
+      <w:bookmarkStart w:id="4" w:name="__RefHeading___Toc1844_398874466"/>
       <w:bookmarkStart w:id="5" w:name="table-of-contents"/>
       <w:bookmarkEnd w:id="4"/>
       <w:bookmarkEnd w:id="5"/>
@@ -459,7 +467,7 @@
       <w:r>
         <w:fldChar w:fldCharType="separate"/>
       </w:r>
-      <w:hyperlink w:anchor="__RefHeading___Toc1825_789455288">
+      <w:hyperlink w:anchor="__RefHeading___Toc1840_398874466">
         <w:r>
           <w:rPr>
             <w:rStyle w:val="IndexLink"/>
@@ -478,7 +486,7 @@
         </w:tabs>
         <w:rPr/>
       </w:pPr>
-      <w:hyperlink w:anchor="__RefHeading___Toc1827_789455288">
+      <w:hyperlink w:anchor="__RefHeading___Toc1842_398874466">
         <w:r>
           <w:rPr>
             <w:rStyle w:val="IndexLink"/>
@@ -497,7 +505,7 @@
         </w:tabs>
         <w:rPr/>
       </w:pPr>
-      <w:hyperlink w:anchor="__RefHeading___Toc1829_789455288">
+      <w:hyperlink w:anchor="__RefHeading___Toc1844_398874466">
         <w:r>
           <w:rPr>
             <w:rStyle w:val="IndexLink"/>
@@ -516,7 +524,7 @@
         </w:tabs>
         <w:rPr/>
       </w:pPr>
-      <w:hyperlink w:anchor="__RefHeading___Toc1831_789455288">
+      <w:hyperlink w:anchor="__RefHeading___Toc1846_398874466">
         <w:r>
           <w:rPr>
             <w:rStyle w:val="IndexLink"/>
@@ -535,7 +543,7 @@
         </w:tabs>
         <w:rPr/>
       </w:pPr>
-      <w:hyperlink w:anchor="__RefHeading___Toc1833_789455288">
+      <w:hyperlink w:anchor="__RefHeading___Toc1848_398874466">
         <w:r>
           <w:rPr>
             <w:rStyle w:val="IndexLink"/>
@@ -554,7 +562,7 @@
         </w:tabs>
         <w:rPr/>
       </w:pPr>
-      <w:hyperlink w:anchor="__RefHeading___Toc1835_789455288">
+      <w:hyperlink w:anchor="__RefHeading___Toc1850_398874466">
         <w:r>
           <w:rPr>
             <w:rStyle w:val="IndexLink"/>
@@ -573,7 +581,7 @@
         </w:tabs>
         <w:rPr/>
       </w:pPr>
-      <w:hyperlink w:anchor="__RefHeading___Toc1837_789455288">
+      <w:hyperlink w:anchor="__RefHeading___Toc1852_398874466">
         <w:r>
           <w:rPr>
             <w:rStyle w:val="IndexLink"/>
@@ -592,7 +600,7 @@
         </w:tabs>
         <w:rPr/>
       </w:pPr>
-      <w:hyperlink w:anchor="__RefHeading___Toc1839_789455288">
+      <w:hyperlink w:anchor="__RefHeading___Toc1854_398874466">
         <w:r>
           <w:rPr>
             <w:rStyle w:val="IndexLink"/>
@@ -611,7 +619,7 @@
         </w:tabs>
         <w:rPr/>
       </w:pPr>
-      <w:hyperlink w:anchor="__RefHeading___Toc1841_789455288">
+      <w:hyperlink w:anchor="__RefHeading___Toc1856_398874466">
         <w:r>
           <w:rPr>
             <w:rStyle w:val="IndexLink"/>
@@ -630,7 +638,7 @@
         </w:tabs>
         <w:rPr/>
       </w:pPr>
-      <w:hyperlink w:anchor="__RefHeading___Toc1843_789455288">
+      <w:hyperlink w:anchor="__RefHeading___Toc1858_398874466">
         <w:r>
           <w:rPr>
             <w:rStyle w:val="IndexLink"/>
@@ -649,7 +657,7 @@
         </w:tabs>
         <w:rPr/>
       </w:pPr>
-      <w:hyperlink w:anchor="__RefHeading___Toc1845_789455288">
+      <w:hyperlink w:anchor="__RefHeading___Toc1860_398874466">
         <w:r>
           <w:rPr>
             <w:rStyle w:val="IndexLink"/>
@@ -668,7 +676,7 @@
         </w:tabs>
         <w:rPr/>
       </w:pPr>
-      <w:hyperlink w:anchor="__RefHeading___Toc1847_789455288">
+      <w:hyperlink w:anchor="__RefHeading___Toc1862_398874466">
         <w:r>
           <w:rPr>
             <w:rStyle w:val="IndexLink"/>
@@ -687,7 +695,7 @@
         </w:tabs>
         <w:rPr/>
       </w:pPr>
-      <w:hyperlink w:anchor="__RefHeading___Toc1849_789455288">
+      <w:hyperlink w:anchor="__RefHeading___Toc1864_398874466">
         <w:r>
           <w:rPr>
             <w:rStyle w:val="IndexLink"/>
@@ -706,7 +714,7 @@
         </w:tabs>
         <w:rPr/>
       </w:pPr>
-      <w:hyperlink w:anchor="__RefHeading___Toc1851_789455288">
+      <w:hyperlink w:anchor="__RefHeading___Toc1866_398874466">
         <w:r>
           <w:rPr>
             <w:rStyle w:val="IndexLink"/>
@@ -725,7 +733,7 @@
         </w:tabs>
         <w:rPr/>
       </w:pPr>
-      <w:hyperlink w:anchor="__RefHeading___Toc1853_789455288">
+      <w:hyperlink w:anchor="__RefHeading___Toc1868_398874466">
         <w:r>
           <w:rPr>
             <w:rStyle w:val="IndexLink"/>
@@ -744,7 +752,7 @@
         </w:tabs>
         <w:rPr/>
       </w:pPr>
-      <w:hyperlink w:anchor="__RefHeading___Toc1855_789455288">
+      <w:hyperlink w:anchor="__RefHeading___Toc1870_398874466">
         <w:r>
           <w:rPr>
             <w:rStyle w:val="IndexLink"/>
@@ -763,7 +771,7 @@
         </w:tabs>
         <w:rPr/>
       </w:pPr>
-      <w:hyperlink w:anchor="__RefHeading___Toc1857_789455288">
+      <w:hyperlink w:anchor="__RefHeading___Toc1872_398874466">
         <w:r>
           <w:rPr>
             <w:rStyle w:val="IndexLink"/>
@@ -782,7 +790,7 @@
         </w:tabs>
         <w:rPr/>
       </w:pPr>
-      <w:hyperlink w:anchor="__RefHeading___Toc1859_789455288">
+      <w:hyperlink w:anchor="__RefHeading___Toc1874_398874466">
         <w:r>
           <w:rPr>
             <w:rStyle w:val="IndexLink"/>
@@ -801,7 +809,7 @@
         </w:tabs>
         <w:rPr/>
       </w:pPr>
-      <w:hyperlink w:anchor="__RefHeading___Toc1861_789455288">
+      <w:hyperlink w:anchor="__RefHeading___Toc1876_398874466">
         <w:r>
           <w:rPr>
             <w:rStyle w:val="IndexLink"/>
@@ -820,7 +828,7 @@
         </w:tabs>
         <w:rPr/>
       </w:pPr>
-      <w:hyperlink w:anchor="__RefHeading___Toc1863_789455288">
+      <w:hyperlink w:anchor="__RefHeading___Toc1878_398874466">
         <w:r>
           <w:rPr>
             <w:rStyle w:val="IndexLink"/>
@@ -839,14 +847,14 @@
         </w:tabs>
         <w:rPr/>
       </w:pPr>
-      <w:hyperlink w:anchor="__RefHeading___Toc1865_789455288">
+      <w:hyperlink w:anchor="__RefHeading___Toc1880_398874466">
         <w:r>
           <w:rPr>
             <w:rStyle w:val="IndexLink"/>
           </w:rPr>
           <w:t>2001-01: S/W Architect &amp; Developer: Network: Network Management System (NMS) for a FSO Device</w:t>
           <w:tab/>
-          <w:t>12</w:t>
+          <w:t>13</w:t>
         </w:r>
       </w:hyperlink>
     </w:p>
@@ -858,7 +866,7 @@
         </w:tabs>
         <w:rPr/>
       </w:pPr>
-      <w:hyperlink w:anchor="__RefHeading___Toc1867_789455288">
+      <w:hyperlink w:anchor="__RefHeading___Toc1882_398874466">
         <w:r>
           <w:rPr>
             <w:rStyle w:val="IndexLink"/>
@@ -877,7 +885,7 @@
         </w:tabs>
         <w:rPr/>
       </w:pPr>
-      <w:hyperlink w:anchor="__RefHeading___Toc1869_789455288">
+      <w:hyperlink w:anchor="__RefHeading___Toc1884_398874466">
         <w:r>
           <w:rPr>
             <w:rStyle w:val="IndexLink"/>
@@ -896,7 +904,7 @@
         </w:tabs>
         <w:rPr/>
       </w:pPr>
-      <w:hyperlink w:anchor="__RefHeading___Toc1871_789455288">
+      <w:hyperlink w:anchor="__RefHeading___Toc1886_398874466">
         <w:r>
           <w:rPr>
             <w:rStyle w:val="IndexLink"/>
@@ -915,7 +923,7 @@
         </w:tabs>
         <w:rPr/>
       </w:pPr>
-      <w:hyperlink w:anchor="__RefHeading___Toc1873_789455288">
+      <w:hyperlink w:anchor="__RefHeading___Toc1888_398874466">
         <w:r>
           <w:rPr>
             <w:rStyle w:val="IndexLink"/>
@@ -934,7 +942,7 @@
         </w:tabs>
         <w:rPr/>
       </w:pPr>
-      <w:hyperlink w:anchor="__RefHeading___Toc1875_789455288">
+      <w:hyperlink w:anchor="__RefHeading___Toc1890_398874466">
         <w:r>
           <w:rPr>
             <w:rStyle w:val="IndexLink"/>
@@ -953,7 +961,7 @@
         </w:tabs>
         <w:rPr/>
       </w:pPr>
-      <w:hyperlink w:anchor="__RefHeading___Toc1877_789455288">
+      <w:hyperlink w:anchor="__RefHeading___Toc1892_398874466">
         <w:r>
           <w:rPr>
             <w:rStyle w:val="IndexLink"/>
@@ -972,14 +980,14 @@
         </w:tabs>
         <w:rPr/>
       </w:pPr>
-      <w:hyperlink w:anchor="__RefHeading___Toc1879_789455288">
+      <w:hyperlink w:anchor="__RefHeading___Toc1894_398874466">
         <w:r>
           <w:rPr>
             <w:rStyle w:val="IndexLink"/>
           </w:rPr>
           <w:t>1996-96: Consulting S/W Engineer: Design of Win32 Device Driver for a Frame Grabber</w:t>
           <w:tab/>
-          <w:t>14</w:t>
+          <w:t>15</w:t>
         </w:r>
       </w:hyperlink>
     </w:p>
@@ -991,14 +999,14 @@
         </w:tabs>
         <w:rPr/>
       </w:pPr>
-      <w:hyperlink w:anchor="__RefHeading___Toc1881_789455288">
+      <w:hyperlink w:anchor="__RefHeading___Toc1896_398874466">
         <w:r>
           <w:rPr>
             <w:rStyle w:val="IndexLink"/>
           </w:rPr>
           <w:t>1995-96: S/W Architect &amp; Developer: US DOD Mil-Spec Automated Testing: Night Hawk Fire Control System</w:t>
           <w:tab/>
-          <w:t>14</w:t>
+          <w:t>15</w:t>
         </w:r>
       </w:hyperlink>
     </w:p>
@@ -1010,7 +1018,7 @@
         </w:tabs>
         <w:rPr/>
       </w:pPr>
-      <w:hyperlink w:anchor="__RefHeading___Toc1883_789455288">
+      <w:hyperlink w:anchor="__RefHeading___Toc1898_398874466">
         <w:r>
           <w:rPr>
             <w:rStyle w:val="IndexLink"/>
@@ -1029,7 +1037,7 @@
         </w:tabs>
         <w:rPr/>
       </w:pPr>
-      <w:hyperlink w:anchor="__RefHeading___Toc1885_789455288">
+      <w:hyperlink w:anchor="__RefHeading___Toc1900_398874466">
         <w:r>
           <w:rPr>
             <w:rStyle w:val="IndexLink"/>
@@ -1048,14 +1056,14 @@
         </w:tabs>
         <w:rPr/>
       </w:pPr>
-      <w:hyperlink w:anchor="__RefHeading___Toc1887_789455288">
+      <w:hyperlink w:anchor="__RefHeading___Toc1902_398874466">
         <w:r>
           <w:rPr>
             <w:rStyle w:val="IndexLink"/>
           </w:rPr>
           <w:t>1988-88: S/W Architect &amp; Developer: Accessibility: Quadriplegic PC Accessibility</w:t>
           <w:tab/>
-          <w:t>16</w:t>
+          <w:t>17</w:t>
         </w:r>
       </w:hyperlink>
     </w:p>
@@ -1067,7 +1075,7 @@
         </w:tabs>
         <w:rPr/>
       </w:pPr>
-      <w:hyperlink w:anchor="__RefHeading___Toc1889_789455288">
+      <w:hyperlink w:anchor="__RefHeading___Toc1904_398874466">
         <w:r>
           <w:rPr>
             <w:rStyle w:val="IndexLink"/>
@@ -1086,7 +1094,7 @@
         </w:tabs>
         <w:rPr/>
       </w:pPr>
-      <w:hyperlink w:anchor="__RefHeading___Toc1891_789455288">
+      <w:hyperlink w:anchor="__RefHeading___Toc1906_398874466">
         <w:r>
           <w:rPr>
             <w:rStyle w:val="IndexLink"/>
@@ -1105,14 +1113,14 @@
         </w:tabs>
         <w:rPr/>
       </w:pPr>
-      <w:hyperlink w:anchor="__RefHeading___Toc1893_789455288">
+      <w:hyperlink w:anchor="__RefHeading___Toc1908_398874466">
         <w:r>
           <w:rPr>
             <w:rStyle w:val="IndexLink"/>
           </w:rPr>
           <w:t>1985-86: S/W Developer: Factory Automation: Leather Sewing Workstation</w:t>
           <w:tab/>
-          <w:t>17</w:t>
+          <w:t>18</w:t>
         </w:r>
       </w:hyperlink>
     </w:p>
@@ -1124,7 +1132,7 @@
         </w:tabs>
         <w:rPr/>
       </w:pPr>
-      <w:hyperlink w:anchor="__RefHeading___Toc1895_789455288">
+      <w:hyperlink w:anchor="__RefHeading___Toc1910_398874466">
         <w:r>
           <w:rPr>
             <w:rStyle w:val="IndexLink"/>
@@ -1143,7 +1151,7 @@
         </w:tabs>
         <w:rPr/>
       </w:pPr>
-      <w:hyperlink w:anchor="__RefHeading___Toc1897_789455288">
+      <w:hyperlink w:anchor="__RefHeading___Toc1912_398874466">
         <w:r>
           <w:rPr>
             <w:rStyle w:val="IndexLink"/>
@@ -1162,7 +1170,7 @@
         </w:tabs>
         <w:rPr/>
       </w:pPr>
-      <w:hyperlink w:anchor="__RefHeading___Toc1899_789455288">
+      <w:hyperlink w:anchor="__RefHeading___Toc1914_398874466">
         <w:r>
           <w:rPr>
             <w:rStyle w:val="IndexLink"/>
@@ -1181,14 +1189,14 @@
         </w:tabs>
         <w:rPr/>
       </w:pPr>
-      <w:hyperlink w:anchor="__RefHeading___Toc1901_789455288">
+      <w:hyperlink w:anchor="__RefHeading___Toc1916_398874466">
         <w:r>
           <w:rPr>
             <w:rStyle w:val="IndexLink"/>
           </w:rPr>
           <w:t>1979-80: Programmer &amp; Economist</w:t>
           <w:tab/>
-          <w:t>18</w:t>
+          <w:t>19</w:t>
         </w:r>
       </w:hyperlink>
     </w:p>
@@ -1200,7 +1208,7 @@
         </w:tabs>
         <w:rPr/>
       </w:pPr>
-      <w:hyperlink w:anchor="__RefHeading___Toc1903_789455288">
+      <w:hyperlink w:anchor="__RefHeading___Toc1918_398874466">
         <w:r>
           <w:rPr>
             <w:rStyle w:val="IndexLink"/>
@@ -1219,7 +1227,7 @@
         </w:tabs>
         <w:rPr/>
       </w:pPr>
-      <w:hyperlink w:anchor="__RefHeading___Toc1905_789455288">
+      <w:hyperlink w:anchor="__RefHeading___Toc1920_398874466">
         <w:r>
           <w:rPr>
             <w:rStyle w:val="IndexLink"/>
@@ -1238,7 +1246,7 @@
         </w:tabs>
         <w:rPr/>
       </w:pPr>
-      <w:hyperlink w:anchor="__RefHeading___Toc1907_789455288">
+      <w:hyperlink w:anchor="__RefHeading___Toc1922_398874466">
         <w:r>
           <w:rPr>
             <w:rStyle w:val="IndexLink"/>
@@ -1257,7 +1265,7 @@
         </w:tabs>
         <w:rPr/>
       </w:pPr>
-      <w:hyperlink w:anchor="__RefHeading___Toc1909_789455288">
+      <w:hyperlink w:anchor="__RefHeading___Toc1924_398874466">
         <w:r>
           <w:rPr>
             <w:rStyle w:val="IndexLink"/>
@@ -1276,7 +1284,7 @@
         </w:tabs>
         <w:rPr/>
       </w:pPr>
-      <w:hyperlink w:anchor="__RefHeading___Toc1911_789455288">
+      <w:hyperlink w:anchor="__RefHeading___Toc1926_398874466">
         <w:r>
           <w:rPr>
             <w:rStyle w:val="IndexLink"/>
@@ -1295,14 +1303,14 @@
         </w:tabs>
         <w:rPr/>
       </w:pPr>
-      <w:hyperlink w:anchor="__RefHeading___Toc1913_789455288">
+      <w:hyperlink w:anchor="__RefHeading___Toc1928_398874466">
         <w:r>
           <w:rPr>
             <w:rStyle w:val="IndexLink"/>
           </w:rPr>
           <w:t>1976: University of Toronto: BA Economics &amp; Applied Mathematics</w:t>
           <w:tab/>
-          <w:t>19</w:t>
+          <w:t>20</w:t>
         </w:r>
       </w:hyperlink>
     </w:p>
@@ -1314,7 +1322,7 @@
         </w:tabs>
         <w:rPr/>
       </w:pPr>
-      <w:hyperlink w:anchor="__RefHeading___Toc1915_789455288">
+      <w:hyperlink w:anchor="__RefHeading___Toc1930_398874466">
         <w:r>
           <w:rPr>
             <w:rStyle w:val="IndexLink"/>
@@ -1333,7 +1341,7 @@
         </w:tabs>
         <w:rPr/>
       </w:pPr>
-      <w:hyperlink w:anchor="__RefHeading___Toc1917_789455288">
+      <w:hyperlink w:anchor="__RefHeading___Toc1932_398874466">
         <w:r>
           <w:rPr>
             <w:rStyle w:val="IndexLink"/>
@@ -1352,7 +1360,7 @@
         </w:tabs>
         <w:rPr/>
       </w:pPr>
-      <w:hyperlink w:anchor="__RefHeading___Toc1919_789455288">
+      <w:hyperlink w:anchor="__RefHeading___Toc1934_398874466">
         <w:r>
           <w:rPr>
             <w:rStyle w:val="IndexLink"/>
@@ -1371,7 +1379,7 @@
         </w:tabs>
         <w:rPr/>
       </w:pPr>
-      <w:hyperlink w:anchor="__RefHeading___Toc1921_789455288">
+      <w:hyperlink w:anchor="__RefHeading___Toc1936_398874466">
         <w:r>
           <w:rPr>
             <w:rStyle w:val="IndexLink"/>
@@ -1390,7 +1398,7 @@
         </w:tabs>
         <w:rPr/>
       </w:pPr>
-      <w:hyperlink w:anchor="__RefHeading___Toc1923_789455288">
+      <w:hyperlink w:anchor="__RefHeading___Toc1938_398874466">
         <w:r>
           <w:rPr>
             <w:rStyle w:val="IndexLink"/>
@@ -1409,7 +1417,7 @@
         </w:tabs>
         <w:rPr/>
       </w:pPr>
-      <w:hyperlink w:anchor="__RefHeading___Toc1925_789455288">
+      <w:hyperlink w:anchor="__RefHeading___Toc1940_398874466">
         <w:r>
           <w:rPr>
             <w:rStyle w:val="IndexLink"/>
@@ -1425,19 +1433,19 @@
     </w:p>
     <w:p>
       <w:pPr>
-        <w:pStyle w:val="FirstParagraph"/>
-        <w:rPr/>
-      </w:pPr>
-      <w:r>
-        <w:rPr/>
-      </w:r>
-    </w:p>
-    <w:p>
-      <w:pPr>
         <w:pStyle w:val="Heading2"/>
         <w:rPr/>
       </w:pPr>
-      <w:bookmarkStart w:id="6" w:name="__RefHeading___Toc1831_789455288"/>
+      <w:r>
+        <w:rPr/>
+      </w:r>
+    </w:p>
+    <w:p>
+      <w:pPr>
+        <w:pStyle w:val="Heading2"/>
+        <w:rPr/>
+      </w:pPr>
+      <w:bookmarkStart w:id="6" w:name="__RefHeading___Toc1846_398874466"/>
       <w:bookmarkStart w:id="7" w:name="summary"/>
       <w:bookmarkEnd w:id="6"/>
       <w:bookmarkEnd w:id="7"/>
@@ -1473,7 +1481,7 @@
         <w:pStyle w:val="Heading3"/>
         <w:rPr/>
       </w:pPr>
-      <w:bookmarkStart w:id="8" w:name="__RefHeading___Toc1833_789455288"/>
+      <w:bookmarkStart w:id="8" w:name="__RefHeading___Toc1848_398874466"/>
       <w:bookmarkStart w:id="9" w:name="programming-language-preferences-and-musings"/>
       <w:bookmarkEnd w:id="8"/>
       <w:bookmarkEnd w:id="9"/>
@@ -1667,7 +1675,7 @@
         <w:pStyle w:val="Heading3"/>
         <w:rPr/>
       </w:pPr>
-      <w:bookmarkStart w:id="10" w:name="__RefHeading___Toc1835_789455288"/>
+      <w:bookmarkStart w:id="10" w:name="__RefHeading___Toc1850_398874466"/>
       <w:bookmarkStart w:id="11" w:name="dsl"/>
       <w:bookmarkEnd w:id="10"/>
       <w:bookmarkEnd w:id="11"/>
@@ -1681,7 +1689,7 @@
         <w:pStyle w:val="Heading4"/>
         <w:rPr/>
       </w:pPr>
-      <w:bookmarkStart w:id="12" w:name="__RefHeading___Toc1837_789455288"/>
+      <w:bookmarkStart w:id="12" w:name="__RefHeading___Toc1852_398874466"/>
       <w:bookmarkStart w:id="13" w:name="dsl-what-and-why"/>
       <w:bookmarkEnd w:id="12"/>
       <w:bookmarkEnd w:id="13"/>
@@ -1853,7 +1861,7 @@
         <w:pStyle w:val="Heading4"/>
         <w:rPr/>
       </w:pPr>
-      <w:bookmarkStart w:id="14" w:name="__RefHeading___Toc1839_789455288"/>
+      <w:bookmarkStart w:id="14" w:name="__RefHeading___Toc1854_398874466"/>
       <w:bookmarkStart w:id="15" w:name="dsl-how-to"/>
       <w:bookmarkEnd w:id="14"/>
       <w:bookmarkEnd w:id="15"/>
@@ -1867,7 +1875,7 @@
         <w:pStyle w:val="Heading5"/>
         <w:rPr/>
       </w:pPr>
-      <w:bookmarkStart w:id="16" w:name="__RefHeading___Toc1841_789455288"/>
+      <w:bookmarkStart w:id="16" w:name="__RefHeading___Toc1856_398874466"/>
       <w:bookmarkStart w:id="17" w:name="dsl-simple-via-jinja2"/>
       <w:bookmarkEnd w:id="16"/>
       <w:bookmarkEnd w:id="17"/>
@@ -2003,7 +2011,7 @@
       </w:r>
       <w:r>
         <w:rPr/>
-        <w:t xml:space="preserve"> that executes a python function that can be declared in a C/C++ file, and will keep the language sensitive IDE happy. Note that because some IDEs interpret cpp macros during an editing session, there must be 2 modes of operation, (1) build mode that will emit Jinja2/Python code, and (2) IDE mode that will emit default syntactically valid C/C++ code.</w:t>
+        <w:t xml:space="preserve"> that executes a python function that can be declared in a C/C++ file, and will keep the language sensitive IDE happy. Because some IDEs with smart language sensitive editors interpret cpp macros during an editing session, there must be 2 modes of operation, (1) build mode that will emit Jinja2/Python code, and (2) IDE mode that will emit default syntactically valid C/C++ code.</w:t>
       </w:r>
     </w:p>
     <w:p>
@@ -2013,9 +2021,9 @@
       </w:pPr>
       <w:r>
         <w:rPr>
-          <w:rStyle w:val="VerbatimChar"/>
-        </w:rPr>
-        <w:t>#define J2_MODE_IDE                            0</w:t>
+          <w:rStyle w:val="PreprocessorTok"/>
+        </w:rPr>
+        <w:t>#define J2_MODE_IDE                0</w:t>
       </w:r>
       <w:r>
         <w:rPr/>
@@ -2023,9 +2031,45 @@
       </w:r>
       <w:r>
         <w:rPr>
-          <w:rStyle w:val="VerbatimChar"/>
-        </w:rPr>
-        <w:t>#define J2_MODE_BUILD                          1</w:t>
+          <w:rStyle w:val="PreprocessorTok"/>
+        </w:rPr>
+        <w:t>#define J2_MODE_BUILD              1</w:t>
+      </w:r>
+      <w:r>
+        <w:rPr/>
+        <w:br/>
+      </w:r>
+      <w:r>
+        <w:rPr>
+          <w:rStyle w:val="PreprocessorTok"/>
+        </w:rPr>
+        <w:t>#ifndef J2_MODE</w:t>
+      </w:r>
+      <w:r>
+        <w:rPr/>
+        <w:br/>
+      </w:r>
+      <w:r>
+        <w:rPr>
+          <w:rStyle w:val="PreprocessorTok"/>
+        </w:rPr>
+        <w:t xml:space="preserve">#define J2_MODE                    J2_MODE_IDE </w:t>
+      </w:r>
+      <w:r>
+        <w:rPr>
+          <w:rStyle w:val="CommentTok"/>
+        </w:rPr>
+        <w:t>// dflt allows seamless editing with a smart language sensitive editor</w:t>
+      </w:r>
+      <w:r>
+        <w:rPr/>
+        <w:br/>
+      </w:r>
+      <w:r>
+        <w:rPr>
+          <w:rStyle w:val="PreprocessorTok"/>
+        </w:rPr>
+        <w:t>#endif</w:t>
       </w:r>
       <w:r>
         <w:rPr/>
@@ -2034,61 +2078,9 @@
       </w:r>
       <w:r>
         <w:rPr>
-          <w:rStyle w:val="VerbatimChar"/>
-        </w:rPr>
-        <w:t>#define J2_BRACE_OPEN                          {</w:t>
-      </w:r>
-      <w:r>
-        <w:rPr/>
-        <w:br/>
-      </w:r>
-      <w:r>
-        <w:rPr>
-          <w:rStyle w:val="VerbatimChar"/>
-        </w:rPr>
-        <w:t>#define J2_BRACE_CLOSE                         }</w:t>
-      </w:r>
-      <w:r>
-        <w:rPr/>
-        <w:br/>
-      </w:r>
-      <w:r>
-        <w:rPr>
-          <w:rStyle w:val="VerbatimChar"/>
-        </w:rPr>
-        <w:t>#define J2_CNTRL_DELIM_OPEN                    J2_BRACE_OPEN%</w:t>
-      </w:r>
-      <w:r>
-        <w:rPr/>
-        <w:br/>
-      </w:r>
-      <w:r>
-        <w:rPr>
-          <w:rStyle w:val="VerbatimChar"/>
-        </w:rPr>
-        <w:t>#define J2_CNTRL_DELIM_CLOSE                   %J2_BRACE_CLOSE</w:t>
-      </w:r>
-      <w:r>
-        <w:rPr/>
-        <w:br/>
-      </w:r>
-      <w:r>
-        <w:rPr>
-          <w:rStyle w:val="VerbatimChar"/>
-        </w:rPr>
-        <w:t>#define J2_EXPR_DELIM_OPEN                     J2_BRACE_OPEN^</w:t>
-        <w:tab/>
-        <w:t>// j2 default double brace delims will conflict with C/C++</w:t>
-      </w:r>
-      <w:r>
-        <w:rPr/>
-        <w:br/>
-      </w:r>
-      <w:r>
-        <w:rPr>
-          <w:rStyle w:val="VerbatimChar"/>
-        </w:rPr>
-        <w:t>#define J2_EXPR_DELIM_CLOSE                    ^J2_BRACE_CLOSE</w:t>
+          <w:rStyle w:val="PreprocessorTok"/>
+        </w:rPr>
+        <w:t>#if J2_MODE == J2_MODE_BUILD</w:t>
       </w:r>
       <w:r>
         <w:rPr/>
@@ -2097,9 +2089,19 @@
       </w:r>
       <w:r>
         <w:rPr>
-          <w:rStyle w:val="VerbatimChar"/>
-        </w:rPr>
-        <w:t>#define J2_IDENT(...)                          __VA_ARGS__</w:t>
+          <w:rStyle w:val="CommentTok"/>
+        </w:rPr>
+        <w:t>// Should not specify j2 delims directly, otherwise will cause documentation j2 preprocessing errors.</w:t>
+      </w:r>
+      <w:r>
+        <w:rPr/>
+        <w:br/>
+      </w:r>
+      <w:r>
+        <w:rPr>
+          <w:rStyle w:val="CommentTok"/>
+        </w:rPr>
+        <w:t>// Cannot use j2 default expression delim of double braces, otherwise will conflict with C/C++ syntax.</w:t>
       </w:r>
       <w:r>
         <w:rPr/>
@@ -2108,9 +2110,15 @@
       </w:r>
       <w:r>
         <w:rPr>
-          <w:rStyle w:val="VerbatimChar"/>
-        </w:rPr>
-        <w:t>#if J2_MODE == J2_MODE_BUILD</w:t>
+          <w:rStyle w:val="PreprocessorTok"/>
+        </w:rPr>
+        <w:t xml:space="preserve">#define J2_COM_DELIM               #   </w:t>
+      </w:r>
+      <w:r>
+        <w:rPr>
+          <w:rStyle w:val="CommentTok"/>
+        </w:rPr>
+        <w:t>// comment statement delimiter</w:t>
       </w:r>
       <w:r>
         <w:rPr/>
@@ -2118,9 +2126,15 @@
       </w:r>
       <w:r>
         <w:rPr>
-          <w:rStyle w:val="VerbatimChar"/>
-        </w:rPr>
-        <w:t>#define J2_CNTRL(...)                          J2_CNTRL_DELIM_OPEN __VA_ARGS__ J2_CNTRL_DELIM_CLOSE</w:t>
+          <w:rStyle w:val="PreprocessorTok"/>
+        </w:rPr>
+        <w:t xml:space="preserve">#define J2_CNTRL_DELIM             %   </w:t>
+      </w:r>
+      <w:r>
+        <w:rPr>
+          <w:rStyle w:val="CommentTok"/>
+        </w:rPr>
+        <w:t>// control statement delimiter</w:t>
       </w:r>
       <w:r>
         <w:rPr/>
@@ -2128,9 +2142,15 @@
       </w:r>
       <w:r>
         <w:rPr>
-          <w:rStyle w:val="VerbatimChar"/>
-        </w:rPr>
-        <w:t>#define J2_EXPR_2(ide_dflt_in_parens,...)      J2_EXPR_DELIM_OPEN __VA_ARGS__ J2_EXPR_DELIM_CLOSE</w:t>
+          <w:rStyle w:val="PreprocessorTok"/>
+        </w:rPr>
+        <w:t xml:space="preserve">#define J2_EXPR_DELIM              ^   </w:t>
+      </w:r>
+      <w:r>
+        <w:rPr>
+          <w:rStyle w:val="CommentTok"/>
+        </w:rPr>
+        <w:t>// embedded expression delimiter</w:t>
       </w:r>
       <w:r>
         <w:rPr/>
@@ -2138,9 +2158,9 @@
       </w:r>
       <w:r>
         <w:rPr>
-          <w:rStyle w:val="VerbatimChar"/>
-        </w:rPr>
-        <w:t>#else // J2_MODE_IDE</w:t>
+          <w:rStyle w:val="PreprocessorTok"/>
+        </w:rPr>
+        <w:t>#define J2_CNTRL(...)              {J2_CNTRL_DELIM __VA_ARGS__ J2_CNTRL_DELIM}</w:t>
       </w:r>
       <w:r>
         <w:rPr/>
@@ -2148,9 +2168,9 @@
       </w:r>
       <w:r>
         <w:rPr>
-          <w:rStyle w:val="VerbatimChar"/>
-        </w:rPr>
-        <w:t>#define J2_CNTRL(...)</w:t>
+          <w:rStyle w:val="PreprocessorTok"/>
+        </w:rPr>
+        <w:t>#define J2_COM(...)                {J2_COM_DELIM __VA_ARGS__ J2_COM_DELIM}</w:t>
       </w:r>
       <w:r>
         <w:rPr/>
@@ -2158,19 +2178,9 @@
       </w:r>
       <w:r>
         <w:rPr>
-          <w:rStyle w:val="VerbatimChar"/>
-        </w:rPr>
-        <w:t>#define J2_EXPR_2(ide_dflt_in_parens,...)      J2_IDENT ide_dflt_in_parens</w:t>
-      </w:r>
-      <w:r>
-        <w:rPr/>
-        <w:br/>
-      </w:r>
-      <w:r>
-        <w:rPr>
-          <w:rStyle w:val="VerbatimChar"/>
-        </w:rPr>
-        <w:t>#endif</w:t>
+          <w:rStyle w:val="PreprocessorTok"/>
+        </w:rPr>
+        <w:t>#define J2_EXPR_2(ide_dflt_in_parens,...)  {J2_EXPR_DELIM __VA_ARGS__ J2_EXPR_DELIM}</w:t>
       </w:r>
       <w:r>
         <w:rPr/>
@@ -2179,49 +2189,15 @@
       </w:r>
       <w:r>
         <w:rPr>
-          <w:rStyle w:val="VerbatimChar"/>
-        </w:rPr>
-        <w:t>#define J2_EXPR_EMPTY(...)                     J2_EXPR_2((),   __VA_ARGS__)</w:t>
-      </w:r>
-      <w:r>
-        <w:rPr/>
-        <w:br/>
-      </w:r>
-      <w:r>
-        <w:rPr>
-          <w:rStyle w:val="VerbatimChar"/>
-        </w:rPr>
-        <w:t>#define J2_EXPR_ZERO(...)                      J2_EXPR_2((0),  __VA_ARGS__)</w:t>
-      </w:r>
-      <w:r>
-        <w:rPr/>
-        <w:br/>
-      </w:r>
-      <w:r>
-        <w:rPr>
-          <w:rStyle w:val="VerbatimChar"/>
-        </w:rPr>
-        <w:t>#define J2_EXPR_ONE(...)                       J2_EXPR_2((1),  __VA_ARGS__)</w:t>
-      </w:r>
-      <w:r>
-        <w:rPr/>
-        <w:br/>
-      </w:r>
-      <w:r>
-        <w:rPr>
-          <w:rStyle w:val="VerbatimChar"/>
-        </w:rPr>
-        <w:t>#define J2_EXPR_CHR(...)                       J2_EXPR_2((''), __VA_ARGS__)</w:t>
-      </w:r>
-      <w:r>
-        <w:rPr/>
-        <w:br/>
-      </w:r>
-      <w:r>
-        <w:rPr>
-          <w:rStyle w:val="VerbatimChar"/>
-        </w:rPr>
-        <w:t>#define J2_EXPR_STR(...)                       J2_EXPR_2((""), __VA_ARGS__)</w:t>
+          <w:rStyle w:val="PreprocessorTok"/>
+        </w:rPr>
+        <w:t xml:space="preserve">#else </w:t>
+      </w:r>
+      <w:r>
+        <w:rPr>
+          <w:rStyle w:val="CommentTok"/>
+        </w:rPr>
+        <w:t>// J2_MODE_IDE</w:t>
       </w:r>
       <w:r>
         <w:rPr/>
@@ -2230,9 +2206,111 @@
       </w:r>
       <w:r>
         <w:rPr>
-          <w:rStyle w:val="VerbatimChar"/>
-        </w:rPr>
-        <w:t>#define J2_ABC(...)                            J2_EXPR_ZERO(py_abc(__VA_ARGS__))</w:t>
+          <w:rStyle w:val="PreprocessorTok"/>
+        </w:rPr>
+        <w:t>#define J2_IDENT(...)              __VA_ARGS__</w:t>
+      </w:r>
+      <w:r>
+        <w:rPr/>
+        <w:br/>
+      </w:r>
+      <w:r>
+        <w:rPr>
+          <w:rStyle w:val="PreprocessorTok"/>
+        </w:rPr>
+        <w:t>#define J2_CNTRL(...)</w:t>
+      </w:r>
+      <w:r>
+        <w:rPr/>
+        <w:br/>
+      </w:r>
+      <w:r>
+        <w:rPr>
+          <w:rStyle w:val="PreprocessorTok"/>
+        </w:rPr>
+        <w:t>#define J2_COM(...)</w:t>
+      </w:r>
+      <w:r>
+        <w:rPr/>
+        <w:br/>
+      </w:r>
+      <w:r>
+        <w:rPr>
+          <w:rStyle w:val="PreprocessorTok"/>
+        </w:rPr>
+        <w:t>#define J2_EXPR_2(ide_dflt_in_parens,...)  J2_IDENT ide_dflt_in_parens</w:t>
+      </w:r>
+      <w:r>
+        <w:rPr/>
+        <w:br/>
+      </w:r>
+      <w:r>
+        <w:rPr>
+          <w:rStyle w:val="PreprocessorTok"/>
+        </w:rPr>
+        <w:t>#endif</w:t>
+      </w:r>
+      <w:r>
+        <w:rPr/>
+        <w:br/>
+        <w:br/>
+      </w:r>
+      <w:r>
+        <w:rPr>
+          <w:rStyle w:val="PreprocessorTok"/>
+        </w:rPr>
+        <w:t>#define J2_EXPR_EMPTY(...)         J2_EXPR_2((),   __VA_ARGS__)</w:t>
+      </w:r>
+      <w:r>
+        <w:rPr/>
+        <w:br/>
+      </w:r>
+      <w:r>
+        <w:rPr>
+          <w:rStyle w:val="PreprocessorTok"/>
+        </w:rPr>
+        <w:t>#define J2_EXPR_ZERO(...)          J2_EXPR_2((0),  __VA_ARGS__)</w:t>
+      </w:r>
+      <w:r>
+        <w:rPr/>
+        <w:br/>
+      </w:r>
+      <w:r>
+        <w:rPr>
+          <w:rStyle w:val="PreprocessorTok"/>
+        </w:rPr>
+        <w:t>#define J2_EXPR_ONE(...)           J2_EXPR_2((1),  __VA_ARGS__)</w:t>
+      </w:r>
+      <w:r>
+        <w:rPr/>
+        <w:br/>
+      </w:r>
+      <w:r>
+        <w:rPr>
+          <w:rStyle w:val="PreprocessorTok"/>
+        </w:rPr>
+        <w:t>#define J2_EXPR_CHR(...)           J2_EXPR_2((''), __VA_ARGS__)</w:t>
+      </w:r>
+      <w:r>
+        <w:rPr/>
+        <w:br/>
+      </w:r>
+      <w:r>
+        <w:rPr>
+          <w:rStyle w:val="PreprocessorTok"/>
+        </w:rPr>
+        <w:t>#define J2_EXPR_STR(...)           J2_EXPR_2((""), __VA_ARGS__)</w:t>
+      </w:r>
+      <w:r>
+        <w:rPr/>
+        <w:br/>
+        <w:br/>
+      </w:r>
+      <w:r>
+        <w:rPr>
+          <w:rStyle w:val="PreprocessorTok"/>
+        </w:rPr>
+        <w:t>#define J2_ABC(...)                J2_EXPR_ZERO(py_abc(__VA_ARGS__))</w:t>
       </w:r>
     </w:p>
     <w:p>
@@ -2240,7 +2318,7 @@
         <w:pStyle w:val="Heading5"/>
         <w:rPr/>
       </w:pPr>
-      <w:bookmarkStart w:id="18" w:name="__RefHeading___Toc1843_789455288"/>
+      <w:bookmarkStart w:id="18" w:name="__RefHeading___Toc1858_398874466"/>
       <w:bookmarkStart w:id="19" w:name="dsl-full-fledged"/>
       <w:bookmarkEnd w:id="18"/>
       <w:bookmarkEnd w:id="19"/>
@@ -2402,7 +2480,7 @@
         <w:pStyle w:val="Heading3"/>
         <w:rPr/>
       </w:pPr>
-      <w:bookmarkStart w:id="20" w:name="__RefHeading___Toc1845_789455288"/>
+      <w:bookmarkStart w:id="20" w:name="__RefHeading___Toc1860_398874466"/>
       <w:bookmarkStart w:id="21" w:name="how-to-write-correct-maintainable-secure-and-easy-to-test-code"/>
       <w:bookmarkEnd w:id="20"/>
       <w:bookmarkEnd w:id="21"/>
@@ -2844,7 +2922,7 @@
         <w:pStyle w:val="Heading2"/>
         <w:rPr/>
       </w:pPr>
-      <w:bookmarkStart w:id="22" w:name="__RefHeading___Toc1847_789455288"/>
+      <w:bookmarkStart w:id="22" w:name="__RefHeading___Toc1862_398874466"/>
       <w:bookmarkStart w:id="23" w:name="work-experience"/>
       <w:bookmarkEnd w:id="22"/>
       <w:bookmarkEnd w:id="23"/>
@@ -2858,7 +2936,7 @@
         <w:pStyle w:val="Heading3"/>
         <w:rPr/>
       </w:pPr>
-      <w:bookmarkStart w:id="24" w:name="__RefHeading___Toc1849_789455288"/>
+      <w:bookmarkStart w:id="24" w:name="__RefHeading___Toc1864_398874466"/>
       <w:bookmarkStart w:id="25" w:name="self-employed"/>
       <w:bookmarkEnd w:id="24"/>
       <w:bookmarkEnd w:id="25"/>
@@ -2980,7 +3058,7 @@
         <w:pStyle w:val="Heading3"/>
         <w:rPr/>
       </w:pPr>
-      <w:bookmarkStart w:id="26" w:name="__RefHeading___Toc1851_789455288"/>
+      <w:bookmarkStart w:id="26" w:name="__RefHeading___Toc1866_398874466"/>
       <w:bookmarkStart w:id="27" w:name="viaccess"/>
       <w:bookmarkEnd w:id="26"/>
       <w:bookmarkEnd w:id="27"/>
@@ -3228,7 +3306,7 @@
         <w:pStyle w:val="Heading3"/>
         <w:rPr/>
       </w:pPr>
-      <w:bookmarkStart w:id="28" w:name="__RefHeading___Toc1853_789455288"/>
+      <w:bookmarkStart w:id="28" w:name="__RefHeading___Toc1868_398874466"/>
       <w:bookmarkStart w:id="29" w:name="cybersec-anonymous"/>
       <w:bookmarkEnd w:id="28"/>
       <w:bookmarkEnd w:id="29"/>
@@ -3274,7 +3352,7 @@
         <w:pStyle w:val="Heading3"/>
         <w:rPr/>
       </w:pPr>
-      <w:bookmarkStart w:id="30" w:name="__RefHeading___Toc1855_789455288"/>
+      <w:bookmarkStart w:id="30" w:name="__RefHeading___Toc1870_398874466"/>
       <w:bookmarkStart w:id="31" w:name="telequest"/>
       <w:bookmarkEnd w:id="30"/>
       <w:bookmarkEnd w:id="31"/>
@@ -3344,7 +3422,7 @@
         <w:pStyle w:val="Heading3"/>
         <w:rPr/>
       </w:pPr>
-      <w:bookmarkStart w:id="32" w:name="__RefHeading___Toc1857_789455288"/>
+      <w:bookmarkStart w:id="32" w:name="__RefHeading___Toc1872_398874466"/>
       <w:bookmarkStart w:id="33" w:name="syntezza"/>
       <w:bookmarkEnd w:id="32"/>
       <w:bookmarkEnd w:id="33"/>
@@ -3571,7 +3649,7 @@
         <w:pStyle w:val="Heading3"/>
         <w:rPr/>
       </w:pPr>
-      <w:bookmarkStart w:id="34" w:name="__RefHeading___Toc1859_789455288"/>
+      <w:bookmarkStart w:id="34" w:name="__RefHeading___Toc1874_398874466"/>
       <w:bookmarkStart w:id="35" w:name="nds"/>
       <w:bookmarkEnd w:id="34"/>
       <w:bookmarkEnd w:id="35"/>
@@ -3845,7 +3923,7 @@
         <w:pStyle w:val="Heading3"/>
         <w:rPr/>
       </w:pPr>
-      <w:bookmarkStart w:id="36" w:name="__RefHeading___Toc1861_789455288"/>
+      <w:bookmarkStart w:id="36" w:name="__RefHeading___Toc1876_398874466"/>
       <w:bookmarkStart w:id="37" w:name="virtouch"/>
       <w:bookmarkEnd w:id="36"/>
       <w:bookmarkEnd w:id="37"/>
@@ -4177,7 +4255,7 @@
         <w:pStyle w:val="Heading3"/>
         <w:rPr/>
       </w:pPr>
-      <w:bookmarkStart w:id="38" w:name="__RefHeading___Toc1863_789455288"/>
+      <w:bookmarkStart w:id="38" w:name="__RefHeading___Toc1878_398874466"/>
       <w:bookmarkStart w:id="39" w:name="vyyo"/>
       <w:bookmarkEnd w:id="38"/>
       <w:bookmarkEnd w:id="39"/>
@@ -4417,7 +4495,7 @@
         <w:pStyle w:val="Heading3"/>
         <w:rPr/>
       </w:pPr>
-      <w:bookmarkStart w:id="40" w:name="__RefHeading___Toc1865_789455288"/>
+      <w:bookmarkStart w:id="40" w:name="__RefHeading___Toc1880_398874466"/>
       <w:bookmarkStart w:id="41" w:name="jolt"/>
       <w:bookmarkEnd w:id="40"/>
       <w:bookmarkEnd w:id="41"/>
@@ -4607,7 +4685,7 @@
         <w:pStyle w:val="Heading3"/>
         <w:rPr/>
       </w:pPr>
-      <w:bookmarkStart w:id="42" w:name="__RefHeading___Toc1867_789455288"/>
+      <w:bookmarkStart w:id="42" w:name="__RefHeading___Toc1882_398874466"/>
       <w:bookmarkStart w:id="43" w:name="foxcom"/>
       <w:bookmarkEnd w:id="42"/>
       <w:bookmarkEnd w:id="43"/>
@@ -4655,7 +4733,7 @@
         <w:pStyle w:val="Heading3"/>
         <w:rPr/>
       </w:pPr>
-      <w:bookmarkStart w:id="44" w:name="__RefHeading___Toc1869_789455288"/>
+      <w:bookmarkStart w:id="44" w:name="__RefHeading___Toc1884_398874466"/>
       <w:bookmarkStart w:id="45" w:name="zamir"/>
       <w:bookmarkEnd w:id="44"/>
       <w:bookmarkEnd w:id="45"/>
@@ -4757,7 +4835,7 @@
         <w:pStyle w:val="Heading3"/>
         <w:rPr/>
       </w:pPr>
-      <w:bookmarkStart w:id="46" w:name="__RefHeading___Toc1871_789455288"/>
+      <w:bookmarkStart w:id="46" w:name="__RefHeading___Toc1886_398874466"/>
       <w:bookmarkStart w:id="47" w:name="fourfold"/>
       <w:bookmarkEnd w:id="46"/>
       <w:bookmarkEnd w:id="47"/>
@@ -4933,7 +5011,7 @@
         <w:pStyle w:val="Heading3"/>
         <w:rPr/>
       </w:pPr>
-      <w:bookmarkStart w:id="48" w:name="__RefHeading___Toc1873_789455288"/>
+      <w:bookmarkStart w:id="48" w:name="__RefHeading___Toc1888_398874466"/>
       <w:bookmarkStart w:id="49" w:name="optimet"/>
       <w:bookmarkEnd w:id="48"/>
       <w:bookmarkEnd w:id="49"/>
@@ -5159,7 +5237,7 @@
         <w:pStyle w:val="Heading3"/>
         <w:rPr/>
       </w:pPr>
-      <w:bookmarkStart w:id="50" w:name="__RefHeading___Toc1875_789455288"/>
+      <w:bookmarkStart w:id="50" w:name="__RefHeading___Toc1890_398874466"/>
       <w:bookmarkStart w:id="51" w:name="mer"/>
       <w:bookmarkEnd w:id="50"/>
       <w:bookmarkEnd w:id="51"/>
@@ -5195,7 +5273,7 @@
         <w:pStyle w:val="Heading3"/>
         <w:rPr/>
       </w:pPr>
-      <w:bookmarkStart w:id="52" w:name="__RefHeading___Toc1877_789455288"/>
+      <w:bookmarkStart w:id="52" w:name="__RefHeading___Toc1892_398874466"/>
       <w:bookmarkStart w:id="53" w:name="ultramind"/>
       <w:bookmarkEnd w:id="52"/>
       <w:bookmarkEnd w:id="53"/>
@@ -5231,7 +5309,7 @@
         <w:pStyle w:val="Heading3"/>
         <w:rPr/>
       </w:pPr>
-      <w:bookmarkStart w:id="54" w:name="__RefHeading___Toc1879_789455288"/>
+      <w:bookmarkStart w:id="54" w:name="__RefHeading___Toc1894_398874466"/>
       <w:bookmarkStart w:id="55" w:name="cefar"/>
       <w:bookmarkEnd w:id="54"/>
       <w:bookmarkEnd w:id="55"/>
@@ -5267,7 +5345,7 @@
         <w:pStyle w:val="Heading3"/>
         <w:rPr/>
       </w:pPr>
-      <w:bookmarkStart w:id="56" w:name="__RefHeading___Toc1881_789455288"/>
+      <w:bookmarkStart w:id="56" w:name="__RefHeading___Toc1896_398874466"/>
       <w:bookmarkStart w:id="57" w:name="elop"/>
       <w:bookmarkEnd w:id="56"/>
       <w:bookmarkEnd w:id="57"/>
@@ -5533,7 +5611,7 @@
         <w:pStyle w:val="Heading3"/>
         <w:rPr/>
       </w:pPr>
-      <w:bookmarkStart w:id="58" w:name="__RefHeading___Toc1883_789455288"/>
+      <w:bookmarkStart w:id="58" w:name="__RefHeading___Toc1898_398874466"/>
       <w:bookmarkStart w:id="59" w:name="dspg"/>
       <w:bookmarkEnd w:id="58"/>
       <w:bookmarkEnd w:id="59"/>
@@ -5687,7 +5765,7 @@
         <w:pStyle w:val="Heading3"/>
         <w:rPr/>
       </w:pPr>
-      <w:bookmarkStart w:id="60" w:name="__RefHeading___Toc1885_789455288"/>
+      <w:bookmarkStart w:id="60" w:name="__RefHeading___Toc1900_398874466"/>
       <w:bookmarkStart w:id="61" w:name="iscar"/>
       <w:bookmarkEnd w:id="60"/>
       <w:bookmarkEnd w:id="61"/>
@@ -5899,7 +5977,7 @@
         <w:pStyle w:val="Heading3"/>
         <w:rPr/>
       </w:pPr>
-      <w:bookmarkStart w:id="62" w:name="__RefHeading___Toc1887_789455288"/>
+      <w:bookmarkStart w:id="62" w:name="__RefHeading___Toc1902_398874466"/>
       <w:bookmarkStart w:id="63" w:name="light-pen"/>
       <w:bookmarkEnd w:id="62"/>
       <w:bookmarkEnd w:id="63"/>
@@ -6142,7 +6220,7 @@
         <w:pStyle w:val="Heading3"/>
         <w:rPr/>
       </w:pPr>
-      <w:bookmarkStart w:id="64" w:name="__RefHeading___Toc1889_789455288"/>
+      <w:bookmarkStart w:id="64" w:name="__RefHeading___Toc1904_398874466"/>
       <w:bookmarkStart w:id="65" w:name="cubital"/>
       <w:bookmarkEnd w:id="64"/>
       <w:bookmarkEnd w:id="65"/>
@@ -6216,7 +6294,7 @@
         <w:pStyle w:val="Heading3"/>
         <w:rPr/>
       </w:pPr>
-      <w:bookmarkStart w:id="66" w:name="__RefHeading___Toc1891_789455288"/>
+      <w:bookmarkStart w:id="66" w:name="__RefHeading___Toc1906_398874466"/>
       <w:bookmarkStart w:id="67" w:name="elde"/>
       <w:bookmarkEnd w:id="66"/>
       <w:bookmarkEnd w:id="67"/>
@@ -6262,7 +6340,7 @@
         <w:pStyle w:val="Heading3"/>
         <w:rPr/>
       </w:pPr>
-      <w:bookmarkStart w:id="68" w:name="__RefHeading___Toc1893_789455288"/>
+      <w:bookmarkStart w:id="68" w:name="__RefHeading___Toc1908_398874466"/>
       <w:bookmarkStart w:id="69" w:name="orisol"/>
       <w:bookmarkEnd w:id="68"/>
       <w:bookmarkEnd w:id="69"/>
@@ -6434,7 +6512,7 @@
         <w:pStyle w:val="Heading3"/>
         <w:rPr/>
       </w:pPr>
-      <w:bookmarkStart w:id="70" w:name="__RefHeading___Toc1895_789455288"/>
+      <w:bookmarkStart w:id="70" w:name="__RefHeading___Toc1910_398874466"/>
       <w:bookmarkStart w:id="71" w:name="john-bryce"/>
       <w:bookmarkEnd w:id="70"/>
       <w:bookmarkEnd w:id="71"/>
@@ -6480,7 +6558,7 @@
         <w:pStyle w:val="Heading3"/>
         <w:rPr/>
       </w:pPr>
-      <w:bookmarkStart w:id="72" w:name="__RefHeading___Toc1897_789455288"/>
+      <w:bookmarkStart w:id="72" w:name="__RefHeading___Toc1912_398874466"/>
       <w:bookmarkStart w:id="73" w:name="elta"/>
       <w:bookmarkEnd w:id="72"/>
       <w:bookmarkEnd w:id="73"/>
@@ -6650,7 +6728,7 @@
         <w:pStyle w:val="Heading3"/>
         <w:rPr/>
       </w:pPr>
-      <w:bookmarkStart w:id="74" w:name="__RefHeading___Toc1899_789455288"/>
+      <w:bookmarkStart w:id="74" w:name="__RefHeading___Toc1914_398874466"/>
       <w:bookmarkStart w:id="75" w:name="mitre"/>
       <w:bookmarkEnd w:id="74"/>
       <w:bookmarkEnd w:id="75"/>
@@ -6720,7 +6798,7 @@
         <w:pStyle w:val="Heading3"/>
         <w:rPr/>
       </w:pPr>
-      <w:bookmarkStart w:id="76" w:name="__RefHeading___Toc1901_789455288"/>
+      <w:bookmarkStart w:id="76" w:name="__RefHeading___Toc1916_398874466"/>
       <w:bookmarkStart w:id="77" w:name="jwwa"/>
       <w:bookmarkEnd w:id="76"/>
       <w:bookmarkEnd w:id="77"/>
@@ -6800,7 +6878,7 @@
         <w:pStyle w:val="Heading3"/>
         <w:rPr/>
       </w:pPr>
-      <w:bookmarkStart w:id="78" w:name="__RefHeading___Toc1903_789455288"/>
+      <w:bookmarkStart w:id="78" w:name="__RefHeading___Toc1918_398874466"/>
       <w:bookmarkStart w:id="79" w:name="oeb"/>
       <w:bookmarkEnd w:id="78"/>
       <w:bookmarkEnd w:id="79"/>
@@ -6963,7 +7041,7 @@
         <w:pStyle w:val="Heading2"/>
         <w:rPr/>
       </w:pPr>
-      <w:bookmarkStart w:id="80" w:name="__RefHeading___Toc1905_789455288"/>
+      <w:bookmarkStart w:id="80" w:name="__RefHeading___Toc1920_398874466"/>
       <w:bookmarkStart w:id="81" w:name="education"/>
       <w:bookmarkEnd w:id="80"/>
       <w:bookmarkEnd w:id="81"/>
@@ -6977,7 +7055,7 @@
         <w:pStyle w:val="Heading3"/>
         <w:rPr/>
       </w:pPr>
-      <w:bookmarkStart w:id="82" w:name="__RefHeading___Toc1907_789455288"/>
+      <w:bookmarkStart w:id="82" w:name="__RefHeading___Toc1922_398874466"/>
       <w:bookmarkStart w:id="83" w:name="formal-education"/>
       <w:bookmarkEnd w:id="82"/>
       <w:bookmarkEnd w:id="83"/>
@@ -6991,7 +7069,7 @@
         <w:pStyle w:val="Heading4"/>
         <w:rPr/>
       </w:pPr>
-      <w:bookmarkStart w:id="84" w:name="__RefHeading___Toc1909_789455288"/>
+      <w:bookmarkStart w:id="84" w:name="__RefHeading___Toc1924_398874466"/>
       <w:bookmarkStart w:id="85" w:name="york-univ"/>
       <w:bookmarkEnd w:id="84"/>
       <w:bookmarkEnd w:id="85"/>
@@ -7025,7 +7103,7 @@
         <w:pStyle w:val="Heading4"/>
         <w:rPr/>
       </w:pPr>
-      <w:bookmarkStart w:id="86" w:name="__RefHeading___Toc1911_789455288"/>
+      <w:bookmarkStart w:id="86" w:name="__RefHeading___Toc1926_398874466"/>
       <w:bookmarkStart w:id="87" w:name="univ-toronto-mba"/>
       <w:bookmarkEnd w:id="86"/>
       <w:bookmarkEnd w:id="87"/>
@@ -7085,7 +7163,7 @@
         <w:pStyle w:val="Heading4"/>
         <w:rPr/>
       </w:pPr>
-      <w:bookmarkStart w:id="88" w:name="__RefHeading___Toc1913_789455288"/>
+      <w:bookmarkStart w:id="88" w:name="__RefHeading___Toc1928_398874466"/>
       <w:bookmarkStart w:id="89" w:name="univ-toronto-ba"/>
       <w:bookmarkEnd w:id="88"/>
       <w:bookmarkEnd w:id="89"/>
@@ -7151,7 +7229,7 @@
         <w:pStyle w:val="Heading3"/>
         <w:rPr/>
       </w:pPr>
-      <w:bookmarkStart w:id="90" w:name="__RefHeading___Toc1915_789455288"/>
+      <w:bookmarkStart w:id="90" w:name="__RefHeading___Toc1930_398874466"/>
       <w:bookmarkStart w:id="91" w:name="continuing-education"/>
       <w:bookmarkEnd w:id="90"/>
       <w:bookmarkEnd w:id="91"/>
@@ -7441,7 +7519,7 @@
         <w:pStyle w:val="Heading2"/>
         <w:rPr/>
       </w:pPr>
-      <w:bookmarkStart w:id="92" w:name="__RefHeading___Toc1917_789455288"/>
+      <w:bookmarkStart w:id="92" w:name="__RefHeading___Toc1932_398874466"/>
       <w:bookmarkStart w:id="93" w:name="spoken-languages"/>
       <w:bookmarkEnd w:id="92"/>
       <w:bookmarkEnd w:id="93"/>
@@ -7497,7 +7575,7 @@
         <w:pStyle w:val="Heading2"/>
         <w:rPr/>
       </w:pPr>
-      <w:bookmarkStart w:id="94" w:name="__RefHeading___Toc1919_789455288"/>
+      <w:bookmarkStart w:id="94" w:name="__RefHeading___Toc1934_398874466"/>
       <w:bookmarkStart w:id="95" w:name="computer-languages"/>
       <w:bookmarkEnd w:id="94"/>
       <w:bookmarkEnd w:id="95"/>
@@ -7665,7 +7743,7 @@
         <w:pStyle w:val="Heading2"/>
         <w:rPr/>
       </w:pPr>
-      <w:bookmarkStart w:id="96" w:name="__RefHeading___Toc1921_789455288"/>
+      <w:bookmarkStart w:id="96" w:name="__RefHeading___Toc1936_398874466"/>
       <w:bookmarkStart w:id="97" w:name="patents"/>
       <w:bookmarkEnd w:id="96"/>
       <w:bookmarkEnd w:id="97"/>
@@ -7807,7 +7885,7 @@
         <w:pStyle w:val="Heading2"/>
         <w:rPr/>
       </w:pPr>
-      <w:bookmarkStart w:id="98" w:name="__RefHeading___Toc1923_789455288"/>
+      <w:bookmarkStart w:id="98" w:name="__RefHeading___Toc1938_398874466"/>
       <w:bookmarkStart w:id="99" w:name="personal"/>
       <w:bookmarkEnd w:id="98"/>
       <w:bookmarkEnd w:id="99"/>
@@ -7851,7 +7929,7 @@
         <w:pStyle w:val="Heading2"/>
         <w:rPr/>
       </w:pPr>
-      <w:bookmarkStart w:id="100" w:name="__RefHeading___Toc1925_789455288"/>
+      <w:bookmarkStart w:id="100" w:name="__RefHeading___Toc1940_398874466"/>
       <w:bookmarkStart w:id="101" w:name="colophon"/>
       <w:bookmarkEnd w:id="100"/>
       <w:bookmarkEnd w:id="101"/>
@@ -7976,15 +8054,15 @@
     </w:pPr>
     <w:r>
       <w:rPr/>
-      <w:t>AvrahamBernstein-CV.</w:t>
+      <w:t>AvrahamBernstein-CV.docx, 2017-09-1</w:t>
     </w:r>
     <w:r>
       <w:rPr/>
-      <w:t>docx</w:t>
+      <w:t>9</w:t>
     </w:r>
     <w:r>
       <w:rPr/>
-      <w:t xml:space="preserve">, 2017-09-19, p. </w:t>
+      <w:t xml:space="preserve">, p. </w:t>
     </w:r>
     <w:r>
       <w:rPr/>
@@ -12680,692 +12758,6 @@
   </w:style>
   <w:style w:type="character" w:styleId="ListLabel98">
     <w:name w:val="ListLabel 98"/>
-    <w:qFormat/>
-    <w:rPr>
-      <w:rFonts w:cs="Symbol"/>
-    </w:rPr>
-  </w:style>
-  <w:style w:type="character" w:styleId="ListLabel99">
-    <w:name w:val="ListLabel 99"/>
-    <w:qFormat/>
-    <w:rPr>
-      <w:rFonts w:cs="Symbol"/>
-    </w:rPr>
-  </w:style>
-  <w:style w:type="character" w:styleId="ListLabel100">
-    <w:name w:val="ListLabel 100"/>
-    <w:qFormat/>
-    <w:rPr>
-      <w:rFonts w:cs="Symbol"/>
-    </w:rPr>
-  </w:style>
-  <w:style w:type="character" w:styleId="ListLabel101">
-    <w:name w:val="ListLabel 101"/>
-    <w:qFormat/>
-    <w:rPr>
-      <w:rFonts w:cs="Symbol"/>
-    </w:rPr>
-  </w:style>
-  <w:style w:type="character" w:styleId="ListLabel102">
-    <w:name w:val="ListLabel 102"/>
-    <w:qFormat/>
-    <w:rPr>
-      <w:rFonts w:cs="Symbol"/>
-    </w:rPr>
-  </w:style>
-  <w:style w:type="character" w:styleId="ListLabel103">
-    <w:name w:val="ListLabel 103"/>
-    <w:qFormat/>
-    <w:rPr>
-      <w:rFonts w:cs="Symbol"/>
-    </w:rPr>
-  </w:style>
-  <w:style w:type="character" w:styleId="ListLabel104">
-    <w:name w:val="ListLabel 104"/>
-    <w:qFormat/>
-    <w:rPr>
-      <w:rFonts w:cs="Symbol"/>
-    </w:rPr>
-  </w:style>
-  <w:style w:type="character" w:styleId="ListLabel105">
-    <w:name w:val="ListLabel 105"/>
-    <w:qFormat/>
-    <w:rPr>
-      <w:rFonts w:cs="Symbol"/>
-    </w:rPr>
-  </w:style>
-  <w:style w:type="character" w:styleId="ListLabel106">
-    <w:name w:val="ListLabel 106"/>
-    <w:qFormat/>
-    <w:rPr>
-      <w:rFonts w:cs="Symbol"/>
-    </w:rPr>
-  </w:style>
-  <w:style w:type="character" w:styleId="ListLabel107">
-    <w:name w:val="ListLabel 107"/>
-    <w:qFormat/>
-    <w:rPr>
-      <w:rFonts w:cs="Symbol"/>
-    </w:rPr>
-  </w:style>
-  <w:style w:type="character" w:styleId="ListLabel108">
-    <w:name w:val="ListLabel 108"/>
-    <w:qFormat/>
-    <w:rPr>
-      <w:rFonts w:cs="Symbol"/>
-    </w:rPr>
-  </w:style>
-  <w:style w:type="character" w:styleId="ListLabel109">
-    <w:name w:val="ListLabel 109"/>
-    <w:qFormat/>
-    <w:rPr>
-      <w:rFonts w:cs="Symbol"/>
-    </w:rPr>
-  </w:style>
-  <w:style w:type="character" w:styleId="ListLabel110">
-    <w:name w:val="ListLabel 110"/>
-    <w:qFormat/>
-    <w:rPr>
-      <w:rFonts w:cs="Symbol"/>
-    </w:rPr>
-  </w:style>
-  <w:style w:type="character" w:styleId="ListLabel111">
-    <w:name w:val="ListLabel 111"/>
-    <w:qFormat/>
-    <w:rPr>
-      <w:rFonts w:cs="Symbol"/>
-    </w:rPr>
-  </w:style>
-  <w:style w:type="character" w:styleId="ListLabel112">
-    <w:name w:val="ListLabel 112"/>
-    <w:qFormat/>
-    <w:rPr>
-      <w:rFonts w:cs="Symbol"/>
-    </w:rPr>
-  </w:style>
-  <w:style w:type="character" w:styleId="ListLabel113">
-    <w:name w:val="ListLabel 113"/>
-    <w:qFormat/>
-    <w:rPr>
-      <w:rFonts w:cs="Symbol"/>
-    </w:rPr>
-  </w:style>
-  <w:style w:type="character" w:styleId="ListLabel114">
-    <w:name w:val="ListLabel 114"/>
-    <w:qFormat/>
-    <w:rPr>
-      <w:rFonts w:cs="Symbol"/>
-    </w:rPr>
-  </w:style>
-  <w:style w:type="character" w:styleId="ListLabel115">
-    <w:name w:val="ListLabel 115"/>
-    <w:qFormat/>
-    <w:rPr>
-      <w:rFonts w:cs="Symbol"/>
-    </w:rPr>
-  </w:style>
-  <w:style w:type="character" w:styleId="ListLabel116">
-    <w:name w:val="ListLabel 116"/>
-    <w:qFormat/>
-    <w:rPr>
-      <w:rFonts w:cs="Symbol"/>
-    </w:rPr>
-  </w:style>
-  <w:style w:type="character" w:styleId="ListLabel117">
-    <w:name w:val="ListLabel 117"/>
-    <w:qFormat/>
-    <w:rPr>
-      <w:rFonts w:cs="Symbol"/>
-    </w:rPr>
-  </w:style>
-  <w:style w:type="character" w:styleId="ListLabel118">
-    <w:name w:val="ListLabel 118"/>
-    <w:qFormat/>
-    <w:rPr>
-      <w:rFonts w:cs="Symbol"/>
-    </w:rPr>
-  </w:style>
-  <w:style w:type="character" w:styleId="ListLabel119">
-    <w:name w:val="ListLabel 119"/>
-    <w:qFormat/>
-    <w:rPr>
-      <w:rFonts w:cs="Symbol"/>
-    </w:rPr>
-  </w:style>
-  <w:style w:type="character" w:styleId="ListLabel120">
-    <w:name w:val="ListLabel 120"/>
-    <w:qFormat/>
-    <w:rPr>
-      <w:rFonts w:cs="Symbol"/>
-    </w:rPr>
-  </w:style>
-  <w:style w:type="character" w:styleId="ListLabel121">
-    <w:name w:val="ListLabel 121"/>
-    <w:qFormat/>
-    <w:rPr>
-      <w:rFonts w:cs="Symbol"/>
-    </w:rPr>
-  </w:style>
-  <w:style w:type="character" w:styleId="ListLabel122">
-    <w:name w:val="ListLabel 122"/>
-    <w:qFormat/>
-    <w:rPr>
-      <w:rFonts w:cs="Symbol"/>
-    </w:rPr>
-  </w:style>
-  <w:style w:type="character" w:styleId="ListLabel123">
-    <w:name w:val="ListLabel 123"/>
-    <w:qFormat/>
-    <w:rPr>
-      <w:rFonts w:cs="Symbol"/>
-    </w:rPr>
-  </w:style>
-  <w:style w:type="character" w:styleId="ListLabel124">
-    <w:name w:val="ListLabel 124"/>
-    <w:qFormat/>
-    <w:rPr>
-      <w:rFonts w:cs="Symbol"/>
-    </w:rPr>
-  </w:style>
-  <w:style w:type="character" w:styleId="ListLabel125">
-    <w:name w:val="ListLabel 125"/>
-    <w:qFormat/>
-    <w:rPr>
-      <w:rFonts w:cs="Symbol"/>
-    </w:rPr>
-  </w:style>
-  <w:style w:type="character" w:styleId="ListLabel126">
-    <w:name w:val="ListLabel 126"/>
-    <w:qFormat/>
-    <w:rPr>
-      <w:rFonts w:cs="Symbol"/>
-    </w:rPr>
-  </w:style>
-  <w:style w:type="character" w:styleId="ListLabel127">
-    <w:name w:val="ListLabel 127"/>
-    <w:qFormat/>
-    <w:rPr>
-      <w:rFonts w:cs="Symbol"/>
-    </w:rPr>
-  </w:style>
-  <w:style w:type="character" w:styleId="ListLabel128">
-    <w:name w:val="ListLabel 128"/>
-    <w:qFormat/>
-    <w:rPr>
-      <w:rFonts w:cs="Symbol"/>
-    </w:rPr>
-  </w:style>
-  <w:style w:type="character" w:styleId="ListLabel129">
-    <w:name w:val="ListLabel 129"/>
-    <w:qFormat/>
-    <w:rPr>
-      <w:rFonts w:cs="Symbol"/>
-    </w:rPr>
-  </w:style>
-  <w:style w:type="character" w:styleId="ListLabel130">
-    <w:name w:val="ListLabel 130"/>
-    <w:qFormat/>
-    <w:rPr>
-      <w:rFonts w:cs="Symbol"/>
-    </w:rPr>
-  </w:style>
-  <w:style w:type="character" w:styleId="ListLabel131">
-    <w:name w:val="ListLabel 131"/>
-    <w:qFormat/>
-    <w:rPr>
-      <w:rFonts w:cs="Symbol"/>
-    </w:rPr>
-  </w:style>
-  <w:style w:type="character" w:styleId="ListLabel132">
-    <w:name w:val="ListLabel 132"/>
-    <w:qFormat/>
-    <w:rPr>
-      <w:rFonts w:cs="Symbol"/>
-    </w:rPr>
-  </w:style>
-  <w:style w:type="character" w:styleId="ListLabel133">
-    <w:name w:val="ListLabel 133"/>
-    <w:qFormat/>
-    <w:rPr>
-      <w:rFonts w:cs="Symbol"/>
-    </w:rPr>
-  </w:style>
-  <w:style w:type="character" w:styleId="ListLabel134">
-    <w:name w:val="ListLabel 134"/>
-    <w:qFormat/>
-    <w:rPr>
-      <w:rFonts w:cs="Symbol"/>
-    </w:rPr>
-  </w:style>
-  <w:style w:type="character" w:styleId="ListLabel135">
-    <w:name w:val="ListLabel 135"/>
-    <w:qFormat/>
-    <w:rPr>
-      <w:rFonts w:cs="Symbol"/>
-    </w:rPr>
-  </w:style>
-  <w:style w:type="character" w:styleId="ListLabel136">
-    <w:name w:val="ListLabel 136"/>
-    <w:qFormat/>
-    <w:rPr>
-      <w:rFonts w:cs="Symbol"/>
-    </w:rPr>
-  </w:style>
-  <w:style w:type="character" w:styleId="ListLabel137">
-    <w:name w:val="ListLabel 137"/>
-    <w:qFormat/>
-    <w:rPr>
-      <w:rFonts w:cs="Symbol"/>
-    </w:rPr>
-  </w:style>
-  <w:style w:type="character" w:styleId="ListLabel138">
-    <w:name w:val="ListLabel 138"/>
-    <w:qFormat/>
-    <w:rPr>
-      <w:rFonts w:cs="Symbol"/>
-    </w:rPr>
-  </w:style>
-  <w:style w:type="character" w:styleId="ListLabel139">
-    <w:name w:val="ListLabel 139"/>
-    <w:qFormat/>
-    <w:rPr>
-      <w:rFonts w:cs="Symbol"/>
-    </w:rPr>
-  </w:style>
-  <w:style w:type="character" w:styleId="ListLabel140">
-    <w:name w:val="ListLabel 140"/>
-    <w:qFormat/>
-    <w:rPr>
-      <w:rFonts w:cs="Symbol"/>
-    </w:rPr>
-  </w:style>
-  <w:style w:type="character" w:styleId="ListLabel141">
-    <w:name w:val="ListLabel 141"/>
-    <w:qFormat/>
-    <w:rPr>
-      <w:rFonts w:cs="Symbol"/>
-    </w:rPr>
-  </w:style>
-  <w:style w:type="character" w:styleId="ListLabel142">
-    <w:name w:val="ListLabel 142"/>
-    <w:qFormat/>
-    <w:rPr>
-      <w:rFonts w:cs="Symbol"/>
-    </w:rPr>
-  </w:style>
-  <w:style w:type="character" w:styleId="ListLabel143">
-    <w:name w:val="ListLabel 143"/>
-    <w:qFormat/>
-    <w:rPr>
-      <w:rFonts w:cs="Symbol"/>
-    </w:rPr>
-  </w:style>
-  <w:style w:type="character" w:styleId="ListLabel144">
-    <w:name w:val="ListLabel 144"/>
-    <w:qFormat/>
-    <w:rPr>
-      <w:rFonts w:cs="Symbol"/>
-    </w:rPr>
-  </w:style>
-  <w:style w:type="character" w:styleId="ListLabel145">
-    <w:name w:val="ListLabel 145"/>
-    <w:qFormat/>
-    <w:rPr>
-      <w:rFonts w:cs="Symbol"/>
-    </w:rPr>
-  </w:style>
-  <w:style w:type="character" w:styleId="ListLabel146">
-    <w:name w:val="ListLabel 146"/>
-    <w:qFormat/>
-    <w:rPr>
-      <w:rFonts w:cs="Symbol"/>
-    </w:rPr>
-  </w:style>
-  <w:style w:type="character" w:styleId="ListLabel147">
-    <w:name w:val="ListLabel 147"/>
-    <w:qFormat/>
-    <w:rPr>
-      <w:rFonts w:cs="Symbol"/>
-    </w:rPr>
-  </w:style>
-  <w:style w:type="character" w:styleId="ListLabel148">
-    <w:name w:val="ListLabel 148"/>
-    <w:qFormat/>
-    <w:rPr>
-      <w:rFonts w:cs="Symbol"/>
-    </w:rPr>
-  </w:style>
-  <w:style w:type="character" w:styleId="ListLabel149">
-    <w:name w:val="ListLabel 149"/>
-    <w:qFormat/>
-    <w:rPr>
-      <w:rFonts w:cs="Symbol"/>
-    </w:rPr>
-  </w:style>
-  <w:style w:type="character" w:styleId="ListLabel150">
-    <w:name w:val="ListLabel 150"/>
-    <w:qFormat/>
-    <w:rPr>
-      <w:rFonts w:cs="Symbol"/>
-    </w:rPr>
-  </w:style>
-  <w:style w:type="character" w:styleId="ListLabel151">
-    <w:name w:val="ListLabel 151"/>
-    <w:qFormat/>
-    <w:rPr>
-      <w:rFonts w:cs="Symbol"/>
-    </w:rPr>
-  </w:style>
-  <w:style w:type="character" w:styleId="ListLabel152">
-    <w:name w:val="ListLabel 152"/>
-    <w:qFormat/>
-    <w:rPr>
-      <w:rFonts w:cs="Symbol"/>
-    </w:rPr>
-  </w:style>
-  <w:style w:type="character" w:styleId="ListLabel153">
-    <w:name w:val="ListLabel 153"/>
-    <w:qFormat/>
-    <w:rPr>
-      <w:rFonts w:cs="Symbol"/>
-    </w:rPr>
-  </w:style>
-  <w:style w:type="character" w:styleId="ListLabel154">
-    <w:name w:val="ListLabel 154"/>
-    <w:qFormat/>
-    <w:rPr>
-      <w:rFonts w:cs="Symbol"/>
-    </w:rPr>
-  </w:style>
-  <w:style w:type="character" w:styleId="ListLabel155">
-    <w:name w:val="ListLabel 155"/>
-    <w:qFormat/>
-    <w:rPr>
-      <w:rFonts w:cs="Symbol"/>
-    </w:rPr>
-  </w:style>
-  <w:style w:type="character" w:styleId="ListLabel156">
-    <w:name w:val="ListLabel 156"/>
-    <w:qFormat/>
-    <w:rPr>
-      <w:rFonts w:cs="Symbol"/>
-    </w:rPr>
-  </w:style>
-  <w:style w:type="character" w:styleId="ListLabel157">
-    <w:name w:val="ListLabel 157"/>
-    <w:qFormat/>
-    <w:rPr>
-      <w:rFonts w:cs="Symbol"/>
-    </w:rPr>
-  </w:style>
-  <w:style w:type="character" w:styleId="ListLabel158">
-    <w:name w:val="ListLabel 158"/>
-    <w:qFormat/>
-    <w:rPr>
-      <w:rFonts w:cs="Symbol"/>
-    </w:rPr>
-  </w:style>
-  <w:style w:type="character" w:styleId="ListLabel159">
-    <w:name w:val="ListLabel 159"/>
-    <w:qFormat/>
-    <w:rPr>
-      <w:rFonts w:cs="Symbol"/>
-    </w:rPr>
-  </w:style>
-  <w:style w:type="character" w:styleId="ListLabel160">
-    <w:name w:val="ListLabel 160"/>
-    <w:qFormat/>
-    <w:rPr>
-      <w:rFonts w:cs="Symbol"/>
-    </w:rPr>
-  </w:style>
-  <w:style w:type="character" w:styleId="ListLabel161">
-    <w:name w:val="ListLabel 161"/>
-    <w:qFormat/>
-    <w:rPr>
-      <w:rFonts w:cs="Symbol"/>
-    </w:rPr>
-  </w:style>
-  <w:style w:type="character" w:styleId="ListLabel162">
-    <w:name w:val="ListLabel 162"/>
-    <w:qFormat/>
-    <w:rPr>
-      <w:rFonts w:cs="Symbol"/>
-    </w:rPr>
-  </w:style>
-  <w:style w:type="character" w:styleId="ListLabel163">
-    <w:name w:val="ListLabel 163"/>
-    <w:qFormat/>
-    <w:rPr>
-      <w:rFonts w:cs="Symbol"/>
-    </w:rPr>
-  </w:style>
-  <w:style w:type="character" w:styleId="ListLabel164">
-    <w:name w:val="ListLabel 164"/>
-    <w:qFormat/>
-    <w:rPr>
-      <w:rFonts w:cs="Symbol"/>
-    </w:rPr>
-  </w:style>
-  <w:style w:type="character" w:styleId="ListLabel165">
-    <w:name w:val="ListLabel 165"/>
-    <w:qFormat/>
-    <w:rPr>
-      <w:rFonts w:cs="Symbol"/>
-    </w:rPr>
-  </w:style>
-  <w:style w:type="character" w:styleId="ListLabel166">
-    <w:name w:val="ListLabel 166"/>
-    <w:qFormat/>
-    <w:rPr>
-      <w:rFonts w:cs="Symbol"/>
-    </w:rPr>
-  </w:style>
-  <w:style w:type="character" w:styleId="ListLabel167">
-    <w:name w:val="ListLabel 167"/>
-    <w:qFormat/>
-    <w:rPr>
-      <w:rFonts w:cs="Symbol"/>
-    </w:rPr>
-  </w:style>
-  <w:style w:type="character" w:styleId="ListLabel168">
-    <w:name w:val="ListLabel 168"/>
-    <w:qFormat/>
-    <w:rPr>
-      <w:rFonts w:cs="Symbol"/>
-    </w:rPr>
-  </w:style>
-  <w:style w:type="character" w:styleId="ListLabel169">
-    <w:name w:val="ListLabel 169"/>
-    <w:qFormat/>
-    <w:rPr>
-      <w:rFonts w:cs="Symbol"/>
-    </w:rPr>
-  </w:style>
-  <w:style w:type="character" w:styleId="ListLabel170">
-    <w:name w:val="ListLabel 170"/>
-    <w:qFormat/>
-    <w:rPr>
-      <w:rFonts w:cs="Symbol"/>
-    </w:rPr>
-  </w:style>
-  <w:style w:type="character" w:styleId="ListLabel171">
-    <w:name w:val="ListLabel 171"/>
-    <w:qFormat/>
-    <w:rPr>
-      <w:rFonts w:cs="Symbol"/>
-    </w:rPr>
-  </w:style>
-  <w:style w:type="character" w:styleId="ListLabel172">
-    <w:name w:val="ListLabel 172"/>
-    <w:qFormat/>
-    <w:rPr>
-      <w:rFonts w:cs="Symbol"/>
-    </w:rPr>
-  </w:style>
-  <w:style w:type="character" w:styleId="ListLabel173">
-    <w:name w:val="ListLabel 173"/>
-    <w:qFormat/>
-    <w:rPr>
-      <w:rFonts w:cs="Symbol"/>
-    </w:rPr>
-  </w:style>
-  <w:style w:type="character" w:styleId="ListLabel174">
-    <w:name w:val="ListLabel 174"/>
-    <w:qFormat/>
-    <w:rPr>
-      <w:rFonts w:cs="Symbol"/>
-    </w:rPr>
-  </w:style>
-  <w:style w:type="character" w:styleId="ListLabel175">
-    <w:name w:val="ListLabel 175"/>
-    <w:qFormat/>
-    <w:rPr>
-      <w:rFonts w:cs="Symbol"/>
-    </w:rPr>
-  </w:style>
-  <w:style w:type="character" w:styleId="ListLabel176">
-    <w:name w:val="ListLabel 176"/>
-    <w:qFormat/>
-    <w:rPr>
-      <w:rFonts w:cs="Symbol"/>
-    </w:rPr>
-  </w:style>
-  <w:style w:type="character" w:styleId="ListLabel177">
-    <w:name w:val="ListLabel 177"/>
-    <w:qFormat/>
-    <w:rPr>
-      <w:rFonts w:cs="Symbol"/>
-    </w:rPr>
-  </w:style>
-  <w:style w:type="character" w:styleId="ListLabel178">
-    <w:name w:val="ListLabel 178"/>
-    <w:qFormat/>
-    <w:rPr>
-      <w:rFonts w:cs="Symbol"/>
-    </w:rPr>
-  </w:style>
-  <w:style w:type="character" w:styleId="ListLabel179">
-    <w:name w:val="ListLabel 179"/>
-    <w:qFormat/>
-    <w:rPr>
-      <w:rFonts w:cs="Symbol"/>
-    </w:rPr>
-  </w:style>
-  <w:style w:type="character" w:styleId="ListLabel180">
-    <w:name w:val="ListLabel 180"/>
-    <w:qFormat/>
-    <w:rPr>
-      <w:rFonts w:cs="Symbol"/>
-    </w:rPr>
-  </w:style>
-  <w:style w:type="character" w:styleId="ListLabel181">
-    <w:name w:val="ListLabel 181"/>
-    <w:qFormat/>
-    <w:rPr>
-      <w:rFonts w:cs="Symbol"/>
-    </w:rPr>
-  </w:style>
-  <w:style w:type="character" w:styleId="ListLabel182">
-    <w:name w:val="ListLabel 182"/>
-    <w:qFormat/>
-    <w:rPr>
-      <w:rFonts w:cs="Symbol"/>
-    </w:rPr>
-  </w:style>
-  <w:style w:type="character" w:styleId="ListLabel183">
-    <w:name w:val="ListLabel 183"/>
-    <w:qFormat/>
-    <w:rPr>
-      <w:rFonts w:cs="Symbol"/>
-    </w:rPr>
-  </w:style>
-  <w:style w:type="character" w:styleId="ListLabel184">
-    <w:name w:val="ListLabel 184"/>
-    <w:qFormat/>
-    <w:rPr>
-      <w:rFonts w:cs="Symbol"/>
-    </w:rPr>
-  </w:style>
-  <w:style w:type="character" w:styleId="ListLabel185">
-    <w:name w:val="ListLabel 185"/>
-    <w:qFormat/>
-    <w:rPr>
-      <w:rFonts w:cs="Symbol"/>
-    </w:rPr>
-  </w:style>
-  <w:style w:type="character" w:styleId="ListLabel186">
-    <w:name w:val="ListLabel 186"/>
-    <w:qFormat/>
-    <w:rPr>
-      <w:rFonts w:cs="Symbol"/>
-    </w:rPr>
-  </w:style>
-  <w:style w:type="character" w:styleId="ListLabel187">
-    <w:name w:val="ListLabel 187"/>
-    <w:qFormat/>
-    <w:rPr>
-      <w:rFonts w:cs="Symbol"/>
-    </w:rPr>
-  </w:style>
-  <w:style w:type="character" w:styleId="ListLabel188">
-    <w:name w:val="ListLabel 188"/>
-    <w:qFormat/>
-    <w:rPr>
-      <w:rFonts w:cs="Symbol"/>
-    </w:rPr>
-  </w:style>
-  <w:style w:type="character" w:styleId="ListLabel189">
-    <w:name w:val="ListLabel 189"/>
-    <w:qFormat/>
-    <w:rPr>
-      <w:rFonts w:cs="Symbol"/>
-    </w:rPr>
-  </w:style>
-  <w:style w:type="character" w:styleId="ListLabel190">
-    <w:name w:val="ListLabel 190"/>
-    <w:qFormat/>
-    <w:rPr>
-      <w:rFonts w:cs="Symbol"/>
-    </w:rPr>
-  </w:style>
-  <w:style w:type="character" w:styleId="ListLabel191">
-    <w:name w:val="ListLabel 191"/>
-    <w:qFormat/>
-    <w:rPr>
-      <w:rFonts w:cs="Symbol"/>
-    </w:rPr>
-  </w:style>
-  <w:style w:type="character" w:styleId="ListLabel192">
-    <w:name w:val="ListLabel 192"/>
-    <w:qFormat/>
-    <w:rPr>
-      <w:rFonts w:cs="Symbol"/>
-    </w:rPr>
-  </w:style>
-  <w:style w:type="character" w:styleId="ListLabel193">
-    <w:name w:val="ListLabel 193"/>
-    <w:qFormat/>
-    <w:rPr>
-      <w:rFonts w:cs="Symbol"/>
-    </w:rPr>
-  </w:style>
-  <w:style w:type="character" w:styleId="ListLabel194">
-    <w:name w:val="ListLabel 194"/>
-    <w:qFormat/>
-    <w:rPr>
-      <w:rFonts w:cs="Symbol"/>
-    </w:rPr>
-  </w:style>
-  <w:style w:type="character" w:styleId="ListLabel195">
-    <w:name w:val="ListLabel 195"/>
-    <w:qFormat/>
-    <w:rPr>
-      <w:rFonts w:cs="Symbol"/>
-    </w:rPr>
-  </w:style>
-  <w:style w:type="character" w:styleId="ListLabel196">
-    <w:name w:val="ListLabel 196"/>
     <w:qFormat/>
     <w:rPr>
       <w:rFonts w:cs="Symbol"/>

--- a/tkos/AvrahamBernstein-CV.docx
+++ b/tkos/AvrahamBernstein-CV.docx
@@ -9,7 +9,7 @@
         <w:rPr/>
       </w:pPr>
       <w:bookmarkStart w:id="0" w:name="top"/>
-      <w:bookmarkStart w:id="1" w:name="__RefHeading___Toc1894_666592135"/>
+      <w:bookmarkStart w:id="1" w:name="__RefHeading___Toc1929_442440591"/>
       <w:bookmarkEnd w:id="0"/>
       <w:bookmarkEnd w:id="1"/>
       <w:r>
@@ -47,7 +47,7 @@
         <w:rPr>
           <w:i/>
         </w:rPr>
-        <w:t>Version: 0.4-tkos</w:t>
+        <w:t>Version: 0.4.1-tkos</w:t>
       </w:r>
     </w:p>
     <w:p>
@@ -59,7 +59,7 @@
         <w:rPr>
           <w:i/>
         </w:rPr>
-        <w:t>Last update: 2017-09-23T23:46:20Z</w:t>
+        <w:t>Last update: 2017-09-24T01:47:21Z</w:t>
       </w:r>
     </w:p>
     <w:p>
@@ -94,6 +94,27 @@
           <w:t>CC BY-ND 4.0</w:t>
         </w:r>
       </w:hyperlink>
+      <w:r>
+        <w:rPr>
+          <w:i/>
+        </w:rPr>
+        <w:t xml:space="preserve">. Computer software source code is licensed under the </w:t>
+      </w:r>
+      <w:hyperlink r:id="rId4">
+        <w:r>
+          <w:rPr>
+            <w:rStyle w:val="InternetLink"/>
+            <w:i/>
+          </w:rPr>
+          <w:t>Apache License v2.0</w:t>
+        </w:r>
+      </w:hyperlink>
+      <w:r>
+        <w:rPr>
+          <w:i/>
+        </w:rPr>
+        <w:t>.</w:t>
+      </w:r>
     </w:p>
     <w:p>
       <w:pPr>
@@ -120,7 +141,7 @@
                     </pic:cNvPicPr>
                   </pic:nvPicPr>
                   <pic:blipFill>
-                    <a:blip r:embed="rId4"/>
+                    <a:blip r:embed="rId5"/>
                     <a:stretch>
                       <a:fillRect/>
                     </a:stretch>
@@ -167,7 +188,7 @@
         <w:rPr/>
       </w:pPr>
       <w:bookmarkStart w:id="2" w:name="contact-info"/>
-      <w:bookmarkStart w:id="3" w:name="__RefHeading___Toc1896_666592135"/>
+      <w:bookmarkStart w:id="3" w:name="__RefHeading___Toc1931_442440591"/>
       <w:bookmarkEnd w:id="2"/>
       <w:bookmarkEnd w:id="3"/>
       <w:r>
@@ -190,7 +211,7 @@
         <w:rPr/>
         <w:t xml:space="preserve"> </w:t>
       </w:r>
-      <w:hyperlink r:id="rId5">
+      <w:hyperlink r:id="rId6">
         <w:r>
           <w:rPr>
             <w:rStyle w:val="InternetLink"/>
@@ -214,7 +235,7 @@
         <w:rPr/>
         <w:t xml:space="preserve"> </w:t>
       </w:r>
-      <w:hyperlink r:id="rId6">
+      <w:hyperlink r:id="rId7">
         <w:r>
           <w:rPr>
             <w:rStyle w:val="InternetLink"/>
@@ -284,7 +305,7 @@
         <w:rPr/>
         <w:t xml:space="preserve"> </w:t>
       </w:r>
-      <w:hyperlink r:id="rId7">
+      <w:hyperlink r:id="rId8">
         <w:r>
           <w:rPr>
             <w:rStyle w:val="InternetLink"/>
@@ -308,7 +329,7 @@
         <w:rPr/>
         <w:t xml:space="preserve"> </w:t>
       </w:r>
-      <w:hyperlink r:id="rId8">
+      <w:hyperlink r:id="rId9">
         <w:r>
           <w:rPr>
             <w:rStyle w:val="InternetLink"/>
@@ -332,7 +353,7 @@
         <w:rPr/>
         <w:t xml:space="preserve"> </w:t>
       </w:r>
-      <w:hyperlink r:id="rId9">
+      <w:hyperlink r:id="rId10">
         <w:r>
           <w:rPr>
             <w:rStyle w:val="InternetLink"/>
@@ -344,7 +365,7 @@
         <w:rPr/>
         <w:t xml:space="preserve">, </w:t>
       </w:r>
-      <w:hyperlink r:id="rId10">
+      <w:hyperlink r:id="rId11">
         <w:r>
           <w:rPr>
             <w:rStyle w:val="InternetLink"/>
@@ -356,7 +377,7 @@
         <w:rPr/>
         <w:t xml:space="preserve">, </w:t>
       </w:r>
-      <w:hyperlink r:id="rId11">
+      <w:hyperlink r:id="rId12">
         <w:r>
           <w:rPr>
             <w:rStyle w:val="InternetLink"/>
@@ -390,7 +411,7 @@
         <w:rPr/>
         <w:t xml:space="preserve"> </w:t>
       </w:r>
-      <w:hyperlink r:id="rId12">
+      <w:hyperlink r:id="rId13">
         <w:r>
           <w:rPr>
             <w:rStyle w:val="InternetLink"/>
@@ -402,7 +423,7 @@
         <w:rPr/>
         <w:t xml:space="preserve">, </w:t>
       </w:r>
-      <w:hyperlink r:id="rId13">
+      <w:hyperlink r:id="rId14">
         <w:r>
           <w:rPr>
             <w:rStyle w:val="InternetLink"/>
@@ -414,7 +435,7 @@
         <w:rPr/>
         <w:t xml:space="preserve">, </w:t>
       </w:r>
-      <w:hyperlink r:id="rId14">
+      <w:hyperlink r:id="rId15">
         <w:r>
           <w:rPr>
             <w:rStyle w:val="InternetLink"/>
@@ -428,8 +449,20 @@
         <w:pStyle w:val="Heading3"/>
         <w:rPr/>
       </w:pPr>
+      <w:r>
+        <w:rPr/>
+      </w:r>
+      <w:r>
+        <w:br w:type="page"/>
+      </w:r>
+    </w:p>
+    <w:p>
+      <w:pPr>
+        <w:pStyle w:val="Heading3"/>
+        <w:rPr/>
+      </w:pPr>
       <w:bookmarkStart w:id="4" w:name="table-of-contents"/>
-      <w:bookmarkStart w:id="5" w:name="__RefHeading___Toc1898_666592135"/>
+      <w:bookmarkStart w:id="5" w:name="__RefHeading___Toc1933_442440591"/>
       <w:bookmarkEnd w:id="4"/>
       <w:bookmarkEnd w:id="5"/>
       <w:r>
@@ -463,7 +496,7 @@
       <w:r>
         <w:fldChar w:fldCharType="separate"/>
       </w:r>
-      <w:hyperlink w:anchor="__RefHeading___Toc1894_666592135">
+      <w:hyperlink w:anchor="__RefHeading___Toc1929_442440591">
         <w:r>
           <w:rPr>
             <w:rStyle w:val="IndexLink"/>
@@ -482,7 +515,7 @@
         </w:tabs>
         <w:rPr/>
       </w:pPr>
-      <w:hyperlink w:anchor="__RefHeading___Toc1896_666592135">
+      <w:hyperlink w:anchor="__RefHeading___Toc1931_442440591">
         <w:r>
           <w:rPr>
             <w:rStyle w:val="IndexLink"/>
@@ -501,7 +534,7 @@
         </w:tabs>
         <w:rPr/>
       </w:pPr>
-      <w:hyperlink w:anchor="__RefHeading___Toc1898_666592135">
+      <w:hyperlink w:anchor="__RefHeading___Toc1933_442440591">
         <w:r>
           <w:rPr>
             <w:rStyle w:val="IndexLink"/>
@@ -520,7 +553,7 @@
         </w:tabs>
         <w:rPr/>
       </w:pPr>
-      <w:hyperlink w:anchor="__RefHeading___Toc1900_666592135">
+      <w:hyperlink w:anchor="__RefHeading___Toc1935_442440591">
         <w:r>
           <w:rPr>
             <w:rStyle w:val="IndexLink"/>
@@ -539,7 +572,7 @@
         </w:tabs>
         <w:rPr/>
       </w:pPr>
-      <w:hyperlink w:anchor="__RefHeading___Toc1902_666592135">
+      <w:hyperlink w:anchor="__RefHeading___Toc1937_442440591">
         <w:r>
           <w:rPr>
             <w:rStyle w:val="IndexLink"/>
@@ -558,7 +591,7 @@
         </w:tabs>
         <w:rPr/>
       </w:pPr>
-      <w:hyperlink w:anchor="__RefHeading___Toc1904_666592135">
+      <w:hyperlink w:anchor="__RefHeading___Toc1939_442440591">
         <w:r>
           <w:rPr>
             <w:rStyle w:val="IndexLink"/>
@@ -577,7 +610,7 @@
         </w:tabs>
         <w:rPr/>
       </w:pPr>
-      <w:hyperlink w:anchor="__RefHeading___Toc1906_666592135">
+      <w:hyperlink w:anchor="__RefHeading___Toc1941_442440591">
         <w:r>
           <w:rPr>
             <w:rStyle w:val="IndexLink"/>
@@ -596,7 +629,7 @@
         </w:tabs>
         <w:rPr/>
       </w:pPr>
-      <w:hyperlink w:anchor="__RefHeading___Toc1908_666592135">
+      <w:hyperlink w:anchor="__RefHeading___Toc1943_442440591">
         <w:r>
           <w:rPr>
             <w:rStyle w:val="IndexLink"/>
@@ -615,7 +648,7 @@
         </w:tabs>
         <w:rPr/>
       </w:pPr>
-      <w:hyperlink w:anchor="__RefHeading___Toc1910_666592135">
+      <w:hyperlink w:anchor="__RefHeading___Toc1945_442440591">
         <w:r>
           <w:rPr>
             <w:rStyle w:val="IndexLink"/>
@@ -634,7 +667,7 @@
         </w:tabs>
         <w:rPr/>
       </w:pPr>
-      <w:hyperlink w:anchor="__RefHeading___Toc1912_666592135">
+      <w:hyperlink w:anchor="__RefHeading___Toc1947_442440591">
         <w:r>
           <w:rPr>
             <w:rStyle w:val="IndexLink"/>
@@ -653,14 +686,14 @@
         </w:tabs>
         <w:rPr/>
       </w:pPr>
-      <w:hyperlink w:anchor="__RefHeading___Toc1914_666592135">
+      <w:hyperlink w:anchor="__RefHeading___Toc1949_442440591">
         <w:r>
           <w:rPr>
             <w:rStyle w:val="IndexLink"/>
           </w:rPr>
           <w:t>2004-09: Cybersecurity Researcher for a CA Satellite Pay TV System</w:t>
           <w:tab/>
-          <w:t>6</w:t>
+          <w:t>7</w:t>
         </w:r>
       </w:hyperlink>
     </w:p>
@@ -672,7 +705,7 @@
         </w:tabs>
         <w:rPr/>
       </w:pPr>
-      <w:hyperlink w:anchor="__RefHeading___Toc1916_666592135">
+      <w:hyperlink w:anchor="__RefHeading___Toc1951_442440591">
         <w:r>
           <w:rPr>
             <w:rStyle w:val="IndexLink"/>
@@ -691,7 +724,7 @@
         </w:tabs>
         <w:rPr/>
       </w:pPr>
-      <w:hyperlink w:anchor="__RefHeading___Toc1918_666592135">
+      <w:hyperlink w:anchor="__RefHeading___Toc1953_442440591">
         <w:r>
           <w:rPr>
             <w:rStyle w:val="IndexLink"/>
@@ -710,7 +743,7 @@
         </w:tabs>
         <w:rPr/>
       </w:pPr>
-      <w:hyperlink w:anchor="__RefHeading___Toc1920_666592135">
+      <w:hyperlink w:anchor="__RefHeading___Toc1955_442440591">
         <w:r>
           <w:rPr>
             <w:rStyle w:val="IndexLink"/>
@@ -729,14 +762,14 @@
         </w:tabs>
         <w:rPr/>
       </w:pPr>
-      <w:hyperlink w:anchor="__RefHeading___Toc1922_666592135">
+      <w:hyperlink w:anchor="__RefHeading___Toc1957_442440591">
         <w:r>
           <w:rPr>
             <w:rStyle w:val="IndexLink"/>
           </w:rPr>
           <w:t>2001-01: Consultant: Network Management System (NMS) for a Cable Modem &amp; Gateway System</w:t>
           <w:tab/>
-          <w:t>9</w:t>
+          <w:t>10</w:t>
         </w:r>
       </w:hyperlink>
     </w:p>
@@ -748,7 +781,7 @@
         </w:tabs>
         <w:rPr/>
       </w:pPr>
-      <w:hyperlink w:anchor="__RefHeading___Toc1924_666592135">
+      <w:hyperlink w:anchor="__RefHeading___Toc1959_442440591">
         <w:r>
           <w:rPr>
             <w:rStyle w:val="IndexLink"/>
@@ -767,7 +800,7 @@
         </w:tabs>
         <w:rPr/>
       </w:pPr>
-      <w:hyperlink w:anchor="__RefHeading___Toc1926_666592135">
+      <w:hyperlink w:anchor="__RefHeading___Toc1961_442440591">
         <w:r>
           <w:rPr>
             <w:rStyle w:val="IndexLink"/>
@@ -786,7 +819,7 @@
         </w:tabs>
         <w:rPr/>
       </w:pPr>
-      <w:hyperlink w:anchor="__RefHeading___Toc1928_666592135">
+      <w:hyperlink w:anchor="__RefHeading___Toc1963_442440591">
         <w:r>
           <w:rPr>
             <w:rStyle w:val="IndexLink"/>
@@ -805,7 +838,7 @@
         </w:tabs>
         <w:rPr/>
       </w:pPr>
-      <w:hyperlink w:anchor="__RefHeading___Toc1930_666592135">
+      <w:hyperlink w:anchor="__RefHeading___Toc1965_442440591">
         <w:r>
           <w:rPr>
             <w:rStyle w:val="IndexLink"/>
@@ -824,7 +857,7 @@
         </w:tabs>
         <w:rPr/>
       </w:pPr>
-      <w:hyperlink w:anchor="__RefHeading___Toc1932_666592135">
+      <w:hyperlink w:anchor="__RefHeading___Toc1967_442440591">
         <w:r>
           <w:rPr>
             <w:rStyle w:val="IndexLink"/>
@@ -843,14 +876,14 @@
         </w:tabs>
         <w:rPr/>
       </w:pPr>
-      <w:hyperlink w:anchor="__RefHeading___Toc1934_666592135">
+      <w:hyperlink w:anchor="__RefHeading___Toc1969_442440591">
         <w:r>
           <w:rPr>
             <w:rStyle w:val="IndexLink"/>
           </w:rPr>
           <w:t>1996-96: Consulting S/W Engineer: Win32 Device Driver for a Frame Grabber</w:t>
           <w:tab/>
-          <w:t>11</w:t>
+          <w:t>12</w:t>
         </w:r>
       </w:hyperlink>
     </w:p>
@@ -862,14 +895,14 @@
         </w:tabs>
         <w:rPr/>
       </w:pPr>
-      <w:hyperlink w:anchor="__RefHeading___Toc1936_666592135">
+      <w:hyperlink w:anchor="__RefHeading___Toc1971_442440591">
         <w:r>
           <w:rPr>
             <w:rStyle w:val="IndexLink"/>
           </w:rPr>
           <w:t>1995-96: S/W Architect &amp; Developer: US DOD Mil-Spec Automated Testing: Night Hawk Fire Control System</w:t>
           <w:tab/>
-          <w:t>11</w:t>
+          <w:t>12</w:t>
         </w:r>
       </w:hyperlink>
     </w:p>
@@ -881,7 +914,7 @@
         </w:tabs>
         <w:rPr/>
       </w:pPr>
-      <w:hyperlink w:anchor="__RefHeading___Toc1938_666592135">
+      <w:hyperlink w:anchor="__RefHeading___Toc1973_442440591">
         <w:r>
           <w:rPr>
             <w:rStyle w:val="IndexLink"/>
@@ -900,14 +933,14 @@
         </w:tabs>
         <w:rPr/>
       </w:pPr>
-      <w:hyperlink w:anchor="__RefHeading___Toc1940_666592135">
+      <w:hyperlink w:anchor="__RefHeading___Toc1975_442440591">
         <w:r>
           <w:rPr>
             <w:rStyle w:val="IndexLink"/>
           </w:rPr>
           <w:t>1991-94: S/W Architect &amp; Developer: VLSI: Simulator &amp; S/W Toolchain For DSPG PINE CPU</w:t>
           <w:tab/>
-          <w:t>12</w:t>
+          <w:t>13</w:t>
         </w:r>
       </w:hyperlink>
     </w:p>
@@ -919,14 +952,14 @@
         </w:tabs>
         <w:rPr/>
       </w:pPr>
-      <w:hyperlink w:anchor="__RefHeading___Toc1942_666592135">
+      <w:hyperlink w:anchor="__RefHeading___Toc1977_442440591">
         <w:r>
           <w:rPr>
             <w:rStyle w:val="IndexLink"/>
           </w:rPr>
           <w:t>1989-91: S/W Architect &amp; Developer: Factory Automation: Shop Floor Production Control (SFPC) System: BARI II</w:t>
           <w:tab/>
-          <w:t>12</w:t>
+          <w:t>13</w:t>
         </w:r>
       </w:hyperlink>
     </w:p>
@@ -938,14 +971,14 @@
         </w:tabs>
         <w:rPr/>
       </w:pPr>
-      <w:hyperlink w:anchor="__RefHeading___Toc1944_666592135">
+      <w:hyperlink w:anchor="__RefHeading___Toc1979_442440591">
         <w:r>
           <w:rPr>
             <w:rStyle w:val="IndexLink"/>
           </w:rPr>
           <w:t>1988-88: S/W Architect &amp; Developer: Accessibility: Quadriplegic PC Accessibility</w:t>
           <w:tab/>
-          <w:t>13</w:t>
+          <w:t>14</w:t>
         </w:r>
       </w:hyperlink>
     </w:p>
@@ -957,7 +990,7 @@
         </w:tabs>
         <w:rPr/>
       </w:pPr>
-      <w:hyperlink w:anchor="__RefHeading___Toc1946_666592135">
+      <w:hyperlink w:anchor="__RefHeading___Toc1981_442440591">
         <w:r>
           <w:rPr>
             <w:rStyle w:val="IndexLink"/>
@@ -976,14 +1009,14 @@
         </w:tabs>
         <w:rPr/>
       </w:pPr>
-      <w:hyperlink w:anchor="__RefHeading___Toc1948_666592135">
+      <w:hyperlink w:anchor="__RefHeading___Toc1983_442440591">
         <w:r>
           <w:rPr>
             <w:rStyle w:val="IndexLink"/>
           </w:rPr>
           <w:t>1986-87: S/W Developer: Soft Real-Time RS232 Z80 Communication Driver: Data Collection &amp; Access Control Terminal</w:t>
           <w:tab/>
-          <w:t>14</w:t>
+          <w:t>15</w:t>
         </w:r>
       </w:hyperlink>
     </w:p>
@@ -995,14 +1028,14 @@
         </w:tabs>
         <w:rPr/>
       </w:pPr>
-      <w:hyperlink w:anchor="__RefHeading___Toc1950_666592135">
+      <w:hyperlink w:anchor="__RefHeading___Toc1985_442440591">
         <w:r>
           <w:rPr>
             <w:rStyle w:val="IndexLink"/>
           </w:rPr>
           <w:t>1985-86: S/W Developer: Factory Automation: Leather Sewing Workstation</w:t>
           <w:tab/>
-          <w:t>14</w:t>
+          <w:t>15</w:t>
         </w:r>
       </w:hyperlink>
     </w:p>
@@ -1014,7 +1047,7 @@
         </w:tabs>
         <w:rPr/>
       </w:pPr>
-      <w:hyperlink w:anchor="__RefHeading___Toc1952_666592135">
+      <w:hyperlink w:anchor="__RefHeading___Toc1987_442440591">
         <w:r>
           <w:rPr>
             <w:rStyle w:val="IndexLink"/>
@@ -1033,7 +1066,7 @@
         </w:tabs>
         <w:rPr/>
       </w:pPr>
-      <w:hyperlink w:anchor="__RefHeading___Toc1954_666592135">
+      <w:hyperlink w:anchor="__RefHeading___Toc1989_442440591">
         <w:r>
           <w:rPr>
             <w:rStyle w:val="IndexLink"/>
@@ -1052,14 +1085,14 @@
         </w:tabs>
         <w:rPr/>
       </w:pPr>
-      <w:hyperlink w:anchor="__RefHeading___Toc1956_666592135">
+      <w:hyperlink w:anchor="__RefHeading___Toc1991_442440591">
         <w:r>
           <w:rPr>
             <w:rStyle w:val="IndexLink"/>
           </w:rPr>
           <w:t>1981-83: S/W Developer &amp; IBM CP/CMS Assistant Sysadmin</w:t>
           <w:tab/>
-          <w:t>15</w:t>
+          <w:t>16</w:t>
         </w:r>
       </w:hyperlink>
     </w:p>
@@ -1071,14 +1104,14 @@
         </w:tabs>
         <w:rPr/>
       </w:pPr>
-      <w:hyperlink w:anchor="__RefHeading___Toc1958_666592135">
+      <w:hyperlink w:anchor="__RefHeading___Toc1993_442440591">
         <w:r>
           <w:rPr>
             <w:rStyle w:val="IndexLink"/>
           </w:rPr>
           <w:t>1979-80: Programmer &amp; Economist</w:t>
           <w:tab/>
-          <w:t>15</w:t>
+          <w:t>16</w:t>
         </w:r>
       </w:hyperlink>
     </w:p>
@@ -1090,14 +1123,14 @@
         </w:tabs>
         <w:rPr/>
       </w:pPr>
-      <w:hyperlink w:anchor="__RefHeading___Toc1960_666592135">
+      <w:hyperlink w:anchor="__RefHeading___Toc1995_442440591">
         <w:r>
           <w:rPr>
             <w:rStyle w:val="IndexLink"/>
           </w:rPr>
           <w:t>1977-78: Intervenor/Economist</w:t>
           <w:tab/>
-          <w:t>15</w:t>
+          <w:t>16</w:t>
         </w:r>
       </w:hyperlink>
     </w:p>
@@ -1109,12 +1142,12 @@
         </w:tabs>
         <w:rPr/>
       </w:pPr>
-      <w:hyperlink w:anchor="__RefHeading___Toc1962_666592135">
+      <w:hyperlink w:anchor="__RefHeading___Toc1997_442440591">
         <w:r>
           <w:rPr>
             <w:rStyle w:val="IndexLink"/>
           </w:rPr>
-          <w:t>4.0 Education</w:t>
+          <w:t>3.0 Education</w:t>
           <w:tab/>
           <w:t>16</w:t>
         </w:r>
@@ -1128,12 +1161,12 @@
         </w:tabs>
         <w:rPr/>
       </w:pPr>
-      <w:hyperlink w:anchor="__RefHeading___Toc1964_666592135">
+      <w:hyperlink w:anchor="__RefHeading___Toc1999_442440591">
         <w:r>
           <w:rPr>
             <w:rStyle w:val="IndexLink"/>
           </w:rPr>
-          <w:t>4.1 Formal Education</w:t>
+          <w:t>3.1 Formal Education</w:t>
           <w:tab/>
           <w:t>16</w:t>
         </w:r>
@@ -1147,7 +1180,7 @@
         </w:tabs>
         <w:rPr/>
       </w:pPr>
-      <w:hyperlink w:anchor="__RefHeading___Toc1966_666592135">
+      <w:hyperlink w:anchor="__RefHeading___Toc2001_442440591">
         <w:r>
           <w:rPr>
             <w:rStyle w:val="IndexLink"/>
@@ -1166,14 +1199,14 @@
         </w:tabs>
         <w:rPr/>
       </w:pPr>
-      <w:hyperlink w:anchor="__RefHeading___Toc1968_666592135">
+      <w:hyperlink w:anchor="__RefHeading___Toc2003_442440591">
         <w:r>
           <w:rPr>
             <w:rStyle w:val="IndexLink"/>
           </w:rPr>
           <w:t>1977: University of Toronto - Rotman School of Management (MBA Program): No Degree</w:t>
           <w:tab/>
-          <w:t>16</w:t>
+          <w:t>17</w:t>
         </w:r>
       </w:hyperlink>
     </w:p>
@@ -1185,14 +1218,14 @@
         </w:tabs>
         <w:rPr/>
       </w:pPr>
-      <w:hyperlink w:anchor="__RefHeading___Toc1970_666592135">
+      <w:hyperlink w:anchor="__RefHeading___Toc2005_442440591">
         <w:r>
           <w:rPr>
             <w:rStyle w:val="IndexLink"/>
           </w:rPr>
           <w:t>1976: University of Toronto: BA Economics &amp; Applied Mathematics</w:t>
           <w:tab/>
-          <w:t>16</w:t>
+          <w:t>17</w:t>
         </w:r>
       </w:hyperlink>
     </w:p>
@@ -1204,31 +1237,12 @@
         </w:tabs>
         <w:rPr/>
       </w:pPr>
-      <w:hyperlink w:anchor="__RefHeading___Toc1972_666592135">
+      <w:hyperlink w:anchor="__RefHeading___Toc2007_442440591">
         <w:r>
           <w:rPr>
             <w:rStyle w:val="IndexLink"/>
           </w:rPr>
-          <w:t>4.2 Continuing Education</w:t>
-          <w:tab/>
-          <w:t>16</w:t>
-        </w:r>
-      </w:hyperlink>
-    </w:p>
-    <w:p>
-      <w:pPr>
-        <w:pStyle w:val="Contents2"/>
-        <w:tabs>
-          <w:tab w:val="right" w:pos="10466" w:leader="dot"/>
-        </w:tabs>
-        <w:rPr/>
-      </w:pPr>
-      <w:hyperlink w:anchor="__RefHeading___Toc1974_666592135">
-        <w:r>
-          <w:rPr>
-            <w:rStyle w:val="IndexLink"/>
-          </w:rPr>
-          <w:t>5.0 Spoken Languages</w:t>
+          <w:t>3.2 Continuing Education</w:t>
           <w:tab/>
           <w:t>17</w:t>
         </w:r>
@@ -1242,12 +1256,12 @@
         </w:tabs>
         <w:rPr/>
       </w:pPr>
-      <w:hyperlink w:anchor="__RefHeading___Toc1976_666592135">
+      <w:hyperlink w:anchor="__RefHeading___Toc2009_442440591">
         <w:r>
           <w:rPr>
             <w:rStyle w:val="IndexLink"/>
           </w:rPr>
-          <w:t>6.0 Computer Languages, SDKs, and Operating Systems</w:t>
+          <w:t>4.0 Spoken Languages</w:t>
           <w:tab/>
           <w:t>17</w:t>
         </w:r>
@@ -1261,31 +1275,12 @@
         </w:tabs>
         <w:rPr/>
       </w:pPr>
-      <w:hyperlink w:anchor="__RefHeading___Toc1978_666592135">
+      <w:hyperlink w:anchor="__RefHeading___Toc2011_442440591">
         <w:r>
           <w:rPr>
             <w:rStyle w:val="IndexLink"/>
           </w:rPr>
-          <w:t>7.0 Patents Under Development</w:t>
-          <w:tab/>
-          <w:t>17</w:t>
-        </w:r>
-      </w:hyperlink>
-    </w:p>
-    <w:p>
-      <w:pPr>
-        <w:pStyle w:val="Contents2"/>
-        <w:tabs>
-          <w:tab w:val="right" w:pos="10466" w:leader="dot"/>
-        </w:tabs>
-        <w:rPr/>
-      </w:pPr>
-      <w:hyperlink w:anchor="__RefHeading___Toc1980_666592135">
-        <w:r>
-          <w:rPr>
-            <w:rStyle w:val="IndexLink"/>
-          </w:rPr>
-          <w:t>8.0 Personal</w:t>
+          <w:t>5.0 Computer Languages, SDKs, and Operating Systems</w:t>
           <w:tab/>
           <w:t>18</w:t>
         </w:r>
@@ -1299,7 +1294,45 @@
         </w:tabs>
         <w:rPr/>
       </w:pPr>
-      <w:hyperlink w:anchor="__RefHeading___Toc1982_666592135">
+      <w:hyperlink w:anchor="__RefHeading___Toc2013_442440591">
+        <w:r>
+          <w:rPr>
+            <w:rStyle w:val="IndexLink"/>
+          </w:rPr>
+          <w:t>6.0 Patents Under Development</w:t>
+          <w:tab/>
+          <w:t>18</w:t>
+        </w:r>
+      </w:hyperlink>
+    </w:p>
+    <w:p>
+      <w:pPr>
+        <w:pStyle w:val="Contents2"/>
+        <w:tabs>
+          <w:tab w:val="right" w:pos="10466" w:leader="dot"/>
+        </w:tabs>
+        <w:rPr/>
+      </w:pPr>
+      <w:hyperlink w:anchor="__RefHeading___Toc2015_442440591">
+        <w:r>
+          <w:rPr>
+            <w:rStyle w:val="IndexLink"/>
+          </w:rPr>
+          <w:t>7.0 Personal</w:t>
+          <w:tab/>
+          <w:t>18</w:t>
+        </w:r>
+      </w:hyperlink>
+    </w:p>
+    <w:p>
+      <w:pPr>
+        <w:pStyle w:val="Contents2"/>
+        <w:tabs>
+          <w:tab w:val="right" w:pos="10466" w:leader="dot"/>
+        </w:tabs>
+        <w:rPr/>
+      </w:pPr>
+      <w:hyperlink w:anchor="__RefHeading___Toc2017_442440591">
         <w:r>
           <w:rPr>
             <w:rStyle w:val="IndexLink"/>
@@ -1318,14 +1351,14 @@
         </w:tabs>
         <w:rPr/>
       </w:pPr>
-      <w:hyperlink w:anchor="__RefHeading___Toc1984_666592135">
+      <w:hyperlink w:anchor="__RefHeading___Toc2019_442440591">
         <w:r>
           <w:rPr>
             <w:rStyle w:val="IndexLink"/>
           </w:rPr>
           <w:t>Appendix B: Domain Specific Languages (DSL)</w:t>
           <w:tab/>
-          <w:t>18</w:t>
+          <w:t>19</w:t>
         </w:r>
       </w:hyperlink>
     </w:p>
@@ -1337,14 +1370,14 @@
         </w:tabs>
         <w:rPr/>
       </w:pPr>
-      <w:hyperlink w:anchor="__RefHeading___Toc1986_666592135">
+      <w:hyperlink w:anchor="__RefHeading___Toc2021_442440591">
         <w:r>
           <w:rPr>
             <w:rStyle w:val="IndexLink"/>
           </w:rPr>
           <w:t>B.1: DSL What and Why</w:t>
           <w:tab/>
-          <w:t>18</w:t>
+          <w:t>19</w:t>
         </w:r>
       </w:hyperlink>
     </w:p>
@@ -1356,14 +1389,14 @@
         </w:tabs>
         <w:rPr/>
       </w:pPr>
-      <w:hyperlink w:anchor="__RefHeading___Toc1988_666592135">
+      <w:hyperlink w:anchor="__RefHeading___Toc2023_442440591">
         <w:r>
           <w:rPr>
             <w:rStyle w:val="IndexLink"/>
           </w:rPr>
           <w:t>B.2: DSL How To</w:t>
           <w:tab/>
-          <w:t>19</w:t>
+          <w:t>20</w:t>
         </w:r>
       </w:hyperlink>
     </w:p>
@@ -1375,14 +1408,14 @@
         </w:tabs>
         <w:rPr/>
       </w:pPr>
-      <w:hyperlink w:anchor="__RefHeading___Toc1990_666592135">
+      <w:hyperlink w:anchor="__RefHeading___Toc2025_442440591">
         <w:r>
           <w:rPr>
             <w:rStyle w:val="IndexLink"/>
           </w:rPr>
           <w:t>B.2.1: DSL Simple via Jinja2</w:t>
           <w:tab/>
-          <w:t>19</w:t>
+          <w:t>20</w:t>
         </w:r>
       </w:hyperlink>
     </w:p>
@@ -1394,7 +1427,7 @@
         </w:tabs>
         <w:rPr/>
       </w:pPr>
-      <w:hyperlink w:anchor="__RefHeading___Toc1992_666592135">
+      <w:hyperlink w:anchor="__RefHeading___Toc2027_442440591">
         <w:r>
           <w:rPr>
             <w:rStyle w:val="IndexLink"/>
@@ -1413,14 +1446,14 @@
         </w:tabs>
         <w:rPr/>
       </w:pPr>
-      <w:hyperlink w:anchor="__RefHeading___Toc1994_666592135">
+      <w:hyperlink w:anchor="__RefHeading___Toc2029_442440591">
         <w:r>
           <w:rPr>
             <w:rStyle w:val="IndexLink"/>
           </w:rPr>
           <w:t>Appendix C: How To Write Correct, Maintainable, Secure, and Easy-to-Test Code</w:t>
           <w:tab/>
-          <w:t>21</w:t>
+          <w:t>22</w:t>
         </w:r>
       </w:hyperlink>
     </w:p>
@@ -1432,7 +1465,7 @@
         </w:tabs>
         <w:rPr/>
       </w:pPr>
-      <w:hyperlink w:anchor="__RefHeading___Toc1996_666592135">
+      <w:hyperlink w:anchor="__RefHeading___Toc2031_442440591">
         <w:r>
           <w:rPr>
             <w:rStyle w:val="IndexLink"/>
@@ -1448,7 +1481,7 @@
     </w:p>
     <w:p>
       <w:pPr>
-        <w:pStyle w:val="FirstParagraph"/>
+        <w:pStyle w:val="TextBody"/>
         <w:rPr/>
       </w:pPr>
       <w:r>
@@ -1461,7 +1494,7 @@
         <w:rPr/>
       </w:pPr>
       <w:bookmarkStart w:id="6" w:name="summary"/>
-      <w:bookmarkStart w:id="7" w:name="__RefHeading___Toc1900_666592135"/>
+      <w:bookmarkStart w:id="7" w:name="__RefHeading___Toc1935_442440591"/>
       <w:bookmarkEnd w:id="6"/>
       <w:bookmarkEnd w:id="7"/>
       <w:r>
@@ -1628,7 +1661,7 @@
         <w:rPr/>
         <w:t xml:space="preserve">I have worked for a number of organizations, large and small, and helped them realize improvements in their product performance, often putting them in the front rank in their field. I have acquired expert knowledge in a number of fields, often liaising with noted experts, and have been able to quickly apply this knowledge to improve the competitive position of the companies and their products. I have a keen interest in computer languages, both practical and theoretical. I have created a number of </w:t>
       </w:r>
-      <w:hyperlink r:id="rId15">
+      <w:hyperlink r:id="rId16">
         <w:r>
           <w:rPr>
             <w:rStyle w:val="InternetLink"/>
@@ -1711,7 +1744,7 @@
         <w:rPr/>
       </w:pPr>
       <w:bookmarkStart w:id="8" w:name="work-experience"/>
-      <w:bookmarkStart w:id="9" w:name="__RefHeading___Toc1902_666592135"/>
+      <w:bookmarkStart w:id="9" w:name="__RefHeading___Toc1937_442440591"/>
       <w:bookmarkEnd w:id="8"/>
       <w:bookmarkEnd w:id="9"/>
       <w:r>
@@ -1725,7 +1758,7 @@
         <w:rPr/>
       </w:pPr>
       <w:bookmarkStart w:id="10" w:name="self-employed"/>
-      <w:bookmarkStart w:id="11" w:name="__RefHeading___Toc1904_666592135"/>
+      <w:bookmarkStart w:id="11" w:name="__RefHeading___Toc1939_442440591"/>
       <w:bookmarkEnd w:id="10"/>
       <w:bookmarkEnd w:id="11"/>
       <w:r>
@@ -1778,7 +1811,7 @@
         <w:rPr/>
         <w:t xml:space="preserve">I am developing an </w:t>
       </w:r>
-      <w:hyperlink r:id="rId16">
+      <w:hyperlink r:id="rId17">
         <w:r>
           <w:rPr>
             <w:rStyle w:val="InternetLink"/>
@@ -1790,7 +1823,7 @@
         <w:rPr/>
         <w:t xml:space="preserve"> </w:t>
       </w:r>
-      <w:hyperlink r:id="rId17">
+      <w:hyperlink r:id="rId18">
         <w:r>
           <w:rPr>
             <w:rStyle w:val="InternetLink"/>
@@ -1802,7 +1835,7 @@
         <w:rPr/>
         <w:t xml:space="preserve"> for C/C++ and for </w:t>
       </w:r>
-      <w:hyperlink r:id="rId18">
+      <w:hyperlink r:id="rId19">
         <w:r>
           <w:rPr>
             <w:rStyle w:val="InternetLink"/>
@@ -1828,7 +1861,7 @@
         <w:rPr/>
         <w:t xml:space="preserve">I am a security mentor for the Jerusalem </w:t>
       </w:r>
-      <w:hyperlink r:id="rId19">
+      <w:hyperlink r:id="rId20">
         <w:r>
           <w:rPr>
             <w:rStyle w:val="InternetLink"/>
@@ -1847,7 +1880,7 @@
         <w:rPr/>
       </w:pPr>
       <w:bookmarkStart w:id="12" w:name="viaccess"/>
-      <w:bookmarkStart w:id="13" w:name="__RefHeading___Toc1906_666592135"/>
+      <w:bookmarkStart w:id="13" w:name="__RefHeading___Toc1941_442440591"/>
       <w:bookmarkEnd w:id="12"/>
       <w:bookmarkEnd w:id="13"/>
       <w:r>
@@ -1900,7 +1933,7 @@
         <w:rPr/>
         <w:t xml:space="preserve">I architected and implemented anti-reverse engineering and </w:t>
       </w:r>
-      <w:hyperlink r:id="rId20">
+      <w:hyperlink r:id="rId21">
         <w:r>
           <w:rPr>
             <w:rStyle w:val="InternetLink"/>
@@ -1912,7 +1945,7 @@
         <w:rPr/>
         <w:t xml:space="preserve"> programming frameworks and libraries in C/C++ for their </w:t>
       </w:r>
-      <w:hyperlink r:id="rId21">
+      <w:hyperlink r:id="rId22">
         <w:r>
           <w:rPr>
             <w:rStyle w:val="InternetLink"/>
@@ -2046,7 +2079,7 @@
         <w:rPr/>
         <w:t xml:space="preserve">My typical development methodology was to first build a prototype for desktop Linux, secondly as a standalone </w:t>
       </w:r>
-      <w:hyperlink r:id="rId22">
+      <w:hyperlink r:id="rId23">
         <w:r>
           <w:rPr>
             <w:rStyle w:val="InternetLink"/>
@@ -2095,7 +2128,7 @@
         <w:rPr/>
       </w:pPr>
       <w:bookmarkStart w:id="14" w:name="cybersec-anonymous"/>
-      <w:bookmarkStart w:id="15" w:name="__RefHeading___Toc1908_666592135"/>
+      <w:bookmarkStart w:id="15" w:name="__RefHeading___Toc1943_442440591"/>
       <w:bookmarkEnd w:id="14"/>
       <w:bookmarkEnd w:id="15"/>
       <w:r>
@@ -2141,7 +2174,7 @@
         <w:rPr/>
       </w:pPr>
       <w:bookmarkStart w:id="16" w:name="telequest"/>
-      <w:bookmarkStart w:id="17" w:name="__RefHeading___Toc1910_666592135"/>
+      <w:bookmarkStart w:id="17" w:name="__RefHeading___Toc1945_442440591"/>
       <w:bookmarkEnd w:id="16"/>
       <w:bookmarkEnd w:id="17"/>
       <w:r>
@@ -2180,7 +2213,7 @@
         <w:rPr/>
         <w:t xml:space="preserve">I designed and implemented algorithms along with a computational infrastructure for urban traffic vehicle route guidance similar to what </w:t>
       </w:r>
-      <w:hyperlink r:id="rId23">
+      <w:hyperlink r:id="rId24">
         <w:r>
           <w:rPr>
             <w:rStyle w:val="InternetLink"/>
@@ -2190,9 +2223,9 @@
       </w:hyperlink>
       <w:r>
         <w:rPr/>
-        <w:t xml:space="preserve"> does today. I implemented in Java. I implemented the simulation infrastructure on the cloud on </w:t>
-      </w:r>
-      <w:hyperlink r:id="rId24">
+        <w:t xml:space="preserve"> does today. I coded in Java. I implemented the simulation infrastructure on the cloud on </w:t>
+      </w:r>
+      <w:hyperlink r:id="rId25">
         <w:r>
           <w:rPr>
             <w:rStyle w:val="InternetLink"/>
@@ -2202,7 +2235,7 @@
       </w:hyperlink>
       <w:r>
         <w:rPr/>
-        <w:t>. The Java implementation challenge was cost efficiency because the simulations used huge amounts of RAM and ran continuously for days on expensive servers. I could not rely on the efficacy of the built-in memory garbage collector (GC), so I had to explicitly coerce memory allocations and frees.</w:t>
+        <w:t>. The simulations showed that only 15% of the vehicles on the road needed to be guided in order to get a very accurate representation of global traffic flows. Also the simulations showed that opportunistic guidance algorithms created secondary traffic jams after 20% of the vehicles were guided. Therefore an optimal algorithm had to anticipate traffic flows according to time of day (along with other factors), and to allocate vehicles with similar sources and destinations to different routes in order to avoid secondary traffic jams. The Java implementation challenge was cost efficiency because the simulations used huge amounts of RAM and ran continuously for days on expensive servers. I could not rely on the efficacy of the built-in memory garbage collector (GC), so I had to explicitly coerce memory allocations and frees.</w:t>
       </w:r>
     </w:p>
     <w:p>
@@ -2211,7 +2244,7 @@
         <w:rPr/>
       </w:pPr>
       <w:bookmarkStart w:id="18" w:name="syntezza"/>
-      <w:bookmarkStart w:id="19" w:name="__RefHeading___Toc1912_666592135"/>
+      <w:bookmarkStart w:id="19" w:name="__RefHeading___Toc1947_442440591"/>
       <w:bookmarkEnd w:id="18"/>
       <w:bookmarkEnd w:id="19"/>
       <w:r>
@@ -2264,7 +2297,7 @@
         <w:rPr/>
         <w:t xml:space="preserve">The client’s product was a </w:t>
       </w:r>
-      <w:hyperlink r:id="rId25">
+      <w:hyperlink r:id="rId26">
         <w:r>
           <w:rPr>
             <w:rStyle w:val="InternetLink"/>
@@ -2276,7 +2309,7 @@
         <w:rPr/>
         <w:t xml:space="preserve"> (= DNA amplification technology) kit for detecting </w:t>
       </w:r>
-      <w:hyperlink r:id="rId26">
+      <w:hyperlink r:id="rId27">
         <w:r>
           <w:rPr>
             <w:rStyle w:val="InternetLink"/>
@@ -2302,7 +2335,7 @@
         <w:rPr/>
         <w:t xml:space="preserve">Within 3 months of joining the company and quickly learning the basics of bioinformatics via mentoring from a world renowned expert, </w:t>
       </w:r>
-      <w:hyperlink r:id="rId27">
+      <w:hyperlink r:id="rId28">
         <w:r>
           <w:rPr>
             <w:rStyle w:val="InternetLink"/>
@@ -2314,7 +2347,7 @@
         <w:rPr/>
         <w:t xml:space="preserve">, I discovered a new algorithm for overcoming </w:t>
       </w:r>
-      <w:hyperlink r:id="rId28">
+      <w:hyperlink r:id="rId29">
         <w:r>
           <w:rPr>
             <w:rStyle w:val="InternetLink"/>
@@ -2326,7 +2359,7 @@
         <w:rPr/>
         <w:t xml:space="preserve"> using Artificial Intelligence (AI) and Data Science techniques where too much sample “noise” prevents the result of the biological assay from being estimated by the classic sigmoidal shaped </w:t>
       </w:r>
-      <w:hyperlink r:id="rId29">
+      <w:hyperlink r:id="rId30">
         <w:r>
           <w:rPr>
             <w:rStyle w:val="InternetLink"/>
@@ -2352,7 +2385,7 @@
         <w:rPr/>
         <w:t xml:space="preserve">I implemented the final algorithm in C, while I built the prototype in Python using the </w:t>
       </w:r>
-      <w:hyperlink r:id="rId30">
+      <w:hyperlink r:id="rId31">
         <w:r>
           <w:rPr>
             <w:rStyle w:val="InternetLink"/>
@@ -2364,7 +2397,7 @@
         <w:rPr/>
         <w:t xml:space="preserve">, </w:t>
       </w:r>
-      <w:hyperlink r:id="rId31">
+      <w:hyperlink r:id="rId32">
         <w:r>
           <w:rPr>
             <w:rStyle w:val="InternetLink"/>
@@ -2376,7 +2409,7 @@
         <w:rPr/>
         <w:t xml:space="preserve">, and </w:t>
       </w:r>
-      <w:hyperlink r:id="rId32">
+      <w:hyperlink r:id="rId33">
         <w:r>
           <w:rPr>
             <w:rStyle w:val="InternetLink"/>
@@ -2450,7 +2483,7 @@
         <w:rPr/>
       </w:pPr>
       <w:bookmarkStart w:id="20" w:name="nds"/>
-      <w:bookmarkStart w:id="21" w:name="__RefHeading___Toc1914_666592135"/>
+      <w:bookmarkStart w:id="21" w:name="__RefHeading___Toc1949_442440591"/>
       <w:bookmarkEnd w:id="20"/>
       <w:bookmarkEnd w:id="21"/>
       <w:r>
@@ -2503,7 +2536,7 @@
         <w:rPr/>
         <w:t xml:space="preserve">I worked on a wide variety of security related projects. My background task was to do C/C++ </w:t>
       </w:r>
-      <w:hyperlink r:id="rId33">
+      <w:hyperlink r:id="rId34">
         <w:r>
           <w:rPr>
             <w:rStyle w:val="InternetLink"/>
@@ -2515,7 +2548,7 @@
         <w:rPr/>
         <w:t xml:space="preserve">. Typically secure coding is achieved by </w:t>
       </w:r>
-      <w:hyperlink r:id="rId34">
+      <w:hyperlink r:id="rId35">
         <w:r>
           <w:rPr>
             <w:rStyle w:val="InternetLink"/>
@@ -2541,7 +2574,7 @@
         <w:rPr/>
         <w:t xml:space="preserve">I was a member of the architecture team for their in-house </w:t>
       </w:r>
-      <w:hyperlink r:id="rId35">
+      <w:hyperlink r:id="rId36">
         <w:r>
           <w:rPr>
             <w:rStyle w:val="InternetLink"/>
@@ -2553,7 +2586,7 @@
         <w:rPr/>
         <w:t xml:space="preserve"> </w:t>
       </w:r>
-      <w:hyperlink r:id="rId36">
+      <w:hyperlink r:id="rId37">
         <w:r>
           <w:rPr>
             <w:rStyle w:val="InternetLink"/>
@@ -2579,7 +2612,7 @@
         <w:rPr/>
         <w:t xml:space="preserve">I developed techniques using Virtual Machine (VM) technology to crack </w:t>
       </w:r>
-      <w:hyperlink r:id="rId37">
+      <w:hyperlink r:id="rId38">
         <w:r>
           <w:rPr>
             <w:rStyle w:val="InternetLink"/>
@@ -2591,7 +2624,7 @@
         <w:rPr/>
         <w:t xml:space="preserve"> schemes, and to subvert the random number generators which are the core initialization process for all cryptographic algorithms. I implemented these techniques by hacking the open source </w:t>
       </w:r>
-      <w:hyperlink r:id="rId38">
+      <w:hyperlink r:id="rId39">
         <w:r>
           <w:rPr>
             <w:rStyle w:val="InternetLink"/>
@@ -2631,7 +2664,7 @@
         <w:rPr/>
         <w:t xml:space="preserve">I architected and implemented a hybrid simulator/emulator debugger written in C for legacy </w:t>
       </w:r>
-      <w:hyperlink r:id="rId39">
+      <w:hyperlink r:id="rId40">
         <w:r>
           <w:rPr>
             <w:rStyle w:val="InternetLink"/>
@@ -2653,7 +2686,7 @@
         <w:rPr/>
         <w:t xml:space="preserve"> statements to log files. My new debugger allowed source code on the PC to be debugged using the </w:t>
       </w:r>
-      <w:hyperlink r:id="rId40">
+      <w:hyperlink r:id="rId41">
         <w:r>
           <w:rPr>
             <w:rStyle w:val="InternetLink"/>
@@ -2665,7 +2698,7 @@
         <w:rPr/>
         <w:t xml:space="preserve"> debugger while still viewing the results on the STB. Implementation was accomplished by reverse engineering of the STB middleware API. 80% of the middleware ran natively on the PC, while the STB low level H/W specific portions were implemented via an agent on the STB that was accessed via API calls that were implemented as </w:t>
       </w:r>
-      <w:hyperlink r:id="rId41">
+      <w:hyperlink r:id="rId42">
         <w:r>
           <w:rPr>
             <w:rStyle w:val="InternetLink"/>
@@ -2691,7 +2724,7 @@
         <w:rPr/>
         <w:t xml:space="preserve">I wrote an automated testing system in TCL and C/C++ for a satellite content delivery system for huge content, e.g. delivering ultra high definition movies to cinemas, and print newspapers for remote publishing. I created a </w:t>
       </w:r>
-      <w:hyperlink r:id="rId42">
+      <w:hyperlink r:id="rId43">
         <w:r>
           <w:rPr>
             <w:rStyle w:val="InternetLink"/>
@@ -2724,7 +2757,7 @@
         <w:rPr/>
       </w:pPr>
       <w:bookmarkStart w:id="22" w:name="virtouch"/>
-      <w:bookmarkStart w:id="23" w:name="__RefHeading___Toc1916_666592135"/>
+      <w:bookmarkStart w:id="23" w:name="__RefHeading___Toc1951_442440591"/>
       <w:bookmarkEnd w:id="22"/>
       <w:bookmarkEnd w:id="23"/>
       <w:r>
@@ -2777,7 +2810,7 @@
         <w:rPr/>
         <w:t xml:space="preserve">I was the inventor, architect, and main developer of a system that allowed the blind to to “see” geographic maps and digital images that were prepared using industry standard </w:t>
       </w:r>
-      <w:hyperlink r:id="rId43">
+      <w:hyperlink r:id="rId44">
         <w:r>
           <w:rPr>
             <w:rStyle w:val="InternetLink"/>
@@ -2789,7 +2822,7 @@
         <w:rPr/>
         <w:t xml:space="preserve"> map descriptions such as </w:t>
       </w:r>
-      <w:hyperlink r:id="rId44">
+      <w:hyperlink r:id="rId45">
         <w:r>
           <w:rPr>
             <w:rStyle w:val="InternetLink"/>
@@ -2969,7 +3002,7 @@
         <w:rPr/>
         <w:t xml:space="preserve">Maps and images were prepared offline using </w:t>
       </w:r>
-      <w:hyperlink r:id="rId45">
+      <w:hyperlink r:id="rId46">
         <w:r>
           <w:rPr>
             <w:rStyle w:val="InternetLink"/>
@@ -2995,7 +3028,7 @@
         <w:rPr/>
         <w:t xml:space="preserve">Note that this application required no custom H/W unlike their expensive (~$300) </w:t>
       </w:r>
-      <w:hyperlink r:id="rId46">
+      <w:hyperlink r:id="rId47">
         <w:r>
           <w:rPr>
             <w:rStyle w:val="InternetLink"/>
@@ -3056,7 +3089,7 @@
         <w:rPr/>
       </w:pPr>
       <w:bookmarkStart w:id="24" w:name="vyyo"/>
-      <w:bookmarkStart w:id="25" w:name="__RefHeading___Toc1918_666592135"/>
+      <w:bookmarkStart w:id="25" w:name="__RefHeading___Toc1953_442440591"/>
       <w:bookmarkEnd w:id="24"/>
       <w:bookmarkEnd w:id="25"/>
       <w:r>
@@ -3109,7 +3142,7 @@
         <w:rPr/>
         <w:t xml:space="preserve">I was the architect and designer of the </w:t>
       </w:r>
-      <w:hyperlink r:id="rId47">
+      <w:hyperlink r:id="rId48">
         <w:r>
           <w:rPr>
             <w:rStyle w:val="InternetLink"/>
@@ -3121,7 +3154,7 @@
         <w:rPr/>
         <w:t xml:space="preserve"> network management system (NMS), </w:t>
       </w:r>
-      <w:hyperlink r:id="rId48">
+      <w:hyperlink r:id="rId49">
         <w:r>
           <w:rPr>
             <w:rStyle w:val="InternetLink"/>
@@ -3147,7 +3180,7 @@
         <w:rPr/>
         <w:t xml:space="preserve">I was the architect and designer of a hybrid IP connection for cable modems where there was no physical cable upstream channel. Instead the upstream channel used a telephone modem (ATA), while the downstream channel used the cable modem. Head end network equipment for both interfaces was supplied by the cable operator. My solution was to dynamically modify the </w:t>
       </w:r>
-      <w:hyperlink r:id="rId49">
+      <w:hyperlink r:id="rId50">
         <w:r>
           <w:rPr>
             <w:rStyle w:val="InternetLink"/>
@@ -3159,7 +3192,7 @@
         <w:rPr/>
         <w:t xml:space="preserve"> of the </w:t>
       </w:r>
-      <w:hyperlink r:id="rId50">
+      <w:hyperlink r:id="rId51">
         <w:r>
           <w:rPr>
             <w:rStyle w:val="InternetLink"/>
@@ -3185,7 +3218,7 @@
         <w:rPr/>
         <w:t xml:space="preserve">I greatly improved the efficiency of the laboratory modem speed stress testing by a factor of 10-100 by using a </w:t>
       </w:r>
-      <w:hyperlink r:id="rId51">
+      <w:hyperlink r:id="rId52">
         <w:r>
           <w:rPr>
             <w:rStyle w:val="InternetLink"/>
@@ -3225,7 +3258,7 @@
         <w:rPr/>
         <w:t xml:space="preserve">I implemented a very efficient </w:t>
       </w:r>
-      <w:hyperlink r:id="rId52">
+      <w:hyperlink r:id="rId53">
         <w:r>
           <w:rPr>
             <w:rStyle w:val="InternetLink"/>
@@ -3237,7 +3270,7 @@
         <w:rPr/>
         <w:t xml:space="preserve"> algorithm in C for the router’s </w:t>
       </w:r>
-      <w:hyperlink r:id="rId53">
+      <w:hyperlink r:id="rId54">
         <w:r>
           <w:rPr>
             <w:rStyle w:val="InternetLink"/>
@@ -3277,7 +3310,7 @@
         <w:rPr/>
         <w:t xml:space="preserve">I developed a </w:t>
       </w:r>
-      <w:hyperlink r:id="rId54">
+      <w:hyperlink r:id="rId55">
         <w:r>
           <w:rPr>
             <w:rStyle w:val="InternetLink"/>
@@ -3296,7 +3329,7 @@
         <w:rPr/>
       </w:pPr>
       <w:bookmarkStart w:id="26" w:name="jolt"/>
-      <w:bookmarkStart w:id="27" w:name="__RefHeading___Toc1920_666592135"/>
+      <w:bookmarkStart w:id="27" w:name="__RefHeading___Toc1955_442440591"/>
       <w:bookmarkEnd w:id="26"/>
       <w:bookmarkEnd w:id="27"/>
       <w:r>
@@ -3349,7 +3382,7 @@
         <w:rPr/>
         <w:t xml:space="preserve">The client’s product was a </w:t>
       </w:r>
-      <w:hyperlink r:id="rId55">
+      <w:hyperlink r:id="rId56">
         <w:r>
           <w:rPr>
             <w:rStyle w:val="InternetLink"/>
@@ -3389,7 +3422,7 @@
         <w:rPr/>
         <w:t xml:space="preserve">In order to provide them with </w:t>
       </w:r>
-      <w:hyperlink r:id="rId56">
+      <w:hyperlink r:id="rId57">
         <w:r>
           <w:rPr>
             <w:rStyle w:val="InternetLink"/>
@@ -3415,7 +3448,7 @@
         <w:rPr/>
         <w:t xml:space="preserve">I designed the </w:t>
       </w:r>
-      <w:hyperlink r:id="rId57">
+      <w:hyperlink r:id="rId58">
         <w:r>
           <w:rPr>
             <w:rStyle w:val="InternetLink"/>
@@ -3441,7 +3474,7 @@
         <w:rPr/>
         <w:t xml:space="preserve">I implemented a simple HTTP server on the board that acted as an </w:t>
       </w:r>
-      <w:hyperlink r:id="rId58">
+      <w:hyperlink r:id="rId59">
         <w:r>
           <w:rPr>
             <w:rStyle w:val="InternetLink"/>
@@ -3467,7 +3500,7 @@
         <w:rPr/>
         <w:t xml:space="preserve">I wrote a CLI utility in TCL and C using the open source </w:t>
       </w:r>
-      <w:hyperlink r:id="rId59">
+      <w:hyperlink r:id="rId60">
         <w:r>
           <w:rPr>
             <w:rStyle w:val="InternetLink"/>
@@ -3486,7 +3519,7 @@
         <w:rPr/>
       </w:pPr>
       <w:bookmarkStart w:id="28" w:name="foxcom"/>
-      <w:bookmarkStart w:id="29" w:name="__RefHeading___Toc1922_666592135"/>
+      <w:bookmarkStart w:id="29" w:name="__RefHeading___Toc1957_442440591"/>
       <w:bookmarkEnd w:id="28"/>
       <w:bookmarkEnd w:id="29"/>
       <w:r>
@@ -3534,7 +3567,7 @@
         <w:rPr/>
       </w:pPr>
       <w:bookmarkStart w:id="30" w:name="zamir"/>
-      <w:bookmarkStart w:id="31" w:name="__RefHeading___Toc1924_666592135"/>
+      <w:bookmarkStart w:id="31" w:name="__RefHeading___Toc1959_442440591"/>
       <w:bookmarkEnd w:id="30"/>
       <w:bookmarkEnd w:id="31"/>
       <w:r>
@@ -3636,7 +3669,7 @@
         <w:rPr/>
       </w:pPr>
       <w:bookmarkStart w:id="32" w:name="fourfold"/>
-      <w:bookmarkStart w:id="33" w:name="__RefHeading___Toc1926_666592135"/>
+      <w:bookmarkStart w:id="33" w:name="__RefHeading___Toc1961_442440591"/>
       <w:bookmarkEnd w:id="32"/>
       <w:bookmarkEnd w:id="33"/>
       <w:r>
@@ -3689,7 +3722,7 @@
         <w:rPr/>
         <w:t xml:space="preserve">This was a very challenging </w:t>
       </w:r>
-      <w:hyperlink r:id="rId60">
+      <w:hyperlink r:id="rId61">
         <w:r>
           <w:rPr>
             <w:rStyle w:val="InternetLink"/>
@@ -3715,7 +3748,7 @@
         <w:rPr/>
         <w:t xml:space="preserve">The machine instruction set was </w:t>
       </w:r>
-      <w:hyperlink r:id="rId61">
+      <w:hyperlink r:id="rId62">
         <w:r>
           <w:rPr>
             <w:rStyle w:val="InternetLink"/>
@@ -3727,7 +3760,7 @@
         <w:rPr/>
         <w:t xml:space="preserve">-like, so it presented unusual optimization challenges, because it was so unlike the standard </w:t>
       </w:r>
-      <w:hyperlink r:id="rId62">
+      <w:hyperlink r:id="rId63">
         <w:r>
           <w:rPr>
             <w:rStyle w:val="InternetLink"/>
@@ -3739,7 +3772,7 @@
         <w:rPr/>
         <w:t xml:space="preserve"> and </w:t>
       </w:r>
-      <w:hyperlink r:id="rId63">
+      <w:hyperlink r:id="rId64">
         <w:r>
           <w:rPr>
             <w:rStyle w:val="InternetLink"/>
@@ -3779,7 +3812,7 @@
         <w:rPr/>
         <w:t xml:space="preserve">The final source code was extremely repetitive. Therefore I developed a preprocessor in </w:t>
       </w:r>
-      <w:hyperlink r:id="rId64">
+      <w:hyperlink r:id="rId65">
         <w:r>
           <w:rPr>
             <w:rStyle w:val="InternetLink"/>
@@ -3812,7 +3845,7 @@
         <w:rPr/>
       </w:pPr>
       <w:bookmarkStart w:id="34" w:name="optimet"/>
-      <w:bookmarkStart w:id="35" w:name="__RefHeading___Toc1928_666592135"/>
+      <w:bookmarkStart w:id="35" w:name="__RefHeading___Toc1963_442440591"/>
       <w:bookmarkEnd w:id="34"/>
       <w:bookmarkEnd w:id="35"/>
       <w:r>
@@ -3865,7 +3898,7 @@
         <w:rPr/>
         <w:t xml:space="preserve">The client’s product was a measurement workstation based upon their </w:t>
       </w:r>
-      <w:hyperlink r:id="rId65">
+      <w:hyperlink r:id="rId66">
         <w:r>
           <w:rPr>
             <w:rStyle w:val="InternetLink"/>
@@ -3957,7 +3990,7 @@
         <w:rPr/>
         <w:t xml:space="preserve">I created a </w:t>
       </w:r>
-      <w:hyperlink r:id="rId66">
+      <w:hyperlink r:id="rId67">
         <w:r>
           <w:rPr>
             <w:rStyle w:val="InternetLink"/>
@@ -3997,7 +4030,7 @@
         <w:rPr/>
         <w:t xml:space="preserve">I used </w:t>
       </w:r>
-      <w:hyperlink r:id="rId67">
+      <w:hyperlink r:id="rId68">
         <w:r>
           <w:rPr>
             <w:rStyle w:val="InternetLink"/>
@@ -4019,7 +4052,7 @@
         <w:rPr/>
         <w:t xml:space="preserve"> the initial release of </w:t>
       </w:r>
-      <w:hyperlink r:id="rId68">
+      <w:hyperlink r:id="rId69">
         <w:r>
           <w:rPr>
             <w:rStyle w:val="InternetLink"/>
@@ -4038,7 +4071,7 @@
         <w:rPr/>
       </w:pPr>
       <w:bookmarkStart w:id="36" w:name="mer"/>
-      <w:bookmarkStart w:id="37" w:name="__RefHeading___Toc1930_666592135"/>
+      <w:bookmarkStart w:id="37" w:name="__RefHeading___Toc1965_442440591"/>
       <w:bookmarkEnd w:id="36"/>
       <w:bookmarkEnd w:id="37"/>
       <w:r>
@@ -4065,7 +4098,13 @@
       </w:pPr>
       <w:r>
         <w:rPr/>
-        <w:t>Keys: lecturer, Win32</w:t>
+        <w:t xml:space="preserve">Keys: lecturer, Win32, </w:t>
+      </w:r>
+      <w:r>
+        <w:rPr>
+          <w:b/>
+        </w:rPr>
+        <w:t>C</w:t>
       </w:r>
     </w:p>
     <w:p>
@@ -4074,7 +4113,7 @@
         <w:rPr/>
       </w:pPr>
       <w:bookmarkStart w:id="38" w:name="ultramind"/>
-      <w:bookmarkStart w:id="39" w:name="__RefHeading___Toc1932_666592135"/>
+      <w:bookmarkStart w:id="39" w:name="__RefHeading___Toc1967_442440591"/>
       <w:bookmarkEnd w:id="38"/>
       <w:bookmarkEnd w:id="39"/>
       <w:r>
@@ -4101,7 +4140,111 @@
       </w:pPr>
       <w:r>
         <w:rPr/>
-        <w:t>Keys: Win32, soft real-time</w:t>
+        <w:t xml:space="preserve">Keys: Win32, soft real-time, </w:t>
+      </w:r>
+      <w:r>
+        <w:rPr>
+          <w:b/>
+        </w:rPr>
+        <w:t>C</w:t>
+      </w:r>
+    </w:p>
+    <w:p>
+      <w:pPr>
+        <w:pStyle w:val="TextBody"/>
+        <w:rPr/>
+      </w:pPr>
+      <w:r>
+        <w:rPr/>
+        <w:t xml:space="preserve">Besides greatly improving the performance of customer’s relaxation/meditation S/W application, I also developed my own meditation technique that uses simple S/W or even no S/W at all, and can easily be taught to most people within 5 minutes. Already in the 1960’s </w:t>
+      </w:r>
+      <w:hyperlink r:id="rId70">
+        <w:r>
+          <w:rPr>
+            <w:rStyle w:val="InternetLink"/>
+          </w:rPr>
+          <w:t>brainwave entrainment</w:t>
+        </w:r>
+      </w:hyperlink>
+      <w:r>
+        <w:rPr/>
+        <w:t xml:space="preserve"> experiments showed that the brainwaves of cats, for examples, could be controlled by a strobe light source as long as the strobe frequency was within the normal frequency range of the cat’s brain. Now human meditation takes place when the brain is exhibiting </w:t>
+      </w:r>
+      <w:hyperlink r:id="rId71">
+        <w:r>
+          <w:rPr>
+            <w:rStyle w:val="InternetLink"/>
+          </w:rPr>
+          <w:t>theta waves</w:t>
+        </w:r>
+      </w:hyperlink>
+      <w:r>
+        <w:rPr/>
+        <w:t xml:space="preserve"> which are in the range of 4-8 Hz. Note that this frequency range is the equivalent of a metronome operating at frequency of 240-480 beats per minute (bpm). Normally mechanical metronomes don’t operate at speeds higher than 180 bpm, but today (i.e. 2017) there are many free digital metronome applications (on smartphones, tablets, and desktop PCs) that operate at much higher speeds, where 240-360 bpm is the “sweet spot” for meditation. My favorite application is </w:t>
+      </w:r>
+      <w:hyperlink r:id="rId72">
+        <w:r>
+          <w:rPr>
+            <w:rStyle w:val="InternetLink"/>
+          </w:rPr>
+          <w:t>GNU GTick</w:t>
+        </w:r>
+      </w:hyperlink>
+      <w:r>
+        <w:rPr/>
+        <w:t>. I use the following 3 settings:</w:t>
+      </w:r>
+    </w:p>
+    <w:p>
+      <w:pPr>
+        <w:pStyle w:val="Compact"/>
+        <w:numPr>
+          <w:ilvl w:val="0"/>
+          <w:numId w:val="14"/>
+        </w:numPr>
+        <w:rPr/>
+      </w:pPr>
+      <w:r>
+        <w:rPr/>
+        <w:t>240 bpm (= 4 Hz), 4/4 time</w:t>
+      </w:r>
+    </w:p>
+    <w:p>
+      <w:pPr>
+        <w:pStyle w:val="Compact"/>
+        <w:numPr>
+          <w:ilvl w:val="0"/>
+          <w:numId w:val="14"/>
+        </w:numPr>
+        <w:rPr/>
+      </w:pPr>
+      <w:r>
+        <w:rPr/>
+        <w:t>300 bpm (= 5 Hz), 5/4 time</w:t>
+      </w:r>
+    </w:p>
+    <w:p>
+      <w:pPr>
+        <w:pStyle w:val="Compact"/>
+        <w:numPr>
+          <w:ilvl w:val="0"/>
+          <w:numId w:val="14"/>
+        </w:numPr>
+        <w:rPr/>
+      </w:pPr>
+      <w:r>
+        <w:rPr/>
+        <w:t>360 bpm (= 6 Hz), 6/4 time</w:t>
+      </w:r>
+    </w:p>
+    <w:p>
+      <w:pPr>
+        <w:pStyle w:val="FirstParagraph"/>
+        <w:rPr/>
+      </w:pPr>
+      <w:r>
+        <w:rPr/>
+        <w:t>The application has a strong beat option in case you lose synchronization, and it also has the option of a visual mode that synchronizes with the audio. By keeping time with the metronome app, your brainwave frequency synchronizes to the metronome frequency, which by definition puts you into a meditative state. And after a little bit of practice, many people can simply watch a clock with a second hand that makes a single discrete jump every second, and silently count to 4, 5, or 6 per jump, which is equivalent to frequencies of 4, 5, and 6 Hz respectively.</w:t>
       </w:r>
     </w:p>
     <w:p>
@@ -4110,7 +4253,7 @@
         <w:rPr/>
       </w:pPr>
       <w:bookmarkStart w:id="40" w:name="cefar"/>
-      <w:bookmarkStart w:id="41" w:name="__RefHeading___Toc1934_666592135"/>
+      <w:bookmarkStart w:id="41" w:name="__RefHeading___Toc1969_442440591"/>
       <w:bookmarkEnd w:id="40"/>
       <w:bookmarkEnd w:id="41"/>
       <w:r>
@@ -4146,7 +4289,7 @@
         <w:rPr/>
       </w:pPr>
       <w:bookmarkStart w:id="42" w:name="elop"/>
-      <w:bookmarkStart w:id="43" w:name="__RefHeading___Toc1936_666592135"/>
+      <w:bookmarkStart w:id="43" w:name="__RefHeading___Toc1971_442440591"/>
       <w:bookmarkEnd w:id="42"/>
       <w:bookmarkEnd w:id="43"/>
       <w:r>
@@ -4191,7 +4334,7 @@
         <w:pStyle w:val="Compact"/>
         <w:numPr>
           <w:ilvl w:val="0"/>
-          <w:numId w:val="14"/>
+          <w:numId w:val="15"/>
         </w:numPr>
         <w:rPr/>
       </w:pPr>
@@ -4205,7 +4348,7 @@
         <w:pStyle w:val="Compact"/>
         <w:numPr>
           <w:ilvl w:val="0"/>
-          <w:numId w:val="14"/>
+          <w:numId w:val="15"/>
         </w:numPr>
         <w:rPr/>
       </w:pPr>
@@ -4219,7 +4362,7 @@
         <w:pStyle w:val="Compact"/>
         <w:numPr>
           <w:ilvl w:val="0"/>
-          <w:numId w:val="14"/>
+          <w:numId w:val="15"/>
         </w:numPr>
         <w:rPr/>
       </w:pPr>
@@ -4243,7 +4386,7 @@
         <w:pStyle w:val="Compact"/>
         <w:numPr>
           <w:ilvl w:val="0"/>
-          <w:numId w:val="14"/>
+          <w:numId w:val="15"/>
         </w:numPr>
         <w:rPr/>
       </w:pPr>
@@ -4257,7 +4400,7 @@
         <w:pStyle w:val="Compact"/>
         <w:numPr>
           <w:ilvl w:val="0"/>
-          <w:numId w:val="14"/>
+          <w:numId w:val="15"/>
         </w:numPr>
         <w:rPr/>
       </w:pPr>
@@ -4271,7 +4414,7 @@
         <w:pStyle w:val="Compact"/>
         <w:numPr>
           <w:ilvl w:val="0"/>
-          <w:numId w:val="14"/>
+          <w:numId w:val="15"/>
         </w:numPr>
         <w:rPr/>
       </w:pPr>
@@ -4279,7 +4422,7 @@
         <w:rPr/>
         <w:t xml:space="preserve">Instead of creating a monolithic test program in C/C++, I created a BASIC-like </w:t>
       </w:r>
-      <w:hyperlink r:id="rId69">
+      <w:hyperlink r:id="rId73">
         <w:r>
           <w:rPr>
             <w:rStyle w:val="InternetLink"/>
@@ -4297,7 +4440,7 @@
         <w:pStyle w:val="Compact"/>
         <w:numPr>
           <w:ilvl w:val="0"/>
-          <w:numId w:val="14"/>
+          <w:numId w:val="15"/>
         </w:numPr>
         <w:rPr/>
       </w:pPr>
@@ -4305,7 +4448,7 @@
         <w:rPr/>
         <w:t xml:space="preserve">I implemented the BASIC compiler using </w:t>
       </w:r>
-      <w:hyperlink r:id="rId70">
+      <w:hyperlink r:id="rId74">
         <w:r>
           <w:rPr>
             <w:rStyle w:val="InternetLink"/>
@@ -4323,7 +4466,7 @@
         <w:pStyle w:val="Compact"/>
         <w:numPr>
           <w:ilvl w:val="0"/>
-          <w:numId w:val="14"/>
+          <w:numId w:val="15"/>
         </w:numPr>
         <w:rPr/>
       </w:pPr>
@@ -4347,7 +4490,7 @@
         <w:pStyle w:val="Compact"/>
         <w:numPr>
           <w:ilvl w:val="0"/>
-          <w:numId w:val="14"/>
+          <w:numId w:val="15"/>
         </w:numPr>
         <w:rPr/>
       </w:pPr>
@@ -4361,7 +4504,7 @@
         <w:pStyle w:val="Compact"/>
         <w:numPr>
           <w:ilvl w:val="0"/>
-          <w:numId w:val="14"/>
+          <w:numId w:val="15"/>
         </w:numPr>
         <w:rPr/>
       </w:pPr>
@@ -4375,7 +4518,7 @@
         <w:pStyle w:val="Compact"/>
         <w:numPr>
           <w:ilvl w:val="0"/>
-          <w:numId w:val="14"/>
+          <w:numId w:val="15"/>
         </w:numPr>
         <w:rPr/>
       </w:pPr>
@@ -4383,7 +4526,7 @@
         <w:rPr/>
         <w:t xml:space="preserve">Post mortem: The first version of </w:t>
       </w:r>
-      <w:hyperlink r:id="rId71">
+      <w:hyperlink r:id="rId75">
         <w:r>
           <w:rPr>
             <w:rStyle w:val="InternetLink"/>
@@ -4412,7 +4555,7 @@
         <w:rPr/>
       </w:pPr>
       <w:bookmarkStart w:id="44" w:name="michlala"/>
-      <w:bookmarkStart w:id="45" w:name="__RefHeading___Toc1938_666592135"/>
+      <w:bookmarkStart w:id="45" w:name="__RefHeading___Toc1973_442440591"/>
       <w:bookmarkEnd w:id="44"/>
       <w:bookmarkEnd w:id="45"/>
       <w:r>
@@ -4448,7 +4591,7 @@
         <w:rPr/>
       </w:pPr>
       <w:bookmarkStart w:id="46" w:name="dspg"/>
-      <w:bookmarkStart w:id="47" w:name="__RefHeading___Toc1940_666592135"/>
+      <w:bookmarkStart w:id="47" w:name="__RefHeading___Toc1975_442440591"/>
       <w:bookmarkEnd w:id="46"/>
       <w:bookmarkEnd w:id="47"/>
       <w:r>
@@ -4493,7 +4636,7 @@
         <w:pStyle w:val="Compact"/>
         <w:numPr>
           <w:ilvl w:val="0"/>
-          <w:numId w:val="15"/>
+          <w:numId w:val="16"/>
         </w:numPr>
         <w:rPr/>
       </w:pPr>
@@ -4517,7 +4660,7 @@
         <w:pStyle w:val="Compact"/>
         <w:numPr>
           <w:ilvl w:val="0"/>
-          <w:numId w:val="15"/>
+          <w:numId w:val="16"/>
         </w:numPr>
         <w:rPr/>
       </w:pPr>
@@ -4533,7 +4676,7 @@
         <w:pStyle w:val="Compact"/>
         <w:numPr>
           <w:ilvl w:val="0"/>
-          <w:numId w:val="15"/>
+          <w:numId w:val="16"/>
         </w:numPr>
         <w:rPr/>
       </w:pPr>
@@ -4541,7 +4684,7 @@
         <w:rPr/>
         <w:t xml:space="preserve">The technological breakthrough was my design of a </w:t>
       </w:r>
-      <w:hyperlink r:id="rId72">
+      <w:hyperlink r:id="rId76">
         <w:r>
           <w:rPr>
             <w:rStyle w:val="InternetLink"/>
@@ -4553,7 +4696,7 @@
         <w:rPr/>
         <w:t xml:space="preserve"> that described the CPU architecture. Implementation was in </w:t>
       </w:r>
-      <w:hyperlink r:id="rId73">
+      <w:hyperlink r:id="rId77">
         <w:r>
           <w:rPr>
             <w:rStyle w:val="InternetLink"/>
@@ -4571,7 +4714,7 @@
         <w:pStyle w:val="Compact"/>
         <w:numPr>
           <w:ilvl w:val="0"/>
-          <w:numId w:val="15"/>
+          <w:numId w:val="16"/>
         </w:numPr>
         <w:rPr/>
       </w:pPr>
@@ -4585,7 +4728,7 @@
         <w:pStyle w:val="Compact"/>
         <w:numPr>
           <w:ilvl w:val="0"/>
-          <w:numId w:val="15"/>
+          <w:numId w:val="16"/>
         </w:numPr>
         <w:rPr/>
       </w:pPr>
@@ -4602,7 +4745,7 @@
         <w:rPr/>
       </w:pPr>
       <w:bookmarkStart w:id="48" w:name="iscar"/>
-      <w:bookmarkStart w:id="49" w:name="__RefHeading___Toc1942_666592135"/>
+      <w:bookmarkStart w:id="49" w:name="__RefHeading___Toc1977_442440591"/>
       <w:bookmarkEnd w:id="48"/>
       <w:bookmarkEnd w:id="49"/>
       <w:r>
@@ -4637,7 +4780,7 @@
         <w:pStyle w:val="Compact"/>
         <w:numPr>
           <w:ilvl w:val="0"/>
-          <w:numId w:val="16"/>
+          <w:numId w:val="17"/>
         </w:numPr>
         <w:rPr/>
       </w:pPr>
@@ -4651,7 +4794,7 @@
         <w:pStyle w:val="Compact"/>
         <w:numPr>
           <w:ilvl w:val="0"/>
-          <w:numId w:val="16"/>
+          <w:numId w:val="17"/>
         </w:numPr>
         <w:rPr/>
       </w:pPr>
@@ -4665,7 +4808,7 @@
         <w:pStyle w:val="Compact"/>
         <w:numPr>
           <w:ilvl w:val="0"/>
-          <w:numId w:val="16"/>
+          <w:numId w:val="17"/>
         </w:numPr>
         <w:rPr/>
       </w:pPr>
@@ -4679,7 +4822,7 @@
         <w:pStyle w:val="Compact"/>
         <w:numPr>
           <w:ilvl w:val="0"/>
-          <w:numId w:val="16"/>
+          <w:numId w:val="17"/>
         </w:numPr>
         <w:rPr/>
       </w:pPr>
@@ -4693,7 +4836,7 @@
         <w:pStyle w:val="Compact"/>
         <w:numPr>
           <w:ilvl w:val="0"/>
-          <w:numId w:val="16"/>
+          <w:numId w:val="17"/>
         </w:numPr>
         <w:rPr/>
       </w:pPr>
@@ -4707,7 +4850,7 @@
         <w:pStyle w:val="Compact"/>
         <w:numPr>
           <w:ilvl w:val="0"/>
-          <w:numId w:val="16"/>
+          <w:numId w:val="17"/>
         </w:numPr>
         <w:rPr/>
       </w:pPr>
@@ -4725,7 +4868,7 @@
         <w:rPr/>
         <w:t xml:space="preserve">, </w:t>
       </w:r>
-      <w:hyperlink r:id="rId74">
+      <w:hyperlink r:id="rId78">
         <w:r>
           <w:rPr>
             <w:rStyle w:val="InternetLink"/>
@@ -4743,7 +4886,7 @@
         <w:pStyle w:val="Compact"/>
         <w:numPr>
           <w:ilvl w:val="0"/>
-          <w:numId w:val="16"/>
+          <w:numId w:val="17"/>
         </w:numPr>
         <w:rPr/>
       </w:pPr>
@@ -4757,7 +4900,7 @@
         <w:pStyle w:val="Compact"/>
         <w:numPr>
           <w:ilvl w:val="0"/>
-          <w:numId w:val="16"/>
+          <w:numId w:val="17"/>
         </w:numPr>
         <w:rPr/>
       </w:pPr>
@@ -4771,7 +4914,7 @@
         <w:pStyle w:val="Compact"/>
         <w:numPr>
           <w:ilvl w:val="0"/>
-          <w:numId w:val="16"/>
+          <w:numId w:val="17"/>
         </w:numPr>
         <w:rPr/>
       </w:pPr>
@@ -4785,7 +4928,7 @@
         <w:pStyle w:val="Compact"/>
         <w:numPr>
           <w:ilvl w:val="0"/>
-          <w:numId w:val="16"/>
+          <w:numId w:val="17"/>
         </w:numPr>
         <w:rPr/>
       </w:pPr>
@@ -4799,7 +4942,7 @@
         <w:pStyle w:val="Compact"/>
         <w:numPr>
           <w:ilvl w:val="0"/>
-          <w:numId w:val="16"/>
+          <w:numId w:val="17"/>
         </w:numPr>
         <w:rPr/>
       </w:pPr>
@@ -4814,7 +4957,7 @@
         <w:rPr/>
       </w:pPr>
       <w:bookmarkStart w:id="50" w:name="light-pen"/>
-      <w:bookmarkStart w:id="51" w:name="__RefHeading___Toc1944_666592135"/>
+      <w:bookmarkStart w:id="51" w:name="__RefHeading___Toc1979_442440591"/>
       <w:bookmarkEnd w:id="50"/>
       <w:bookmarkEnd w:id="51"/>
       <w:r>
@@ -4833,7 +4976,7 @@
         </w:rPr>
         <w:t xml:space="preserve">@Cubital, Herzliya - a charity project funded by the company and their CEO </w:t>
       </w:r>
-      <w:hyperlink r:id="rId75">
+      <w:hyperlink r:id="rId79">
         <w:r>
           <w:rPr>
             <w:rStyle w:val="InternetLink"/>
@@ -4864,7 +5007,7 @@
         <w:pStyle w:val="Compact"/>
         <w:numPr>
           <w:ilvl w:val="0"/>
-          <w:numId w:val="17"/>
+          <w:numId w:val="18"/>
         </w:numPr>
         <w:rPr/>
       </w:pPr>
@@ -4878,7 +5021,7 @@
         <w:pStyle w:val="Compact"/>
         <w:numPr>
           <w:ilvl w:val="0"/>
-          <w:numId w:val="17"/>
+          <w:numId w:val="18"/>
         </w:numPr>
         <w:rPr/>
       </w:pPr>
@@ -4892,78 +5035,78 @@
         <w:pStyle w:val="Compact"/>
         <w:numPr>
           <w:ilvl w:val="1"/>
+          <w:numId w:val="19"/>
+        </w:numPr>
+        <w:rPr/>
+      </w:pPr>
+      <w:r>
+        <w:rPr/>
+        <w:t xml:space="preserve">A </w:t>
+      </w:r>
+      <w:hyperlink r:id="rId80">
+        <w:r>
+          <w:rPr>
+            <w:rStyle w:val="InternetLink"/>
+          </w:rPr>
+          <w:t>light pen</w:t>
+        </w:r>
+      </w:hyperlink>
+      <w:r>
+        <w:rPr/>
+        <w:t>, i.e. an obsolete pre-mouse point and click device that synchronizes with the trace signal of the CRT video display, outfitted with special light weight military optics that increased its effective range from 5 mm from the screen to 800 mm.</w:t>
+      </w:r>
+    </w:p>
+    <w:p>
+      <w:pPr>
+        <w:pStyle w:val="Compact"/>
+        <w:numPr>
+          <w:ilvl w:val="1"/>
+          <w:numId w:val="19"/>
+        </w:numPr>
+        <w:rPr/>
+      </w:pPr>
+      <w:r>
+        <w:rPr/>
+        <w:t xml:space="preserve">A standard accessibility </w:t>
+      </w:r>
+      <w:hyperlink r:id="rId81">
+        <w:r>
+          <w:rPr>
+            <w:rStyle w:val="InternetLink"/>
+          </w:rPr>
+          <w:t>sip-and-puff</w:t>
+        </w:r>
+      </w:hyperlink>
+      <w:r>
+        <w:rPr/>
+        <w:t xml:space="preserve"> switch.</w:t>
+      </w:r>
+    </w:p>
+    <w:p>
+      <w:pPr>
+        <w:pStyle w:val="Compact"/>
+        <w:numPr>
+          <w:ilvl w:val="0"/>
           <w:numId w:val="18"/>
         </w:numPr>
         <w:rPr/>
       </w:pPr>
       <w:r>
         <w:rPr/>
-        <w:t xml:space="preserve">A </w:t>
-      </w:r>
-      <w:hyperlink r:id="rId76">
-        <w:r>
-          <w:rPr>
-            <w:rStyle w:val="InternetLink"/>
-          </w:rPr>
-          <w:t>light pen</w:t>
-        </w:r>
-      </w:hyperlink>
-      <w:r>
-        <w:rPr/>
-        <w:t>, i.e. an obsolete pre-mouse point and click device that synchronizes with the trace signal of the CRT video display, outfitted with special light weight military optics that increased its effective range from 5 mm from the screen to 800 mm.</w:t>
-      </w:r>
-    </w:p>
-    <w:p>
-      <w:pPr>
-        <w:pStyle w:val="Compact"/>
-        <w:numPr>
-          <w:ilvl w:val="1"/>
+        <w:t>The light pen was mounted on the user’s head by using a sturdy woman’s plastic hair head band, while the sip-and-puff straw replaced the button on the light pen.</w:t>
+      </w:r>
+    </w:p>
+    <w:p>
+      <w:pPr>
+        <w:pStyle w:val="Compact"/>
+        <w:numPr>
+          <w:ilvl w:val="0"/>
           <w:numId w:val="18"/>
         </w:numPr>
         <w:rPr/>
       </w:pPr>
       <w:r>
         <w:rPr/>
-        <w:t xml:space="preserve">A standard accessibility </w:t>
-      </w:r>
-      <w:hyperlink r:id="rId77">
-        <w:r>
-          <w:rPr>
-            <w:rStyle w:val="InternetLink"/>
-          </w:rPr>
-          <w:t>sip-and-puff</w:t>
-        </w:r>
-      </w:hyperlink>
-      <w:r>
-        <w:rPr/>
-        <w:t xml:space="preserve"> switch.</w:t>
-      </w:r>
-    </w:p>
-    <w:p>
-      <w:pPr>
-        <w:pStyle w:val="Compact"/>
-        <w:numPr>
-          <w:ilvl w:val="0"/>
-          <w:numId w:val="17"/>
-        </w:numPr>
-        <w:rPr/>
-      </w:pPr>
-      <w:r>
-        <w:rPr/>
-        <w:t>The light pen was mounted on the user’s head by using a sturdy woman’s plastic hair head band, while the sip-and-puff straw replaced the button on the light pen.</w:t>
-      </w:r>
-    </w:p>
-    <w:p>
-      <w:pPr>
-        <w:pStyle w:val="Compact"/>
-        <w:numPr>
-          <w:ilvl w:val="0"/>
-          <w:numId w:val="17"/>
-        </w:numPr>
-        <w:rPr/>
-      </w:pPr>
-      <w:r>
-        <w:rPr/>
         <w:t>The S/W that I developed overlaid a virtual keyboard on top of the screen.</w:t>
       </w:r>
     </w:p>
@@ -4972,7 +5115,7 @@
         <w:pStyle w:val="Compact"/>
         <w:numPr>
           <w:ilvl w:val="0"/>
-          <w:numId w:val="17"/>
+          <w:numId w:val="18"/>
         </w:numPr>
         <w:rPr/>
       </w:pPr>
@@ -4986,7 +5129,7 @@
         <w:pStyle w:val="Compact"/>
         <w:numPr>
           <w:ilvl w:val="0"/>
-          <w:numId w:val="17"/>
+          <w:numId w:val="18"/>
         </w:numPr>
         <w:rPr/>
       </w:pPr>
@@ -5000,7 +5143,7 @@
         <w:pStyle w:val="Compact"/>
         <w:numPr>
           <w:ilvl w:val="0"/>
-          <w:numId w:val="17"/>
+          <w:numId w:val="18"/>
         </w:numPr>
         <w:rPr/>
       </w:pPr>
@@ -5014,7 +5157,7 @@
         <w:pStyle w:val="Compact"/>
         <w:numPr>
           <w:ilvl w:val="0"/>
-          <w:numId w:val="17"/>
+          <w:numId w:val="18"/>
         </w:numPr>
         <w:rPr/>
       </w:pPr>
@@ -5057,7 +5200,7 @@
         <w:rPr/>
       </w:pPr>
       <w:bookmarkStart w:id="52" w:name="cubital"/>
-      <w:bookmarkStart w:id="53" w:name="__RefHeading___Toc1946_666592135"/>
+      <w:bookmarkStart w:id="53" w:name="__RefHeading___Toc1981_442440591"/>
       <w:bookmarkEnd w:id="52"/>
       <w:bookmarkEnd w:id="53"/>
       <w:r>
@@ -5102,7 +5245,7 @@
         <w:pStyle w:val="Compact"/>
         <w:numPr>
           <w:ilvl w:val="0"/>
-          <w:numId w:val="19"/>
+          <w:numId w:val="20"/>
         </w:numPr>
         <w:rPr/>
       </w:pPr>
@@ -5116,7 +5259,7 @@
         <w:pStyle w:val="Compact"/>
         <w:numPr>
           <w:ilvl w:val="0"/>
-          <w:numId w:val="19"/>
+          <w:numId w:val="20"/>
         </w:numPr>
         <w:rPr/>
       </w:pPr>
@@ -5131,7 +5274,7 @@
         <w:rPr/>
       </w:pPr>
       <w:bookmarkStart w:id="54" w:name="elde"/>
-      <w:bookmarkStart w:id="55" w:name="__RefHeading___Toc1948_666592135"/>
+      <w:bookmarkStart w:id="55" w:name="__RefHeading___Toc1983_442440591"/>
       <w:bookmarkEnd w:id="54"/>
       <w:bookmarkEnd w:id="55"/>
       <w:r>
@@ -5177,7 +5320,7 @@
         <w:rPr/>
       </w:pPr>
       <w:bookmarkStart w:id="56" w:name="orisol"/>
-      <w:bookmarkStart w:id="57" w:name="__RefHeading___Toc1950_666592135"/>
+      <w:bookmarkStart w:id="57" w:name="__RefHeading___Toc1985_442440591"/>
       <w:bookmarkEnd w:id="56"/>
       <w:bookmarkEnd w:id="57"/>
       <w:r>
@@ -5222,7 +5365,7 @@
         <w:pStyle w:val="Compact"/>
         <w:numPr>
           <w:ilvl w:val="0"/>
-          <w:numId w:val="20"/>
+          <w:numId w:val="21"/>
         </w:numPr>
         <w:rPr/>
       </w:pPr>
@@ -5230,7 +5373,7 @@
         <w:rPr/>
         <w:t xml:space="preserve">This is the first time I developed a </w:t>
       </w:r>
-      <w:hyperlink r:id="rId78">
+      <w:hyperlink r:id="rId82">
         <w:r>
           <w:rPr>
             <w:rStyle w:val="InternetLink"/>
@@ -5248,7 +5391,7 @@
         <w:pStyle w:val="Compact"/>
         <w:numPr>
           <w:ilvl w:val="0"/>
-          <w:numId w:val="20"/>
+          <w:numId w:val="21"/>
         </w:numPr>
         <w:rPr/>
       </w:pPr>
@@ -5262,7 +5405,7 @@
         <w:pStyle w:val="Compact"/>
         <w:numPr>
           <w:ilvl w:val="0"/>
-          <w:numId w:val="20"/>
+          <w:numId w:val="21"/>
         </w:numPr>
         <w:rPr/>
       </w:pPr>
@@ -5276,7 +5419,7 @@
         <w:pStyle w:val="Compact"/>
         <w:numPr>
           <w:ilvl w:val="0"/>
-          <w:numId w:val="20"/>
+          <w:numId w:val="21"/>
         </w:numPr>
         <w:rPr/>
       </w:pPr>
@@ -5294,7 +5437,7 @@
         <w:rPr/>
         <w:t xml:space="preserve"> to the </w:t>
       </w:r>
-      <w:hyperlink r:id="rId79">
+      <w:hyperlink r:id="rId83">
         <w:r>
           <w:rPr>
             <w:rStyle w:val="InternetLink"/>
@@ -5312,7 +5455,7 @@
         <w:pStyle w:val="Compact"/>
         <w:numPr>
           <w:ilvl w:val="0"/>
-          <w:numId w:val="20"/>
+          <w:numId w:val="21"/>
         </w:numPr>
         <w:rPr/>
       </w:pPr>
@@ -5320,7 +5463,7 @@
         <w:rPr/>
         <w:t xml:space="preserve">I compiled the pattern and annotations into a </w:t>
       </w:r>
-      <w:hyperlink r:id="rId80">
+      <w:hyperlink r:id="rId84">
         <w:r>
           <w:rPr>
             <w:rStyle w:val="InternetLink"/>
@@ -5339,7 +5482,7 @@
         <w:rPr/>
       </w:pPr>
       <w:bookmarkStart w:id="58" w:name="john-bryce"/>
-      <w:bookmarkStart w:id="59" w:name="__RefHeading___Toc1952_666592135"/>
+      <w:bookmarkStart w:id="59" w:name="__RefHeading___Toc1987_442440591"/>
       <w:bookmarkEnd w:id="58"/>
       <w:bookmarkEnd w:id="59"/>
       <w:r>
@@ -5385,7 +5528,7 @@
         <w:rPr/>
       </w:pPr>
       <w:bookmarkStart w:id="60" w:name="elta"/>
-      <w:bookmarkStart w:id="61" w:name="__RefHeading___Toc1954_666592135"/>
+      <w:bookmarkStart w:id="61" w:name="__RefHeading___Toc1989_442440591"/>
       <w:bookmarkEnd w:id="60"/>
       <w:bookmarkEnd w:id="61"/>
       <w:r>
@@ -5420,7 +5563,7 @@
         <w:pStyle w:val="Compact"/>
         <w:numPr>
           <w:ilvl w:val="0"/>
-          <w:numId w:val="21"/>
+          <w:numId w:val="22"/>
         </w:numPr>
         <w:rPr/>
       </w:pPr>
@@ -5428,7 +5571,7 @@
         <w:rPr/>
         <w:t xml:space="preserve">This was my first job upon making </w:t>
       </w:r>
-      <w:hyperlink r:id="rId81">
+      <w:hyperlink r:id="rId85">
         <w:r>
           <w:rPr>
             <w:rStyle w:val="InternetLink"/>
@@ -5446,7 +5589,7 @@
         <w:pStyle w:val="Compact"/>
         <w:numPr>
           <w:ilvl w:val="0"/>
-          <w:numId w:val="21"/>
+          <w:numId w:val="22"/>
         </w:numPr>
         <w:rPr/>
       </w:pPr>
@@ -5460,7 +5603,7 @@
         <w:pStyle w:val="Compact"/>
         <w:numPr>
           <w:ilvl w:val="0"/>
-          <w:numId w:val="21"/>
+          <w:numId w:val="22"/>
         </w:numPr>
         <w:rPr/>
       </w:pPr>
@@ -5468,7 +5611,7 @@
         <w:rPr/>
         <w:t xml:space="preserve">I wrote an </w:t>
       </w:r>
-      <w:hyperlink r:id="rId82">
+      <w:hyperlink r:id="rId86">
         <w:r>
           <w:rPr>
             <w:rStyle w:val="InternetLink"/>
@@ -5516,7 +5659,7 @@
         <w:pStyle w:val="Compact"/>
         <w:numPr>
           <w:ilvl w:val="0"/>
-          <w:numId w:val="21"/>
+          <w:numId w:val="22"/>
         </w:numPr>
         <w:rPr/>
       </w:pPr>
@@ -5524,7 +5667,7 @@
         <w:rPr/>
         <w:t xml:space="preserve">After receiving my clearance, I worked on the embedded radar S/W for the </w:t>
       </w:r>
-      <w:hyperlink r:id="rId83">
+      <w:hyperlink r:id="rId87">
         <w:r>
           <w:rPr>
             <w:rStyle w:val="InternetLink"/>
@@ -5536,7 +5679,7 @@
         <w:rPr/>
         <w:t xml:space="preserve"> in </w:t>
       </w:r>
-      <w:hyperlink r:id="rId84">
+      <w:hyperlink r:id="rId88">
         <w:r>
           <w:rPr>
             <w:rStyle w:val="InternetLink"/>
@@ -5555,7 +5698,7 @@
         <w:rPr/>
       </w:pPr>
       <w:bookmarkStart w:id="62" w:name="mitre"/>
-      <w:bookmarkStart w:id="63" w:name="__RefHeading___Toc1956_666592135"/>
+      <w:bookmarkStart w:id="63" w:name="__RefHeading___Toc1991_442440591"/>
       <w:bookmarkEnd w:id="62"/>
       <w:bookmarkEnd w:id="63"/>
       <w:r>
@@ -5594,7 +5737,7 @@
         <w:rPr/>
         <w:t xml:space="preserve">Most of my programming was in </w:t>
       </w:r>
-      <w:hyperlink r:id="rId85">
+      <w:hyperlink r:id="rId89">
         <w:r>
           <w:rPr>
             <w:rStyle w:val="InternetLink"/>
@@ -5606,7 +5749,7 @@
         <w:rPr/>
         <w:t xml:space="preserve">. The APL </w:t>
       </w:r>
-      <w:hyperlink r:id="rId86">
+      <w:hyperlink r:id="rId90">
         <w:r>
           <w:rPr>
             <w:rStyle w:val="InternetLink"/>
@@ -5625,7 +5768,7 @@
         <w:rPr/>
       </w:pPr>
       <w:bookmarkStart w:id="64" w:name="jwwa"/>
-      <w:bookmarkStart w:id="65" w:name="__RefHeading___Toc1958_666592135"/>
+      <w:bookmarkStart w:id="65" w:name="__RefHeading___Toc1993_442440591"/>
       <w:bookmarkEnd w:id="64"/>
       <w:bookmarkEnd w:id="65"/>
       <w:r>
@@ -5664,7 +5807,7 @@
         <w:rPr/>
         <w:t xml:space="preserve">I configured computer simulations of electric power generating systems for the purpose of costing and pricing models that were used to present multiple scenarios at </w:t>
       </w:r>
-      <w:hyperlink r:id="rId87">
+      <w:hyperlink r:id="rId91">
         <w:r>
           <w:rPr>
             <w:rStyle w:val="InternetLink"/>
@@ -5686,7 +5829,7 @@
         <w:rPr/>
         <w:t xml:space="preserve">, and execution was on a IBM 370 mainframe remotely accessible via </w:t>
       </w:r>
-      <w:hyperlink r:id="rId88">
+      <w:hyperlink r:id="rId92">
         <w:r>
           <w:rPr>
             <w:rStyle w:val="InternetLink"/>
@@ -5705,7 +5848,7 @@
         <w:rPr/>
       </w:pPr>
       <w:bookmarkStart w:id="66" w:name="oeb"/>
-      <w:bookmarkStart w:id="67" w:name="__RefHeading___Toc1960_666592135"/>
+      <w:bookmarkStart w:id="67" w:name="__RefHeading___Toc1995_442440591"/>
       <w:bookmarkEnd w:id="66"/>
       <w:bookmarkEnd w:id="67"/>
       <w:r>
@@ -5740,7 +5883,7 @@
         <w:pStyle w:val="Compact"/>
         <w:numPr>
           <w:ilvl w:val="0"/>
-          <w:numId w:val="22"/>
+          <w:numId w:val="23"/>
         </w:numPr>
         <w:rPr/>
       </w:pPr>
@@ -5748,7 +5891,7 @@
         <w:rPr/>
         <w:t xml:space="preserve">I was an </w:t>
       </w:r>
-      <w:hyperlink r:id="rId89">
+      <w:hyperlink r:id="rId93">
         <w:r>
           <w:rPr>
             <w:rStyle w:val="InternetLink"/>
@@ -5766,7 +5909,7 @@
         <w:pStyle w:val="Compact"/>
         <w:numPr>
           <w:ilvl w:val="0"/>
-          <w:numId w:val="22"/>
+          <w:numId w:val="23"/>
         </w:numPr>
         <w:rPr/>
       </w:pPr>
@@ -5780,7 +5923,7 @@
         <w:pStyle w:val="Compact"/>
         <w:numPr>
           <w:ilvl w:val="0"/>
-          <w:numId w:val="22"/>
+          <w:numId w:val="23"/>
         </w:numPr>
         <w:rPr/>
       </w:pPr>
@@ -5788,7 +5931,7 @@
         <w:rPr/>
         <w:t xml:space="preserve">I took over the </w:t>
       </w:r>
-      <w:hyperlink r:id="rId90">
+      <w:hyperlink r:id="rId94">
         <w:r>
           <w:rPr>
             <w:rStyle w:val="InternetLink"/>
@@ -5806,7 +5949,7 @@
         <w:pStyle w:val="Compact"/>
         <w:numPr>
           <w:ilvl w:val="0"/>
-          <w:numId w:val="22"/>
+          <w:numId w:val="23"/>
         </w:numPr>
         <w:rPr/>
       </w:pPr>
@@ -5820,7 +5963,7 @@
         <w:pStyle w:val="Compact"/>
         <w:numPr>
           <w:ilvl w:val="0"/>
-          <w:numId w:val="22"/>
+          <w:numId w:val="23"/>
         </w:numPr>
         <w:rPr/>
       </w:pPr>
@@ -5836,7 +5979,7 @@
         <w:pStyle w:val="Compact"/>
         <w:numPr>
           <w:ilvl w:val="0"/>
-          <w:numId w:val="22"/>
+          <w:numId w:val="23"/>
         </w:numPr>
         <w:rPr/>
       </w:pPr>
@@ -5846,7 +5989,7 @@
         </w:rPr>
         <w:t xml:space="preserve">I published an op-ed in </w:t>
       </w:r>
-      <w:hyperlink r:id="rId91">
+      <w:hyperlink r:id="rId95">
         <w:r>
           <w:rPr>
             <w:rStyle w:val="InternetLink"/>
@@ -5868,12 +6011,12 @@
         <w:rPr/>
       </w:pPr>
       <w:bookmarkStart w:id="68" w:name="education"/>
-      <w:bookmarkStart w:id="69" w:name="__RefHeading___Toc1962_666592135"/>
+      <w:bookmarkStart w:id="69" w:name="__RefHeading___Toc1997_442440591"/>
       <w:bookmarkEnd w:id="68"/>
       <w:bookmarkEnd w:id="69"/>
       <w:r>
         <w:rPr/>
-        <w:t>4.0 Education</w:t>
+        <w:t>3.0 Education</w:t>
       </w:r>
     </w:p>
     <w:p>
@@ -5882,12 +6025,12 @@
         <w:rPr/>
       </w:pPr>
       <w:bookmarkStart w:id="70" w:name="formal-education"/>
-      <w:bookmarkStart w:id="71" w:name="__RefHeading___Toc1964_666592135"/>
+      <w:bookmarkStart w:id="71" w:name="__RefHeading___Toc1999_442440591"/>
       <w:bookmarkEnd w:id="70"/>
       <w:bookmarkEnd w:id="71"/>
       <w:r>
         <w:rPr/>
-        <w:t>4.1 Formal Education</w:t>
+        <w:t>3.1 Formal Education</w:t>
       </w:r>
     </w:p>
     <w:p>
@@ -5896,7 +6039,7 @@
         <w:rPr/>
       </w:pPr>
       <w:bookmarkStart w:id="72" w:name="york-univ"/>
-      <w:bookmarkStart w:id="73" w:name="__RefHeading___Toc1966_666592135"/>
+      <w:bookmarkStart w:id="73" w:name="__RefHeading___Toc2001_442440591"/>
       <w:bookmarkEnd w:id="72"/>
       <w:bookmarkEnd w:id="73"/>
       <w:r>
@@ -5930,7 +6073,7 @@
         <w:rPr/>
       </w:pPr>
       <w:bookmarkStart w:id="74" w:name="univ-toronto-mba"/>
-      <w:bookmarkStart w:id="75" w:name="__RefHeading___Toc1968_666592135"/>
+      <w:bookmarkStart w:id="75" w:name="__RefHeading___Toc2003_442440591"/>
       <w:bookmarkEnd w:id="74"/>
       <w:bookmarkEnd w:id="75"/>
       <w:r>
@@ -5947,7 +6090,7 @@
         <w:rPr/>
         <w:t xml:space="preserve">I “dropped out” of school in the middle of the year after taking an advanced micro-economic theory course which analyzed the Ontario Hydro </w:t>
       </w:r>
-      <w:hyperlink r:id="rId92">
+      <w:hyperlink r:id="rId96">
         <w:r>
           <w:rPr>
             <w:rStyle w:val="InternetLink"/>
@@ -5990,7 +6133,7 @@
         <w:rPr/>
       </w:pPr>
       <w:bookmarkStart w:id="76" w:name="univ-toronto-ba"/>
-      <w:bookmarkStart w:id="77" w:name="__RefHeading___Toc1970_666592135"/>
+      <w:bookmarkStart w:id="77" w:name="__RefHeading___Toc2005_442440591"/>
       <w:bookmarkEnd w:id="76"/>
       <w:bookmarkEnd w:id="77"/>
       <w:r>
@@ -6019,7 +6162,7 @@
         </w:rPr>
         <w:t xml:space="preserve">In 1971 at the age of 15, for a high school computer science course, I wrote a computer program to play a perfect game of 3D 4x4x4 </w:t>
       </w:r>
-      <w:hyperlink r:id="rId93">
+      <w:hyperlink r:id="rId97">
         <w:r>
           <w:rPr>
             <w:rStyle w:val="InternetLink"/>
@@ -6034,7 +6177,7 @@
         </w:rPr>
         <w:t xml:space="preserve"> in Fortran on an </w:t>
       </w:r>
-      <w:hyperlink r:id="rId94">
+      <w:hyperlink r:id="rId98">
         <w:r>
           <w:rPr>
             <w:rStyle w:val="InternetLink"/>
@@ -6056,20 +6199,20 @@
         <w:rPr/>
       </w:pPr>
       <w:bookmarkStart w:id="78" w:name="continuing-education"/>
-      <w:bookmarkStart w:id="79" w:name="__RefHeading___Toc1972_666592135"/>
+      <w:bookmarkStart w:id="79" w:name="__RefHeading___Toc2007_442440591"/>
       <w:bookmarkEnd w:id="78"/>
       <w:bookmarkEnd w:id="79"/>
       <w:r>
         <w:rPr/>
-        <w:t>4.2 Continuing Education</w:t>
-      </w:r>
-    </w:p>
-    <w:p>
-      <w:pPr>
-        <w:pStyle w:val="Compact"/>
-        <w:numPr>
-          <w:ilvl w:val="0"/>
-          <w:numId w:val="23"/>
+        <w:t>3.2 Continuing Education</w:t>
+      </w:r>
+    </w:p>
+    <w:p>
+      <w:pPr>
+        <w:pStyle w:val="Compact"/>
+        <w:numPr>
+          <w:ilvl w:val="0"/>
+          <w:numId w:val="24"/>
         </w:numPr>
         <w:rPr/>
       </w:pPr>
@@ -6083,7 +6226,7 @@
         <w:pStyle w:val="Compact"/>
         <w:numPr>
           <w:ilvl w:val="0"/>
-          <w:numId w:val="23"/>
+          <w:numId w:val="24"/>
         </w:numPr>
         <w:rPr/>
       </w:pPr>
@@ -6097,7 +6240,7 @@
         <w:pStyle w:val="Compact"/>
         <w:numPr>
           <w:ilvl w:val="0"/>
-          <w:numId w:val="23"/>
+          <w:numId w:val="24"/>
         </w:numPr>
         <w:rPr/>
       </w:pPr>
@@ -6111,7 +6254,7 @@
         <w:pStyle w:val="Compact"/>
         <w:numPr>
           <w:ilvl w:val="0"/>
-          <w:numId w:val="23"/>
+          <w:numId w:val="24"/>
         </w:numPr>
         <w:rPr/>
       </w:pPr>
@@ -6119,7 +6262,7 @@
         <w:rPr/>
         <w:t xml:space="preserve">Since 2005, I have maintained a subscription to the </w:t>
       </w:r>
-      <w:hyperlink r:id="rId95">
+      <w:hyperlink r:id="rId99">
         <w:r>
           <w:rPr>
             <w:rStyle w:val="InternetLink"/>
@@ -6137,7 +6280,7 @@
         <w:pStyle w:val="Compact"/>
         <w:numPr>
           <w:ilvl w:val="0"/>
-          <w:numId w:val="23"/>
+          <w:numId w:val="24"/>
         </w:numPr>
         <w:rPr/>
       </w:pPr>
@@ -6145,7 +6288,7 @@
         <w:rPr/>
         <w:t xml:space="preserve">My daily dose of tech news comes from </w:t>
       </w:r>
-      <w:hyperlink r:id="rId96">
+      <w:hyperlink r:id="rId100">
         <w:r>
           <w:rPr>
             <w:rStyle w:val="InternetLink"/>
@@ -6163,7 +6306,7 @@
         <w:pStyle w:val="Compact"/>
         <w:numPr>
           <w:ilvl w:val="0"/>
-          <w:numId w:val="23"/>
+          <w:numId w:val="24"/>
         </w:numPr>
         <w:rPr/>
       </w:pPr>
@@ -6171,7 +6314,7 @@
         <w:rPr/>
         <w:t xml:space="preserve">I regularly watch </w:t>
       </w:r>
-      <w:hyperlink r:id="rId97">
+      <w:hyperlink r:id="rId101">
         <w:r>
           <w:rPr>
             <w:rStyle w:val="InternetLink"/>
@@ -6183,7 +6326,7 @@
         <w:rPr/>
         <w:t xml:space="preserve"> and </w:t>
       </w:r>
-      <w:hyperlink r:id="rId98">
+      <w:hyperlink r:id="rId102">
         <w:r>
           <w:rPr>
             <w:rStyle w:val="InternetLink"/>
@@ -6201,7 +6344,7 @@
         <w:pStyle w:val="Compact"/>
         <w:numPr>
           <w:ilvl w:val="0"/>
-          <w:numId w:val="23"/>
+          <w:numId w:val="24"/>
         </w:numPr>
         <w:rPr/>
       </w:pPr>
@@ -6209,7 +6352,7 @@
         <w:rPr/>
         <w:t xml:space="preserve">The most fascinating feature of TedX talks is to watch and learn how world class experts in a wide range of fields are able to distill their special area of knowledge to intelligent laymen in just 18 minutes. Whenever I make a presentation, I attempt to emulate the best TedX speakers. Also I attempt to write presentations which emulate this TedX </w:t>
       </w:r>
-      <w:hyperlink r:id="rId99">
+      <w:hyperlink r:id="rId103">
         <w:r>
           <w:rPr>
             <w:rStyle w:val="InternetLink"/>
@@ -6227,7 +6370,7 @@
         <w:pStyle w:val="Compact"/>
         <w:numPr>
           <w:ilvl w:val="0"/>
-          <w:numId w:val="23"/>
+          <w:numId w:val="24"/>
         </w:numPr>
         <w:rPr/>
       </w:pPr>
@@ -6235,7 +6378,7 @@
         <w:rPr/>
         <w:t xml:space="preserve">I regularly read the tech sections of the Israeli business newspapers </w:t>
       </w:r>
-      <w:hyperlink r:id="rId100">
+      <w:hyperlink r:id="rId104">
         <w:r>
           <w:rPr>
             <w:rStyle w:val="InternetLink"/>
@@ -6247,7 +6390,7 @@
         <w:rPr/>
         <w:t xml:space="preserve"> and </w:t>
       </w:r>
-      <w:hyperlink r:id="rId101">
+      <w:hyperlink r:id="rId105">
         <w:r>
           <w:rPr>
             <w:rStyle w:val="InternetLink"/>
@@ -6265,7 +6408,7 @@
         <w:pStyle w:val="Compact"/>
         <w:numPr>
           <w:ilvl w:val="0"/>
-          <w:numId w:val="23"/>
+          <w:numId w:val="24"/>
         </w:numPr>
         <w:rPr/>
       </w:pPr>
@@ -6279,7 +6422,7 @@
         <w:pStyle w:val="Compact"/>
         <w:numPr>
           <w:ilvl w:val="0"/>
-          <w:numId w:val="23"/>
+          <w:numId w:val="24"/>
         </w:numPr>
         <w:rPr/>
       </w:pPr>
@@ -6293,7 +6436,7 @@
         <w:pStyle w:val="Compact"/>
         <w:numPr>
           <w:ilvl w:val="0"/>
-          <w:numId w:val="23"/>
+          <w:numId w:val="24"/>
         </w:numPr>
         <w:rPr/>
       </w:pPr>
@@ -6307,7 +6450,7 @@
         <w:pStyle w:val="Compact"/>
         <w:numPr>
           <w:ilvl w:val="0"/>
-          <w:numId w:val="23"/>
+          <w:numId w:val="24"/>
         </w:numPr>
         <w:rPr/>
       </w:pPr>
@@ -6315,7 +6458,7 @@
         <w:rPr/>
         <w:t xml:space="preserve">I am an </w:t>
       </w:r>
-      <w:hyperlink r:id="rId102">
+      <w:hyperlink r:id="rId106">
         <w:r>
           <w:rPr>
             <w:rStyle w:val="InternetLink"/>
@@ -6327,7 +6470,7 @@
         <w:rPr/>
         <w:t xml:space="preserve">, and an </w:t>
       </w:r>
-      <w:hyperlink r:id="rId103">
+      <w:hyperlink r:id="rId107">
         <w:r>
           <w:rPr>
             <w:rStyle w:val="InternetLink"/>
@@ -6346,20 +6489,20 @@
         <w:rPr/>
       </w:pPr>
       <w:bookmarkStart w:id="80" w:name="spoken-languages"/>
-      <w:bookmarkStart w:id="81" w:name="__RefHeading___Toc1974_666592135"/>
+      <w:bookmarkStart w:id="81" w:name="__RefHeading___Toc2009_442440591"/>
       <w:bookmarkEnd w:id="80"/>
       <w:bookmarkEnd w:id="81"/>
       <w:r>
         <w:rPr/>
-        <w:t>5.0 Spoken Languages</w:t>
-      </w:r>
-    </w:p>
-    <w:p>
-      <w:pPr>
-        <w:pStyle w:val="Compact"/>
-        <w:numPr>
-          <w:ilvl w:val="0"/>
-          <w:numId w:val="24"/>
+        <w:t>4.0 Spoken Languages</w:t>
+      </w:r>
+    </w:p>
+    <w:p>
+      <w:pPr>
+        <w:pStyle w:val="Compact"/>
+        <w:numPr>
+          <w:ilvl w:val="0"/>
+          <w:numId w:val="25"/>
         </w:numPr>
         <w:rPr/>
       </w:pPr>
@@ -6373,7 +6516,7 @@
         <w:pStyle w:val="Compact"/>
         <w:numPr>
           <w:ilvl w:val="0"/>
-          <w:numId w:val="24"/>
+          <w:numId w:val="25"/>
         </w:numPr>
         <w:rPr/>
       </w:pPr>
@@ -6387,7 +6530,7 @@
         <w:pStyle w:val="Compact"/>
         <w:numPr>
           <w:ilvl w:val="0"/>
-          <w:numId w:val="24"/>
+          <w:numId w:val="25"/>
         </w:numPr>
         <w:rPr/>
       </w:pPr>
@@ -6402,12 +6545,12 @@
         <w:rPr/>
       </w:pPr>
       <w:bookmarkStart w:id="82" w:name="computer-languages"/>
-      <w:bookmarkStart w:id="83" w:name="__RefHeading___Toc1976_666592135"/>
+      <w:bookmarkStart w:id="83" w:name="__RefHeading___Toc2011_442440591"/>
       <w:bookmarkEnd w:id="82"/>
       <w:bookmarkEnd w:id="83"/>
       <w:r>
         <w:rPr/>
-        <w:t>6.0 Computer Languages, SDKs, and Operating Systems</w:t>
+        <w:t>5.0 Computer Languages, SDKs, and Operating Systems</w:t>
       </w:r>
     </w:p>
     <w:p>
@@ -6425,7 +6568,7 @@
         <w:pStyle w:val="Compact"/>
         <w:numPr>
           <w:ilvl w:val="0"/>
-          <w:numId w:val="25"/>
+          <w:numId w:val="26"/>
         </w:numPr>
         <w:rPr/>
       </w:pPr>
@@ -6439,7 +6582,7 @@
         <w:pStyle w:val="Compact"/>
         <w:numPr>
           <w:ilvl w:val="0"/>
-          <w:numId w:val="25"/>
+          <w:numId w:val="26"/>
         </w:numPr>
         <w:rPr/>
       </w:pPr>
@@ -6453,7 +6596,7 @@
         <w:pStyle w:val="Compact"/>
         <w:numPr>
           <w:ilvl w:val="0"/>
-          <w:numId w:val="25"/>
+          <w:numId w:val="26"/>
         </w:numPr>
         <w:rPr/>
       </w:pPr>
@@ -6467,7 +6610,7 @@
         <w:pStyle w:val="Compact"/>
         <w:numPr>
           <w:ilvl w:val="0"/>
-          <w:numId w:val="25"/>
+          <w:numId w:val="26"/>
         </w:numPr>
         <w:rPr/>
       </w:pPr>
@@ -6487,7 +6630,7 @@
         </w:rPr>
         <w:t xml:space="preserve">Note that I write compilers and </w:t>
       </w:r>
-      <w:hyperlink r:id="rId104">
+      <w:hyperlink r:id="rId108">
         <w:r>
           <w:rPr>
             <w:rStyle w:val="InternetLink"/>
@@ -6518,7 +6661,7 @@
         <w:pStyle w:val="Compact"/>
         <w:numPr>
           <w:ilvl w:val="0"/>
-          <w:numId w:val="26"/>
+          <w:numId w:val="27"/>
         </w:numPr>
         <w:rPr/>
       </w:pPr>
@@ -6532,7 +6675,7 @@
         <w:pStyle w:val="Compact"/>
         <w:numPr>
           <w:ilvl w:val="0"/>
-          <w:numId w:val="26"/>
+          <w:numId w:val="27"/>
         </w:numPr>
         <w:rPr/>
       </w:pPr>
@@ -6546,7 +6689,7 @@
         <w:pStyle w:val="Compact"/>
         <w:numPr>
           <w:ilvl w:val="0"/>
-          <w:numId w:val="26"/>
+          <w:numId w:val="27"/>
         </w:numPr>
         <w:rPr/>
       </w:pPr>
@@ -6560,7 +6703,7 @@
         <w:pStyle w:val="Compact"/>
         <w:numPr>
           <w:ilvl w:val="0"/>
-          <w:numId w:val="26"/>
+          <w:numId w:val="27"/>
         </w:numPr>
         <w:rPr/>
       </w:pPr>
@@ -6575,12 +6718,12 @@
         <w:rPr/>
       </w:pPr>
       <w:bookmarkStart w:id="84" w:name="patents"/>
-      <w:bookmarkStart w:id="85" w:name="__RefHeading___Toc1978_666592135"/>
+      <w:bookmarkStart w:id="85" w:name="__RefHeading___Toc2013_442440591"/>
       <w:bookmarkEnd w:id="84"/>
       <w:bookmarkEnd w:id="85"/>
       <w:r>
         <w:rPr/>
-        <w:t>7.0 Patents Under Development</w:t>
+        <w:t>6.0 Patents Under Development</w:t>
       </w:r>
     </w:p>
     <w:p>
@@ -6588,11 +6731,11 @@
         <w:pStyle w:val="Normal"/>
         <w:numPr>
           <w:ilvl w:val="0"/>
-          <w:numId w:val="27"/>
-        </w:numPr>
-        <w:rPr/>
-      </w:pPr>
-      <w:hyperlink r:id="rId105">
+          <w:numId w:val="28"/>
+        </w:numPr>
+        <w:rPr/>
+      </w:pPr>
+      <w:hyperlink r:id="rId109">
         <w:r>
           <w:rPr>
             <w:rStyle w:val="InternetLink"/>
@@ -6604,7 +6747,7 @@
         <w:rPr/>
         <w:t xml:space="preserve">: (a) An extremely accurate and simple noise reduction and normalization algorithm to improve the accuracy of the standard </w:t>
       </w:r>
-      <w:hyperlink r:id="rId106">
+      <w:hyperlink r:id="rId110">
         <w:r>
           <w:rPr>
             <w:rStyle w:val="InternetLink"/>
@@ -6616,7 +6759,7 @@
         <w:rPr/>
         <w:t xml:space="preserve"> calculation, and (b) an </w:t>
       </w:r>
-      <w:hyperlink r:id="rId107">
+      <w:hyperlink r:id="rId111">
         <w:r>
           <w:rPr>
             <w:rStyle w:val="InternetLink"/>
@@ -6628,7 +6771,7 @@
         <w:rPr/>
         <w:t xml:space="preserve"> methodology for measuring the quantity of DNA in a bioassay where </w:t>
       </w:r>
-      <w:hyperlink r:id="rId108">
+      <w:hyperlink r:id="rId112">
         <w:r>
           <w:rPr>
             <w:rStyle w:val="InternetLink"/>
@@ -6640,7 +6783,7 @@
         <w:rPr/>
         <w:t xml:space="preserve"> makes it impossible to estimate the Ct because no underlying </w:t>
       </w:r>
-      <w:hyperlink r:id="rId109">
+      <w:hyperlink r:id="rId113">
         <w:r>
           <w:rPr>
             <w:rStyle w:val="InternetLink"/>
@@ -6658,11 +6801,11 @@
         <w:pStyle w:val="Normal"/>
         <w:numPr>
           <w:ilvl w:val="0"/>
-          <w:numId w:val="27"/>
-        </w:numPr>
-        <w:rPr/>
-      </w:pPr>
-      <w:hyperlink r:id="rId110">
+          <w:numId w:val="28"/>
+        </w:numPr>
+        <w:rPr/>
+      </w:pPr>
+      <w:hyperlink r:id="rId114">
         <w:r>
           <w:rPr>
             <w:rStyle w:val="InternetLink"/>
@@ -6674,7 +6817,7 @@
         <w:rPr/>
         <w:t xml:space="preserve">: A set of non-linear cryptographic primitives using </w:t>
       </w:r>
-      <w:hyperlink r:id="rId111">
+      <w:hyperlink r:id="rId115">
         <w:r>
           <w:rPr>
             <w:rStyle w:val="InternetLink"/>
@@ -6686,7 +6829,7 @@
         <w:rPr/>
         <w:t xml:space="preserve">-like </w:t>
       </w:r>
-      <w:hyperlink r:id="rId112">
+      <w:hyperlink r:id="rId116">
         <w:r>
           <w:rPr>
             <w:rStyle w:val="InternetLink"/>
@@ -6698,7 +6841,7 @@
         <w:rPr/>
         <w:t xml:space="preserve"> which overcomes the well known limitation of using Hamming weights because they have a </w:t>
       </w:r>
-      <w:hyperlink r:id="rId113">
+      <w:hyperlink r:id="rId117">
         <w:r>
           <w:rPr>
             <w:rStyle w:val="InternetLink"/>
@@ -6717,12 +6860,12 @@
         <w:rPr/>
       </w:pPr>
       <w:bookmarkStart w:id="86" w:name="personal"/>
-      <w:bookmarkStart w:id="87" w:name="__RefHeading___Toc1980_666592135"/>
+      <w:bookmarkStart w:id="87" w:name="__RefHeading___Toc2015_442440591"/>
       <w:bookmarkEnd w:id="86"/>
       <w:bookmarkEnd w:id="87"/>
       <w:r>
         <w:rPr/>
-        <w:t>8.0 Personal</w:t>
+        <w:t>7.0 Personal</w:t>
       </w:r>
     </w:p>
     <w:p>
@@ -6761,7 +6904,7 @@
         <w:rPr/>
       </w:pPr>
       <w:bookmarkStart w:id="88" w:name="appendix-programming-languages"/>
-      <w:bookmarkStart w:id="89" w:name="__RefHeading___Toc1982_666592135"/>
+      <w:bookmarkStart w:id="89" w:name="__RefHeading___Toc2017_442440591"/>
       <w:bookmarkEnd w:id="88"/>
       <w:bookmarkEnd w:id="89"/>
       <w:r>
@@ -6788,7 +6931,7 @@
         <w:rPr/>
         <w:t xml:space="preserve">My “go to” language for low level programming is C while still taking advantage of modern programming paradigms (i.e. </w:t>
       </w:r>
-      <w:hyperlink r:id="rId114">
+      <w:hyperlink r:id="rId118">
         <w:r>
           <w:rPr>
             <w:rStyle w:val="InternetLink"/>
@@ -6800,7 +6943,7 @@
         <w:rPr/>
         <w:t xml:space="preserve">, </w:t>
       </w:r>
-      <w:hyperlink r:id="rId115">
+      <w:hyperlink r:id="rId119">
         <w:r>
           <w:rPr>
             <w:rStyle w:val="InternetLink"/>
@@ -6812,7 +6955,7 @@
         <w:rPr/>
         <w:t xml:space="preserve">, and </w:t>
       </w:r>
-      <w:hyperlink r:id="rId116">
+      <w:hyperlink r:id="rId120">
         <w:r>
           <w:rPr>
             <w:rStyle w:val="InternetLink"/>
@@ -6824,7 +6967,7 @@
         <w:rPr/>
         <w:t xml:space="preserve"> as opposed to </w:t>
       </w:r>
-      <w:hyperlink r:id="rId117">
+      <w:hyperlink r:id="rId121">
         <w:r>
           <w:rPr>
             <w:rStyle w:val="InternetLink"/>
@@ -6852,7 +6995,7 @@
         <w:pStyle w:val="Compact"/>
         <w:numPr>
           <w:ilvl w:val="0"/>
-          <w:numId w:val="28"/>
+          <w:numId w:val="29"/>
         </w:numPr>
         <w:rPr/>
       </w:pPr>
@@ -6860,7 +7003,7 @@
         <w:rPr/>
         <w:t xml:space="preserve">brittle and </w:t>
       </w:r>
-      <w:hyperlink r:id="rId118">
+      <w:hyperlink r:id="rId122">
         <w:r>
           <w:rPr>
             <w:rStyle w:val="InternetLink"/>
@@ -6878,7 +7021,7 @@
         <w:pStyle w:val="Compact"/>
         <w:numPr>
           <w:ilvl w:val="0"/>
-          <w:numId w:val="28"/>
+          <w:numId w:val="29"/>
         </w:numPr>
         <w:rPr/>
       </w:pPr>
@@ -6892,7 +7035,7 @@
         <w:pStyle w:val="Compact"/>
         <w:numPr>
           <w:ilvl w:val="0"/>
-          <w:numId w:val="28"/>
+          <w:numId w:val="29"/>
         </w:numPr>
         <w:rPr/>
       </w:pPr>
@@ -6906,7 +7049,7 @@
         <w:pStyle w:val="Compact"/>
         <w:numPr>
           <w:ilvl w:val="0"/>
-          <w:numId w:val="28"/>
+          <w:numId w:val="29"/>
         </w:numPr>
         <w:rPr/>
       </w:pPr>
@@ -6914,7 +7057,7 @@
         <w:rPr/>
         <w:t xml:space="preserve">in general lack of </w:t>
       </w:r>
-      <w:hyperlink r:id="rId119">
+      <w:hyperlink r:id="rId123">
         <w:r>
           <w:rPr>
             <w:rStyle w:val="InternetLink"/>
@@ -6936,7 +7079,7 @@
         <w:rPr/>
         <w:t xml:space="preserve">However I find there is one class of application where I always prefer C++, namely when writing compilers and interpreters, because </w:t>
       </w:r>
-      <w:hyperlink r:id="rId120">
+      <w:hyperlink r:id="rId124">
         <w:r>
           <w:rPr>
             <w:rStyle w:val="InternetLink"/>
@@ -6955,7 +7098,7 @@
         <w:rPr/>
       </w:pPr>
       <w:bookmarkStart w:id="90" w:name="appendix-dsl"/>
-      <w:bookmarkStart w:id="91" w:name="__RefHeading___Toc1984_666592135"/>
+      <w:bookmarkStart w:id="91" w:name="__RefHeading___Toc2019_442440591"/>
       <w:bookmarkEnd w:id="90"/>
       <w:bookmarkEnd w:id="91"/>
       <w:r>
@@ -6969,7 +7112,7 @@
         <w:rPr/>
       </w:pPr>
       <w:bookmarkStart w:id="92" w:name="b.1-dsl-what-and-why"/>
-      <w:bookmarkStart w:id="93" w:name="__RefHeading___Toc1986_666592135"/>
+      <w:bookmarkStart w:id="93" w:name="__RefHeading___Toc2021_442440591"/>
       <w:bookmarkEnd w:id="92"/>
       <w:bookmarkEnd w:id="93"/>
       <w:r>
@@ -6986,7 +7129,7 @@
         <w:rPr/>
         <w:t xml:space="preserve">First of all, here is the Wikipedia entry for </w:t>
       </w:r>
-      <w:hyperlink r:id="rId121">
+      <w:hyperlink r:id="rId125">
         <w:r>
           <w:rPr>
             <w:rStyle w:val="InternetLink"/>
@@ -7098,7 +7241,7 @@
         <w:rPr/>
         <w:t xml:space="preserve">The app’s CLI should include end user definable control structures (i.e. condition and loop handling), along with the ability to define procedures, variables, and data structures. Embedded language frameworks such as </w:t>
       </w:r>
-      <w:hyperlink r:id="rId122">
+      <w:hyperlink r:id="rId126">
         <w:r>
           <w:rPr>
             <w:rStyle w:val="InternetLink"/>
@@ -7110,7 +7253,7 @@
         <w:rPr/>
         <w:t xml:space="preserve"> </w:t>
       </w:r>
-      <w:hyperlink r:id="rId123">
+      <w:hyperlink r:id="rId127">
         <w:r>
           <w:rPr>
             <w:rStyle w:val="InternetLink"/>
@@ -7122,7 +7265,7 @@
         <w:rPr/>
         <w:t xml:space="preserve"> and </w:t>
       </w:r>
-      <w:hyperlink r:id="rId124">
+      <w:hyperlink r:id="rId128">
         <w:r>
           <w:rPr>
             <w:rStyle w:val="InternetLink"/>
@@ -7141,7 +7284,7 @@
         <w:rPr/>
       </w:pPr>
       <w:bookmarkStart w:id="94" w:name="b.2-dsl-how-to"/>
-      <w:bookmarkStart w:id="95" w:name="__RefHeading___Toc1988_666592135"/>
+      <w:bookmarkStart w:id="95" w:name="__RefHeading___Toc2023_442440591"/>
       <w:bookmarkEnd w:id="94"/>
       <w:bookmarkEnd w:id="95"/>
       <w:r>
@@ -7155,7 +7298,7 @@
         <w:rPr/>
       </w:pPr>
       <w:bookmarkStart w:id="96" w:name="b.2.1-dsl-simple-via-jinja2"/>
-      <w:bookmarkStart w:id="97" w:name="__RefHeading___Toc1990_666592135"/>
+      <w:bookmarkStart w:id="97" w:name="__RefHeading___Toc2025_442440591"/>
       <w:bookmarkEnd w:id="96"/>
       <w:bookmarkEnd w:id="97"/>
       <w:r>
@@ -7172,7 +7315,7 @@
         <w:rPr/>
         <w:t xml:space="preserve">Most languages have mediocre or non-existent generic, macro, and template facilities but I can get around these limitations by wrapping most any language using the superb </w:t>
       </w:r>
-      <w:hyperlink r:id="rId125">
+      <w:hyperlink r:id="rId129">
         <w:r>
           <w:rPr>
             <w:rStyle w:val="InternetLink"/>
@@ -7184,7 +7327,7 @@
         <w:rPr/>
         <w:t xml:space="preserve"> template/macro language as a preprocessor. Google uses Jinja2 in this way for its flagship </w:t>
       </w:r>
-      <w:hyperlink r:id="rId126">
+      <w:hyperlink r:id="rId130">
         <w:r>
           <w:rPr>
             <w:rStyle w:val="InternetLink"/>
@@ -7216,7 +7359,7 @@
         <w:rPr/>
         <w:t xml:space="preserve">Or consider the C language built-in </w:t>
       </w:r>
-      <w:hyperlink r:id="rId127">
+      <w:hyperlink r:id="rId131">
         <w:r>
           <w:rPr>
             <w:rStyle w:val="InternetLink"/>
@@ -7238,7 +7381,7 @@
         <w:rPr/>
         <w:t xml:space="preserve"> support for arithmetic or string operations, array index selection, execution of O/S shell commands, and there is no straightforward way to implement loops, while complex macros with many levels of calls can often be incorrectly considered to be recursive which abort without even an error message. Once upon a time the </w:t>
       </w:r>
-      <w:hyperlink r:id="rId128">
+      <w:hyperlink r:id="rId132">
         <w:r>
           <w:rPr>
             <w:rStyle w:val="InternetLink"/>
@@ -7250,7 +7393,7 @@
         <w:rPr/>
         <w:t xml:space="preserve"> would be the tool of choice to implement complex macros. It has an arcane syntax, but it is admittedly Turing complete. Today very sophisticated Jinja2 macros and templates can be wrapped to look like cpp macros. This wrapping is important because most modern C/C++ IDEs have language sensitive editors that will choke when encountering invalid C/C++ syntax. Therefore the </w:t>
       </w:r>
-      <w:hyperlink r:id="rId129">
+      <w:hyperlink r:id="rId133">
         <w:r>
           <w:rPr>
             <w:rStyle w:val="InternetLink"/>
@@ -7671,7 +7814,7 @@
         <w:rPr/>
       </w:pPr>
       <w:bookmarkStart w:id="98" w:name="b.2.2-dsl-full-fledged"/>
-      <w:bookmarkStart w:id="99" w:name="__RefHeading___Toc1992_666592135"/>
+      <w:bookmarkStart w:id="99" w:name="__RefHeading___Toc2027_442440591"/>
       <w:bookmarkEnd w:id="98"/>
       <w:bookmarkEnd w:id="99"/>
       <w:r>
@@ -7688,7 +7831,7 @@
         <w:rPr/>
         <w:t xml:space="preserve">When writing a full-fledged DSL, unless run-time efficiency or a binary target is critically important, I tend to shy away from using formal compiler frameworks such as </w:t>
       </w:r>
-      <w:hyperlink r:id="rId130">
+      <w:hyperlink r:id="rId134">
         <w:r>
           <w:rPr>
             <w:rStyle w:val="InternetLink"/>
@@ -7700,7 +7843,7 @@
         <w:rPr/>
         <w:t xml:space="preserve">, </w:t>
       </w:r>
-      <w:hyperlink r:id="rId131">
+      <w:hyperlink r:id="rId135">
         <w:r>
           <w:rPr>
             <w:rStyle w:val="InternetLink"/>
@@ -7712,7 +7855,7 @@
         <w:rPr/>
         <w:t xml:space="preserve">, </w:t>
       </w:r>
-      <w:hyperlink r:id="rId132">
+      <w:hyperlink r:id="rId136">
         <w:r>
           <w:rPr>
             <w:rStyle w:val="InternetLink"/>
@@ -7734,7 +7877,7 @@
         <w:rPr/>
         <w:t xml:space="preserve">In my experience most DSLs require a limited number of domain specific verbs and data structures. The rest of the language such as control structures (e.g. conditions and loops), and procedure, variable, and data structure definitions, which are by far the most difficult and time consuming to develop, can piggyback upon the built-in features of extensible languages such as </w:t>
       </w:r>
-      <w:hyperlink r:id="rId133">
+      <w:hyperlink r:id="rId137">
         <w:r>
           <w:rPr>
             <w:rStyle w:val="InternetLink"/>
@@ -7746,7 +7889,7 @@
         <w:rPr/>
         <w:t xml:space="preserve">, </w:t>
       </w:r>
-      <w:hyperlink r:id="rId134">
+      <w:hyperlink r:id="rId138">
         <w:r>
           <w:rPr>
             <w:rStyle w:val="InternetLink"/>
@@ -7758,7 +7901,7 @@
         <w:rPr/>
         <w:t xml:space="preserve">, </w:t>
       </w:r>
-      <w:hyperlink r:id="rId135">
+      <w:hyperlink r:id="rId139">
         <w:r>
           <w:rPr>
             <w:rStyle w:val="InternetLink"/>
@@ -7770,7 +7913,7 @@
         <w:rPr/>
         <w:t xml:space="preserve">, </w:t>
       </w:r>
-      <w:hyperlink r:id="rId136">
+      <w:hyperlink r:id="rId140">
         <w:r>
           <w:rPr>
             <w:rStyle w:val="InternetLink"/>
@@ -7792,7 +7935,7 @@
         <w:rPr/>
         <w:t xml:space="preserve">Where the implementation will be a standalone CLI, my first choice is to use TCL. And if the TCL app also needs a UX then the </w:t>
       </w:r>
-      <w:hyperlink r:id="rId137">
+      <w:hyperlink r:id="rId141">
         <w:r>
           <w:rPr>
             <w:rStyle w:val="InternetLink"/>
@@ -7814,7 +7957,7 @@
         <w:rPr/>
         <w:t xml:space="preserve">And where the implementation will be embedded inside another application then Lua is the easiest to understand for most end users, but where minimizing code footprint and maximizing execution speed are more important then </w:t>
       </w:r>
-      <w:hyperlink r:id="rId138">
+      <w:hyperlink r:id="rId142">
         <w:r>
           <w:rPr>
             <w:rStyle w:val="InternetLink"/>
@@ -7833,7 +7976,7 @@
         <w:rPr/>
       </w:pPr>
       <w:bookmarkStart w:id="100" w:name="appendix-programming-testable"/>
-      <w:bookmarkStart w:id="101" w:name="__RefHeading___Toc1994_666592135"/>
+      <w:bookmarkStart w:id="101" w:name="__RefHeading___Toc2029_442440591"/>
       <w:bookmarkEnd w:id="100"/>
       <w:bookmarkEnd w:id="101"/>
       <w:r>
@@ -7846,7 +7989,7 @@
         <w:pStyle w:val="Compact"/>
         <w:numPr>
           <w:ilvl w:val="0"/>
-          <w:numId w:val="29"/>
+          <w:numId w:val="30"/>
         </w:numPr>
         <w:rPr/>
       </w:pPr>
@@ -7854,7 +7997,7 @@
         <w:rPr/>
         <w:t xml:space="preserve">I design applications that can be dynamically configured and automatically tested via a </w:t>
       </w:r>
-      <w:hyperlink r:id="rId139">
+      <w:hyperlink r:id="rId143">
         <w:r>
           <w:rPr>
             <w:rStyle w:val="InternetLink"/>
@@ -7865,108 +8008,6 @@
       <w:r>
         <w:rPr/>
         <w:t xml:space="preserve"> script.</w:t>
-      </w:r>
-    </w:p>
-    <w:p>
-      <w:pPr>
-        <w:pStyle w:val="Compact"/>
-        <w:numPr>
-          <w:ilvl w:val="1"/>
-          <w:numId w:val="30"/>
-        </w:numPr>
-        <w:rPr/>
-      </w:pPr>
-      <w:r>
-        <w:rPr/>
-        <w:t xml:space="preserve">Ideally the CLI definition should already be part of the architectural specification of an application </w:t>
-      </w:r>
-      <w:hyperlink r:id="rId140">
-        <w:r>
-          <w:rPr>
-            <w:rStyle w:val="InternetLink"/>
-          </w:rPr>
-          <w:t>domain specific language (DSL)</w:t>
-        </w:r>
-      </w:hyperlink>
-      <w:r>
-        <w:rPr/>
-        <w:t>.</w:t>
-      </w:r>
-    </w:p>
-    <w:p>
-      <w:pPr>
-        <w:pStyle w:val="Compact"/>
-        <w:numPr>
-          <w:ilvl w:val="1"/>
-          <w:numId w:val="30"/>
-        </w:numPr>
-        <w:rPr/>
-      </w:pPr>
-      <w:r>
-        <w:rPr/>
-        <w:t xml:space="preserve">Ideally the CLI should be wrapped with an industry standard light weight embedded interpreter such as </w:t>
-      </w:r>
-      <w:hyperlink r:id="rId141">
-        <w:r>
-          <w:rPr>
-            <w:rStyle w:val="InternetLink"/>
-          </w:rPr>
-          <w:t>Lua</w:t>
-        </w:r>
-      </w:hyperlink>
-      <w:r>
-        <w:rPr/>
-        <w:t xml:space="preserve"> or </w:t>
-      </w:r>
-      <w:hyperlink r:id="rId142">
-        <w:r>
-          <w:rPr>
-            <w:rStyle w:val="InternetLink"/>
-          </w:rPr>
-          <w:t>FORTH/FICL</w:t>
-        </w:r>
-      </w:hyperlink>
-      <w:r>
-        <w:rPr/>
-        <w:t>.</w:t>
-      </w:r>
-    </w:p>
-    <w:p>
-      <w:pPr>
-        <w:pStyle w:val="Compact"/>
-        <w:numPr>
-          <w:ilvl w:val="1"/>
-          <w:numId w:val="30"/>
-        </w:numPr>
-        <w:rPr/>
-      </w:pPr>
-      <w:r>
-        <w:rPr/>
-        <w:t xml:space="preserve">Tip: In debug mode </w:t>
-      </w:r>
-      <w:r>
-        <w:rPr>
-          <w:i/>
-        </w:rPr>
-        <w:t>only</w:t>
-      </w:r>
-      <w:r>
-        <w:rPr/>
-        <w:t>, the interpreter should be allowed to invoke O/S shell commands.</w:t>
-      </w:r>
-    </w:p>
-    <w:p>
-      <w:pPr>
-        <w:pStyle w:val="Compact"/>
-        <w:numPr>
-          <w:ilvl w:val="0"/>
-          <w:numId w:val="29"/>
-        </w:numPr>
-        <w:rPr/>
-      </w:pPr>
-      <w:r>
-        <w:rPr/>
-        <w:t>I design modules with built-in test points.</w:t>
       </w:r>
     </w:p>
     <w:p>
@@ -7980,19 +8021,19 @@
       </w:pPr>
       <w:r>
         <w:rPr/>
-        <w:t xml:space="preserve">I write CLI scripts to access and to </w:t>
-      </w:r>
-      <w:hyperlink r:id="rId143">
-        <w:r>
-          <w:rPr>
-            <w:rStyle w:val="InternetLink"/>
-          </w:rPr>
-          <w:t>fuzz</w:t>
-        </w:r>
-      </w:hyperlink>
-      <w:r>
-        <w:rPr/>
-        <w:t xml:space="preserve"> these test points.</w:t>
+        <w:t xml:space="preserve">Ideally the CLI definition should already be part of the architectural specification of an application </w:t>
+      </w:r>
+      <w:hyperlink r:id="rId144">
+        <w:r>
+          <w:rPr>
+            <w:rStyle w:val="InternetLink"/>
+          </w:rPr>
+          <w:t>domain specific language (DSL)</w:t>
+        </w:r>
+      </w:hyperlink>
+      <w:r>
+        <w:rPr/>
+        <w:t>.</w:t>
       </w:r>
     </w:p>
     <w:p>
@@ -8006,14 +8047,26 @@
       </w:pPr>
       <w:r>
         <w:rPr/>
-        <w:t xml:space="preserve">This technique promotes simple </w:t>
-      </w:r>
-      <w:hyperlink r:id="rId144">
-        <w:r>
-          <w:rPr>
-            <w:rStyle w:val="InternetLink"/>
-          </w:rPr>
-          <w:t>regression testing</w:t>
+        <w:t xml:space="preserve">Ideally the CLI should be wrapped with an industry standard light weight embedded interpreter such as </w:t>
+      </w:r>
+      <w:hyperlink r:id="rId145">
+        <w:r>
+          <w:rPr>
+            <w:rStyle w:val="InternetLink"/>
+          </w:rPr>
+          <w:t>Lua</w:t>
+        </w:r>
+      </w:hyperlink>
+      <w:r>
+        <w:rPr/>
+        <w:t xml:space="preserve"> or </w:t>
+      </w:r>
+      <w:hyperlink r:id="rId146">
+        <w:r>
+          <w:rPr>
+            <w:rStyle w:val="InternetLink"/>
+          </w:rPr>
+          <w:t>FORTH/FICL</w:t>
         </w:r>
       </w:hyperlink>
       <w:r>
@@ -8025,14 +8078,38 @@
       <w:pPr>
         <w:pStyle w:val="Compact"/>
         <w:numPr>
-          <w:ilvl w:val="0"/>
-          <w:numId w:val="29"/>
-        </w:numPr>
-        <w:rPr/>
-      </w:pPr>
-      <w:r>
-        <w:rPr/>
-        <w:t>My preferred UX design is to have the UX generate CLI script - as opposed to directly invoking internal functions.</w:t>
+          <w:ilvl w:val="1"/>
+          <w:numId w:val="31"/>
+        </w:numPr>
+        <w:rPr/>
+      </w:pPr>
+      <w:r>
+        <w:rPr/>
+        <w:t xml:space="preserve">Tip: In debug mode </w:t>
+      </w:r>
+      <w:r>
+        <w:rPr>
+          <w:i/>
+        </w:rPr>
+        <w:t>only</w:t>
+      </w:r>
+      <w:r>
+        <w:rPr/>
+        <w:t>, the interpreter should be allowed to invoke O/S shell commands.</w:t>
+      </w:r>
+    </w:p>
+    <w:p>
+      <w:pPr>
+        <w:pStyle w:val="Compact"/>
+        <w:numPr>
+          <w:ilvl w:val="0"/>
+          <w:numId w:val="30"/>
+        </w:numPr>
+        <w:rPr/>
+      </w:pPr>
+      <w:r>
+        <w:rPr/>
+        <w:t>I design modules with built-in test points.</w:t>
       </w:r>
     </w:p>
     <w:p>
@@ -8046,17 +8123,19 @@
       </w:pPr>
       <w:r>
         <w:rPr/>
-        <w:t xml:space="preserve">This allows UX actions to be </w:t>
-      </w:r>
-      <w:r>
-        <w:rPr>
-          <w:i/>
-        </w:rPr>
-        <w:t>semantically</w:t>
-      </w:r>
-      <w:r>
-        <w:rPr/>
-        <w:t xml:space="preserve"> captured as opposed to capturing low level UI events (e.g. individual mouse and keystroke events), and allows functional testing to be independent of the UX.</w:t>
+        <w:t xml:space="preserve">I write CLI scripts to access and to </w:t>
+      </w:r>
+      <w:hyperlink r:id="rId147">
+        <w:r>
+          <w:rPr>
+            <w:rStyle w:val="InternetLink"/>
+          </w:rPr>
+          <w:t>fuzz</w:t>
+        </w:r>
+      </w:hyperlink>
+      <w:r>
+        <w:rPr/>
+        <w:t xml:space="preserve"> these test points.</w:t>
       </w:r>
     </w:p>
     <w:p>
@@ -8070,130 +8149,14 @@
       </w:pPr>
       <w:r>
         <w:rPr/>
-        <w:t>And it allows large test and configuration scenarios to be first sketched with the UX, and then to be extended with a text editor.</w:t>
-      </w:r>
-    </w:p>
-    <w:p>
-      <w:pPr>
-        <w:pStyle w:val="Compact"/>
-        <w:numPr>
-          <w:ilvl w:val="0"/>
-          <w:numId w:val="29"/>
-        </w:numPr>
-        <w:rPr/>
-      </w:pPr>
-      <w:r>
-        <w:rPr/>
-        <w:t xml:space="preserve">Especially in languages such as C/C++ that use manual memory management, using a tool such as </w:t>
-      </w:r>
-      <w:hyperlink r:id="rId145">
-        <w:r>
-          <w:rPr>
-            <w:rStyle w:val="InternetLink"/>
-          </w:rPr>
-          <w:t>Valgrind</w:t>
-        </w:r>
-      </w:hyperlink>
-      <w:r>
-        <w:rPr/>
-        <w:t xml:space="preserve"> to discover memory leaks is critically important.</w:t>
-      </w:r>
-    </w:p>
-    <w:p>
-      <w:pPr>
-        <w:pStyle w:val="Compact"/>
-        <w:numPr>
-          <w:ilvl w:val="0"/>
-          <w:numId w:val="29"/>
-        </w:numPr>
-        <w:rPr/>
-      </w:pPr>
-      <w:r>
-        <w:rPr/>
-        <w:t xml:space="preserve">I liberally use both static and dynamic </w:t>
-      </w:r>
-      <w:hyperlink r:id="rId146">
-        <w:r>
-          <w:rPr>
-            <w:rStyle w:val="InternetLink"/>
-          </w:rPr>
-          <w:t>assertions</w:t>
-        </w:r>
-      </w:hyperlink>
-      <w:r>
-        <w:rPr/>
-        <w:t xml:space="preserve"> in my source code which are especially important during initial development. I am a big fan of the </w:t>
-      </w:r>
-      <w:hyperlink r:id="rId147">
-        <w:r>
-          <w:rPr>
-            <w:rStyle w:val="InternetLink"/>
-          </w:rPr>
-          <w:t>design by contract</w:t>
-        </w:r>
-      </w:hyperlink>
-      <w:r>
-        <w:rPr/>
-        <w:t xml:space="preserve"> paradigm.</w:t>
-      </w:r>
-    </w:p>
-    <w:p>
-      <w:pPr>
-        <w:pStyle w:val="Compact"/>
-        <w:numPr>
-          <w:ilvl w:val="0"/>
-          <w:numId w:val="29"/>
-        </w:numPr>
-        <w:rPr/>
-      </w:pPr>
-      <w:r>
-        <w:rPr/>
-        <w:t xml:space="preserve">I use </w:t>
+        <w:t xml:space="preserve">This technique promotes simple </w:t>
       </w:r>
       <w:hyperlink r:id="rId148">
         <w:r>
           <w:rPr>
             <w:rStyle w:val="InternetLink"/>
           </w:rPr>
-          <w:t>lint</w:t>
-        </w:r>
-      </w:hyperlink>
-      <w:r>
-        <w:rPr/>
-        <w:t>, and I heavily make use of compiler attributes that enforce safe code.</w:t>
-      </w:r>
-    </w:p>
-    <w:p>
-      <w:pPr>
-        <w:pStyle w:val="Compact"/>
-        <w:numPr>
-          <w:ilvl w:val="0"/>
-          <w:numId w:val="29"/>
-        </w:numPr>
-        <w:rPr/>
-      </w:pPr>
-      <w:r>
-        <w:rPr/>
-        <w:t xml:space="preserve">I analyze my code with complexity metrics. See </w:t>
-      </w:r>
-      <w:hyperlink r:id="rId149">
-        <w:r>
-          <w:rPr>
-            <w:rStyle w:val="InternetLink"/>
-          </w:rPr>
-          <w:t>cyclomatic complexity (McCabe)</w:t>
-        </w:r>
-      </w:hyperlink>
-      <w:r>
-        <w:rPr/>
-        <w:t xml:space="preserve"> and </w:t>
-      </w:r>
-      <w:hyperlink r:id="rId150">
-        <w:r>
-          <w:rPr>
-            <w:rStyle w:val="InternetLink"/>
-          </w:rPr>
-          <w:t>Halstead complexity</w:t>
+          <w:t>regression testing</w:t>
         </w:r>
       </w:hyperlink>
       <w:r>
@@ -8206,13 +8169,13 @@
         <w:pStyle w:val="Compact"/>
         <w:numPr>
           <w:ilvl w:val="0"/>
-          <w:numId w:val="29"/>
-        </w:numPr>
-        <w:rPr/>
-      </w:pPr>
-      <w:r>
-        <w:rPr/>
-        <w:t>Never release code when the build process generates compiler warnings.</w:t>
+          <w:numId w:val="30"/>
+        </w:numPr>
+        <w:rPr/>
+      </w:pPr>
+      <w:r>
+        <w:rPr/>
+        <w:t>My preferred UX design is to have the UX generate CLI script - as opposed to directly invoking internal functions.</w:t>
       </w:r>
     </w:p>
     <w:p>
@@ -8226,6 +8189,186 @@
       </w:pPr>
       <w:r>
         <w:rPr/>
+        <w:t xml:space="preserve">This allows UX actions to be </w:t>
+      </w:r>
+      <w:r>
+        <w:rPr>
+          <w:i/>
+        </w:rPr>
+        <w:t>semantically</w:t>
+      </w:r>
+      <w:r>
+        <w:rPr/>
+        <w:t xml:space="preserve"> captured as opposed to capturing low level UI events (e.g. individual mouse and keystroke events), and allows functional testing to be independent of the UX.</w:t>
+      </w:r>
+    </w:p>
+    <w:p>
+      <w:pPr>
+        <w:pStyle w:val="Compact"/>
+        <w:numPr>
+          <w:ilvl w:val="1"/>
+          <w:numId w:val="33"/>
+        </w:numPr>
+        <w:rPr/>
+      </w:pPr>
+      <w:r>
+        <w:rPr/>
+        <w:t>And it allows large test and configuration scenarios to be first sketched with the UX, and then to be extended with a text editor.</w:t>
+      </w:r>
+    </w:p>
+    <w:p>
+      <w:pPr>
+        <w:pStyle w:val="Compact"/>
+        <w:numPr>
+          <w:ilvl w:val="0"/>
+          <w:numId w:val="30"/>
+        </w:numPr>
+        <w:rPr/>
+      </w:pPr>
+      <w:r>
+        <w:rPr/>
+        <w:t xml:space="preserve">Especially in languages such as C/C++ that use manual memory management, using a tool such as </w:t>
+      </w:r>
+      <w:hyperlink r:id="rId149">
+        <w:r>
+          <w:rPr>
+            <w:rStyle w:val="InternetLink"/>
+          </w:rPr>
+          <w:t>Valgrind</w:t>
+        </w:r>
+      </w:hyperlink>
+      <w:r>
+        <w:rPr/>
+        <w:t xml:space="preserve"> to discover memory leaks is critically important.</w:t>
+      </w:r>
+    </w:p>
+    <w:p>
+      <w:pPr>
+        <w:pStyle w:val="Compact"/>
+        <w:numPr>
+          <w:ilvl w:val="0"/>
+          <w:numId w:val="30"/>
+        </w:numPr>
+        <w:rPr/>
+      </w:pPr>
+      <w:r>
+        <w:rPr/>
+        <w:t xml:space="preserve">I liberally use both static and dynamic </w:t>
+      </w:r>
+      <w:hyperlink r:id="rId150">
+        <w:r>
+          <w:rPr>
+            <w:rStyle w:val="InternetLink"/>
+          </w:rPr>
+          <w:t>assertions</w:t>
+        </w:r>
+      </w:hyperlink>
+      <w:r>
+        <w:rPr/>
+        <w:t xml:space="preserve"> in my source code which are especially important during initial development. I am a big fan of the </w:t>
+      </w:r>
+      <w:hyperlink r:id="rId151">
+        <w:r>
+          <w:rPr>
+            <w:rStyle w:val="InternetLink"/>
+          </w:rPr>
+          <w:t>design by contract</w:t>
+        </w:r>
+      </w:hyperlink>
+      <w:r>
+        <w:rPr/>
+        <w:t xml:space="preserve"> paradigm.</w:t>
+      </w:r>
+    </w:p>
+    <w:p>
+      <w:pPr>
+        <w:pStyle w:val="Compact"/>
+        <w:numPr>
+          <w:ilvl w:val="0"/>
+          <w:numId w:val="30"/>
+        </w:numPr>
+        <w:rPr/>
+      </w:pPr>
+      <w:r>
+        <w:rPr/>
+        <w:t xml:space="preserve">I use </w:t>
+      </w:r>
+      <w:hyperlink r:id="rId152">
+        <w:r>
+          <w:rPr>
+            <w:rStyle w:val="InternetLink"/>
+          </w:rPr>
+          <w:t>lint</w:t>
+        </w:r>
+      </w:hyperlink>
+      <w:r>
+        <w:rPr/>
+        <w:t>, and I heavily make use of compiler attributes that enforce safe code.</w:t>
+      </w:r>
+    </w:p>
+    <w:p>
+      <w:pPr>
+        <w:pStyle w:val="Compact"/>
+        <w:numPr>
+          <w:ilvl w:val="0"/>
+          <w:numId w:val="30"/>
+        </w:numPr>
+        <w:rPr/>
+      </w:pPr>
+      <w:r>
+        <w:rPr/>
+        <w:t xml:space="preserve">I analyze my code with complexity metrics. See </w:t>
+      </w:r>
+      <w:hyperlink r:id="rId153">
+        <w:r>
+          <w:rPr>
+            <w:rStyle w:val="InternetLink"/>
+          </w:rPr>
+          <w:t>cyclomatic complexity (McCabe)</w:t>
+        </w:r>
+      </w:hyperlink>
+      <w:r>
+        <w:rPr/>
+        <w:t xml:space="preserve"> and </w:t>
+      </w:r>
+      <w:hyperlink r:id="rId154">
+        <w:r>
+          <w:rPr>
+            <w:rStyle w:val="InternetLink"/>
+          </w:rPr>
+          <w:t>Halstead complexity</w:t>
+        </w:r>
+      </w:hyperlink>
+      <w:r>
+        <w:rPr/>
+        <w:t>.</w:t>
+      </w:r>
+    </w:p>
+    <w:p>
+      <w:pPr>
+        <w:pStyle w:val="Compact"/>
+        <w:numPr>
+          <w:ilvl w:val="0"/>
+          <w:numId w:val="30"/>
+        </w:numPr>
+        <w:rPr/>
+      </w:pPr>
+      <w:r>
+        <w:rPr/>
+        <w:t>Never release code when the build process generates compiler warnings.</w:t>
+      </w:r>
+    </w:p>
+    <w:p>
+      <w:pPr>
+        <w:pStyle w:val="Compact"/>
+        <w:numPr>
+          <w:ilvl w:val="1"/>
+          <w:numId w:val="34"/>
+        </w:numPr>
+        <w:rPr/>
+      </w:pPr>
+      <w:r>
+        <w:rPr/>
         <w:t>I have worked on too many projects where the build process generates hundreds of thousands of compiler warnings. In such a situation it is nearly impossible to determine which warnings are serious, so in fact all warnings are ignored.</w:t>
       </w:r>
     </w:p>
@@ -8234,7 +8377,7 @@
         <w:pStyle w:val="Compact"/>
         <w:numPr>
           <w:ilvl w:val="0"/>
-          <w:numId w:val="29"/>
+          <w:numId w:val="30"/>
         </w:numPr>
         <w:rPr/>
       </w:pPr>
@@ -8242,7 +8385,7 @@
         <w:rPr/>
         <w:t xml:space="preserve">A necessary condition for secure code is that the code first must be correct. See the Google Tech-Talk </w:t>
       </w:r>
-      <w:hyperlink r:id="rId151">
+      <w:hyperlink r:id="rId155">
         <w:r>
           <w:rPr>
             <w:rStyle w:val="InternetLink"/>
@@ -8260,7 +8403,7 @@
         <w:pStyle w:val="Compact"/>
         <w:numPr>
           <w:ilvl w:val="0"/>
-          <w:numId w:val="29"/>
+          <w:numId w:val="30"/>
         </w:numPr>
         <w:rPr/>
       </w:pPr>
@@ -8275,7 +8418,7 @@
         <w:rPr/>
       </w:pPr>
       <w:bookmarkStart w:id="102" w:name="colophon"/>
-      <w:bookmarkStart w:id="103" w:name="__RefHeading___Toc1996_666592135"/>
+      <w:bookmarkStart w:id="103" w:name="__RefHeading___Toc2031_442440591"/>
       <w:bookmarkEnd w:id="102"/>
       <w:bookmarkEnd w:id="103"/>
       <w:r>
@@ -8288,7 +8431,7 @@
         <w:pStyle w:val="Normal"/>
         <w:numPr>
           <w:ilvl w:val="0"/>
-          <w:numId w:val="34"/>
+          <w:numId w:val="35"/>
         </w:numPr>
         <w:rPr/>
       </w:pPr>
@@ -8302,7 +8445,7 @@
         <w:rPr/>
         <w:t xml:space="preserve"> This document was generated using the </w:t>
       </w:r>
-      <w:hyperlink r:id="rId152">
+      <w:hyperlink r:id="rId156">
         <w:r>
           <w:rPr>
             <w:rStyle w:val="InternetLink"/>
@@ -8314,7 +8457,7 @@
         <w:rPr/>
         <w:t xml:space="preserve"> universal document converter extended </w:t>
       </w:r>
-      <w:hyperlink r:id="rId153">
+      <w:hyperlink r:id="rId157">
         <w:r>
           <w:rPr>
             <w:rStyle w:val="InternetLink"/>
@@ -8326,7 +8469,7 @@
         <w:rPr/>
         <w:t xml:space="preserve"> engine, along with the </w:t>
       </w:r>
-      <w:hyperlink r:id="rId154">
+      <w:hyperlink r:id="rId158">
         <w:r>
           <w:rPr>
             <w:rStyle w:val="InternetLink"/>
@@ -8338,7 +8481,7 @@
         <w:rPr/>
         <w:t xml:space="preserve"> macro/template preprocessor. See the source code at my </w:t>
       </w:r>
-      <w:hyperlink r:id="rId155">
+      <w:hyperlink r:id="rId159">
         <w:r>
           <w:rPr>
             <w:rStyle w:val="InternetLink"/>
@@ -8356,7 +8499,7 @@
         <w:pStyle w:val="Normal"/>
         <w:numPr>
           <w:ilvl w:val="0"/>
-          <w:numId w:val="34"/>
+          <w:numId w:val="35"/>
         </w:numPr>
         <w:spacing w:before="0" w:after="200"/>
         <w:rPr/>
@@ -8373,7 +8516,7 @@
       </w:r>
     </w:p>
     <w:sectPr>
-      <w:footerReference w:type="default" r:id="rId156"/>
+      <w:footerReference w:type="default" r:id="rId160"/>
       <w:footnotePr>
         <w:numFmt w:val="decimal"/>
       </w:footnotePr>
@@ -8399,7 +8542,7 @@
     </w:pPr>
     <w:r>
       <w:rPr/>
-      <w:t xml:space="preserve">AvrahamBernstein-CV.docx, 2017-09-23, p. </w:t>
+      <w:t xml:space="preserve">AvrahamBernstein-CV.docx, 2017-09-24, p. </w:t>
     </w:r>
     <w:r>
       <w:rPr/>
@@ -8412,7 +8555,7 @@
       <w:fldChar w:fldCharType="separate"/>
     </w:r>
     <w:r>
-      <w:t>22</w:t>
+      <w:t>23</w:t>
     </w:r>
     <w:r>
       <w:fldChar w:fldCharType="end"/>
@@ -8432,7 +8575,7 @@
       <w:fldChar w:fldCharType="separate"/>
     </w:r>
     <w:r>
-      <w:t>22</w:t>
+      <w:t>23</w:t>
     </w:r>
     <w:r>
       <w:fldChar w:fldCharType="end"/>
@@ -9827,1163 +9970,6 @@
   <w:abstractNum w:abstractNumId="14">
     <w:lvl w:ilvl="0">
       <w:start w:val="1"/>
-      <w:numFmt w:val="decimal"/>
-      <w:lvlText w:val="%1."/>
-      <w:lvlJc w:val="left"/>
-      <w:pPr>
-        <w:ind w:left="480" w:hanging="480"/>
-      </w:pPr>
-    </w:lvl>
-    <w:lvl w:ilvl="1">
-      <w:start w:val="1"/>
-      <w:numFmt w:val="decimal"/>
-      <w:lvlText w:val="%2."/>
-      <w:lvlJc w:val="left"/>
-      <w:pPr>
-        <w:ind w:left="1200" w:hanging="480"/>
-      </w:pPr>
-    </w:lvl>
-    <w:lvl w:ilvl="2">
-      <w:start w:val="1"/>
-      <w:numFmt w:val="lowerLetter"/>
-      <w:lvlText w:val="%3."/>
-      <w:lvlJc w:val="left"/>
-      <w:pPr>
-        <w:ind w:left="1920" w:hanging="480"/>
-      </w:pPr>
-    </w:lvl>
-    <w:lvl w:ilvl="3">
-      <w:start w:val="1"/>
-      <w:numFmt w:val="lowerRoman"/>
-      <w:lvlText w:val="%4."/>
-      <w:lvlJc w:val="left"/>
-      <w:pPr>
-        <w:ind w:left="2640" w:hanging="480"/>
-      </w:pPr>
-    </w:lvl>
-    <w:lvl w:ilvl="4">
-      <w:start w:val="1"/>
-      <w:numFmt w:val="decimal"/>
-      <w:lvlText w:val="%5."/>
-      <w:lvlJc w:val="left"/>
-      <w:pPr>
-        <w:ind w:left="3360" w:hanging="480"/>
-      </w:pPr>
-    </w:lvl>
-    <w:lvl w:ilvl="5">
-      <w:start w:val="1"/>
-      <w:numFmt w:val="lowerLetter"/>
-      <w:lvlText w:val="%6."/>
-      <w:lvlJc w:val="left"/>
-      <w:pPr>
-        <w:ind w:left="4080" w:hanging="480"/>
-      </w:pPr>
-    </w:lvl>
-    <w:lvl w:ilvl="6">
-      <w:start w:val="1"/>
-      <w:numFmt w:val="lowerRoman"/>
-      <w:lvlText w:val="%7."/>
-      <w:lvlJc w:val="left"/>
-      <w:pPr>
-        <w:ind w:left="4800" w:hanging="480"/>
-      </w:pPr>
-    </w:lvl>
-    <w:lvl w:ilvl="7">
-      <w:start w:val="1"/>
-      <w:numFmt w:val="decimal"/>
-      <w:lvlText w:val="%8."/>
-      <w:lvlJc w:val="left"/>
-      <w:pPr>
-        <w:tabs>
-          <w:tab w:val="num" w:pos="3240"/>
-        </w:tabs>
-        <w:ind w:left="3240" w:hanging="360"/>
-      </w:pPr>
-    </w:lvl>
-    <w:lvl w:ilvl="8">
-      <w:start w:val="1"/>
-      <w:numFmt w:val="decimal"/>
-      <w:lvlText w:val="%9."/>
-      <w:lvlJc w:val="left"/>
-      <w:pPr>
-        <w:tabs>
-          <w:tab w:val="num" w:pos="3600"/>
-        </w:tabs>
-        <w:ind w:left="3600" w:hanging="360"/>
-      </w:pPr>
-    </w:lvl>
-  </w:abstractNum>
-  <w:abstractNum w:abstractNumId="15">
-    <w:lvl w:ilvl="0">
-      <w:start w:val="1"/>
-      <w:numFmt w:val="decimal"/>
-      <w:lvlText w:val="%1."/>
-      <w:lvlJc w:val="left"/>
-      <w:pPr>
-        <w:ind w:left="480" w:hanging="480"/>
-      </w:pPr>
-    </w:lvl>
-    <w:lvl w:ilvl="1">
-      <w:start w:val="1"/>
-      <w:numFmt w:val="decimal"/>
-      <w:lvlText w:val="%2."/>
-      <w:lvlJc w:val="left"/>
-      <w:pPr>
-        <w:ind w:left="1200" w:hanging="480"/>
-      </w:pPr>
-    </w:lvl>
-    <w:lvl w:ilvl="2">
-      <w:start w:val="1"/>
-      <w:numFmt w:val="lowerLetter"/>
-      <w:lvlText w:val="%3."/>
-      <w:lvlJc w:val="left"/>
-      <w:pPr>
-        <w:ind w:left="1920" w:hanging="480"/>
-      </w:pPr>
-    </w:lvl>
-    <w:lvl w:ilvl="3">
-      <w:start w:val="1"/>
-      <w:numFmt w:val="lowerRoman"/>
-      <w:lvlText w:val="%4."/>
-      <w:lvlJc w:val="left"/>
-      <w:pPr>
-        <w:ind w:left="2640" w:hanging="480"/>
-      </w:pPr>
-    </w:lvl>
-    <w:lvl w:ilvl="4">
-      <w:start w:val="1"/>
-      <w:numFmt w:val="decimal"/>
-      <w:lvlText w:val="%5."/>
-      <w:lvlJc w:val="left"/>
-      <w:pPr>
-        <w:ind w:left="3360" w:hanging="480"/>
-      </w:pPr>
-    </w:lvl>
-    <w:lvl w:ilvl="5">
-      <w:start w:val="1"/>
-      <w:numFmt w:val="lowerLetter"/>
-      <w:lvlText w:val="%6."/>
-      <w:lvlJc w:val="left"/>
-      <w:pPr>
-        <w:ind w:left="4080" w:hanging="480"/>
-      </w:pPr>
-    </w:lvl>
-    <w:lvl w:ilvl="6">
-      <w:start w:val="1"/>
-      <w:numFmt w:val="lowerRoman"/>
-      <w:lvlText w:val="%7."/>
-      <w:lvlJc w:val="left"/>
-      <w:pPr>
-        <w:ind w:left="4800" w:hanging="480"/>
-      </w:pPr>
-    </w:lvl>
-    <w:lvl w:ilvl="7">
-      <w:start w:val="1"/>
-      <w:numFmt w:val="decimal"/>
-      <w:lvlText w:val="%8."/>
-      <w:lvlJc w:val="left"/>
-      <w:pPr>
-        <w:tabs>
-          <w:tab w:val="num" w:pos="3240"/>
-        </w:tabs>
-        <w:ind w:left="3240" w:hanging="360"/>
-      </w:pPr>
-    </w:lvl>
-    <w:lvl w:ilvl="8">
-      <w:start w:val="1"/>
-      <w:numFmt w:val="decimal"/>
-      <w:lvlText w:val="%9."/>
-      <w:lvlJc w:val="left"/>
-      <w:pPr>
-        <w:tabs>
-          <w:tab w:val="num" w:pos="3600"/>
-        </w:tabs>
-        <w:ind w:left="3600" w:hanging="360"/>
-      </w:pPr>
-    </w:lvl>
-  </w:abstractNum>
-  <w:abstractNum w:abstractNumId="16">
-    <w:lvl w:ilvl="0">
-      <w:start w:val="1"/>
-      <w:numFmt w:val="decimal"/>
-      <w:lvlText w:val="%1."/>
-      <w:lvlJc w:val="left"/>
-      <w:pPr>
-        <w:ind w:left="480" w:hanging="480"/>
-      </w:pPr>
-    </w:lvl>
-    <w:lvl w:ilvl="1">
-      <w:start w:val="1"/>
-      <w:numFmt w:val="decimal"/>
-      <w:lvlText w:val="%2."/>
-      <w:lvlJc w:val="left"/>
-      <w:pPr>
-        <w:ind w:left="1200" w:hanging="480"/>
-      </w:pPr>
-    </w:lvl>
-    <w:lvl w:ilvl="2">
-      <w:start w:val="1"/>
-      <w:numFmt w:val="lowerLetter"/>
-      <w:lvlText w:val="%3."/>
-      <w:lvlJc w:val="left"/>
-      <w:pPr>
-        <w:ind w:left="1920" w:hanging="480"/>
-      </w:pPr>
-    </w:lvl>
-    <w:lvl w:ilvl="3">
-      <w:start w:val="1"/>
-      <w:numFmt w:val="lowerRoman"/>
-      <w:lvlText w:val="%4."/>
-      <w:lvlJc w:val="left"/>
-      <w:pPr>
-        <w:ind w:left="2640" w:hanging="480"/>
-      </w:pPr>
-    </w:lvl>
-    <w:lvl w:ilvl="4">
-      <w:start w:val="1"/>
-      <w:numFmt w:val="decimal"/>
-      <w:lvlText w:val="%5."/>
-      <w:lvlJc w:val="left"/>
-      <w:pPr>
-        <w:ind w:left="3360" w:hanging="480"/>
-      </w:pPr>
-    </w:lvl>
-    <w:lvl w:ilvl="5">
-      <w:start w:val="1"/>
-      <w:numFmt w:val="lowerLetter"/>
-      <w:lvlText w:val="%6."/>
-      <w:lvlJc w:val="left"/>
-      <w:pPr>
-        <w:ind w:left="4080" w:hanging="480"/>
-      </w:pPr>
-    </w:lvl>
-    <w:lvl w:ilvl="6">
-      <w:start w:val="1"/>
-      <w:numFmt w:val="lowerRoman"/>
-      <w:lvlText w:val="%7."/>
-      <w:lvlJc w:val="left"/>
-      <w:pPr>
-        <w:ind w:left="4800" w:hanging="480"/>
-      </w:pPr>
-    </w:lvl>
-    <w:lvl w:ilvl="7">
-      <w:start w:val="1"/>
-      <w:numFmt w:val="decimal"/>
-      <w:lvlText w:val="%8."/>
-      <w:lvlJc w:val="left"/>
-      <w:pPr>
-        <w:tabs>
-          <w:tab w:val="num" w:pos="3240"/>
-        </w:tabs>
-        <w:ind w:left="3240" w:hanging="360"/>
-      </w:pPr>
-    </w:lvl>
-    <w:lvl w:ilvl="8">
-      <w:start w:val="1"/>
-      <w:numFmt w:val="decimal"/>
-      <w:lvlText w:val="%9."/>
-      <w:lvlJc w:val="left"/>
-      <w:pPr>
-        <w:tabs>
-          <w:tab w:val="num" w:pos="3600"/>
-        </w:tabs>
-        <w:ind w:left="3600" w:hanging="360"/>
-      </w:pPr>
-    </w:lvl>
-  </w:abstractNum>
-  <w:abstractNum w:abstractNumId="17">
-    <w:lvl w:ilvl="0">
-      <w:start w:val="1"/>
-      <w:numFmt w:val="decimal"/>
-      <w:lvlText w:val="%1."/>
-      <w:lvlJc w:val="left"/>
-      <w:pPr>
-        <w:ind w:left="480" w:hanging="480"/>
-      </w:pPr>
-    </w:lvl>
-    <w:lvl w:ilvl="1">
-      <w:start w:val="1"/>
-      <w:numFmt w:val="decimal"/>
-      <w:lvlText w:val="%2."/>
-      <w:lvlJc w:val="left"/>
-      <w:pPr>
-        <w:ind w:left="1200" w:hanging="480"/>
-      </w:pPr>
-    </w:lvl>
-    <w:lvl w:ilvl="2">
-      <w:start w:val="1"/>
-      <w:numFmt w:val="lowerLetter"/>
-      <w:lvlText w:val="%3."/>
-      <w:lvlJc w:val="left"/>
-      <w:pPr>
-        <w:ind w:left="1920" w:hanging="480"/>
-      </w:pPr>
-    </w:lvl>
-    <w:lvl w:ilvl="3">
-      <w:start w:val="1"/>
-      <w:numFmt w:val="lowerRoman"/>
-      <w:lvlText w:val="%4."/>
-      <w:lvlJc w:val="left"/>
-      <w:pPr>
-        <w:ind w:left="2640" w:hanging="480"/>
-      </w:pPr>
-    </w:lvl>
-    <w:lvl w:ilvl="4">
-      <w:start w:val="1"/>
-      <w:numFmt w:val="decimal"/>
-      <w:lvlText w:val="%5."/>
-      <w:lvlJc w:val="left"/>
-      <w:pPr>
-        <w:ind w:left="3360" w:hanging="480"/>
-      </w:pPr>
-    </w:lvl>
-    <w:lvl w:ilvl="5">
-      <w:start w:val="1"/>
-      <w:numFmt w:val="lowerLetter"/>
-      <w:lvlText w:val="%6."/>
-      <w:lvlJc w:val="left"/>
-      <w:pPr>
-        <w:ind w:left="4080" w:hanging="480"/>
-      </w:pPr>
-    </w:lvl>
-    <w:lvl w:ilvl="6">
-      <w:start w:val="1"/>
-      <w:numFmt w:val="lowerRoman"/>
-      <w:lvlText w:val="%7."/>
-      <w:lvlJc w:val="left"/>
-      <w:pPr>
-        <w:ind w:left="4800" w:hanging="480"/>
-      </w:pPr>
-    </w:lvl>
-    <w:lvl w:ilvl="7">
-      <w:start w:val="1"/>
-      <w:numFmt w:val="decimal"/>
-      <w:lvlText w:val="%8."/>
-      <w:lvlJc w:val="left"/>
-      <w:pPr>
-        <w:tabs>
-          <w:tab w:val="num" w:pos="3240"/>
-        </w:tabs>
-        <w:ind w:left="3240" w:hanging="360"/>
-      </w:pPr>
-    </w:lvl>
-    <w:lvl w:ilvl="8">
-      <w:start w:val="1"/>
-      <w:numFmt w:val="decimal"/>
-      <w:lvlText w:val="%9."/>
-      <w:lvlJc w:val="left"/>
-      <w:pPr>
-        <w:tabs>
-          <w:tab w:val="num" w:pos="3600"/>
-        </w:tabs>
-        <w:ind w:left="3600" w:hanging="360"/>
-      </w:pPr>
-    </w:lvl>
-  </w:abstractNum>
-  <w:abstractNum w:abstractNumId="18">
-    <w:lvl w:ilvl="0">
-      <w:start w:val="1"/>
-      <w:numFmt w:val="lowerLetter"/>
-      <w:lvlText w:val="%1."/>
-      <w:lvlJc w:val="left"/>
-      <w:pPr>
-        <w:ind w:left="480" w:hanging="480"/>
-      </w:pPr>
-    </w:lvl>
-    <w:lvl w:ilvl="1">
-      <w:start w:val="1"/>
-      <w:numFmt w:val="lowerLetter"/>
-      <w:lvlText w:val="%2."/>
-      <w:lvlJc w:val="left"/>
-      <w:pPr>
-        <w:ind w:left="1200" w:hanging="480"/>
-      </w:pPr>
-    </w:lvl>
-    <w:lvl w:ilvl="2">
-      <w:start w:val="1"/>
-      <w:numFmt w:val="lowerLetter"/>
-      <w:lvlText w:val="%3."/>
-      <w:lvlJc w:val="left"/>
-      <w:pPr>
-        <w:ind w:left="1920" w:hanging="480"/>
-      </w:pPr>
-    </w:lvl>
-    <w:lvl w:ilvl="3">
-      <w:start w:val="1"/>
-      <w:numFmt w:val="lowerLetter"/>
-      <w:lvlText w:val="%4."/>
-      <w:lvlJc w:val="left"/>
-      <w:pPr>
-        <w:ind w:left="2640" w:hanging="480"/>
-      </w:pPr>
-    </w:lvl>
-    <w:lvl w:ilvl="4">
-      <w:start w:val="1"/>
-      <w:numFmt w:val="lowerLetter"/>
-      <w:lvlText w:val="%5."/>
-      <w:lvlJc w:val="left"/>
-      <w:pPr>
-        <w:ind w:left="3360" w:hanging="480"/>
-      </w:pPr>
-    </w:lvl>
-    <w:lvl w:ilvl="5">
-      <w:start w:val="1"/>
-      <w:numFmt w:val="lowerLetter"/>
-      <w:lvlText w:val="%6."/>
-      <w:lvlJc w:val="left"/>
-      <w:pPr>
-        <w:ind w:left="4080" w:hanging="480"/>
-      </w:pPr>
-    </w:lvl>
-    <w:lvl w:ilvl="6">
-      <w:start w:val="1"/>
-      <w:numFmt w:val="lowerLetter"/>
-      <w:lvlText w:val="%7."/>
-      <w:lvlJc w:val="left"/>
-      <w:pPr>
-        <w:ind w:left="4800" w:hanging="480"/>
-      </w:pPr>
-    </w:lvl>
-    <w:lvl w:ilvl="7">
-      <w:start w:val="1"/>
-      <w:numFmt w:val="decimal"/>
-      <w:lvlText w:val="%8."/>
-      <w:lvlJc w:val="left"/>
-      <w:pPr>
-        <w:tabs>
-          <w:tab w:val="num" w:pos="3240"/>
-        </w:tabs>
-        <w:ind w:left="3240" w:hanging="360"/>
-      </w:pPr>
-    </w:lvl>
-    <w:lvl w:ilvl="8">
-      <w:start w:val="1"/>
-      <w:numFmt w:val="decimal"/>
-      <w:lvlText w:val="%9."/>
-      <w:lvlJc w:val="left"/>
-      <w:pPr>
-        <w:tabs>
-          <w:tab w:val="num" w:pos="3600"/>
-        </w:tabs>
-        <w:ind w:left="3600" w:hanging="360"/>
-      </w:pPr>
-    </w:lvl>
-  </w:abstractNum>
-  <w:abstractNum w:abstractNumId="19">
-    <w:lvl w:ilvl="0">
-      <w:start w:val="1"/>
-      <w:numFmt w:val="decimal"/>
-      <w:lvlText w:val="%1."/>
-      <w:lvlJc w:val="left"/>
-      <w:pPr>
-        <w:ind w:left="480" w:hanging="480"/>
-      </w:pPr>
-    </w:lvl>
-    <w:lvl w:ilvl="1">
-      <w:start w:val="1"/>
-      <w:numFmt w:val="decimal"/>
-      <w:lvlText w:val="%2."/>
-      <w:lvlJc w:val="left"/>
-      <w:pPr>
-        <w:ind w:left="1200" w:hanging="480"/>
-      </w:pPr>
-    </w:lvl>
-    <w:lvl w:ilvl="2">
-      <w:start w:val="1"/>
-      <w:numFmt w:val="lowerLetter"/>
-      <w:lvlText w:val="%3."/>
-      <w:lvlJc w:val="left"/>
-      <w:pPr>
-        <w:ind w:left="1920" w:hanging="480"/>
-      </w:pPr>
-    </w:lvl>
-    <w:lvl w:ilvl="3">
-      <w:start w:val="1"/>
-      <w:numFmt w:val="lowerRoman"/>
-      <w:lvlText w:val="%4."/>
-      <w:lvlJc w:val="left"/>
-      <w:pPr>
-        <w:ind w:left="2640" w:hanging="480"/>
-      </w:pPr>
-    </w:lvl>
-    <w:lvl w:ilvl="4">
-      <w:start w:val="1"/>
-      <w:numFmt w:val="decimal"/>
-      <w:lvlText w:val="%5."/>
-      <w:lvlJc w:val="left"/>
-      <w:pPr>
-        <w:ind w:left="3360" w:hanging="480"/>
-      </w:pPr>
-    </w:lvl>
-    <w:lvl w:ilvl="5">
-      <w:start w:val="1"/>
-      <w:numFmt w:val="lowerLetter"/>
-      <w:lvlText w:val="%6."/>
-      <w:lvlJc w:val="left"/>
-      <w:pPr>
-        <w:ind w:left="4080" w:hanging="480"/>
-      </w:pPr>
-    </w:lvl>
-    <w:lvl w:ilvl="6">
-      <w:start w:val="1"/>
-      <w:numFmt w:val="lowerRoman"/>
-      <w:lvlText w:val="%7."/>
-      <w:lvlJc w:val="left"/>
-      <w:pPr>
-        <w:ind w:left="4800" w:hanging="480"/>
-      </w:pPr>
-    </w:lvl>
-    <w:lvl w:ilvl="7">
-      <w:start w:val="1"/>
-      <w:numFmt w:val="decimal"/>
-      <w:lvlText w:val="%8."/>
-      <w:lvlJc w:val="left"/>
-      <w:pPr>
-        <w:tabs>
-          <w:tab w:val="num" w:pos="3240"/>
-        </w:tabs>
-        <w:ind w:left="3240" w:hanging="360"/>
-      </w:pPr>
-    </w:lvl>
-    <w:lvl w:ilvl="8">
-      <w:start w:val="1"/>
-      <w:numFmt w:val="decimal"/>
-      <w:lvlText w:val="%9."/>
-      <w:lvlJc w:val="left"/>
-      <w:pPr>
-        <w:tabs>
-          <w:tab w:val="num" w:pos="3600"/>
-        </w:tabs>
-        <w:ind w:left="3600" w:hanging="360"/>
-      </w:pPr>
-    </w:lvl>
-  </w:abstractNum>
-  <w:abstractNum w:abstractNumId="20">
-    <w:lvl w:ilvl="0">
-      <w:start w:val="1"/>
-      <w:numFmt w:val="decimal"/>
-      <w:lvlText w:val="%1."/>
-      <w:lvlJc w:val="left"/>
-      <w:pPr>
-        <w:ind w:left="480" w:hanging="480"/>
-      </w:pPr>
-    </w:lvl>
-    <w:lvl w:ilvl="1">
-      <w:start w:val="1"/>
-      <w:numFmt w:val="decimal"/>
-      <w:lvlText w:val="%2."/>
-      <w:lvlJc w:val="left"/>
-      <w:pPr>
-        <w:ind w:left="1200" w:hanging="480"/>
-      </w:pPr>
-    </w:lvl>
-    <w:lvl w:ilvl="2">
-      <w:start w:val="1"/>
-      <w:numFmt w:val="lowerLetter"/>
-      <w:lvlText w:val="%3."/>
-      <w:lvlJc w:val="left"/>
-      <w:pPr>
-        <w:ind w:left="1920" w:hanging="480"/>
-      </w:pPr>
-    </w:lvl>
-    <w:lvl w:ilvl="3">
-      <w:start w:val="1"/>
-      <w:numFmt w:val="lowerRoman"/>
-      <w:lvlText w:val="%4."/>
-      <w:lvlJc w:val="left"/>
-      <w:pPr>
-        <w:ind w:left="2640" w:hanging="480"/>
-      </w:pPr>
-    </w:lvl>
-    <w:lvl w:ilvl="4">
-      <w:start w:val="1"/>
-      <w:numFmt w:val="decimal"/>
-      <w:lvlText w:val="%5."/>
-      <w:lvlJc w:val="left"/>
-      <w:pPr>
-        <w:ind w:left="3360" w:hanging="480"/>
-      </w:pPr>
-    </w:lvl>
-    <w:lvl w:ilvl="5">
-      <w:start w:val="1"/>
-      <w:numFmt w:val="lowerLetter"/>
-      <w:lvlText w:val="%6."/>
-      <w:lvlJc w:val="left"/>
-      <w:pPr>
-        <w:ind w:left="4080" w:hanging="480"/>
-      </w:pPr>
-    </w:lvl>
-    <w:lvl w:ilvl="6">
-      <w:start w:val="1"/>
-      <w:numFmt w:val="lowerRoman"/>
-      <w:lvlText w:val="%7."/>
-      <w:lvlJc w:val="left"/>
-      <w:pPr>
-        <w:ind w:left="4800" w:hanging="480"/>
-      </w:pPr>
-    </w:lvl>
-    <w:lvl w:ilvl="7">
-      <w:start w:val="1"/>
-      <w:numFmt w:val="decimal"/>
-      <w:lvlText w:val="%8."/>
-      <w:lvlJc w:val="left"/>
-      <w:pPr>
-        <w:tabs>
-          <w:tab w:val="num" w:pos="3240"/>
-        </w:tabs>
-        <w:ind w:left="3240" w:hanging="360"/>
-      </w:pPr>
-    </w:lvl>
-    <w:lvl w:ilvl="8">
-      <w:start w:val="1"/>
-      <w:numFmt w:val="decimal"/>
-      <w:lvlText w:val="%9."/>
-      <w:lvlJc w:val="left"/>
-      <w:pPr>
-        <w:tabs>
-          <w:tab w:val="num" w:pos="3600"/>
-        </w:tabs>
-        <w:ind w:left="3600" w:hanging="360"/>
-      </w:pPr>
-    </w:lvl>
-  </w:abstractNum>
-  <w:abstractNum w:abstractNumId="21">
-    <w:lvl w:ilvl="0">
-      <w:start w:val="1"/>
-      <w:numFmt w:val="decimal"/>
-      <w:lvlText w:val="%1."/>
-      <w:lvlJc w:val="left"/>
-      <w:pPr>
-        <w:ind w:left="480" w:hanging="480"/>
-      </w:pPr>
-    </w:lvl>
-    <w:lvl w:ilvl="1">
-      <w:start w:val="1"/>
-      <w:numFmt w:val="decimal"/>
-      <w:lvlText w:val="%2."/>
-      <w:lvlJc w:val="left"/>
-      <w:pPr>
-        <w:ind w:left="1200" w:hanging="480"/>
-      </w:pPr>
-    </w:lvl>
-    <w:lvl w:ilvl="2">
-      <w:start w:val="1"/>
-      <w:numFmt w:val="lowerLetter"/>
-      <w:lvlText w:val="%3."/>
-      <w:lvlJc w:val="left"/>
-      <w:pPr>
-        <w:ind w:left="1920" w:hanging="480"/>
-      </w:pPr>
-    </w:lvl>
-    <w:lvl w:ilvl="3">
-      <w:start w:val="1"/>
-      <w:numFmt w:val="lowerRoman"/>
-      <w:lvlText w:val="%4."/>
-      <w:lvlJc w:val="left"/>
-      <w:pPr>
-        <w:ind w:left="2640" w:hanging="480"/>
-      </w:pPr>
-    </w:lvl>
-    <w:lvl w:ilvl="4">
-      <w:start w:val="1"/>
-      <w:numFmt w:val="decimal"/>
-      <w:lvlText w:val="%5."/>
-      <w:lvlJc w:val="left"/>
-      <w:pPr>
-        <w:ind w:left="3360" w:hanging="480"/>
-      </w:pPr>
-    </w:lvl>
-    <w:lvl w:ilvl="5">
-      <w:start w:val="1"/>
-      <w:numFmt w:val="lowerLetter"/>
-      <w:lvlText w:val="%6."/>
-      <w:lvlJc w:val="left"/>
-      <w:pPr>
-        <w:ind w:left="4080" w:hanging="480"/>
-      </w:pPr>
-    </w:lvl>
-    <w:lvl w:ilvl="6">
-      <w:start w:val="1"/>
-      <w:numFmt w:val="lowerRoman"/>
-      <w:lvlText w:val="%7."/>
-      <w:lvlJc w:val="left"/>
-      <w:pPr>
-        <w:ind w:left="4800" w:hanging="480"/>
-      </w:pPr>
-    </w:lvl>
-    <w:lvl w:ilvl="7">
-      <w:start w:val="1"/>
-      <w:numFmt w:val="decimal"/>
-      <w:lvlText w:val="%8."/>
-      <w:lvlJc w:val="left"/>
-      <w:pPr>
-        <w:tabs>
-          <w:tab w:val="num" w:pos="3240"/>
-        </w:tabs>
-        <w:ind w:left="3240" w:hanging="360"/>
-      </w:pPr>
-    </w:lvl>
-    <w:lvl w:ilvl="8">
-      <w:start w:val="1"/>
-      <w:numFmt w:val="decimal"/>
-      <w:lvlText w:val="%9."/>
-      <w:lvlJc w:val="left"/>
-      <w:pPr>
-        <w:tabs>
-          <w:tab w:val="num" w:pos="3600"/>
-        </w:tabs>
-        <w:ind w:left="3600" w:hanging="360"/>
-      </w:pPr>
-    </w:lvl>
-  </w:abstractNum>
-  <w:abstractNum w:abstractNumId="22">
-    <w:lvl w:ilvl="0">
-      <w:start w:val="1"/>
-      <w:numFmt w:val="decimal"/>
-      <w:lvlText w:val="%1."/>
-      <w:lvlJc w:val="left"/>
-      <w:pPr>
-        <w:ind w:left="480" w:hanging="480"/>
-      </w:pPr>
-    </w:lvl>
-    <w:lvl w:ilvl="1">
-      <w:start w:val="1"/>
-      <w:numFmt w:val="decimal"/>
-      <w:lvlText w:val="%2."/>
-      <w:lvlJc w:val="left"/>
-      <w:pPr>
-        <w:ind w:left="1200" w:hanging="480"/>
-      </w:pPr>
-    </w:lvl>
-    <w:lvl w:ilvl="2">
-      <w:start w:val="1"/>
-      <w:numFmt w:val="lowerLetter"/>
-      <w:lvlText w:val="%3."/>
-      <w:lvlJc w:val="left"/>
-      <w:pPr>
-        <w:ind w:left="1920" w:hanging="480"/>
-      </w:pPr>
-    </w:lvl>
-    <w:lvl w:ilvl="3">
-      <w:start w:val="1"/>
-      <w:numFmt w:val="lowerRoman"/>
-      <w:lvlText w:val="%4."/>
-      <w:lvlJc w:val="left"/>
-      <w:pPr>
-        <w:ind w:left="2640" w:hanging="480"/>
-      </w:pPr>
-    </w:lvl>
-    <w:lvl w:ilvl="4">
-      <w:start w:val="1"/>
-      <w:numFmt w:val="decimal"/>
-      <w:lvlText w:val="%5."/>
-      <w:lvlJc w:val="left"/>
-      <w:pPr>
-        <w:ind w:left="3360" w:hanging="480"/>
-      </w:pPr>
-    </w:lvl>
-    <w:lvl w:ilvl="5">
-      <w:start w:val="1"/>
-      <w:numFmt w:val="lowerLetter"/>
-      <w:lvlText w:val="%6."/>
-      <w:lvlJc w:val="left"/>
-      <w:pPr>
-        <w:ind w:left="4080" w:hanging="480"/>
-      </w:pPr>
-    </w:lvl>
-    <w:lvl w:ilvl="6">
-      <w:start w:val="1"/>
-      <w:numFmt w:val="lowerRoman"/>
-      <w:lvlText w:val="%7."/>
-      <w:lvlJc w:val="left"/>
-      <w:pPr>
-        <w:ind w:left="4800" w:hanging="480"/>
-      </w:pPr>
-    </w:lvl>
-    <w:lvl w:ilvl="7">
-      <w:start w:val="1"/>
-      <w:numFmt w:val="decimal"/>
-      <w:lvlText w:val="%8."/>
-      <w:lvlJc w:val="left"/>
-      <w:pPr>
-        <w:tabs>
-          <w:tab w:val="num" w:pos="3240"/>
-        </w:tabs>
-        <w:ind w:left="3240" w:hanging="360"/>
-      </w:pPr>
-    </w:lvl>
-    <w:lvl w:ilvl="8">
-      <w:start w:val="1"/>
-      <w:numFmt w:val="decimal"/>
-      <w:lvlText w:val="%9."/>
-      <w:lvlJc w:val="left"/>
-      <w:pPr>
-        <w:tabs>
-          <w:tab w:val="num" w:pos="3600"/>
-        </w:tabs>
-        <w:ind w:left="3600" w:hanging="360"/>
-      </w:pPr>
-    </w:lvl>
-  </w:abstractNum>
-  <w:abstractNum w:abstractNumId="23">
-    <w:lvl w:ilvl="0">
-      <w:start w:val="1"/>
-      <w:numFmt w:val="decimal"/>
-      <w:lvlText w:val="%1."/>
-      <w:lvlJc w:val="left"/>
-      <w:pPr>
-        <w:ind w:left="480" w:hanging="480"/>
-      </w:pPr>
-    </w:lvl>
-    <w:lvl w:ilvl="1">
-      <w:start w:val="1"/>
-      <w:numFmt w:val="decimal"/>
-      <w:lvlText w:val="%2."/>
-      <w:lvlJc w:val="left"/>
-      <w:pPr>
-        <w:ind w:left="1200" w:hanging="480"/>
-      </w:pPr>
-    </w:lvl>
-    <w:lvl w:ilvl="2">
-      <w:start w:val="1"/>
-      <w:numFmt w:val="lowerLetter"/>
-      <w:lvlText w:val="%3."/>
-      <w:lvlJc w:val="left"/>
-      <w:pPr>
-        <w:ind w:left="1920" w:hanging="480"/>
-      </w:pPr>
-    </w:lvl>
-    <w:lvl w:ilvl="3">
-      <w:start w:val="1"/>
-      <w:numFmt w:val="lowerRoman"/>
-      <w:lvlText w:val="%4."/>
-      <w:lvlJc w:val="left"/>
-      <w:pPr>
-        <w:ind w:left="2640" w:hanging="480"/>
-      </w:pPr>
-    </w:lvl>
-    <w:lvl w:ilvl="4">
-      <w:start w:val="1"/>
-      <w:numFmt w:val="decimal"/>
-      <w:lvlText w:val="%5."/>
-      <w:lvlJc w:val="left"/>
-      <w:pPr>
-        <w:ind w:left="3360" w:hanging="480"/>
-      </w:pPr>
-    </w:lvl>
-    <w:lvl w:ilvl="5">
-      <w:start w:val="1"/>
-      <w:numFmt w:val="lowerLetter"/>
-      <w:lvlText w:val="%6."/>
-      <w:lvlJc w:val="left"/>
-      <w:pPr>
-        <w:ind w:left="4080" w:hanging="480"/>
-      </w:pPr>
-    </w:lvl>
-    <w:lvl w:ilvl="6">
-      <w:start w:val="1"/>
-      <w:numFmt w:val="lowerRoman"/>
-      <w:lvlText w:val="%7."/>
-      <w:lvlJc w:val="left"/>
-      <w:pPr>
-        <w:ind w:left="4800" w:hanging="480"/>
-      </w:pPr>
-    </w:lvl>
-    <w:lvl w:ilvl="7">
-      <w:start w:val="1"/>
-      <w:numFmt w:val="decimal"/>
-      <w:lvlText w:val="%8."/>
-      <w:lvlJc w:val="left"/>
-      <w:pPr>
-        <w:tabs>
-          <w:tab w:val="num" w:pos="3240"/>
-        </w:tabs>
-        <w:ind w:left="3240" w:hanging="360"/>
-      </w:pPr>
-    </w:lvl>
-    <w:lvl w:ilvl="8">
-      <w:start w:val="1"/>
-      <w:numFmt w:val="decimal"/>
-      <w:lvlText w:val="%9."/>
-      <w:lvlJc w:val="left"/>
-      <w:pPr>
-        <w:tabs>
-          <w:tab w:val="num" w:pos="3600"/>
-        </w:tabs>
-        <w:ind w:left="3600" w:hanging="360"/>
-      </w:pPr>
-    </w:lvl>
-  </w:abstractNum>
-  <w:abstractNum w:abstractNumId="24">
-    <w:lvl w:ilvl="0">
-      <w:start w:val="1"/>
-      <w:numFmt w:val="decimal"/>
-      <w:lvlText w:val="%1."/>
-      <w:lvlJc w:val="left"/>
-      <w:pPr>
-        <w:ind w:left="480" w:hanging="480"/>
-      </w:pPr>
-    </w:lvl>
-    <w:lvl w:ilvl="1">
-      <w:start w:val="1"/>
-      <w:numFmt w:val="decimal"/>
-      <w:lvlText w:val="%2."/>
-      <w:lvlJc w:val="left"/>
-      <w:pPr>
-        <w:ind w:left="1200" w:hanging="480"/>
-      </w:pPr>
-    </w:lvl>
-    <w:lvl w:ilvl="2">
-      <w:start w:val="1"/>
-      <w:numFmt w:val="lowerLetter"/>
-      <w:lvlText w:val="%3."/>
-      <w:lvlJc w:val="left"/>
-      <w:pPr>
-        <w:ind w:left="1920" w:hanging="480"/>
-      </w:pPr>
-    </w:lvl>
-    <w:lvl w:ilvl="3">
-      <w:start w:val="1"/>
-      <w:numFmt w:val="lowerRoman"/>
-      <w:lvlText w:val="%4."/>
-      <w:lvlJc w:val="left"/>
-      <w:pPr>
-        <w:ind w:left="2640" w:hanging="480"/>
-      </w:pPr>
-    </w:lvl>
-    <w:lvl w:ilvl="4">
-      <w:start w:val="1"/>
-      <w:numFmt w:val="decimal"/>
-      <w:lvlText w:val="%5."/>
-      <w:lvlJc w:val="left"/>
-      <w:pPr>
-        <w:ind w:left="3360" w:hanging="480"/>
-      </w:pPr>
-    </w:lvl>
-    <w:lvl w:ilvl="5">
-      <w:start w:val="1"/>
-      <w:numFmt w:val="lowerLetter"/>
-      <w:lvlText w:val="%6."/>
-      <w:lvlJc w:val="left"/>
-      <w:pPr>
-        <w:ind w:left="4080" w:hanging="480"/>
-      </w:pPr>
-    </w:lvl>
-    <w:lvl w:ilvl="6">
-      <w:start w:val="1"/>
-      <w:numFmt w:val="lowerRoman"/>
-      <w:lvlText w:val="%7."/>
-      <w:lvlJc w:val="left"/>
-      <w:pPr>
-        <w:ind w:left="4800" w:hanging="480"/>
-      </w:pPr>
-    </w:lvl>
-    <w:lvl w:ilvl="7">
-      <w:start w:val="1"/>
-      <w:numFmt w:val="decimal"/>
-      <w:lvlText w:val="%8."/>
-      <w:lvlJc w:val="left"/>
-      <w:pPr>
-        <w:tabs>
-          <w:tab w:val="num" w:pos="3240"/>
-        </w:tabs>
-        <w:ind w:left="3240" w:hanging="360"/>
-      </w:pPr>
-    </w:lvl>
-    <w:lvl w:ilvl="8">
-      <w:start w:val="1"/>
-      <w:numFmt w:val="decimal"/>
-      <w:lvlText w:val="%9."/>
-      <w:lvlJc w:val="left"/>
-      <w:pPr>
-        <w:tabs>
-          <w:tab w:val="num" w:pos="3600"/>
-        </w:tabs>
-        <w:ind w:left="3600" w:hanging="360"/>
-      </w:pPr>
-    </w:lvl>
-  </w:abstractNum>
-  <w:abstractNum w:abstractNumId="25">
-    <w:lvl w:ilvl="0">
-      <w:start w:val="1"/>
-      <w:numFmt w:val="decimal"/>
-      <w:lvlText w:val="%1."/>
-      <w:lvlJc w:val="left"/>
-      <w:pPr>
-        <w:ind w:left="480" w:hanging="480"/>
-      </w:pPr>
-    </w:lvl>
-    <w:lvl w:ilvl="1">
-      <w:start w:val="1"/>
-      <w:numFmt w:val="decimal"/>
-      <w:lvlText w:val="%2."/>
-      <w:lvlJc w:val="left"/>
-      <w:pPr>
-        <w:ind w:left="1200" w:hanging="480"/>
-      </w:pPr>
-    </w:lvl>
-    <w:lvl w:ilvl="2">
-      <w:start w:val="1"/>
-      <w:numFmt w:val="lowerLetter"/>
-      <w:lvlText w:val="%3."/>
-      <w:lvlJc w:val="left"/>
-      <w:pPr>
-        <w:ind w:left="1920" w:hanging="480"/>
-      </w:pPr>
-    </w:lvl>
-    <w:lvl w:ilvl="3">
-      <w:start w:val="1"/>
-      <w:numFmt w:val="lowerRoman"/>
-      <w:lvlText w:val="%4."/>
-      <w:lvlJc w:val="left"/>
-      <w:pPr>
-        <w:ind w:left="2640" w:hanging="480"/>
-      </w:pPr>
-    </w:lvl>
-    <w:lvl w:ilvl="4">
-      <w:start w:val="1"/>
-      <w:numFmt w:val="decimal"/>
-      <w:lvlText w:val="%5."/>
-      <w:lvlJc w:val="left"/>
-      <w:pPr>
-        <w:ind w:left="3360" w:hanging="480"/>
-      </w:pPr>
-    </w:lvl>
-    <w:lvl w:ilvl="5">
-      <w:start w:val="1"/>
-      <w:numFmt w:val="lowerLetter"/>
-      <w:lvlText w:val="%6."/>
-      <w:lvlJc w:val="left"/>
-      <w:pPr>
-        <w:ind w:left="4080" w:hanging="480"/>
-      </w:pPr>
-    </w:lvl>
-    <w:lvl w:ilvl="6">
-      <w:start w:val="1"/>
-      <w:numFmt w:val="lowerRoman"/>
-      <w:lvlText w:val="%7."/>
-      <w:lvlJc w:val="left"/>
-      <w:pPr>
-        <w:ind w:left="4800" w:hanging="480"/>
-      </w:pPr>
-    </w:lvl>
-    <w:lvl w:ilvl="7">
-      <w:start w:val="1"/>
-      <w:numFmt w:val="decimal"/>
-      <w:lvlText w:val="%8."/>
-      <w:lvlJc w:val="left"/>
-      <w:pPr>
-        <w:tabs>
-          <w:tab w:val="num" w:pos="3240"/>
-        </w:tabs>
-        <w:ind w:left="3240" w:hanging="360"/>
-      </w:pPr>
-    </w:lvl>
-    <w:lvl w:ilvl="8">
-      <w:start w:val="1"/>
-      <w:numFmt w:val="decimal"/>
-      <w:lvlText w:val="%9."/>
-      <w:lvlJc w:val="left"/>
-      <w:pPr>
-        <w:tabs>
-          <w:tab w:val="num" w:pos="3600"/>
-        </w:tabs>
-        <w:ind w:left="3600" w:hanging="360"/>
-      </w:pPr>
-    </w:lvl>
-  </w:abstractNum>
-  <w:abstractNum w:abstractNumId="26">
-    <w:lvl w:ilvl="0">
-      <w:start w:val="1"/>
-      <w:numFmt w:val="decimal"/>
-      <w:lvlText w:val="%1."/>
-      <w:lvlJc w:val="left"/>
-      <w:pPr>
-        <w:ind w:left="480" w:hanging="480"/>
-      </w:pPr>
-    </w:lvl>
-    <w:lvl w:ilvl="1">
-      <w:start w:val="1"/>
-      <w:numFmt w:val="decimal"/>
-      <w:lvlText w:val="%2."/>
-      <w:lvlJc w:val="left"/>
-      <w:pPr>
-        <w:ind w:left="1200" w:hanging="480"/>
-      </w:pPr>
-    </w:lvl>
-    <w:lvl w:ilvl="2">
-      <w:start w:val="1"/>
-      <w:numFmt w:val="lowerLetter"/>
-      <w:lvlText w:val="%3."/>
-      <w:lvlJc w:val="left"/>
-      <w:pPr>
-        <w:ind w:left="1920" w:hanging="480"/>
-      </w:pPr>
-    </w:lvl>
-    <w:lvl w:ilvl="3">
-      <w:start w:val="1"/>
-      <w:numFmt w:val="lowerRoman"/>
-      <w:lvlText w:val="%4."/>
-      <w:lvlJc w:val="left"/>
-      <w:pPr>
-        <w:ind w:left="2640" w:hanging="480"/>
-      </w:pPr>
-    </w:lvl>
-    <w:lvl w:ilvl="4">
-      <w:start w:val="1"/>
-      <w:numFmt w:val="decimal"/>
-      <w:lvlText w:val="%5."/>
-      <w:lvlJc w:val="left"/>
-      <w:pPr>
-        <w:ind w:left="3360" w:hanging="480"/>
-      </w:pPr>
-    </w:lvl>
-    <w:lvl w:ilvl="5">
-      <w:start w:val="1"/>
-      <w:numFmt w:val="lowerLetter"/>
-      <w:lvlText w:val="%6."/>
-      <w:lvlJc w:val="left"/>
-      <w:pPr>
-        <w:ind w:left="4080" w:hanging="480"/>
-      </w:pPr>
-    </w:lvl>
-    <w:lvl w:ilvl="6">
-      <w:start w:val="1"/>
-      <w:numFmt w:val="lowerRoman"/>
-      <w:lvlText w:val="%7."/>
-      <w:lvlJc w:val="left"/>
-      <w:pPr>
-        <w:ind w:left="4800" w:hanging="480"/>
-      </w:pPr>
-    </w:lvl>
-    <w:lvl w:ilvl="7">
-      <w:start w:val="1"/>
-      <w:numFmt w:val="decimal"/>
-      <w:lvlText w:val="%8."/>
-      <w:lvlJc w:val="left"/>
-      <w:pPr>
-        <w:tabs>
-          <w:tab w:val="num" w:pos="3240"/>
-        </w:tabs>
-        <w:ind w:left="3240" w:hanging="360"/>
-      </w:pPr>
-    </w:lvl>
-    <w:lvl w:ilvl="8">
-      <w:start w:val="1"/>
-      <w:numFmt w:val="decimal"/>
-      <w:lvlText w:val="%9."/>
-      <w:lvlJc w:val="left"/>
-      <w:pPr>
-        <w:tabs>
-          <w:tab w:val="num" w:pos="3600"/>
-        </w:tabs>
-        <w:ind w:left="3600" w:hanging="360"/>
-      </w:pPr>
-    </w:lvl>
-  </w:abstractNum>
-  <w:abstractNum w:abstractNumId="27">
-    <w:lvl w:ilvl="0">
-      <w:start w:val="1"/>
       <w:numFmt w:val="bullet"/>
       <w:lvlText w:val=""/>
       <w:lvlJc w:val="left"/>
@@ -11116,6 +10102,1163 @@
       </w:pPr>
     </w:lvl>
   </w:abstractNum>
+  <w:abstractNum w:abstractNumId="15">
+    <w:lvl w:ilvl="0">
+      <w:start w:val="1"/>
+      <w:numFmt w:val="decimal"/>
+      <w:lvlText w:val="%1."/>
+      <w:lvlJc w:val="left"/>
+      <w:pPr>
+        <w:ind w:left="480" w:hanging="480"/>
+      </w:pPr>
+    </w:lvl>
+    <w:lvl w:ilvl="1">
+      <w:start w:val="1"/>
+      <w:numFmt w:val="decimal"/>
+      <w:lvlText w:val="%2."/>
+      <w:lvlJc w:val="left"/>
+      <w:pPr>
+        <w:ind w:left="1200" w:hanging="480"/>
+      </w:pPr>
+    </w:lvl>
+    <w:lvl w:ilvl="2">
+      <w:start w:val="1"/>
+      <w:numFmt w:val="lowerLetter"/>
+      <w:lvlText w:val="%3."/>
+      <w:lvlJc w:val="left"/>
+      <w:pPr>
+        <w:ind w:left="1920" w:hanging="480"/>
+      </w:pPr>
+    </w:lvl>
+    <w:lvl w:ilvl="3">
+      <w:start w:val="1"/>
+      <w:numFmt w:val="lowerRoman"/>
+      <w:lvlText w:val="%4."/>
+      <w:lvlJc w:val="left"/>
+      <w:pPr>
+        <w:ind w:left="2640" w:hanging="480"/>
+      </w:pPr>
+    </w:lvl>
+    <w:lvl w:ilvl="4">
+      <w:start w:val="1"/>
+      <w:numFmt w:val="decimal"/>
+      <w:lvlText w:val="%5."/>
+      <w:lvlJc w:val="left"/>
+      <w:pPr>
+        <w:ind w:left="3360" w:hanging="480"/>
+      </w:pPr>
+    </w:lvl>
+    <w:lvl w:ilvl="5">
+      <w:start w:val="1"/>
+      <w:numFmt w:val="lowerLetter"/>
+      <w:lvlText w:val="%6."/>
+      <w:lvlJc w:val="left"/>
+      <w:pPr>
+        <w:ind w:left="4080" w:hanging="480"/>
+      </w:pPr>
+    </w:lvl>
+    <w:lvl w:ilvl="6">
+      <w:start w:val="1"/>
+      <w:numFmt w:val="lowerRoman"/>
+      <w:lvlText w:val="%7."/>
+      <w:lvlJc w:val="left"/>
+      <w:pPr>
+        <w:ind w:left="4800" w:hanging="480"/>
+      </w:pPr>
+    </w:lvl>
+    <w:lvl w:ilvl="7">
+      <w:start w:val="1"/>
+      <w:numFmt w:val="decimal"/>
+      <w:lvlText w:val="%8."/>
+      <w:lvlJc w:val="left"/>
+      <w:pPr>
+        <w:tabs>
+          <w:tab w:val="num" w:pos="3240"/>
+        </w:tabs>
+        <w:ind w:left="3240" w:hanging="360"/>
+      </w:pPr>
+    </w:lvl>
+    <w:lvl w:ilvl="8">
+      <w:start w:val="1"/>
+      <w:numFmt w:val="decimal"/>
+      <w:lvlText w:val="%9."/>
+      <w:lvlJc w:val="left"/>
+      <w:pPr>
+        <w:tabs>
+          <w:tab w:val="num" w:pos="3600"/>
+        </w:tabs>
+        <w:ind w:left="3600" w:hanging="360"/>
+      </w:pPr>
+    </w:lvl>
+  </w:abstractNum>
+  <w:abstractNum w:abstractNumId="16">
+    <w:lvl w:ilvl="0">
+      <w:start w:val="1"/>
+      <w:numFmt w:val="decimal"/>
+      <w:lvlText w:val="%1."/>
+      <w:lvlJc w:val="left"/>
+      <w:pPr>
+        <w:ind w:left="480" w:hanging="480"/>
+      </w:pPr>
+    </w:lvl>
+    <w:lvl w:ilvl="1">
+      <w:start w:val="1"/>
+      <w:numFmt w:val="decimal"/>
+      <w:lvlText w:val="%2."/>
+      <w:lvlJc w:val="left"/>
+      <w:pPr>
+        <w:ind w:left="1200" w:hanging="480"/>
+      </w:pPr>
+    </w:lvl>
+    <w:lvl w:ilvl="2">
+      <w:start w:val="1"/>
+      <w:numFmt w:val="lowerLetter"/>
+      <w:lvlText w:val="%3."/>
+      <w:lvlJc w:val="left"/>
+      <w:pPr>
+        <w:ind w:left="1920" w:hanging="480"/>
+      </w:pPr>
+    </w:lvl>
+    <w:lvl w:ilvl="3">
+      <w:start w:val="1"/>
+      <w:numFmt w:val="lowerRoman"/>
+      <w:lvlText w:val="%4."/>
+      <w:lvlJc w:val="left"/>
+      <w:pPr>
+        <w:ind w:left="2640" w:hanging="480"/>
+      </w:pPr>
+    </w:lvl>
+    <w:lvl w:ilvl="4">
+      <w:start w:val="1"/>
+      <w:numFmt w:val="decimal"/>
+      <w:lvlText w:val="%5."/>
+      <w:lvlJc w:val="left"/>
+      <w:pPr>
+        <w:ind w:left="3360" w:hanging="480"/>
+      </w:pPr>
+    </w:lvl>
+    <w:lvl w:ilvl="5">
+      <w:start w:val="1"/>
+      <w:numFmt w:val="lowerLetter"/>
+      <w:lvlText w:val="%6."/>
+      <w:lvlJc w:val="left"/>
+      <w:pPr>
+        <w:ind w:left="4080" w:hanging="480"/>
+      </w:pPr>
+    </w:lvl>
+    <w:lvl w:ilvl="6">
+      <w:start w:val="1"/>
+      <w:numFmt w:val="lowerRoman"/>
+      <w:lvlText w:val="%7."/>
+      <w:lvlJc w:val="left"/>
+      <w:pPr>
+        <w:ind w:left="4800" w:hanging="480"/>
+      </w:pPr>
+    </w:lvl>
+    <w:lvl w:ilvl="7">
+      <w:start w:val="1"/>
+      <w:numFmt w:val="decimal"/>
+      <w:lvlText w:val="%8."/>
+      <w:lvlJc w:val="left"/>
+      <w:pPr>
+        <w:tabs>
+          <w:tab w:val="num" w:pos="3240"/>
+        </w:tabs>
+        <w:ind w:left="3240" w:hanging="360"/>
+      </w:pPr>
+    </w:lvl>
+    <w:lvl w:ilvl="8">
+      <w:start w:val="1"/>
+      <w:numFmt w:val="decimal"/>
+      <w:lvlText w:val="%9."/>
+      <w:lvlJc w:val="left"/>
+      <w:pPr>
+        <w:tabs>
+          <w:tab w:val="num" w:pos="3600"/>
+        </w:tabs>
+        <w:ind w:left="3600" w:hanging="360"/>
+      </w:pPr>
+    </w:lvl>
+  </w:abstractNum>
+  <w:abstractNum w:abstractNumId="17">
+    <w:lvl w:ilvl="0">
+      <w:start w:val="1"/>
+      <w:numFmt w:val="decimal"/>
+      <w:lvlText w:val="%1."/>
+      <w:lvlJc w:val="left"/>
+      <w:pPr>
+        <w:ind w:left="480" w:hanging="480"/>
+      </w:pPr>
+    </w:lvl>
+    <w:lvl w:ilvl="1">
+      <w:start w:val="1"/>
+      <w:numFmt w:val="decimal"/>
+      <w:lvlText w:val="%2."/>
+      <w:lvlJc w:val="left"/>
+      <w:pPr>
+        <w:ind w:left="1200" w:hanging="480"/>
+      </w:pPr>
+    </w:lvl>
+    <w:lvl w:ilvl="2">
+      <w:start w:val="1"/>
+      <w:numFmt w:val="lowerLetter"/>
+      <w:lvlText w:val="%3."/>
+      <w:lvlJc w:val="left"/>
+      <w:pPr>
+        <w:ind w:left="1920" w:hanging="480"/>
+      </w:pPr>
+    </w:lvl>
+    <w:lvl w:ilvl="3">
+      <w:start w:val="1"/>
+      <w:numFmt w:val="lowerRoman"/>
+      <w:lvlText w:val="%4."/>
+      <w:lvlJc w:val="left"/>
+      <w:pPr>
+        <w:ind w:left="2640" w:hanging="480"/>
+      </w:pPr>
+    </w:lvl>
+    <w:lvl w:ilvl="4">
+      <w:start w:val="1"/>
+      <w:numFmt w:val="decimal"/>
+      <w:lvlText w:val="%5."/>
+      <w:lvlJc w:val="left"/>
+      <w:pPr>
+        <w:ind w:left="3360" w:hanging="480"/>
+      </w:pPr>
+    </w:lvl>
+    <w:lvl w:ilvl="5">
+      <w:start w:val="1"/>
+      <w:numFmt w:val="lowerLetter"/>
+      <w:lvlText w:val="%6."/>
+      <w:lvlJc w:val="left"/>
+      <w:pPr>
+        <w:ind w:left="4080" w:hanging="480"/>
+      </w:pPr>
+    </w:lvl>
+    <w:lvl w:ilvl="6">
+      <w:start w:val="1"/>
+      <w:numFmt w:val="lowerRoman"/>
+      <w:lvlText w:val="%7."/>
+      <w:lvlJc w:val="left"/>
+      <w:pPr>
+        <w:ind w:left="4800" w:hanging="480"/>
+      </w:pPr>
+    </w:lvl>
+    <w:lvl w:ilvl="7">
+      <w:start w:val="1"/>
+      <w:numFmt w:val="decimal"/>
+      <w:lvlText w:val="%8."/>
+      <w:lvlJc w:val="left"/>
+      <w:pPr>
+        <w:tabs>
+          <w:tab w:val="num" w:pos="3240"/>
+        </w:tabs>
+        <w:ind w:left="3240" w:hanging="360"/>
+      </w:pPr>
+    </w:lvl>
+    <w:lvl w:ilvl="8">
+      <w:start w:val="1"/>
+      <w:numFmt w:val="decimal"/>
+      <w:lvlText w:val="%9."/>
+      <w:lvlJc w:val="left"/>
+      <w:pPr>
+        <w:tabs>
+          <w:tab w:val="num" w:pos="3600"/>
+        </w:tabs>
+        <w:ind w:left="3600" w:hanging="360"/>
+      </w:pPr>
+    </w:lvl>
+  </w:abstractNum>
+  <w:abstractNum w:abstractNumId="18">
+    <w:lvl w:ilvl="0">
+      <w:start w:val="1"/>
+      <w:numFmt w:val="decimal"/>
+      <w:lvlText w:val="%1."/>
+      <w:lvlJc w:val="left"/>
+      <w:pPr>
+        <w:ind w:left="480" w:hanging="480"/>
+      </w:pPr>
+    </w:lvl>
+    <w:lvl w:ilvl="1">
+      <w:start w:val="1"/>
+      <w:numFmt w:val="decimal"/>
+      <w:lvlText w:val="%2."/>
+      <w:lvlJc w:val="left"/>
+      <w:pPr>
+        <w:ind w:left="1200" w:hanging="480"/>
+      </w:pPr>
+    </w:lvl>
+    <w:lvl w:ilvl="2">
+      <w:start w:val="1"/>
+      <w:numFmt w:val="lowerLetter"/>
+      <w:lvlText w:val="%3."/>
+      <w:lvlJc w:val="left"/>
+      <w:pPr>
+        <w:ind w:left="1920" w:hanging="480"/>
+      </w:pPr>
+    </w:lvl>
+    <w:lvl w:ilvl="3">
+      <w:start w:val="1"/>
+      <w:numFmt w:val="lowerRoman"/>
+      <w:lvlText w:val="%4."/>
+      <w:lvlJc w:val="left"/>
+      <w:pPr>
+        <w:ind w:left="2640" w:hanging="480"/>
+      </w:pPr>
+    </w:lvl>
+    <w:lvl w:ilvl="4">
+      <w:start w:val="1"/>
+      <w:numFmt w:val="decimal"/>
+      <w:lvlText w:val="%5."/>
+      <w:lvlJc w:val="left"/>
+      <w:pPr>
+        <w:ind w:left="3360" w:hanging="480"/>
+      </w:pPr>
+    </w:lvl>
+    <w:lvl w:ilvl="5">
+      <w:start w:val="1"/>
+      <w:numFmt w:val="lowerLetter"/>
+      <w:lvlText w:val="%6."/>
+      <w:lvlJc w:val="left"/>
+      <w:pPr>
+        <w:ind w:left="4080" w:hanging="480"/>
+      </w:pPr>
+    </w:lvl>
+    <w:lvl w:ilvl="6">
+      <w:start w:val="1"/>
+      <w:numFmt w:val="lowerRoman"/>
+      <w:lvlText w:val="%7."/>
+      <w:lvlJc w:val="left"/>
+      <w:pPr>
+        <w:ind w:left="4800" w:hanging="480"/>
+      </w:pPr>
+    </w:lvl>
+    <w:lvl w:ilvl="7">
+      <w:start w:val="1"/>
+      <w:numFmt w:val="decimal"/>
+      <w:lvlText w:val="%8."/>
+      <w:lvlJc w:val="left"/>
+      <w:pPr>
+        <w:tabs>
+          <w:tab w:val="num" w:pos="3240"/>
+        </w:tabs>
+        <w:ind w:left="3240" w:hanging="360"/>
+      </w:pPr>
+    </w:lvl>
+    <w:lvl w:ilvl="8">
+      <w:start w:val="1"/>
+      <w:numFmt w:val="decimal"/>
+      <w:lvlText w:val="%9."/>
+      <w:lvlJc w:val="left"/>
+      <w:pPr>
+        <w:tabs>
+          <w:tab w:val="num" w:pos="3600"/>
+        </w:tabs>
+        <w:ind w:left="3600" w:hanging="360"/>
+      </w:pPr>
+    </w:lvl>
+  </w:abstractNum>
+  <w:abstractNum w:abstractNumId="19">
+    <w:lvl w:ilvl="0">
+      <w:start w:val="1"/>
+      <w:numFmt w:val="lowerLetter"/>
+      <w:lvlText w:val="%1."/>
+      <w:lvlJc w:val="left"/>
+      <w:pPr>
+        <w:ind w:left="480" w:hanging="480"/>
+      </w:pPr>
+    </w:lvl>
+    <w:lvl w:ilvl="1">
+      <w:start w:val="1"/>
+      <w:numFmt w:val="lowerLetter"/>
+      <w:lvlText w:val="%2."/>
+      <w:lvlJc w:val="left"/>
+      <w:pPr>
+        <w:ind w:left="1200" w:hanging="480"/>
+      </w:pPr>
+    </w:lvl>
+    <w:lvl w:ilvl="2">
+      <w:start w:val="1"/>
+      <w:numFmt w:val="lowerLetter"/>
+      <w:lvlText w:val="%3."/>
+      <w:lvlJc w:val="left"/>
+      <w:pPr>
+        <w:ind w:left="1920" w:hanging="480"/>
+      </w:pPr>
+    </w:lvl>
+    <w:lvl w:ilvl="3">
+      <w:start w:val="1"/>
+      <w:numFmt w:val="lowerLetter"/>
+      <w:lvlText w:val="%4."/>
+      <w:lvlJc w:val="left"/>
+      <w:pPr>
+        <w:ind w:left="2640" w:hanging="480"/>
+      </w:pPr>
+    </w:lvl>
+    <w:lvl w:ilvl="4">
+      <w:start w:val="1"/>
+      <w:numFmt w:val="lowerLetter"/>
+      <w:lvlText w:val="%5."/>
+      <w:lvlJc w:val="left"/>
+      <w:pPr>
+        <w:ind w:left="3360" w:hanging="480"/>
+      </w:pPr>
+    </w:lvl>
+    <w:lvl w:ilvl="5">
+      <w:start w:val="1"/>
+      <w:numFmt w:val="lowerLetter"/>
+      <w:lvlText w:val="%6."/>
+      <w:lvlJc w:val="left"/>
+      <w:pPr>
+        <w:ind w:left="4080" w:hanging="480"/>
+      </w:pPr>
+    </w:lvl>
+    <w:lvl w:ilvl="6">
+      <w:start w:val="1"/>
+      <w:numFmt w:val="lowerLetter"/>
+      <w:lvlText w:val="%7."/>
+      <w:lvlJc w:val="left"/>
+      <w:pPr>
+        <w:ind w:left="4800" w:hanging="480"/>
+      </w:pPr>
+    </w:lvl>
+    <w:lvl w:ilvl="7">
+      <w:start w:val="1"/>
+      <w:numFmt w:val="decimal"/>
+      <w:lvlText w:val="%8."/>
+      <w:lvlJc w:val="left"/>
+      <w:pPr>
+        <w:tabs>
+          <w:tab w:val="num" w:pos="3240"/>
+        </w:tabs>
+        <w:ind w:left="3240" w:hanging="360"/>
+      </w:pPr>
+    </w:lvl>
+    <w:lvl w:ilvl="8">
+      <w:start w:val="1"/>
+      <w:numFmt w:val="decimal"/>
+      <w:lvlText w:val="%9."/>
+      <w:lvlJc w:val="left"/>
+      <w:pPr>
+        <w:tabs>
+          <w:tab w:val="num" w:pos="3600"/>
+        </w:tabs>
+        <w:ind w:left="3600" w:hanging="360"/>
+      </w:pPr>
+    </w:lvl>
+  </w:abstractNum>
+  <w:abstractNum w:abstractNumId="20">
+    <w:lvl w:ilvl="0">
+      <w:start w:val="1"/>
+      <w:numFmt w:val="decimal"/>
+      <w:lvlText w:val="%1."/>
+      <w:lvlJc w:val="left"/>
+      <w:pPr>
+        <w:ind w:left="480" w:hanging="480"/>
+      </w:pPr>
+    </w:lvl>
+    <w:lvl w:ilvl="1">
+      <w:start w:val="1"/>
+      <w:numFmt w:val="decimal"/>
+      <w:lvlText w:val="%2."/>
+      <w:lvlJc w:val="left"/>
+      <w:pPr>
+        <w:ind w:left="1200" w:hanging="480"/>
+      </w:pPr>
+    </w:lvl>
+    <w:lvl w:ilvl="2">
+      <w:start w:val="1"/>
+      <w:numFmt w:val="lowerLetter"/>
+      <w:lvlText w:val="%3."/>
+      <w:lvlJc w:val="left"/>
+      <w:pPr>
+        <w:ind w:left="1920" w:hanging="480"/>
+      </w:pPr>
+    </w:lvl>
+    <w:lvl w:ilvl="3">
+      <w:start w:val="1"/>
+      <w:numFmt w:val="lowerRoman"/>
+      <w:lvlText w:val="%4."/>
+      <w:lvlJc w:val="left"/>
+      <w:pPr>
+        <w:ind w:left="2640" w:hanging="480"/>
+      </w:pPr>
+    </w:lvl>
+    <w:lvl w:ilvl="4">
+      <w:start w:val="1"/>
+      <w:numFmt w:val="decimal"/>
+      <w:lvlText w:val="%5."/>
+      <w:lvlJc w:val="left"/>
+      <w:pPr>
+        <w:ind w:left="3360" w:hanging="480"/>
+      </w:pPr>
+    </w:lvl>
+    <w:lvl w:ilvl="5">
+      <w:start w:val="1"/>
+      <w:numFmt w:val="lowerLetter"/>
+      <w:lvlText w:val="%6."/>
+      <w:lvlJc w:val="left"/>
+      <w:pPr>
+        <w:ind w:left="4080" w:hanging="480"/>
+      </w:pPr>
+    </w:lvl>
+    <w:lvl w:ilvl="6">
+      <w:start w:val="1"/>
+      <w:numFmt w:val="lowerRoman"/>
+      <w:lvlText w:val="%7."/>
+      <w:lvlJc w:val="left"/>
+      <w:pPr>
+        <w:ind w:left="4800" w:hanging="480"/>
+      </w:pPr>
+    </w:lvl>
+    <w:lvl w:ilvl="7">
+      <w:start w:val="1"/>
+      <w:numFmt w:val="decimal"/>
+      <w:lvlText w:val="%8."/>
+      <w:lvlJc w:val="left"/>
+      <w:pPr>
+        <w:tabs>
+          <w:tab w:val="num" w:pos="3240"/>
+        </w:tabs>
+        <w:ind w:left="3240" w:hanging="360"/>
+      </w:pPr>
+    </w:lvl>
+    <w:lvl w:ilvl="8">
+      <w:start w:val="1"/>
+      <w:numFmt w:val="decimal"/>
+      <w:lvlText w:val="%9."/>
+      <w:lvlJc w:val="left"/>
+      <w:pPr>
+        <w:tabs>
+          <w:tab w:val="num" w:pos="3600"/>
+        </w:tabs>
+        <w:ind w:left="3600" w:hanging="360"/>
+      </w:pPr>
+    </w:lvl>
+  </w:abstractNum>
+  <w:abstractNum w:abstractNumId="21">
+    <w:lvl w:ilvl="0">
+      <w:start w:val="1"/>
+      <w:numFmt w:val="decimal"/>
+      <w:lvlText w:val="%1."/>
+      <w:lvlJc w:val="left"/>
+      <w:pPr>
+        <w:ind w:left="480" w:hanging="480"/>
+      </w:pPr>
+    </w:lvl>
+    <w:lvl w:ilvl="1">
+      <w:start w:val="1"/>
+      <w:numFmt w:val="decimal"/>
+      <w:lvlText w:val="%2."/>
+      <w:lvlJc w:val="left"/>
+      <w:pPr>
+        <w:ind w:left="1200" w:hanging="480"/>
+      </w:pPr>
+    </w:lvl>
+    <w:lvl w:ilvl="2">
+      <w:start w:val="1"/>
+      <w:numFmt w:val="lowerLetter"/>
+      <w:lvlText w:val="%3."/>
+      <w:lvlJc w:val="left"/>
+      <w:pPr>
+        <w:ind w:left="1920" w:hanging="480"/>
+      </w:pPr>
+    </w:lvl>
+    <w:lvl w:ilvl="3">
+      <w:start w:val="1"/>
+      <w:numFmt w:val="lowerRoman"/>
+      <w:lvlText w:val="%4."/>
+      <w:lvlJc w:val="left"/>
+      <w:pPr>
+        <w:ind w:left="2640" w:hanging="480"/>
+      </w:pPr>
+    </w:lvl>
+    <w:lvl w:ilvl="4">
+      <w:start w:val="1"/>
+      <w:numFmt w:val="decimal"/>
+      <w:lvlText w:val="%5."/>
+      <w:lvlJc w:val="left"/>
+      <w:pPr>
+        <w:ind w:left="3360" w:hanging="480"/>
+      </w:pPr>
+    </w:lvl>
+    <w:lvl w:ilvl="5">
+      <w:start w:val="1"/>
+      <w:numFmt w:val="lowerLetter"/>
+      <w:lvlText w:val="%6."/>
+      <w:lvlJc w:val="left"/>
+      <w:pPr>
+        <w:ind w:left="4080" w:hanging="480"/>
+      </w:pPr>
+    </w:lvl>
+    <w:lvl w:ilvl="6">
+      <w:start w:val="1"/>
+      <w:numFmt w:val="lowerRoman"/>
+      <w:lvlText w:val="%7."/>
+      <w:lvlJc w:val="left"/>
+      <w:pPr>
+        <w:ind w:left="4800" w:hanging="480"/>
+      </w:pPr>
+    </w:lvl>
+    <w:lvl w:ilvl="7">
+      <w:start w:val="1"/>
+      <w:numFmt w:val="decimal"/>
+      <w:lvlText w:val="%8."/>
+      <w:lvlJc w:val="left"/>
+      <w:pPr>
+        <w:tabs>
+          <w:tab w:val="num" w:pos="3240"/>
+        </w:tabs>
+        <w:ind w:left="3240" w:hanging="360"/>
+      </w:pPr>
+    </w:lvl>
+    <w:lvl w:ilvl="8">
+      <w:start w:val="1"/>
+      <w:numFmt w:val="decimal"/>
+      <w:lvlText w:val="%9."/>
+      <w:lvlJc w:val="left"/>
+      <w:pPr>
+        <w:tabs>
+          <w:tab w:val="num" w:pos="3600"/>
+        </w:tabs>
+        <w:ind w:left="3600" w:hanging="360"/>
+      </w:pPr>
+    </w:lvl>
+  </w:abstractNum>
+  <w:abstractNum w:abstractNumId="22">
+    <w:lvl w:ilvl="0">
+      <w:start w:val="1"/>
+      <w:numFmt w:val="decimal"/>
+      <w:lvlText w:val="%1."/>
+      <w:lvlJc w:val="left"/>
+      <w:pPr>
+        <w:ind w:left="480" w:hanging="480"/>
+      </w:pPr>
+    </w:lvl>
+    <w:lvl w:ilvl="1">
+      <w:start w:val="1"/>
+      <w:numFmt w:val="decimal"/>
+      <w:lvlText w:val="%2."/>
+      <w:lvlJc w:val="left"/>
+      <w:pPr>
+        <w:ind w:left="1200" w:hanging="480"/>
+      </w:pPr>
+    </w:lvl>
+    <w:lvl w:ilvl="2">
+      <w:start w:val="1"/>
+      <w:numFmt w:val="lowerLetter"/>
+      <w:lvlText w:val="%3."/>
+      <w:lvlJc w:val="left"/>
+      <w:pPr>
+        <w:ind w:left="1920" w:hanging="480"/>
+      </w:pPr>
+    </w:lvl>
+    <w:lvl w:ilvl="3">
+      <w:start w:val="1"/>
+      <w:numFmt w:val="lowerRoman"/>
+      <w:lvlText w:val="%4."/>
+      <w:lvlJc w:val="left"/>
+      <w:pPr>
+        <w:ind w:left="2640" w:hanging="480"/>
+      </w:pPr>
+    </w:lvl>
+    <w:lvl w:ilvl="4">
+      <w:start w:val="1"/>
+      <w:numFmt w:val="decimal"/>
+      <w:lvlText w:val="%5."/>
+      <w:lvlJc w:val="left"/>
+      <w:pPr>
+        <w:ind w:left="3360" w:hanging="480"/>
+      </w:pPr>
+    </w:lvl>
+    <w:lvl w:ilvl="5">
+      <w:start w:val="1"/>
+      <w:numFmt w:val="lowerLetter"/>
+      <w:lvlText w:val="%6."/>
+      <w:lvlJc w:val="left"/>
+      <w:pPr>
+        <w:ind w:left="4080" w:hanging="480"/>
+      </w:pPr>
+    </w:lvl>
+    <w:lvl w:ilvl="6">
+      <w:start w:val="1"/>
+      <w:numFmt w:val="lowerRoman"/>
+      <w:lvlText w:val="%7."/>
+      <w:lvlJc w:val="left"/>
+      <w:pPr>
+        <w:ind w:left="4800" w:hanging="480"/>
+      </w:pPr>
+    </w:lvl>
+    <w:lvl w:ilvl="7">
+      <w:start w:val="1"/>
+      <w:numFmt w:val="decimal"/>
+      <w:lvlText w:val="%8."/>
+      <w:lvlJc w:val="left"/>
+      <w:pPr>
+        <w:tabs>
+          <w:tab w:val="num" w:pos="3240"/>
+        </w:tabs>
+        <w:ind w:left="3240" w:hanging="360"/>
+      </w:pPr>
+    </w:lvl>
+    <w:lvl w:ilvl="8">
+      <w:start w:val="1"/>
+      <w:numFmt w:val="decimal"/>
+      <w:lvlText w:val="%9."/>
+      <w:lvlJc w:val="left"/>
+      <w:pPr>
+        <w:tabs>
+          <w:tab w:val="num" w:pos="3600"/>
+        </w:tabs>
+        <w:ind w:left="3600" w:hanging="360"/>
+      </w:pPr>
+    </w:lvl>
+  </w:abstractNum>
+  <w:abstractNum w:abstractNumId="23">
+    <w:lvl w:ilvl="0">
+      <w:start w:val="1"/>
+      <w:numFmt w:val="decimal"/>
+      <w:lvlText w:val="%1."/>
+      <w:lvlJc w:val="left"/>
+      <w:pPr>
+        <w:ind w:left="480" w:hanging="480"/>
+      </w:pPr>
+    </w:lvl>
+    <w:lvl w:ilvl="1">
+      <w:start w:val="1"/>
+      <w:numFmt w:val="decimal"/>
+      <w:lvlText w:val="%2."/>
+      <w:lvlJc w:val="left"/>
+      <w:pPr>
+        <w:ind w:left="1200" w:hanging="480"/>
+      </w:pPr>
+    </w:lvl>
+    <w:lvl w:ilvl="2">
+      <w:start w:val="1"/>
+      <w:numFmt w:val="lowerLetter"/>
+      <w:lvlText w:val="%3."/>
+      <w:lvlJc w:val="left"/>
+      <w:pPr>
+        <w:ind w:left="1920" w:hanging="480"/>
+      </w:pPr>
+    </w:lvl>
+    <w:lvl w:ilvl="3">
+      <w:start w:val="1"/>
+      <w:numFmt w:val="lowerRoman"/>
+      <w:lvlText w:val="%4."/>
+      <w:lvlJc w:val="left"/>
+      <w:pPr>
+        <w:ind w:left="2640" w:hanging="480"/>
+      </w:pPr>
+    </w:lvl>
+    <w:lvl w:ilvl="4">
+      <w:start w:val="1"/>
+      <w:numFmt w:val="decimal"/>
+      <w:lvlText w:val="%5."/>
+      <w:lvlJc w:val="left"/>
+      <w:pPr>
+        <w:ind w:left="3360" w:hanging="480"/>
+      </w:pPr>
+    </w:lvl>
+    <w:lvl w:ilvl="5">
+      <w:start w:val="1"/>
+      <w:numFmt w:val="lowerLetter"/>
+      <w:lvlText w:val="%6."/>
+      <w:lvlJc w:val="left"/>
+      <w:pPr>
+        <w:ind w:left="4080" w:hanging="480"/>
+      </w:pPr>
+    </w:lvl>
+    <w:lvl w:ilvl="6">
+      <w:start w:val="1"/>
+      <w:numFmt w:val="lowerRoman"/>
+      <w:lvlText w:val="%7."/>
+      <w:lvlJc w:val="left"/>
+      <w:pPr>
+        <w:ind w:left="4800" w:hanging="480"/>
+      </w:pPr>
+    </w:lvl>
+    <w:lvl w:ilvl="7">
+      <w:start w:val="1"/>
+      <w:numFmt w:val="decimal"/>
+      <w:lvlText w:val="%8."/>
+      <w:lvlJc w:val="left"/>
+      <w:pPr>
+        <w:tabs>
+          <w:tab w:val="num" w:pos="3240"/>
+        </w:tabs>
+        <w:ind w:left="3240" w:hanging="360"/>
+      </w:pPr>
+    </w:lvl>
+    <w:lvl w:ilvl="8">
+      <w:start w:val="1"/>
+      <w:numFmt w:val="decimal"/>
+      <w:lvlText w:val="%9."/>
+      <w:lvlJc w:val="left"/>
+      <w:pPr>
+        <w:tabs>
+          <w:tab w:val="num" w:pos="3600"/>
+        </w:tabs>
+        <w:ind w:left="3600" w:hanging="360"/>
+      </w:pPr>
+    </w:lvl>
+  </w:abstractNum>
+  <w:abstractNum w:abstractNumId="24">
+    <w:lvl w:ilvl="0">
+      <w:start w:val="1"/>
+      <w:numFmt w:val="decimal"/>
+      <w:lvlText w:val="%1."/>
+      <w:lvlJc w:val="left"/>
+      <w:pPr>
+        <w:ind w:left="480" w:hanging="480"/>
+      </w:pPr>
+    </w:lvl>
+    <w:lvl w:ilvl="1">
+      <w:start w:val="1"/>
+      <w:numFmt w:val="decimal"/>
+      <w:lvlText w:val="%2."/>
+      <w:lvlJc w:val="left"/>
+      <w:pPr>
+        <w:ind w:left="1200" w:hanging="480"/>
+      </w:pPr>
+    </w:lvl>
+    <w:lvl w:ilvl="2">
+      <w:start w:val="1"/>
+      <w:numFmt w:val="lowerLetter"/>
+      <w:lvlText w:val="%3."/>
+      <w:lvlJc w:val="left"/>
+      <w:pPr>
+        <w:ind w:left="1920" w:hanging="480"/>
+      </w:pPr>
+    </w:lvl>
+    <w:lvl w:ilvl="3">
+      <w:start w:val="1"/>
+      <w:numFmt w:val="lowerRoman"/>
+      <w:lvlText w:val="%4."/>
+      <w:lvlJc w:val="left"/>
+      <w:pPr>
+        <w:ind w:left="2640" w:hanging="480"/>
+      </w:pPr>
+    </w:lvl>
+    <w:lvl w:ilvl="4">
+      <w:start w:val="1"/>
+      <w:numFmt w:val="decimal"/>
+      <w:lvlText w:val="%5."/>
+      <w:lvlJc w:val="left"/>
+      <w:pPr>
+        <w:ind w:left="3360" w:hanging="480"/>
+      </w:pPr>
+    </w:lvl>
+    <w:lvl w:ilvl="5">
+      <w:start w:val="1"/>
+      <w:numFmt w:val="lowerLetter"/>
+      <w:lvlText w:val="%6."/>
+      <w:lvlJc w:val="left"/>
+      <w:pPr>
+        <w:ind w:left="4080" w:hanging="480"/>
+      </w:pPr>
+    </w:lvl>
+    <w:lvl w:ilvl="6">
+      <w:start w:val="1"/>
+      <w:numFmt w:val="lowerRoman"/>
+      <w:lvlText w:val="%7."/>
+      <w:lvlJc w:val="left"/>
+      <w:pPr>
+        <w:ind w:left="4800" w:hanging="480"/>
+      </w:pPr>
+    </w:lvl>
+    <w:lvl w:ilvl="7">
+      <w:start w:val="1"/>
+      <w:numFmt w:val="decimal"/>
+      <w:lvlText w:val="%8."/>
+      <w:lvlJc w:val="left"/>
+      <w:pPr>
+        <w:tabs>
+          <w:tab w:val="num" w:pos="3240"/>
+        </w:tabs>
+        <w:ind w:left="3240" w:hanging="360"/>
+      </w:pPr>
+    </w:lvl>
+    <w:lvl w:ilvl="8">
+      <w:start w:val="1"/>
+      <w:numFmt w:val="decimal"/>
+      <w:lvlText w:val="%9."/>
+      <w:lvlJc w:val="left"/>
+      <w:pPr>
+        <w:tabs>
+          <w:tab w:val="num" w:pos="3600"/>
+        </w:tabs>
+        <w:ind w:left="3600" w:hanging="360"/>
+      </w:pPr>
+    </w:lvl>
+  </w:abstractNum>
+  <w:abstractNum w:abstractNumId="25">
+    <w:lvl w:ilvl="0">
+      <w:start w:val="1"/>
+      <w:numFmt w:val="decimal"/>
+      <w:lvlText w:val="%1."/>
+      <w:lvlJc w:val="left"/>
+      <w:pPr>
+        <w:ind w:left="480" w:hanging="480"/>
+      </w:pPr>
+    </w:lvl>
+    <w:lvl w:ilvl="1">
+      <w:start w:val="1"/>
+      <w:numFmt w:val="decimal"/>
+      <w:lvlText w:val="%2."/>
+      <w:lvlJc w:val="left"/>
+      <w:pPr>
+        <w:ind w:left="1200" w:hanging="480"/>
+      </w:pPr>
+    </w:lvl>
+    <w:lvl w:ilvl="2">
+      <w:start w:val="1"/>
+      <w:numFmt w:val="lowerLetter"/>
+      <w:lvlText w:val="%3."/>
+      <w:lvlJc w:val="left"/>
+      <w:pPr>
+        <w:ind w:left="1920" w:hanging="480"/>
+      </w:pPr>
+    </w:lvl>
+    <w:lvl w:ilvl="3">
+      <w:start w:val="1"/>
+      <w:numFmt w:val="lowerRoman"/>
+      <w:lvlText w:val="%4."/>
+      <w:lvlJc w:val="left"/>
+      <w:pPr>
+        <w:ind w:left="2640" w:hanging="480"/>
+      </w:pPr>
+    </w:lvl>
+    <w:lvl w:ilvl="4">
+      <w:start w:val="1"/>
+      <w:numFmt w:val="decimal"/>
+      <w:lvlText w:val="%5."/>
+      <w:lvlJc w:val="left"/>
+      <w:pPr>
+        <w:ind w:left="3360" w:hanging="480"/>
+      </w:pPr>
+    </w:lvl>
+    <w:lvl w:ilvl="5">
+      <w:start w:val="1"/>
+      <w:numFmt w:val="lowerLetter"/>
+      <w:lvlText w:val="%6."/>
+      <w:lvlJc w:val="left"/>
+      <w:pPr>
+        <w:ind w:left="4080" w:hanging="480"/>
+      </w:pPr>
+    </w:lvl>
+    <w:lvl w:ilvl="6">
+      <w:start w:val="1"/>
+      <w:numFmt w:val="lowerRoman"/>
+      <w:lvlText w:val="%7."/>
+      <w:lvlJc w:val="left"/>
+      <w:pPr>
+        <w:ind w:left="4800" w:hanging="480"/>
+      </w:pPr>
+    </w:lvl>
+    <w:lvl w:ilvl="7">
+      <w:start w:val="1"/>
+      <w:numFmt w:val="decimal"/>
+      <w:lvlText w:val="%8."/>
+      <w:lvlJc w:val="left"/>
+      <w:pPr>
+        <w:tabs>
+          <w:tab w:val="num" w:pos="3240"/>
+        </w:tabs>
+        <w:ind w:left="3240" w:hanging="360"/>
+      </w:pPr>
+    </w:lvl>
+    <w:lvl w:ilvl="8">
+      <w:start w:val="1"/>
+      <w:numFmt w:val="decimal"/>
+      <w:lvlText w:val="%9."/>
+      <w:lvlJc w:val="left"/>
+      <w:pPr>
+        <w:tabs>
+          <w:tab w:val="num" w:pos="3600"/>
+        </w:tabs>
+        <w:ind w:left="3600" w:hanging="360"/>
+      </w:pPr>
+    </w:lvl>
+  </w:abstractNum>
+  <w:abstractNum w:abstractNumId="26">
+    <w:lvl w:ilvl="0">
+      <w:start w:val="1"/>
+      <w:numFmt w:val="decimal"/>
+      <w:lvlText w:val="%1."/>
+      <w:lvlJc w:val="left"/>
+      <w:pPr>
+        <w:ind w:left="480" w:hanging="480"/>
+      </w:pPr>
+    </w:lvl>
+    <w:lvl w:ilvl="1">
+      <w:start w:val="1"/>
+      <w:numFmt w:val="decimal"/>
+      <w:lvlText w:val="%2."/>
+      <w:lvlJc w:val="left"/>
+      <w:pPr>
+        <w:ind w:left="1200" w:hanging="480"/>
+      </w:pPr>
+    </w:lvl>
+    <w:lvl w:ilvl="2">
+      <w:start w:val="1"/>
+      <w:numFmt w:val="lowerLetter"/>
+      <w:lvlText w:val="%3."/>
+      <w:lvlJc w:val="left"/>
+      <w:pPr>
+        <w:ind w:left="1920" w:hanging="480"/>
+      </w:pPr>
+    </w:lvl>
+    <w:lvl w:ilvl="3">
+      <w:start w:val="1"/>
+      <w:numFmt w:val="lowerRoman"/>
+      <w:lvlText w:val="%4."/>
+      <w:lvlJc w:val="left"/>
+      <w:pPr>
+        <w:ind w:left="2640" w:hanging="480"/>
+      </w:pPr>
+    </w:lvl>
+    <w:lvl w:ilvl="4">
+      <w:start w:val="1"/>
+      <w:numFmt w:val="decimal"/>
+      <w:lvlText w:val="%5."/>
+      <w:lvlJc w:val="left"/>
+      <w:pPr>
+        <w:ind w:left="3360" w:hanging="480"/>
+      </w:pPr>
+    </w:lvl>
+    <w:lvl w:ilvl="5">
+      <w:start w:val="1"/>
+      <w:numFmt w:val="lowerLetter"/>
+      <w:lvlText w:val="%6."/>
+      <w:lvlJc w:val="left"/>
+      <w:pPr>
+        <w:ind w:left="4080" w:hanging="480"/>
+      </w:pPr>
+    </w:lvl>
+    <w:lvl w:ilvl="6">
+      <w:start w:val="1"/>
+      <w:numFmt w:val="lowerRoman"/>
+      <w:lvlText w:val="%7."/>
+      <w:lvlJc w:val="left"/>
+      <w:pPr>
+        <w:ind w:left="4800" w:hanging="480"/>
+      </w:pPr>
+    </w:lvl>
+    <w:lvl w:ilvl="7">
+      <w:start w:val="1"/>
+      <w:numFmt w:val="decimal"/>
+      <w:lvlText w:val="%8."/>
+      <w:lvlJc w:val="left"/>
+      <w:pPr>
+        <w:tabs>
+          <w:tab w:val="num" w:pos="3240"/>
+        </w:tabs>
+        <w:ind w:left="3240" w:hanging="360"/>
+      </w:pPr>
+    </w:lvl>
+    <w:lvl w:ilvl="8">
+      <w:start w:val="1"/>
+      <w:numFmt w:val="decimal"/>
+      <w:lvlText w:val="%9."/>
+      <w:lvlJc w:val="left"/>
+      <w:pPr>
+        <w:tabs>
+          <w:tab w:val="num" w:pos="3600"/>
+        </w:tabs>
+        <w:ind w:left="3600" w:hanging="360"/>
+      </w:pPr>
+    </w:lvl>
+  </w:abstractNum>
+  <w:abstractNum w:abstractNumId="27">
+    <w:lvl w:ilvl="0">
+      <w:start w:val="1"/>
+      <w:numFmt w:val="decimal"/>
+      <w:lvlText w:val="%1."/>
+      <w:lvlJc w:val="left"/>
+      <w:pPr>
+        <w:ind w:left="480" w:hanging="480"/>
+      </w:pPr>
+    </w:lvl>
+    <w:lvl w:ilvl="1">
+      <w:start w:val="1"/>
+      <w:numFmt w:val="decimal"/>
+      <w:lvlText w:val="%2."/>
+      <w:lvlJc w:val="left"/>
+      <w:pPr>
+        <w:ind w:left="1200" w:hanging="480"/>
+      </w:pPr>
+    </w:lvl>
+    <w:lvl w:ilvl="2">
+      <w:start w:val="1"/>
+      <w:numFmt w:val="lowerLetter"/>
+      <w:lvlText w:val="%3."/>
+      <w:lvlJc w:val="left"/>
+      <w:pPr>
+        <w:ind w:left="1920" w:hanging="480"/>
+      </w:pPr>
+    </w:lvl>
+    <w:lvl w:ilvl="3">
+      <w:start w:val="1"/>
+      <w:numFmt w:val="lowerRoman"/>
+      <w:lvlText w:val="%4."/>
+      <w:lvlJc w:val="left"/>
+      <w:pPr>
+        <w:ind w:left="2640" w:hanging="480"/>
+      </w:pPr>
+    </w:lvl>
+    <w:lvl w:ilvl="4">
+      <w:start w:val="1"/>
+      <w:numFmt w:val="decimal"/>
+      <w:lvlText w:val="%5."/>
+      <w:lvlJc w:val="left"/>
+      <w:pPr>
+        <w:ind w:left="3360" w:hanging="480"/>
+      </w:pPr>
+    </w:lvl>
+    <w:lvl w:ilvl="5">
+      <w:start w:val="1"/>
+      <w:numFmt w:val="lowerLetter"/>
+      <w:lvlText w:val="%6."/>
+      <w:lvlJc w:val="left"/>
+      <w:pPr>
+        <w:ind w:left="4080" w:hanging="480"/>
+      </w:pPr>
+    </w:lvl>
+    <w:lvl w:ilvl="6">
+      <w:start w:val="1"/>
+      <w:numFmt w:val="lowerRoman"/>
+      <w:lvlText w:val="%7."/>
+      <w:lvlJc w:val="left"/>
+      <w:pPr>
+        <w:ind w:left="4800" w:hanging="480"/>
+      </w:pPr>
+    </w:lvl>
+    <w:lvl w:ilvl="7">
+      <w:start w:val="1"/>
+      <w:numFmt w:val="decimal"/>
+      <w:lvlText w:val="%8."/>
+      <w:lvlJc w:val="left"/>
+      <w:pPr>
+        <w:tabs>
+          <w:tab w:val="num" w:pos="3240"/>
+        </w:tabs>
+        <w:ind w:left="3240" w:hanging="360"/>
+      </w:pPr>
+    </w:lvl>
+    <w:lvl w:ilvl="8">
+      <w:start w:val="1"/>
+      <w:numFmt w:val="decimal"/>
+      <w:lvlText w:val="%9."/>
+      <w:lvlJc w:val="left"/>
+      <w:pPr>
+        <w:tabs>
+          <w:tab w:val="num" w:pos="3600"/>
+        </w:tabs>
+        <w:ind w:left="3600" w:hanging="360"/>
+      </w:pPr>
+    </w:lvl>
+  </w:abstractNum>
   <w:abstractNum w:abstractNumId="28">
     <w:lvl w:ilvl="0">
       <w:start w:val="1"/>
@@ -11254,95 +11397,6 @@
   <w:abstractNum w:abstractNumId="29">
     <w:lvl w:ilvl="0">
       <w:start w:val="1"/>
-      <w:numFmt w:val="decimal"/>
-      <w:lvlText w:val="%1."/>
-      <w:lvlJc w:val="left"/>
-      <w:pPr>
-        <w:ind w:left="480" w:hanging="480"/>
-      </w:pPr>
-    </w:lvl>
-    <w:lvl w:ilvl="1">
-      <w:start w:val="1"/>
-      <w:numFmt w:val="decimal"/>
-      <w:lvlText w:val="%2."/>
-      <w:lvlJc w:val="left"/>
-      <w:pPr>
-        <w:ind w:left="1200" w:hanging="480"/>
-      </w:pPr>
-    </w:lvl>
-    <w:lvl w:ilvl="2">
-      <w:start w:val="1"/>
-      <w:numFmt w:val="lowerLetter"/>
-      <w:lvlText w:val="%3."/>
-      <w:lvlJc w:val="left"/>
-      <w:pPr>
-        <w:ind w:left="1920" w:hanging="480"/>
-      </w:pPr>
-    </w:lvl>
-    <w:lvl w:ilvl="3">
-      <w:start w:val="1"/>
-      <w:numFmt w:val="lowerRoman"/>
-      <w:lvlText w:val="%4."/>
-      <w:lvlJc w:val="left"/>
-      <w:pPr>
-        <w:ind w:left="2640" w:hanging="480"/>
-      </w:pPr>
-    </w:lvl>
-    <w:lvl w:ilvl="4">
-      <w:start w:val="1"/>
-      <w:numFmt w:val="decimal"/>
-      <w:lvlText w:val="%5."/>
-      <w:lvlJc w:val="left"/>
-      <w:pPr>
-        <w:ind w:left="3360" w:hanging="480"/>
-      </w:pPr>
-    </w:lvl>
-    <w:lvl w:ilvl="5">
-      <w:start w:val="1"/>
-      <w:numFmt w:val="lowerLetter"/>
-      <w:lvlText w:val="%6."/>
-      <w:lvlJc w:val="left"/>
-      <w:pPr>
-        <w:ind w:left="4080" w:hanging="480"/>
-      </w:pPr>
-    </w:lvl>
-    <w:lvl w:ilvl="6">
-      <w:start w:val="1"/>
-      <w:numFmt w:val="lowerRoman"/>
-      <w:lvlText w:val="%7."/>
-      <w:lvlJc w:val="left"/>
-      <w:pPr>
-        <w:ind w:left="4800" w:hanging="480"/>
-      </w:pPr>
-    </w:lvl>
-    <w:lvl w:ilvl="7">
-      <w:start w:val="1"/>
-      <w:numFmt w:val="decimal"/>
-      <w:lvlText w:val="%8."/>
-      <w:lvlJc w:val="left"/>
-      <w:pPr>
-        <w:tabs>
-          <w:tab w:val="num" w:pos="3240"/>
-        </w:tabs>
-        <w:ind w:left="3240" w:hanging="360"/>
-      </w:pPr>
-    </w:lvl>
-    <w:lvl w:ilvl="8">
-      <w:start w:val="1"/>
-      <w:numFmt w:val="decimal"/>
-      <w:lvlText w:val="%9."/>
-      <w:lvlJc w:val="left"/>
-      <w:pPr>
-        <w:tabs>
-          <w:tab w:val="num" w:pos="3600"/>
-        </w:tabs>
-        <w:ind w:left="3600" w:hanging="360"/>
-      </w:pPr>
-    </w:lvl>
-  </w:abstractNum>
-  <w:abstractNum w:abstractNumId="30">
-    <w:lvl w:ilvl="0">
-      <w:start w:val="1"/>
       <w:numFmt w:val="bullet"/>
       <w:lvlText w:val=""/>
       <w:lvlJc w:val="left"/>
@@ -11475,6 +11529,95 @@
       </w:pPr>
     </w:lvl>
   </w:abstractNum>
+  <w:abstractNum w:abstractNumId="30">
+    <w:lvl w:ilvl="0">
+      <w:start w:val="1"/>
+      <w:numFmt w:val="decimal"/>
+      <w:lvlText w:val="%1."/>
+      <w:lvlJc w:val="left"/>
+      <w:pPr>
+        <w:ind w:left="480" w:hanging="480"/>
+      </w:pPr>
+    </w:lvl>
+    <w:lvl w:ilvl="1">
+      <w:start w:val="1"/>
+      <w:numFmt w:val="decimal"/>
+      <w:lvlText w:val="%2."/>
+      <w:lvlJc w:val="left"/>
+      <w:pPr>
+        <w:ind w:left="1200" w:hanging="480"/>
+      </w:pPr>
+    </w:lvl>
+    <w:lvl w:ilvl="2">
+      <w:start w:val="1"/>
+      <w:numFmt w:val="lowerLetter"/>
+      <w:lvlText w:val="%3."/>
+      <w:lvlJc w:val="left"/>
+      <w:pPr>
+        <w:ind w:left="1920" w:hanging="480"/>
+      </w:pPr>
+    </w:lvl>
+    <w:lvl w:ilvl="3">
+      <w:start w:val="1"/>
+      <w:numFmt w:val="lowerRoman"/>
+      <w:lvlText w:val="%4."/>
+      <w:lvlJc w:val="left"/>
+      <w:pPr>
+        <w:ind w:left="2640" w:hanging="480"/>
+      </w:pPr>
+    </w:lvl>
+    <w:lvl w:ilvl="4">
+      <w:start w:val="1"/>
+      <w:numFmt w:val="decimal"/>
+      <w:lvlText w:val="%5."/>
+      <w:lvlJc w:val="left"/>
+      <w:pPr>
+        <w:ind w:left="3360" w:hanging="480"/>
+      </w:pPr>
+    </w:lvl>
+    <w:lvl w:ilvl="5">
+      <w:start w:val="1"/>
+      <w:numFmt w:val="lowerLetter"/>
+      <w:lvlText w:val="%6."/>
+      <w:lvlJc w:val="left"/>
+      <w:pPr>
+        <w:ind w:left="4080" w:hanging="480"/>
+      </w:pPr>
+    </w:lvl>
+    <w:lvl w:ilvl="6">
+      <w:start w:val="1"/>
+      <w:numFmt w:val="lowerRoman"/>
+      <w:lvlText w:val="%7."/>
+      <w:lvlJc w:val="left"/>
+      <w:pPr>
+        <w:ind w:left="4800" w:hanging="480"/>
+      </w:pPr>
+    </w:lvl>
+    <w:lvl w:ilvl="7">
+      <w:start w:val="1"/>
+      <w:numFmt w:val="decimal"/>
+      <w:lvlText w:val="%8."/>
+      <w:lvlJc w:val="left"/>
+      <w:pPr>
+        <w:tabs>
+          <w:tab w:val="num" w:pos="3240"/>
+        </w:tabs>
+        <w:ind w:left="3240" w:hanging="360"/>
+      </w:pPr>
+    </w:lvl>
+    <w:lvl w:ilvl="8">
+      <w:start w:val="1"/>
+      <w:numFmt w:val="decimal"/>
+      <w:lvlText w:val="%9."/>
+      <w:lvlJc w:val="left"/>
+      <w:pPr>
+        <w:tabs>
+          <w:tab w:val="num" w:pos="3600"/>
+        </w:tabs>
+        <w:ind w:left="3600" w:hanging="360"/>
+      </w:pPr>
+    </w:lvl>
+  </w:abstractNum>
   <w:abstractNum w:abstractNumId="31">
     <w:lvl w:ilvl="0">
       <w:start w:val="1"/>
@@ -12016,6 +12159,141 @@
     </w:lvl>
   </w:abstractNum>
   <w:abstractNum w:abstractNumId="35">
+    <w:lvl w:ilvl="0">
+      <w:start w:val="1"/>
+      <w:numFmt w:val="bullet"/>
+      <w:lvlText w:val=""/>
+      <w:lvlJc w:val="left"/>
+      <w:pPr>
+        <w:ind w:left="480" w:hanging="480"/>
+      </w:pPr>
+      <w:rPr>
+        <w:rFonts w:ascii="Symbol" w:hAnsi="Symbol" w:cs="Symbol" w:hint="default"/>
+        <w:rFonts w:cs="Symbol"/>
+      </w:rPr>
+    </w:lvl>
+    <w:lvl w:ilvl="1">
+      <w:start w:val="1"/>
+      <w:numFmt w:val="bullet"/>
+      <w:lvlText w:val=""/>
+      <w:lvlJc w:val="left"/>
+      <w:pPr>
+        <w:tabs>
+          <w:tab w:val="num" w:pos="720"/>
+        </w:tabs>
+        <w:ind w:left="1200" w:hanging="480"/>
+      </w:pPr>
+      <w:rPr>
+        <w:rFonts w:ascii="Symbol" w:hAnsi="Symbol" w:cs="Symbol" w:hint="default"/>
+        <w:rFonts w:cs="Symbol"/>
+      </w:rPr>
+    </w:lvl>
+    <w:lvl w:ilvl="2">
+      <w:start w:val="1"/>
+      <w:numFmt w:val="bullet"/>
+      <w:lvlText w:val=""/>
+      <w:lvlJc w:val="left"/>
+      <w:pPr>
+        <w:tabs>
+          <w:tab w:val="num" w:pos="1440"/>
+        </w:tabs>
+        <w:ind w:left="1920" w:hanging="480"/>
+      </w:pPr>
+      <w:rPr>
+        <w:rFonts w:ascii="Symbol" w:hAnsi="Symbol" w:cs="Symbol" w:hint="default"/>
+        <w:rFonts w:cs="Symbol"/>
+      </w:rPr>
+    </w:lvl>
+    <w:lvl w:ilvl="3">
+      <w:start w:val="1"/>
+      <w:numFmt w:val="bullet"/>
+      <w:lvlText w:val=""/>
+      <w:lvlJc w:val="left"/>
+      <w:pPr>
+        <w:tabs>
+          <w:tab w:val="num" w:pos="2160"/>
+        </w:tabs>
+        <w:ind w:left="2640" w:hanging="480"/>
+      </w:pPr>
+      <w:rPr>
+        <w:rFonts w:ascii="Symbol" w:hAnsi="Symbol" w:cs="Symbol" w:hint="default"/>
+        <w:rFonts w:cs="Symbol"/>
+      </w:rPr>
+    </w:lvl>
+    <w:lvl w:ilvl="4">
+      <w:start w:val="1"/>
+      <w:numFmt w:val="bullet"/>
+      <w:lvlText w:val=""/>
+      <w:lvlJc w:val="left"/>
+      <w:pPr>
+        <w:tabs>
+          <w:tab w:val="num" w:pos="2880"/>
+        </w:tabs>
+        <w:ind w:left="3360" w:hanging="480"/>
+      </w:pPr>
+      <w:rPr>
+        <w:rFonts w:ascii="Symbol" w:hAnsi="Symbol" w:cs="Symbol" w:hint="default"/>
+        <w:rFonts w:cs="Symbol"/>
+      </w:rPr>
+    </w:lvl>
+    <w:lvl w:ilvl="5">
+      <w:start w:val="1"/>
+      <w:numFmt w:val="bullet"/>
+      <w:lvlText w:val=""/>
+      <w:lvlJc w:val="left"/>
+      <w:pPr>
+        <w:tabs>
+          <w:tab w:val="num" w:pos="3600"/>
+        </w:tabs>
+        <w:ind w:left="4080" w:hanging="480"/>
+      </w:pPr>
+      <w:rPr>
+        <w:rFonts w:ascii="Symbol" w:hAnsi="Symbol" w:cs="Symbol" w:hint="default"/>
+        <w:rFonts w:cs="Symbol"/>
+      </w:rPr>
+    </w:lvl>
+    <w:lvl w:ilvl="6">
+      <w:start w:val="1"/>
+      <w:numFmt w:val="bullet"/>
+      <w:lvlText w:val=""/>
+      <w:lvlJc w:val="left"/>
+      <w:pPr>
+        <w:tabs>
+          <w:tab w:val="num" w:pos="4320"/>
+        </w:tabs>
+        <w:ind w:left="4800" w:hanging="480"/>
+      </w:pPr>
+      <w:rPr>
+        <w:rFonts w:ascii="Symbol" w:hAnsi="Symbol" w:cs="Symbol" w:hint="default"/>
+        <w:rFonts w:cs="Symbol"/>
+      </w:rPr>
+    </w:lvl>
+    <w:lvl w:ilvl="7">
+      <w:start w:val="1"/>
+      <w:numFmt w:val="decimal"/>
+      <w:lvlText w:val="%8."/>
+      <w:lvlJc w:val="left"/>
+      <w:pPr>
+        <w:tabs>
+          <w:tab w:val="num" w:pos="3240"/>
+        </w:tabs>
+        <w:ind w:left="3240" w:hanging="360"/>
+      </w:pPr>
+    </w:lvl>
+    <w:lvl w:ilvl="8">
+      <w:start w:val="1"/>
+      <w:numFmt w:val="decimal"/>
+      <w:lvlText w:val="%9."/>
+      <w:lvlJc w:val="left"/>
+      <w:pPr>
+        <w:tabs>
+          <w:tab w:val="num" w:pos="3600"/>
+        </w:tabs>
+        <w:ind w:left="3600" w:hanging="360"/>
+      </w:pPr>
+    </w:lvl>
+  </w:abstractNum>
+  <w:abstractNum w:abstractNumId="36">
     <w:lvl w:ilvl="0">
       <w:start w:val="1"/>
       <w:numFmt w:val="none"/>
@@ -12239,6 +12517,9 @@
   <w:num w:numId="35">
     <w:abstractNumId w:val="35"/>
   </w:num>
+  <w:num w:numId="36">
+    <w:abstractNumId w:val="36"/>
+  </w:num>
 </w:numbering>
 </file>
 
@@ -13221,6 +13502,55 @@
   </w:style>
   <w:style w:type="character" w:styleId="ListLabel70">
     <w:name w:val="ListLabel 70"/>
+    <w:qFormat/>
+    <w:rPr>
+      <w:rFonts w:cs="Symbol"/>
+    </w:rPr>
+  </w:style>
+  <w:style w:type="character" w:styleId="ListLabel71">
+    <w:name w:val="ListLabel 71"/>
+    <w:qFormat/>
+    <w:rPr>
+      <w:rFonts w:cs="Symbol"/>
+    </w:rPr>
+  </w:style>
+  <w:style w:type="character" w:styleId="ListLabel72">
+    <w:name w:val="ListLabel 72"/>
+    <w:qFormat/>
+    <w:rPr>
+      <w:rFonts w:cs="Symbol"/>
+    </w:rPr>
+  </w:style>
+  <w:style w:type="character" w:styleId="ListLabel73">
+    <w:name w:val="ListLabel 73"/>
+    <w:qFormat/>
+    <w:rPr>
+      <w:rFonts w:cs="Symbol"/>
+    </w:rPr>
+  </w:style>
+  <w:style w:type="character" w:styleId="ListLabel74">
+    <w:name w:val="ListLabel 74"/>
+    <w:qFormat/>
+    <w:rPr>
+      <w:rFonts w:cs="Symbol"/>
+    </w:rPr>
+  </w:style>
+  <w:style w:type="character" w:styleId="ListLabel75">
+    <w:name w:val="ListLabel 75"/>
+    <w:qFormat/>
+    <w:rPr>
+      <w:rFonts w:cs="Symbol"/>
+    </w:rPr>
+  </w:style>
+  <w:style w:type="character" w:styleId="ListLabel76">
+    <w:name w:val="ListLabel 76"/>
+    <w:qFormat/>
+    <w:rPr>
+      <w:rFonts w:cs="Symbol"/>
+    </w:rPr>
+  </w:style>
+  <w:style w:type="character" w:styleId="ListLabel77">
+    <w:name w:val="ListLabel 77"/>
     <w:qFormat/>
     <w:rPr>
       <w:rFonts w:cs="Symbol"/>

--- a/tkos/AvrahamBernstein-CV.docx
+++ b/tkos/AvrahamBernstein-CV.docx
@@ -9,7 +9,7 @@
         <w:rPr/>
       </w:pPr>
       <w:bookmarkStart w:id="0" w:name="top"/>
-      <w:bookmarkStart w:id="1" w:name="__RefHeading___Toc1929_442440591"/>
+      <w:bookmarkStart w:id="1" w:name="__RefHeading___Toc1929_2036595633"/>
       <w:bookmarkEnd w:id="0"/>
       <w:bookmarkEnd w:id="1"/>
       <w:r>
@@ -47,7 +47,7 @@
         <w:rPr>
           <w:i/>
         </w:rPr>
-        <w:t>Version: 0.4.1-tkos</w:t>
+        <w:t>Version: 0.5-tkos</w:t>
       </w:r>
     </w:p>
     <w:p>
@@ -59,7 +59,7 @@
         <w:rPr>
           <w:i/>
         </w:rPr>
-        <w:t>Last update: 2017-09-24T01:47:21Z</w:t>
+        <w:t>Last update: 2017-09-24T02:18:05Z</w:t>
       </w:r>
     </w:p>
     <w:p>
@@ -188,7 +188,7 @@
         <w:rPr/>
       </w:pPr>
       <w:bookmarkStart w:id="2" w:name="contact-info"/>
-      <w:bookmarkStart w:id="3" w:name="__RefHeading___Toc1931_442440591"/>
+      <w:bookmarkStart w:id="3" w:name="__RefHeading___Toc1931_2036595633"/>
       <w:bookmarkEnd w:id="2"/>
       <w:bookmarkEnd w:id="3"/>
       <w:r>
@@ -462,7 +462,7 @@
         <w:rPr/>
       </w:pPr>
       <w:bookmarkStart w:id="4" w:name="table-of-contents"/>
-      <w:bookmarkStart w:id="5" w:name="__RefHeading___Toc1933_442440591"/>
+      <w:bookmarkStart w:id="5" w:name="__RefHeading___Toc1933_2036595633"/>
       <w:bookmarkEnd w:id="4"/>
       <w:bookmarkEnd w:id="5"/>
       <w:r>
@@ -496,7 +496,7 @@
       <w:r>
         <w:fldChar w:fldCharType="separate"/>
       </w:r>
-      <w:hyperlink w:anchor="__RefHeading___Toc1929_442440591">
+      <w:hyperlink w:anchor="__RefHeading___Toc1929_2036595633">
         <w:r>
           <w:rPr>
             <w:rStyle w:val="IndexLink"/>
@@ -515,7 +515,7 @@
         </w:tabs>
         <w:rPr/>
       </w:pPr>
-      <w:hyperlink w:anchor="__RefHeading___Toc1931_442440591">
+      <w:hyperlink w:anchor="__RefHeading___Toc1931_2036595633">
         <w:r>
           <w:rPr>
             <w:rStyle w:val="IndexLink"/>
@@ -534,7 +534,7 @@
         </w:tabs>
         <w:rPr/>
       </w:pPr>
-      <w:hyperlink w:anchor="__RefHeading___Toc1933_442440591">
+      <w:hyperlink w:anchor="__RefHeading___Toc1933_2036595633">
         <w:r>
           <w:rPr>
             <w:rStyle w:val="IndexLink"/>
@@ -553,7 +553,7 @@
         </w:tabs>
         <w:rPr/>
       </w:pPr>
-      <w:hyperlink w:anchor="__RefHeading___Toc1935_442440591">
+      <w:hyperlink w:anchor="__RefHeading___Toc1935_2036595633">
         <w:r>
           <w:rPr>
             <w:rStyle w:val="IndexLink"/>
@@ -572,7 +572,7 @@
         </w:tabs>
         <w:rPr/>
       </w:pPr>
-      <w:hyperlink w:anchor="__RefHeading___Toc1937_442440591">
+      <w:hyperlink w:anchor="__RefHeading___Toc1937_2036595633">
         <w:r>
           <w:rPr>
             <w:rStyle w:val="IndexLink"/>
@@ -591,7 +591,7 @@
         </w:tabs>
         <w:rPr/>
       </w:pPr>
-      <w:hyperlink w:anchor="__RefHeading___Toc1939_442440591">
+      <w:hyperlink w:anchor="__RefHeading___Toc1939_2036595633">
         <w:r>
           <w:rPr>
             <w:rStyle w:val="IndexLink"/>
@@ -610,7 +610,7 @@
         </w:tabs>
         <w:rPr/>
       </w:pPr>
-      <w:hyperlink w:anchor="__RefHeading___Toc1941_442440591">
+      <w:hyperlink w:anchor="__RefHeading___Toc1941_2036595633">
         <w:r>
           <w:rPr>
             <w:rStyle w:val="IndexLink"/>
@@ -629,7 +629,7 @@
         </w:tabs>
         <w:rPr/>
       </w:pPr>
-      <w:hyperlink w:anchor="__RefHeading___Toc1943_442440591">
+      <w:hyperlink w:anchor="__RefHeading___Toc1943_2036595633">
         <w:r>
           <w:rPr>
             <w:rStyle w:val="IndexLink"/>
@@ -648,7 +648,7 @@
         </w:tabs>
         <w:rPr/>
       </w:pPr>
-      <w:hyperlink w:anchor="__RefHeading___Toc1945_442440591">
+      <w:hyperlink w:anchor="__RefHeading___Toc1945_2036595633">
         <w:r>
           <w:rPr>
             <w:rStyle w:val="IndexLink"/>
@@ -667,7 +667,7 @@
         </w:tabs>
         <w:rPr/>
       </w:pPr>
-      <w:hyperlink w:anchor="__RefHeading___Toc1947_442440591">
+      <w:hyperlink w:anchor="__RefHeading___Toc1947_2036595633">
         <w:r>
           <w:rPr>
             <w:rStyle w:val="IndexLink"/>
@@ -686,7 +686,7 @@
         </w:tabs>
         <w:rPr/>
       </w:pPr>
-      <w:hyperlink w:anchor="__RefHeading___Toc1949_442440591">
+      <w:hyperlink w:anchor="__RefHeading___Toc1949_2036595633">
         <w:r>
           <w:rPr>
             <w:rStyle w:val="IndexLink"/>
@@ -705,7 +705,7 @@
         </w:tabs>
         <w:rPr/>
       </w:pPr>
-      <w:hyperlink w:anchor="__RefHeading___Toc1951_442440591">
+      <w:hyperlink w:anchor="__RefHeading___Toc1951_2036595633">
         <w:r>
           <w:rPr>
             <w:rStyle w:val="IndexLink"/>
@@ -724,7 +724,7 @@
         </w:tabs>
         <w:rPr/>
       </w:pPr>
-      <w:hyperlink w:anchor="__RefHeading___Toc1953_442440591">
+      <w:hyperlink w:anchor="__RefHeading___Toc1953_2036595633">
         <w:r>
           <w:rPr>
             <w:rStyle w:val="IndexLink"/>
@@ -743,7 +743,7 @@
         </w:tabs>
         <w:rPr/>
       </w:pPr>
-      <w:hyperlink w:anchor="__RefHeading___Toc1955_442440591">
+      <w:hyperlink w:anchor="__RefHeading___Toc1955_2036595633">
         <w:r>
           <w:rPr>
             <w:rStyle w:val="IndexLink"/>
@@ -762,7 +762,7 @@
         </w:tabs>
         <w:rPr/>
       </w:pPr>
-      <w:hyperlink w:anchor="__RefHeading___Toc1957_442440591">
+      <w:hyperlink w:anchor="__RefHeading___Toc1957_2036595633">
         <w:r>
           <w:rPr>
             <w:rStyle w:val="IndexLink"/>
@@ -781,7 +781,7 @@
         </w:tabs>
         <w:rPr/>
       </w:pPr>
-      <w:hyperlink w:anchor="__RefHeading___Toc1959_442440591">
+      <w:hyperlink w:anchor="__RefHeading___Toc1959_2036595633">
         <w:r>
           <w:rPr>
             <w:rStyle w:val="IndexLink"/>
@@ -800,7 +800,7 @@
         </w:tabs>
         <w:rPr/>
       </w:pPr>
-      <w:hyperlink w:anchor="__RefHeading___Toc1961_442440591">
+      <w:hyperlink w:anchor="__RefHeading___Toc1961_2036595633">
         <w:r>
           <w:rPr>
             <w:rStyle w:val="IndexLink"/>
@@ -819,7 +819,7 @@
         </w:tabs>
         <w:rPr/>
       </w:pPr>
-      <w:hyperlink w:anchor="__RefHeading___Toc1963_442440591">
+      <w:hyperlink w:anchor="__RefHeading___Toc1963_2036595633">
         <w:r>
           <w:rPr>
             <w:rStyle w:val="IndexLink"/>
@@ -838,7 +838,7 @@
         </w:tabs>
         <w:rPr/>
       </w:pPr>
-      <w:hyperlink w:anchor="__RefHeading___Toc1965_442440591">
+      <w:hyperlink w:anchor="__RefHeading___Toc1965_2036595633">
         <w:r>
           <w:rPr>
             <w:rStyle w:val="IndexLink"/>
@@ -857,7 +857,7 @@
         </w:tabs>
         <w:rPr/>
       </w:pPr>
-      <w:hyperlink w:anchor="__RefHeading___Toc1967_442440591">
+      <w:hyperlink w:anchor="__RefHeading___Toc1967_2036595633">
         <w:r>
           <w:rPr>
             <w:rStyle w:val="IndexLink"/>
@@ -876,7 +876,7 @@
         </w:tabs>
         <w:rPr/>
       </w:pPr>
-      <w:hyperlink w:anchor="__RefHeading___Toc1969_442440591">
+      <w:hyperlink w:anchor="__RefHeading___Toc1969_2036595633">
         <w:r>
           <w:rPr>
             <w:rStyle w:val="IndexLink"/>
@@ -895,7 +895,7 @@
         </w:tabs>
         <w:rPr/>
       </w:pPr>
-      <w:hyperlink w:anchor="__RefHeading___Toc1971_442440591">
+      <w:hyperlink w:anchor="__RefHeading___Toc1971_2036595633">
         <w:r>
           <w:rPr>
             <w:rStyle w:val="IndexLink"/>
@@ -914,7 +914,7 @@
         </w:tabs>
         <w:rPr/>
       </w:pPr>
-      <w:hyperlink w:anchor="__RefHeading___Toc1973_442440591">
+      <w:hyperlink w:anchor="__RefHeading___Toc1973_2036595633">
         <w:r>
           <w:rPr>
             <w:rStyle w:val="IndexLink"/>
@@ -933,7 +933,7 @@
         </w:tabs>
         <w:rPr/>
       </w:pPr>
-      <w:hyperlink w:anchor="__RefHeading___Toc1975_442440591">
+      <w:hyperlink w:anchor="__RefHeading___Toc1975_2036595633">
         <w:r>
           <w:rPr>
             <w:rStyle w:val="IndexLink"/>
@@ -952,7 +952,7 @@
         </w:tabs>
         <w:rPr/>
       </w:pPr>
-      <w:hyperlink w:anchor="__RefHeading___Toc1977_442440591">
+      <w:hyperlink w:anchor="__RefHeading___Toc1977_2036595633">
         <w:r>
           <w:rPr>
             <w:rStyle w:val="IndexLink"/>
@@ -971,7 +971,7 @@
         </w:tabs>
         <w:rPr/>
       </w:pPr>
-      <w:hyperlink w:anchor="__RefHeading___Toc1979_442440591">
+      <w:hyperlink w:anchor="__RefHeading___Toc1979_2036595633">
         <w:r>
           <w:rPr>
             <w:rStyle w:val="IndexLink"/>
@@ -990,7 +990,7 @@
         </w:tabs>
         <w:rPr/>
       </w:pPr>
-      <w:hyperlink w:anchor="__RefHeading___Toc1981_442440591">
+      <w:hyperlink w:anchor="__RefHeading___Toc1981_2036595633">
         <w:r>
           <w:rPr>
             <w:rStyle w:val="IndexLink"/>
@@ -1009,7 +1009,7 @@
         </w:tabs>
         <w:rPr/>
       </w:pPr>
-      <w:hyperlink w:anchor="__RefHeading___Toc1983_442440591">
+      <w:hyperlink w:anchor="__RefHeading___Toc1983_2036595633">
         <w:r>
           <w:rPr>
             <w:rStyle w:val="IndexLink"/>
@@ -1028,7 +1028,7 @@
         </w:tabs>
         <w:rPr/>
       </w:pPr>
-      <w:hyperlink w:anchor="__RefHeading___Toc1985_442440591">
+      <w:hyperlink w:anchor="__RefHeading___Toc1985_2036595633">
         <w:r>
           <w:rPr>
             <w:rStyle w:val="IndexLink"/>
@@ -1047,7 +1047,7 @@
         </w:tabs>
         <w:rPr/>
       </w:pPr>
-      <w:hyperlink w:anchor="__RefHeading___Toc1987_442440591">
+      <w:hyperlink w:anchor="__RefHeading___Toc1987_2036595633">
         <w:r>
           <w:rPr>
             <w:rStyle w:val="IndexLink"/>
@@ -1066,7 +1066,7 @@
         </w:tabs>
         <w:rPr/>
       </w:pPr>
-      <w:hyperlink w:anchor="__RefHeading___Toc1989_442440591">
+      <w:hyperlink w:anchor="__RefHeading___Toc1989_2036595633">
         <w:r>
           <w:rPr>
             <w:rStyle w:val="IndexLink"/>
@@ -1085,7 +1085,7 @@
         </w:tabs>
         <w:rPr/>
       </w:pPr>
-      <w:hyperlink w:anchor="__RefHeading___Toc1991_442440591">
+      <w:hyperlink w:anchor="__RefHeading___Toc1991_2036595633">
         <w:r>
           <w:rPr>
             <w:rStyle w:val="IndexLink"/>
@@ -1104,7 +1104,7 @@
         </w:tabs>
         <w:rPr/>
       </w:pPr>
-      <w:hyperlink w:anchor="__RefHeading___Toc1993_442440591">
+      <w:hyperlink w:anchor="__RefHeading___Toc1993_2036595633">
         <w:r>
           <w:rPr>
             <w:rStyle w:val="IndexLink"/>
@@ -1123,7 +1123,7 @@
         </w:tabs>
         <w:rPr/>
       </w:pPr>
-      <w:hyperlink w:anchor="__RefHeading___Toc1995_442440591">
+      <w:hyperlink w:anchor="__RefHeading___Toc1995_2036595633">
         <w:r>
           <w:rPr>
             <w:rStyle w:val="IndexLink"/>
@@ -1142,7 +1142,7 @@
         </w:tabs>
         <w:rPr/>
       </w:pPr>
-      <w:hyperlink w:anchor="__RefHeading___Toc1997_442440591">
+      <w:hyperlink w:anchor="__RefHeading___Toc1997_2036595633">
         <w:r>
           <w:rPr>
             <w:rStyle w:val="IndexLink"/>
@@ -1161,7 +1161,7 @@
         </w:tabs>
         <w:rPr/>
       </w:pPr>
-      <w:hyperlink w:anchor="__RefHeading___Toc1999_442440591">
+      <w:hyperlink w:anchor="__RefHeading___Toc1999_2036595633">
         <w:r>
           <w:rPr>
             <w:rStyle w:val="IndexLink"/>
@@ -1180,7 +1180,7 @@
         </w:tabs>
         <w:rPr/>
       </w:pPr>
-      <w:hyperlink w:anchor="__RefHeading___Toc2001_442440591">
+      <w:hyperlink w:anchor="__RefHeading___Toc2001_2036595633">
         <w:r>
           <w:rPr>
             <w:rStyle w:val="IndexLink"/>
@@ -1199,7 +1199,7 @@
         </w:tabs>
         <w:rPr/>
       </w:pPr>
-      <w:hyperlink w:anchor="__RefHeading___Toc2003_442440591">
+      <w:hyperlink w:anchor="__RefHeading___Toc2003_2036595633">
         <w:r>
           <w:rPr>
             <w:rStyle w:val="IndexLink"/>
@@ -1218,7 +1218,7 @@
         </w:tabs>
         <w:rPr/>
       </w:pPr>
-      <w:hyperlink w:anchor="__RefHeading___Toc2005_442440591">
+      <w:hyperlink w:anchor="__RefHeading___Toc2005_2036595633">
         <w:r>
           <w:rPr>
             <w:rStyle w:val="IndexLink"/>
@@ -1237,7 +1237,7 @@
         </w:tabs>
         <w:rPr/>
       </w:pPr>
-      <w:hyperlink w:anchor="__RefHeading___Toc2007_442440591">
+      <w:hyperlink w:anchor="__RefHeading___Toc2007_2036595633">
         <w:r>
           <w:rPr>
             <w:rStyle w:val="IndexLink"/>
@@ -1256,7 +1256,7 @@
         </w:tabs>
         <w:rPr/>
       </w:pPr>
-      <w:hyperlink w:anchor="__RefHeading___Toc2009_442440591">
+      <w:hyperlink w:anchor="__RefHeading___Toc2009_2036595633">
         <w:r>
           <w:rPr>
             <w:rStyle w:val="IndexLink"/>
@@ -1275,7 +1275,7 @@
         </w:tabs>
         <w:rPr/>
       </w:pPr>
-      <w:hyperlink w:anchor="__RefHeading___Toc2011_442440591">
+      <w:hyperlink w:anchor="__RefHeading___Toc2011_2036595633">
         <w:r>
           <w:rPr>
             <w:rStyle w:val="IndexLink"/>
@@ -1294,7 +1294,7 @@
         </w:tabs>
         <w:rPr/>
       </w:pPr>
-      <w:hyperlink w:anchor="__RefHeading___Toc2013_442440591">
+      <w:hyperlink w:anchor="__RefHeading___Toc2013_2036595633">
         <w:r>
           <w:rPr>
             <w:rStyle w:val="IndexLink"/>
@@ -1313,7 +1313,7 @@
         </w:tabs>
         <w:rPr/>
       </w:pPr>
-      <w:hyperlink w:anchor="__RefHeading___Toc2015_442440591">
+      <w:hyperlink w:anchor="__RefHeading___Toc2015_2036595633">
         <w:r>
           <w:rPr>
             <w:rStyle w:val="IndexLink"/>
@@ -1332,7 +1332,7 @@
         </w:tabs>
         <w:rPr/>
       </w:pPr>
-      <w:hyperlink w:anchor="__RefHeading___Toc2017_442440591">
+      <w:hyperlink w:anchor="__RefHeading___Toc2017_2036595633">
         <w:r>
           <w:rPr>
             <w:rStyle w:val="IndexLink"/>
@@ -1351,7 +1351,7 @@
         </w:tabs>
         <w:rPr/>
       </w:pPr>
-      <w:hyperlink w:anchor="__RefHeading___Toc2019_442440591">
+      <w:hyperlink w:anchor="__RefHeading___Toc2019_2036595633">
         <w:r>
           <w:rPr>
             <w:rStyle w:val="IndexLink"/>
@@ -1370,7 +1370,7 @@
         </w:tabs>
         <w:rPr/>
       </w:pPr>
-      <w:hyperlink w:anchor="__RefHeading___Toc2021_442440591">
+      <w:hyperlink w:anchor="__RefHeading___Toc2021_2036595633">
         <w:r>
           <w:rPr>
             <w:rStyle w:val="IndexLink"/>
@@ -1389,7 +1389,7 @@
         </w:tabs>
         <w:rPr/>
       </w:pPr>
-      <w:hyperlink w:anchor="__RefHeading___Toc2023_442440591">
+      <w:hyperlink w:anchor="__RefHeading___Toc2023_2036595633">
         <w:r>
           <w:rPr>
             <w:rStyle w:val="IndexLink"/>
@@ -1408,7 +1408,7 @@
         </w:tabs>
         <w:rPr/>
       </w:pPr>
-      <w:hyperlink w:anchor="__RefHeading___Toc2025_442440591">
+      <w:hyperlink w:anchor="__RefHeading___Toc2025_2036595633">
         <w:r>
           <w:rPr>
             <w:rStyle w:val="IndexLink"/>
@@ -1427,7 +1427,7 @@
         </w:tabs>
         <w:rPr/>
       </w:pPr>
-      <w:hyperlink w:anchor="__RefHeading___Toc2027_442440591">
+      <w:hyperlink w:anchor="__RefHeading___Toc2027_2036595633">
         <w:r>
           <w:rPr>
             <w:rStyle w:val="IndexLink"/>
@@ -1446,7 +1446,7 @@
         </w:tabs>
         <w:rPr/>
       </w:pPr>
-      <w:hyperlink w:anchor="__RefHeading___Toc2029_442440591">
+      <w:hyperlink w:anchor="__RefHeading___Toc2029_2036595633">
         <w:r>
           <w:rPr>
             <w:rStyle w:val="IndexLink"/>
@@ -1465,7 +1465,7 @@
         </w:tabs>
         <w:rPr/>
       </w:pPr>
-      <w:hyperlink w:anchor="__RefHeading___Toc2031_442440591">
+      <w:hyperlink w:anchor="__RefHeading___Toc2031_2036595633">
         <w:r>
           <w:rPr>
             <w:rStyle w:val="IndexLink"/>
@@ -1481,7 +1481,7 @@
     </w:p>
     <w:p>
       <w:pPr>
-        <w:pStyle w:val="TextBody"/>
+        <w:pStyle w:val="FirstParagraph"/>
         <w:rPr/>
       </w:pPr>
       <w:r>
@@ -1494,7 +1494,7 @@
         <w:rPr/>
       </w:pPr>
       <w:bookmarkStart w:id="6" w:name="summary"/>
-      <w:bookmarkStart w:id="7" w:name="__RefHeading___Toc1935_442440591"/>
+      <w:bookmarkStart w:id="7" w:name="__RefHeading___Toc1935_2036595633"/>
       <w:bookmarkEnd w:id="6"/>
       <w:bookmarkEnd w:id="7"/>
       <w:r>
@@ -1681,7 +1681,7 @@
       </w:pPr>
       <w:r>
         <w:rPr/>
-        <w:t>In order to understand how I design S/W see the following appendices:</w:t>
+        <w:t>In order to understand how I design S/W, see the following appendices:</w:t>
       </w:r>
     </w:p>
     <w:p>
@@ -1744,7 +1744,7 @@
         <w:rPr/>
       </w:pPr>
       <w:bookmarkStart w:id="8" w:name="work-experience"/>
-      <w:bookmarkStart w:id="9" w:name="__RefHeading___Toc1937_442440591"/>
+      <w:bookmarkStart w:id="9" w:name="__RefHeading___Toc1937_2036595633"/>
       <w:bookmarkEnd w:id="8"/>
       <w:bookmarkEnd w:id="9"/>
       <w:r>
@@ -1758,7 +1758,7 @@
         <w:rPr/>
       </w:pPr>
       <w:bookmarkStart w:id="10" w:name="self-employed"/>
-      <w:bookmarkStart w:id="11" w:name="__RefHeading___Toc1939_442440591"/>
+      <w:bookmarkStart w:id="11" w:name="__RefHeading___Toc1939_2036595633"/>
       <w:bookmarkEnd w:id="10"/>
       <w:bookmarkEnd w:id="11"/>
       <w:r>
@@ -1880,7 +1880,7 @@
         <w:rPr/>
       </w:pPr>
       <w:bookmarkStart w:id="12" w:name="viaccess"/>
-      <w:bookmarkStart w:id="13" w:name="__RefHeading___Toc1941_442440591"/>
+      <w:bookmarkStart w:id="13" w:name="__RefHeading___Toc1941_2036595633"/>
       <w:bookmarkEnd w:id="12"/>
       <w:bookmarkEnd w:id="13"/>
       <w:r>
@@ -2128,7 +2128,7 @@
         <w:rPr/>
       </w:pPr>
       <w:bookmarkStart w:id="14" w:name="cybersec-anonymous"/>
-      <w:bookmarkStart w:id="15" w:name="__RefHeading___Toc1943_442440591"/>
+      <w:bookmarkStart w:id="15" w:name="__RefHeading___Toc1943_2036595633"/>
       <w:bookmarkEnd w:id="14"/>
       <w:bookmarkEnd w:id="15"/>
       <w:r>
@@ -2174,7 +2174,7 @@
         <w:rPr/>
       </w:pPr>
       <w:bookmarkStart w:id="16" w:name="telequest"/>
-      <w:bookmarkStart w:id="17" w:name="__RefHeading___Toc1945_442440591"/>
+      <w:bookmarkStart w:id="17" w:name="__RefHeading___Toc1945_2036595633"/>
       <w:bookmarkEnd w:id="16"/>
       <w:bookmarkEnd w:id="17"/>
       <w:r>
@@ -2244,7 +2244,7 @@
         <w:rPr/>
       </w:pPr>
       <w:bookmarkStart w:id="18" w:name="syntezza"/>
-      <w:bookmarkStart w:id="19" w:name="__RefHeading___Toc1947_442440591"/>
+      <w:bookmarkStart w:id="19" w:name="__RefHeading___Toc1947_2036595633"/>
       <w:bookmarkEnd w:id="18"/>
       <w:bookmarkEnd w:id="19"/>
       <w:r>
@@ -2483,7 +2483,7 @@
         <w:rPr/>
       </w:pPr>
       <w:bookmarkStart w:id="20" w:name="nds"/>
-      <w:bookmarkStart w:id="21" w:name="__RefHeading___Toc1949_442440591"/>
+      <w:bookmarkStart w:id="21" w:name="__RefHeading___Toc1949_2036595633"/>
       <w:bookmarkEnd w:id="20"/>
       <w:bookmarkEnd w:id="21"/>
       <w:r>
@@ -2757,7 +2757,7 @@
         <w:rPr/>
       </w:pPr>
       <w:bookmarkStart w:id="22" w:name="virtouch"/>
-      <w:bookmarkStart w:id="23" w:name="__RefHeading___Toc1951_442440591"/>
+      <w:bookmarkStart w:id="23" w:name="__RefHeading___Toc1951_2036595633"/>
       <w:bookmarkEnd w:id="22"/>
       <w:bookmarkEnd w:id="23"/>
       <w:r>
@@ -3089,7 +3089,7 @@
         <w:rPr/>
       </w:pPr>
       <w:bookmarkStart w:id="24" w:name="vyyo"/>
-      <w:bookmarkStart w:id="25" w:name="__RefHeading___Toc1953_442440591"/>
+      <w:bookmarkStart w:id="25" w:name="__RefHeading___Toc1953_2036595633"/>
       <w:bookmarkEnd w:id="24"/>
       <w:bookmarkEnd w:id="25"/>
       <w:r>
@@ -3329,7 +3329,7 @@
         <w:rPr/>
       </w:pPr>
       <w:bookmarkStart w:id="26" w:name="jolt"/>
-      <w:bookmarkStart w:id="27" w:name="__RefHeading___Toc1955_442440591"/>
+      <w:bookmarkStart w:id="27" w:name="__RefHeading___Toc1955_2036595633"/>
       <w:bookmarkEnd w:id="26"/>
       <w:bookmarkEnd w:id="27"/>
       <w:r>
@@ -3519,7 +3519,7 @@
         <w:rPr/>
       </w:pPr>
       <w:bookmarkStart w:id="28" w:name="foxcom"/>
-      <w:bookmarkStart w:id="29" w:name="__RefHeading___Toc1957_442440591"/>
+      <w:bookmarkStart w:id="29" w:name="__RefHeading___Toc1957_2036595633"/>
       <w:bookmarkEnd w:id="28"/>
       <w:bookmarkEnd w:id="29"/>
       <w:r>
@@ -3567,7 +3567,7 @@
         <w:rPr/>
       </w:pPr>
       <w:bookmarkStart w:id="30" w:name="zamir"/>
-      <w:bookmarkStart w:id="31" w:name="__RefHeading___Toc1959_442440591"/>
+      <w:bookmarkStart w:id="31" w:name="__RefHeading___Toc1959_2036595633"/>
       <w:bookmarkEnd w:id="30"/>
       <w:bookmarkEnd w:id="31"/>
       <w:r>
@@ -3669,7 +3669,7 @@
         <w:rPr/>
       </w:pPr>
       <w:bookmarkStart w:id="32" w:name="fourfold"/>
-      <w:bookmarkStart w:id="33" w:name="__RefHeading___Toc1961_442440591"/>
+      <w:bookmarkStart w:id="33" w:name="__RefHeading___Toc1961_2036595633"/>
       <w:bookmarkEnd w:id="32"/>
       <w:bookmarkEnd w:id="33"/>
       <w:r>
@@ -3845,7 +3845,7 @@
         <w:rPr/>
       </w:pPr>
       <w:bookmarkStart w:id="34" w:name="optimet"/>
-      <w:bookmarkStart w:id="35" w:name="__RefHeading___Toc1963_442440591"/>
+      <w:bookmarkStart w:id="35" w:name="__RefHeading___Toc1963_2036595633"/>
       <w:bookmarkEnd w:id="34"/>
       <w:bookmarkEnd w:id="35"/>
       <w:r>
@@ -4071,7 +4071,7 @@
         <w:rPr/>
       </w:pPr>
       <w:bookmarkStart w:id="36" w:name="mer"/>
-      <w:bookmarkStart w:id="37" w:name="__RefHeading___Toc1965_442440591"/>
+      <w:bookmarkStart w:id="37" w:name="__RefHeading___Toc1965_2036595633"/>
       <w:bookmarkEnd w:id="36"/>
       <w:bookmarkEnd w:id="37"/>
       <w:r>
@@ -4113,7 +4113,7 @@
         <w:rPr/>
       </w:pPr>
       <w:bookmarkStart w:id="38" w:name="ultramind"/>
-      <w:bookmarkStart w:id="39" w:name="__RefHeading___Toc1967_442440591"/>
+      <w:bookmarkStart w:id="39" w:name="__RefHeading___Toc1967_2036595633"/>
       <w:bookmarkEnd w:id="38"/>
       <w:bookmarkEnd w:id="39"/>
       <w:r>
@@ -4253,7 +4253,7 @@
         <w:rPr/>
       </w:pPr>
       <w:bookmarkStart w:id="40" w:name="cefar"/>
-      <w:bookmarkStart w:id="41" w:name="__RefHeading___Toc1969_442440591"/>
+      <w:bookmarkStart w:id="41" w:name="__RefHeading___Toc1969_2036595633"/>
       <w:bookmarkEnd w:id="40"/>
       <w:bookmarkEnd w:id="41"/>
       <w:r>
@@ -4289,7 +4289,7 @@
         <w:rPr/>
       </w:pPr>
       <w:bookmarkStart w:id="42" w:name="elop"/>
-      <w:bookmarkStart w:id="43" w:name="__RefHeading___Toc1971_442440591"/>
+      <w:bookmarkStart w:id="43" w:name="__RefHeading___Toc1971_2036595633"/>
       <w:bookmarkEnd w:id="42"/>
       <w:bookmarkEnd w:id="43"/>
       <w:r>
@@ -4555,7 +4555,7 @@
         <w:rPr/>
       </w:pPr>
       <w:bookmarkStart w:id="44" w:name="michlala"/>
-      <w:bookmarkStart w:id="45" w:name="__RefHeading___Toc1973_442440591"/>
+      <w:bookmarkStart w:id="45" w:name="__RefHeading___Toc1973_2036595633"/>
       <w:bookmarkEnd w:id="44"/>
       <w:bookmarkEnd w:id="45"/>
       <w:r>
@@ -4591,7 +4591,7 @@
         <w:rPr/>
       </w:pPr>
       <w:bookmarkStart w:id="46" w:name="dspg"/>
-      <w:bookmarkStart w:id="47" w:name="__RefHeading___Toc1975_442440591"/>
+      <w:bookmarkStart w:id="47" w:name="__RefHeading___Toc1975_2036595633"/>
       <w:bookmarkEnd w:id="46"/>
       <w:bookmarkEnd w:id="47"/>
       <w:r>
@@ -4745,7 +4745,7 @@
         <w:rPr/>
       </w:pPr>
       <w:bookmarkStart w:id="48" w:name="iscar"/>
-      <w:bookmarkStart w:id="49" w:name="__RefHeading___Toc1977_442440591"/>
+      <w:bookmarkStart w:id="49" w:name="__RefHeading___Toc1977_2036595633"/>
       <w:bookmarkEnd w:id="48"/>
       <w:bookmarkEnd w:id="49"/>
       <w:r>
@@ -4957,7 +4957,7 @@
         <w:rPr/>
       </w:pPr>
       <w:bookmarkStart w:id="50" w:name="light-pen"/>
-      <w:bookmarkStart w:id="51" w:name="__RefHeading___Toc1979_442440591"/>
+      <w:bookmarkStart w:id="51" w:name="__RefHeading___Toc1979_2036595633"/>
       <w:bookmarkEnd w:id="50"/>
       <w:bookmarkEnd w:id="51"/>
       <w:r>
@@ -5200,7 +5200,7 @@
         <w:rPr/>
       </w:pPr>
       <w:bookmarkStart w:id="52" w:name="cubital"/>
-      <w:bookmarkStart w:id="53" w:name="__RefHeading___Toc1981_442440591"/>
+      <w:bookmarkStart w:id="53" w:name="__RefHeading___Toc1981_2036595633"/>
       <w:bookmarkEnd w:id="52"/>
       <w:bookmarkEnd w:id="53"/>
       <w:r>
@@ -5274,7 +5274,7 @@
         <w:rPr/>
       </w:pPr>
       <w:bookmarkStart w:id="54" w:name="elde"/>
-      <w:bookmarkStart w:id="55" w:name="__RefHeading___Toc1983_442440591"/>
+      <w:bookmarkStart w:id="55" w:name="__RefHeading___Toc1983_2036595633"/>
       <w:bookmarkEnd w:id="54"/>
       <w:bookmarkEnd w:id="55"/>
       <w:r>
@@ -5320,7 +5320,7 @@
         <w:rPr/>
       </w:pPr>
       <w:bookmarkStart w:id="56" w:name="orisol"/>
-      <w:bookmarkStart w:id="57" w:name="__RefHeading___Toc1985_442440591"/>
+      <w:bookmarkStart w:id="57" w:name="__RefHeading___Toc1985_2036595633"/>
       <w:bookmarkEnd w:id="56"/>
       <w:bookmarkEnd w:id="57"/>
       <w:r>
@@ -5482,7 +5482,7 @@
         <w:rPr/>
       </w:pPr>
       <w:bookmarkStart w:id="58" w:name="john-bryce"/>
-      <w:bookmarkStart w:id="59" w:name="__RefHeading___Toc1987_442440591"/>
+      <w:bookmarkStart w:id="59" w:name="__RefHeading___Toc1987_2036595633"/>
       <w:bookmarkEnd w:id="58"/>
       <w:bookmarkEnd w:id="59"/>
       <w:r>
@@ -5528,7 +5528,7 @@
         <w:rPr/>
       </w:pPr>
       <w:bookmarkStart w:id="60" w:name="elta"/>
-      <w:bookmarkStart w:id="61" w:name="__RefHeading___Toc1989_442440591"/>
+      <w:bookmarkStart w:id="61" w:name="__RefHeading___Toc1989_2036595633"/>
       <w:bookmarkEnd w:id="60"/>
       <w:bookmarkEnd w:id="61"/>
       <w:r>
@@ -5698,7 +5698,7 @@
         <w:rPr/>
       </w:pPr>
       <w:bookmarkStart w:id="62" w:name="mitre"/>
-      <w:bookmarkStart w:id="63" w:name="__RefHeading___Toc1991_442440591"/>
+      <w:bookmarkStart w:id="63" w:name="__RefHeading___Toc1991_2036595633"/>
       <w:bookmarkEnd w:id="62"/>
       <w:bookmarkEnd w:id="63"/>
       <w:r>
@@ -5768,7 +5768,7 @@
         <w:rPr/>
       </w:pPr>
       <w:bookmarkStart w:id="64" w:name="jwwa"/>
-      <w:bookmarkStart w:id="65" w:name="__RefHeading___Toc1993_442440591"/>
+      <w:bookmarkStart w:id="65" w:name="__RefHeading___Toc1993_2036595633"/>
       <w:bookmarkEnd w:id="64"/>
       <w:bookmarkEnd w:id="65"/>
       <w:r>
@@ -5848,7 +5848,7 @@
         <w:rPr/>
       </w:pPr>
       <w:bookmarkStart w:id="66" w:name="oeb"/>
-      <w:bookmarkStart w:id="67" w:name="__RefHeading___Toc1995_442440591"/>
+      <w:bookmarkStart w:id="67" w:name="__RefHeading___Toc1995_2036595633"/>
       <w:bookmarkEnd w:id="66"/>
       <w:bookmarkEnd w:id="67"/>
       <w:r>
@@ -6011,7 +6011,7 @@
         <w:rPr/>
       </w:pPr>
       <w:bookmarkStart w:id="68" w:name="education"/>
-      <w:bookmarkStart w:id="69" w:name="__RefHeading___Toc1997_442440591"/>
+      <w:bookmarkStart w:id="69" w:name="__RefHeading___Toc1997_2036595633"/>
       <w:bookmarkEnd w:id="68"/>
       <w:bookmarkEnd w:id="69"/>
       <w:r>
@@ -6025,7 +6025,7 @@
         <w:rPr/>
       </w:pPr>
       <w:bookmarkStart w:id="70" w:name="formal-education"/>
-      <w:bookmarkStart w:id="71" w:name="__RefHeading___Toc1999_442440591"/>
+      <w:bookmarkStart w:id="71" w:name="__RefHeading___Toc1999_2036595633"/>
       <w:bookmarkEnd w:id="70"/>
       <w:bookmarkEnd w:id="71"/>
       <w:r>
@@ -6039,7 +6039,7 @@
         <w:rPr/>
       </w:pPr>
       <w:bookmarkStart w:id="72" w:name="york-univ"/>
-      <w:bookmarkStart w:id="73" w:name="__RefHeading___Toc2001_442440591"/>
+      <w:bookmarkStart w:id="73" w:name="__RefHeading___Toc2001_2036595633"/>
       <w:bookmarkEnd w:id="72"/>
       <w:bookmarkEnd w:id="73"/>
       <w:r>
@@ -6073,7 +6073,7 @@
         <w:rPr/>
       </w:pPr>
       <w:bookmarkStart w:id="74" w:name="univ-toronto-mba"/>
-      <w:bookmarkStart w:id="75" w:name="__RefHeading___Toc2003_442440591"/>
+      <w:bookmarkStart w:id="75" w:name="__RefHeading___Toc2003_2036595633"/>
       <w:bookmarkEnd w:id="74"/>
       <w:bookmarkEnd w:id="75"/>
       <w:r>
@@ -6133,7 +6133,7 @@
         <w:rPr/>
       </w:pPr>
       <w:bookmarkStart w:id="76" w:name="univ-toronto-ba"/>
-      <w:bookmarkStart w:id="77" w:name="__RefHeading___Toc2005_442440591"/>
+      <w:bookmarkStart w:id="77" w:name="__RefHeading___Toc2005_2036595633"/>
       <w:bookmarkEnd w:id="76"/>
       <w:bookmarkEnd w:id="77"/>
       <w:r>
@@ -6199,7 +6199,7 @@
         <w:rPr/>
       </w:pPr>
       <w:bookmarkStart w:id="78" w:name="continuing-education"/>
-      <w:bookmarkStart w:id="79" w:name="__RefHeading___Toc2007_442440591"/>
+      <w:bookmarkStart w:id="79" w:name="__RefHeading___Toc2007_2036595633"/>
       <w:bookmarkEnd w:id="78"/>
       <w:bookmarkEnd w:id="79"/>
       <w:r>
@@ -6489,7 +6489,7 @@
         <w:rPr/>
       </w:pPr>
       <w:bookmarkStart w:id="80" w:name="spoken-languages"/>
-      <w:bookmarkStart w:id="81" w:name="__RefHeading___Toc2009_442440591"/>
+      <w:bookmarkStart w:id="81" w:name="__RefHeading___Toc2009_2036595633"/>
       <w:bookmarkEnd w:id="80"/>
       <w:bookmarkEnd w:id="81"/>
       <w:r>
@@ -6545,7 +6545,7 @@
         <w:rPr/>
       </w:pPr>
       <w:bookmarkStart w:id="82" w:name="computer-languages"/>
-      <w:bookmarkStart w:id="83" w:name="__RefHeading___Toc2011_442440591"/>
+      <w:bookmarkStart w:id="83" w:name="__RefHeading___Toc2011_2036595633"/>
       <w:bookmarkEnd w:id="82"/>
       <w:bookmarkEnd w:id="83"/>
       <w:r>
@@ -6718,7 +6718,7 @@
         <w:rPr/>
       </w:pPr>
       <w:bookmarkStart w:id="84" w:name="patents"/>
-      <w:bookmarkStart w:id="85" w:name="__RefHeading___Toc2013_442440591"/>
+      <w:bookmarkStart w:id="85" w:name="__RefHeading___Toc2013_2036595633"/>
       <w:bookmarkEnd w:id="84"/>
       <w:bookmarkEnd w:id="85"/>
       <w:r>
@@ -6860,7 +6860,7 @@
         <w:rPr/>
       </w:pPr>
       <w:bookmarkStart w:id="86" w:name="personal"/>
-      <w:bookmarkStart w:id="87" w:name="__RefHeading___Toc2015_442440591"/>
+      <w:bookmarkStart w:id="87" w:name="__RefHeading___Toc2015_2036595633"/>
       <w:bookmarkEnd w:id="86"/>
       <w:bookmarkEnd w:id="87"/>
       <w:r>
@@ -6904,7 +6904,7 @@
         <w:rPr/>
       </w:pPr>
       <w:bookmarkStart w:id="88" w:name="appendix-programming-languages"/>
-      <w:bookmarkStart w:id="89" w:name="__RefHeading___Toc2017_442440591"/>
+      <w:bookmarkStart w:id="89" w:name="__RefHeading___Toc2017_2036595633"/>
       <w:bookmarkEnd w:id="88"/>
       <w:bookmarkEnd w:id="89"/>
       <w:r>
@@ -7098,7 +7098,7 @@
         <w:rPr/>
       </w:pPr>
       <w:bookmarkStart w:id="90" w:name="appendix-dsl"/>
-      <w:bookmarkStart w:id="91" w:name="__RefHeading___Toc2019_442440591"/>
+      <w:bookmarkStart w:id="91" w:name="__RefHeading___Toc2019_2036595633"/>
       <w:bookmarkEnd w:id="90"/>
       <w:bookmarkEnd w:id="91"/>
       <w:r>
@@ -7112,7 +7112,7 @@
         <w:rPr/>
       </w:pPr>
       <w:bookmarkStart w:id="92" w:name="b.1-dsl-what-and-why"/>
-      <w:bookmarkStart w:id="93" w:name="__RefHeading___Toc2021_442440591"/>
+      <w:bookmarkStart w:id="93" w:name="__RefHeading___Toc2021_2036595633"/>
       <w:bookmarkEnd w:id="92"/>
       <w:bookmarkEnd w:id="93"/>
       <w:r>
@@ -7284,7 +7284,7 @@
         <w:rPr/>
       </w:pPr>
       <w:bookmarkStart w:id="94" w:name="b.2-dsl-how-to"/>
-      <w:bookmarkStart w:id="95" w:name="__RefHeading___Toc2023_442440591"/>
+      <w:bookmarkStart w:id="95" w:name="__RefHeading___Toc2023_2036595633"/>
       <w:bookmarkEnd w:id="94"/>
       <w:bookmarkEnd w:id="95"/>
       <w:r>
@@ -7298,7 +7298,7 @@
         <w:rPr/>
       </w:pPr>
       <w:bookmarkStart w:id="96" w:name="b.2.1-dsl-simple-via-jinja2"/>
-      <w:bookmarkStart w:id="97" w:name="__RefHeading___Toc2025_442440591"/>
+      <w:bookmarkStart w:id="97" w:name="__RefHeading___Toc2025_2036595633"/>
       <w:bookmarkEnd w:id="96"/>
       <w:bookmarkEnd w:id="97"/>
       <w:r>
@@ -7814,7 +7814,7 @@
         <w:rPr/>
       </w:pPr>
       <w:bookmarkStart w:id="98" w:name="b.2.2-dsl-full-fledged"/>
-      <w:bookmarkStart w:id="99" w:name="__RefHeading___Toc2027_442440591"/>
+      <w:bookmarkStart w:id="99" w:name="__RefHeading___Toc2027_2036595633"/>
       <w:bookmarkEnd w:id="98"/>
       <w:bookmarkEnd w:id="99"/>
       <w:r>
@@ -7976,7 +7976,7 @@
         <w:rPr/>
       </w:pPr>
       <w:bookmarkStart w:id="100" w:name="appendix-programming-testable"/>
-      <w:bookmarkStart w:id="101" w:name="__RefHeading___Toc2029_442440591"/>
+      <w:bookmarkStart w:id="101" w:name="__RefHeading___Toc2029_2036595633"/>
       <w:bookmarkEnd w:id="100"/>
       <w:bookmarkEnd w:id="101"/>
       <w:r>
@@ -8418,7 +8418,7 @@
         <w:rPr/>
       </w:pPr>
       <w:bookmarkStart w:id="102" w:name="colophon"/>
-      <w:bookmarkStart w:id="103" w:name="__RefHeading___Toc2031_442440591"/>
+      <w:bookmarkStart w:id="103" w:name="__RefHeading___Toc2031_2036595633"/>
       <w:bookmarkEnd w:id="102"/>
       <w:bookmarkEnd w:id="103"/>
       <w:r>

--- a/tkos/AvrahamBernstein-CV.docx
+++ b/tkos/AvrahamBernstein-CV.docx
@@ -9,7 +9,7 @@
         <w:rPr/>
       </w:pPr>
       <w:bookmarkStart w:id="0" w:name="top"/>
-      <w:bookmarkStart w:id="1" w:name="__RefHeading___Toc1929_2036595633"/>
+      <w:bookmarkStart w:id="1" w:name="__RefHeading___Toc1936_689915930"/>
       <w:bookmarkEnd w:id="0"/>
       <w:bookmarkEnd w:id="1"/>
       <w:r>
@@ -47,7 +47,7 @@
         <w:rPr>
           <w:i/>
         </w:rPr>
-        <w:t>Version: 0.5-tkos</w:t>
+        <w:t>Version: 0.5.1-tkos</w:t>
       </w:r>
     </w:p>
     <w:p>
@@ -59,7 +59,7 @@
         <w:rPr>
           <w:i/>
         </w:rPr>
-        <w:t>Last update: 2017-09-24T02:18:05Z</w:t>
+        <w:t>Last update: 2017-09-24T04:11:06Z</w:t>
       </w:r>
     </w:p>
     <w:p>
@@ -188,7 +188,7 @@
         <w:rPr/>
       </w:pPr>
       <w:bookmarkStart w:id="2" w:name="contact-info"/>
-      <w:bookmarkStart w:id="3" w:name="__RefHeading___Toc1931_2036595633"/>
+      <w:bookmarkStart w:id="3" w:name="__RefHeading___Toc1938_689915930"/>
       <w:bookmarkEnd w:id="2"/>
       <w:bookmarkEnd w:id="3"/>
       <w:r>
@@ -462,7 +462,7 @@
         <w:rPr/>
       </w:pPr>
       <w:bookmarkStart w:id="4" w:name="table-of-contents"/>
-      <w:bookmarkStart w:id="5" w:name="__RefHeading___Toc1933_2036595633"/>
+      <w:bookmarkStart w:id="5" w:name="__RefHeading___Toc1940_689915930"/>
       <w:bookmarkEnd w:id="4"/>
       <w:bookmarkEnd w:id="5"/>
       <w:r>
@@ -496,7 +496,7 @@
       <w:r>
         <w:fldChar w:fldCharType="separate"/>
       </w:r>
-      <w:hyperlink w:anchor="__RefHeading___Toc1929_2036595633">
+      <w:hyperlink w:anchor="__RefHeading___Toc1936_689915930">
         <w:r>
           <w:rPr>
             <w:rStyle w:val="IndexLink"/>
@@ -515,7 +515,7 @@
         </w:tabs>
         <w:rPr/>
       </w:pPr>
-      <w:hyperlink w:anchor="__RefHeading___Toc1931_2036595633">
+      <w:hyperlink w:anchor="__RefHeading___Toc1938_689915930">
         <w:r>
           <w:rPr>
             <w:rStyle w:val="IndexLink"/>
@@ -534,7 +534,7 @@
         </w:tabs>
         <w:rPr/>
       </w:pPr>
-      <w:hyperlink w:anchor="__RefHeading___Toc1933_2036595633">
+      <w:hyperlink w:anchor="__RefHeading___Toc1940_689915930">
         <w:r>
           <w:rPr>
             <w:rStyle w:val="IndexLink"/>
@@ -553,7 +553,7 @@
         </w:tabs>
         <w:rPr/>
       </w:pPr>
-      <w:hyperlink w:anchor="__RefHeading___Toc1935_2036595633">
+      <w:hyperlink w:anchor="__RefHeading___Toc1942_689915930">
         <w:r>
           <w:rPr>
             <w:rStyle w:val="IndexLink"/>
@@ -572,7 +572,7 @@
         </w:tabs>
         <w:rPr/>
       </w:pPr>
-      <w:hyperlink w:anchor="__RefHeading___Toc1937_2036595633">
+      <w:hyperlink w:anchor="__RefHeading___Toc1944_689915930">
         <w:r>
           <w:rPr>
             <w:rStyle w:val="IndexLink"/>
@@ -591,7 +591,7 @@
         </w:tabs>
         <w:rPr/>
       </w:pPr>
-      <w:hyperlink w:anchor="__RefHeading___Toc1939_2036595633">
+      <w:hyperlink w:anchor="__RefHeading___Toc1946_689915930">
         <w:r>
           <w:rPr>
             <w:rStyle w:val="IndexLink"/>
@@ -610,7 +610,7 @@
         </w:tabs>
         <w:rPr/>
       </w:pPr>
-      <w:hyperlink w:anchor="__RefHeading___Toc1941_2036595633">
+      <w:hyperlink w:anchor="__RefHeading___Toc1948_689915930">
         <w:r>
           <w:rPr>
             <w:rStyle w:val="IndexLink"/>
@@ -629,7 +629,7 @@
         </w:tabs>
         <w:rPr/>
       </w:pPr>
-      <w:hyperlink w:anchor="__RefHeading___Toc1943_2036595633">
+      <w:hyperlink w:anchor="__RefHeading___Toc1950_689915930">
         <w:r>
           <w:rPr>
             <w:rStyle w:val="IndexLink"/>
@@ -648,7 +648,7 @@
         </w:tabs>
         <w:rPr/>
       </w:pPr>
-      <w:hyperlink w:anchor="__RefHeading___Toc1945_2036595633">
+      <w:hyperlink w:anchor="__RefHeading___Toc1952_689915930">
         <w:r>
           <w:rPr>
             <w:rStyle w:val="IndexLink"/>
@@ -667,7 +667,7 @@
         </w:tabs>
         <w:rPr/>
       </w:pPr>
-      <w:hyperlink w:anchor="__RefHeading___Toc1947_2036595633">
+      <w:hyperlink w:anchor="__RefHeading___Toc1954_689915930">
         <w:r>
           <w:rPr>
             <w:rStyle w:val="IndexLink"/>
@@ -686,7 +686,7 @@
         </w:tabs>
         <w:rPr/>
       </w:pPr>
-      <w:hyperlink w:anchor="__RefHeading___Toc1949_2036595633">
+      <w:hyperlink w:anchor="__RefHeading___Toc1956_689915930">
         <w:r>
           <w:rPr>
             <w:rStyle w:val="IndexLink"/>
@@ -705,7 +705,7 @@
         </w:tabs>
         <w:rPr/>
       </w:pPr>
-      <w:hyperlink w:anchor="__RefHeading___Toc1951_2036595633">
+      <w:hyperlink w:anchor="__RefHeading___Toc1958_689915930">
         <w:r>
           <w:rPr>
             <w:rStyle w:val="IndexLink"/>
@@ -724,7 +724,7 @@
         </w:tabs>
         <w:rPr/>
       </w:pPr>
-      <w:hyperlink w:anchor="__RefHeading___Toc1953_2036595633">
+      <w:hyperlink w:anchor="__RefHeading___Toc1960_689915930">
         <w:r>
           <w:rPr>
             <w:rStyle w:val="IndexLink"/>
@@ -743,7 +743,7 @@
         </w:tabs>
         <w:rPr/>
       </w:pPr>
-      <w:hyperlink w:anchor="__RefHeading___Toc1955_2036595633">
+      <w:hyperlink w:anchor="__RefHeading___Toc1962_689915930">
         <w:r>
           <w:rPr>
             <w:rStyle w:val="IndexLink"/>
@@ -762,7 +762,7 @@
         </w:tabs>
         <w:rPr/>
       </w:pPr>
-      <w:hyperlink w:anchor="__RefHeading___Toc1957_2036595633">
+      <w:hyperlink w:anchor="__RefHeading___Toc1964_689915930">
         <w:r>
           <w:rPr>
             <w:rStyle w:val="IndexLink"/>
@@ -781,7 +781,7 @@
         </w:tabs>
         <w:rPr/>
       </w:pPr>
-      <w:hyperlink w:anchor="__RefHeading___Toc1959_2036595633">
+      <w:hyperlink w:anchor="__RefHeading___Toc1966_689915930">
         <w:r>
           <w:rPr>
             <w:rStyle w:val="IndexLink"/>
@@ -800,7 +800,7 @@
         </w:tabs>
         <w:rPr/>
       </w:pPr>
-      <w:hyperlink w:anchor="__RefHeading___Toc1961_2036595633">
+      <w:hyperlink w:anchor="__RefHeading___Toc1968_689915930">
         <w:r>
           <w:rPr>
             <w:rStyle w:val="IndexLink"/>
@@ -819,7 +819,7 @@
         </w:tabs>
         <w:rPr/>
       </w:pPr>
-      <w:hyperlink w:anchor="__RefHeading___Toc1963_2036595633">
+      <w:hyperlink w:anchor="__RefHeading___Toc1970_689915930">
         <w:r>
           <w:rPr>
             <w:rStyle w:val="IndexLink"/>
@@ -838,7 +838,7 @@
         </w:tabs>
         <w:rPr/>
       </w:pPr>
-      <w:hyperlink w:anchor="__RefHeading___Toc1965_2036595633">
+      <w:hyperlink w:anchor="__RefHeading___Toc1972_689915930">
         <w:r>
           <w:rPr>
             <w:rStyle w:val="IndexLink"/>
@@ -857,7 +857,7 @@
         </w:tabs>
         <w:rPr/>
       </w:pPr>
-      <w:hyperlink w:anchor="__RefHeading___Toc1967_2036595633">
+      <w:hyperlink w:anchor="__RefHeading___Toc1974_689915930">
         <w:r>
           <w:rPr>
             <w:rStyle w:val="IndexLink"/>
@@ -876,7 +876,7 @@
         </w:tabs>
         <w:rPr/>
       </w:pPr>
-      <w:hyperlink w:anchor="__RefHeading___Toc1969_2036595633">
+      <w:hyperlink w:anchor="__RefHeading___Toc1976_689915930">
         <w:r>
           <w:rPr>
             <w:rStyle w:val="IndexLink"/>
@@ -895,7 +895,7 @@
         </w:tabs>
         <w:rPr/>
       </w:pPr>
-      <w:hyperlink w:anchor="__RefHeading___Toc1971_2036595633">
+      <w:hyperlink w:anchor="__RefHeading___Toc1978_689915930">
         <w:r>
           <w:rPr>
             <w:rStyle w:val="IndexLink"/>
@@ -914,7 +914,7 @@
         </w:tabs>
         <w:rPr/>
       </w:pPr>
-      <w:hyperlink w:anchor="__RefHeading___Toc1973_2036595633">
+      <w:hyperlink w:anchor="__RefHeading___Toc1980_689915930">
         <w:r>
           <w:rPr>
             <w:rStyle w:val="IndexLink"/>
@@ -933,7 +933,7 @@
         </w:tabs>
         <w:rPr/>
       </w:pPr>
-      <w:hyperlink w:anchor="__RefHeading___Toc1975_2036595633">
+      <w:hyperlink w:anchor="__RefHeading___Toc1982_689915930">
         <w:r>
           <w:rPr>
             <w:rStyle w:val="IndexLink"/>
@@ -952,7 +952,7 @@
         </w:tabs>
         <w:rPr/>
       </w:pPr>
-      <w:hyperlink w:anchor="__RefHeading___Toc1977_2036595633">
+      <w:hyperlink w:anchor="__RefHeading___Toc1984_689915930">
         <w:r>
           <w:rPr>
             <w:rStyle w:val="IndexLink"/>
@@ -971,7 +971,7 @@
         </w:tabs>
         <w:rPr/>
       </w:pPr>
-      <w:hyperlink w:anchor="__RefHeading___Toc1979_2036595633">
+      <w:hyperlink w:anchor="__RefHeading___Toc1986_689915930">
         <w:r>
           <w:rPr>
             <w:rStyle w:val="IndexLink"/>
@@ -990,7 +990,7 @@
         </w:tabs>
         <w:rPr/>
       </w:pPr>
-      <w:hyperlink w:anchor="__RefHeading___Toc1981_2036595633">
+      <w:hyperlink w:anchor="__RefHeading___Toc1988_689915930">
         <w:r>
           <w:rPr>
             <w:rStyle w:val="IndexLink"/>
@@ -1009,7 +1009,7 @@
         </w:tabs>
         <w:rPr/>
       </w:pPr>
-      <w:hyperlink w:anchor="__RefHeading___Toc1983_2036595633">
+      <w:hyperlink w:anchor="__RefHeading___Toc1990_689915930">
         <w:r>
           <w:rPr>
             <w:rStyle w:val="IndexLink"/>
@@ -1028,7 +1028,7 @@
         </w:tabs>
         <w:rPr/>
       </w:pPr>
-      <w:hyperlink w:anchor="__RefHeading___Toc1985_2036595633">
+      <w:hyperlink w:anchor="__RefHeading___Toc1992_689915930">
         <w:r>
           <w:rPr>
             <w:rStyle w:val="IndexLink"/>
@@ -1047,7 +1047,7 @@
         </w:tabs>
         <w:rPr/>
       </w:pPr>
-      <w:hyperlink w:anchor="__RefHeading___Toc1987_2036595633">
+      <w:hyperlink w:anchor="__RefHeading___Toc1994_689915930">
         <w:r>
           <w:rPr>
             <w:rStyle w:val="IndexLink"/>
@@ -1066,7 +1066,7 @@
         </w:tabs>
         <w:rPr/>
       </w:pPr>
-      <w:hyperlink w:anchor="__RefHeading___Toc1989_2036595633">
+      <w:hyperlink w:anchor="__RefHeading___Toc1996_689915930">
         <w:r>
           <w:rPr>
             <w:rStyle w:val="IndexLink"/>
@@ -1085,7 +1085,7 @@
         </w:tabs>
         <w:rPr/>
       </w:pPr>
-      <w:hyperlink w:anchor="__RefHeading___Toc1991_2036595633">
+      <w:hyperlink w:anchor="__RefHeading___Toc1998_689915930">
         <w:r>
           <w:rPr>
             <w:rStyle w:val="IndexLink"/>
@@ -1104,7 +1104,7 @@
         </w:tabs>
         <w:rPr/>
       </w:pPr>
-      <w:hyperlink w:anchor="__RefHeading___Toc1993_2036595633">
+      <w:hyperlink w:anchor="__RefHeading___Toc2000_689915930">
         <w:r>
           <w:rPr>
             <w:rStyle w:val="IndexLink"/>
@@ -1123,7 +1123,7 @@
         </w:tabs>
         <w:rPr/>
       </w:pPr>
-      <w:hyperlink w:anchor="__RefHeading___Toc1995_2036595633">
+      <w:hyperlink w:anchor="__RefHeading___Toc2002_689915930">
         <w:r>
           <w:rPr>
             <w:rStyle w:val="IndexLink"/>
@@ -1142,7 +1142,7 @@
         </w:tabs>
         <w:rPr/>
       </w:pPr>
-      <w:hyperlink w:anchor="__RefHeading___Toc1997_2036595633">
+      <w:hyperlink w:anchor="__RefHeading___Toc2004_689915930">
         <w:r>
           <w:rPr>
             <w:rStyle w:val="IndexLink"/>
@@ -1161,7 +1161,7 @@
         </w:tabs>
         <w:rPr/>
       </w:pPr>
-      <w:hyperlink w:anchor="__RefHeading___Toc1999_2036595633">
+      <w:hyperlink w:anchor="__RefHeading___Toc2006_689915930">
         <w:r>
           <w:rPr>
             <w:rStyle w:val="IndexLink"/>
@@ -1180,7 +1180,7 @@
         </w:tabs>
         <w:rPr/>
       </w:pPr>
-      <w:hyperlink w:anchor="__RefHeading___Toc2001_2036595633">
+      <w:hyperlink w:anchor="__RefHeading___Toc2008_689915930">
         <w:r>
           <w:rPr>
             <w:rStyle w:val="IndexLink"/>
@@ -1199,7 +1199,7 @@
         </w:tabs>
         <w:rPr/>
       </w:pPr>
-      <w:hyperlink w:anchor="__RefHeading___Toc2003_2036595633">
+      <w:hyperlink w:anchor="__RefHeading___Toc2010_689915930">
         <w:r>
           <w:rPr>
             <w:rStyle w:val="IndexLink"/>
@@ -1218,7 +1218,7 @@
         </w:tabs>
         <w:rPr/>
       </w:pPr>
-      <w:hyperlink w:anchor="__RefHeading___Toc2005_2036595633">
+      <w:hyperlink w:anchor="__RefHeading___Toc2012_689915930">
         <w:r>
           <w:rPr>
             <w:rStyle w:val="IndexLink"/>
@@ -1237,7 +1237,7 @@
         </w:tabs>
         <w:rPr/>
       </w:pPr>
-      <w:hyperlink w:anchor="__RefHeading___Toc2007_2036595633">
+      <w:hyperlink w:anchor="__RefHeading___Toc2014_689915930">
         <w:r>
           <w:rPr>
             <w:rStyle w:val="IndexLink"/>
@@ -1256,7 +1256,7 @@
         </w:tabs>
         <w:rPr/>
       </w:pPr>
-      <w:hyperlink w:anchor="__RefHeading___Toc2009_2036595633">
+      <w:hyperlink w:anchor="__RefHeading___Toc2016_689915930">
         <w:r>
           <w:rPr>
             <w:rStyle w:val="IndexLink"/>
@@ -1275,7 +1275,7 @@
         </w:tabs>
         <w:rPr/>
       </w:pPr>
-      <w:hyperlink w:anchor="__RefHeading___Toc2011_2036595633">
+      <w:hyperlink w:anchor="__RefHeading___Toc2018_689915930">
         <w:r>
           <w:rPr>
             <w:rStyle w:val="IndexLink"/>
@@ -1294,7 +1294,7 @@
         </w:tabs>
         <w:rPr/>
       </w:pPr>
-      <w:hyperlink w:anchor="__RefHeading___Toc2013_2036595633">
+      <w:hyperlink w:anchor="__RefHeading___Toc2020_689915930">
         <w:r>
           <w:rPr>
             <w:rStyle w:val="IndexLink"/>
@@ -1313,7 +1313,7 @@
         </w:tabs>
         <w:rPr/>
       </w:pPr>
-      <w:hyperlink w:anchor="__RefHeading___Toc2015_2036595633">
+      <w:hyperlink w:anchor="__RefHeading___Toc2022_689915930">
         <w:r>
           <w:rPr>
             <w:rStyle w:val="IndexLink"/>
@@ -1332,7 +1332,7 @@
         </w:tabs>
         <w:rPr/>
       </w:pPr>
-      <w:hyperlink w:anchor="__RefHeading___Toc2017_2036595633">
+      <w:hyperlink w:anchor="__RefHeading___Toc2024_689915930">
         <w:r>
           <w:rPr>
             <w:rStyle w:val="IndexLink"/>
@@ -1351,7 +1351,7 @@
         </w:tabs>
         <w:rPr/>
       </w:pPr>
-      <w:hyperlink w:anchor="__RefHeading___Toc2019_2036595633">
+      <w:hyperlink w:anchor="__RefHeading___Toc2026_689915930">
         <w:r>
           <w:rPr>
             <w:rStyle w:val="IndexLink"/>
@@ -1370,7 +1370,7 @@
         </w:tabs>
         <w:rPr/>
       </w:pPr>
-      <w:hyperlink w:anchor="__RefHeading___Toc2021_2036595633">
+      <w:hyperlink w:anchor="__RefHeading___Toc2028_689915930">
         <w:r>
           <w:rPr>
             <w:rStyle w:val="IndexLink"/>
@@ -1389,7 +1389,7 @@
         </w:tabs>
         <w:rPr/>
       </w:pPr>
-      <w:hyperlink w:anchor="__RefHeading___Toc2023_2036595633">
+      <w:hyperlink w:anchor="__RefHeading___Toc2030_689915930">
         <w:r>
           <w:rPr>
             <w:rStyle w:val="IndexLink"/>
@@ -1408,7 +1408,7 @@
         </w:tabs>
         <w:rPr/>
       </w:pPr>
-      <w:hyperlink w:anchor="__RefHeading___Toc2025_2036595633">
+      <w:hyperlink w:anchor="__RefHeading___Toc2032_689915930">
         <w:r>
           <w:rPr>
             <w:rStyle w:val="IndexLink"/>
@@ -1427,7 +1427,7 @@
         </w:tabs>
         <w:rPr/>
       </w:pPr>
-      <w:hyperlink w:anchor="__RefHeading___Toc2027_2036595633">
+      <w:hyperlink w:anchor="__RefHeading___Toc2034_689915930">
         <w:r>
           <w:rPr>
             <w:rStyle w:val="IndexLink"/>
@@ -1446,7 +1446,7 @@
         </w:tabs>
         <w:rPr/>
       </w:pPr>
-      <w:hyperlink w:anchor="__RefHeading___Toc2029_2036595633">
+      <w:hyperlink w:anchor="__RefHeading___Toc2036_689915930">
         <w:r>
           <w:rPr>
             <w:rStyle w:val="IndexLink"/>
@@ -1465,7 +1465,7 @@
         </w:tabs>
         <w:rPr/>
       </w:pPr>
-      <w:hyperlink w:anchor="__RefHeading___Toc2031_2036595633">
+      <w:hyperlink w:anchor="__RefHeading___Toc2038_689915930">
         <w:r>
           <w:rPr>
             <w:rStyle w:val="IndexLink"/>
@@ -1494,7 +1494,7 @@
         <w:rPr/>
       </w:pPr>
       <w:bookmarkStart w:id="6" w:name="summary"/>
-      <w:bookmarkStart w:id="7" w:name="__RefHeading___Toc1935_2036595633"/>
+      <w:bookmarkStart w:id="7" w:name="__RefHeading___Toc1942_689915930"/>
       <w:bookmarkEnd w:id="6"/>
       <w:bookmarkEnd w:id="7"/>
       <w:r>
@@ -1744,7 +1744,7 @@
         <w:rPr/>
       </w:pPr>
       <w:bookmarkStart w:id="8" w:name="work-experience"/>
-      <w:bookmarkStart w:id="9" w:name="__RefHeading___Toc1937_2036595633"/>
+      <w:bookmarkStart w:id="9" w:name="__RefHeading___Toc1944_689915930"/>
       <w:bookmarkEnd w:id="8"/>
       <w:bookmarkEnd w:id="9"/>
       <w:r>
@@ -1758,7 +1758,7 @@
         <w:rPr/>
       </w:pPr>
       <w:bookmarkStart w:id="10" w:name="self-employed"/>
-      <w:bookmarkStart w:id="11" w:name="__RefHeading___Toc1939_2036595633"/>
+      <w:bookmarkStart w:id="11" w:name="__RefHeading___Toc1946_689915930"/>
       <w:bookmarkEnd w:id="10"/>
       <w:bookmarkEnd w:id="11"/>
       <w:r>
@@ -1880,7 +1880,7 @@
         <w:rPr/>
       </w:pPr>
       <w:bookmarkStart w:id="12" w:name="viaccess"/>
-      <w:bookmarkStart w:id="13" w:name="__RefHeading___Toc1941_2036595633"/>
+      <w:bookmarkStart w:id="13" w:name="__RefHeading___Toc1948_689915930"/>
       <w:bookmarkEnd w:id="12"/>
       <w:bookmarkEnd w:id="13"/>
       <w:r>
@@ -2128,7 +2128,7 @@
         <w:rPr/>
       </w:pPr>
       <w:bookmarkStart w:id="14" w:name="cybersec-anonymous"/>
-      <w:bookmarkStart w:id="15" w:name="__RefHeading___Toc1943_2036595633"/>
+      <w:bookmarkStart w:id="15" w:name="__RefHeading___Toc1950_689915930"/>
       <w:bookmarkEnd w:id="14"/>
       <w:bookmarkEnd w:id="15"/>
       <w:r>
@@ -2174,7 +2174,7 @@
         <w:rPr/>
       </w:pPr>
       <w:bookmarkStart w:id="16" w:name="telequest"/>
-      <w:bookmarkStart w:id="17" w:name="__RefHeading___Toc1945_2036595633"/>
+      <w:bookmarkStart w:id="17" w:name="__RefHeading___Toc1952_689915930"/>
       <w:bookmarkEnd w:id="16"/>
       <w:bookmarkEnd w:id="17"/>
       <w:r>
@@ -2244,7 +2244,7 @@
         <w:rPr/>
       </w:pPr>
       <w:bookmarkStart w:id="18" w:name="syntezza"/>
-      <w:bookmarkStart w:id="19" w:name="__RefHeading___Toc1947_2036595633"/>
+      <w:bookmarkStart w:id="19" w:name="__RefHeading___Toc1954_689915930"/>
       <w:bookmarkEnd w:id="18"/>
       <w:bookmarkEnd w:id="19"/>
       <w:r>
@@ -2483,7 +2483,7 @@
         <w:rPr/>
       </w:pPr>
       <w:bookmarkStart w:id="20" w:name="nds"/>
-      <w:bookmarkStart w:id="21" w:name="__RefHeading___Toc1949_2036595633"/>
+      <w:bookmarkStart w:id="21" w:name="__RefHeading___Toc1956_689915930"/>
       <w:bookmarkEnd w:id="20"/>
       <w:bookmarkEnd w:id="21"/>
       <w:r>
@@ -2757,7 +2757,7 @@
         <w:rPr/>
       </w:pPr>
       <w:bookmarkStart w:id="22" w:name="virtouch"/>
-      <w:bookmarkStart w:id="23" w:name="__RefHeading___Toc1951_2036595633"/>
+      <w:bookmarkStart w:id="23" w:name="__RefHeading___Toc1958_689915930"/>
       <w:bookmarkEnd w:id="22"/>
       <w:bookmarkEnd w:id="23"/>
       <w:r>
@@ -2784,7 +2784,7 @@
       </w:pPr>
       <w:r>
         <w:rPr/>
-        <w:t xml:space="preserve">Keys: accessibility, blind, architect, GIS, MapML, HTML, SVG, javascript, XSLT, XML Schema, XSLT, </w:t>
+        <w:t xml:space="preserve">Keys: accessibility, blind, architect, algorithms, GIS, MapML, HTML, SVG, javascript, XSLT, XML Schema, XSLT, </w:t>
       </w:r>
       <w:r>
         <w:rPr>
@@ -3089,7 +3089,7 @@
         <w:rPr/>
       </w:pPr>
       <w:bookmarkStart w:id="24" w:name="vyyo"/>
-      <w:bookmarkStart w:id="25" w:name="__RefHeading___Toc1953_2036595633"/>
+      <w:bookmarkStart w:id="25" w:name="__RefHeading___Toc1960_689915930"/>
       <w:bookmarkEnd w:id="24"/>
       <w:bookmarkEnd w:id="25"/>
       <w:r>
@@ -3329,7 +3329,7 @@
         <w:rPr/>
       </w:pPr>
       <w:bookmarkStart w:id="26" w:name="jolt"/>
-      <w:bookmarkStart w:id="27" w:name="__RefHeading___Toc1955_2036595633"/>
+      <w:bookmarkStart w:id="27" w:name="__RefHeading___Toc1962_689915930"/>
       <w:bookmarkEnd w:id="26"/>
       <w:bookmarkEnd w:id="27"/>
       <w:r>
@@ -3519,7 +3519,7 @@
         <w:rPr/>
       </w:pPr>
       <w:bookmarkStart w:id="28" w:name="foxcom"/>
-      <w:bookmarkStart w:id="29" w:name="__RefHeading___Toc1957_2036595633"/>
+      <w:bookmarkStart w:id="29" w:name="__RefHeading___Toc1964_689915930"/>
       <w:bookmarkEnd w:id="28"/>
       <w:bookmarkEnd w:id="29"/>
       <w:r>
@@ -3567,7 +3567,7 @@
         <w:rPr/>
       </w:pPr>
       <w:bookmarkStart w:id="30" w:name="zamir"/>
-      <w:bookmarkStart w:id="31" w:name="__RefHeading___Toc1959_2036595633"/>
+      <w:bookmarkStart w:id="31" w:name="__RefHeading___Toc1966_689915930"/>
       <w:bookmarkEnd w:id="30"/>
       <w:bookmarkEnd w:id="31"/>
       <w:r>
@@ -3669,7 +3669,7 @@
         <w:rPr/>
       </w:pPr>
       <w:bookmarkStart w:id="32" w:name="fourfold"/>
-      <w:bookmarkStart w:id="33" w:name="__RefHeading___Toc1961_2036595633"/>
+      <w:bookmarkStart w:id="33" w:name="__RefHeading___Toc1968_689915930"/>
       <w:bookmarkEnd w:id="32"/>
       <w:bookmarkEnd w:id="33"/>
       <w:r>
@@ -3696,7 +3696,7 @@
       </w:pPr>
       <w:r>
         <w:rPr/>
-        <w:t xml:space="preserve">Keys: C compiler, gcc, architect, FORTH, </w:t>
+        <w:t xml:space="preserve">Keys: C compiler, gcc, architect, algorithms, DSL, FORTH, </w:t>
       </w:r>
       <w:r>
         <w:rPr>
@@ -3845,7 +3845,7 @@
         <w:rPr/>
       </w:pPr>
       <w:bookmarkStart w:id="34" w:name="optimet"/>
-      <w:bookmarkStart w:id="35" w:name="__RefHeading___Toc1963_2036595633"/>
+      <w:bookmarkStart w:id="35" w:name="__RefHeading___Toc1970_689915930"/>
       <w:bookmarkEnd w:id="34"/>
       <w:bookmarkEnd w:id="35"/>
       <w:r>
@@ -3872,7 +3872,7 @@
       </w:pPr>
       <w:r>
         <w:rPr/>
-        <w:t xml:space="preserve">Keys: measurement workstation, architect, DSL, </w:t>
+        <w:t xml:space="preserve">Keys: measurement workstation, architect, algorithms, DSL, </w:t>
       </w:r>
       <w:r>
         <w:rPr>
@@ -4071,7 +4071,7 @@
         <w:rPr/>
       </w:pPr>
       <w:bookmarkStart w:id="36" w:name="mer"/>
-      <w:bookmarkStart w:id="37" w:name="__RefHeading___Toc1965_2036595633"/>
+      <w:bookmarkStart w:id="37" w:name="__RefHeading___Toc1972_689915930"/>
       <w:bookmarkEnd w:id="36"/>
       <w:bookmarkEnd w:id="37"/>
       <w:r>
@@ -4113,7 +4113,7 @@
         <w:rPr/>
       </w:pPr>
       <w:bookmarkStart w:id="38" w:name="ultramind"/>
-      <w:bookmarkStart w:id="39" w:name="__RefHeading___Toc1967_2036595633"/>
+      <w:bookmarkStart w:id="39" w:name="__RefHeading___Toc1974_689915930"/>
       <w:bookmarkEnd w:id="38"/>
       <w:bookmarkEnd w:id="39"/>
       <w:r>
@@ -4253,7 +4253,7 @@
         <w:rPr/>
       </w:pPr>
       <w:bookmarkStart w:id="40" w:name="cefar"/>
-      <w:bookmarkStart w:id="41" w:name="__RefHeading___Toc1969_2036595633"/>
+      <w:bookmarkStart w:id="41" w:name="__RefHeading___Toc1976_689915930"/>
       <w:bookmarkEnd w:id="40"/>
       <w:bookmarkEnd w:id="41"/>
       <w:r>
@@ -4289,7 +4289,7 @@
         <w:rPr/>
       </w:pPr>
       <w:bookmarkStart w:id="42" w:name="elop"/>
-      <w:bookmarkStart w:id="43" w:name="__RefHeading___Toc1971_2036595633"/>
+      <w:bookmarkStart w:id="43" w:name="__RefHeading___Toc1978_689915930"/>
       <w:bookmarkEnd w:id="42"/>
       <w:bookmarkEnd w:id="43"/>
       <w:r>
@@ -4555,7 +4555,7 @@
         <w:rPr/>
       </w:pPr>
       <w:bookmarkStart w:id="44" w:name="michlala"/>
-      <w:bookmarkStart w:id="45" w:name="__RefHeading___Toc1973_2036595633"/>
+      <w:bookmarkStart w:id="45" w:name="__RefHeading___Toc1980_689915930"/>
       <w:bookmarkEnd w:id="44"/>
       <w:bookmarkEnd w:id="45"/>
       <w:r>
@@ -4591,7 +4591,7 @@
         <w:rPr/>
       </w:pPr>
       <w:bookmarkStart w:id="46" w:name="dspg"/>
-      <w:bookmarkStart w:id="47" w:name="__RefHeading___Toc1975_2036595633"/>
+      <w:bookmarkStart w:id="47" w:name="__RefHeading___Toc1982_689915930"/>
       <w:bookmarkEnd w:id="46"/>
       <w:bookmarkEnd w:id="47"/>
       <w:r>
@@ -4618,7 +4618,7 @@
       </w:pPr>
       <w:r>
         <w:rPr/>
-        <w:t xml:space="preserve">Keys: VLSI simulator, S/W Development Toochain, architect, DSL, </w:t>
+        <w:t xml:space="preserve">Keys: VLSI simulator, S/W Development Toochain, architect, algorithms, DSL, </w:t>
       </w:r>
       <w:r>
         <w:rPr>
@@ -4642,7 +4642,17 @@
       </w:pPr>
       <w:r>
         <w:rPr/>
-        <w:t xml:space="preserve">I was the S/W architect of a clock accurate DSP CPU simulator along with a complete software development toolchain, i.e. a debugger, C compiler, assembler and linker. Note that the system was developed just </w:t>
+        <w:t xml:space="preserve">I was the S/W architect of a </w:t>
+      </w:r>
+      <w:r>
+        <w:rPr>
+          <w:b/>
+        </w:rPr>
+        <w:t>clock accurate</w:t>
+      </w:r>
+      <w:r>
+        <w:rPr/>
+        <w:t xml:space="preserve"> DSP CPU simulator along with a complete software development toolchain, i.e. a debugger, C compiler, assembler and linker. Note that the system was developed just </w:t>
       </w:r>
       <w:r>
         <w:rPr>
@@ -4694,7 +4704,17 @@
       </w:hyperlink>
       <w:r>
         <w:rPr/>
-        <w:t xml:space="preserve"> that described the CPU architecture. Implementation was in </w:t>
+        <w:t xml:space="preserve"> that described the CPU architecture </w:t>
+      </w:r>
+      <w:r>
+        <w:rPr>
+          <w:b/>
+        </w:rPr>
+        <w:t>including the pipeline</w:t>
+      </w:r>
+      <w:r>
+        <w:rPr/>
+        <w:t xml:space="preserve">. Implementation was in </w:t>
       </w:r>
       <w:hyperlink r:id="rId77">
         <w:r>
@@ -4745,7 +4765,7 @@
         <w:rPr/>
       </w:pPr>
       <w:bookmarkStart w:id="48" w:name="iscar"/>
-      <w:bookmarkStart w:id="49" w:name="__RefHeading___Toc1977_2036595633"/>
+      <w:bookmarkStart w:id="49" w:name="__RefHeading___Toc1984_689915930"/>
       <w:bookmarkEnd w:id="48"/>
       <w:bookmarkEnd w:id="49"/>
       <w:r>
@@ -4772,7 +4792,7 @@
       </w:pPr>
       <w:r>
         <w:rPr/>
-        <w:t>Keys: factory automation SFPC, architect, DSL, Pascal, SQL, VAX/VMS</w:t>
+        <w:t>Keys: factory automation SFPC, architect, algorithms, DSL, Pascal, SQL, VAX/VMS</w:t>
       </w:r>
     </w:p>
     <w:p>
@@ -4957,7 +4977,7 @@
         <w:rPr/>
       </w:pPr>
       <w:bookmarkStart w:id="50" w:name="light-pen"/>
-      <w:bookmarkStart w:id="51" w:name="__RefHeading___Toc1979_2036595633"/>
+      <w:bookmarkStart w:id="51" w:name="__RefHeading___Toc1986_689915930"/>
       <w:bookmarkEnd w:id="50"/>
       <w:bookmarkEnd w:id="51"/>
       <w:r>
@@ -5200,7 +5220,7 @@
         <w:rPr/>
       </w:pPr>
       <w:bookmarkStart w:id="52" w:name="cubital"/>
-      <w:bookmarkStart w:id="53" w:name="__RefHeading___Toc1981_2036595633"/>
+      <w:bookmarkStart w:id="53" w:name="__RefHeading___Toc1988_689915930"/>
       <w:bookmarkEnd w:id="52"/>
       <w:bookmarkEnd w:id="53"/>
       <w:r>
@@ -5274,7 +5294,7 @@
         <w:rPr/>
       </w:pPr>
       <w:bookmarkStart w:id="54" w:name="elde"/>
-      <w:bookmarkStart w:id="55" w:name="__RefHeading___Toc1983_2036595633"/>
+      <w:bookmarkStart w:id="55" w:name="__RefHeading___Toc1990_689915930"/>
       <w:bookmarkEnd w:id="54"/>
       <w:bookmarkEnd w:id="55"/>
       <w:r>
@@ -5320,7 +5340,7 @@
         <w:rPr/>
       </w:pPr>
       <w:bookmarkStart w:id="56" w:name="orisol"/>
-      <w:bookmarkStart w:id="57" w:name="__RefHeading___Toc1985_2036595633"/>
+      <w:bookmarkStart w:id="57" w:name="__RefHeading___Toc1992_689915930"/>
       <w:bookmarkEnd w:id="56"/>
       <w:bookmarkEnd w:id="57"/>
       <w:r>
@@ -5347,7 +5367,7 @@
       </w:pPr>
       <w:r>
         <w:rPr/>
-        <w:t xml:space="preserve">Keys: sewing workstation, DSL, AutoCad, </w:t>
+        <w:t xml:space="preserve">Keys: sewing workstation, DSL, algorithms, AutoCad, </w:t>
       </w:r>
       <w:r>
         <w:rPr>
@@ -5482,7 +5502,7 @@
         <w:rPr/>
       </w:pPr>
       <w:bookmarkStart w:id="58" w:name="john-bryce"/>
-      <w:bookmarkStart w:id="59" w:name="__RefHeading___Toc1987_2036595633"/>
+      <w:bookmarkStart w:id="59" w:name="__RefHeading___Toc1994_689915930"/>
       <w:bookmarkEnd w:id="58"/>
       <w:bookmarkEnd w:id="59"/>
       <w:r>
@@ -5528,7 +5548,7 @@
         <w:rPr/>
       </w:pPr>
       <w:bookmarkStart w:id="60" w:name="elta"/>
-      <w:bookmarkStart w:id="61" w:name="__RefHeading___Toc1989_2036595633"/>
+      <w:bookmarkStart w:id="61" w:name="__RefHeading___Toc1996_689915930"/>
       <w:bookmarkEnd w:id="60"/>
       <w:bookmarkEnd w:id="61"/>
       <w:r>
@@ -5698,7 +5718,7 @@
         <w:rPr/>
       </w:pPr>
       <w:bookmarkStart w:id="62" w:name="mitre"/>
-      <w:bookmarkStart w:id="63" w:name="__RefHeading___Toc1991_2036595633"/>
+      <w:bookmarkStart w:id="63" w:name="__RefHeading___Toc1998_689915930"/>
       <w:bookmarkEnd w:id="62"/>
       <w:bookmarkEnd w:id="63"/>
       <w:r>
@@ -5768,7 +5788,7 @@
         <w:rPr/>
       </w:pPr>
       <w:bookmarkStart w:id="64" w:name="jwwa"/>
-      <w:bookmarkStart w:id="65" w:name="__RefHeading___Toc1993_2036595633"/>
+      <w:bookmarkStart w:id="65" w:name="__RefHeading___Toc2000_689915930"/>
       <w:bookmarkEnd w:id="64"/>
       <w:bookmarkEnd w:id="65"/>
       <w:r>
@@ -5848,7 +5868,7 @@
         <w:rPr/>
       </w:pPr>
       <w:bookmarkStart w:id="66" w:name="oeb"/>
-      <w:bookmarkStart w:id="67" w:name="__RefHeading___Toc1995_2036595633"/>
+      <w:bookmarkStart w:id="67" w:name="__RefHeading___Toc2002_689915930"/>
       <w:bookmarkEnd w:id="66"/>
       <w:bookmarkEnd w:id="67"/>
       <w:r>
@@ -6011,7 +6031,7 @@
         <w:rPr/>
       </w:pPr>
       <w:bookmarkStart w:id="68" w:name="education"/>
-      <w:bookmarkStart w:id="69" w:name="__RefHeading___Toc1997_2036595633"/>
+      <w:bookmarkStart w:id="69" w:name="__RefHeading___Toc2004_689915930"/>
       <w:bookmarkEnd w:id="68"/>
       <w:bookmarkEnd w:id="69"/>
       <w:r>
@@ -6025,7 +6045,7 @@
         <w:rPr/>
       </w:pPr>
       <w:bookmarkStart w:id="70" w:name="formal-education"/>
-      <w:bookmarkStart w:id="71" w:name="__RefHeading___Toc1999_2036595633"/>
+      <w:bookmarkStart w:id="71" w:name="__RefHeading___Toc2006_689915930"/>
       <w:bookmarkEnd w:id="70"/>
       <w:bookmarkEnd w:id="71"/>
       <w:r>
@@ -6039,7 +6059,7 @@
         <w:rPr/>
       </w:pPr>
       <w:bookmarkStart w:id="72" w:name="york-univ"/>
-      <w:bookmarkStart w:id="73" w:name="__RefHeading___Toc2001_2036595633"/>
+      <w:bookmarkStart w:id="73" w:name="__RefHeading___Toc2008_689915930"/>
       <w:bookmarkEnd w:id="72"/>
       <w:bookmarkEnd w:id="73"/>
       <w:r>
@@ -6073,7 +6093,7 @@
         <w:rPr/>
       </w:pPr>
       <w:bookmarkStart w:id="74" w:name="univ-toronto-mba"/>
-      <w:bookmarkStart w:id="75" w:name="__RefHeading___Toc2003_2036595633"/>
+      <w:bookmarkStart w:id="75" w:name="__RefHeading___Toc2010_689915930"/>
       <w:bookmarkEnd w:id="74"/>
       <w:bookmarkEnd w:id="75"/>
       <w:r>
@@ -6133,7 +6153,7 @@
         <w:rPr/>
       </w:pPr>
       <w:bookmarkStart w:id="76" w:name="univ-toronto-ba"/>
-      <w:bookmarkStart w:id="77" w:name="__RefHeading___Toc2005_2036595633"/>
+      <w:bookmarkStart w:id="77" w:name="__RefHeading___Toc2012_689915930"/>
       <w:bookmarkEnd w:id="76"/>
       <w:bookmarkEnd w:id="77"/>
       <w:r>
@@ -6199,7 +6219,7 @@
         <w:rPr/>
       </w:pPr>
       <w:bookmarkStart w:id="78" w:name="continuing-education"/>
-      <w:bookmarkStart w:id="79" w:name="__RefHeading___Toc2007_2036595633"/>
+      <w:bookmarkStart w:id="79" w:name="__RefHeading___Toc2014_689915930"/>
       <w:bookmarkEnd w:id="78"/>
       <w:bookmarkEnd w:id="79"/>
       <w:r>
@@ -6489,7 +6509,7 @@
         <w:rPr/>
       </w:pPr>
       <w:bookmarkStart w:id="80" w:name="spoken-languages"/>
-      <w:bookmarkStart w:id="81" w:name="__RefHeading___Toc2009_2036595633"/>
+      <w:bookmarkStart w:id="81" w:name="__RefHeading___Toc2016_689915930"/>
       <w:bookmarkEnd w:id="80"/>
       <w:bookmarkEnd w:id="81"/>
       <w:r>
@@ -6545,7 +6565,7 @@
         <w:rPr/>
       </w:pPr>
       <w:bookmarkStart w:id="82" w:name="computer-languages"/>
-      <w:bookmarkStart w:id="83" w:name="__RefHeading___Toc2011_2036595633"/>
+      <w:bookmarkStart w:id="83" w:name="__RefHeading___Toc2018_689915930"/>
       <w:bookmarkEnd w:id="82"/>
       <w:bookmarkEnd w:id="83"/>
       <w:r>
@@ -6718,7 +6738,7 @@
         <w:rPr/>
       </w:pPr>
       <w:bookmarkStart w:id="84" w:name="patents"/>
-      <w:bookmarkStart w:id="85" w:name="__RefHeading___Toc2013_2036595633"/>
+      <w:bookmarkStart w:id="85" w:name="__RefHeading___Toc2020_689915930"/>
       <w:bookmarkEnd w:id="84"/>
       <w:bookmarkEnd w:id="85"/>
       <w:r>
@@ -6860,7 +6880,7 @@
         <w:rPr/>
       </w:pPr>
       <w:bookmarkStart w:id="86" w:name="personal"/>
-      <w:bookmarkStart w:id="87" w:name="__RefHeading___Toc2015_2036595633"/>
+      <w:bookmarkStart w:id="87" w:name="__RefHeading___Toc2022_689915930"/>
       <w:bookmarkEnd w:id="86"/>
       <w:bookmarkEnd w:id="87"/>
       <w:r>
@@ -6904,7 +6924,7 @@
         <w:rPr/>
       </w:pPr>
       <w:bookmarkStart w:id="88" w:name="appendix-programming-languages"/>
-      <w:bookmarkStart w:id="89" w:name="__RefHeading___Toc2017_2036595633"/>
+      <w:bookmarkStart w:id="89" w:name="__RefHeading___Toc2024_689915930"/>
       <w:bookmarkEnd w:id="88"/>
       <w:bookmarkEnd w:id="89"/>
       <w:r>
@@ -7098,7 +7118,7 @@
         <w:rPr/>
       </w:pPr>
       <w:bookmarkStart w:id="90" w:name="appendix-dsl"/>
-      <w:bookmarkStart w:id="91" w:name="__RefHeading___Toc2019_2036595633"/>
+      <w:bookmarkStart w:id="91" w:name="__RefHeading___Toc2026_689915930"/>
       <w:bookmarkEnd w:id="90"/>
       <w:bookmarkEnd w:id="91"/>
       <w:r>
@@ -7112,7 +7132,7 @@
         <w:rPr/>
       </w:pPr>
       <w:bookmarkStart w:id="92" w:name="b.1-dsl-what-and-why"/>
-      <w:bookmarkStart w:id="93" w:name="__RefHeading___Toc2021_2036595633"/>
+      <w:bookmarkStart w:id="93" w:name="__RefHeading___Toc2028_689915930"/>
       <w:bookmarkEnd w:id="92"/>
       <w:bookmarkEnd w:id="93"/>
       <w:r>
@@ -7284,7 +7304,7 @@
         <w:rPr/>
       </w:pPr>
       <w:bookmarkStart w:id="94" w:name="b.2-dsl-how-to"/>
-      <w:bookmarkStart w:id="95" w:name="__RefHeading___Toc2023_2036595633"/>
+      <w:bookmarkStart w:id="95" w:name="__RefHeading___Toc2030_689915930"/>
       <w:bookmarkEnd w:id="94"/>
       <w:bookmarkEnd w:id="95"/>
       <w:r>
@@ -7298,7 +7318,7 @@
         <w:rPr/>
       </w:pPr>
       <w:bookmarkStart w:id="96" w:name="b.2.1-dsl-simple-via-jinja2"/>
-      <w:bookmarkStart w:id="97" w:name="__RefHeading___Toc2025_2036595633"/>
+      <w:bookmarkStart w:id="97" w:name="__RefHeading___Toc2032_689915930"/>
       <w:bookmarkEnd w:id="96"/>
       <w:bookmarkEnd w:id="97"/>
       <w:r>
@@ -7814,7 +7834,7 @@
         <w:rPr/>
       </w:pPr>
       <w:bookmarkStart w:id="98" w:name="b.2.2-dsl-full-fledged"/>
-      <w:bookmarkStart w:id="99" w:name="__RefHeading___Toc2027_2036595633"/>
+      <w:bookmarkStart w:id="99" w:name="__RefHeading___Toc2034_689915930"/>
       <w:bookmarkEnd w:id="98"/>
       <w:bookmarkEnd w:id="99"/>
       <w:r>
@@ -7976,7 +7996,7 @@
         <w:rPr/>
       </w:pPr>
       <w:bookmarkStart w:id="100" w:name="appendix-programming-testable"/>
-      <w:bookmarkStart w:id="101" w:name="__RefHeading___Toc2029_2036595633"/>
+      <w:bookmarkStart w:id="101" w:name="__RefHeading___Toc2036_689915930"/>
       <w:bookmarkEnd w:id="100"/>
       <w:bookmarkEnd w:id="101"/>
       <w:r>
@@ -8418,7 +8438,7 @@
         <w:rPr/>
       </w:pPr>
       <w:bookmarkStart w:id="102" w:name="colophon"/>
-      <w:bookmarkStart w:id="103" w:name="__RefHeading___Toc2031_2036595633"/>
+      <w:bookmarkStart w:id="103" w:name="__RefHeading___Toc2038_689915930"/>
       <w:bookmarkEnd w:id="102"/>
       <w:bookmarkEnd w:id="103"/>
       <w:r>

--- a/tkos/AvrahamBernstein-CV.docx
+++ b/tkos/AvrahamBernstein-CV.docx
@@ -9,7 +9,7 @@
         <w:rPr/>
       </w:pPr>
       <w:bookmarkStart w:id="0" w:name="top"/>
-      <w:bookmarkStart w:id="1" w:name="__RefHeading___Toc1936_689915930"/>
+      <w:bookmarkStart w:id="1" w:name="__RefHeading___Toc1932_1236699208"/>
       <w:bookmarkEnd w:id="0"/>
       <w:bookmarkEnd w:id="1"/>
       <w:r>
@@ -47,7 +47,7 @@
         <w:rPr>
           <w:i/>
         </w:rPr>
-        <w:t>Version: 0.5.1-tkos</w:t>
+        <w:t>Version: 0.5.2-tkos</w:t>
       </w:r>
     </w:p>
     <w:p>
@@ -59,7 +59,7 @@
         <w:rPr>
           <w:i/>
         </w:rPr>
-        <w:t>Last update: 2017-09-24T04:11:06Z</w:t>
+        <w:t>Last update: 2017-09-24T12:01:34Z</w:t>
       </w:r>
     </w:p>
     <w:p>
@@ -188,7 +188,7 @@
         <w:rPr/>
       </w:pPr>
       <w:bookmarkStart w:id="2" w:name="contact-info"/>
-      <w:bookmarkStart w:id="3" w:name="__RefHeading___Toc1938_689915930"/>
+      <w:bookmarkStart w:id="3" w:name="__RefHeading___Toc1934_1236699208"/>
       <w:bookmarkEnd w:id="2"/>
       <w:bookmarkEnd w:id="3"/>
       <w:r>
@@ -462,7 +462,7 @@
         <w:rPr/>
       </w:pPr>
       <w:bookmarkStart w:id="4" w:name="table-of-contents"/>
-      <w:bookmarkStart w:id="5" w:name="__RefHeading___Toc1940_689915930"/>
+      <w:bookmarkStart w:id="5" w:name="__RefHeading___Toc1936_1236699208"/>
       <w:bookmarkEnd w:id="4"/>
       <w:bookmarkEnd w:id="5"/>
       <w:r>
@@ -496,7 +496,7 @@
       <w:r>
         <w:fldChar w:fldCharType="separate"/>
       </w:r>
-      <w:hyperlink w:anchor="__RefHeading___Toc1936_689915930">
+      <w:hyperlink w:anchor="__RefHeading___Toc1932_1236699208">
         <w:r>
           <w:rPr>
             <w:rStyle w:val="IndexLink"/>
@@ -515,7 +515,7 @@
         </w:tabs>
         <w:rPr/>
       </w:pPr>
-      <w:hyperlink w:anchor="__RefHeading___Toc1938_689915930">
+      <w:hyperlink w:anchor="__RefHeading___Toc1934_1236699208">
         <w:r>
           <w:rPr>
             <w:rStyle w:val="IndexLink"/>
@@ -534,7 +534,7 @@
         </w:tabs>
         <w:rPr/>
       </w:pPr>
-      <w:hyperlink w:anchor="__RefHeading___Toc1940_689915930">
+      <w:hyperlink w:anchor="__RefHeading___Toc1936_1236699208">
         <w:r>
           <w:rPr>
             <w:rStyle w:val="IndexLink"/>
@@ -553,7 +553,7 @@
         </w:tabs>
         <w:rPr/>
       </w:pPr>
-      <w:hyperlink w:anchor="__RefHeading___Toc1942_689915930">
+      <w:hyperlink w:anchor="__RefHeading___Toc1938_1236699208">
         <w:r>
           <w:rPr>
             <w:rStyle w:val="IndexLink"/>
@@ -572,7 +572,7 @@
         </w:tabs>
         <w:rPr/>
       </w:pPr>
-      <w:hyperlink w:anchor="__RefHeading___Toc1944_689915930">
+      <w:hyperlink w:anchor="__RefHeading___Toc1940_1236699208">
         <w:r>
           <w:rPr>
             <w:rStyle w:val="IndexLink"/>
@@ -591,7 +591,7 @@
         </w:tabs>
         <w:rPr/>
       </w:pPr>
-      <w:hyperlink w:anchor="__RefHeading___Toc1946_689915930">
+      <w:hyperlink w:anchor="__RefHeading___Toc1942_1236699208">
         <w:r>
           <w:rPr>
             <w:rStyle w:val="IndexLink"/>
@@ -610,7 +610,7 @@
         </w:tabs>
         <w:rPr/>
       </w:pPr>
-      <w:hyperlink w:anchor="__RefHeading___Toc1948_689915930">
+      <w:hyperlink w:anchor="__RefHeading___Toc1944_1236699208">
         <w:r>
           <w:rPr>
             <w:rStyle w:val="IndexLink"/>
@@ -629,7 +629,7 @@
         </w:tabs>
         <w:rPr/>
       </w:pPr>
-      <w:hyperlink w:anchor="__RefHeading___Toc1950_689915930">
+      <w:hyperlink w:anchor="__RefHeading___Toc1946_1236699208">
         <w:r>
           <w:rPr>
             <w:rStyle w:val="IndexLink"/>
@@ -648,7 +648,7 @@
         </w:tabs>
         <w:rPr/>
       </w:pPr>
-      <w:hyperlink w:anchor="__RefHeading___Toc1952_689915930">
+      <w:hyperlink w:anchor="__RefHeading___Toc1948_1236699208">
         <w:r>
           <w:rPr>
             <w:rStyle w:val="IndexLink"/>
@@ -667,7 +667,7 @@
         </w:tabs>
         <w:rPr/>
       </w:pPr>
-      <w:hyperlink w:anchor="__RefHeading___Toc1954_689915930">
+      <w:hyperlink w:anchor="__RefHeading___Toc1950_1236699208">
         <w:r>
           <w:rPr>
             <w:rStyle w:val="IndexLink"/>
@@ -686,7 +686,7 @@
         </w:tabs>
         <w:rPr/>
       </w:pPr>
-      <w:hyperlink w:anchor="__RefHeading___Toc1956_689915930">
+      <w:hyperlink w:anchor="__RefHeading___Toc1952_1236699208">
         <w:r>
           <w:rPr>
             <w:rStyle w:val="IndexLink"/>
@@ -705,14 +705,14 @@
         </w:tabs>
         <w:rPr/>
       </w:pPr>
-      <w:hyperlink w:anchor="__RefHeading___Toc1958_689915930">
+      <w:hyperlink w:anchor="__RefHeading___Toc1954_1236699208">
         <w:r>
           <w:rPr>
             <w:rStyle w:val="IndexLink"/>
           </w:rPr>
           <w:t>2002-03: S/W Architect &amp; Developer: Accessibility: Enabled Blind to “See” Maps</w:t>
           <w:tab/>
-          <w:t>7</w:t>
+          <w:t>8</w:t>
         </w:r>
       </w:hyperlink>
     </w:p>
@@ -724,14 +724,14 @@
         </w:tabs>
         <w:rPr/>
       </w:pPr>
-      <w:hyperlink w:anchor="__RefHeading___Toc1960_689915930">
+      <w:hyperlink w:anchor="__RefHeading___Toc1956_1236699208">
         <w:r>
           <w:rPr>
             <w:rStyle w:val="IndexLink"/>
           </w:rPr>
           <w:t>1999-2002: S/W Architect &amp; Developer: Network: Utilities for a “Wireless” Cable Modem and Router System</w:t>
           <w:tab/>
-          <w:t>8</w:t>
+          <w:t>9</w:t>
         </w:r>
       </w:hyperlink>
     </w:p>
@@ -743,7 +743,7 @@
         </w:tabs>
         <w:rPr/>
       </w:pPr>
-      <w:hyperlink w:anchor="__RefHeading___Toc1962_689915930">
+      <w:hyperlink w:anchor="__RefHeading___Toc1958_1236699208">
         <w:r>
           <w:rPr>
             <w:rStyle w:val="IndexLink"/>
@@ -762,7 +762,7 @@
         </w:tabs>
         <w:rPr/>
       </w:pPr>
-      <w:hyperlink w:anchor="__RefHeading___Toc1964_689915930">
+      <w:hyperlink w:anchor="__RefHeading___Toc1960_1236699208">
         <w:r>
           <w:rPr>
             <w:rStyle w:val="IndexLink"/>
@@ -781,7 +781,7 @@
         </w:tabs>
         <w:rPr/>
       </w:pPr>
-      <w:hyperlink w:anchor="__RefHeading___Toc1966_689915930">
+      <w:hyperlink w:anchor="__RefHeading___Toc1962_1236699208">
         <w:r>
           <w:rPr>
             <w:rStyle w:val="IndexLink"/>
@@ -800,7 +800,7 @@
         </w:tabs>
         <w:rPr/>
       </w:pPr>
-      <w:hyperlink w:anchor="__RefHeading___Toc1968_689915930">
+      <w:hyperlink w:anchor="__RefHeading___Toc1964_1236699208">
         <w:r>
           <w:rPr>
             <w:rStyle w:val="IndexLink"/>
@@ -819,14 +819,14 @@
         </w:tabs>
         <w:rPr/>
       </w:pPr>
-      <w:hyperlink w:anchor="__RefHeading___Toc1970_689915930">
+      <w:hyperlink w:anchor="__RefHeading___Toc1966_1236699208">
         <w:r>
           <w:rPr>
             <w:rStyle w:val="IndexLink"/>
           </w:rPr>
           <w:t>1997-98: S/W Architect &amp; Developer: Factory Automation: Conoscopic Interferometer Workstation</w:t>
           <w:tab/>
-          <w:t>10</w:t>
+          <w:t>11</w:t>
         </w:r>
       </w:hyperlink>
     </w:p>
@@ -838,7 +838,7 @@
         </w:tabs>
         <w:rPr/>
       </w:pPr>
-      <w:hyperlink w:anchor="__RefHeading___Toc1972_689915930">
+      <w:hyperlink w:anchor="__RefHeading___Toc1968_1236699208">
         <w:r>
           <w:rPr>
             <w:rStyle w:val="IndexLink"/>
@@ -857,7 +857,7 @@
         </w:tabs>
         <w:rPr/>
       </w:pPr>
-      <w:hyperlink w:anchor="__RefHeading___Toc1974_689915930">
+      <w:hyperlink w:anchor="__RefHeading___Toc1970_1236699208">
         <w:r>
           <w:rPr>
             <w:rStyle w:val="IndexLink"/>
@@ -876,7 +876,7 @@
         </w:tabs>
         <w:rPr/>
       </w:pPr>
-      <w:hyperlink w:anchor="__RefHeading___Toc1976_689915930">
+      <w:hyperlink w:anchor="__RefHeading___Toc1972_1236699208">
         <w:r>
           <w:rPr>
             <w:rStyle w:val="IndexLink"/>
@@ -895,7 +895,7 @@
         </w:tabs>
         <w:rPr/>
       </w:pPr>
-      <w:hyperlink w:anchor="__RefHeading___Toc1978_689915930">
+      <w:hyperlink w:anchor="__RefHeading___Toc1974_1236699208">
         <w:r>
           <w:rPr>
             <w:rStyle w:val="IndexLink"/>
@@ -914,14 +914,14 @@
         </w:tabs>
         <w:rPr/>
       </w:pPr>
-      <w:hyperlink w:anchor="__RefHeading___Toc1980_689915930">
+      <w:hyperlink w:anchor="__RefHeading___Toc1976_1236699208">
         <w:r>
           <w:rPr>
             <w:rStyle w:val="IndexLink"/>
           </w:rPr>
           <w:t>1995-95: Lecturer: Introductory University Computer Science Course on Database Theory</w:t>
           <w:tab/>
-          <w:t>12</w:t>
+          <w:t>13</w:t>
         </w:r>
       </w:hyperlink>
     </w:p>
@@ -933,7 +933,7 @@
         </w:tabs>
         <w:rPr/>
       </w:pPr>
-      <w:hyperlink w:anchor="__RefHeading___Toc1982_689915930">
+      <w:hyperlink w:anchor="__RefHeading___Toc1978_1236699208">
         <w:r>
           <w:rPr>
             <w:rStyle w:val="IndexLink"/>
@@ -952,7 +952,7 @@
         </w:tabs>
         <w:rPr/>
       </w:pPr>
-      <w:hyperlink w:anchor="__RefHeading___Toc1984_689915930">
+      <w:hyperlink w:anchor="__RefHeading___Toc1980_1236699208">
         <w:r>
           <w:rPr>
             <w:rStyle w:val="IndexLink"/>
@@ -971,7 +971,7 @@
         </w:tabs>
         <w:rPr/>
       </w:pPr>
-      <w:hyperlink w:anchor="__RefHeading___Toc1986_689915930">
+      <w:hyperlink w:anchor="__RefHeading___Toc1982_1236699208">
         <w:r>
           <w:rPr>
             <w:rStyle w:val="IndexLink"/>
@@ -990,14 +990,14 @@
         </w:tabs>
         <w:rPr/>
       </w:pPr>
-      <w:hyperlink w:anchor="__RefHeading___Toc1988_689915930">
+      <w:hyperlink w:anchor="__RefHeading___Toc1984_1236699208">
         <w:r>
           <w:rPr>
             <w:rStyle w:val="IndexLink"/>
           </w:rPr>
           <w:t>1987-88: S/W Developer &amp; VAX/VMS Sysadmin: 3D Printer: Solider</w:t>
           <w:tab/>
-          <w:t>14</w:t>
+          <w:t>15</w:t>
         </w:r>
       </w:hyperlink>
     </w:p>
@@ -1009,7 +1009,7 @@
         </w:tabs>
         <w:rPr/>
       </w:pPr>
-      <w:hyperlink w:anchor="__RefHeading___Toc1990_689915930">
+      <w:hyperlink w:anchor="__RefHeading___Toc1986_1236699208">
         <w:r>
           <w:rPr>
             <w:rStyle w:val="IndexLink"/>
@@ -1028,7 +1028,7 @@
         </w:tabs>
         <w:rPr/>
       </w:pPr>
-      <w:hyperlink w:anchor="__RefHeading___Toc1992_689915930">
+      <w:hyperlink w:anchor="__RefHeading___Toc1988_1236699208">
         <w:r>
           <w:rPr>
             <w:rStyle w:val="IndexLink"/>
@@ -1047,7 +1047,7 @@
         </w:tabs>
         <w:rPr/>
       </w:pPr>
-      <w:hyperlink w:anchor="__RefHeading___Toc1994_689915930">
+      <w:hyperlink w:anchor="__RefHeading___Toc1990_1236699208">
         <w:r>
           <w:rPr>
             <w:rStyle w:val="IndexLink"/>
@@ -1066,14 +1066,14 @@
         </w:tabs>
         <w:rPr/>
       </w:pPr>
-      <w:hyperlink w:anchor="__RefHeading___Toc1996_689915930">
+      <w:hyperlink w:anchor="__RefHeading___Toc1992_1236699208">
         <w:r>
           <w:rPr>
             <w:rStyle w:val="IndexLink"/>
           </w:rPr>
           <w:t>1983-84: S/W Developer: Real-Time: Data Collection Terminal &amp; Lavi Fighter Plane Radar</w:t>
           <w:tab/>
-          <w:t>15</w:t>
+          <w:t>16</w:t>
         </w:r>
       </w:hyperlink>
     </w:p>
@@ -1085,7 +1085,7 @@
         </w:tabs>
         <w:rPr/>
       </w:pPr>
-      <w:hyperlink w:anchor="__RefHeading___Toc1998_689915930">
+      <w:hyperlink w:anchor="__RefHeading___Toc1994_1236699208">
         <w:r>
           <w:rPr>
             <w:rStyle w:val="IndexLink"/>
@@ -1104,7 +1104,7 @@
         </w:tabs>
         <w:rPr/>
       </w:pPr>
-      <w:hyperlink w:anchor="__RefHeading___Toc2000_689915930">
+      <w:hyperlink w:anchor="__RefHeading___Toc1996_1236699208">
         <w:r>
           <w:rPr>
             <w:rStyle w:val="IndexLink"/>
@@ -1123,7 +1123,7 @@
         </w:tabs>
         <w:rPr/>
       </w:pPr>
-      <w:hyperlink w:anchor="__RefHeading___Toc2002_689915930">
+      <w:hyperlink w:anchor="__RefHeading___Toc1998_1236699208">
         <w:r>
           <w:rPr>
             <w:rStyle w:val="IndexLink"/>
@@ -1142,14 +1142,14 @@
         </w:tabs>
         <w:rPr/>
       </w:pPr>
-      <w:hyperlink w:anchor="__RefHeading___Toc2004_689915930">
+      <w:hyperlink w:anchor="__RefHeading___Toc2000_1236699208">
         <w:r>
           <w:rPr>
             <w:rStyle w:val="IndexLink"/>
           </w:rPr>
           <w:t>3.0 Education</w:t>
           <w:tab/>
-          <w:t>16</w:t>
+          <w:t>17</w:t>
         </w:r>
       </w:hyperlink>
     </w:p>
@@ -1161,14 +1161,14 @@
         </w:tabs>
         <w:rPr/>
       </w:pPr>
-      <w:hyperlink w:anchor="__RefHeading___Toc2006_689915930">
+      <w:hyperlink w:anchor="__RefHeading___Toc2002_1236699208">
         <w:r>
           <w:rPr>
             <w:rStyle w:val="IndexLink"/>
           </w:rPr>
           <w:t>3.1 Formal Education</w:t>
           <w:tab/>
-          <w:t>16</w:t>
+          <w:t>17</w:t>
         </w:r>
       </w:hyperlink>
     </w:p>
@@ -1180,14 +1180,14 @@
         </w:tabs>
         <w:rPr/>
       </w:pPr>
-      <w:hyperlink w:anchor="__RefHeading___Toc2008_689915930">
+      <w:hyperlink w:anchor="__RefHeading___Toc2004_1236699208">
         <w:r>
           <w:rPr>
             <w:rStyle w:val="IndexLink"/>
           </w:rPr>
           <w:t>1979: York University, Canada: MA Economics &amp; Applied Mathematics</w:t>
           <w:tab/>
-          <w:t>16</w:t>
+          <w:t>17</w:t>
         </w:r>
       </w:hyperlink>
     </w:p>
@@ -1199,7 +1199,7 @@
         </w:tabs>
         <w:rPr/>
       </w:pPr>
-      <w:hyperlink w:anchor="__RefHeading___Toc2010_689915930">
+      <w:hyperlink w:anchor="__RefHeading___Toc2006_1236699208">
         <w:r>
           <w:rPr>
             <w:rStyle w:val="IndexLink"/>
@@ -1218,7 +1218,7 @@
         </w:tabs>
         <w:rPr/>
       </w:pPr>
-      <w:hyperlink w:anchor="__RefHeading___Toc2012_689915930">
+      <w:hyperlink w:anchor="__RefHeading___Toc2008_1236699208">
         <w:r>
           <w:rPr>
             <w:rStyle w:val="IndexLink"/>
@@ -1237,7 +1237,7 @@
         </w:tabs>
         <w:rPr/>
       </w:pPr>
-      <w:hyperlink w:anchor="__RefHeading___Toc2014_689915930">
+      <w:hyperlink w:anchor="__RefHeading___Toc2010_1236699208">
         <w:r>
           <w:rPr>
             <w:rStyle w:val="IndexLink"/>
@@ -1256,14 +1256,14 @@
         </w:tabs>
         <w:rPr/>
       </w:pPr>
-      <w:hyperlink w:anchor="__RefHeading___Toc2016_689915930">
+      <w:hyperlink w:anchor="__RefHeading___Toc2012_1236699208">
         <w:r>
           <w:rPr>
             <w:rStyle w:val="IndexLink"/>
           </w:rPr>
           <w:t>4.0 Spoken Languages</w:t>
           <w:tab/>
-          <w:t>17</w:t>
+          <w:t>18</w:t>
         </w:r>
       </w:hyperlink>
     </w:p>
@@ -1275,7 +1275,7 @@
         </w:tabs>
         <w:rPr/>
       </w:pPr>
-      <w:hyperlink w:anchor="__RefHeading___Toc2018_689915930">
+      <w:hyperlink w:anchor="__RefHeading___Toc2014_1236699208">
         <w:r>
           <w:rPr>
             <w:rStyle w:val="IndexLink"/>
@@ -1294,7 +1294,7 @@
         </w:tabs>
         <w:rPr/>
       </w:pPr>
-      <w:hyperlink w:anchor="__RefHeading___Toc2020_689915930">
+      <w:hyperlink w:anchor="__RefHeading___Toc2016_1236699208">
         <w:r>
           <w:rPr>
             <w:rStyle w:val="IndexLink"/>
@@ -1313,14 +1313,14 @@
         </w:tabs>
         <w:rPr/>
       </w:pPr>
-      <w:hyperlink w:anchor="__RefHeading___Toc2022_689915930">
+      <w:hyperlink w:anchor="__RefHeading___Toc2018_1236699208">
         <w:r>
           <w:rPr>
             <w:rStyle w:val="IndexLink"/>
           </w:rPr>
           <w:t>7.0 Personal</w:t>
           <w:tab/>
-          <w:t>18</w:t>
+          <w:t>19</w:t>
         </w:r>
       </w:hyperlink>
     </w:p>
@@ -1332,14 +1332,14 @@
         </w:tabs>
         <w:rPr/>
       </w:pPr>
-      <w:hyperlink w:anchor="__RefHeading___Toc2024_689915930">
+      <w:hyperlink w:anchor="__RefHeading___Toc2020_1236699208">
         <w:r>
           <w:rPr>
             <w:rStyle w:val="IndexLink"/>
           </w:rPr>
           <w:t>Appendix A: Programming Language Preferences and Musings</w:t>
           <w:tab/>
-          <w:t>18</w:t>
+          <w:t>19</w:t>
         </w:r>
       </w:hyperlink>
     </w:p>
@@ -1351,7 +1351,7 @@
         </w:tabs>
         <w:rPr/>
       </w:pPr>
-      <w:hyperlink w:anchor="__RefHeading___Toc2026_689915930">
+      <w:hyperlink w:anchor="__RefHeading___Toc2022_1236699208">
         <w:r>
           <w:rPr>
             <w:rStyle w:val="IndexLink"/>
@@ -1370,7 +1370,7 @@
         </w:tabs>
         <w:rPr/>
       </w:pPr>
-      <w:hyperlink w:anchor="__RefHeading___Toc2028_689915930">
+      <w:hyperlink w:anchor="__RefHeading___Toc2024_1236699208">
         <w:r>
           <w:rPr>
             <w:rStyle w:val="IndexLink"/>
@@ -1389,7 +1389,7 @@
         </w:tabs>
         <w:rPr/>
       </w:pPr>
-      <w:hyperlink w:anchor="__RefHeading___Toc2030_689915930">
+      <w:hyperlink w:anchor="__RefHeading___Toc2026_1236699208">
         <w:r>
           <w:rPr>
             <w:rStyle w:val="IndexLink"/>
@@ -1408,7 +1408,7 @@
         </w:tabs>
         <w:rPr/>
       </w:pPr>
-      <w:hyperlink w:anchor="__RefHeading___Toc2032_689915930">
+      <w:hyperlink w:anchor="__RefHeading___Toc2028_1236699208">
         <w:r>
           <w:rPr>
             <w:rStyle w:val="IndexLink"/>
@@ -1427,14 +1427,14 @@
         </w:tabs>
         <w:rPr/>
       </w:pPr>
-      <w:hyperlink w:anchor="__RefHeading___Toc2034_689915930">
+      <w:hyperlink w:anchor="__RefHeading___Toc2030_1236699208">
         <w:r>
           <w:rPr>
             <w:rStyle w:val="IndexLink"/>
           </w:rPr>
           <w:t>B.2.2: DSL Full-fledged</w:t>
           <w:tab/>
-          <w:t>21</w:t>
+          <w:t>22</w:t>
         </w:r>
       </w:hyperlink>
     </w:p>
@@ -1446,7 +1446,7 @@
         </w:tabs>
         <w:rPr/>
       </w:pPr>
-      <w:hyperlink w:anchor="__RefHeading___Toc2036_689915930">
+      <w:hyperlink w:anchor="__RefHeading___Toc2032_1236699208">
         <w:r>
           <w:rPr>
             <w:rStyle w:val="IndexLink"/>
@@ -1465,14 +1465,14 @@
         </w:tabs>
         <w:rPr/>
       </w:pPr>
-      <w:hyperlink w:anchor="__RefHeading___Toc2038_689915930">
+      <w:hyperlink w:anchor="__RefHeading___Toc2034_1236699208">
         <w:r>
           <w:rPr>
             <w:rStyle w:val="IndexLink"/>
           </w:rPr>
           <w:t>Colophon</w:t>
           <w:tab/>
-          <w:t>22</w:t>
+          <w:t>23</w:t>
         </w:r>
       </w:hyperlink>
       <w:r>
@@ -1494,7 +1494,7 @@
         <w:rPr/>
       </w:pPr>
       <w:bookmarkStart w:id="6" w:name="summary"/>
-      <w:bookmarkStart w:id="7" w:name="__RefHeading___Toc1942_689915930"/>
+      <w:bookmarkStart w:id="7" w:name="__RefHeading___Toc1938_1236699208"/>
       <w:bookmarkEnd w:id="6"/>
       <w:bookmarkEnd w:id="7"/>
       <w:r>
@@ -1693,14 +1693,24 @@
         </w:numPr>
         <w:rPr/>
       </w:pPr>
-      <w:hyperlink w:anchor="appendix-programming-languages">
-        <w:r>
-          <w:rPr>
-            <w:rStyle w:val="InternetLink"/>
-          </w:rPr>
-          <w:t>Programming Language Preferences and Musings</w:t>
-        </w:r>
-      </w:hyperlink>
+      <w:r>
+        <w:fldChar w:fldCharType="begin"/>
+      </w:r>
+      <w:r>
+        <w:instrText> HYPERLINK "http://purl.org/Avraham.Bernstein/tkos/cv.html" \l "appendix-programming-languages"</w:instrText>
+      </w:r>
+      <w:r>
+        <w:fldChar w:fldCharType="separate"/>
+      </w:r>
+      <w:r>
+        <w:rPr>
+          <w:rStyle w:val="InternetLink"/>
+        </w:rPr>
+        <w:t>Programming Language Preferences and Musings</w:t>
+      </w:r>
+      <w:r>
+        <w:fldChar w:fldCharType="end"/>
+      </w:r>
     </w:p>
     <w:p>
       <w:pPr>
@@ -1711,14 +1721,24 @@
         </w:numPr>
         <w:rPr/>
       </w:pPr>
-      <w:hyperlink w:anchor="appendix-dsl">
-        <w:r>
-          <w:rPr>
-            <w:rStyle w:val="InternetLink"/>
-          </w:rPr>
-          <w:t>Domain Specific Languages</w:t>
-        </w:r>
-      </w:hyperlink>
+      <w:r>
+        <w:fldChar w:fldCharType="begin"/>
+      </w:r>
+      <w:r>
+        <w:instrText> HYPERLINK "http://purl.org/Avraham.Bernstein/tkos/cv.html" \l "appendix-dsl"</w:instrText>
+      </w:r>
+      <w:r>
+        <w:fldChar w:fldCharType="separate"/>
+      </w:r>
+      <w:r>
+        <w:rPr>
+          <w:rStyle w:val="InternetLink"/>
+        </w:rPr>
+        <w:t>Domain Specific Languages</w:t>
+      </w:r>
+      <w:r>
+        <w:fldChar w:fldCharType="end"/>
+      </w:r>
     </w:p>
     <w:p>
       <w:pPr>
@@ -1729,14 +1749,24 @@
         </w:numPr>
         <w:rPr/>
       </w:pPr>
-      <w:hyperlink w:anchor="appendix-programming-testable">
-        <w:r>
-          <w:rPr>
-            <w:rStyle w:val="InternetLink"/>
-          </w:rPr>
-          <w:t>How To Write Correct, Maintainable, Secure, and Easy-to-Test Code</w:t>
-        </w:r>
-      </w:hyperlink>
+      <w:r>
+        <w:fldChar w:fldCharType="begin"/>
+      </w:r>
+      <w:r>
+        <w:instrText> HYPERLINK "http://purl.org/Avraham.Bernstein/tkos/cv.html" \l "appendix-programming-testable"</w:instrText>
+      </w:r>
+      <w:r>
+        <w:fldChar w:fldCharType="separate"/>
+      </w:r>
+      <w:r>
+        <w:rPr>
+          <w:rStyle w:val="InternetLink"/>
+        </w:rPr>
+        <w:t>How To Write Correct, Maintainable, Secure, and Easy-to-Test Code</w:t>
+      </w:r>
+      <w:r>
+        <w:fldChar w:fldCharType="end"/>
+      </w:r>
     </w:p>
     <w:p>
       <w:pPr>
@@ -1744,7 +1774,7 @@
         <w:rPr/>
       </w:pPr>
       <w:bookmarkStart w:id="8" w:name="work-experience"/>
-      <w:bookmarkStart w:id="9" w:name="__RefHeading___Toc1944_689915930"/>
+      <w:bookmarkStart w:id="9" w:name="__RefHeading___Toc1940_1236699208"/>
       <w:bookmarkEnd w:id="8"/>
       <w:bookmarkEnd w:id="9"/>
       <w:r>
@@ -1758,7 +1788,7 @@
         <w:rPr/>
       </w:pPr>
       <w:bookmarkStart w:id="10" w:name="self-employed"/>
-      <w:bookmarkStart w:id="11" w:name="__RefHeading___Toc1946_689915930"/>
+      <w:bookmarkStart w:id="11" w:name="__RefHeading___Toc1942_1236699208"/>
       <w:bookmarkEnd w:id="10"/>
       <w:bookmarkEnd w:id="11"/>
       <w:r>
@@ -1795,7 +1825,7 @@
       </w:r>
       <w:r>
         <w:rPr/>
-        <w:t xml:space="preserve"> , javascript, WASM</w:t>
+        <w:t>, javascript, WASM</w:t>
       </w:r>
     </w:p>
     <w:p>
@@ -1880,7 +1910,7 @@
         <w:rPr/>
       </w:pPr>
       <w:bookmarkStart w:id="12" w:name="viaccess"/>
-      <w:bookmarkStart w:id="13" w:name="__RefHeading___Toc1948_689915930"/>
+      <w:bookmarkStart w:id="13" w:name="__RefHeading___Toc1944_1236699208"/>
       <w:bookmarkEnd w:id="12"/>
       <w:bookmarkEnd w:id="13"/>
       <w:r>
@@ -1917,7 +1947,7 @@
       </w:r>
       <w:r>
         <w:rPr/>
-        <w:t xml:space="preserve"> , TCL, Python, bash, Android root detection, Linux, ELF edit, IOS</w:t>
+        <w:t>, TCL, Python, bash, Android root detection, Linux, ELF edit, IOS</w:t>
       </w:r>
     </w:p>
     <w:p>
@@ -2128,7 +2158,7 @@
         <w:rPr/>
       </w:pPr>
       <w:bookmarkStart w:id="14" w:name="cybersec-anonymous"/>
-      <w:bookmarkStart w:id="15" w:name="__RefHeading___Toc1950_689915930"/>
+      <w:bookmarkStart w:id="15" w:name="__RefHeading___Toc1946_1236699208"/>
       <w:bookmarkEnd w:id="14"/>
       <w:bookmarkEnd w:id="15"/>
       <w:r>
@@ -2160,12 +2190,72 @@
     </w:p>
     <w:p>
       <w:pPr>
-        <w:pStyle w:val="TextBody"/>
-        <w:rPr/>
-      </w:pPr>
-      <w:r>
-        <w:rPr/>
-        <w:t>The client publishes a web site that “outs” (i.e. exposes) terrorists. Their WordPress web site was regularly attacked. And for personal safety reasons, their management and researchers needed to remain anonymous. Their enemies were well funded NGOs and government sponsored organizations. Their original web site developers were not cybersecurity aware, and their researchers who often worked remotely (i.e. outside of the office) were typical computer users who were naive about cybersecurity and how to protect their anonymity. After doing an initial risk assessment, my task was to implement graduated policies that improved their security without causing an upheaval to the way they worked.</w:t>
+        <w:pStyle w:val="Compact"/>
+        <w:numPr>
+          <w:ilvl w:val="0"/>
+          <w:numId w:val="5"/>
+        </w:numPr>
+        <w:rPr/>
+      </w:pPr>
+      <w:r>
+        <w:rPr/>
+        <w:t>The client publishes a web site that “outs” (i.e. exposes) terrorists.</w:t>
+      </w:r>
+    </w:p>
+    <w:p>
+      <w:pPr>
+        <w:pStyle w:val="Compact"/>
+        <w:numPr>
+          <w:ilvl w:val="0"/>
+          <w:numId w:val="5"/>
+        </w:numPr>
+        <w:rPr/>
+      </w:pPr>
+      <w:r>
+        <w:rPr/>
+        <w:t>Their WordPress web site was regularly attacked. And for reasons of personal physical safety, their management and researchers needed to remain anonymous.</w:t>
+      </w:r>
+    </w:p>
+    <w:p>
+      <w:pPr>
+        <w:pStyle w:val="Compact"/>
+        <w:numPr>
+          <w:ilvl w:val="0"/>
+          <w:numId w:val="5"/>
+        </w:numPr>
+        <w:rPr/>
+      </w:pPr>
+      <w:r>
+        <w:rPr/>
+        <w:t>Their enemies were well funded NGOs and government sponsored organizations.</w:t>
+      </w:r>
+    </w:p>
+    <w:p>
+      <w:pPr>
+        <w:pStyle w:val="Compact"/>
+        <w:numPr>
+          <w:ilvl w:val="0"/>
+          <w:numId w:val="5"/>
+        </w:numPr>
+        <w:rPr/>
+      </w:pPr>
+      <w:r>
+        <w:rPr/>
+        <w:t>Their original web site developers were not cybersecurity aware, and their researchers who often worked remotely (i.e. outside of the office) were typical computer users who were naive about cybersecurity and how to protect their anonymity.</w:t>
+      </w:r>
+    </w:p>
+    <w:p>
+      <w:pPr>
+        <w:pStyle w:val="Compact"/>
+        <w:numPr>
+          <w:ilvl w:val="0"/>
+          <w:numId w:val="5"/>
+        </w:numPr>
+        <w:rPr/>
+      </w:pPr>
+      <w:r>
+        <w:rPr/>
+        <w:t>After doing an initial risk assessment, my task was to implement graduated policies that improved their security without causing an upheaval to the way they worked.</w:t>
       </w:r>
     </w:p>
     <w:p>
@@ -2174,7 +2264,7 @@
         <w:rPr/>
       </w:pPr>
       <w:bookmarkStart w:id="16" w:name="telequest"/>
-      <w:bookmarkStart w:id="17" w:name="__RefHeading___Toc1952_689915930"/>
+      <w:bookmarkStart w:id="17" w:name="__RefHeading___Toc1948_1236699208"/>
       <w:bookmarkEnd w:id="16"/>
       <w:bookmarkEnd w:id="17"/>
       <w:r>
@@ -2191,7 +2281,7 @@
         <w:rPr>
           <w:i/>
         </w:rPr>
-        <w:t>@TeleQuest, Jerusalem:</w:t>
+        <w:t>@TeleQuest (defunct), Jerusalem:</w:t>
       </w:r>
     </w:p>
     <w:p>
@@ -2206,7 +2296,11 @@
     </w:p>
     <w:p>
       <w:pPr>
-        <w:pStyle w:val="TextBody"/>
+        <w:pStyle w:val="Compact"/>
+        <w:numPr>
+          <w:ilvl w:val="0"/>
+          <w:numId w:val="6"/>
+        </w:numPr>
         <w:rPr/>
       </w:pPr>
       <w:r>
@@ -2223,7 +2317,21 @@
       </w:hyperlink>
       <w:r>
         <w:rPr/>
-        <w:t xml:space="preserve"> does today. I coded in Java. I implemented the simulation infrastructure on the cloud on </w:t>
+        <w:t xml:space="preserve"> does today.</w:t>
+      </w:r>
+    </w:p>
+    <w:p>
+      <w:pPr>
+        <w:pStyle w:val="Compact"/>
+        <w:numPr>
+          <w:ilvl w:val="0"/>
+          <w:numId w:val="6"/>
+        </w:numPr>
+        <w:rPr/>
+      </w:pPr>
+      <w:r>
+        <w:rPr/>
+        <w:t xml:space="preserve">I coded in Java. I implemented the simulation infrastructure on the cloud on </w:t>
       </w:r>
       <w:hyperlink r:id="rId25">
         <w:r>
@@ -2235,7 +2343,63 @@
       </w:hyperlink>
       <w:r>
         <w:rPr/>
-        <w:t>. The simulations showed that only 15% of the vehicles on the road needed to be guided in order to get a very accurate representation of global traffic flows. Also the simulations showed that opportunistic guidance algorithms created secondary traffic jams after 20% of the vehicles were guided. Therefore an optimal algorithm had to anticipate traffic flows according to time of day (along with other factors), and to allocate vehicles with similar sources and destinations to different routes in order to avoid secondary traffic jams. The Java implementation challenge was cost efficiency because the simulations used huge amounts of RAM and ran continuously for days on expensive servers. I could not rely on the efficacy of the built-in memory garbage collector (GC), so I had to explicitly coerce memory allocations and frees.</w:t>
+        <w:t>.</w:t>
+      </w:r>
+    </w:p>
+    <w:p>
+      <w:pPr>
+        <w:pStyle w:val="Compact"/>
+        <w:numPr>
+          <w:ilvl w:val="0"/>
+          <w:numId w:val="6"/>
+        </w:numPr>
+        <w:rPr/>
+      </w:pPr>
+      <w:r>
+        <w:rPr/>
+        <w:t>The simulations showed that with a guided vehicle penetration rate of just 15%, a very accurate representation of traffic flow could be achieved.</w:t>
+      </w:r>
+    </w:p>
+    <w:p>
+      <w:pPr>
+        <w:pStyle w:val="Compact"/>
+        <w:numPr>
+          <w:ilvl w:val="0"/>
+          <w:numId w:val="6"/>
+        </w:numPr>
+        <w:rPr/>
+      </w:pPr>
+      <w:r>
+        <w:rPr/>
+        <w:t>Also the simulations showed that opportunistic guidance algorithms created secondary traffic jams after the penetration rate exceeded 20%. And when the penetration rate exceeded 40%, opportunistic algorithms generated more traffic congestion than using no guidance at all.</w:t>
+      </w:r>
+    </w:p>
+    <w:p>
+      <w:pPr>
+        <w:pStyle w:val="Compact"/>
+        <w:numPr>
+          <w:ilvl w:val="0"/>
+          <w:numId w:val="6"/>
+        </w:numPr>
+        <w:rPr/>
+      </w:pPr>
+      <w:r>
+        <w:rPr/>
+        <w:t>Therefore an optimal algorithm had to anticipate traffic flows according to time of day (along with other factors), and to allocate vehicles with similar sources and destinations to different routes in order to avoid secondary traffic jams.</w:t>
+      </w:r>
+    </w:p>
+    <w:p>
+      <w:pPr>
+        <w:pStyle w:val="Compact"/>
+        <w:numPr>
+          <w:ilvl w:val="0"/>
+          <w:numId w:val="6"/>
+        </w:numPr>
+        <w:rPr/>
+      </w:pPr>
+      <w:r>
+        <w:rPr/>
+        <w:t>The Java implementation challenge was cost efficiency because the simulations used huge amounts of RAM and ran continuously for days on expensive servers. I could not rely on the efficacy of the built-in memory garbage collector (GC), so I had to explicitly coerce memory allocations and frees.</w:t>
       </w:r>
     </w:p>
     <w:p>
@@ -2244,7 +2408,7 @@
         <w:rPr/>
       </w:pPr>
       <w:bookmarkStart w:id="18" w:name="syntezza"/>
-      <w:bookmarkStart w:id="19" w:name="__RefHeading___Toc1954_689915930"/>
+      <w:bookmarkStart w:id="19" w:name="__RefHeading___Toc1950_1236699208"/>
       <w:bookmarkEnd w:id="18"/>
       <w:bookmarkEnd w:id="19"/>
       <w:r>
@@ -2261,7 +2425,7 @@
         <w:rPr>
           <w:i/>
         </w:rPr>
-        <w:t>@Syntezza, Jerusalem:</w:t>
+        <w:t>@Syntezza Molecular Detection (defunct), Jerusalem:</w:t>
       </w:r>
     </w:p>
     <w:p>
@@ -2271,7 +2435,7 @@
       </w:pPr>
       <w:r>
         <w:rPr/>
-        <w:t xml:space="preserve">Keys: bioinformatics, PCR, architect, algorithms, mathematical programming, </w:t>
+        <w:t xml:space="preserve">Keys: bioinformatics, PCR, algorithms, architect, mathematical programming, </w:t>
       </w:r>
       <w:r>
         <w:rPr>
@@ -2281,15 +2445,15 @@
       </w:r>
       <w:r>
         <w:rPr/>
-        <w:t xml:space="preserve"> , Python</w:t>
-      </w:r>
-    </w:p>
-    <w:p>
-      <w:pPr>
-        <w:pStyle w:val="Compact"/>
-        <w:numPr>
-          <w:ilvl w:val="0"/>
-          <w:numId w:val="5"/>
+        <w:t>, Python</w:t>
+      </w:r>
+    </w:p>
+    <w:p>
+      <w:pPr>
+        <w:pStyle w:val="Compact"/>
+        <w:numPr>
+          <w:ilvl w:val="0"/>
+          <w:numId w:val="7"/>
         </w:numPr>
         <w:rPr/>
       </w:pPr>
@@ -2327,7 +2491,7 @@
         <w:pStyle w:val="Compact"/>
         <w:numPr>
           <w:ilvl w:val="0"/>
-          <w:numId w:val="5"/>
+          <w:numId w:val="7"/>
         </w:numPr>
         <w:rPr/>
       </w:pPr>
@@ -2377,7 +2541,7 @@
         <w:pStyle w:val="Compact"/>
         <w:numPr>
           <w:ilvl w:val="0"/>
-          <w:numId w:val="5"/>
+          <w:numId w:val="7"/>
         </w:numPr>
         <w:rPr/>
       </w:pPr>
@@ -2427,7 +2591,7 @@
         <w:pStyle w:val="Compact"/>
         <w:numPr>
           <w:ilvl w:val="0"/>
-          <w:numId w:val="5"/>
+          <w:numId w:val="7"/>
         </w:numPr>
         <w:rPr/>
       </w:pPr>
@@ -2456,7 +2620,7 @@
         <w:pStyle w:val="Compact"/>
         <w:numPr>
           <w:ilvl w:val="0"/>
-          <w:numId w:val="5"/>
+          <w:numId w:val="7"/>
         </w:numPr>
         <w:rPr/>
       </w:pPr>
@@ -2483,7 +2647,7 @@
         <w:rPr/>
       </w:pPr>
       <w:bookmarkStart w:id="20" w:name="nds"/>
-      <w:bookmarkStart w:id="21" w:name="__RefHeading___Toc1956_689915930"/>
+      <w:bookmarkStart w:id="21" w:name="__RefHeading___Toc1952_1236699208"/>
       <w:bookmarkEnd w:id="20"/>
       <w:bookmarkEnd w:id="21"/>
       <w:r>
@@ -2520,15 +2684,15 @@
       </w:r>
       <w:r>
         <w:rPr/>
-        <w:t xml:space="preserve"> , TCL, Python, Linux, bash, Win32</w:t>
-      </w:r>
-    </w:p>
-    <w:p>
-      <w:pPr>
-        <w:pStyle w:val="Compact"/>
-        <w:numPr>
-          <w:ilvl w:val="0"/>
-          <w:numId w:val="6"/>
+        <w:t>, TCL, Python, Linux, bash, Win32</w:t>
+      </w:r>
+    </w:p>
+    <w:p>
+      <w:pPr>
+        <w:pStyle w:val="Compact"/>
+        <w:numPr>
+          <w:ilvl w:val="0"/>
+          <w:numId w:val="8"/>
         </w:numPr>
         <w:rPr/>
       </w:pPr>
@@ -2566,7 +2730,7 @@
         <w:pStyle w:val="Compact"/>
         <w:numPr>
           <w:ilvl w:val="0"/>
-          <w:numId w:val="6"/>
+          <w:numId w:val="8"/>
         </w:numPr>
         <w:rPr/>
       </w:pPr>
@@ -2604,7 +2768,7 @@
         <w:pStyle w:val="Compact"/>
         <w:numPr>
           <w:ilvl w:val="0"/>
-          <w:numId w:val="6"/>
+          <w:numId w:val="8"/>
         </w:numPr>
         <w:rPr/>
       </w:pPr>
@@ -2642,7 +2806,7 @@
         <w:pStyle w:val="Compact"/>
         <w:numPr>
           <w:ilvl w:val="0"/>
-          <w:numId w:val="6"/>
+          <w:numId w:val="8"/>
         </w:numPr>
         <w:rPr/>
       </w:pPr>
@@ -2656,7 +2820,7 @@
         <w:pStyle w:val="Compact"/>
         <w:numPr>
           <w:ilvl w:val="0"/>
-          <w:numId w:val="6"/>
+          <w:numId w:val="8"/>
         </w:numPr>
         <w:rPr/>
       </w:pPr>
@@ -2716,7 +2880,7 @@
         <w:pStyle w:val="Compact"/>
         <w:numPr>
           <w:ilvl w:val="0"/>
-          <w:numId w:val="6"/>
+          <w:numId w:val="8"/>
         </w:numPr>
         <w:rPr/>
       </w:pPr>
@@ -2742,7 +2906,7 @@
         <w:pStyle w:val="Compact"/>
         <w:numPr>
           <w:ilvl w:val="0"/>
-          <w:numId w:val="6"/>
+          <w:numId w:val="8"/>
         </w:numPr>
         <w:rPr/>
       </w:pPr>
@@ -2757,7 +2921,7 @@
         <w:rPr/>
       </w:pPr>
       <w:bookmarkStart w:id="22" w:name="virtouch"/>
-      <w:bookmarkStart w:id="23" w:name="__RefHeading___Toc1958_689915930"/>
+      <w:bookmarkStart w:id="23" w:name="__RefHeading___Toc1954_1236699208"/>
       <w:bookmarkEnd w:id="22"/>
       <w:bookmarkEnd w:id="23"/>
       <w:r>
@@ -2774,7 +2938,7 @@
         <w:rPr>
           <w:i/>
         </w:rPr>
-        <w:t>@Virtouch, Jerusalem:</w:t>
+        <w:t>@Virtouch (defunct), Jerusalem:</w:t>
       </w:r>
     </w:p>
     <w:p>
@@ -2794,15 +2958,15 @@
       </w:r>
       <w:r>
         <w:rPr/>
-        <w:t xml:space="preserve"> , TCL</w:t>
-      </w:r>
-    </w:p>
-    <w:p>
-      <w:pPr>
-        <w:pStyle w:val="Compact"/>
-        <w:numPr>
-          <w:ilvl w:val="0"/>
-          <w:numId w:val="7"/>
+        <w:t>, TCL</w:t>
+      </w:r>
+    </w:p>
+    <w:p>
+      <w:pPr>
+        <w:pStyle w:val="Compact"/>
+        <w:numPr>
+          <w:ilvl w:val="0"/>
+          <w:numId w:val="9"/>
         </w:numPr>
         <w:rPr/>
       </w:pPr>
@@ -2840,7 +3004,7 @@
         <w:pStyle w:val="Compact"/>
         <w:numPr>
           <w:ilvl w:val="0"/>
-          <w:numId w:val="7"/>
+          <w:numId w:val="9"/>
         </w:numPr>
         <w:rPr/>
       </w:pPr>
@@ -2854,7 +3018,7 @@
         <w:pStyle w:val="Compact"/>
         <w:numPr>
           <w:ilvl w:val="0"/>
-          <w:numId w:val="7"/>
+          <w:numId w:val="9"/>
         </w:numPr>
         <w:rPr/>
       </w:pPr>
@@ -2868,7 +3032,7 @@
         <w:pStyle w:val="Compact"/>
         <w:numPr>
           <w:ilvl w:val="0"/>
-          <w:numId w:val="7"/>
+          <w:numId w:val="9"/>
         </w:numPr>
         <w:rPr/>
       </w:pPr>
@@ -2882,7 +3046,7 @@
         <w:pStyle w:val="Compact"/>
         <w:numPr>
           <w:ilvl w:val="1"/>
-          <w:numId w:val="8"/>
+          <w:numId w:val="10"/>
         </w:numPr>
         <w:rPr/>
       </w:pPr>
@@ -2896,7 +3060,7 @@
         <w:pStyle w:val="Compact"/>
         <w:numPr>
           <w:ilvl w:val="1"/>
-          <w:numId w:val="8"/>
+          <w:numId w:val="10"/>
         </w:numPr>
         <w:rPr/>
       </w:pPr>
@@ -2910,7 +3074,7 @@
         <w:pStyle w:val="Compact"/>
         <w:numPr>
           <w:ilvl w:val="1"/>
-          <w:numId w:val="8"/>
+          <w:numId w:val="10"/>
         </w:numPr>
         <w:rPr/>
       </w:pPr>
@@ -2924,7 +3088,7 @@
         <w:pStyle w:val="Compact"/>
         <w:numPr>
           <w:ilvl w:val="1"/>
-          <w:numId w:val="8"/>
+          <w:numId w:val="10"/>
         </w:numPr>
         <w:rPr/>
       </w:pPr>
@@ -2938,7 +3102,7 @@
         <w:pStyle w:val="Compact"/>
         <w:numPr>
           <w:ilvl w:val="1"/>
-          <w:numId w:val="8"/>
+          <w:numId w:val="10"/>
         </w:numPr>
         <w:rPr/>
       </w:pPr>
@@ -2952,7 +3116,7 @@
         <w:pStyle w:val="Compact"/>
         <w:numPr>
           <w:ilvl w:val="1"/>
-          <w:numId w:val="8"/>
+          <w:numId w:val="10"/>
         </w:numPr>
         <w:rPr/>
       </w:pPr>
@@ -2966,7 +3130,7 @@
         <w:pStyle w:val="Compact"/>
         <w:numPr>
           <w:ilvl w:val="1"/>
-          <w:numId w:val="8"/>
+          <w:numId w:val="10"/>
         </w:numPr>
         <w:rPr/>
       </w:pPr>
@@ -2980,7 +3144,7 @@
         <w:pStyle w:val="Compact"/>
         <w:numPr>
           <w:ilvl w:val="1"/>
-          <w:numId w:val="8"/>
+          <w:numId w:val="10"/>
         </w:numPr>
         <w:rPr/>
       </w:pPr>
@@ -2994,7 +3158,7 @@
         <w:pStyle w:val="Compact"/>
         <w:numPr>
           <w:ilvl w:val="0"/>
-          <w:numId w:val="7"/>
+          <w:numId w:val="9"/>
         </w:numPr>
         <w:rPr/>
       </w:pPr>
@@ -3020,7 +3184,7 @@
         <w:pStyle w:val="Compact"/>
         <w:numPr>
           <w:ilvl w:val="0"/>
-          <w:numId w:val="7"/>
+          <w:numId w:val="9"/>
         </w:numPr>
         <w:rPr/>
       </w:pPr>
@@ -3046,7 +3210,7 @@
         <w:pStyle w:val="Compact"/>
         <w:numPr>
           <w:ilvl w:val="0"/>
-          <w:numId w:val="7"/>
+          <w:numId w:val="9"/>
         </w:numPr>
         <w:rPr/>
       </w:pPr>
@@ -3089,7 +3253,7 @@
         <w:rPr/>
       </w:pPr>
       <w:bookmarkStart w:id="24" w:name="vyyo"/>
-      <w:bookmarkStart w:id="25" w:name="__RefHeading___Toc1960_689915930"/>
+      <w:bookmarkStart w:id="25" w:name="__RefHeading___Toc1956_1236699208"/>
       <w:bookmarkEnd w:id="24"/>
       <w:bookmarkEnd w:id="25"/>
       <w:r>
@@ -3106,7 +3270,7 @@
         <w:rPr>
           <w:i/>
         </w:rPr>
-        <w:t>@Vyyo, Jerusalem:</w:t>
+        <w:t>@Vyyo (defunct), Jerusalem:</w:t>
       </w:r>
     </w:p>
     <w:p>
@@ -3126,15 +3290,15 @@
       </w:r>
       <w:r>
         <w:rPr/>
-        <w:t xml:space="preserve"> , TCL, embedded</w:t>
-      </w:r>
-    </w:p>
-    <w:p>
-      <w:pPr>
-        <w:pStyle w:val="Compact"/>
-        <w:numPr>
-          <w:ilvl w:val="0"/>
-          <w:numId w:val="9"/>
+        <w:t>, TCL, embedded</w:t>
+      </w:r>
+    </w:p>
+    <w:p>
+      <w:pPr>
+        <w:pStyle w:val="Compact"/>
+        <w:numPr>
+          <w:ilvl w:val="0"/>
+          <w:numId w:val="11"/>
         </w:numPr>
         <w:rPr/>
       </w:pPr>
@@ -3172,7 +3336,7 @@
         <w:pStyle w:val="Compact"/>
         <w:numPr>
           <w:ilvl w:val="0"/>
-          <w:numId w:val="9"/>
+          <w:numId w:val="11"/>
         </w:numPr>
         <w:rPr/>
       </w:pPr>
@@ -3210,7 +3374,7 @@
         <w:pStyle w:val="Compact"/>
         <w:numPr>
           <w:ilvl w:val="0"/>
-          <w:numId w:val="9"/>
+          <w:numId w:val="11"/>
         </w:numPr>
         <w:rPr/>
       </w:pPr>
@@ -3236,7 +3400,7 @@
         <w:pStyle w:val="Compact"/>
         <w:numPr>
           <w:ilvl w:val="0"/>
-          <w:numId w:val="9"/>
+          <w:numId w:val="11"/>
         </w:numPr>
         <w:rPr/>
       </w:pPr>
@@ -3250,7 +3414,7 @@
         <w:pStyle w:val="Compact"/>
         <w:numPr>
           <w:ilvl w:val="0"/>
-          <w:numId w:val="9"/>
+          <w:numId w:val="11"/>
         </w:numPr>
         <w:rPr/>
       </w:pPr>
@@ -3288,7 +3452,7 @@
         <w:pStyle w:val="Compact"/>
         <w:numPr>
           <w:ilvl w:val="0"/>
-          <w:numId w:val="9"/>
+          <w:numId w:val="11"/>
         </w:numPr>
         <w:rPr/>
       </w:pPr>
@@ -3302,7 +3466,7 @@
         <w:pStyle w:val="Compact"/>
         <w:numPr>
           <w:ilvl w:val="0"/>
-          <w:numId w:val="9"/>
+          <w:numId w:val="11"/>
         </w:numPr>
         <w:rPr/>
       </w:pPr>
@@ -3329,7 +3493,7 @@
         <w:rPr/>
       </w:pPr>
       <w:bookmarkStart w:id="26" w:name="jolt"/>
-      <w:bookmarkStart w:id="27" w:name="__RefHeading___Toc1962_689915930"/>
+      <w:bookmarkStart w:id="27" w:name="__RefHeading___Toc1958_1236699208"/>
       <w:bookmarkEnd w:id="26"/>
       <w:bookmarkEnd w:id="27"/>
       <w:r>
@@ -3346,7 +3510,7 @@
         <w:rPr>
           <w:i/>
         </w:rPr>
-        <w:t>@MRV-Jolt, Jerusalem:</w:t>
+        <w:t>@MRV-Jolt (defunct), Jerusalem:</w:t>
       </w:r>
     </w:p>
     <w:p>
@@ -3366,15 +3530,15 @@
       </w:r>
       <w:r>
         <w:rPr/>
-        <w:t xml:space="preserve"> , TCL</w:t>
-      </w:r>
-    </w:p>
-    <w:p>
-      <w:pPr>
-        <w:pStyle w:val="Compact"/>
-        <w:numPr>
-          <w:ilvl w:val="0"/>
-          <w:numId w:val="10"/>
+        <w:t>, TCL</w:t>
+      </w:r>
+    </w:p>
+    <w:p>
+      <w:pPr>
+        <w:pStyle w:val="Compact"/>
+        <w:numPr>
+          <w:ilvl w:val="0"/>
+          <w:numId w:val="12"/>
         </w:numPr>
         <w:rPr/>
       </w:pPr>
@@ -3400,7 +3564,7 @@
         <w:pStyle w:val="Compact"/>
         <w:numPr>
           <w:ilvl w:val="0"/>
-          <w:numId w:val="10"/>
+          <w:numId w:val="12"/>
         </w:numPr>
         <w:rPr/>
       </w:pPr>
@@ -3414,7 +3578,7 @@
         <w:pStyle w:val="Compact"/>
         <w:numPr>
           <w:ilvl w:val="0"/>
-          <w:numId w:val="10"/>
+          <w:numId w:val="12"/>
         </w:numPr>
         <w:rPr/>
       </w:pPr>
@@ -3440,7 +3604,7 @@
         <w:pStyle w:val="Compact"/>
         <w:numPr>
           <w:ilvl w:val="0"/>
-          <w:numId w:val="10"/>
+          <w:numId w:val="12"/>
         </w:numPr>
         <w:rPr/>
       </w:pPr>
@@ -3466,7 +3630,7 @@
         <w:pStyle w:val="Compact"/>
         <w:numPr>
           <w:ilvl w:val="0"/>
-          <w:numId w:val="10"/>
+          <w:numId w:val="12"/>
         </w:numPr>
         <w:rPr/>
       </w:pPr>
@@ -3492,7 +3656,7 @@
         <w:pStyle w:val="Compact"/>
         <w:numPr>
           <w:ilvl w:val="0"/>
-          <w:numId w:val="10"/>
+          <w:numId w:val="12"/>
         </w:numPr>
         <w:rPr/>
       </w:pPr>
@@ -3519,7 +3683,7 @@
         <w:rPr/>
       </w:pPr>
       <w:bookmarkStart w:id="28" w:name="foxcom"/>
-      <w:bookmarkStart w:id="29" w:name="__RefHeading___Toc1964_689915930"/>
+      <w:bookmarkStart w:id="29" w:name="__RefHeading___Toc1960_1236699208"/>
       <w:bookmarkEnd w:id="28"/>
       <w:bookmarkEnd w:id="29"/>
       <w:r>
@@ -3536,7 +3700,7 @@
         <w:rPr>
           <w:i/>
         </w:rPr>
-        <w:t>@Foxcom - One Path Networks, Jerusalem:</w:t>
+        <w:t>@One Path Networks - Foxcom, Jerusalem:</w:t>
       </w:r>
     </w:p>
     <w:p>
@@ -3567,7 +3731,7 @@
         <w:rPr/>
       </w:pPr>
       <w:bookmarkStart w:id="30" w:name="zamir"/>
-      <w:bookmarkStart w:id="31" w:name="__RefHeading___Toc1966_689915930"/>
+      <w:bookmarkStart w:id="31" w:name="__RefHeading___Toc1962_1236699208"/>
       <w:bookmarkEnd w:id="30"/>
       <w:bookmarkEnd w:id="31"/>
       <w:r>
@@ -3604,15 +3768,15 @@
       </w:r>
       <w:r>
         <w:rPr/>
-        <w:t xml:space="preserve"> , Visual Basic, Win32, soft real-time</w:t>
-      </w:r>
-    </w:p>
-    <w:p>
-      <w:pPr>
-        <w:pStyle w:val="Compact"/>
-        <w:numPr>
-          <w:ilvl w:val="0"/>
-          <w:numId w:val="11"/>
+        <w:t>, Visual Basic, Win32, soft real-time</w:t>
+      </w:r>
+    </w:p>
+    <w:p>
+      <w:pPr>
+        <w:pStyle w:val="Compact"/>
+        <w:numPr>
+          <w:ilvl w:val="0"/>
+          <w:numId w:val="13"/>
         </w:numPr>
         <w:rPr/>
       </w:pPr>
@@ -3626,7 +3790,7 @@
         <w:pStyle w:val="Compact"/>
         <w:numPr>
           <w:ilvl w:val="0"/>
-          <w:numId w:val="11"/>
+          <w:numId w:val="13"/>
         </w:numPr>
         <w:rPr/>
       </w:pPr>
@@ -3640,7 +3804,7 @@
         <w:pStyle w:val="Compact"/>
         <w:numPr>
           <w:ilvl w:val="0"/>
-          <w:numId w:val="11"/>
+          <w:numId w:val="13"/>
         </w:numPr>
         <w:rPr/>
       </w:pPr>
@@ -3654,7 +3818,7 @@
         <w:pStyle w:val="Compact"/>
         <w:numPr>
           <w:ilvl w:val="0"/>
-          <w:numId w:val="11"/>
+          <w:numId w:val="13"/>
         </w:numPr>
         <w:rPr/>
       </w:pPr>
@@ -3669,7 +3833,7 @@
         <w:rPr/>
       </w:pPr>
       <w:bookmarkStart w:id="32" w:name="fourfold"/>
-      <w:bookmarkStart w:id="33" w:name="__RefHeading___Toc1968_689915930"/>
+      <w:bookmarkStart w:id="33" w:name="__RefHeading___Toc1964_1236699208"/>
       <w:bookmarkEnd w:id="32"/>
       <w:bookmarkEnd w:id="33"/>
       <w:r>
@@ -3686,7 +3850,7 @@
         <w:rPr>
           <w:i/>
         </w:rPr>
-        <w:t>@Fourfold, Jerusalem:</w:t>
+        <w:t>@Fourfold Technologies (defunct), Jerusalem:</w:t>
       </w:r>
     </w:p>
     <w:p>
@@ -3706,15 +3870,15 @@
       </w:r>
       <w:r>
         <w:rPr/>
-        <w:t xml:space="preserve"> , TCL, LISP</w:t>
-      </w:r>
-    </w:p>
-    <w:p>
-      <w:pPr>
-        <w:pStyle w:val="Compact"/>
-        <w:numPr>
-          <w:ilvl w:val="0"/>
-          <w:numId w:val="12"/>
+        <w:t>, TCL, LISP</w:t>
+      </w:r>
+    </w:p>
+    <w:p>
+      <w:pPr>
+        <w:pStyle w:val="Compact"/>
+        <w:numPr>
+          <w:ilvl w:val="0"/>
+          <w:numId w:val="14"/>
         </w:numPr>
         <w:rPr/>
       </w:pPr>
@@ -3740,7 +3904,7 @@
         <w:pStyle w:val="Compact"/>
         <w:numPr>
           <w:ilvl w:val="0"/>
-          <w:numId w:val="12"/>
+          <w:numId w:val="14"/>
         </w:numPr>
         <w:rPr/>
       </w:pPr>
@@ -3790,7 +3954,7 @@
         <w:pStyle w:val="Compact"/>
         <w:numPr>
           <w:ilvl w:val="0"/>
-          <w:numId w:val="12"/>
+          <w:numId w:val="14"/>
         </w:numPr>
         <w:rPr/>
       </w:pPr>
@@ -3804,7 +3968,7 @@
         <w:pStyle w:val="Compact"/>
         <w:numPr>
           <w:ilvl w:val="0"/>
-          <w:numId w:val="12"/>
+          <w:numId w:val="14"/>
         </w:numPr>
         <w:rPr/>
       </w:pPr>
@@ -3830,7 +3994,7 @@
         <w:pStyle w:val="Compact"/>
         <w:numPr>
           <w:ilvl w:val="0"/>
-          <w:numId w:val="12"/>
+          <w:numId w:val="14"/>
         </w:numPr>
         <w:rPr/>
       </w:pPr>
@@ -3845,7 +4009,7 @@
         <w:rPr/>
       </w:pPr>
       <w:bookmarkStart w:id="34" w:name="optimet"/>
-      <w:bookmarkStart w:id="35" w:name="__RefHeading___Toc1970_689915930"/>
+      <w:bookmarkStart w:id="35" w:name="__RefHeading___Toc1966_1236699208"/>
       <w:bookmarkEnd w:id="34"/>
       <w:bookmarkEnd w:id="35"/>
       <w:r>
@@ -3882,15 +4046,15 @@
       </w:r>
       <w:r>
         <w:rPr/>
-        <w:t xml:space="preserve"> , TCL, OpenGL, Win32, soft real-time</w:t>
-      </w:r>
-    </w:p>
-    <w:p>
-      <w:pPr>
-        <w:pStyle w:val="Compact"/>
-        <w:numPr>
-          <w:ilvl w:val="0"/>
-          <w:numId w:val="13"/>
+        <w:t>, TCL, OpenGL, Win32, soft real-time</w:t>
+      </w:r>
+    </w:p>
+    <w:p>
+      <w:pPr>
+        <w:pStyle w:val="Compact"/>
+        <w:numPr>
+          <w:ilvl w:val="0"/>
+          <w:numId w:val="15"/>
         </w:numPr>
         <w:rPr/>
       </w:pPr>
@@ -3916,7 +4080,7 @@
         <w:pStyle w:val="Compact"/>
         <w:numPr>
           <w:ilvl w:val="0"/>
-          <w:numId w:val="13"/>
+          <w:numId w:val="15"/>
         </w:numPr>
         <w:rPr/>
       </w:pPr>
@@ -3930,7 +4094,7 @@
         <w:pStyle w:val="Compact"/>
         <w:numPr>
           <w:ilvl w:val="0"/>
-          <w:numId w:val="13"/>
+          <w:numId w:val="15"/>
         </w:numPr>
         <w:rPr/>
       </w:pPr>
@@ -3944,7 +4108,7 @@
         <w:pStyle w:val="Compact"/>
         <w:numPr>
           <w:ilvl w:val="0"/>
-          <w:numId w:val="13"/>
+          <w:numId w:val="15"/>
         </w:numPr>
         <w:rPr/>
       </w:pPr>
@@ -3958,7 +4122,7 @@
         <w:pStyle w:val="Compact"/>
         <w:numPr>
           <w:ilvl w:val="0"/>
-          <w:numId w:val="13"/>
+          <w:numId w:val="15"/>
         </w:numPr>
         <w:rPr/>
       </w:pPr>
@@ -3982,7 +4146,7 @@
         <w:pStyle w:val="Compact"/>
         <w:numPr>
           <w:ilvl w:val="0"/>
-          <w:numId w:val="13"/>
+          <w:numId w:val="15"/>
         </w:numPr>
         <w:rPr/>
       </w:pPr>
@@ -4008,7 +4172,7 @@
         <w:pStyle w:val="Compact"/>
         <w:numPr>
           <w:ilvl w:val="0"/>
-          <w:numId w:val="13"/>
+          <w:numId w:val="15"/>
         </w:numPr>
         <w:rPr/>
       </w:pPr>
@@ -4022,7 +4186,7 @@
         <w:pStyle w:val="Compact"/>
         <w:numPr>
           <w:ilvl w:val="0"/>
-          <w:numId w:val="13"/>
+          <w:numId w:val="15"/>
         </w:numPr>
         <w:rPr/>
       </w:pPr>
@@ -4071,7 +4235,7 @@
         <w:rPr/>
       </w:pPr>
       <w:bookmarkStart w:id="36" w:name="mer"/>
-      <w:bookmarkStart w:id="37" w:name="__RefHeading___Toc1972_689915930"/>
+      <w:bookmarkStart w:id="37" w:name="__RefHeading___Toc1968_1236699208"/>
       <w:bookmarkEnd w:id="36"/>
       <w:bookmarkEnd w:id="37"/>
       <w:r>
@@ -4113,7 +4277,7 @@
         <w:rPr/>
       </w:pPr>
       <w:bookmarkStart w:id="38" w:name="ultramind"/>
-      <w:bookmarkStart w:id="39" w:name="__RefHeading___Toc1974_689915930"/>
+      <w:bookmarkStart w:id="39" w:name="__RefHeading___Toc1970_1236699208"/>
       <w:bookmarkEnd w:id="38"/>
       <w:bookmarkEnd w:id="39"/>
       <w:r>
@@ -4130,7 +4294,7 @@
         <w:rPr>
           <w:i/>
         </w:rPr>
-        <w:t>@UltraMind, Jerusalem:</w:t>
+        <w:t>@MindLife-UltraMind, Jerusalem:</w:t>
       </w:r>
     </w:p>
     <w:p>
@@ -4200,7 +4364,7 @@
         <w:pStyle w:val="Compact"/>
         <w:numPr>
           <w:ilvl w:val="0"/>
-          <w:numId w:val="14"/>
+          <w:numId w:val="16"/>
         </w:numPr>
         <w:rPr/>
       </w:pPr>
@@ -4214,7 +4378,7 @@
         <w:pStyle w:val="Compact"/>
         <w:numPr>
           <w:ilvl w:val="0"/>
-          <w:numId w:val="14"/>
+          <w:numId w:val="16"/>
         </w:numPr>
         <w:rPr/>
       </w:pPr>
@@ -4228,7 +4392,7 @@
         <w:pStyle w:val="Compact"/>
         <w:numPr>
           <w:ilvl w:val="0"/>
-          <w:numId w:val="14"/>
+          <w:numId w:val="16"/>
         </w:numPr>
         <w:rPr/>
       </w:pPr>
@@ -4253,7 +4417,7 @@
         <w:rPr/>
       </w:pPr>
       <w:bookmarkStart w:id="40" w:name="cefar"/>
-      <w:bookmarkStart w:id="41" w:name="__RefHeading___Toc1976_689915930"/>
+      <w:bookmarkStart w:id="41" w:name="__RefHeading___Toc1972_1236699208"/>
       <w:bookmarkEnd w:id="40"/>
       <w:bookmarkEnd w:id="41"/>
       <w:r>
@@ -4270,7 +4434,7 @@
         <w:rPr>
           <w:i/>
         </w:rPr>
-        <w:t>@Cefar, Jerusalem:</w:t>
+        <w:t>@Visionix-Cefar, Jerusalem:</w:t>
       </w:r>
     </w:p>
     <w:p>
@@ -4289,7 +4453,7 @@
         <w:rPr/>
       </w:pPr>
       <w:bookmarkStart w:id="42" w:name="elop"/>
-      <w:bookmarkStart w:id="43" w:name="__RefHeading___Toc1978_689915930"/>
+      <w:bookmarkStart w:id="43" w:name="__RefHeading___Toc1974_1236699208"/>
       <w:bookmarkEnd w:id="42"/>
       <w:bookmarkEnd w:id="43"/>
       <w:r>
@@ -4326,15 +4490,15 @@
       </w:r>
       <w:r>
         <w:rPr/>
-        <w:t xml:space="preserve"> , BASIC compiler, lex/yacc, Win32, soft real-time</w:t>
-      </w:r>
-    </w:p>
-    <w:p>
-      <w:pPr>
-        <w:pStyle w:val="Compact"/>
-        <w:numPr>
-          <w:ilvl w:val="0"/>
-          <w:numId w:val="15"/>
+        <w:t>, BASIC compiler, lex/yacc, Win32, soft real-time</w:t>
+      </w:r>
+    </w:p>
+    <w:p>
+      <w:pPr>
+        <w:pStyle w:val="Compact"/>
+        <w:numPr>
+          <w:ilvl w:val="0"/>
+          <w:numId w:val="17"/>
         </w:numPr>
         <w:rPr/>
       </w:pPr>
@@ -4348,7 +4512,7 @@
         <w:pStyle w:val="Compact"/>
         <w:numPr>
           <w:ilvl w:val="0"/>
-          <w:numId w:val="15"/>
+          <w:numId w:val="17"/>
         </w:numPr>
         <w:rPr/>
       </w:pPr>
@@ -4362,7 +4526,7 @@
         <w:pStyle w:val="Compact"/>
         <w:numPr>
           <w:ilvl w:val="0"/>
-          <w:numId w:val="15"/>
+          <w:numId w:val="17"/>
         </w:numPr>
         <w:rPr/>
       </w:pPr>
@@ -4386,7 +4550,7 @@
         <w:pStyle w:val="Compact"/>
         <w:numPr>
           <w:ilvl w:val="0"/>
-          <w:numId w:val="15"/>
+          <w:numId w:val="17"/>
         </w:numPr>
         <w:rPr/>
       </w:pPr>
@@ -4400,7 +4564,7 @@
         <w:pStyle w:val="Compact"/>
         <w:numPr>
           <w:ilvl w:val="0"/>
-          <w:numId w:val="15"/>
+          <w:numId w:val="17"/>
         </w:numPr>
         <w:rPr/>
       </w:pPr>
@@ -4414,7 +4578,7 @@
         <w:pStyle w:val="Compact"/>
         <w:numPr>
           <w:ilvl w:val="0"/>
-          <w:numId w:val="15"/>
+          <w:numId w:val="17"/>
         </w:numPr>
         <w:rPr/>
       </w:pPr>
@@ -4440,7 +4604,7 @@
         <w:pStyle w:val="Compact"/>
         <w:numPr>
           <w:ilvl w:val="0"/>
-          <w:numId w:val="15"/>
+          <w:numId w:val="17"/>
         </w:numPr>
         <w:rPr/>
       </w:pPr>
@@ -4466,7 +4630,7 @@
         <w:pStyle w:val="Compact"/>
         <w:numPr>
           <w:ilvl w:val="0"/>
-          <w:numId w:val="15"/>
+          <w:numId w:val="17"/>
         </w:numPr>
         <w:rPr/>
       </w:pPr>
@@ -4490,7 +4654,7 @@
         <w:pStyle w:val="Compact"/>
         <w:numPr>
           <w:ilvl w:val="0"/>
-          <w:numId w:val="15"/>
+          <w:numId w:val="17"/>
         </w:numPr>
         <w:rPr/>
       </w:pPr>
@@ -4504,7 +4668,7 @@
         <w:pStyle w:val="Compact"/>
         <w:numPr>
           <w:ilvl w:val="0"/>
-          <w:numId w:val="15"/>
+          <w:numId w:val="17"/>
         </w:numPr>
         <w:rPr/>
       </w:pPr>
@@ -4518,7 +4682,7 @@
         <w:pStyle w:val="Compact"/>
         <w:numPr>
           <w:ilvl w:val="0"/>
-          <w:numId w:val="15"/>
+          <w:numId w:val="17"/>
         </w:numPr>
         <w:rPr/>
       </w:pPr>
@@ -4555,7 +4719,7 @@
         <w:rPr/>
       </w:pPr>
       <w:bookmarkStart w:id="44" w:name="michlala"/>
-      <w:bookmarkStart w:id="45" w:name="__RefHeading___Toc1980_689915930"/>
+      <w:bookmarkStart w:id="45" w:name="__RefHeading___Toc1976_1236699208"/>
       <w:bookmarkEnd w:id="44"/>
       <w:bookmarkEnd w:id="45"/>
       <w:r>
@@ -4591,7 +4755,7 @@
         <w:rPr/>
       </w:pPr>
       <w:bookmarkStart w:id="46" w:name="dspg"/>
-      <w:bookmarkStart w:id="47" w:name="__RefHeading___Toc1982_689915930"/>
+      <w:bookmarkStart w:id="47" w:name="__RefHeading___Toc1978_1236699208"/>
       <w:bookmarkEnd w:id="46"/>
       <w:bookmarkEnd w:id="47"/>
       <w:r>
@@ -4628,15 +4792,15 @@
       </w:r>
       <w:r>
         <w:rPr/>
-        <w:t xml:space="preserve"> , lex/yacc, assembly, Win32</w:t>
-      </w:r>
-    </w:p>
-    <w:p>
-      <w:pPr>
-        <w:pStyle w:val="Compact"/>
-        <w:numPr>
-          <w:ilvl w:val="0"/>
-          <w:numId w:val="16"/>
+        <w:t>, lex/yacc, assembly, Win32</w:t>
+      </w:r>
+    </w:p>
+    <w:p>
+      <w:pPr>
+        <w:pStyle w:val="Compact"/>
+        <w:numPr>
+          <w:ilvl w:val="0"/>
+          <w:numId w:val="18"/>
         </w:numPr>
         <w:rPr/>
       </w:pPr>
@@ -4670,7 +4834,7 @@
         <w:pStyle w:val="Compact"/>
         <w:numPr>
           <w:ilvl w:val="0"/>
-          <w:numId w:val="16"/>
+          <w:numId w:val="18"/>
         </w:numPr>
         <w:rPr/>
       </w:pPr>
@@ -4686,7 +4850,7 @@
         <w:pStyle w:val="Compact"/>
         <w:numPr>
           <w:ilvl w:val="0"/>
-          <w:numId w:val="16"/>
+          <w:numId w:val="18"/>
         </w:numPr>
         <w:rPr/>
       </w:pPr>
@@ -4734,7 +4898,7 @@
         <w:pStyle w:val="Compact"/>
         <w:numPr>
           <w:ilvl w:val="0"/>
-          <w:numId w:val="16"/>
+          <w:numId w:val="18"/>
         </w:numPr>
         <w:rPr/>
       </w:pPr>
@@ -4748,7 +4912,7 @@
         <w:pStyle w:val="Compact"/>
         <w:numPr>
           <w:ilvl w:val="0"/>
-          <w:numId w:val="16"/>
+          <w:numId w:val="18"/>
         </w:numPr>
         <w:rPr/>
       </w:pPr>
@@ -4765,7 +4929,7 @@
         <w:rPr/>
       </w:pPr>
       <w:bookmarkStart w:id="48" w:name="iscar"/>
-      <w:bookmarkStart w:id="49" w:name="__RefHeading___Toc1984_689915930"/>
+      <w:bookmarkStart w:id="49" w:name="__RefHeading___Toc1980_1236699208"/>
       <w:bookmarkEnd w:id="48"/>
       <w:bookmarkEnd w:id="49"/>
       <w:r>
@@ -4782,7 +4946,7 @@
         <w:rPr>
           <w:i/>
         </w:rPr>
-        <w:t>@Digital Equipment Corporation (DEC), Herzliya, for @Iscar, Tefen:</w:t>
+        <w:t>@Digital Equipment Corporation (DEC) (defunct), Herzliya, for @Iscar, Tefen:</w:t>
       </w:r>
     </w:p>
     <w:p>
@@ -4800,7 +4964,7 @@
         <w:pStyle w:val="Compact"/>
         <w:numPr>
           <w:ilvl w:val="0"/>
-          <w:numId w:val="17"/>
+          <w:numId w:val="19"/>
         </w:numPr>
         <w:rPr/>
       </w:pPr>
@@ -4814,7 +4978,7 @@
         <w:pStyle w:val="Compact"/>
         <w:numPr>
           <w:ilvl w:val="0"/>
-          <w:numId w:val="17"/>
+          <w:numId w:val="19"/>
         </w:numPr>
         <w:rPr/>
       </w:pPr>
@@ -4828,7 +4992,7 @@
         <w:pStyle w:val="Compact"/>
         <w:numPr>
           <w:ilvl w:val="0"/>
-          <w:numId w:val="17"/>
+          <w:numId w:val="19"/>
         </w:numPr>
         <w:rPr/>
       </w:pPr>
@@ -4842,7 +5006,7 @@
         <w:pStyle w:val="Compact"/>
         <w:numPr>
           <w:ilvl w:val="0"/>
-          <w:numId w:val="17"/>
+          <w:numId w:val="19"/>
         </w:numPr>
         <w:rPr/>
       </w:pPr>
@@ -4856,7 +5020,7 @@
         <w:pStyle w:val="Compact"/>
         <w:numPr>
           <w:ilvl w:val="0"/>
-          <w:numId w:val="17"/>
+          <w:numId w:val="19"/>
         </w:numPr>
         <w:rPr/>
       </w:pPr>
@@ -4870,7 +5034,7 @@
         <w:pStyle w:val="Compact"/>
         <w:numPr>
           <w:ilvl w:val="0"/>
-          <w:numId w:val="17"/>
+          <w:numId w:val="19"/>
         </w:numPr>
         <w:rPr/>
       </w:pPr>
@@ -4906,7 +5070,7 @@
         <w:pStyle w:val="Compact"/>
         <w:numPr>
           <w:ilvl w:val="0"/>
-          <w:numId w:val="17"/>
+          <w:numId w:val="19"/>
         </w:numPr>
         <w:rPr/>
       </w:pPr>
@@ -4920,7 +5084,7 @@
         <w:pStyle w:val="Compact"/>
         <w:numPr>
           <w:ilvl w:val="0"/>
-          <w:numId w:val="17"/>
+          <w:numId w:val="19"/>
         </w:numPr>
         <w:rPr/>
       </w:pPr>
@@ -4934,7 +5098,7 @@
         <w:pStyle w:val="Compact"/>
         <w:numPr>
           <w:ilvl w:val="0"/>
-          <w:numId w:val="17"/>
+          <w:numId w:val="19"/>
         </w:numPr>
         <w:rPr/>
       </w:pPr>
@@ -4948,7 +5112,7 @@
         <w:pStyle w:val="Compact"/>
         <w:numPr>
           <w:ilvl w:val="0"/>
-          <w:numId w:val="17"/>
+          <w:numId w:val="19"/>
         </w:numPr>
         <w:rPr/>
       </w:pPr>
@@ -4962,7 +5126,7 @@
         <w:pStyle w:val="Compact"/>
         <w:numPr>
           <w:ilvl w:val="0"/>
-          <w:numId w:val="17"/>
+          <w:numId w:val="19"/>
         </w:numPr>
         <w:rPr/>
       </w:pPr>
@@ -4977,7 +5141,7 @@
         <w:rPr/>
       </w:pPr>
       <w:bookmarkStart w:id="50" w:name="light-pen"/>
-      <w:bookmarkStart w:id="51" w:name="__RefHeading___Toc1986_689915930"/>
+      <w:bookmarkStart w:id="51" w:name="__RefHeading___Toc1982_1236699208"/>
       <w:bookmarkEnd w:id="50"/>
       <w:bookmarkEnd w:id="51"/>
       <w:r>
@@ -4994,7 +5158,7 @@
         <w:rPr>
           <w:i/>
         </w:rPr>
-        <w:t xml:space="preserve">@Cubital, Herzliya - a charity project funded by the company and their CEO </w:t>
+        <w:t xml:space="preserve">@Cubital (defunct), Herzliya - a charity project funded by the company and their CEO </w:t>
       </w:r>
       <w:hyperlink r:id="rId79">
         <w:r>
@@ -5027,7 +5191,7 @@
         <w:pStyle w:val="Compact"/>
         <w:numPr>
           <w:ilvl w:val="0"/>
-          <w:numId w:val="18"/>
+          <w:numId w:val="20"/>
         </w:numPr>
         <w:rPr/>
       </w:pPr>
@@ -5041,7 +5205,7 @@
         <w:pStyle w:val="Compact"/>
         <w:numPr>
           <w:ilvl w:val="0"/>
-          <w:numId w:val="18"/>
+          <w:numId w:val="20"/>
         </w:numPr>
         <w:rPr/>
       </w:pPr>
@@ -5055,7 +5219,7 @@
         <w:pStyle w:val="Compact"/>
         <w:numPr>
           <w:ilvl w:val="1"/>
-          <w:numId w:val="19"/>
+          <w:numId w:val="21"/>
         </w:numPr>
         <w:rPr/>
       </w:pPr>
@@ -5081,7 +5245,7 @@
         <w:pStyle w:val="Compact"/>
         <w:numPr>
           <w:ilvl w:val="1"/>
-          <w:numId w:val="19"/>
+          <w:numId w:val="21"/>
         </w:numPr>
         <w:rPr/>
       </w:pPr>
@@ -5107,7 +5271,7 @@
         <w:pStyle w:val="Compact"/>
         <w:numPr>
           <w:ilvl w:val="0"/>
-          <w:numId w:val="18"/>
+          <w:numId w:val="20"/>
         </w:numPr>
         <w:rPr/>
       </w:pPr>
@@ -5121,7 +5285,7 @@
         <w:pStyle w:val="Compact"/>
         <w:numPr>
           <w:ilvl w:val="0"/>
-          <w:numId w:val="18"/>
+          <w:numId w:val="20"/>
         </w:numPr>
         <w:rPr/>
       </w:pPr>
@@ -5135,7 +5299,7 @@
         <w:pStyle w:val="Compact"/>
         <w:numPr>
           <w:ilvl w:val="0"/>
-          <w:numId w:val="18"/>
+          <w:numId w:val="20"/>
         </w:numPr>
         <w:rPr/>
       </w:pPr>
@@ -5149,7 +5313,7 @@
         <w:pStyle w:val="Compact"/>
         <w:numPr>
           <w:ilvl w:val="0"/>
-          <w:numId w:val="18"/>
+          <w:numId w:val="20"/>
         </w:numPr>
         <w:rPr/>
       </w:pPr>
@@ -5163,7 +5327,7 @@
         <w:pStyle w:val="Compact"/>
         <w:numPr>
           <w:ilvl w:val="0"/>
-          <w:numId w:val="18"/>
+          <w:numId w:val="20"/>
         </w:numPr>
         <w:rPr/>
       </w:pPr>
@@ -5177,7 +5341,7 @@
         <w:pStyle w:val="Compact"/>
         <w:numPr>
           <w:ilvl w:val="0"/>
-          <w:numId w:val="18"/>
+          <w:numId w:val="20"/>
         </w:numPr>
         <w:rPr/>
       </w:pPr>
@@ -5220,7 +5384,7 @@
         <w:rPr/>
       </w:pPr>
       <w:bookmarkStart w:id="52" w:name="cubital"/>
-      <w:bookmarkStart w:id="53" w:name="__RefHeading___Toc1988_689915930"/>
+      <w:bookmarkStart w:id="53" w:name="__RefHeading___Toc1984_1236699208"/>
       <w:bookmarkEnd w:id="52"/>
       <w:bookmarkEnd w:id="53"/>
       <w:r>
@@ -5237,7 +5401,7 @@
         <w:rPr>
           <w:i/>
         </w:rPr>
-        <w:t>@Cubital, Herzliya:</w:t>
+        <w:t>@Cubital (defunct), Herzliya:</w:t>
       </w:r>
     </w:p>
     <w:p>
@@ -5257,15 +5421,15 @@
       </w:r>
       <w:r>
         <w:rPr/>
-        <w:t xml:space="preserve"> , sysadmin, VAX/VMS</w:t>
-      </w:r>
-    </w:p>
-    <w:p>
-      <w:pPr>
-        <w:pStyle w:val="Compact"/>
-        <w:numPr>
-          <w:ilvl w:val="0"/>
-          <w:numId w:val="20"/>
+        <w:t>, sysadmin, VAX/VMS</w:t>
+      </w:r>
+    </w:p>
+    <w:p>
+      <w:pPr>
+        <w:pStyle w:val="Compact"/>
+        <w:numPr>
+          <w:ilvl w:val="0"/>
+          <w:numId w:val="22"/>
         </w:numPr>
         <w:rPr/>
       </w:pPr>
@@ -5279,7 +5443,7 @@
         <w:pStyle w:val="Compact"/>
         <w:numPr>
           <w:ilvl w:val="0"/>
-          <w:numId w:val="20"/>
+          <w:numId w:val="22"/>
         </w:numPr>
         <w:rPr/>
       </w:pPr>
@@ -5294,7 +5458,7 @@
         <w:rPr/>
       </w:pPr>
       <w:bookmarkStart w:id="54" w:name="elde"/>
-      <w:bookmarkStart w:id="55" w:name="__RefHeading___Toc1990_689915930"/>
+      <w:bookmarkStart w:id="55" w:name="__RefHeading___Toc1986_1236699208"/>
       <w:bookmarkEnd w:id="54"/>
       <w:bookmarkEnd w:id="55"/>
       <w:r>
@@ -5311,7 +5475,7 @@
         <w:rPr>
           <w:i/>
         </w:rPr>
-        <w:t>@Elde, Jerusalem:</w:t>
+        <w:t>@Elde (defunct), Jerusalem:</w:t>
       </w:r>
     </w:p>
     <w:p>
@@ -5331,7 +5495,7 @@
       </w:r>
       <w:r>
         <w:rPr/>
-        <w:t xml:space="preserve"> , RS232, Z80, embedded, real-time</w:t>
+        <w:t>, RS232, Z80, embedded, real-time</w:t>
       </w:r>
     </w:p>
     <w:p>
@@ -5340,7 +5504,7 @@
         <w:rPr/>
       </w:pPr>
       <w:bookmarkStart w:id="56" w:name="orisol"/>
-      <w:bookmarkStart w:id="57" w:name="__RefHeading___Toc1992_689915930"/>
+      <w:bookmarkStart w:id="57" w:name="__RefHeading___Toc1988_1236699208"/>
       <w:bookmarkEnd w:id="56"/>
       <w:bookmarkEnd w:id="57"/>
       <w:r>
@@ -5377,15 +5541,15 @@
       </w:r>
       <w:r>
         <w:rPr/>
-        <w:t xml:space="preserve"> , awk, PC-DOS</w:t>
-      </w:r>
-    </w:p>
-    <w:p>
-      <w:pPr>
-        <w:pStyle w:val="Compact"/>
-        <w:numPr>
-          <w:ilvl w:val="0"/>
-          <w:numId w:val="21"/>
+        <w:t>, awk, PC-DOS</w:t>
+      </w:r>
+    </w:p>
+    <w:p>
+      <w:pPr>
+        <w:pStyle w:val="Compact"/>
+        <w:numPr>
+          <w:ilvl w:val="0"/>
+          <w:numId w:val="23"/>
         </w:numPr>
         <w:rPr/>
       </w:pPr>
@@ -5411,7 +5575,7 @@
         <w:pStyle w:val="Compact"/>
         <w:numPr>
           <w:ilvl w:val="0"/>
-          <w:numId w:val="21"/>
+          <w:numId w:val="23"/>
         </w:numPr>
         <w:rPr/>
       </w:pPr>
@@ -5425,7 +5589,7 @@
         <w:pStyle w:val="Compact"/>
         <w:numPr>
           <w:ilvl w:val="0"/>
-          <w:numId w:val="21"/>
+          <w:numId w:val="23"/>
         </w:numPr>
         <w:rPr/>
       </w:pPr>
@@ -5439,7 +5603,7 @@
         <w:pStyle w:val="Compact"/>
         <w:numPr>
           <w:ilvl w:val="0"/>
-          <w:numId w:val="21"/>
+          <w:numId w:val="23"/>
         </w:numPr>
         <w:rPr/>
       </w:pPr>
@@ -5475,7 +5639,7 @@
         <w:pStyle w:val="Compact"/>
         <w:numPr>
           <w:ilvl w:val="0"/>
-          <w:numId w:val="21"/>
+          <w:numId w:val="23"/>
         </w:numPr>
         <w:rPr/>
       </w:pPr>
@@ -5502,7 +5666,7 @@
         <w:rPr/>
       </w:pPr>
       <w:bookmarkStart w:id="58" w:name="john-bryce"/>
-      <w:bookmarkStart w:id="59" w:name="__RefHeading___Toc1994_689915930"/>
+      <w:bookmarkStart w:id="59" w:name="__RefHeading___Toc1990_1236699208"/>
       <w:bookmarkEnd w:id="58"/>
       <w:bookmarkEnd w:id="59"/>
       <w:r>
@@ -5539,7 +5703,7 @@
       </w:r>
       <w:r>
         <w:rPr/>
-        <w:t xml:space="preserve"> , sysadmin, VAX/VMS</w:t>
+        <w:t>, sysadmin, VAX/VMS</w:t>
       </w:r>
     </w:p>
     <w:p>
@@ -5548,7 +5712,7 @@
         <w:rPr/>
       </w:pPr>
       <w:bookmarkStart w:id="60" w:name="elta"/>
-      <w:bookmarkStart w:id="61" w:name="__RefHeading___Toc1996_689915930"/>
+      <w:bookmarkStart w:id="61" w:name="__RefHeading___Toc1992_1236699208"/>
       <w:bookmarkEnd w:id="60"/>
       <w:bookmarkEnd w:id="61"/>
       <w:r>
@@ -5565,7 +5729,7 @@
         <w:rPr>
           <w:i/>
         </w:rPr>
-        <w:t>@DSI, Givatayim for @Elta/IAI, Ashdod:</w:t>
+        <w:t>@DSI (defunct), Givatayim for @Elta/IAI, Ashdod:</w:t>
       </w:r>
     </w:p>
     <w:p>
@@ -5583,7 +5747,7 @@
         <w:pStyle w:val="Compact"/>
         <w:numPr>
           <w:ilvl w:val="0"/>
-          <w:numId w:val="22"/>
+          <w:numId w:val="24"/>
         </w:numPr>
         <w:rPr/>
       </w:pPr>
@@ -5609,7 +5773,7 @@
         <w:pStyle w:val="Compact"/>
         <w:numPr>
           <w:ilvl w:val="0"/>
-          <w:numId w:val="22"/>
+          <w:numId w:val="24"/>
         </w:numPr>
         <w:rPr/>
       </w:pPr>
@@ -5623,7 +5787,7 @@
         <w:pStyle w:val="Compact"/>
         <w:numPr>
           <w:ilvl w:val="0"/>
-          <w:numId w:val="22"/>
+          <w:numId w:val="24"/>
         </w:numPr>
         <w:rPr/>
       </w:pPr>
@@ -5679,7 +5843,7 @@
         <w:pStyle w:val="Compact"/>
         <w:numPr>
           <w:ilvl w:val="0"/>
-          <w:numId w:val="22"/>
+          <w:numId w:val="24"/>
         </w:numPr>
         <w:rPr/>
       </w:pPr>
@@ -5718,7 +5882,7 @@
         <w:rPr/>
       </w:pPr>
       <w:bookmarkStart w:id="62" w:name="mitre"/>
-      <w:bookmarkStart w:id="63" w:name="__RefHeading___Toc1998_689915930"/>
+      <w:bookmarkStart w:id="63" w:name="__RefHeading___Toc1994_1236699208"/>
       <w:bookmarkEnd w:id="62"/>
       <w:bookmarkEnd w:id="63"/>
       <w:r>
@@ -5788,7 +5952,7 @@
         <w:rPr/>
       </w:pPr>
       <w:bookmarkStart w:id="64" w:name="jwwa"/>
-      <w:bookmarkStart w:id="65" w:name="__RefHeading___Toc2000_689915930"/>
+      <w:bookmarkStart w:id="65" w:name="__RefHeading___Toc1996_1236699208"/>
       <w:bookmarkEnd w:id="64"/>
       <w:bookmarkEnd w:id="65"/>
       <w:r>
@@ -5868,7 +6032,7 @@
         <w:rPr/>
       </w:pPr>
       <w:bookmarkStart w:id="66" w:name="oeb"/>
-      <w:bookmarkStart w:id="67" w:name="__RefHeading___Toc2002_689915930"/>
+      <w:bookmarkStart w:id="67" w:name="__RefHeading___Toc1998_1236699208"/>
       <w:bookmarkEnd w:id="66"/>
       <w:bookmarkEnd w:id="67"/>
       <w:r>
@@ -5903,7 +6067,7 @@
         <w:pStyle w:val="Compact"/>
         <w:numPr>
           <w:ilvl w:val="0"/>
-          <w:numId w:val="23"/>
+          <w:numId w:val="25"/>
         </w:numPr>
         <w:rPr/>
       </w:pPr>
@@ -5929,7 +6093,7 @@
         <w:pStyle w:val="Compact"/>
         <w:numPr>
           <w:ilvl w:val="0"/>
-          <w:numId w:val="23"/>
+          <w:numId w:val="25"/>
         </w:numPr>
         <w:rPr/>
       </w:pPr>
@@ -5943,7 +6107,7 @@
         <w:pStyle w:val="Compact"/>
         <w:numPr>
           <w:ilvl w:val="0"/>
-          <w:numId w:val="23"/>
+          <w:numId w:val="25"/>
         </w:numPr>
         <w:rPr/>
       </w:pPr>
@@ -5969,7 +6133,7 @@
         <w:pStyle w:val="Compact"/>
         <w:numPr>
           <w:ilvl w:val="0"/>
-          <w:numId w:val="23"/>
+          <w:numId w:val="25"/>
         </w:numPr>
         <w:rPr/>
       </w:pPr>
@@ -5983,7 +6147,7 @@
         <w:pStyle w:val="Compact"/>
         <w:numPr>
           <w:ilvl w:val="0"/>
-          <w:numId w:val="23"/>
+          <w:numId w:val="25"/>
         </w:numPr>
         <w:rPr/>
       </w:pPr>
@@ -5999,7 +6163,7 @@
         <w:pStyle w:val="Compact"/>
         <w:numPr>
           <w:ilvl w:val="0"/>
-          <w:numId w:val="23"/>
+          <w:numId w:val="25"/>
         </w:numPr>
         <w:rPr/>
       </w:pPr>
@@ -6031,7 +6195,7 @@
         <w:rPr/>
       </w:pPr>
       <w:bookmarkStart w:id="68" w:name="education"/>
-      <w:bookmarkStart w:id="69" w:name="__RefHeading___Toc2004_689915930"/>
+      <w:bookmarkStart w:id="69" w:name="__RefHeading___Toc2000_1236699208"/>
       <w:bookmarkEnd w:id="68"/>
       <w:bookmarkEnd w:id="69"/>
       <w:r>
@@ -6045,7 +6209,7 @@
         <w:rPr/>
       </w:pPr>
       <w:bookmarkStart w:id="70" w:name="formal-education"/>
-      <w:bookmarkStart w:id="71" w:name="__RefHeading___Toc2006_689915930"/>
+      <w:bookmarkStart w:id="71" w:name="__RefHeading___Toc2002_1236699208"/>
       <w:bookmarkEnd w:id="70"/>
       <w:bookmarkEnd w:id="71"/>
       <w:r>
@@ -6059,7 +6223,7 @@
         <w:rPr/>
       </w:pPr>
       <w:bookmarkStart w:id="72" w:name="york-univ"/>
-      <w:bookmarkStart w:id="73" w:name="__RefHeading___Toc2008_689915930"/>
+      <w:bookmarkStart w:id="73" w:name="__RefHeading___Toc2004_1236699208"/>
       <w:bookmarkEnd w:id="72"/>
       <w:bookmarkEnd w:id="73"/>
       <w:r>
@@ -6093,7 +6257,7 @@
         <w:rPr/>
       </w:pPr>
       <w:bookmarkStart w:id="74" w:name="univ-toronto-mba"/>
-      <w:bookmarkStart w:id="75" w:name="__RefHeading___Toc2010_689915930"/>
+      <w:bookmarkStart w:id="75" w:name="__RefHeading___Toc2006_1236699208"/>
       <w:bookmarkEnd w:id="74"/>
       <w:bookmarkEnd w:id="75"/>
       <w:r>
@@ -6153,7 +6317,7 @@
         <w:rPr/>
       </w:pPr>
       <w:bookmarkStart w:id="76" w:name="univ-toronto-ba"/>
-      <w:bookmarkStart w:id="77" w:name="__RefHeading___Toc2012_689915930"/>
+      <w:bookmarkStart w:id="77" w:name="__RefHeading___Toc2008_1236699208"/>
       <w:bookmarkEnd w:id="76"/>
       <w:bookmarkEnd w:id="77"/>
       <w:r>
@@ -6219,7 +6383,7 @@
         <w:rPr/>
       </w:pPr>
       <w:bookmarkStart w:id="78" w:name="continuing-education"/>
-      <w:bookmarkStart w:id="79" w:name="__RefHeading___Toc2014_689915930"/>
+      <w:bookmarkStart w:id="79" w:name="__RefHeading___Toc2010_1236699208"/>
       <w:bookmarkEnd w:id="78"/>
       <w:bookmarkEnd w:id="79"/>
       <w:r>
@@ -6232,21 +6396,21 @@
         <w:pStyle w:val="Compact"/>
         <w:numPr>
           <w:ilvl w:val="0"/>
-          <w:numId w:val="24"/>
-        </w:numPr>
-        <w:rPr/>
-      </w:pPr>
-      <w:r>
-        <w:rPr/>
-        <w:t>Today the field of computer science is changing so rapidly, that without ongoing self-study, one’s formal education becomes obsolete within 5 years.</w:t>
-      </w:r>
-    </w:p>
-    <w:p>
-      <w:pPr>
-        <w:pStyle w:val="Compact"/>
-        <w:numPr>
-          <w:ilvl w:val="0"/>
-          <w:numId w:val="24"/>
+          <w:numId w:val="26"/>
+        </w:numPr>
+        <w:rPr/>
+      </w:pPr>
+      <w:r>
+        <w:rPr/>
+        <w:t>Today the field of computer science is changing so rapidly that without an intensive ongoing effort of continuing education, one’s formal education has a half-life of less than 5 years.</w:t>
+      </w:r>
+    </w:p>
+    <w:p>
+      <w:pPr>
+        <w:pStyle w:val="Compact"/>
+        <w:numPr>
+          <w:ilvl w:val="0"/>
+          <w:numId w:val="26"/>
         </w:numPr>
         <w:rPr/>
       </w:pPr>
@@ -6260,7 +6424,7 @@
         <w:pStyle w:val="Compact"/>
         <w:numPr>
           <w:ilvl w:val="0"/>
-          <w:numId w:val="24"/>
+          <w:numId w:val="26"/>
         </w:numPr>
         <w:rPr/>
       </w:pPr>
@@ -6274,7 +6438,7 @@
         <w:pStyle w:val="Compact"/>
         <w:numPr>
           <w:ilvl w:val="0"/>
-          <w:numId w:val="24"/>
+          <w:numId w:val="26"/>
         </w:numPr>
         <w:rPr/>
       </w:pPr>
@@ -6300,7 +6464,7 @@
         <w:pStyle w:val="Compact"/>
         <w:numPr>
           <w:ilvl w:val="0"/>
-          <w:numId w:val="24"/>
+          <w:numId w:val="26"/>
         </w:numPr>
         <w:rPr/>
       </w:pPr>
@@ -6326,7 +6490,7 @@
         <w:pStyle w:val="Compact"/>
         <w:numPr>
           <w:ilvl w:val="0"/>
-          <w:numId w:val="24"/>
+          <w:numId w:val="26"/>
         </w:numPr>
         <w:rPr/>
       </w:pPr>
@@ -6364,7 +6528,7 @@
         <w:pStyle w:val="Compact"/>
         <w:numPr>
           <w:ilvl w:val="0"/>
-          <w:numId w:val="24"/>
+          <w:numId w:val="26"/>
         </w:numPr>
         <w:rPr/>
       </w:pPr>
@@ -6390,7 +6554,7 @@
         <w:pStyle w:val="Compact"/>
         <w:numPr>
           <w:ilvl w:val="0"/>
-          <w:numId w:val="24"/>
+          <w:numId w:val="26"/>
         </w:numPr>
         <w:rPr/>
       </w:pPr>
@@ -6428,35 +6592,21 @@
         <w:pStyle w:val="Compact"/>
         <w:numPr>
           <w:ilvl w:val="0"/>
-          <w:numId w:val="24"/>
-        </w:numPr>
-        <w:rPr/>
-      </w:pPr>
-      <w:r>
-        <w:rPr/>
-        <w:t>I have eclectic interests.</w:t>
-      </w:r>
-    </w:p>
-    <w:p>
-      <w:pPr>
-        <w:pStyle w:val="Compact"/>
-        <w:numPr>
-          <w:ilvl w:val="0"/>
-          <w:numId w:val="24"/>
-        </w:numPr>
-        <w:rPr/>
-      </w:pPr>
-      <w:r>
-        <w:rPr/>
-        <w:t>I regularly research new topics in depth.</w:t>
-      </w:r>
-    </w:p>
-    <w:p>
-      <w:pPr>
-        <w:pStyle w:val="Compact"/>
-        <w:numPr>
-          <w:ilvl w:val="0"/>
-          <w:numId w:val="24"/>
+          <w:numId w:val="26"/>
+        </w:numPr>
+        <w:rPr/>
+      </w:pPr>
+      <w:r>
+        <w:rPr/>
+        <w:t>I have eclectic interests. I regularly research new topics in depth.</w:t>
+      </w:r>
+    </w:p>
+    <w:p>
+      <w:pPr>
+        <w:pStyle w:val="Compact"/>
+        <w:numPr>
+          <w:ilvl w:val="0"/>
+          <w:numId w:val="26"/>
         </w:numPr>
         <w:rPr/>
       </w:pPr>
@@ -6470,7 +6620,7 @@
         <w:pStyle w:val="Compact"/>
         <w:numPr>
           <w:ilvl w:val="0"/>
-          <w:numId w:val="24"/>
+          <w:numId w:val="26"/>
         </w:numPr>
         <w:rPr/>
       </w:pPr>
@@ -6509,7 +6659,7 @@
         <w:rPr/>
       </w:pPr>
       <w:bookmarkStart w:id="80" w:name="spoken-languages"/>
-      <w:bookmarkStart w:id="81" w:name="__RefHeading___Toc2016_689915930"/>
+      <w:bookmarkStart w:id="81" w:name="__RefHeading___Toc2012_1236699208"/>
       <w:bookmarkEnd w:id="80"/>
       <w:bookmarkEnd w:id="81"/>
       <w:r>
@@ -6522,7 +6672,7 @@
         <w:pStyle w:val="Compact"/>
         <w:numPr>
           <w:ilvl w:val="0"/>
-          <w:numId w:val="25"/>
+          <w:numId w:val="27"/>
         </w:numPr>
         <w:rPr/>
       </w:pPr>
@@ -6536,7 +6686,7 @@
         <w:pStyle w:val="Compact"/>
         <w:numPr>
           <w:ilvl w:val="0"/>
-          <w:numId w:val="25"/>
+          <w:numId w:val="27"/>
         </w:numPr>
         <w:rPr/>
       </w:pPr>
@@ -6550,7 +6700,7 @@
         <w:pStyle w:val="Compact"/>
         <w:numPr>
           <w:ilvl w:val="0"/>
-          <w:numId w:val="25"/>
+          <w:numId w:val="27"/>
         </w:numPr>
         <w:rPr/>
       </w:pPr>
@@ -6565,7 +6715,7 @@
         <w:rPr/>
       </w:pPr>
       <w:bookmarkStart w:id="82" w:name="computer-languages"/>
-      <w:bookmarkStart w:id="83" w:name="__RefHeading___Toc2018_689915930"/>
+      <w:bookmarkStart w:id="83" w:name="__RefHeading___Toc2014_1236699208"/>
       <w:bookmarkEnd w:id="82"/>
       <w:bookmarkEnd w:id="83"/>
       <w:r>
@@ -6588,7 +6738,7 @@
         <w:pStyle w:val="Compact"/>
         <w:numPr>
           <w:ilvl w:val="0"/>
-          <w:numId w:val="26"/>
+          <w:numId w:val="28"/>
         </w:numPr>
         <w:rPr/>
       </w:pPr>
@@ -6602,7 +6752,7 @@
         <w:pStyle w:val="Compact"/>
         <w:numPr>
           <w:ilvl w:val="0"/>
-          <w:numId w:val="26"/>
+          <w:numId w:val="28"/>
         </w:numPr>
         <w:rPr/>
       </w:pPr>
@@ -6616,7 +6766,7 @@
         <w:pStyle w:val="Compact"/>
         <w:numPr>
           <w:ilvl w:val="0"/>
-          <w:numId w:val="26"/>
+          <w:numId w:val="28"/>
         </w:numPr>
         <w:rPr/>
       </w:pPr>
@@ -6630,7 +6780,7 @@
         <w:pStyle w:val="Compact"/>
         <w:numPr>
           <w:ilvl w:val="0"/>
-          <w:numId w:val="26"/>
+          <w:numId w:val="28"/>
         </w:numPr>
         <w:rPr/>
       </w:pPr>
@@ -6681,7 +6831,7 @@
         <w:pStyle w:val="Compact"/>
         <w:numPr>
           <w:ilvl w:val="0"/>
-          <w:numId w:val="27"/>
+          <w:numId w:val="29"/>
         </w:numPr>
         <w:rPr/>
       </w:pPr>
@@ -6695,7 +6845,7 @@
         <w:pStyle w:val="Compact"/>
         <w:numPr>
           <w:ilvl w:val="0"/>
-          <w:numId w:val="27"/>
+          <w:numId w:val="29"/>
         </w:numPr>
         <w:rPr/>
       </w:pPr>
@@ -6709,7 +6859,7 @@
         <w:pStyle w:val="Compact"/>
         <w:numPr>
           <w:ilvl w:val="0"/>
-          <w:numId w:val="27"/>
+          <w:numId w:val="29"/>
         </w:numPr>
         <w:rPr/>
       </w:pPr>
@@ -6723,7 +6873,7 @@
         <w:pStyle w:val="Compact"/>
         <w:numPr>
           <w:ilvl w:val="0"/>
-          <w:numId w:val="27"/>
+          <w:numId w:val="29"/>
         </w:numPr>
         <w:rPr/>
       </w:pPr>
@@ -6738,7 +6888,7 @@
         <w:rPr/>
       </w:pPr>
       <w:bookmarkStart w:id="84" w:name="patents"/>
-      <w:bookmarkStart w:id="85" w:name="__RefHeading___Toc2020_689915930"/>
+      <w:bookmarkStart w:id="85" w:name="__RefHeading___Toc2016_1236699208"/>
       <w:bookmarkEnd w:id="84"/>
       <w:bookmarkEnd w:id="85"/>
       <w:r>
@@ -6751,7 +6901,7 @@
         <w:pStyle w:val="Normal"/>
         <w:numPr>
           <w:ilvl w:val="0"/>
-          <w:numId w:val="28"/>
+          <w:numId w:val="30"/>
         </w:numPr>
         <w:rPr/>
       </w:pPr>
@@ -6821,7 +6971,7 @@
         <w:pStyle w:val="Normal"/>
         <w:numPr>
           <w:ilvl w:val="0"/>
-          <w:numId w:val="28"/>
+          <w:numId w:val="30"/>
         </w:numPr>
         <w:rPr/>
       </w:pPr>
@@ -6880,7 +7030,7 @@
         <w:rPr/>
       </w:pPr>
       <w:bookmarkStart w:id="86" w:name="personal"/>
-      <w:bookmarkStart w:id="87" w:name="__RefHeading___Toc2022_689915930"/>
+      <w:bookmarkStart w:id="87" w:name="__RefHeading___Toc2018_1236699208"/>
       <w:bookmarkEnd w:id="86"/>
       <w:bookmarkEnd w:id="87"/>
       <w:r>
@@ -6924,7 +7074,7 @@
         <w:rPr/>
       </w:pPr>
       <w:bookmarkStart w:id="88" w:name="appendix-programming-languages"/>
-      <w:bookmarkStart w:id="89" w:name="__RefHeading___Toc2024_689915930"/>
+      <w:bookmarkStart w:id="89" w:name="__RefHeading___Toc2020_1236699208"/>
       <w:bookmarkEnd w:id="88"/>
       <w:bookmarkEnd w:id="89"/>
       <w:r>
@@ -7015,7 +7165,7 @@
         <w:pStyle w:val="Compact"/>
         <w:numPr>
           <w:ilvl w:val="0"/>
-          <w:numId w:val="29"/>
+          <w:numId w:val="31"/>
         </w:numPr>
         <w:rPr/>
       </w:pPr>
@@ -7041,7 +7191,7 @@
         <w:pStyle w:val="Compact"/>
         <w:numPr>
           <w:ilvl w:val="0"/>
-          <w:numId w:val="29"/>
+          <w:numId w:val="31"/>
         </w:numPr>
         <w:rPr/>
       </w:pPr>
@@ -7055,7 +7205,7 @@
         <w:pStyle w:val="Compact"/>
         <w:numPr>
           <w:ilvl w:val="0"/>
-          <w:numId w:val="29"/>
+          <w:numId w:val="31"/>
         </w:numPr>
         <w:rPr/>
       </w:pPr>
@@ -7069,7 +7219,7 @@
         <w:pStyle w:val="Compact"/>
         <w:numPr>
           <w:ilvl w:val="0"/>
-          <w:numId w:val="29"/>
+          <w:numId w:val="31"/>
         </w:numPr>
         <w:rPr/>
       </w:pPr>
@@ -7118,7 +7268,7 @@
         <w:rPr/>
       </w:pPr>
       <w:bookmarkStart w:id="90" w:name="appendix-dsl"/>
-      <w:bookmarkStart w:id="91" w:name="__RefHeading___Toc2026_689915930"/>
+      <w:bookmarkStart w:id="91" w:name="__RefHeading___Toc2022_1236699208"/>
       <w:bookmarkEnd w:id="90"/>
       <w:bookmarkEnd w:id="91"/>
       <w:r>
@@ -7132,7 +7282,7 @@
         <w:rPr/>
       </w:pPr>
       <w:bookmarkStart w:id="92" w:name="b.1-dsl-what-and-why"/>
-      <w:bookmarkStart w:id="93" w:name="__RefHeading___Toc2028_689915930"/>
+      <w:bookmarkStart w:id="93" w:name="__RefHeading___Toc2024_1236699208"/>
       <w:bookmarkEnd w:id="92"/>
       <w:bookmarkEnd w:id="93"/>
       <w:r>
@@ -7304,7 +7454,7 @@
         <w:rPr/>
       </w:pPr>
       <w:bookmarkStart w:id="94" w:name="b.2-dsl-how-to"/>
-      <w:bookmarkStart w:id="95" w:name="__RefHeading___Toc2030_689915930"/>
+      <w:bookmarkStart w:id="95" w:name="__RefHeading___Toc2026_1236699208"/>
       <w:bookmarkEnd w:id="94"/>
       <w:bookmarkEnd w:id="95"/>
       <w:r>
@@ -7318,7 +7468,7 @@
         <w:rPr/>
       </w:pPr>
       <w:bookmarkStart w:id="96" w:name="b.2.1-dsl-simple-via-jinja2"/>
-      <w:bookmarkStart w:id="97" w:name="__RefHeading___Toc2032_689915930"/>
+      <w:bookmarkStart w:id="97" w:name="__RefHeading___Toc2028_1236699208"/>
       <w:bookmarkEnd w:id="96"/>
       <w:bookmarkEnd w:id="97"/>
       <w:r>
@@ -7465,7 +7615,7 @@
         <w:rPr>
           <w:rStyle w:val="CommentTok"/>
         </w:rPr>
-        <w:t>// 1. Must not use j2 default expression delimiter, i.e. double braces, otherwise will conflict with C/C++ syntax.</w:t>
+        <w:t>// 1. Cpp definitions should not specify j2 delimiters *directly*, otherwise will cause j2 preprocessing errors.</w:t>
       </w:r>
       <w:r>
         <w:rPr/>
@@ -7475,7 +7625,17 @@
         <w:rPr>
           <w:rStyle w:val="CommentTok"/>
         </w:rPr>
-        <w:t>// 2. Should not specify j2 delimiters *directly*, otherwise will cause documentation j2 preprocessing errors.</w:t>
+        <w:t>// See lines 20-26.</w:t>
+      </w:r>
+      <w:r>
+        <w:rPr/>
+        <w:br/>
+      </w:r>
+      <w:r>
+        <w:rPr>
+          <w:rStyle w:val="CommentTok"/>
+        </w:rPr>
+        <w:t>// 2. Must not use j2 default expression delimiter, i.e. double braces, otherwise will conflict with C/C++ syntax.</w:t>
       </w:r>
       <w:r>
         <w:rPr/>
@@ -7763,7 +7923,13 @@
         <w:rPr>
           <w:rStyle w:val="PreprocessorTok"/>
         </w:rPr>
-        <w:t>#endif</w:t>
+        <w:t xml:space="preserve">#endif </w:t>
+      </w:r>
+      <w:r>
+        <w:rPr>
+          <w:rStyle w:val="CommentTok"/>
+        </w:rPr>
+        <w:t>// J2_MODE</w:t>
       </w:r>
       <w:r>
         <w:rPr/>
@@ -7834,7 +8000,7 @@
         <w:rPr/>
       </w:pPr>
       <w:bookmarkStart w:id="98" w:name="b.2.2-dsl-full-fledged"/>
-      <w:bookmarkStart w:id="99" w:name="__RefHeading___Toc2034_689915930"/>
+      <w:bookmarkStart w:id="99" w:name="__RefHeading___Toc2030_1236699208"/>
       <w:bookmarkEnd w:id="98"/>
       <w:bookmarkEnd w:id="99"/>
       <w:r>
@@ -7996,7 +8162,7 @@
         <w:rPr/>
       </w:pPr>
       <w:bookmarkStart w:id="100" w:name="appendix-programming-testable"/>
-      <w:bookmarkStart w:id="101" w:name="__RefHeading___Toc2036_689915930"/>
+      <w:bookmarkStart w:id="101" w:name="__RefHeading___Toc2032_1236699208"/>
       <w:bookmarkEnd w:id="100"/>
       <w:bookmarkEnd w:id="101"/>
       <w:r>
@@ -8009,7 +8175,7 @@
         <w:pStyle w:val="Compact"/>
         <w:numPr>
           <w:ilvl w:val="0"/>
-          <w:numId w:val="30"/>
+          <w:numId w:val="32"/>
         </w:numPr>
         <w:rPr/>
       </w:pPr>
@@ -8028,174 +8194,6 @@
       <w:r>
         <w:rPr/>
         <w:t xml:space="preserve"> script.</w:t>
-      </w:r>
-    </w:p>
-    <w:p>
-      <w:pPr>
-        <w:pStyle w:val="Compact"/>
-        <w:numPr>
-          <w:ilvl w:val="1"/>
-          <w:numId w:val="31"/>
-        </w:numPr>
-        <w:rPr/>
-      </w:pPr>
-      <w:r>
-        <w:rPr/>
-        <w:t xml:space="preserve">Ideally the CLI definition should already be part of the architectural specification of an application </w:t>
-      </w:r>
-      <w:hyperlink r:id="rId144">
-        <w:r>
-          <w:rPr>
-            <w:rStyle w:val="InternetLink"/>
-          </w:rPr>
-          <w:t>domain specific language (DSL)</w:t>
-        </w:r>
-      </w:hyperlink>
-      <w:r>
-        <w:rPr/>
-        <w:t>.</w:t>
-      </w:r>
-    </w:p>
-    <w:p>
-      <w:pPr>
-        <w:pStyle w:val="Compact"/>
-        <w:numPr>
-          <w:ilvl w:val="1"/>
-          <w:numId w:val="31"/>
-        </w:numPr>
-        <w:rPr/>
-      </w:pPr>
-      <w:r>
-        <w:rPr/>
-        <w:t xml:space="preserve">Ideally the CLI should be wrapped with an industry standard light weight embedded interpreter such as </w:t>
-      </w:r>
-      <w:hyperlink r:id="rId145">
-        <w:r>
-          <w:rPr>
-            <w:rStyle w:val="InternetLink"/>
-          </w:rPr>
-          <w:t>Lua</w:t>
-        </w:r>
-      </w:hyperlink>
-      <w:r>
-        <w:rPr/>
-        <w:t xml:space="preserve"> or </w:t>
-      </w:r>
-      <w:hyperlink r:id="rId146">
-        <w:r>
-          <w:rPr>
-            <w:rStyle w:val="InternetLink"/>
-          </w:rPr>
-          <w:t>FORTH/FICL</w:t>
-        </w:r>
-      </w:hyperlink>
-      <w:r>
-        <w:rPr/>
-        <w:t>.</w:t>
-      </w:r>
-    </w:p>
-    <w:p>
-      <w:pPr>
-        <w:pStyle w:val="Compact"/>
-        <w:numPr>
-          <w:ilvl w:val="1"/>
-          <w:numId w:val="31"/>
-        </w:numPr>
-        <w:rPr/>
-      </w:pPr>
-      <w:r>
-        <w:rPr/>
-        <w:t xml:space="preserve">Tip: In debug mode </w:t>
-      </w:r>
-      <w:r>
-        <w:rPr>
-          <w:i/>
-        </w:rPr>
-        <w:t>only</w:t>
-      </w:r>
-      <w:r>
-        <w:rPr/>
-        <w:t>, the interpreter should be allowed to invoke O/S shell commands.</w:t>
-      </w:r>
-    </w:p>
-    <w:p>
-      <w:pPr>
-        <w:pStyle w:val="Compact"/>
-        <w:numPr>
-          <w:ilvl w:val="0"/>
-          <w:numId w:val="30"/>
-        </w:numPr>
-        <w:rPr/>
-      </w:pPr>
-      <w:r>
-        <w:rPr/>
-        <w:t>I design modules with built-in test points.</w:t>
-      </w:r>
-    </w:p>
-    <w:p>
-      <w:pPr>
-        <w:pStyle w:val="Compact"/>
-        <w:numPr>
-          <w:ilvl w:val="1"/>
-          <w:numId w:val="32"/>
-        </w:numPr>
-        <w:rPr/>
-      </w:pPr>
-      <w:r>
-        <w:rPr/>
-        <w:t xml:space="preserve">I write CLI scripts to access and to </w:t>
-      </w:r>
-      <w:hyperlink r:id="rId147">
-        <w:r>
-          <w:rPr>
-            <w:rStyle w:val="InternetLink"/>
-          </w:rPr>
-          <w:t>fuzz</w:t>
-        </w:r>
-      </w:hyperlink>
-      <w:r>
-        <w:rPr/>
-        <w:t xml:space="preserve"> these test points.</w:t>
-      </w:r>
-    </w:p>
-    <w:p>
-      <w:pPr>
-        <w:pStyle w:val="Compact"/>
-        <w:numPr>
-          <w:ilvl w:val="1"/>
-          <w:numId w:val="32"/>
-        </w:numPr>
-        <w:rPr/>
-      </w:pPr>
-      <w:r>
-        <w:rPr/>
-        <w:t xml:space="preserve">This technique promotes simple </w:t>
-      </w:r>
-      <w:hyperlink r:id="rId148">
-        <w:r>
-          <w:rPr>
-            <w:rStyle w:val="InternetLink"/>
-          </w:rPr>
-          <w:t>regression testing</w:t>
-        </w:r>
-      </w:hyperlink>
-      <w:r>
-        <w:rPr/>
-        <w:t>.</w:t>
-      </w:r>
-    </w:p>
-    <w:p>
-      <w:pPr>
-        <w:pStyle w:val="Compact"/>
-        <w:numPr>
-          <w:ilvl w:val="0"/>
-          <w:numId w:val="30"/>
-        </w:numPr>
-        <w:rPr/>
-      </w:pPr>
-      <w:r>
-        <w:rPr/>
-        <w:t>My preferred UX design is to have the UX generate CLI script - as opposed to directly invoking internal functions.</w:t>
       </w:r>
     </w:p>
     <w:p>
@@ -8209,17 +8207,19 @@
       </w:pPr>
       <w:r>
         <w:rPr/>
-        <w:t xml:space="preserve">This allows UX actions to be </w:t>
-      </w:r>
-      <w:r>
-        <w:rPr>
-          <w:i/>
-        </w:rPr>
-        <w:t>semantically</w:t>
-      </w:r>
-      <w:r>
-        <w:rPr/>
-        <w:t xml:space="preserve"> captured as opposed to capturing low level UI events (e.g. individual mouse and keystroke events), and allows functional testing to be independent of the UX.</w:t>
+        <w:t xml:space="preserve">Ideally the CLI definition should already be part of the architectural specification of an application </w:t>
+      </w:r>
+      <w:hyperlink r:id="rId144">
+        <w:r>
+          <w:rPr>
+            <w:rStyle w:val="InternetLink"/>
+          </w:rPr>
+          <w:t>domain specific language (DSL)</w:t>
+        </w:r>
+      </w:hyperlink>
+      <w:r>
+        <w:rPr/>
+        <w:t>.</w:t>
       </w:r>
     </w:p>
     <w:p>
@@ -8233,130 +8233,26 @@
       </w:pPr>
       <w:r>
         <w:rPr/>
-        <w:t>And it allows large test and configuration scenarios to be first sketched with the UX, and then to be extended with a text editor.</w:t>
-      </w:r>
-    </w:p>
-    <w:p>
-      <w:pPr>
-        <w:pStyle w:val="Compact"/>
-        <w:numPr>
-          <w:ilvl w:val="0"/>
-          <w:numId w:val="30"/>
-        </w:numPr>
-        <w:rPr/>
-      </w:pPr>
-      <w:r>
-        <w:rPr/>
-        <w:t xml:space="preserve">Especially in languages such as C/C++ that use manual memory management, using a tool such as </w:t>
-      </w:r>
-      <w:hyperlink r:id="rId149">
-        <w:r>
-          <w:rPr>
-            <w:rStyle w:val="InternetLink"/>
-          </w:rPr>
-          <w:t>Valgrind</w:t>
-        </w:r>
-      </w:hyperlink>
-      <w:r>
-        <w:rPr/>
-        <w:t xml:space="preserve"> to discover memory leaks is critically important.</w:t>
-      </w:r>
-    </w:p>
-    <w:p>
-      <w:pPr>
-        <w:pStyle w:val="Compact"/>
-        <w:numPr>
-          <w:ilvl w:val="0"/>
-          <w:numId w:val="30"/>
-        </w:numPr>
-        <w:rPr/>
-      </w:pPr>
-      <w:r>
-        <w:rPr/>
-        <w:t xml:space="preserve">I liberally use both static and dynamic </w:t>
-      </w:r>
-      <w:hyperlink r:id="rId150">
-        <w:r>
-          <w:rPr>
-            <w:rStyle w:val="InternetLink"/>
-          </w:rPr>
-          <w:t>assertions</w:t>
-        </w:r>
-      </w:hyperlink>
-      <w:r>
-        <w:rPr/>
-        <w:t xml:space="preserve"> in my source code which are especially important during initial development. I am a big fan of the </w:t>
-      </w:r>
-      <w:hyperlink r:id="rId151">
-        <w:r>
-          <w:rPr>
-            <w:rStyle w:val="InternetLink"/>
-          </w:rPr>
-          <w:t>design by contract</w:t>
-        </w:r>
-      </w:hyperlink>
-      <w:r>
-        <w:rPr/>
-        <w:t xml:space="preserve"> paradigm.</w:t>
-      </w:r>
-    </w:p>
-    <w:p>
-      <w:pPr>
-        <w:pStyle w:val="Compact"/>
-        <w:numPr>
-          <w:ilvl w:val="0"/>
-          <w:numId w:val="30"/>
-        </w:numPr>
-        <w:rPr/>
-      </w:pPr>
-      <w:r>
-        <w:rPr/>
-        <w:t xml:space="preserve">I use </w:t>
-      </w:r>
-      <w:hyperlink r:id="rId152">
-        <w:r>
-          <w:rPr>
-            <w:rStyle w:val="InternetLink"/>
-          </w:rPr>
-          <w:t>lint</w:t>
-        </w:r>
-      </w:hyperlink>
-      <w:r>
-        <w:rPr/>
-        <w:t>, and I heavily make use of compiler attributes that enforce safe code.</w:t>
-      </w:r>
-    </w:p>
-    <w:p>
-      <w:pPr>
-        <w:pStyle w:val="Compact"/>
-        <w:numPr>
-          <w:ilvl w:val="0"/>
-          <w:numId w:val="30"/>
-        </w:numPr>
-        <w:rPr/>
-      </w:pPr>
-      <w:r>
-        <w:rPr/>
-        <w:t xml:space="preserve">I analyze my code with complexity metrics. See </w:t>
-      </w:r>
-      <w:hyperlink r:id="rId153">
-        <w:r>
-          <w:rPr>
-            <w:rStyle w:val="InternetLink"/>
-          </w:rPr>
-          <w:t>cyclomatic complexity (McCabe)</w:t>
-        </w:r>
-      </w:hyperlink>
-      <w:r>
-        <w:rPr/>
-        <w:t xml:space="preserve"> and </w:t>
-      </w:r>
-      <w:hyperlink r:id="rId154">
-        <w:r>
-          <w:rPr>
-            <w:rStyle w:val="InternetLink"/>
-          </w:rPr>
-          <w:t>Halstead complexity</w:t>
+        <w:t xml:space="preserve">Ideally the CLI should be wrapped with an industry standard light weight embedded interpreter such as </w:t>
+      </w:r>
+      <w:hyperlink r:id="rId145">
+        <w:r>
+          <w:rPr>
+            <w:rStyle w:val="InternetLink"/>
+          </w:rPr>
+          <w:t>Lua</w:t>
+        </w:r>
+      </w:hyperlink>
+      <w:r>
+        <w:rPr/>
+        <w:t xml:space="preserve"> or </w:t>
+      </w:r>
+      <w:hyperlink r:id="rId146">
+        <w:r>
+          <w:rPr>
+            <w:rStyle w:val="InternetLink"/>
+          </w:rPr>
+          <w:t>FORTH/FICL</w:t>
         </w:r>
       </w:hyperlink>
       <w:r>
@@ -8368,14 +8264,38 @@
       <w:pPr>
         <w:pStyle w:val="Compact"/>
         <w:numPr>
-          <w:ilvl w:val="0"/>
-          <w:numId w:val="30"/>
-        </w:numPr>
-        <w:rPr/>
-      </w:pPr>
-      <w:r>
-        <w:rPr/>
-        <w:t>Never release code when the build process generates compiler warnings.</w:t>
+          <w:ilvl w:val="1"/>
+          <w:numId w:val="33"/>
+        </w:numPr>
+        <w:rPr/>
+      </w:pPr>
+      <w:r>
+        <w:rPr/>
+        <w:t xml:space="preserve">Tip: In debug mode </w:t>
+      </w:r>
+      <w:r>
+        <w:rPr>
+          <w:i/>
+        </w:rPr>
+        <w:t>only</w:t>
+      </w:r>
+      <w:r>
+        <w:rPr/>
+        <w:t>, the interpreter should be allowed to invoke O/S shell commands.</w:t>
+      </w:r>
+    </w:p>
+    <w:p>
+      <w:pPr>
+        <w:pStyle w:val="Compact"/>
+        <w:numPr>
+          <w:ilvl w:val="0"/>
+          <w:numId w:val="32"/>
+        </w:numPr>
+        <w:rPr/>
+      </w:pPr>
+      <w:r>
+        <w:rPr/>
+        <w:t>I design modules with built-in test points.</w:t>
       </w:r>
     </w:p>
     <w:p>
@@ -8389,6 +8309,252 @@
       </w:pPr>
       <w:r>
         <w:rPr/>
+        <w:t xml:space="preserve">I write CLI scripts to access and to </w:t>
+      </w:r>
+      <w:hyperlink r:id="rId147">
+        <w:r>
+          <w:rPr>
+            <w:rStyle w:val="InternetLink"/>
+          </w:rPr>
+          <w:t>fuzz</w:t>
+        </w:r>
+      </w:hyperlink>
+      <w:r>
+        <w:rPr/>
+        <w:t xml:space="preserve"> these test points.</w:t>
+      </w:r>
+    </w:p>
+    <w:p>
+      <w:pPr>
+        <w:pStyle w:val="Compact"/>
+        <w:numPr>
+          <w:ilvl w:val="1"/>
+          <w:numId w:val="34"/>
+        </w:numPr>
+        <w:rPr/>
+      </w:pPr>
+      <w:r>
+        <w:rPr/>
+        <w:t xml:space="preserve">This technique promotes simple </w:t>
+      </w:r>
+      <w:hyperlink r:id="rId148">
+        <w:r>
+          <w:rPr>
+            <w:rStyle w:val="InternetLink"/>
+          </w:rPr>
+          <w:t>regression testing</w:t>
+        </w:r>
+      </w:hyperlink>
+      <w:r>
+        <w:rPr/>
+        <w:t>.</w:t>
+      </w:r>
+    </w:p>
+    <w:p>
+      <w:pPr>
+        <w:pStyle w:val="Compact"/>
+        <w:numPr>
+          <w:ilvl w:val="0"/>
+          <w:numId w:val="32"/>
+        </w:numPr>
+        <w:rPr/>
+      </w:pPr>
+      <w:r>
+        <w:rPr/>
+        <w:t>My preferred UX design is to have the UX generate CLI script - as opposed to directly invoking internal functions.</w:t>
+      </w:r>
+    </w:p>
+    <w:p>
+      <w:pPr>
+        <w:pStyle w:val="Compact"/>
+        <w:numPr>
+          <w:ilvl w:val="1"/>
+          <w:numId w:val="35"/>
+        </w:numPr>
+        <w:rPr/>
+      </w:pPr>
+      <w:r>
+        <w:rPr/>
+        <w:t xml:space="preserve">This allows UX actions to be </w:t>
+      </w:r>
+      <w:r>
+        <w:rPr>
+          <w:i/>
+        </w:rPr>
+        <w:t>semantically</w:t>
+      </w:r>
+      <w:r>
+        <w:rPr/>
+        <w:t xml:space="preserve"> captured as opposed to capturing low level UI events (e.g. individual mouse and keystroke events), and allows functional testing to be independent of the UX.</w:t>
+      </w:r>
+    </w:p>
+    <w:p>
+      <w:pPr>
+        <w:pStyle w:val="Compact"/>
+        <w:numPr>
+          <w:ilvl w:val="1"/>
+          <w:numId w:val="35"/>
+        </w:numPr>
+        <w:rPr/>
+      </w:pPr>
+      <w:r>
+        <w:rPr/>
+        <w:t>And it allows large test and configuration scenarios to be first sketched with the UX, and then to be extended with a text editor.</w:t>
+      </w:r>
+    </w:p>
+    <w:p>
+      <w:pPr>
+        <w:pStyle w:val="Compact"/>
+        <w:numPr>
+          <w:ilvl w:val="0"/>
+          <w:numId w:val="32"/>
+        </w:numPr>
+        <w:rPr/>
+      </w:pPr>
+      <w:r>
+        <w:rPr/>
+        <w:t xml:space="preserve">Especially in languages such as C/C++ that use manual memory management, using a tool such as </w:t>
+      </w:r>
+      <w:hyperlink r:id="rId149">
+        <w:r>
+          <w:rPr>
+            <w:rStyle w:val="InternetLink"/>
+          </w:rPr>
+          <w:t>Valgrind</w:t>
+        </w:r>
+      </w:hyperlink>
+      <w:r>
+        <w:rPr/>
+        <w:t xml:space="preserve"> to discover memory leaks is critically important.</w:t>
+      </w:r>
+    </w:p>
+    <w:p>
+      <w:pPr>
+        <w:pStyle w:val="Compact"/>
+        <w:numPr>
+          <w:ilvl w:val="0"/>
+          <w:numId w:val="32"/>
+        </w:numPr>
+        <w:rPr/>
+      </w:pPr>
+      <w:r>
+        <w:rPr/>
+        <w:t xml:space="preserve">I liberally use both static and dynamic </w:t>
+      </w:r>
+      <w:hyperlink r:id="rId150">
+        <w:r>
+          <w:rPr>
+            <w:rStyle w:val="InternetLink"/>
+          </w:rPr>
+          <w:t>assertions</w:t>
+        </w:r>
+      </w:hyperlink>
+      <w:r>
+        <w:rPr/>
+        <w:t xml:space="preserve"> in my source code which are especially important during initial development. I am a big fan of the </w:t>
+      </w:r>
+      <w:hyperlink r:id="rId151">
+        <w:r>
+          <w:rPr>
+            <w:rStyle w:val="InternetLink"/>
+          </w:rPr>
+          <w:t>design by contract</w:t>
+        </w:r>
+      </w:hyperlink>
+      <w:r>
+        <w:rPr/>
+        <w:t xml:space="preserve"> paradigm.</w:t>
+      </w:r>
+    </w:p>
+    <w:p>
+      <w:pPr>
+        <w:pStyle w:val="Compact"/>
+        <w:numPr>
+          <w:ilvl w:val="0"/>
+          <w:numId w:val="32"/>
+        </w:numPr>
+        <w:rPr/>
+      </w:pPr>
+      <w:r>
+        <w:rPr/>
+        <w:t xml:space="preserve">I use </w:t>
+      </w:r>
+      <w:hyperlink r:id="rId152">
+        <w:r>
+          <w:rPr>
+            <w:rStyle w:val="InternetLink"/>
+          </w:rPr>
+          <w:t>lint</w:t>
+        </w:r>
+      </w:hyperlink>
+      <w:r>
+        <w:rPr/>
+        <w:t>, and I heavily make use of compiler attributes that enforce safe code.</w:t>
+      </w:r>
+    </w:p>
+    <w:p>
+      <w:pPr>
+        <w:pStyle w:val="Compact"/>
+        <w:numPr>
+          <w:ilvl w:val="0"/>
+          <w:numId w:val="32"/>
+        </w:numPr>
+        <w:rPr/>
+      </w:pPr>
+      <w:r>
+        <w:rPr/>
+        <w:t xml:space="preserve">I analyze my code with complexity metrics. See </w:t>
+      </w:r>
+      <w:hyperlink r:id="rId153">
+        <w:r>
+          <w:rPr>
+            <w:rStyle w:val="InternetLink"/>
+          </w:rPr>
+          <w:t>cyclomatic complexity (McCabe)</w:t>
+        </w:r>
+      </w:hyperlink>
+      <w:r>
+        <w:rPr/>
+        <w:t xml:space="preserve"> and </w:t>
+      </w:r>
+      <w:hyperlink r:id="rId154">
+        <w:r>
+          <w:rPr>
+            <w:rStyle w:val="InternetLink"/>
+          </w:rPr>
+          <w:t>Halstead complexity</w:t>
+        </w:r>
+      </w:hyperlink>
+      <w:r>
+        <w:rPr/>
+        <w:t>.</w:t>
+      </w:r>
+    </w:p>
+    <w:p>
+      <w:pPr>
+        <w:pStyle w:val="Compact"/>
+        <w:numPr>
+          <w:ilvl w:val="0"/>
+          <w:numId w:val="32"/>
+        </w:numPr>
+        <w:rPr/>
+      </w:pPr>
+      <w:r>
+        <w:rPr/>
+        <w:t>Never release code when the build process generates compiler warnings.</w:t>
+      </w:r>
+    </w:p>
+    <w:p>
+      <w:pPr>
+        <w:pStyle w:val="Compact"/>
+        <w:numPr>
+          <w:ilvl w:val="1"/>
+          <w:numId w:val="36"/>
+        </w:numPr>
+        <w:rPr/>
+      </w:pPr>
+      <w:r>
+        <w:rPr/>
         <w:t>I have worked on too many projects where the build process generates hundreds of thousands of compiler warnings. In such a situation it is nearly impossible to determine which warnings are serious, so in fact all warnings are ignored.</w:t>
       </w:r>
     </w:p>
@@ -8397,7 +8563,7 @@
         <w:pStyle w:val="Compact"/>
         <w:numPr>
           <w:ilvl w:val="0"/>
-          <w:numId w:val="30"/>
+          <w:numId w:val="32"/>
         </w:numPr>
         <w:rPr/>
       </w:pPr>
@@ -8423,7 +8589,7 @@
         <w:pStyle w:val="Compact"/>
         <w:numPr>
           <w:ilvl w:val="0"/>
-          <w:numId w:val="30"/>
+          <w:numId w:val="32"/>
         </w:numPr>
         <w:rPr/>
       </w:pPr>
@@ -8438,7 +8604,7 @@
         <w:rPr/>
       </w:pPr>
       <w:bookmarkStart w:id="102" w:name="colophon"/>
-      <w:bookmarkStart w:id="103" w:name="__RefHeading___Toc2038_689915930"/>
+      <w:bookmarkStart w:id="103" w:name="__RefHeading___Toc2034_1236699208"/>
       <w:bookmarkEnd w:id="102"/>
       <w:bookmarkEnd w:id="103"/>
       <w:r>
@@ -8451,7 +8617,7 @@
         <w:pStyle w:val="Normal"/>
         <w:numPr>
           <w:ilvl w:val="0"/>
-          <w:numId w:val="35"/>
+          <w:numId w:val="37"/>
         </w:numPr>
         <w:rPr/>
       </w:pPr>
@@ -8519,7 +8685,7 @@
         <w:pStyle w:val="Normal"/>
         <w:numPr>
           <w:ilvl w:val="0"/>
-          <w:numId w:val="35"/>
+          <w:numId w:val="37"/>
         </w:numPr>
         <w:spacing w:before="0" w:after="200"/>
         <w:rPr/>
@@ -8542,7 +8708,7 @@
       </w:footnotePr>
       <w:type w:val="nextPage"/>
       <w:pgSz w:w="11906" w:h="16838"/>
-      <w:pgMar w:left="720" w:right="720" w:header="0" w:top="720" w:footer="720" w:bottom="1283" w:gutter="0"/>
+      <w:pgMar w:left="720" w:right="720" w:header="0" w:top="720" w:footer="720" w:bottom="1236" w:gutter="0"/>
       <w:pgNumType w:fmt="decimal"/>
       <w:formProt w:val="false"/>
       <w:textDirection w:val="lrTb"/>
@@ -8561,11 +8727,17 @@
       <w:rPr/>
     </w:pPr>
     <w:r>
-      <w:rPr/>
+      <w:rPr>
+        <w:sz w:val="20"/>
+        <w:szCs w:val="20"/>
+      </w:rPr>
       <w:t xml:space="preserve">AvrahamBernstein-CV.docx, 2017-09-24, p. </w:t>
     </w:r>
     <w:r>
-      <w:rPr/>
+      <w:rPr>
+        <w:sz w:val="20"/>
+        <w:szCs w:val="20"/>
+      </w:rPr>
       <w:fldChar w:fldCharType="begin"/>
     </w:r>
     <w:r>
@@ -8581,11 +8753,17 @@
       <w:fldChar w:fldCharType="end"/>
     </w:r>
     <w:r>
-      <w:rPr/>
+      <w:rPr>
+        <w:sz w:val="20"/>
+        <w:szCs w:val="20"/>
+      </w:rPr>
       <w:t xml:space="preserve"> / </w:t>
     </w:r>
     <w:r>
-      <w:rPr/>
+      <w:rPr>
+        <w:sz w:val="20"/>
+        <w:szCs w:val="20"/>
+      </w:rPr>
       <w:fldChar w:fldCharType="begin"/>
     </w:r>
     <w:r>
@@ -9410,6 +9588,184 @@
   <w:abstractNum w:abstractNumId="8">
     <w:lvl w:ilvl="0">
       <w:start w:val="1"/>
+      <w:numFmt w:val="decimal"/>
+      <w:lvlText w:val="%1."/>
+      <w:lvlJc w:val="left"/>
+      <w:pPr>
+        <w:ind w:left="480" w:hanging="480"/>
+      </w:pPr>
+    </w:lvl>
+    <w:lvl w:ilvl="1">
+      <w:start w:val="1"/>
+      <w:numFmt w:val="decimal"/>
+      <w:lvlText w:val="%2."/>
+      <w:lvlJc w:val="left"/>
+      <w:pPr>
+        <w:ind w:left="1200" w:hanging="480"/>
+      </w:pPr>
+    </w:lvl>
+    <w:lvl w:ilvl="2">
+      <w:start w:val="1"/>
+      <w:numFmt w:val="lowerLetter"/>
+      <w:lvlText w:val="%3."/>
+      <w:lvlJc w:val="left"/>
+      <w:pPr>
+        <w:ind w:left="1920" w:hanging="480"/>
+      </w:pPr>
+    </w:lvl>
+    <w:lvl w:ilvl="3">
+      <w:start w:val="1"/>
+      <w:numFmt w:val="lowerRoman"/>
+      <w:lvlText w:val="%4."/>
+      <w:lvlJc w:val="left"/>
+      <w:pPr>
+        <w:ind w:left="2640" w:hanging="480"/>
+      </w:pPr>
+    </w:lvl>
+    <w:lvl w:ilvl="4">
+      <w:start w:val="1"/>
+      <w:numFmt w:val="decimal"/>
+      <w:lvlText w:val="%5."/>
+      <w:lvlJc w:val="left"/>
+      <w:pPr>
+        <w:ind w:left="3360" w:hanging="480"/>
+      </w:pPr>
+    </w:lvl>
+    <w:lvl w:ilvl="5">
+      <w:start w:val="1"/>
+      <w:numFmt w:val="lowerLetter"/>
+      <w:lvlText w:val="%6."/>
+      <w:lvlJc w:val="left"/>
+      <w:pPr>
+        <w:ind w:left="4080" w:hanging="480"/>
+      </w:pPr>
+    </w:lvl>
+    <w:lvl w:ilvl="6">
+      <w:start w:val="1"/>
+      <w:numFmt w:val="lowerRoman"/>
+      <w:lvlText w:val="%7."/>
+      <w:lvlJc w:val="left"/>
+      <w:pPr>
+        <w:ind w:left="4800" w:hanging="480"/>
+      </w:pPr>
+    </w:lvl>
+    <w:lvl w:ilvl="7">
+      <w:start w:val="1"/>
+      <w:numFmt w:val="decimal"/>
+      <w:lvlText w:val="%8."/>
+      <w:lvlJc w:val="left"/>
+      <w:pPr>
+        <w:tabs>
+          <w:tab w:val="num" w:pos="3240"/>
+        </w:tabs>
+        <w:ind w:left="3240" w:hanging="360"/>
+      </w:pPr>
+    </w:lvl>
+    <w:lvl w:ilvl="8">
+      <w:start w:val="1"/>
+      <w:numFmt w:val="decimal"/>
+      <w:lvlText w:val="%9."/>
+      <w:lvlJc w:val="left"/>
+      <w:pPr>
+        <w:tabs>
+          <w:tab w:val="num" w:pos="3600"/>
+        </w:tabs>
+        <w:ind w:left="3600" w:hanging="360"/>
+      </w:pPr>
+    </w:lvl>
+  </w:abstractNum>
+  <w:abstractNum w:abstractNumId="9">
+    <w:lvl w:ilvl="0">
+      <w:start w:val="1"/>
+      <w:numFmt w:val="decimal"/>
+      <w:lvlText w:val="%1."/>
+      <w:lvlJc w:val="left"/>
+      <w:pPr>
+        <w:ind w:left="480" w:hanging="480"/>
+      </w:pPr>
+    </w:lvl>
+    <w:lvl w:ilvl="1">
+      <w:start w:val="1"/>
+      <w:numFmt w:val="decimal"/>
+      <w:lvlText w:val="%2."/>
+      <w:lvlJc w:val="left"/>
+      <w:pPr>
+        <w:ind w:left="1200" w:hanging="480"/>
+      </w:pPr>
+    </w:lvl>
+    <w:lvl w:ilvl="2">
+      <w:start w:val="1"/>
+      <w:numFmt w:val="lowerLetter"/>
+      <w:lvlText w:val="%3."/>
+      <w:lvlJc w:val="left"/>
+      <w:pPr>
+        <w:ind w:left="1920" w:hanging="480"/>
+      </w:pPr>
+    </w:lvl>
+    <w:lvl w:ilvl="3">
+      <w:start w:val="1"/>
+      <w:numFmt w:val="lowerRoman"/>
+      <w:lvlText w:val="%4."/>
+      <w:lvlJc w:val="left"/>
+      <w:pPr>
+        <w:ind w:left="2640" w:hanging="480"/>
+      </w:pPr>
+    </w:lvl>
+    <w:lvl w:ilvl="4">
+      <w:start w:val="1"/>
+      <w:numFmt w:val="decimal"/>
+      <w:lvlText w:val="%5."/>
+      <w:lvlJc w:val="left"/>
+      <w:pPr>
+        <w:ind w:left="3360" w:hanging="480"/>
+      </w:pPr>
+    </w:lvl>
+    <w:lvl w:ilvl="5">
+      <w:start w:val="1"/>
+      <w:numFmt w:val="lowerLetter"/>
+      <w:lvlText w:val="%6."/>
+      <w:lvlJc w:val="left"/>
+      <w:pPr>
+        <w:ind w:left="4080" w:hanging="480"/>
+      </w:pPr>
+    </w:lvl>
+    <w:lvl w:ilvl="6">
+      <w:start w:val="1"/>
+      <w:numFmt w:val="lowerRoman"/>
+      <w:lvlText w:val="%7."/>
+      <w:lvlJc w:val="left"/>
+      <w:pPr>
+        <w:ind w:left="4800" w:hanging="480"/>
+      </w:pPr>
+    </w:lvl>
+    <w:lvl w:ilvl="7">
+      <w:start w:val="1"/>
+      <w:numFmt w:val="decimal"/>
+      <w:lvlText w:val="%8."/>
+      <w:lvlJc w:val="left"/>
+      <w:pPr>
+        <w:tabs>
+          <w:tab w:val="num" w:pos="3240"/>
+        </w:tabs>
+        <w:ind w:left="3240" w:hanging="360"/>
+      </w:pPr>
+    </w:lvl>
+    <w:lvl w:ilvl="8">
+      <w:start w:val="1"/>
+      <w:numFmt w:val="decimal"/>
+      <w:lvlText w:val="%9."/>
+      <w:lvlJc w:val="left"/>
+      <w:pPr>
+        <w:tabs>
+          <w:tab w:val="num" w:pos="3600"/>
+        </w:tabs>
+        <w:ind w:left="3600" w:hanging="360"/>
+      </w:pPr>
+    </w:lvl>
+  </w:abstractNum>
+  <w:abstractNum w:abstractNumId="10">
+    <w:lvl w:ilvl="0">
+      <w:start w:val="1"/>
       <w:numFmt w:val="bullet"/>
       <w:lvlText w:val=""/>
       <w:lvlJc w:val="left"/>
@@ -9542,184 +9898,6 @@
       </w:pPr>
     </w:lvl>
   </w:abstractNum>
-  <w:abstractNum w:abstractNumId="9">
-    <w:lvl w:ilvl="0">
-      <w:start w:val="1"/>
-      <w:numFmt w:val="decimal"/>
-      <w:lvlText w:val="%1."/>
-      <w:lvlJc w:val="left"/>
-      <w:pPr>
-        <w:ind w:left="480" w:hanging="480"/>
-      </w:pPr>
-    </w:lvl>
-    <w:lvl w:ilvl="1">
-      <w:start w:val="1"/>
-      <w:numFmt w:val="decimal"/>
-      <w:lvlText w:val="%2."/>
-      <w:lvlJc w:val="left"/>
-      <w:pPr>
-        <w:ind w:left="1200" w:hanging="480"/>
-      </w:pPr>
-    </w:lvl>
-    <w:lvl w:ilvl="2">
-      <w:start w:val="1"/>
-      <w:numFmt w:val="lowerLetter"/>
-      <w:lvlText w:val="%3."/>
-      <w:lvlJc w:val="left"/>
-      <w:pPr>
-        <w:ind w:left="1920" w:hanging="480"/>
-      </w:pPr>
-    </w:lvl>
-    <w:lvl w:ilvl="3">
-      <w:start w:val="1"/>
-      <w:numFmt w:val="lowerRoman"/>
-      <w:lvlText w:val="%4."/>
-      <w:lvlJc w:val="left"/>
-      <w:pPr>
-        <w:ind w:left="2640" w:hanging="480"/>
-      </w:pPr>
-    </w:lvl>
-    <w:lvl w:ilvl="4">
-      <w:start w:val="1"/>
-      <w:numFmt w:val="decimal"/>
-      <w:lvlText w:val="%5."/>
-      <w:lvlJc w:val="left"/>
-      <w:pPr>
-        <w:ind w:left="3360" w:hanging="480"/>
-      </w:pPr>
-    </w:lvl>
-    <w:lvl w:ilvl="5">
-      <w:start w:val="1"/>
-      <w:numFmt w:val="lowerLetter"/>
-      <w:lvlText w:val="%6."/>
-      <w:lvlJc w:val="left"/>
-      <w:pPr>
-        <w:ind w:left="4080" w:hanging="480"/>
-      </w:pPr>
-    </w:lvl>
-    <w:lvl w:ilvl="6">
-      <w:start w:val="1"/>
-      <w:numFmt w:val="lowerRoman"/>
-      <w:lvlText w:val="%7."/>
-      <w:lvlJc w:val="left"/>
-      <w:pPr>
-        <w:ind w:left="4800" w:hanging="480"/>
-      </w:pPr>
-    </w:lvl>
-    <w:lvl w:ilvl="7">
-      <w:start w:val="1"/>
-      <w:numFmt w:val="decimal"/>
-      <w:lvlText w:val="%8."/>
-      <w:lvlJc w:val="left"/>
-      <w:pPr>
-        <w:tabs>
-          <w:tab w:val="num" w:pos="3240"/>
-        </w:tabs>
-        <w:ind w:left="3240" w:hanging="360"/>
-      </w:pPr>
-    </w:lvl>
-    <w:lvl w:ilvl="8">
-      <w:start w:val="1"/>
-      <w:numFmt w:val="decimal"/>
-      <w:lvlText w:val="%9."/>
-      <w:lvlJc w:val="left"/>
-      <w:pPr>
-        <w:tabs>
-          <w:tab w:val="num" w:pos="3600"/>
-        </w:tabs>
-        <w:ind w:left="3600" w:hanging="360"/>
-      </w:pPr>
-    </w:lvl>
-  </w:abstractNum>
-  <w:abstractNum w:abstractNumId="10">
-    <w:lvl w:ilvl="0">
-      <w:start w:val="1"/>
-      <w:numFmt w:val="decimal"/>
-      <w:lvlText w:val="%1."/>
-      <w:lvlJc w:val="left"/>
-      <w:pPr>
-        <w:ind w:left="480" w:hanging="480"/>
-      </w:pPr>
-    </w:lvl>
-    <w:lvl w:ilvl="1">
-      <w:start w:val="1"/>
-      <w:numFmt w:val="decimal"/>
-      <w:lvlText w:val="%2."/>
-      <w:lvlJc w:val="left"/>
-      <w:pPr>
-        <w:ind w:left="1200" w:hanging="480"/>
-      </w:pPr>
-    </w:lvl>
-    <w:lvl w:ilvl="2">
-      <w:start w:val="1"/>
-      <w:numFmt w:val="lowerLetter"/>
-      <w:lvlText w:val="%3."/>
-      <w:lvlJc w:val="left"/>
-      <w:pPr>
-        <w:ind w:left="1920" w:hanging="480"/>
-      </w:pPr>
-    </w:lvl>
-    <w:lvl w:ilvl="3">
-      <w:start w:val="1"/>
-      <w:numFmt w:val="lowerRoman"/>
-      <w:lvlText w:val="%4."/>
-      <w:lvlJc w:val="left"/>
-      <w:pPr>
-        <w:ind w:left="2640" w:hanging="480"/>
-      </w:pPr>
-    </w:lvl>
-    <w:lvl w:ilvl="4">
-      <w:start w:val="1"/>
-      <w:numFmt w:val="decimal"/>
-      <w:lvlText w:val="%5."/>
-      <w:lvlJc w:val="left"/>
-      <w:pPr>
-        <w:ind w:left="3360" w:hanging="480"/>
-      </w:pPr>
-    </w:lvl>
-    <w:lvl w:ilvl="5">
-      <w:start w:val="1"/>
-      <w:numFmt w:val="lowerLetter"/>
-      <w:lvlText w:val="%6."/>
-      <w:lvlJc w:val="left"/>
-      <w:pPr>
-        <w:ind w:left="4080" w:hanging="480"/>
-      </w:pPr>
-    </w:lvl>
-    <w:lvl w:ilvl="6">
-      <w:start w:val="1"/>
-      <w:numFmt w:val="lowerRoman"/>
-      <w:lvlText w:val="%7."/>
-      <w:lvlJc w:val="left"/>
-      <w:pPr>
-        <w:ind w:left="4800" w:hanging="480"/>
-      </w:pPr>
-    </w:lvl>
-    <w:lvl w:ilvl="7">
-      <w:start w:val="1"/>
-      <w:numFmt w:val="decimal"/>
-      <w:lvlText w:val="%8."/>
-      <w:lvlJc w:val="left"/>
-      <w:pPr>
-        <w:tabs>
-          <w:tab w:val="num" w:pos="3240"/>
-        </w:tabs>
-        <w:ind w:left="3240" w:hanging="360"/>
-      </w:pPr>
-    </w:lvl>
-    <w:lvl w:ilvl="8">
-      <w:start w:val="1"/>
-      <w:numFmt w:val="decimal"/>
-      <w:lvlText w:val="%9."/>
-      <w:lvlJc w:val="left"/>
-      <w:pPr>
-        <w:tabs>
-          <w:tab w:val="num" w:pos="3600"/>
-        </w:tabs>
-        <w:ind w:left="3600" w:hanging="360"/>
-      </w:pPr>
-    </w:lvl>
-  </w:abstractNum>
   <w:abstractNum w:abstractNumId="11">
     <w:lvl w:ilvl="0">
       <w:start w:val="1"/>
@@ -9988,6 +10166,184 @@
     </w:lvl>
   </w:abstractNum>
   <w:abstractNum w:abstractNumId="14">
+    <w:lvl w:ilvl="0">
+      <w:start w:val="1"/>
+      <w:numFmt w:val="decimal"/>
+      <w:lvlText w:val="%1."/>
+      <w:lvlJc w:val="left"/>
+      <w:pPr>
+        <w:ind w:left="480" w:hanging="480"/>
+      </w:pPr>
+    </w:lvl>
+    <w:lvl w:ilvl="1">
+      <w:start w:val="1"/>
+      <w:numFmt w:val="decimal"/>
+      <w:lvlText w:val="%2."/>
+      <w:lvlJc w:val="left"/>
+      <w:pPr>
+        <w:ind w:left="1200" w:hanging="480"/>
+      </w:pPr>
+    </w:lvl>
+    <w:lvl w:ilvl="2">
+      <w:start w:val="1"/>
+      <w:numFmt w:val="lowerLetter"/>
+      <w:lvlText w:val="%3."/>
+      <w:lvlJc w:val="left"/>
+      <w:pPr>
+        <w:ind w:left="1920" w:hanging="480"/>
+      </w:pPr>
+    </w:lvl>
+    <w:lvl w:ilvl="3">
+      <w:start w:val="1"/>
+      <w:numFmt w:val="lowerRoman"/>
+      <w:lvlText w:val="%4."/>
+      <w:lvlJc w:val="left"/>
+      <w:pPr>
+        <w:ind w:left="2640" w:hanging="480"/>
+      </w:pPr>
+    </w:lvl>
+    <w:lvl w:ilvl="4">
+      <w:start w:val="1"/>
+      <w:numFmt w:val="decimal"/>
+      <w:lvlText w:val="%5."/>
+      <w:lvlJc w:val="left"/>
+      <w:pPr>
+        <w:ind w:left="3360" w:hanging="480"/>
+      </w:pPr>
+    </w:lvl>
+    <w:lvl w:ilvl="5">
+      <w:start w:val="1"/>
+      <w:numFmt w:val="lowerLetter"/>
+      <w:lvlText w:val="%6."/>
+      <w:lvlJc w:val="left"/>
+      <w:pPr>
+        <w:ind w:left="4080" w:hanging="480"/>
+      </w:pPr>
+    </w:lvl>
+    <w:lvl w:ilvl="6">
+      <w:start w:val="1"/>
+      <w:numFmt w:val="lowerRoman"/>
+      <w:lvlText w:val="%7."/>
+      <w:lvlJc w:val="left"/>
+      <w:pPr>
+        <w:ind w:left="4800" w:hanging="480"/>
+      </w:pPr>
+    </w:lvl>
+    <w:lvl w:ilvl="7">
+      <w:start w:val="1"/>
+      <w:numFmt w:val="decimal"/>
+      <w:lvlText w:val="%8."/>
+      <w:lvlJc w:val="left"/>
+      <w:pPr>
+        <w:tabs>
+          <w:tab w:val="num" w:pos="3240"/>
+        </w:tabs>
+        <w:ind w:left="3240" w:hanging="360"/>
+      </w:pPr>
+    </w:lvl>
+    <w:lvl w:ilvl="8">
+      <w:start w:val="1"/>
+      <w:numFmt w:val="decimal"/>
+      <w:lvlText w:val="%9."/>
+      <w:lvlJc w:val="left"/>
+      <w:pPr>
+        <w:tabs>
+          <w:tab w:val="num" w:pos="3600"/>
+        </w:tabs>
+        <w:ind w:left="3600" w:hanging="360"/>
+      </w:pPr>
+    </w:lvl>
+  </w:abstractNum>
+  <w:abstractNum w:abstractNumId="15">
+    <w:lvl w:ilvl="0">
+      <w:start w:val="1"/>
+      <w:numFmt w:val="decimal"/>
+      <w:lvlText w:val="%1."/>
+      <w:lvlJc w:val="left"/>
+      <w:pPr>
+        <w:ind w:left="480" w:hanging="480"/>
+      </w:pPr>
+    </w:lvl>
+    <w:lvl w:ilvl="1">
+      <w:start w:val="1"/>
+      <w:numFmt w:val="decimal"/>
+      <w:lvlText w:val="%2."/>
+      <w:lvlJc w:val="left"/>
+      <w:pPr>
+        <w:ind w:left="1200" w:hanging="480"/>
+      </w:pPr>
+    </w:lvl>
+    <w:lvl w:ilvl="2">
+      <w:start w:val="1"/>
+      <w:numFmt w:val="lowerLetter"/>
+      <w:lvlText w:val="%3."/>
+      <w:lvlJc w:val="left"/>
+      <w:pPr>
+        <w:ind w:left="1920" w:hanging="480"/>
+      </w:pPr>
+    </w:lvl>
+    <w:lvl w:ilvl="3">
+      <w:start w:val="1"/>
+      <w:numFmt w:val="lowerRoman"/>
+      <w:lvlText w:val="%4."/>
+      <w:lvlJc w:val="left"/>
+      <w:pPr>
+        <w:ind w:left="2640" w:hanging="480"/>
+      </w:pPr>
+    </w:lvl>
+    <w:lvl w:ilvl="4">
+      <w:start w:val="1"/>
+      <w:numFmt w:val="decimal"/>
+      <w:lvlText w:val="%5."/>
+      <w:lvlJc w:val="left"/>
+      <w:pPr>
+        <w:ind w:left="3360" w:hanging="480"/>
+      </w:pPr>
+    </w:lvl>
+    <w:lvl w:ilvl="5">
+      <w:start w:val="1"/>
+      <w:numFmt w:val="lowerLetter"/>
+      <w:lvlText w:val="%6."/>
+      <w:lvlJc w:val="left"/>
+      <w:pPr>
+        <w:ind w:left="4080" w:hanging="480"/>
+      </w:pPr>
+    </w:lvl>
+    <w:lvl w:ilvl="6">
+      <w:start w:val="1"/>
+      <w:numFmt w:val="lowerRoman"/>
+      <w:lvlText w:val="%7."/>
+      <w:lvlJc w:val="left"/>
+      <w:pPr>
+        <w:ind w:left="4800" w:hanging="480"/>
+      </w:pPr>
+    </w:lvl>
+    <w:lvl w:ilvl="7">
+      <w:start w:val="1"/>
+      <w:numFmt w:val="decimal"/>
+      <w:lvlText w:val="%8."/>
+      <w:lvlJc w:val="left"/>
+      <w:pPr>
+        <w:tabs>
+          <w:tab w:val="num" w:pos="3240"/>
+        </w:tabs>
+        <w:ind w:left="3240" w:hanging="360"/>
+      </w:pPr>
+    </w:lvl>
+    <w:lvl w:ilvl="8">
+      <w:start w:val="1"/>
+      <w:numFmt w:val="decimal"/>
+      <w:lvlText w:val="%9."/>
+      <w:lvlJc w:val="left"/>
+      <w:pPr>
+        <w:tabs>
+          <w:tab w:val="num" w:pos="3600"/>
+        </w:tabs>
+        <w:ind w:left="3600" w:hanging="360"/>
+      </w:pPr>
+    </w:lvl>
+  </w:abstractNum>
+  <w:abstractNum w:abstractNumId="16">
     <w:lvl w:ilvl="0">
       <w:start w:val="1"/>
       <w:numFmt w:val="bullet"/>
@@ -10122,184 +10478,6 @@
       </w:pPr>
     </w:lvl>
   </w:abstractNum>
-  <w:abstractNum w:abstractNumId="15">
-    <w:lvl w:ilvl="0">
-      <w:start w:val="1"/>
-      <w:numFmt w:val="decimal"/>
-      <w:lvlText w:val="%1."/>
-      <w:lvlJc w:val="left"/>
-      <w:pPr>
-        <w:ind w:left="480" w:hanging="480"/>
-      </w:pPr>
-    </w:lvl>
-    <w:lvl w:ilvl="1">
-      <w:start w:val="1"/>
-      <w:numFmt w:val="decimal"/>
-      <w:lvlText w:val="%2."/>
-      <w:lvlJc w:val="left"/>
-      <w:pPr>
-        <w:ind w:left="1200" w:hanging="480"/>
-      </w:pPr>
-    </w:lvl>
-    <w:lvl w:ilvl="2">
-      <w:start w:val="1"/>
-      <w:numFmt w:val="lowerLetter"/>
-      <w:lvlText w:val="%3."/>
-      <w:lvlJc w:val="left"/>
-      <w:pPr>
-        <w:ind w:left="1920" w:hanging="480"/>
-      </w:pPr>
-    </w:lvl>
-    <w:lvl w:ilvl="3">
-      <w:start w:val="1"/>
-      <w:numFmt w:val="lowerRoman"/>
-      <w:lvlText w:val="%4."/>
-      <w:lvlJc w:val="left"/>
-      <w:pPr>
-        <w:ind w:left="2640" w:hanging="480"/>
-      </w:pPr>
-    </w:lvl>
-    <w:lvl w:ilvl="4">
-      <w:start w:val="1"/>
-      <w:numFmt w:val="decimal"/>
-      <w:lvlText w:val="%5."/>
-      <w:lvlJc w:val="left"/>
-      <w:pPr>
-        <w:ind w:left="3360" w:hanging="480"/>
-      </w:pPr>
-    </w:lvl>
-    <w:lvl w:ilvl="5">
-      <w:start w:val="1"/>
-      <w:numFmt w:val="lowerLetter"/>
-      <w:lvlText w:val="%6."/>
-      <w:lvlJc w:val="left"/>
-      <w:pPr>
-        <w:ind w:left="4080" w:hanging="480"/>
-      </w:pPr>
-    </w:lvl>
-    <w:lvl w:ilvl="6">
-      <w:start w:val="1"/>
-      <w:numFmt w:val="lowerRoman"/>
-      <w:lvlText w:val="%7."/>
-      <w:lvlJc w:val="left"/>
-      <w:pPr>
-        <w:ind w:left="4800" w:hanging="480"/>
-      </w:pPr>
-    </w:lvl>
-    <w:lvl w:ilvl="7">
-      <w:start w:val="1"/>
-      <w:numFmt w:val="decimal"/>
-      <w:lvlText w:val="%8."/>
-      <w:lvlJc w:val="left"/>
-      <w:pPr>
-        <w:tabs>
-          <w:tab w:val="num" w:pos="3240"/>
-        </w:tabs>
-        <w:ind w:left="3240" w:hanging="360"/>
-      </w:pPr>
-    </w:lvl>
-    <w:lvl w:ilvl="8">
-      <w:start w:val="1"/>
-      <w:numFmt w:val="decimal"/>
-      <w:lvlText w:val="%9."/>
-      <w:lvlJc w:val="left"/>
-      <w:pPr>
-        <w:tabs>
-          <w:tab w:val="num" w:pos="3600"/>
-        </w:tabs>
-        <w:ind w:left="3600" w:hanging="360"/>
-      </w:pPr>
-    </w:lvl>
-  </w:abstractNum>
-  <w:abstractNum w:abstractNumId="16">
-    <w:lvl w:ilvl="0">
-      <w:start w:val="1"/>
-      <w:numFmt w:val="decimal"/>
-      <w:lvlText w:val="%1."/>
-      <w:lvlJc w:val="left"/>
-      <w:pPr>
-        <w:ind w:left="480" w:hanging="480"/>
-      </w:pPr>
-    </w:lvl>
-    <w:lvl w:ilvl="1">
-      <w:start w:val="1"/>
-      <w:numFmt w:val="decimal"/>
-      <w:lvlText w:val="%2."/>
-      <w:lvlJc w:val="left"/>
-      <w:pPr>
-        <w:ind w:left="1200" w:hanging="480"/>
-      </w:pPr>
-    </w:lvl>
-    <w:lvl w:ilvl="2">
-      <w:start w:val="1"/>
-      <w:numFmt w:val="lowerLetter"/>
-      <w:lvlText w:val="%3."/>
-      <w:lvlJc w:val="left"/>
-      <w:pPr>
-        <w:ind w:left="1920" w:hanging="480"/>
-      </w:pPr>
-    </w:lvl>
-    <w:lvl w:ilvl="3">
-      <w:start w:val="1"/>
-      <w:numFmt w:val="lowerRoman"/>
-      <w:lvlText w:val="%4."/>
-      <w:lvlJc w:val="left"/>
-      <w:pPr>
-        <w:ind w:left="2640" w:hanging="480"/>
-      </w:pPr>
-    </w:lvl>
-    <w:lvl w:ilvl="4">
-      <w:start w:val="1"/>
-      <w:numFmt w:val="decimal"/>
-      <w:lvlText w:val="%5."/>
-      <w:lvlJc w:val="left"/>
-      <w:pPr>
-        <w:ind w:left="3360" w:hanging="480"/>
-      </w:pPr>
-    </w:lvl>
-    <w:lvl w:ilvl="5">
-      <w:start w:val="1"/>
-      <w:numFmt w:val="lowerLetter"/>
-      <w:lvlText w:val="%6."/>
-      <w:lvlJc w:val="left"/>
-      <w:pPr>
-        <w:ind w:left="4080" w:hanging="480"/>
-      </w:pPr>
-    </w:lvl>
-    <w:lvl w:ilvl="6">
-      <w:start w:val="1"/>
-      <w:numFmt w:val="lowerRoman"/>
-      <w:lvlText w:val="%7."/>
-      <w:lvlJc w:val="left"/>
-      <w:pPr>
-        <w:ind w:left="4800" w:hanging="480"/>
-      </w:pPr>
-    </w:lvl>
-    <w:lvl w:ilvl="7">
-      <w:start w:val="1"/>
-      <w:numFmt w:val="decimal"/>
-      <w:lvlText w:val="%8."/>
-      <w:lvlJc w:val="left"/>
-      <w:pPr>
-        <w:tabs>
-          <w:tab w:val="num" w:pos="3240"/>
-        </w:tabs>
-        <w:ind w:left="3240" w:hanging="360"/>
-      </w:pPr>
-    </w:lvl>
-    <w:lvl w:ilvl="8">
-      <w:start w:val="1"/>
-      <w:numFmt w:val="decimal"/>
-      <w:lvlText w:val="%9."/>
-      <w:lvlJc w:val="left"/>
-      <w:pPr>
-        <w:tabs>
-          <w:tab w:val="num" w:pos="3600"/>
-        </w:tabs>
-        <w:ind w:left="3600" w:hanging="360"/>
-      </w:pPr>
-    </w:lvl>
-  </w:abstractNum>
   <w:abstractNum w:abstractNumId="17">
     <w:lvl w:ilvl="0">
       <w:start w:val="1"/>
@@ -10481,7 +10659,7 @@
   <w:abstractNum w:abstractNumId="19">
     <w:lvl w:ilvl="0">
       <w:start w:val="1"/>
-      <w:numFmt w:val="lowerLetter"/>
+      <w:numFmt w:val="decimal"/>
       <w:lvlText w:val="%1."/>
       <w:lvlJc w:val="left"/>
       <w:pPr>
@@ -10490,7 +10668,7 @@
     </w:lvl>
     <w:lvl w:ilvl="1">
       <w:start w:val="1"/>
-      <w:numFmt w:val="lowerLetter"/>
+      <w:numFmt w:val="decimal"/>
       <w:lvlText w:val="%2."/>
       <w:lvlJc w:val="left"/>
       <w:pPr>
@@ -10508,7 +10686,7 @@
     </w:lvl>
     <w:lvl w:ilvl="3">
       <w:start w:val="1"/>
-      <w:numFmt w:val="lowerLetter"/>
+      <w:numFmt w:val="lowerRoman"/>
       <w:lvlText w:val="%4."/>
       <w:lvlJc w:val="left"/>
       <w:pPr>
@@ -10517,7 +10695,7 @@
     </w:lvl>
     <w:lvl w:ilvl="4">
       <w:start w:val="1"/>
-      <w:numFmt w:val="lowerLetter"/>
+      <w:numFmt w:val="decimal"/>
       <w:lvlText w:val="%5."/>
       <w:lvlJc w:val="left"/>
       <w:pPr>
@@ -10535,7 +10713,7 @@
     </w:lvl>
     <w:lvl w:ilvl="6">
       <w:start w:val="1"/>
-      <w:numFmt w:val="lowerLetter"/>
+      <w:numFmt w:val="lowerRoman"/>
       <w:lvlText w:val="%7."/>
       <w:lvlJc w:val="left"/>
       <w:pPr>
@@ -10659,7 +10837,7 @@
   <w:abstractNum w:abstractNumId="21">
     <w:lvl w:ilvl="0">
       <w:start w:val="1"/>
-      <w:numFmt w:val="decimal"/>
+      <w:numFmt w:val="lowerLetter"/>
       <w:lvlText w:val="%1."/>
       <w:lvlJc w:val="left"/>
       <w:pPr>
@@ -10668,7 +10846,7 @@
     </w:lvl>
     <w:lvl w:ilvl="1">
       <w:start w:val="1"/>
-      <w:numFmt w:val="decimal"/>
+      <w:numFmt w:val="lowerLetter"/>
       <w:lvlText w:val="%2."/>
       <w:lvlJc w:val="left"/>
       <w:pPr>
@@ -10686,7 +10864,7 @@
     </w:lvl>
     <w:lvl w:ilvl="3">
       <w:start w:val="1"/>
-      <w:numFmt w:val="lowerRoman"/>
+      <w:numFmt w:val="lowerLetter"/>
       <w:lvlText w:val="%4."/>
       <w:lvlJc w:val="left"/>
       <w:pPr>
@@ -10695,7 +10873,7 @@
     </w:lvl>
     <w:lvl w:ilvl="4">
       <w:start w:val="1"/>
-      <w:numFmt w:val="decimal"/>
+      <w:numFmt w:val="lowerLetter"/>
       <w:lvlText w:val="%5."/>
       <w:lvlJc w:val="left"/>
       <w:pPr>
@@ -10713,7 +10891,7 @@
     </w:lvl>
     <w:lvl w:ilvl="6">
       <w:start w:val="1"/>
-      <w:numFmt w:val="lowerRoman"/>
+      <w:numFmt w:val="lowerLetter"/>
       <w:lvlText w:val="%7."/>
       <w:lvlJc w:val="left"/>
       <w:pPr>
@@ -11280,6 +11458,184 @@
     </w:lvl>
   </w:abstractNum>
   <w:abstractNum w:abstractNumId="28">
+    <w:lvl w:ilvl="0">
+      <w:start w:val="1"/>
+      <w:numFmt w:val="decimal"/>
+      <w:lvlText w:val="%1."/>
+      <w:lvlJc w:val="left"/>
+      <w:pPr>
+        <w:ind w:left="480" w:hanging="480"/>
+      </w:pPr>
+    </w:lvl>
+    <w:lvl w:ilvl="1">
+      <w:start w:val="1"/>
+      <w:numFmt w:val="decimal"/>
+      <w:lvlText w:val="%2."/>
+      <w:lvlJc w:val="left"/>
+      <w:pPr>
+        <w:ind w:left="1200" w:hanging="480"/>
+      </w:pPr>
+    </w:lvl>
+    <w:lvl w:ilvl="2">
+      <w:start w:val="1"/>
+      <w:numFmt w:val="lowerLetter"/>
+      <w:lvlText w:val="%3."/>
+      <w:lvlJc w:val="left"/>
+      <w:pPr>
+        <w:ind w:left="1920" w:hanging="480"/>
+      </w:pPr>
+    </w:lvl>
+    <w:lvl w:ilvl="3">
+      <w:start w:val="1"/>
+      <w:numFmt w:val="lowerRoman"/>
+      <w:lvlText w:val="%4."/>
+      <w:lvlJc w:val="left"/>
+      <w:pPr>
+        <w:ind w:left="2640" w:hanging="480"/>
+      </w:pPr>
+    </w:lvl>
+    <w:lvl w:ilvl="4">
+      <w:start w:val="1"/>
+      <w:numFmt w:val="decimal"/>
+      <w:lvlText w:val="%5."/>
+      <w:lvlJc w:val="left"/>
+      <w:pPr>
+        <w:ind w:left="3360" w:hanging="480"/>
+      </w:pPr>
+    </w:lvl>
+    <w:lvl w:ilvl="5">
+      <w:start w:val="1"/>
+      <w:numFmt w:val="lowerLetter"/>
+      <w:lvlText w:val="%6."/>
+      <w:lvlJc w:val="left"/>
+      <w:pPr>
+        <w:ind w:left="4080" w:hanging="480"/>
+      </w:pPr>
+    </w:lvl>
+    <w:lvl w:ilvl="6">
+      <w:start w:val="1"/>
+      <w:numFmt w:val="lowerRoman"/>
+      <w:lvlText w:val="%7."/>
+      <w:lvlJc w:val="left"/>
+      <w:pPr>
+        <w:ind w:left="4800" w:hanging="480"/>
+      </w:pPr>
+    </w:lvl>
+    <w:lvl w:ilvl="7">
+      <w:start w:val="1"/>
+      <w:numFmt w:val="decimal"/>
+      <w:lvlText w:val="%8."/>
+      <w:lvlJc w:val="left"/>
+      <w:pPr>
+        <w:tabs>
+          <w:tab w:val="num" w:pos="3240"/>
+        </w:tabs>
+        <w:ind w:left="3240" w:hanging="360"/>
+      </w:pPr>
+    </w:lvl>
+    <w:lvl w:ilvl="8">
+      <w:start w:val="1"/>
+      <w:numFmt w:val="decimal"/>
+      <w:lvlText w:val="%9."/>
+      <w:lvlJc w:val="left"/>
+      <w:pPr>
+        <w:tabs>
+          <w:tab w:val="num" w:pos="3600"/>
+        </w:tabs>
+        <w:ind w:left="3600" w:hanging="360"/>
+      </w:pPr>
+    </w:lvl>
+  </w:abstractNum>
+  <w:abstractNum w:abstractNumId="29">
+    <w:lvl w:ilvl="0">
+      <w:start w:val="1"/>
+      <w:numFmt w:val="decimal"/>
+      <w:lvlText w:val="%1."/>
+      <w:lvlJc w:val="left"/>
+      <w:pPr>
+        <w:ind w:left="480" w:hanging="480"/>
+      </w:pPr>
+    </w:lvl>
+    <w:lvl w:ilvl="1">
+      <w:start w:val="1"/>
+      <w:numFmt w:val="decimal"/>
+      <w:lvlText w:val="%2."/>
+      <w:lvlJc w:val="left"/>
+      <w:pPr>
+        <w:ind w:left="1200" w:hanging="480"/>
+      </w:pPr>
+    </w:lvl>
+    <w:lvl w:ilvl="2">
+      <w:start w:val="1"/>
+      <w:numFmt w:val="lowerLetter"/>
+      <w:lvlText w:val="%3."/>
+      <w:lvlJc w:val="left"/>
+      <w:pPr>
+        <w:ind w:left="1920" w:hanging="480"/>
+      </w:pPr>
+    </w:lvl>
+    <w:lvl w:ilvl="3">
+      <w:start w:val="1"/>
+      <w:numFmt w:val="lowerRoman"/>
+      <w:lvlText w:val="%4."/>
+      <w:lvlJc w:val="left"/>
+      <w:pPr>
+        <w:ind w:left="2640" w:hanging="480"/>
+      </w:pPr>
+    </w:lvl>
+    <w:lvl w:ilvl="4">
+      <w:start w:val="1"/>
+      <w:numFmt w:val="decimal"/>
+      <w:lvlText w:val="%5."/>
+      <w:lvlJc w:val="left"/>
+      <w:pPr>
+        <w:ind w:left="3360" w:hanging="480"/>
+      </w:pPr>
+    </w:lvl>
+    <w:lvl w:ilvl="5">
+      <w:start w:val="1"/>
+      <w:numFmt w:val="lowerLetter"/>
+      <w:lvlText w:val="%6."/>
+      <w:lvlJc w:val="left"/>
+      <w:pPr>
+        <w:ind w:left="4080" w:hanging="480"/>
+      </w:pPr>
+    </w:lvl>
+    <w:lvl w:ilvl="6">
+      <w:start w:val="1"/>
+      <w:numFmt w:val="lowerRoman"/>
+      <w:lvlText w:val="%7."/>
+      <w:lvlJc w:val="left"/>
+      <w:pPr>
+        <w:ind w:left="4800" w:hanging="480"/>
+      </w:pPr>
+    </w:lvl>
+    <w:lvl w:ilvl="7">
+      <w:start w:val="1"/>
+      <w:numFmt w:val="decimal"/>
+      <w:lvlText w:val="%8."/>
+      <w:lvlJc w:val="left"/>
+      <w:pPr>
+        <w:tabs>
+          <w:tab w:val="num" w:pos="3240"/>
+        </w:tabs>
+        <w:ind w:left="3240" w:hanging="360"/>
+      </w:pPr>
+    </w:lvl>
+    <w:lvl w:ilvl="8">
+      <w:start w:val="1"/>
+      <w:numFmt w:val="decimal"/>
+      <w:lvlText w:val="%9."/>
+      <w:lvlJc w:val="left"/>
+      <w:pPr>
+        <w:tabs>
+          <w:tab w:val="num" w:pos="3600"/>
+        </w:tabs>
+        <w:ind w:left="3600" w:hanging="360"/>
+      </w:pPr>
+    </w:lvl>
+  </w:abstractNum>
+  <w:abstractNum w:abstractNumId="30">
     <w:lvl w:ilvl="0">
       <w:start w:val="1"/>
       <w:numFmt w:val="bullet"/>
@@ -11414,7 +11770,7 @@
       </w:pPr>
     </w:lvl>
   </w:abstractNum>
-  <w:abstractNum w:abstractNumId="29">
+  <w:abstractNum w:abstractNumId="31">
     <w:lvl w:ilvl="0">
       <w:start w:val="1"/>
       <w:numFmt w:val="bullet"/>
@@ -11549,7 +11905,7 @@
       </w:pPr>
     </w:lvl>
   </w:abstractNum>
-  <w:abstractNum w:abstractNumId="30">
+  <w:abstractNum w:abstractNumId="32">
     <w:lvl w:ilvl="0">
       <w:start w:val="1"/>
       <w:numFmt w:val="decimal"/>
@@ -11638,7 +11994,7 @@
       </w:pPr>
     </w:lvl>
   </w:abstractNum>
-  <w:abstractNum w:abstractNumId="31">
+  <w:abstractNum w:abstractNumId="33">
     <w:lvl w:ilvl="0">
       <w:start w:val="1"/>
       <w:numFmt w:val="bullet"/>
@@ -11773,7 +12129,7 @@
       </w:pPr>
     </w:lvl>
   </w:abstractNum>
-  <w:abstractNum w:abstractNumId="32">
+  <w:abstractNum w:abstractNumId="34">
     <w:lvl w:ilvl="0">
       <w:start w:val="1"/>
       <w:numFmt w:val="bullet"/>
@@ -11908,7 +12264,7 @@
       </w:pPr>
     </w:lvl>
   </w:abstractNum>
-  <w:abstractNum w:abstractNumId="33">
+  <w:abstractNum w:abstractNumId="35">
     <w:lvl w:ilvl="0">
       <w:start w:val="1"/>
       <w:numFmt w:val="bullet"/>
@@ -12043,7 +12399,7 @@
       </w:pPr>
     </w:lvl>
   </w:abstractNum>
-  <w:abstractNum w:abstractNumId="34">
+  <w:abstractNum w:abstractNumId="36">
     <w:lvl w:ilvl="0">
       <w:start w:val="1"/>
       <w:numFmt w:val="bullet"/>
@@ -12178,7 +12534,7 @@
       </w:pPr>
     </w:lvl>
   </w:abstractNum>
-  <w:abstractNum w:abstractNumId="35">
+  <w:abstractNum w:abstractNumId="37">
     <w:lvl w:ilvl="0">
       <w:start w:val="1"/>
       <w:numFmt w:val="bullet"/>
@@ -12313,7 +12669,7 @@
       </w:pPr>
     </w:lvl>
   </w:abstractNum>
-  <w:abstractNum w:abstractNumId="36">
+  <w:abstractNum w:abstractNumId="38">
     <w:lvl w:ilvl="0">
       <w:start w:val="1"/>
       <w:numFmt w:val="none"/>
@@ -12539,6 +12895,12 @@
   </w:num>
   <w:num w:numId="36">
     <w:abstractNumId w:val="36"/>
+  </w:num>
+  <w:num w:numId="37">
+    <w:abstractNumId w:val="37"/>
+  </w:num>
+  <w:num w:numId="38">
+    <w:abstractNumId w:val="38"/>
   </w:num>
 </w:numbering>
 </file>

--- a/tkos/AvrahamBernstein-CV.docx
+++ b/tkos/AvrahamBernstein-CV.docx
@@ -9,7 +9,7 @@
         <w:rPr/>
       </w:pPr>
       <w:bookmarkStart w:id="0" w:name="top"/>
-      <w:bookmarkStart w:id="1" w:name="__RefHeading___Toc1932_1236699208"/>
+      <w:bookmarkStart w:id="1" w:name="__RefHeading___Toc2070_1994164533"/>
       <w:bookmarkEnd w:id="0"/>
       <w:bookmarkEnd w:id="1"/>
       <w:r>
@@ -47,7 +47,7 @@
         <w:rPr>
           <w:i/>
         </w:rPr>
-        <w:t>Version: 0.5.2-tkos</w:t>
+        <w:t>Version: 0.5.3-tkos</w:t>
       </w:r>
     </w:p>
     <w:p>
@@ -59,7 +59,7 @@
         <w:rPr>
           <w:i/>
         </w:rPr>
-        <w:t>Last update: 2017-09-24T12:01:34Z</w:t>
+        <w:t>Last update: 2017-09-25T12:51:36Z</w:t>
       </w:r>
     </w:p>
     <w:p>
@@ -188,7 +188,7 @@
         <w:rPr/>
       </w:pPr>
       <w:bookmarkStart w:id="2" w:name="contact-info"/>
-      <w:bookmarkStart w:id="3" w:name="__RefHeading___Toc1934_1236699208"/>
+      <w:bookmarkStart w:id="3" w:name="__RefHeading___Toc2072_1994164533"/>
       <w:bookmarkEnd w:id="2"/>
       <w:bookmarkEnd w:id="3"/>
       <w:r>
@@ -462,7 +462,7 @@
         <w:rPr/>
       </w:pPr>
       <w:bookmarkStart w:id="4" w:name="table-of-contents"/>
-      <w:bookmarkStart w:id="5" w:name="__RefHeading___Toc1936_1236699208"/>
+      <w:bookmarkStart w:id="5" w:name="__RefHeading___Toc2074_1994164533"/>
       <w:bookmarkEnd w:id="4"/>
       <w:bookmarkEnd w:id="5"/>
       <w:r>
@@ -496,7 +496,7 @@
       <w:r>
         <w:fldChar w:fldCharType="separate"/>
       </w:r>
-      <w:hyperlink w:anchor="__RefHeading___Toc1932_1236699208">
+      <w:hyperlink w:anchor="__RefHeading___Toc2070_1994164533">
         <w:r>
           <w:rPr>
             <w:rStyle w:val="IndexLink"/>
@@ -515,7 +515,7 @@
         </w:tabs>
         <w:rPr/>
       </w:pPr>
-      <w:hyperlink w:anchor="__RefHeading___Toc1934_1236699208">
+      <w:hyperlink w:anchor="__RefHeading___Toc2072_1994164533">
         <w:r>
           <w:rPr>
             <w:rStyle w:val="IndexLink"/>
@@ -534,7 +534,7 @@
         </w:tabs>
         <w:rPr/>
       </w:pPr>
-      <w:hyperlink w:anchor="__RefHeading___Toc1936_1236699208">
+      <w:hyperlink w:anchor="__RefHeading___Toc2074_1994164533">
         <w:r>
           <w:rPr>
             <w:rStyle w:val="IndexLink"/>
@@ -553,7 +553,7 @@
         </w:tabs>
         <w:rPr/>
       </w:pPr>
-      <w:hyperlink w:anchor="__RefHeading___Toc1938_1236699208">
+      <w:hyperlink w:anchor="__RefHeading___Toc2076_1994164533">
         <w:r>
           <w:rPr>
             <w:rStyle w:val="IndexLink"/>
@@ -572,7 +572,7 @@
         </w:tabs>
         <w:rPr/>
       </w:pPr>
-      <w:hyperlink w:anchor="__RefHeading___Toc1940_1236699208">
+      <w:hyperlink w:anchor="__RefHeading___Toc2078_1994164533">
         <w:r>
           <w:rPr>
             <w:rStyle w:val="IndexLink"/>
@@ -591,7 +591,7 @@
         </w:tabs>
         <w:rPr/>
       </w:pPr>
-      <w:hyperlink w:anchor="__RefHeading___Toc1942_1236699208">
+      <w:hyperlink w:anchor="__RefHeading___Toc2080_1994164533">
         <w:r>
           <w:rPr>
             <w:rStyle w:val="IndexLink"/>
@@ -610,12 +610,12 @@
         </w:tabs>
         <w:rPr/>
       </w:pPr>
-      <w:hyperlink w:anchor="__RefHeading___Toc1944_1236699208">
+      <w:hyperlink w:anchor="__RefHeading___Toc2082_1994164533">
         <w:r>
           <w:rPr>
             <w:rStyle w:val="IndexLink"/>
           </w:rPr>
-          <w:t>2011-17: S/W Architect &amp; Developer: Cybersecurity: OTT Internet Pay TV System</w:t>
+          <w:t>2011-17: Security Policy Mngr &amp; Architect: Cybersecurity: OTT Internet Pay TV System</w:t>
           <w:tab/>
           <w:t>5</w:t>
         </w:r>
@@ -629,14 +629,14 @@
         </w:tabs>
         <w:rPr/>
       </w:pPr>
-      <w:hyperlink w:anchor="__RefHeading___Toc1946_1236699208">
+      <w:hyperlink w:anchor="__RefHeading___Toc2084_1994164533">
         <w:r>
           <w:rPr>
             <w:rStyle w:val="IndexLink"/>
           </w:rPr>
           <w:t>2016-16: Cybersecurity Consultant: Protection of a Small Business with Extremely High Security Concerns</w:t>
           <w:tab/>
-          <w:t>5</w:t>
+          <w:t>7</w:t>
         </w:r>
       </w:hyperlink>
     </w:p>
@@ -648,14 +648,14 @@
         </w:tabs>
         <w:rPr/>
       </w:pPr>
-      <w:hyperlink w:anchor="__RefHeading___Toc1948_1236699208">
+      <w:hyperlink w:anchor="__RefHeading___Toc2086_1994164533">
         <w:r>
           <w:rPr>
             <w:rStyle w:val="IndexLink"/>
           </w:rPr>
           <w:t>2010-11: S/W Architect &amp; Developer: Transportation: Urban Traffic Vehicle Route Guidance Algorithms</w:t>
           <w:tab/>
-          <w:t>6</w:t>
+          <w:t>7</w:t>
         </w:r>
       </w:hyperlink>
     </w:p>
@@ -667,14 +667,14 @@
         </w:tabs>
         <w:rPr/>
       </w:pPr>
-      <w:hyperlink w:anchor="__RefHeading___Toc1950_1236699208">
+      <w:hyperlink w:anchor="__RefHeading___Toc2088_1994164533">
         <w:r>
           <w:rPr>
             <w:rStyle w:val="IndexLink"/>
           </w:rPr>
           <w:t>2009-09: S/W Architect &amp; Developer: Bioinformatics: PCR Algorithm</w:t>
           <w:tab/>
-          <w:t>6</w:t>
+          <w:t>8</w:t>
         </w:r>
       </w:hyperlink>
     </w:p>
@@ -686,14 +686,14 @@
         </w:tabs>
         <w:rPr/>
       </w:pPr>
-      <w:hyperlink w:anchor="__RefHeading___Toc1952_1236699208">
+      <w:hyperlink w:anchor="__RefHeading___Toc2090_1994164533">
         <w:r>
           <w:rPr>
             <w:rStyle w:val="IndexLink"/>
           </w:rPr>
           <w:t>2004-09: Cybersecurity Researcher for a CA Satellite Pay TV System</w:t>
           <w:tab/>
-          <w:t>7</w:t>
+          <w:t>8</w:t>
         </w:r>
       </w:hyperlink>
     </w:p>
@@ -705,14 +705,14 @@
         </w:tabs>
         <w:rPr/>
       </w:pPr>
-      <w:hyperlink w:anchor="__RefHeading___Toc1954_1236699208">
+      <w:hyperlink w:anchor="__RefHeading___Toc2092_1994164533">
         <w:r>
           <w:rPr>
             <w:rStyle w:val="IndexLink"/>
           </w:rPr>
           <w:t>2002-03: S/W Architect &amp; Developer: Accessibility: Enabled Blind to “See” Maps</w:t>
           <w:tab/>
-          <w:t>8</w:t>
+          <w:t>9</w:t>
         </w:r>
       </w:hyperlink>
     </w:p>
@@ -724,14 +724,14 @@
         </w:tabs>
         <w:rPr/>
       </w:pPr>
-      <w:hyperlink w:anchor="__RefHeading___Toc1956_1236699208">
+      <w:hyperlink w:anchor="__RefHeading___Toc2094_1994164533">
         <w:r>
           <w:rPr>
             <w:rStyle w:val="IndexLink"/>
           </w:rPr>
           <w:t>1999-2002: S/W Architect &amp; Developer: Network: Utilities for a “Wireless” Cable Modem and Router System</w:t>
           <w:tab/>
-          <w:t>9</w:t>
+          <w:t>10</w:t>
         </w:r>
       </w:hyperlink>
     </w:p>
@@ -743,14 +743,14 @@
         </w:tabs>
         <w:rPr/>
       </w:pPr>
-      <w:hyperlink w:anchor="__RefHeading___Toc1958_1236699208">
+      <w:hyperlink w:anchor="__RefHeading___Toc2096_1994164533">
         <w:r>
           <w:rPr>
             <w:rStyle w:val="IndexLink"/>
           </w:rPr>
           <w:t>2001-01: S/W Architect &amp; Developer: Network: Network Management System (NMS) for a FSO Device</w:t>
           <w:tab/>
-          <w:t>9</w:t>
+          <w:t>11</w:t>
         </w:r>
       </w:hyperlink>
     </w:p>
@@ -762,14 +762,14 @@
         </w:tabs>
         <w:rPr/>
       </w:pPr>
-      <w:hyperlink w:anchor="__RefHeading___Toc1960_1236699208">
+      <w:hyperlink w:anchor="__RefHeading___Toc2098_1994164533">
         <w:r>
           <w:rPr>
             <w:rStyle w:val="IndexLink"/>
           </w:rPr>
           <w:t>2001-01: Consultant: Network Management System (NMS) for a Cable Modem &amp; Gateway System</w:t>
           <w:tab/>
-          <w:t>10</w:t>
+          <w:t>11</w:t>
         </w:r>
       </w:hyperlink>
     </w:p>
@@ -781,14 +781,14 @@
         </w:tabs>
         <w:rPr/>
       </w:pPr>
-      <w:hyperlink w:anchor="__RefHeading___Toc1962_1236699208">
+      <w:hyperlink w:anchor="__RefHeading___Toc2100_1994164533">
         <w:r>
           <w:rPr>
             <w:rStyle w:val="IndexLink"/>
           </w:rPr>
           <w:t>2000-01: S/W Developer: Communications: Win32 Asynchronous TCP/IP DLL for a Visual Basic Project</w:t>
           <w:tab/>
-          <w:t>10</w:t>
+          <w:t>11</w:t>
         </w:r>
       </w:hyperlink>
     </w:p>
@@ -800,14 +800,14 @@
         </w:tabs>
         <w:rPr/>
       </w:pPr>
-      <w:hyperlink w:anchor="__RefHeading___Toc1964_1236699208">
+      <w:hyperlink w:anchor="__RefHeading___Toc2102_1994164533">
         <w:r>
           <w:rPr>
             <w:rStyle w:val="IndexLink"/>
           </w:rPr>
           <w:t>1998-99: S/W Architect &amp; Developer: Compiler: GCC Compiler Port for a 128-Core Stack Machine</w:t>
           <w:tab/>
-          <w:t>10</w:t>
+          <w:t>12</w:t>
         </w:r>
       </w:hyperlink>
     </w:p>
@@ -819,14 +819,14 @@
         </w:tabs>
         <w:rPr/>
       </w:pPr>
-      <w:hyperlink w:anchor="__RefHeading___Toc1966_1236699208">
+      <w:hyperlink w:anchor="__RefHeading___Toc2104_1994164533">
         <w:r>
           <w:rPr>
             <w:rStyle w:val="IndexLink"/>
           </w:rPr>
           <w:t>1997-98: S/W Architect &amp; Developer: Factory Automation: Conoscopic Interferometer Workstation</w:t>
           <w:tab/>
-          <w:t>11</w:t>
+          <w:t>12</w:t>
         </w:r>
       </w:hyperlink>
     </w:p>
@@ -838,14 +838,14 @@
         </w:tabs>
         <w:rPr/>
       </w:pPr>
-      <w:hyperlink w:anchor="__RefHeading___Toc1968_1236699208">
+      <w:hyperlink w:anchor="__RefHeading___Toc2106_1994164533">
         <w:r>
           <w:rPr>
             <w:rStyle w:val="IndexLink"/>
           </w:rPr>
           <w:t>1996-97: Lecturer: Win32 Internals Course</w:t>
           <w:tab/>
-          <w:t>11</w:t>
+          <w:t>12</w:t>
         </w:r>
       </w:hyperlink>
     </w:p>
@@ -857,14 +857,14 @@
         </w:tabs>
         <w:rPr/>
       </w:pPr>
-      <w:hyperlink w:anchor="__RefHeading___Toc1970_1236699208">
+      <w:hyperlink w:anchor="__RefHeading___Toc2108_1994164533">
         <w:r>
           <w:rPr>
             <w:rStyle w:val="IndexLink"/>
           </w:rPr>
           <w:t>1996-96: Consulting S/W Engineer: Win32 Improve Performance of a Soft Real-Time Biofeedback Application</w:t>
           <w:tab/>
-          <w:t>11</w:t>
+          <w:t>13</w:t>
         </w:r>
       </w:hyperlink>
     </w:p>
@@ -876,14 +876,14 @@
         </w:tabs>
         <w:rPr/>
       </w:pPr>
-      <w:hyperlink w:anchor="__RefHeading___Toc1972_1236699208">
+      <w:hyperlink w:anchor="__RefHeading___Toc2110_1994164533">
         <w:r>
           <w:rPr>
             <w:rStyle w:val="IndexLink"/>
           </w:rPr>
           <w:t>1996-96: Consulting S/W Engineer: Win32 Device Driver for a Frame Grabber</w:t>
           <w:tab/>
-          <w:t>12</w:t>
+          <w:t>13</w:t>
         </w:r>
       </w:hyperlink>
     </w:p>
@@ -895,14 +895,14 @@
         </w:tabs>
         <w:rPr/>
       </w:pPr>
-      <w:hyperlink w:anchor="__RefHeading___Toc1974_1236699208">
+      <w:hyperlink w:anchor="__RefHeading___Toc2112_1994164533">
         <w:r>
           <w:rPr>
             <w:rStyle w:val="IndexLink"/>
           </w:rPr>
           <w:t>1995-96: S/W Architect &amp; Developer: US DOD Mil-Spec Automated Testing: Night Hawk Fire Control System</w:t>
           <w:tab/>
-          <w:t>12</w:t>
+          <w:t>13</w:t>
         </w:r>
       </w:hyperlink>
     </w:p>
@@ -914,14 +914,14 @@
         </w:tabs>
         <w:rPr/>
       </w:pPr>
-      <w:hyperlink w:anchor="__RefHeading___Toc1976_1236699208">
+      <w:hyperlink w:anchor="__RefHeading___Toc2114_1994164533">
         <w:r>
           <w:rPr>
             <w:rStyle w:val="IndexLink"/>
           </w:rPr>
           <w:t>1995-95: Lecturer: Introductory University Computer Science Course on Database Theory</w:t>
           <w:tab/>
-          <w:t>13</w:t>
+          <w:t>14</w:t>
         </w:r>
       </w:hyperlink>
     </w:p>
@@ -933,14 +933,14 @@
         </w:tabs>
         <w:rPr/>
       </w:pPr>
-      <w:hyperlink w:anchor="__RefHeading___Toc1978_1236699208">
+      <w:hyperlink w:anchor="__RefHeading___Toc2116_1994164533">
         <w:r>
           <w:rPr>
             <w:rStyle w:val="IndexLink"/>
           </w:rPr>
           <w:t>1991-94: S/W Architect &amp; Developer: VLSI: Simulator &amp; S/W Toolchain For DSPG PINE CPU</w:t>
           <w:tab/>
-          <w:t>13</w:t>
+          <w:t>14</w:t>
         </w:r>
       </w:hyperlink>
     </w:p>
@@ -952,14 +952,14 @@
         </w:tabs>
         <w:rPr/>
       </w:pPr>
-      <w:hyperlink w:anchor="__RefHeading___Toc1980_1236699208">
+      <w:hyperlink w:anchor="__RefHeading___Toc2118_1994164533">
         <w:r>
           <w:rPr>
             <w:rStyle w:val="IndexLink"/>
           </w:rPr>
           <w:t>1989-91: S/W Architect &amp; Developer: Factory Automation: Shop Floor Production Control (SFPC) System: BARI II</w:t>
           <w:tab/>
-          <w:t>13</w:t>
+          <w:t>15</w:t>
         </w:r>
       </w:hyperlink>
     </w:p>
@@ -971,14 +971,14 @@
         </w:tabs>
         <w:rPr/>
       </w:pPr>
-      <w:hyperlink w:anchor="__RefHeading___Toc1982_1236699208">
+      <w:hyperlink w:anchor="__RefHeading___Toc2120_1994164533">
         <w:r>
           <w:rPr>
             <w:rStyle w:val="IndexLink"/>
           </w:rPr>
           <w:t>1988-88: S/W Architect &amp; Developer: Accessibility: Quadriplegic PC Accessibility</w:t>
           <w:tab/>
-          <w:t>14</w:t>
+          <w:t>15</w:t>
         </w:r>
       </w:hyperlink>
     </w:p>
@@ -990,14 +990,14 @@
         </w:tabs>
         <w:rPr/>
       </w:pPr>
-      <w:hyperlink w:anchor="__RefHeading___Toc1984_1236699208">
+      <w:hyperlink w:anchor="__RefHeading___Toc2122_1994164533">
         <w:r>
           <w:rPr>
             <w:rStyle w:val="IndexLink"/>
           </w:rPr>
           <w:t>1987-88: S/W Developer &amp; VAX/VMS Sysadmin: 3D Printer: Solider</w:t>
           <w:tab/>
-          <w:t>15</w:t>
+          <w:t>16</w:t>
         </w:r>
       </w:hyperlink>
     </w:p>
@@ -1009,14 +1009,14 @@
         </w:tabs>
         <w:rPr/>
       </w:pPr>
-      <w:hyperlink w:anchor="__RefHeading___Toc1986_1236699208">
+      <w:hyperlink w:anchor="__RefHeading___Toc2124_1994164533">
         <w:r>
           <w:rPr>
             <w:rStyle w:val="IndexLink"/>
           </w:rPr>
           <w:t>1986-87: S/W Developer: Soft Real-Time RS232 Z80 Communication Driver: Data Collection &amp; Access Control Terminal</w:t>
           <w:tab/>
-          <w:t>15</w:t>
+          <w:t>16</w:t>
         </w:r>
       </w:hyperlink>
     </w:p>
@@ -1028,14 +1028,14 @@
         </w:tabs>
         <w:rPr/>
       </w:pPr>
-      <w:hyperlink w:anchor="__RefHeading___Toc1988_1236699208">
+      <w:hyperlink w:anchor="__RefHeading___Toc2126_1994164533">
         <w:r>
           <w:rPr>
             <w:rStyle w:val="IndexLink"/>
           </w:rPr>
           <w:t>1985-86: S/W Developer: Factory Automation: Leather Sewing Workstation</w:t>
           <w:tab/>
-          <w:t>15</w:t>
+          <w:t>16</w:t>
         </w:r>
       </w:hyperlink>
     </w:p>
@@ -1047,14 +1047,14 @@
         </w:tabs>
         <w:rPr/>
       </w:pPr>
-      <w:hyperlink w:anchor="__RefHeading___Toc1990_1236699208">
+      <w:hyperlink w:anchor="__RefHeading___Toc2128_1994164533">
         <w:r>
           <w:rPr>
             <w:rStyle w:val="IndexLink"/>
           </w:rPr>
           <w:t>1984-85: S/W Developer &amp; VAX/VMS Sysadmin: Hebrew/English Word Processor: Glyph</w:t>
           <w:tab/>
-          <w:t>15</w:t>
+          <w:t>17</w:t>
         </w:r>
       </w:hyperlink>
     </w:p>
@@ -1066,14 +1066,14 @@
         </w:tabs>
         <w:rPr/>
       </w:pPr>
-      <w:hyperlink w:anchor="__RefHeading___Toc1992_1236699208">
+      <w:hyperlink w:anchor="__RefHeading___Toc2130_1994164533">
         <w:r>
           <w:rPr>
             <w:rStyle w:val="IndexLink"/>
           </w:rPr>
           <w:t>1983-84: S/W Developer: Real-Time: Data Collection Terminal &amp; Lavi Fighter Plane Radar</w:t>
           <w:tab/>
-          <w:t>16</w:t>
+          <w:t>17</w:t>
         </w:r>
       </w:hyperlink>
     </w:p>
@@ -1085,14 +1085,14 @@
         </w:tabs>
         <w:rPr/>
       </w:pPr>
-      <w:hyperlink w:anchor="__RefHeading___Toc1994_1236699208">
+      <w:hyperlink w:anchor="__RefHeading___Toc2132_1994164533">
         <w:r>
           <w:rPr>
             <w:rStyle w:val="IndexLink"/>
           </w:rPr>
           <w:t>1981-83: S/W Developer &amp; IBM CP/CMS Assistant Sysadmin</w:t>
           <w:tab/>
-          <w:t>16</w:t>
+          <w:t>17</w:t>
         </w:r>
       </w:hyperlink>
     </w:p>
@@ -1104,14 +1104,14 @@
         </w:tabs>
         <w:rPr/>
       </w:pPr>
-      <w:hyperlink w:anchor="__RefHeading___Toc1996_1236699208">
+      <w:hyperlink w:anchor="__RefHeading___Toc2134_1994164533">
         <w:r>
           <w:rPr>
             <w:rStyle w:val="IndexLink"/>
           </w:rPr>
           <w:t>1979-80: Programmer &amp; Economist</w:t>
           <w:tab/>
-          <w:t>16</w:t>
+          <w:t>17</w:t>
         </w:r>
       </w:hyperlink>
     </w:p>
@@ -1123,14 +1123,14 @@
         </w:tabs>
         <w:rPr/>
       </w:pPr>
-      <w:hyperlink w:anchor="__RefHeading___Toc1998_1236699208">
+      <w:hyperlink w:anchor="__RefHeading___Toc2136_1994164533">
         <w:r>
           <w:rPr>
             <w:rStyle w:val="IndexLink"/>
           </w:rPr>
           <w:t>1977-78: Intervenor/Economist</w:t>
           <w:tab/>
-          <w:t>16</w:t>
+          <w:t>18</w:t>
         </w:r>
       </w:hyperlink>
     </w:p>
@@ -1142,14 +1142,14 @@
         </w:tabs>
         <w:rPr/>
       </w:pPr>
-      <w:hyperlink w:anchor="__RefHeading___Toc2000_1236699208">
+      <w:hyperlink w:anchor="__RefHeading___Toc2138_1994164533">
         <w:r>
           <w:rPr>
             <w:rStyle w:val="IndexLink"/>
           </w:rPr>
           <w:t>3.0 Education</w:t>
           <w:tab/>
-          <w:t>17</w:t>
+          <w:t>18</w:t>
         </w:r>
       </w:hyperlink>
     </w:p>
@@ -1161,14 +1161,14 @@
         </w:tabs>
         <w:rPr/>
       </w:pPr>
-      <w:hyperlink w:anchor="__RefHeading___Toc2002_1236699208">
+      <w:hyperlink w:anchor="__RefHeading___Toc2140_1994164533">
         <w:r>
           <w:rPr>
             <w:rStyle w:val="IndexLink"/>
           </w:rPr>
           <w:t>3.1 Formal Education</w:t>
           <w:tab/>
-          <w:t>17</w:t>
+          <w:t>18</w:t>
         </w:r>
       </w:hyperlink>
     </w:p>
@@ -1180,14 +1180,14 @@
         </w:tabs>
         <w:rPr/>
       </w:pPr>
-      <w:hyperlink w:anchor="__RefHeading___Toc2004_1236699208">
+      <w:hyperlink w:anchor="__RefHeading___Toc2142_1994164533">
         <w:r>
           <w:rPr>
             <w:rStyle w:val="IndexLink"/>
           </w:rPr>
           <w:t>1979: York University, Canada: MA Economics &amp; Applied Mathematics</w:t>
           <w:tab/>
-          <w:t>17</w:t>
+          <w:t>18</w:t>
         </w:r>
       </w:hyperlink>
     </w:p>
@@ -1199,14 +1199,14 @@
         </w:tabs>
         <w:rPr/>
       </w:pPr>
-      <w:hyperlink w:anchor="__RefHeading___Toc2006_1236699208">
+      <w:hyperlink w:anchor="__RefHeading___Toc2144_1994164533">
         <w:r>
           <w:rPr>
             <w:rStyle w:val="IndexLink"/>
           </w:rPr>
           <w:t>1977: University of Toronto - Rotman School of Management (MBA Program): No Degree</w:t>
           <w:tab/>
-          <w:t>17</w:t>
+          <w:t>18</w:t>
         </w:r>
       </w:hyperlink>
     </w:p>
@@ -1218,14 +1218,14 @@
         </w:tabs>
         <w:rPr/>
       </w:pPr>
-      <w:hyperlink w:anchor="__RefHeading___Toc2008_1236699208">
+      <w:hyperlink w:anchor="__RefHeading___Toc2146_1994164533">
         <w:r>
           <w:rPr>
             <w:rStyle w:val="IndexLink"/>
           </w:rPr>
           <w:t>1976: University of Toronto: BA Economics &amp; Applied Mathematics</w:t>
           <w:tab/>
-          <w:t>17</w:t>
+          <w:t>18</w:t>
         </w:r>
       </w:hyperlink>
     </w:p>
@@ -1237,14 +1237,14 @@
         </w:tabs>
         <w:rPr/>
       </w:pPr>
-      <w:hyperlink w:anchor="__RefHeading___Toc2010_1236699208">
+      <w:hyperlink w:anchor="__RefHeading___Toc2148_1994164533">
         <w:r>
           <w:rPr>
             <w:rStyle w:val="IndexLink"/>
           </w:rPr>
           <w:t>3.2 Continuing Education</w:t>
           <w:tab/>
-          <w:t>17</w:t>
+          <w:t>19</w:t>
         </w:r>
       </w:hyperlink>
     </w:p>
@@ -1256,14 +1256,14 @@
         </w:tabs>
         <w:rPr/>
       </w:pPr>
-      <w:hyperlink w:anchor="__RefHeading___Toc2012_1236699208">
+      <w:hyperlink w:anchor="__RefHeading___Toc2150_1994164533">
         <w:r>
           <w:rPr>
             <w:rStyle w:val="IndexLink"/>
           </w:rPr>
           <w:t>4.0 Spoken Languages</w:t>
           <w:tab/>
-          <w:t>18</w:t>
+          <w:t>19</w:t>
         </w:r>
       </w:hyperlink>
     </w:p>
@@ -1275,14 +1275,14 @@
         </w:tabs>
         <w:rPr/>
       </w:pPr>
-      <w:hyperlink w:anchor="__RefHeading___Toc2014_1236699208">
+      <w:hyperlink w:anchor="__RefHeading___Toc2152_1994164533">
         <w:r>
           <w:rPr>
             <w:rStyle w:val="IndexLink"/>
           </w:rPr>
           <w:t>5.0 Computer Languages, SDKs, and Operating Systems</w:t>
           <w:tab/>
-          <w:t>18</w:t>
+          <w:t>19</w:t>
         </w:r>
       </w:hyperlink>
     </w:p>
@@ -1294,14 +1294,14 @@
         </w:tabs>
         <w:rPr/>
       </w:pPr>
-      <w:hyperlink w:anchor="__RefHeading___Toc2016_1236699208">
+      <w:hyperlink w:anchor="__RefHeading___Toc2154_1994164533">
         <w:r>
           <w:rPr>
             <w:rStyle w:val="IndexLink"/>
           </w:rPr>
           <w:t>6.0 Patents Under Development</w:t>
           <w:tab/>
-          <w:t>18</w:t>
+          <w:t>20</w:t>
         </w:r>
       </w:hyperlink>
     </w:p>
@@ -1313,14 +1313,14 @@
         </w:tabs>
         <w:rPr/>
       </w:pPr>
-      <w:hyperlink w:anchor="__RefHeading___Toc2018_1236699208">
+      <w:hyperlink w:anchor="__RefHeading___Toc2156_1994164533">
         <w:r>
           <w:rPr>
             <w:rStyle w:val="IndexLink"/>
           </w:rPr>
           <w:t>7.0 Personal</w:t>
           <w:tab/>
-          <w:t>19</w:t>
+          <w:t>20</w:t>
         </w:r>
       </w:hyperlink>
     </w:p>
@@ -1332,14 +1332,14 @@
         </w:tabs>
         <w:rPr/>
       </w:pPr>
-      <w:hyperlink w:anchor="__RefHeading___Toc2020_1236699208">
+      <w:hyperlink w:anchor="__RefHeading___Toc2158_1994164533">
         <w:r>
           <w:rPr>
             <w:rStyle w:val="IndexLink"/>
           </w:rPr>
           <w:t>Appendix A: Programming Language Preferences and Musings</w:t>
           <w:tab/>
-          <w:t>19</w:t>
+          <w:t>20</w:t>
         </w:r>
       </w:hyperlink>
     </w:p>
@@ -1351,14 +1351,14 @@
         </w:tabs>
         <w:rPr/>
       </w:pPr>
-      <w:hyperlink w:anchor="__RefHeading___Toc2022_1236699208">
+      <w:hyperlink w:anchor="__RefHeading___Toc2160_1994164533">
         <w:r>
           <w:rPr>
             <w:rStyle w:val="IndexLink"/>
           </w:rPr>
           <w:t>Appendix B: Domain Specific Languages (DSL)</w:t>
           <w:tab/>
-          <w:t>19</w:t>
+          <w:t>21</w:t>
         </w:r>
       </w:hyperlink>
     </w:p>
@@ -1370,14 +1370,14 @@
         </w:tabs>
         <w:rPr/>
       </w:pPr>
-      <w:hyperlink w:anchor="__RefHeading___Toc2024_1236699208">
+      <w:hyperlink w:anchor="__RefHeading___Toc2162_1994164533">
         <w:r>
           <w:rPr>
             <w:rStyle w:val="IndexLink"/>
           </w:rPr>
           <w:t>B.1: DSL What and Why</w:t>
           <w:tab/>
-          <w:t>19</w:t>
+          <w:t>21</w:t>
         </w:r>
       </w:hyperlink>
     </w:p>
@@ -1389,14 +1389,14 @@
         </w:tabs>
         <w:rPr/>
       </w:pPr>
-      <w:hyperlink w:anchor="__RefHeading___Toc2026_1236699208">
+      <w:hyperlink w:anchor="__RefHeading___Toc2164_1994164533">
         <w:r>
           <w:rPr>
             <w:rStyle w:val="IndexLink"/>
           </w:rPr>
           <w:t>B.2: DSL How To</w:t>
           <w:tab/>
-          <w:t>20</w:t>
+          <w:t>21</w:t>
         </w:r>
       </w:hyperlink>
     </w:p>
@@ -1408,14 +1408,14 @@
         </w:tabs>
         <w:rPr/>
       </w:pPr>
-      <w:hyperlink w:anchor="__RefHeading___Toc2028_1236699208">
+      <w:hyperlink w:anchor="__RefHeading___Toc2166_1994164533">
         <w:r>
           <w:rPr>
             <w:rStyle w:val="IndexLink"/>
           </w:rPr>
           <w:t>B.2.1: DSL Simple via Jinja2</w:t>
           <w:tab/>
-          <w:t>20</w:t>
+          <w:t>21</w:t>
         </w:r>
       </w:hyperlink>
     </w:p>
@@ -1427,14 +1427,14 @@
         </w:tabs>
         <w:rPr/>
       </w:pPr>
-      <w:hyperlink w:anchor="__RefHeading___Toc2030_1236699208">
+      <w:hyperlink w:anchor="__RefHeading___Toc2168_1994164533">
         <w:r>
           <w:rPr>
             <w:rStyle w:val="IndexLink"/>
           </w:rPr>
           <w:t>B.2.2: DSL Full-fledged</w:t>
           <w:tab/>
-          <w:t>22</w:t>
+          <w:t>23</w:t>
         </w:r>
       </w:hyperlink>
     </w:p>
@@ -1446,14 +1446,14 @@
         </w:tabs>
         <w:rPr/>
       </w:pPr>
-      <w:hyperlink w:anchor="__RefHeading___Toc2032_1236699208">
+      <w:hyperlink w:anchor="__RefHeading___Toc2170_1994164533">
         <w:r>
           <w:rPr>
             <w:rStyle w:val="IndexLink"/>
           </w:rPr>
           <w:t>Appendix C: How To Write Correct, Maintainable, Secure, and Easy-to-Test Code</w:t>
           <w:tab/>
-          <w:t>22</w:t>
+          <w:t>24</w:t>
         </w:r>
       </w:hyperlink>
     </w:p>
@@ -1465,14 +1465,14 @@
         </w:tabs>
         <w:rPr/>
       </w:pPr>
-      <w:hyperlink w:anchor="__RefHeading___Toc2034_1236699208">
+      <w:hyperlink w:anchor="__RefHeading___Toc2172_1994164533">
         <w:r>
           <w:rPr>
             <w:rStyle w:val="IndexLink"/>
           </w:rPr>
           <w:t>Colophon</w:t>
           <w:tab/>
-          <w:t>23</w:t>
+          <w:t>24</w:t>
         </w:r>
       </w:hyperlink>
       <w:r>
@@ -1494,7 +1494,7 @@
         <w:rPr/>
       </w:pPr>
       <w:bookmarkStart w:id="6" w:name="summary"/>
-      <w:bookmarkStart w:id="7" w:name="__RefHeading___Toc1938_1236699208"/>
+      <w:bookmarkStart w:id="7" w:name="__RefHeading___Toc2076_1994164533"/>
       <w:bookmarkEnd w:id="6"/>
       <w:bookmarkEnd w:id="7"/>
       <w:r>
@@ -1693,24 +1693,14 @@
         </w:numPr>
         <w:rPr/>
       </w:pPr>
-      <w:r>
-        <w:fldChar w:fldCharType="begin"/>
-      </w:r>
-      <w:r>
-        <w:instrText> HYPERLINK "http://purl.org/Avraham.Bernstein/tkos/cv.html" \l "appendix-programming-languages"</w:instrText>
-      </w:r>
-      <w:r>
-        <w:fldChar w:fldCharType="separate"/>
-      </w:r>
-      <w:r>
-        <w:rPr>
-          <w:rStyle w:val="InternetLink"/>
-        </w:rPr>
-        <w:t>Programming Language Preferences and Musings</w:t>
-      </w:r>
-      <w:r>
-        <w:fldChar w:fldCharType="end"/>
-      </w:r>
+      <w:hyperlink w:anchor="appendix-programming-languages">
+        <w:r>
+          <w:rPr>
+            <w:rStyle w:val="InternetLink"/>
+          </w:rPr>
+          <w:t>Programming Language Preferences and Musings</w:t>
+        </w:r>
+      </w:hyperlink>
     </w:p>
     <w:p>
       <w:pPr>
@@ -1721,24 +1711,14 @@
         </w:numPr>
         <w:rPr/>
       </w:pPr>
-      <w:r>
-        <w:fldChar w:fldCharType="begin"/>
-      </w:r>
-      <w:r>
-        <w:instrText> HYPERLINK "http://purl.org/Avraham.Bernstein/tkos/cv.html" \l "appendix-dsl"</w:instrText>
-      </w:r>
-      <w:r>
-        <w:fldChar w:fldCharType="separate"/>
-      </w:r>
-      <w:r>
-        <w:rPr>
-          <w:rStyle w:val="InternetLink"/>
-        </w:rPr>
-        <w:t>Domain Specific Languages</w:t>
-      </w:r>
-      <w:r>
-        <w:fldChar w:fldCharType="end"/>
-      </w:r>
+      <w:hyperlink w:anchor="appendix-dsl">
+        <w:r>
+          <w:rPr>
+            <w:rStyle w:val="InternetLink"/>
+          </w:rPr>
+          <w:t>Domain Specific Languages</w:t>
+        </w:r>
+      </w:hyperlink>
     </w:p>
     <w:p>
       <w:pPr>
@@ -1749,24 +1729,14 @@
         </w:numPr>
         <w:rPr/>
       </w:pPr>
-      <w:r>
-        <w:fldChar w:fldCharType="begin"/>
-      </w:r>
-      <w:r>
-        <w:instrText> HYPERLINK "http://purl.org/Avraham.Bernstein/tkos/cv.html" \l "appendix-programming-testable"</w:instrText>
-      </w:r>
-      <w:r>
-        <w:fldChar w:fldCharType="separate"/>
-      </w:r>
-      <w:r>
-        <w:rPr>
-          <w:rStyle w:val="InternetLink"/>
-        </w:rPr>
-        <w:t>How To Write Correct, Maintainable, Secure, and Easy-to-Test Code</w:t>
-      </w:r>
-      <w:r>
-        <w:fldChar w:fldCharType="end"/>
-      </w:r>
+      <w:hyperlink w:anchor="appendix-programming-testable">
+        <w:r>
+          <w:rPr>
+            <w:rStyle w:val="InternetLink"/>
+          </w:rPr>
+          <w:t>How To Write Correct, Maintainable, Secure, and Easy-to-Test Code</w:t>
+        </w:r>
+      </w:hyperlink>
     </w:p>
     <w:p>
       <w:pPr>
@@ -1774,7 +1744,7 @@
         <w:rPr/>
       </w:pPr>
       <w:bookmarkStart w:id="8" w:name="work-experience"/>
-      <w:bookmarkStart w:id="9" w:name="__RefHeading___Toc1940_1236699208"/>
+      <w:bookmarkStart w:id="9" w:name="__RefHeading___Toc2078_1994164533"/>
       <w:bookmarkEnd w:id="8"/>
       <w:bookmarkEnd w:id="9"/>
       <w:r>
@@ -1788,7 +1758,7 @@
         <w:rPr/>
       </w:pPr>
       <w:bookmarkStart w:id="10" w:name="self-employed"/>
-      <w:bookmarkStart w:id="11" w:name="__RefHeading___Toc1942_1236699208"/>
+      <w:bookmarkStart w:id="11" w:name="__RefHeading___Toc2080_1994164533"/>
       <w:bookmarkEnd w:id="10"/>
       <w:bookmarkEnd w:id="11"/>
       <w:r>
@@ -1910,12 +1880,12 @@
         <w:rPr/>
       </w:pPr>
       <w:bookmarkStart w:id="12" w:name="viaccess"/>
-      <w:bookmarkStart w:id="13" w:name="__RefHeading___Toc1944_1236699208"/>
+      <w:bookmarkStart w:id="13" w:name="__RefHeading___Toc2082_1994164533"/>
       <w:bookmarkEnd w:id="12"/>
       <w:bookmarkEnd w:id="13"/>
       <w:r>
         <w:rPr/>
-        <w:t>2011-17: S/W Architect &amp; Developer: Cybersecurity: OTT Internet Pay TV System</w:t>
+        <w:t>2011-17: Security Policy Mngr &amp; Architect: Cybersecurity: OTT Internet Pay TV System</w:t>
       </w:r>
     </w:p>
     <w:p>
@@ -1927,7 +1897,7 @@
         <w:rPr>
           <w:i/>
         </w:rPr>
-        <w:t>@Viaccess-Orca, Ra’anana - a subsidiary of Orange FR, and @Discretix/SansaSecurity, Netanya - now merged into ARM:</w:t>
+        <w:t>@Viaccess-Orca, Ra’anana - a subsidiary of @Orange France, and @Discretix/SansaSecurity, Netanya recently acquired by @ARM:</w:t>
       </w:r>
     </w:p>
     <w:p>
@@ -1961,31 +1931,135 @@
       </w:pPr>
       <w:r>
         <w:rPr/>
-        <w:t xml:space="preserve">I architected and implemented anti-reverse engineering and </w:t>
+        <w:t xml:space="preserve">The product was an </w:t>
       </w:r>
       <w:hyperlink r:id="rId21">
         <w:r>
           <w:rPr>
             <w:rStyle w:val="InternetLink"/>
           </w:rPr>
+          <w:t>Over-The-Top (OTT)</w:t>
+        </w:r>
+      </w:hyperlink>
+      <w:r>
+        <w:rPr/>
+        <w:t xml:space="preserve"> Internet pay TV system. We provided the S/W infrastructure to our customers, the legacy (i.e. satellite and cable) pay TV operators, so they could also provide an OTT service to their subscribers in order that they could try to compete with </w:t>
+      </w:r>
+      <w:hyperlink r:id="rId22">
+        <w:r>
+          <w:rPr>
+            <w:rStyle w:val="InternetLink"/>
+          </w:rPr>
+          <w:t>Netflix</w:t>
+        </w:r>
+      </w:hyperlink>
+      <w:r>
+        <w:rPr/>
+        <w:t xml:space="preserve">. The system was designed for small screen Android and IOS devices, i.e. up to 10 inches. We used </w:t>
+      </w:r>
+      <w:hyperlink r:id="rId23">
+        <w:r>
+          <w:rPr>
+            <w:rStyle w:val="InternetLink"/>
+          </w:rPr>
+          <w:t>DRM</w:t>
+        </w:r>
+      </w:hyperlink>
+      <w:r>
+        <w:rPr/>
+        <w:t xml:space="preserve"> to encrypt the content. Originally the DRM was Microsoft’s </w:t>
+      </w:r>
+      <w:hyperlink r:id="rId24">
+        <w:r>
+          <w:rPr>
+            <w:rStyle w:val="InternetLink"/>
+          </w:rPr>
+          <w:t>PlayReady</w:t>
+        </w:r>
+      </w:hyperlink>
+      <w:r>
+        <w:rPr/>
+        <w:t xml:space="preserve">, and later on their own proprietary in-house DRM, and finally also Google’s </w:t>
+      </w:r>
+      <w:hyperlink r:id="rId25">
+        <w:r>
+          <w:rPr>
+            <w:rStyle w:val="InternetLink"/>
+          </w:rPr>
+          <w:t>Widevine</w:t>
+        </w:r>
+      </w:hyperlink>
+      <w:r>
+        <w:rPr/>
+        <w:t>.</w:t>
+      </w:r>
+    </w:p>
+    <w:p>
+      <w:pPr>
+        <w:pStyle w:val="Compact"/>
+        <w:numPr>
+          <w:ilvl w:val="0"/>
+          <w:numId w:val="4"/>
+        </w:numPr>
+        <w:rPr/>
+      </w:pPr>
+      <w:r>
+        <w:rPr/>
+        <w:t>I was responsible for security policy and architecture. I worked closely with the product management and the S/W development team leader in order to determine security requirements, their costs and benefits, and was the architect of their implementation. In many cases the security features were very complex, so I first needed to create a working proof-of-concept, before finalizing their specifications.</w:t>
+      </w:r>
+    </w:p>
+    <w:p>
+      <w:pPr>
+        <w:pStyle w:val="Compact"/>
+        <w:numPr>
+          <w:ilvl w:val="0"/>
+          <w:numId w:val="4"/>
+        </w:numPr>
+        <w:rPr/>
+      </w:pPr>
+      <w:r>
+        <w:rPr/>
+        <w:t>Originally the exclusive focus of security was protecting the devices from leaking content and keys, i.e. from being reverse engineered. We relied heavily on the premise that we refused to play on “rooted” Android devices or “jail-broken” IOS devices.</w:t>
+      </w:r>
+    </w:p>
+    <w:p>
+      <w:pPr>
+        <w:pStyle w:val="Compact"/>
+        <w:numPr>
+          <w:ilvl w:val="0"/>
+          <w:numId w:val="4"/>
+        </w:numPr>
+        <w:rPr/>
+      </w:pPr>
+      <w:r>
+        <w:rPr/>
+        <w:t>But as time went by, rooted Android devices became inexpensive and ubiquitous in the consumer market. Therefore due to declining royalties, the major studios (e.g. Disney, Sony, Warner Bros., etc.) were economically forced to allow playback on rooted devices. Therefore additional security had to implemented on the back-end web servers, e.g. to check whether or not a subscriber downloaded an unusually high number of hours of content, or whether the subscriber had simultaneous downloads from different IP addresses. I designed a secure data logging system in order to better understand how subscribers were using the system, and in order to detect piracy. Given that we had tens of millions of subscribers, the economic challenge was to minimize communication costs of the logs.</w:t>
+      </w:r>
+    </w:p>
+    <w:p>
+      <w:pPr>
+        <w:pStyle w:val="Compact"/>
+        <w:numPr>
+          <w:ilvl w:val="0"/>
+          <w:numId w:val="4"/>
+        </w:numPr>
+        <w:rPr/>
+      </w:pPr>
+      <w:r>
+        <w:rPr/>
+        <w:t xml:space="preserve">I specified the anti-reverse engineering and </w:t>
+      </w:r>
+      <w:hyperlink r:id="rId26">
+        <w:r>
+          <w:rPr>
+            <w:rStyle w:val="InternetLink"/>
+          </w:rPr>
           <w:t>obfuscation</w:t>
         </w:r>
       </w:hyperlink>
       <w:r>
         <w:rPr/>
-        <w:t xml:space="preserve"> programming frameworks and libraries in C/C++ for their </w:t>
-      </w:r>
-      <w:hyperlink r:id="rId22">
-        <w:r>
-          <w:rPr>
-            <w:rStyle w:val="InternetLink"/>
-          </w:rPr>
-          <w:t>DRM</w:t>
-        </w:r>
-      </w:hyperlink>
-      <w:r>
-        <w:rPr/>
-        <w:t xml:space="preserve"> protected movie player application that ran on Android and IOS devices.</w:t>
+        <w:t xml:space="preserve"> programming frameworks and libraries in C/C++.</w:t>
       </w:r>
     </w:p>
     <w:p>
@@ -1999,6 +2073,32 @@
       </w:pPr>
       <w:r>
         <w:rPr/>
+        <w:t xml:space="preserve">My typical development methodology was to first build a prototype for desktop Linux, secondly as a standalone </w:t>
+      </w:r>
+      <w:hyperlink r:id="rId27">
+        <w:r>
+          <w:rPr>
+            <w:rStyle w:val="InternetLink"/>
+          </w:rPr>
+          <w:t>CLI</w:t>
+        </w:r>
+      </w:hyperlink>
+      <w:r>
+        <w:rPr/>
+        <w:t xml:space="preserve"> application on the target device, and finally to hand over a working prototype to the development team. Whenever possible I preferred to test on virtual machines.</w:t>
+      </w:r>
+    </w:p>
+    <w:p>
+      <w:pPr>
+        <w:pStyle w:val="Compact"/>
+        <w:numPr>
+          <w:ilvl w:val="0"/>
+          <w:numId w:val="4"/>
+        </w:numPr>
+        <w:rPr/>
+      </w:pPr>
+      <w:r>
+        <w:rPr/>
         <w:t>The challenges of implementing obfuscation are that (1) the other programmers should not be concerned about it because their focus must be on writing correct code, and (2) the resulting increase in size and reduction in run-time speed must not noticeably reduce the usability/functionality of the application. In general the aim of obfuscation is to provide “good enough security” that will deter 95% of potential attackers, and when combined with regular application updates will force an attacker to begin his next reverse engineering attempt from scratch.</w:t>
       </w:r>
     </w:p>
@@ -2013,6 +2113,20 @@
       </w:pPr>
       <w:r>
         <w:rPr/>
+        <w:t>All secure code modules on the device were implemented as native libraries written in C/C++. Usually offline utilites were implemented in Python.</w:t>
+      </w:r>
+    </w:p>
+    <w:p>
+      <w:pPr>
+        <w:pStyle w:val="Compact"/>
+        <w:numPr>
+          <w:ilvl w:val="0"/>
+          <w:numId w:val="4"/>
+        </w:numPr>
+        <w:rPr/>
+      </w:pPr>
+      <w:r>
+        <w:rPr/>
         <w:t>I developed a post processor to obfuscate the resulting binary object ELF files.</w:t>
       </w:r>
     </w:p>
@@ -2037,7 +2151,31 @@
       </w:r>
       <w:r>
         <w:rPr/>
-        <w:t xml:space="preserve"> functions so that every module that included it had its own private copy of the library with a module specific randomized implementation which prevented an attack against a single core cryptographic module that could potentially subvert the whole application.</w:t>
+        <w:t xml:space="preserve"> functions so that every module that included it had its own private copy of the library with a module specific randomized implementation which prevented an attack against a single core cryptographic module that could potentially subvert the whole application. During movie playback which relied upon AES decryption, for performance reasons we could not afford to also use AES encryption so we used light weight techniques instead, e.g. </w:t>
+      </w:r>
+      <w:hyperlink r:id="rId28">
+        <w:r>
+          <w:rPr>
+            <w:rStyle w:val="InternetLink"/>
+          </w:rPr>
+          <w:t>Xorshift PRNG</w:t>
+        </w:r>
+      </w:hyperlink>
+      <w:r>
+        <w:rPr/>
+        <w:t xml:space="preserve"> </w:t>
+      </w:r>
+      <w:hyperlink r:id="rId29">
+        <w:r>
+          <w:rPr>
+            <w:rStyle w:val="InternetLink"/>
+          </w:rPr>
+          <w:t>stream cipher</w:t>
+        </w:r>
+      </w:hyperlink>
+      <w:r>
+        <w:rPr/>
+        <w:t>.</w:t>
       </w:r>
     </w:p>
     <w:p>
@@ -2079,7 +2217,27 @@
       </w:pPr>
       <w:r>
         <w:rPr/>
-        <w:t>All secure code modules were implemented as native libraries written in C/C++.</w:t>
+        <w:t xml:space="preserve">I developed vector operations for the C preprocessor that allowed a stream cipher to be applied to a constant string </w:t>
+      </w:r>
+      <w:r>
+        <w:rPr>
+          <w:i/>
+        </w:rPr>
+        <w:t>pre-compile</w:t>
+      </w:r>
+      <w:r>
+        <w:rPr/>
+        <w:t xml:space="preserve"> time that was used to shroud function name strings that were dynamically loaded using </w:t>
+      </w:r>
+      <w:r>
+        <w:rPr>
+          <w:rStyle w:val="VerbatimChar"/>
+        </w:rPr>
+        <w:t>dlsym()</w:t>
+      </w:r>
+      <w:r>
+        <w:rPr/>
+        <w:t>.</w:t>
       </w:r>
     </w:p>
     <w:p>
@@ -2093,7 +2251,31 @@
       </w:pPr>
       <w:r>
         <w:rPr/>
-        <w:t>Offline utilities and build scripts were written in bash, Python, and TCL.</w:t>
+        <w:t xml:space="preserve">I developed a light weight method to efficiently shroud all system calls so that their address is calculated just-in-time before the call is made. It foils the professional reverse engineering debuggers </w:t>
+      </w:r>
+      <w:hyperlink r:id="rId30">
+        <w:r>
+          <w:rPr>
+            <w:rStyle w:val="InternetLink"/>
+          </w:rPr>
+          <w:t>Hex-Rays</w:t>
+        </w:r>
+      </w:hyperlink>
+      <w:r>
+        <w:rPr/>
+        <w:t xml:space="preserve"> and </w:t>
+      </w:r>
+      <w:hyperlink r:id="rId31">
+        <w:r>
+          <w:rPr>
+            <w:rStyle w:val="InternetLink"/>
+          </w:rPr>
+          <w:t>OllyDbg</w:t>
+        </w:r>
+      </w:hyperlink>
+      <w:r>
+        <w:rPr/>
+        <w:t xml:space="preserve"> which normally can automatically identify and place anchors on the system calls.</w:t>
       </w:r>
     </w:p>
     <w:p>
@@ -2107,19 +2289,41 @@
       </w:pPr>
       <w:r>
         <w:rPr/>
-        <w:t xml:space="preserve">My typical development methodology was to first build a prototype for desktop Linux, secondly as a standalone </w:t>
-      </w:r>
-      <w:hyperlink r:id="rId23">
-        <w:r>
-          <w:rPr>
-            <w:rStyle w:val="InternetLink"/>
-          </w:rPr>
-          <w:t>CLI</w:t>
-        </w:r>
-      </w:hyperlink>
-      <w:r>
-        <w:rPr/>
-        <w:t xml:space="preserve"> application on the target device, and finally to incorporate the source code into the full application on the target device. Whenever possible I preferred to test on virtual machines.</w:t>
+        <w:t xml:space="preserve">I created a prototype of a </w:t>
+      </w:r>
+      <w:hyperlink r:id="rId32">
+        <w:r>
+          <w:rPr>
+            <w:rStyle w:val="InternetLink"/>
+          </w:rPr>
+          <w:t>dynamic shared library (DSO)</w:t>
+        </w:r>
+      </w:hyperlink>
+      <w:r>
+        <w:rPr/>
+        <w:t xml:space="preserve"> that formally exported no symbols. In fact it used an asynchronous back channel that allowed the DSO to communicate with its caller by using a function declared with the </w:t>
+      </w:r>
+      <w:hyperlink r:id="rId33">
+        <w:r>
+          <w:rPr>
+            <w:rStyle w:val="InternetLink"/>
+          </w:rPr>
+          <w:t>gcc constructor attribute</w:t>
+        </w:r>
+      </w:hyperlink>
+      <w:r>
+        <w:rPr/>
+        <w:t xml:space="preserve"> that executes before </w:t>
+      </w:r>
+      <w:r>
+        <w:rPr>
+          <w:rStyle w:val="VerbatimChar"/>
+        </w:rPr>
+        <w:t>dlopen()</w:t>
+      </w:r>
+      <w:r>
+        <w:rPr/>
+        <w:t xml:space="preserve"> returns.</w:t>
       </w:r>
     </w:p>
     <w:p>
@@ -2133,7 +2337,43 @@
       </w:pPr>
       <w:r>
         <w:rPr/>
-        <w:t>I was responsible for the purchase decisions and usage policy of 3rd party obfuscation and cryptographic utilities and libraries.</w:t>
+        <w:t xml:space="preserve">I was responsible for the purchase decisions and usage policy of 3rd party obfuscation and cryptographic utilities and libraries. The two main 3rd party utilities that we used were the InterTrust WhiteCryption </w:t>
+      </w:r>
+      <w:hyperlink r:id="rId34">
+        <w:r>
+          <w:rPr>
+            <w:rStyle w:val="InternetLink"/>
+          </w:rPr>
+          <w:t>SCP</w:t>
+        </w:r>
+      </w:hyperlink>
+      <w:r>
+        <w:rPr/>
+        <w:t xml:space="preserve"> obfuscating C/C++ compiler and their </w:t>
+      </w:r>
+      <w:hyperlink r:id="rId35">
+        <w:r>
+          <w:rPr>
+            <w:rStyle w:val="InternetLink"/>
+          </w:rPr>
+          <w:t>SKB</w:t>
+        </w:r>
+      </w:hyperlink>
+      <w:r>
+        <w:rPr/>
+        <w:t xml:space="preserve"> “whitebox” cryptographic library. I worked with the WhiteCryption team to specify new features for their tools. For example, even though their </w:t>
+      </w:r>
+      <w:hyperlink r:id="rId36">
+        <w:r>
+          <w:rPr>
+            <w:rStyle w:val="InternetLink"/>
+          </w:rPr>
+          <w:t>UPX-like</w:t>
+        </w:r>
+      </w:hyperlink>
+      <w:r>
+        <w:rPr/>
+        <w:t xml:space="preserve"> tool statically encrypts and packs a DSO, it automatically decrypts it when it is loaded - allowing anyone to load it including an attacker who wants to do reconnaissance, so we added a password protection mechanism using a global operating system object, i.e. an environment variable or a file.</w:t>
       </w:r>
     </w:p>
     <w:p>
@@ -2146,6 +2386,20 @@
         <w:rPr/>
       </w:pPr>
       <w:r>
+        <w:rPr/>
+        <w:t>One of the most difficult architectural problems was that it was very difficult to patch/update the application in a timely manner once a subscriber had already downloaded it. The final application was created by our customers, i.e. the satellite/cable operators. We supplied them with core libraries only. Therefore we did not have access to the enterprise keys from the Google Play Store or Apple App Store that were required to automatically push an update, e.g. to modify a configuration file with a new password due to a security breach on a server. The original security architect naively assumed that we would achieve higher security by building a customer specific version of our core module where we “baked” (i.e. embedded) in the customer’s keys instead of using a separate customer specific configuration file to be dynamically loaded upon each invocation of the application. The customers were justifiably “paranoid” about demanding a very high level of quality assurance before making a release, because a single major bug could swamp them with tens of thousands of support calls where the cost of handling a single call could be greater than the monthly subscription fee. Typically their release cycle was every 6-12 months. Therefore the customers would never dare allow us to automatically push code to their subscribers that they did not yet vet. Eventually I architected a technical solution that allowed us to automatically push configuration files to the subscribers where we would give the customers 7 days prior notice. The solution also required that the servers support two sets of passwords and/or subscriber credentials during a key transition period.</w:t>
+      </w:r>
+    </w:p>
+    <w:p>
+      <w:pPr>
+        <w:pStyle w:val="Compact"/>
+        <w:numPr>
+          <w:ilvl w:val="0"/>
+          <w:numId w:val="4"/>
+        </w:numPr>
+        <w:rPr/>
+      </w:pPr>
+      <w:r>
         <w:rPr>
           <w:b/>
         </w:rPr>
@@ -2158,7 +2412,7 @@
         <w:rPr/>
       </w:pPr>
       <w:bookmarkStart w:id="14" w:name="cybersec-anonymous"/>
-      <w:bookmarkStart w:id="15" w:name="__RefHeading___Toc1946_1236699208"/>
+      <w:bookmarkStart w:id="15" w:name="__RefHeading___Toc2084_1994164533"/>
       <w:bookmarkEnd w:id="14"/>
       <w:bookmarkEnd w:id="15"/>
       <w:r>
@@ -2264,7 +2518,7 @@
         <w:rPr/>
       </w:pPr>
       <w:bookmarkStart w:id="16" w:name="telequest"/>
-      <w:bookmarkStart w:id="17" w:name="__RefHeading___Toc1948_1236699208"/>
+      <w:bookmarkStart w:id="17" w:name="__RefHeading___Toc2086_1994164533"/>
       <w:bookmarkEnd w:id="16"/>
       <w:bookmarkEnd w:id="17"/>
       <w:r>
@@ -2307,7 +2561,7 @@
         <w:rPr/>
         <w:t xml:space="preserve">I designed and implemented algorithms along with a computational infrastructure for urban traffic vehicle route guidance similar to what </w:t>
       </w:r>
-      <w:hyperlink r:id="rId24">
+      <w:hyperlink r:id="rId37">
         <w:r>
           <w:rPr>
             <w:rStyle w:val="InternetLink"/>
@@ -2333,7 +2587,7 @@
         <w:rPr/>
         <w:t xml:space="preserve">I coded in Java. I implemented the simulation infrastructure on the cloud on </w:t>
       </w:r>
-      <w:hyperlink r:id="rId25">
+      <w:hyperlink r:id="rId38">
         <w:r>
           <w:rPr>
             <w:rStyle w:val="InternetLink"/>
@@ -2408,7 +2662,7 @@
         <w:rPr/>
       </w:pPr>
       <w:bookmarkStart w:id="18" w:name="syntezza"/>
-      <w:bookmarkStart w:id="19" w:name="__RefHeading___Toc1950_1236699208"/>
+      <w:bookmarkStart w:id="19" w:name="__RefHeading___Toc2088_1994164533"/>
       <w:bookmarkEnd w:id="18"/>
       <w:bookmarkEnd w:id="19"/>
       <w:r>
@@ -2461,7 +2715,7 @@
         <w:rPr/>
         <w:t xml:space="preserve">The client’s product was a </w:t>
       </w:r>
-      <w:hyperlink r:id="rId26">
+      <w:hyperlink r:id="rId39">
         <w:r>
           <w:rPr>
             <w:rStyle w:val="InternetLink"/>
@@ -2473,7 +2727,7 @@
         <w:rPr/>
         <w:t xml:space="preserve"> (= DNA amplification technology) kit for detecting </w:t>
       </w:r>
-      <w:hyperlink r:id="rId27">
+      <w:hyperlink r:id="rId40">
         <w:r>
           <w:rPr>
             <w:rStyle w:val="InternetLink"/>
@@ -2499,7 +2753,7 @@
         <w:rPr/>
         <w:t xml:space="preserve">Within 3 months of joining the company and quickly learning the basics of bioinformatics via mentoring from a world renowned expert, </w:t>
       </w:r>
-      <w:hyperlink r:id="rId28">
+      <w:hyperlink r:id="rId41">
         <w:r>
           <w:rPr>
             <w:rStyle w:val="InternetLink"/>
@@ -2511,7 +2765,7 @@
         <w:rPr/>
         <w:t xml:space="preserve">, I discovered a new algorithm for overcoming </w:t>
       </w:r>
-      <w:hyperlink r:id="rId29">
+      <w:hyperlink r:id="rId42">
         <w:r>
           <w:rPr>
             <w:rStyle w:val="InternetLink"/>
@@ -2523,7 +2777,7 @@
         <w:rPr/>
         <w:t xml:space="preserve"> using Artificial Intelligence (AI) and Data Science techniques where too much sample “noise” prevents the result of the biological assay from being estimated by the classic sigmoidal shaped </w:t>
       </w:r>
-      <w:hyperlink r:id="rId30">
+      <w:hyperlink r:id="rId43">
         <w:r>
           <w:rPr>
             <w:rStyle w:val="InternetLink"/>
@@ -2549,7 +2803,7 @@
         <w:rPr/>
         <w:t xml:space="preserve">I implemented the final algorithm in C, while I built the prototype in Python using the </w:t>
       </w:r>
-      <w:hyperlink r:id="rId31">
+      <w:hyperlink r:id="rId44">
         <w:r>
           <w:rPr>
             <w:rStyle w:val="InternetLink"/>
@@ -2561,7 +2815,7 @@
         <w:rPr/>
         <w:t xml:space="preserve">, </w:t>
       </w:r>
-      <w:hyperlink r:id="rId32">
+      <w:hyperlink r:id="rId45">
         <w:r>
           <w:rPr>
             <w:rStyle w:val="InternetLink"/>
@@ -2573,7 +2827,7 @@
         <w:rPr/>
         <w:t xml:space="preserve">, and </w:t>
       </w:r>
-      <w:hyperlink r:id="rId33">
+      <w:hyperlink r:id="rId46">
         <w:r>
           <w:rPr>
             <w:rStyle w:val="InternetLink"/>
@@ -2647,7 +2901,7 @@
         <w:rPr/>
       </w:pPr>
       <w:bookmarkStart w:id="20" w:name="nds"/>
-      <w:bookmarkStart w:id="21" w:name="__RefHeading___Toc1952_1236699208"/>
+      <w:bookmarkStart w:id="21" w:name="__RefHeading___Toc2090_1994164533"/>
       <w:bookmarkEnd w:id="20"/>
       <w:bookmarkEnd w:id="21"/>
       <w:r>
@@ -2700,7 +2954,7 @@
         <w:rPr/>
         <w:t xml:space="preserve">I worked on a wide variety of security related projects. My background task was to do C/C++ </w:t>
       </w:r>
-      <w:hyperlink r:id="rId34">
+      <w:hyperlink r:id="rId47">
         <w:r>
           <w:rPr>
             <w:rStyle w:val="InternetLink"/>
@@ -2712,7 +2966,7 @@
         <w:rPr/>
         <w:t xml:space="preserve">. Typically secure coding is achieved by </w:t>
       </w:r>
-      <w:hyperlink r:id="rId35">
+      <w:hyperlink r:id="rId48">
         <w:r>
           <w:rPr>
             <w:rStyle w:val="InternetLink"/>
@@ -2738,7 +2992,7 @@
         <w:rPr/>
         <w:t xml:space="preserve">I was a member of the architecture team for their in-house </w:t>
       </w:r>
-      <w:hyperlink r:id="rId36">
+      <w:hyperlink r:id="rId49">
         <w:r>
           <w:rPr>
             <w:rStyle w:val="InternetLink"/>
@@ -2750,7 +3004,7 @@
         <w:rPr/>
         <w:t xml:space="preserve"> </w:t>
       </w:r>
-      <w:hyperlink r:id="rId37">
+      <w:hyperlink r:id="rId50">
         <w:r>
           <w:rPr>
             <w:rStyle w:val="InternetLink"/>
@@ -2776,7 +3030,7 @@
         <w:rPr/>
         <w:t xml:space="preserve">I developed techniques using Virtual Machine (VM) technology to crack </w:t>
       </w:r>
-      <w:hyperlink r:id="rId38">
+      <w:hyperlink r:id="rId51">
         <w:r>
           <w:rPr>
             <w:rStyle w:val="InternetLink"/>
@@ -2788,7 +3042,7 @@
         <w:rPr/>
         <w:t xml:space="preserve"> schemes, and to subvert the random number generators which are the core initialization process for all cryptographic algorithms. I implemented these techniques by hacking the open source </w:t>
       </w:r>
-      <w:hyperlink r:id="rId39">
+      <w:hyperlink r:id="rId52">
         <w:r>
           <w:rPr>
             <w:rStyle w:val="InternetLink"/>
@@ -2828,7 +3082,7 @@
         <w:rPr/>
         <w:t xml:space="preserve">I architected and implemented a hybrid simulator/emulator debugger written in C for legacy </w:t>
       </w:r>
-      <w:hyperlink r:id="rId40">
+      <w:hyperlink r:id="rId53">
         <w:r>
           <w:rPr>
             <w:rStyle w:val="InternetLink"/>
@@ -2850,7 +3104,7 @@
         <w:rPr/>
         <w:t xml:space="preserve"> statements to log files. My new debugger allowed source code on the PC to be debugged using the </w:t>
       </w:r>
-      <w:hyperlink r:id="rId41">
+      <w:hyperlink r:id="rId54">
         <w:r>
           <w:rPr>
             <w:rStyle w:val="InternetLink"/>
@@ -2862,7 +3116,7 @@
         <w:rPr/>
         <w:t xml:space="preserve"> debugger while still viewing the results on the STB. Implementation was accomplished by reverse engineering of the STB middleware API. 80% of the middleware ran natively on the PC, while the STB low level H/W specific portions were implemented via an agent on the STB that was accessed via API calls that were implemented as </w:t>
       </w:r>
-      <w:hyperlink r:id="rId42">
+      <w:hyperlink r:id="rId55">
         <w:r>
           <w:rPr>
             <w:rStyle w:val="InternetLink"/>
@@ -2888,7 +3142,7 @@
         <w:rPr/>
         <w:t xml:space="preserve">I wrote an automated testing system in TCL and C/C++ for a satellite content delivery system for huge content, e.g. delivering ultra high definition movies to cinemas, and print newspapers for remote publishing. I created a </w:t>
       </w:r>
-      <w:hyperlink r:id="rId43">
+      <w:hyperlink r:id="rId56">
         <w:r>
           <w:rPr>
             <w:rStyle w:val="InternetLink"/>
@@ -2921,7 +3175,7 @@
         <w:rPr/>
       </w:pPr>
       <w:bookmarkStart w:id="22" w:name="virtouch"/>
-      <w:bookmarkStart w:id="23" w:name="__RefHeading___Toc1954_1236699208"/>
+      <w:bookmarkStart w:id="23" w:name="__RefHeading___Toc2092_1994164533"/>
       <w:bookmarkEnd w:id="22"/>
       <w:bookmarkEnd w:id="23"/>
       <w:r>
@@ -2972,9 +3226,9 @@
       </w:pPr>
       <w:r>
         <w:rPr/>
-        <w:t xml:space="preserve">I was the inventor, architect, and main developer of a system that allowed the blind to to “see” geographic maps and digital images that were prepared using industry standard </w:t>
-      </w:r>
-      <w:hyperlink r:id="rId44">
+        <w:t xml:space="preserve">I was the inventor and architect of a system that allowed the blind to to “see” geographic maps and digital images that were prepared using industry standard </w:t>
+      </w:r>
+      <w:hyperlink r:id="rId57">
         <w:r>
           <w:rPr>
             <w:rStyle w:val="InternetLink"/>
@@ -2986,7 +3240,7 @@
         <w:rPr/>
         <w:t xml:space="preserve"> map descriptions such as </w:t>
       </w:r>
-      <w:hyperlink r:id="rId45">
+      <w:hyperlink r:id="rId58">
         <w:r>
           <w:rPr>
             <w:rStyle w:val="InternetLink"/>
@@ -3166,7 +3420,7 @@
         <w:rPr/>
         <w:t xml:space="preserve">Maps and images were prepared offline using </w:t>
       </w:r>
-      <w:hyperlink r:id="rId46">
+      <w:hyperlink r:id="rId59">
         <w:r>
           <w:rPr>
             <w:rStyle w:val="InternetLink"/>
@@ -3192,7 +3446,7 @@
         <w:rPr/>
         <w:t xml:space="preserve">Note that this application required no custom H/W unlike their expensive (~$300) </w:t>
       </w:r>
-      <w:hyperlink r:id="rId47">
+      <w:hyperlink r:id="rId60">
         <w:r>
           <w:rPr>
             <w:rStyle w:val="InternetLink"/>
@@ -3253,7 +3507,7 @@
         <w:rPr/>
       </w:pPr>
       <w:bookmarkStart w:id="24" w:name="vyyo"/>
-      <w:bookmarkStart w:id="25" w:name="__RefHeading___Toc1956_1236699208"/>
+      <w:bookmarkStart w:id="25" w:name="__RefHeading___Toc2094_1994164533"/>
       <w:bookmarkEnd w:id="24"/>
       <w:bookmarkEnd w:id="25"/>
       <w:r>
@@ -3306,7 +3560,7 @@
         <w:rPr/>
         <w:t xml:space="preserve">I was the architect and designer of the </w:t>
       </w:r>
-      <w:hyperlink r:id="rId48">
+      <w:hyperlink r:id="rId61">
         <w:r>
           <w:rPr>
             <w:rStyle w:val="InternetLink"/>
@@ -3318,7 +3572,7 @@
         <w:rPr/>
         <w:t xml:space="preserve"> network management system (NMS), </w:t>
       </w:r>
-      <w:hyperlink r:id="rId49">
+      <w:hyperlink r:id="rId62">
         <w:r>
           <w:rPr>
             <w:rStyle w:val="InternetLink"/>
@@ -3344,7 +3598,7 @@
         <w:rPr/>
         <w:t xml:space="preserve">I was the architect and designer of a hybrid IP connection for cable modems where there was no physical cable upstream channel. Instead the upstream channel used a telephone modem (ATA), while the downstream channel used the cable modem. Head end network equipment for both interfaces was supplied by the cable operator. My solution was to dynamically modify the </w:t>
       </w:r>
-      <w:hyperlink r:id="rId50">
+      <w:hyperlink r:id="rId63">
         <w:r>
           <w:rPr>
             <w:rStyle w:val="InternetLink"/>
@@ -3356,7 +3610,7 @@
         <w:rPr/>
         <w:t xml:space="preserve"> of the </w:t>
       </w:r>
-      <w:hyperlink r:id="rId51">
+      <w:hyperlink r:id="rId64">
         <w:r>
           <w:rPr>
             <w:rStyle w:val="InternetLink"/>
@@ -3382,7 +3636,7 @@
         <w:rPr/>
         <w:t xml:space="preserve">I greatly improved the efficiency of the laboratory modem speed stress testing by a factor of 10-100 by using a </w:t>
       </w:r>
-      <w:hyperlink r:id="rId52">
+      <w:hyperlink r:id="rId65">
         <w:r>
           <w:rPr>
             <w:rStyle w:val="InternetLink"/>
@@ -3420,9 +3674,9 @@
       </w:pPr>
       <w:r>
         <w:rPr/>
-        <w:t xml:space="preserve">I implemented a very efficient </w:t>
-      </w:r>
-      <w:hyperlink r:id="rId53">
+        <w:t xml:space="preserve">I designed a very efficient </w:t>
+      </w:r>
+      <w:hyperlink r:id="rId66">
         <w:r>
           <w:rPr>
             <w:rStyle w:val="InternetLink"/>
@@ -3434,7 +3688,7 @@
         <w:rPr/>
         <w:t xml:space="preserve"> algorithm in C for the router’s </w:t>
       </w:r>
-      <w:hyperlink r:id="rId54">
+      <w:hyperlink r:id="rId67">
         <w:r>
           <w:rPr>
             <w:rStyle w:val="InternetLink"/>
@@ -3458,7 +3712,7 @@
       </w:pPr>
       <w:r>
         <w:rPr/>
-        <w:t>I developed a flash memory file system for the modem and router in C.</w:t>
+        <w:t>I designed a flash memory file system for the modem and router in C.</w:t>
       </w:r>
     </w:p>
     <w:p>
@@ -3472,9 +3726,9 @@
       </w:pPr>
       <w:r>
         <w:rPr/>
-        <w:t xml:space="preserve">I developed a </w:t>
-      </w:r>
-      <w:hyperlink r:id="rId55">
+        <w:t xml:space="preserve">I designed a </w:t>
+      </w:r>
+      <w:hyperlink r:id="rId68">
         <w:r>
           <w:rPr>
             <w:rStyle w:val="InternetLink"/>
@@ -3493,7 +3747,7 @@
         <w:rPr/>
       </w:pPr>
       <w:bookmarkStart w:id="26" w:name="jolt"/>
-      <w:bookmarkStart w:id="27" w:name="__RefHeading___Toc1958_1236699208"/>
+      <w:bookmarkStart w:id="27" w:name="__RefHeading___Toc2096_1994164533"/>
       <w:bookmarkEnd w:id="26"/>
       <w:bookmarkEnd w:id="27"/>
       <w:r>
@@ -3546,7 +3800,7 @@
         <w:rPr/>
         <w:t xml:space="preserve">The client’s product was a </w:t>
       </w:r>
-      <w:hyperlink r:id="rId56">
+      <w:hyperlink r:id="rId69">
         <w:r>
           <w:rPr>
             <w:rStyle w:val="InternetLink"/>
@@ -3586,7 +3840,7 @@
         <w:rPr/>
         <w:t xml:space="preserve">In order to provide them with </w:t>
       </w:r>
-      <w:hyperlink r:id="rId57">
+      <w:hyperlink r:id="rId70">
         <w:r>
           <w:rPr>
             <w:rStyle w:val="InternetLink"/>
@@ -3612,7 +3866,7 @@
         <w:rPr/>
         <w:t xml:space="preserve">I designed the </w:t>
       </w:r>
-      <w:hyperlink r:id="rId58">
+      <w:hyperlink r:id="rId71">
         <w:r>
           <w:rPr>
             <w:rStyle w:val="InternetLink"/>
@@ -3638,7 +3892,7 @@
         <w:rPr/>
         <w:t xml:space="preserve">I implemented a simple HTTP server on the board that acted as an </w:t>
       </w:r>
-      <w:hyperlink r:id="rId59">
+      <w:hyperlink r:id="rId72">
         <w:r>
           <w:rPr>
             <w:rStyle w:val="InternetLink"/>
@@ -3664,7 +3918,7 @@
         <w:rPr/>
         <w:t xml:space="preserve">I wrote a CLI utility in TCL and C using the open source </w:t>
       </w:r>
-      <w:hyperlink r:id="rId60">
+      <w:hyperlink r:id="rId73">
         <w:r>
           <w:rPr>
             <w:rStyle w:val="InternetLink"/>
@@ -3683,7 +3937,7 @@
         <w:rPr/>
       </w:pPr>
       <w:bookmarkStart w:id="28" w:name="foxcom"/>
-      <w:bookmarkStart w:id="29" w:name="__RefHeading___Toc1960_1236699208"/>
+      <w:bookmarkStart w:id="29" w:name="__RefHeading___Toc2098_1994164533"/>
       <w:bookmarkEnd w:id="28"/>
       <w:bookmarkEnd w:id="29"/>
       <w:r>
@@ -3731,7 +3985,7 @@
         <w:rPr/>
       </w:pPr>
       <w:bookmarkStart w:id="30" w:name="zamir"/>
-      <w:bookmarkStart w:id="31" w:name="__RefHeading___Toc1962_1236699208"/>
+      <w:bookmarkStart w:id="31" w:name="__RefHeading___Toc2100_1994164533"/>
       <w:bookmarkEnd w:id="30"/>
       <w:bookmarkEnd w:id="31"/>
       <w:r>
@@ -3833,7 +4087,7 @@
         <w:rPr/>
       </w:pPr>
       <w:bookmarkStart w:id="32" w:name="fourfold"/>
-      <w:bookmarkStart w:id="33" w:name="__RefHeading___Toc1964_1236699208"/>
+      <w:bookmarkStart w:id="33" w:name="__RefHeading___Toc2102_1994164533"/>
       <w:bookmarkEnd w:id="32"/>
       <w:bookmarkEnd w:id="33"/>
       <w:r>
@@ -3860,7 +4114,7 @@
       </w:pPr>
       <w:r>
         <w:rPr/>
-        <w:t xml:space="preserve">Keys: C compiler, gcc, architect, algorithms, DSL, FORTH, </w:t>
+        <w:t xml:space="preserve">Keys: gcc C compiler, architect, algorithms, DSL, </w:t>
       </w:r>
       <w:r>
         <w:rPr>
@@ -3870,7 +4124,7 @@
       </w:r>
       <w:r>
         <w:rPr/>
-        <w:t>, TCL, LISP</w:t>
+        <w:t>, FORTH, LISP, TCL</w:t>
       </w:r>
     </w:p>
     <w:p>
@@ -3886,7 +4140,7 @@
         <w:rPr/>
         <w:t xml:space="preserve">This was a very challenging </w:t>
       </w:r>
-      <w:hyperlink r:id="rId61">
+      <w:hyperlink r:id="rId74">
         <w:r>
           <w:rPr>
             <w:rStyle w:val="InternetLink"/>
@@ -3912,7 +4166,7 @@
         <w:rPr/>
         <w:t xml:space="preserve">The machine instruction set was </w:t>
       </w:r>
-      <w:hyperlink r:id="rId62">
+      <w:hyperlink r:id="rId75">
         <w:r>
           <w:rPr>
             <w:rStyle w:val="InternetLink"/>
@@ -3924,7 +4178,7 @@
         <w:rPr/>
         <w:t xml:space="preserve">-like, so it presented unusual optimization challenges, because it was so unlike the standard </w:t>
       </w:r>
-      <w:hyperlink r:id="rId63">
+      <w:hyperlink r:id="rId76">
         <w:r>
           <w:rPr>
             <w:rStyle w:val="InternetLink"/>
@@ -3936,7 +4190,7 @@
         <w:rPr/>
         <w:t xml:space="preserve"> and </w:t>
       </w:r>
-      <w:hyperlink r:id="rId64">
+      <w:hyperlink r:id="rId77">
         <w:r>
           <w:rPr>
             <w:rStyle w:val="InternetLink"/>
@@ -3976,7 +4230,7 @@
         <w:rPr/>
         <w:t xml:space="preserve">The final source code was extremely repetitive. Therefore I developed a preprocessor in </w:t>
       </w:r>
-      <w:hyperlink r:id="rId65">
+      <w:hyperlink r:id="rId78">
         <w:r>
           <w:rPr>
             <w:rStyle w:val="InternetLink"/>
@@ -4009,7 +4263,7 @@
         <w:rPr/>
       </w:pPr>
       <w:bookmarkStart w:id="34" w:name="optimet"/>
-      <w:bookmarkStart w:id="35" w:name="__RefHeading___Toc1966_1236699208"/>
+      <w:bookmarkStart w:id="35" w:name="__RefHeading___Toc2104_1994164533"/>
       <w:bookmarkEnd w:id="34"/>
       <w:bookmarkEnd w:id="35"/>
       <w:r>
@@ -4062,7 +4316,7 @@
         <w:rPr/>
         <w:t xml:space="preserve">The client’s product was a measurement workstation based upon their </w:t>
       </w:r>
-      <w:hyperlink r:id="rId66">
+      <w:hyperlink r:id="rId79">
         <w:r>
           <w:rPr>
             <w:rStyle w:val="InternetLink"/>
@@ -4154,7 +4408,7 @@
         <w:rPr/>
         <w:t xml:space="preserve">I created a </w:t>
       </w:r>
-      <w:hyperlink r:id="rId67">
+      <w:hyperlink r:id="rId80">
         <w:r>
           <w:rPr>
             <w:rStyle w:val="InternetLink"/>
@@ -4194,7 +4448,7 @@
         <w:rPr/>
         <w:t xml:space="preserve">I used </w:t>
       </w:r>
-      <w:hyperlink r:id="rId68">
+      <w:hyperlink r:id="rId81">
         <w:r>
           <w:rPr>
             <w:rStyle w:val="InternetLink"/>
@@ -4216,7 +4470,7 @@
         <w:rPr/>
         <w:t xml:space="preserve"> the initial release of </w:t>
       </w:r>
-      <w:hyperlink r:id="rId69">
+      <w:hyperlink r:id="rId82">
         <w:r>
           <w:rPr>
             <w:rStyle w:val="InternetLink"/>
@@ -4235,7 +4489,7 @@
         <w:rPr/>
       </w:pPr>
       <w:bookmarkStart w:id="36" w:name="mer"/>
-      <w:bookmarkStart w:id="37" w:name="__RefHeading___Toc1968_1236699208"/>
+      <w:bookmarkStart w:id="37" w:name="__RefHeading___Toc2106_1994164533"/>
       <w:bookmarkEnd w:id="36"/>
       <w:bookmarkEnd w:id="37"/>
       <w:r>
@@ -4277,7 +4531,7 @@
         <w:rPr/>
       </w:pPr>
       <w:bookmarkStart w:id="38" w:name="ultramind"/>
-      <w:bookmarkStart w:id="39" w:name="__RefHeading___Toc1970_1236699208"/>
+      <w:bookmarkStart w:id="39" w:name="__RefHeading___Toc2108_1994164533"/>
       <w:bookmarkEnd w:id="38"/>
       <w:bookmarkEnd w:id="39"/>
       <w:r>
@@ -4322,7 +4576,7 @@
         <w:rPr/>
         <w:t xml:space="preserve">Besides greatly improving the performance of customer’s relaxation/meditation S/W application, I also developed my own meditation technique that uses simple S/W or even no S/W at all, and can easily be taught to most people within 5 minutes. Already in the 1960’s </w:t>
       </w:r>
-      <w:hyperlink r:id="rId70">
+      <w:hyperlink r:id="rId83">
         <w:r>
           <w:rPr>
             <w:rStyle w:val="InternetLink"/>
@@ -4334,7 +4588,7 @@
         <w:rPr/>
         <w:t xml:space="preserve"> experiments showed that the brainwaves of cats, for examples, could be controlled by a strobe light source as long as the strobe frequency was within the normal frequency range of the cat’s brain. Now human meditation takes place when the brain is exhibiting </w:t>
       </w:r>
-      <w:hyperlink r:id="rId71">
+      <w:hyperlink r:id="rId84">
         <w:r>
           <w:rPr>
             <w:rStyle w:val="InternetLink"/>
@@ -4346,7 +4600,7 @@
         <w:rPr/>
         <w:t xml:space="preserve"> which are in the range of 4-8 Hz. Note that this frequency range is the equivalent of a metronome operating at frequency of 240-480 beats per minute (bpm). Normally mechanical metronomes don’t operate at speeds higher than 180 bpm, but today (i.e. 2017) there are many free digital metronome applications (on smartphones, tablets, and desktop PCs) that operate at much higher speeds, where 240-360 bpm is the “sweet spot” for meditation. My favorite application is </w:t>
       </w:r>
-      <w:hyperlink r:id="rId72">
+      <w:hyperlink r:id="rId85">
         <w:r>
           <w:rPr>
             <w:rStyle w:val="InternetLink"/>
@@ -4408,7 +4662,7 @@
       </w:pPr>
       <w:r>
         <w:rPr/>
-        <w:t>The application has a strong beat option in case you lose synchronization, and it also has the option of a visual mode that synchronizes with the audio. By keeping time with the metronome app, your brainwave frequency synchronizes to the metronome frequency, which by definition puts you into a meditative state. And after a little bit of practice, many people can simply watch a clock with a second hand that makes a single discrete jump every second, and silently count to 4, 5, or 6 per jump, which is equivalent to frequencies of 4, 5, and 6 Hz respectively.</w:t>
+        <w:t>The application has a strong first beat option in case you lose synchronization, and it also has the option of a visual mode that synchronizes with the audio. By keeping time with the metronome app, your brainwave frequency synchronizes to the metronome frequency, which by definition puts you into a meditative state. And after a little bit of practice, many people can simply watch a clock with a second hand that makes a single discrete jump every second, and silently count to 4, 5, or 6 per jump, which is equivalent to frequencies of 4, 5, and 6 Hz respectively.</w:t>
       </w:r>
     </w:p>
     <w:p>
@@ -4417,7 +4671,7 @@
         <w:rPr/>
       </w:pPr>
       <w:bookmarkStart w:id="40" w:name="cefar"/>
-      <w:bookmarkStart w:id="41" w:name="__RefHeading___Toc1972_1236699208"/>
+      <w:bookmarkStart w:id="41" w:name="__RefHeading___Toc2110_1994164533"/>
       <w:bookmarkEnd w:id="40"/>
       <w:bookmarkEnd w:id="41"/>
       <w:r>
@@ -4453,7 +4707,7 @@
         <w:rPr/>
       </w:pPr>
       <w:bookmarkStart w:id="42" w:name="elop"/>
-      <w:bookmarkStart w:id="43" w:name="__RefHeading___Toc1974_1236699208"/>
+      <w:bookmarkStart w:id="43" w:name="__RefHeading___Toc2112_1994164533"/>
       <w:bookmarkEnd w:id="42"/>
       <w:bookmarkEnd w:id="43"/>
       <w:r>
@@ -4470,7 +4724,7 @@
         <w:rPr>
           <w:i/>
         </w:rPr>
-        <w:t>@Elbit-Elop, Rechovot:</w:t>
+        <w:t>@Pitkha Outsourcing (defunct), Jerusalem for @Elbit-Elop, Rechovot:</w:t>
       </w:r>
     </w:p>
     <w:p>
@@ -4490,7 +4744,7 @@
       </w:r>
       <w:r>
         <w:rPr/>
-        <w:t>, BASIC compiler, lex/yacc, Win32, soft real-time</w:t>
+        <w:t>, lex/yacc BASIC compiler, Win32, soft real-time</w:t>
       </w:r>
     </w:p>
     <w:p>
@@ -4586,7 +4840,7 @@
         <w:rPr/>
         <w:t xml:space="preserve">Instead of creating a monolithic test program in C/C++, I created a BASIC-like </w:t>
       </w:r>
-      <w:hyperlink r:id="rId73">
+      <w:hyperlink r:id="rId86">
         <w:r>
           <w:rPr>
             <w:rStyle w:val="InternetLink"/>
@@ -4612,7 +4866,7 @@
         <w:rPr/>
         <w:t xml:space="preserve">I implemented the BASIC compiler using </w:t>
       </w:r>
-      <w:hyperlink r:id="rId74">
+      <w:hyperlink r:id="rId87">
         <w:r>
           <w:rPr>
             <w:rStyle w:val="InternetLink"/>
@@ -4690,7 +4944,7 @@
         <w:rPr/>
         <w:t xml:space="preserve">Post mortem: The first version of </w:t>
       </w:r>
-      <w:hyperlink r:id="rId75">
+      <w:hyperlink r:id="rId88">
         <w:r>
           <w:rPr>
             <w:rStyle w:val="InternetLink"/>
@@ -4719,7 +4973,7 @@
         <w:rPr/>
       </w:pPr>
       <w:bookmarkStart w:id="44" w:name="michlala"/>
-      <w:bookmarkStart w:id="45" w:name="__RefHeading___Toc1976_1236699208"/>
+      <w:bookmarkStart w:id="45" w:name="__RefHeading___Toc2114_1994164533"/>
       <w:bookmarkEnd w:id="44"/>
       <w:bookmarkEnd w:id="45"/>
       <w:r>
@@ -4755,7 +5009,7 @@
         <w:rPr/>
       </w:pPr>
       <w:bookmarkStart w:id="46" w:name="dspg"/>
-      <w:bookmarkStart w:id="47" w:name="__RefHeading___Toc1978_1236699208"/>
+      <w:bookmarkStart w:id="47" w:name="__RefHeading___Toc2116_1994164533"/>
       <w:bookmarkEnd w:id="46"/>
       <w:bookmarkEnd w:id="47"/>
       <w:r>
@@ -4772,7 +5026,7 @@
         <w:rPr>
           <w:i/>
         </w:rPr>
-        <w:t>@DSP Group, Givat Shmuel:</w:t>
+        <w:t>@Pitkha Outsourcing (defunct), Jerusalem for @DSP Group, Givat Shmuel:</w:t>
       </w:r>
     </w:p>
     <w:p>
@@ -4858,7 +5112,7 @@
         <w:rPr/>
         <w:t xml:space="preserve">The technological breakthrough was my design of a </w:t>
       </w:r>
-      <w:hyperlink r:id="rId76">
+      <w:hyperlink r:id="rId89">
         <w:r>
           <w:rPr>
             <w:rStyle w:val="InternetLink"/>
@@ -4880,7 +5134,7 @@
         <w:rPr/>
         <w:t xml:space="preserve">. Implementation was in </w:t>
       </w:r>
-      <w:hyperlink r:id="rId77">
+      <w:hyperlink r:id="rId90">
         <w:r>
           <w:rPr>
             <w:rStyle w:val="InternetLink"/>
@@ -4929,7 +5183,7 @@
         <w:rPr/>
       </w:pPr>
       <w:bookmarkStart w:id="48" w:name="iscar"/>
-      <w:bookmarkStart w:id="49" w:name="__RefHeading___Toc1980_1236699208"/>
+      <w:bookmarkStart w:id="49" w:name="__RefHeading___Toc2118_1994164533"/>
       <w:bookmarkEnd w:id="48"/>
       <w:bookmarkEnd w:id="49"/>
       <w:r>
@@ -4946,7 +5200,7 @@
         <w:rPr>
           <w:i/>
         </w:rPr>
-        <w:t>@Digital Equipment Corporation (DEC) (defunct), Herzliya, for @Iscar, Tefen:</w:t>
+        <w:t>@Digital Equipment Corporation (DEC) (defunct), Herzliya for @Iscar, Tefen:</w:t>
       </w:r>
     </w:p>
     <w:p>
@@ -5052,7 +5306,7 @@
         <w:rPr/>
         <w:t xml:space="preserve">, </w:t>
       </w:r>
-      <w:hyperlink r:id="rId78">
+      <w:hyperlink r:id="rId91">
         <w:r>
           <w:rPr>
             <w:rStyle w:val="InternetLink"/>
@@ -5141,7 +5395,7 @@
         <w:rPr/>
       </w:pPr>
       <w:bookmarkStart w:id="50" w:name="light-pen"/>
-      <w:bookmarkStart w:id="51" w:name="__RefHeading___Toc1982_1236699208"/>
+      <w:bookmarkStart w:id="51" w:name="__RefHeading___Toc2120_1994164533"/>
       <w:bookmarkEnd w:id="50"/>
       <w:bookmarkEnd w:id="51"/>
       <w:r>
@@ -5160,7 +5414,7 @@
         </w:rPr>
         <w:t xml:space="preserve">@Cubital (defunct), Herzliya - a charity project funded by the company and their CEO </w:t>
       </w:r>
-      <w:hyperlink r:id="rId79">
+      <w:hyperlink r:id="rId92">
         <w:r>
           <w:rPr>
             <w:rStyle w:val="InternetLink"/>
@@ -5227,7 +5481,7 @@
         <w:rPr/>
         <w:t xml:space="preserve">A </w:t>
       </w:r>
-      <w:hyperlink r:id="rId80">
+      <w:hyperlink r:id="rId93">
         <w:r>
           <w:rPr>
             <w:rStyle w:val="InternetLink"/>
@@ -5253,7 +5507,7 @@
         <w:rPr/>
         <w:t xml:space="preserve">A standard accessibility </w:t>
       </w:r>
-      <w:hyperlink r:id="rId81">
+      <w:hyperlink r:id="rId94">
         <w:r>
           <w:rPr>
             <w:rStyle w:val="InternetLink"/>
@@ -5384,7 +5638,7 @@
         <w:rPr/>
       </w:pPr>
       <w:bookmarkStart w:id="52" w:name="cubital"/>
-      <w:bookmarkStart w:id="53" w:name="__RefHeading___Toc1984_1236699208"/>
+      <w:bookmarkStart w:id="53" w:name="__RefHeading___Toc2122_1994164533"/>
       <w:bookmarkEnd w:id="52"/>
       <w:bookmarkEnd w:id="53"/>
       <w:r>
@@ -5458,7 +5712,7 @@
         <w:rPr/>
       </w:pPr>
       <w:bookmarkStart w:id="54" w:name="elde"/>
-      <w:bookmarkStart w:id="55" w:name="__RefHeading___Toc1986_1236699208"/>
+      <w:bookmarkStart w:id="55" w:name="__RefHeading___Toc2124_1994164533"/>
       <w:bookmarkEnd w:id="54"/>
       <w:bookmarkEnd w:id="55"/>
       <w:r>
@@ -5504,7 +5758,7 @@
         <w:rPr/>
       </w:pPr>
       <w:bookmarkStart w:id="56" w:name="orisol"/>
-      <w:bookmarkStart w:id="57" w:name="__RefHeading___Toc1988_1236699208"/>
+      <w:bookmarkStart w:id="57" w:name="__RefHeading___Toc2126_1994164533"/>
       <w:bookmarkEnd w:id="56"/>
       <w:bookmarkEnd w:id="57"/>
       <w:r>
@@ -5557,7 +5811,7 @@
         <w:rPr/>
         <w:t xml:space="preserve">This is the first time I developed a </w:t>
       </w:r>
-      <w:hyperlink r:id="rId82">
+      <w:hyperlink r:id="rId95">
         <w:r>
           <w:rPr>
             <w:rStyle w:val="InternetLink"/>
@@ -5621,7 +5875,7 @@
         <w:rPr/>
         <w:t xml:space="preserve"> to the </w:t>
       </w:r>
-      <w:hyperlink r:id="rId83">
+      <w:hyperlink r:id="rId96">
         <w:r>
           <w:rPr>
             <w:rStyle w:val="InternetLink"/>
@@ -5647,7 +5901,7 @@
         <w:rPr/>
         <w:t xml:space="preserve">I compiled the pattern and annotations into a </w:t>
       </w:r>
-      <w:hyperlink r:id="rId84">
+      <w:hyperlink r:id="rId97">
         <w:r>
           <w:rPr>
             <w:rStyle w:val="InternetLink"/>
@@ -5666,7 +5920,7 @@
         <w:rPr/>
       </w:pPr>
       <w:bookmarkStart w:id="58" w:name="john-bryce"/>
-      <w:bookmarkStart w:id="59" w:name="__RefHeading___Toc1990_1236699208"/>
+      <w:bookmarkStart w:id="59" w:name="__RefHeading___Toc2128_1994164533"/>
       <w:bookmarkEnd w:id="58"/>
       <w:bookmarkEnd w:id="59"/>
       <w:r>
@@ -5712,7 +5966,7 @@
         <w:rPr/>
       </w:pPr>
       <w:bookmarkStart w:id="60" w:name="elta"/>
-      <w:bookmarkStart w:id="61" w:name="__RefHeading___Toc1992_1236699208"/>
+      <w:bookmarkStart w:id="61" w:name="__RefHeading___Toc2130_1994164533"/>
       <w:bookmarkEnd w:id="60"/>
       <w:bookmarkEnd w:id="61"/>
       <w:r>
@@ -5755,7 +6009,7 @@
         <w:rPr/>
         <w:t xml:space="preserve">This was my first job upon making </w:t>
       </w:r>
-      <w:hyperlink r:id="rId85">
+      <w:hyperlink r:id="rId98">
         <w:r>
           <w:rPr>
             <w:rStyle w:val="InternetLink"/>
@@ -5795,7 +6049,7 @@
         <w:rPr/>
         <w:t xml:space="preserve">I wrote an </w:t>
       </w:r>
-      <w:hyperlink r:id="rId86">
+      <w:hyperlink r:id="rId99">
         <w:r>
           <w:rPr>
             <w:rStyle w:val="InternetLink"/>
@@ -5851,7 +6105,7 @@
         <w:rPr/>
         <w:t xml:space="preserve">After receiving my clearance, I worked on the embedded radar S/W for the </w:t>
       </w:r>
-      <w:hyperlink r:id="rId87">
+      <w:hyperlink r:id="rId100">
         <w:r>
           <w:rPr>
             <w:rStyle w:val="InternetLink"/>
@@ -5863,7 +6117,7 @@
         <w:rPr/>
         <w:t xml:space="preserve"> in </w:t>
       </w:r>
-      <w:hyperlink r:id="rId88">
+      <w:hyperlink r:id="rId101">
         <w:r>
           <w:rPr>
             <w:rStyle w:val="InternetLink"/>
@@ -5882,7 +6136,7 @@
         <w:rPr/>
       </w:pPr>
       <w:bookmarkStart w:id="62" w:name="mitre"/>
-      <w:bookmarkStart w:id="63" w:name="__RefHeading___Toc1994_1236699208"/>
+      <w:bookmarkStart w:id="63" w:name="__RefHeading___Toc2132_1994164533"/>
       <w:bookmarkEnd w:id="62"/>
       <w:bookmarkEnd w:id="63"/>
       <w:r>
@@ -5921,7 +6175,7 @@
         <w:rPr/>
         <w:t xml:space="preserve">Most of my programming was in </w:t>
       </w:r>
-      <w:hyperlink r:id="rId89">
+      <w:hyperlink r:id="rId102">
         <w:r>
           <w:rPr>
             <w:rStyle w:val="InternetLink"/>
@@ -5933,7 +6187,7 @@
         <w:rPr/>
         <w:t xml:space="preserve">. The APL </w:t>
       </w:r>
-      <w:hyperlink r:id="rId90">
+      <w:hyperlink r:id="rId103">
         <w:r>
           <w:rPr>
             <w:rStyle w:val="InternetLink"/>
@@ -5952,7 +6206,7 @@
         <w:rPr/>
       </w:pPr>
       <w:bookmarkStart w:id="64" w:name="jwwa"/>
-      <w:bookmarkStart w:id="65" w:name="__RefHeading___Toc1996_1236699208"/>
+      <w:bookmarkStart w:id="65" w:name="__RefHeading___Toc2134_1994164533"/>
       <w:bookmarkEnd w:id="64"/>
       <w:bookmarkEnd w:id="65"/>
       <w:r>
@@ -5991,7 +6245,7 @@
         <w:rPr/>
         <w:t xml:space="preserve">I configured computer simulations of electric power generating systems for the purpose of costing and pricing models that were used to present multiple scenarios at </w:t>
       </w:r>
-      <w:hyperlink r:id="rId91">
+      <w:hyperlink r:id="rId104">
         <w:r>
           <w:rPr>
             <w:rStyle w:val="InternetLink"/>
@@ -6013,7 +6267,7 @@
         <w:rPr/>
         <w:t xml:space="preserve">, and execution was on a IBM 370 mainframe remotely accessible via </w:t>
       </w:r>
-      <w:hyperlink r:id="rId92">
+      <w:hyperlink r:id="rId105">
         <w:r>
           <w:rPr>
             <w:rStyle w:val="InternetLink"/>
@@ -6032,7 +6286,7 @@
         <w:rPr/>
       </w:pPr>
       <w:bookmarkStart w:id="66" w:name="oeb"/>
-      <w:bookmarkStart w:id="67" w:name="__RefHeading___Toc1998_1236699208"/>
+      <w:bookmarkStart w:id="67" w:name="__RefHeading___Toc2136_1994164533"/>
       <w:bookmarkEnd w:id="66"/>
       <w:bookmarkEnd w:id="67"/>
       <w:r>
@@ -6075,7 +6329,7 @@
         <w:rPr/>
         <w:t xml:space="preserve">I was an </w:t>
       </w:r>
-      <w:hyperlink r:id="rId93">
+      <w:hyperlink r:id="rId106">
         <w:r>
           <w:rPr>
             <w:rStyle w:val="InternetLink"/>
@@ -6115,7 +6369,7 @@
         <w:rPr/>
         <w:t xml:space="preserve">I took over the </w:t>
       </w:r>
-      <w:hyperlink r:id="rId94">
+      <w:hyperlink r:id="rId107">
         <w:r>
           <w:rPr>
             <w:rStyle w:val="InternetLink"/>
@@ -6173,7 +6427,7 @@
         </w:rPr>
         <w:t xml:space="preserve">I published an op-ed in </w:t>
       </w:r>
-      <w:hyperlink r:id="rId95">
+      <w:hyperlink r:id="rId108">
         <w:r>
           <w:rPr>
             <w:rStyle w:val="InternetLink"/>
@@ -6195,7 +6449,7 @@
         <w:rPr/>
       </w:pPr>
       <w:bookmarkStart w:id="68" w:name="education"/>
-      <w:bookmarkStart w:id="69" w:name="__RefHeading___Toc2000_1236699208"/>
+      <w:bookmarkStart w:id="69" w:name="__RefHeading___Toc2138_1994164533"/>
       <w:bookmarkEnd w:id="68"/>
       <w:bookmarkEnd w:id="69"/>
       <w:r>
@@ -6209,7 +6463,7 @@
         <w:rPr/>
       </w:pPr>
       <w:bookmarkStart w:id="70" w:name="formal-education"/>
-      <w:bookmarkStart w:id="71" w:name="__RefHeading___Toc2002_1236699208"/>
+      <w:bookmarkStart w:id="71" w:name="__RefHeading___Toc2140_1994164533"/>
       <w:bookmarkEnd w:id="70"/>
       <w:bookmarkEnd w:id="71"/>
       <w:r>
@@ -6223,7 +6477,7 @@
         <w:rPr/>
       </w:pPr>
       <w:bookmarkStart w:id="72" w:name="york-univ"/>
-      <w:bookmarkStart w:id="73" w:name="__RefHeading___Toc2004_1236699208"/>
+      <w:bookmarkStart w:id="73" w:name="__RefHeading___Toc2142_1994164533"/>
       <w:bookmarkEnd w:id="72"/>
       <w:bookmarkEnd w:id="73"/>
       <w:r>
@@ -6257,7 +6511,7 @@
         <w:rPr/>
       </w:pPr>
       <w:bookmarkStart w:id="74" w:name="univ-toronto-mba"/>
-      <w:bookmarkStart w:id="75" w:name="__RefHeading___Toc2006_1236699208"/>
+      <w:bookmarkStart w:id="75" w:name="__RefHeading___Toc2144_1994164533"/>
       <w:bookmarkEnd w:id="74"/>
       <w:bookmarkEnd w:id="75"/>
       <w:r>
@@ -6274,7 +6528,7 @@
         <w:rPr/>
         <w:t xml:space="preserve">I “dropped out” of school in the middle of the year after taking an advanced micro-economic theory course which analyzed the Ontario Hydro </w:t>
       </w:r>
-      <w:hyperlink r:id="rId96">
+      <w:hyperlink r:id="rId109">
         <w:r>
           <w:rPr>
             <w:rStyle w:val="InternetLink"/>
@@ -6317,7 +6571,7 @@
         <w:rPr/>
       </w:pPr>
       <w:bookmarkStart w:id="76" w:name="univ-toronto-ba"/>
-      <w:bookmarkStart w:id="77" w:name="__RefHeading___Toc2008_1236699208"/>
+      <w:bookmarkStart w:id="77" w:name="__RefHeading___Toc2146_1994164533"/>
       <w:bookmarkEnd w:id="76"/>
       <w:bookmarkEnd w:id="77"/>
       <w:r>
@@ -6346,7 +6600,7 @@
         </w:rPr>
         <w:t xml:space="preserve">In 1971 at the age of 15, for a high school computer science course, I wrote a computer program to play a perfect game of 3D 4x4x4 </w:t>
       </w:r>
-      <w:hyperlink r:id="rId97">
+      <w:hyperlink r:id="rId110">
         <w:r>
           <w:rPr>
             <w:rStyle w:val="InternetLink"/>
@@ -6361,7 +6615,7 @@
         </w:rPr>
         <w:t xml:space="preserve"> in Fortran on an </w:t>
       </w:r>
-      <w:hyperlink r:id="rId98">
+      <w:hyperlink r:id="rId111">
         <w:r>
           <w:rPr>
             <w:rStyle w:val="InternetLink"/>
@@ -6383,7 +6637,7 @@
         <w:rPr/>
       </w:pPr>
       <w:bookmarkStart w:id="78" w:name="continuing-education"/>
-      <w:bookmarkStart w:id="79" w:name="__RefHeading___Toc2010_1236699208"/>
+      <w:bookmarkStart w:id="79" w:name="__RefHeading___Toc2148_1994164533"/>
       <w:bookmarkEnd w:id="78"/>
       <w:bookmarkEnd w:id="79"/>
       <w:r>
@@ -6402,7 +6656,7 @@
       </w:pPr>
       <w:r>
         <w:rPr/>
-        <w:t>Today the field of computer science is changing so rapidly that without an intensive ongoing effort of continuing education, one’s formal education has a half-life of less than 5 years.</w:t>
+        <w:t>Today the field of computer science is changing so rapidly that one’s formal education has a half-life of less than 5 years. Therefore in order to maintain my state-of-the-art professional edge, I am involved in an intensive effort of continuing education.</w:t>
       </w:r>
     </w:p>
     <w:p>
@@ -6446,7 +6700,7 @@
         <w:rPr/>
         <w:t xml:space="preserve">Since 2005, I have maintained a subscription to the </w:t>
       </w:r>
-      <w:hyperlink r:id="rId99">
+      <w:hyperlink r:id="rId112">
         <w:r>
           <w:rPr>
             <w:rStyle w:val="InternetLink"/>
@@ -6472,7 +6726,7 @@
         <w:rPr/>
         <w:t xml:space="preserve">My daily dose of tech news comes from </w:t>
       </w:r>
-      <w:hyperlink r:id="rId100">
+      <w:hyperlink r:id="rId113">
         <w:r>
           <w:rPr>
             <w:rStyle w:val="InternetLink"/>
@@ -6498,7 +6752,7 @@
         <w:rPr/>
         <w:t xml:space="preserve">I regularly watch </w:t>
       </w:r>
-      <w:hyperlink r:id="rId101">
+      <w:hyperlink r:id="rId114">
         <w:r>
           <w:rPr>
             <w:rStyle w:val="InternetLink"/>
@@ -6510,7 +6764,7 @@
         <w:rPr/>
         <w:t xml:space="preserve"> and </w:t>
       </w:r>
-      <w:hyperlink r:id="rId102">
+      <w:hyperlink r:id="rId115">
         <w:r>
           <w:rPr>
             <w:rStyle w:val="InternetLink"/>
@@ -6536,7 +6790,7 @@
         <w:rPr/>
         <w:t xml:space="preserve">The most fascinating feature of TedX talks is to watch and learn how world class experts in a wide range of fields are able to distill their special area of knowledge to intelligent laymen in just 18 minutes. Whenever I make a presentation, I attempt to emulate the best TedX speakers. Also I attempt to write presentations which emulate this TedX </w:t>
       </w:r>
-      <w:hyperlink r:id="rId103">
+      <w:hyperlink r:id="rId116">
         <w:r>
           <w:rPr>
             <w:rStyle w:val="InternetLink"/>
@@ -6562,7 +6816,7 @@
         <w:rPr/>
         <w:t xml:space="preserve">I regularly read the tech sections of the Israeli business newspapers </w:t>
       </w:r>
-      <w:hyperlink r:id="rId104">
+      <w:hyperlink r:id="rId117">
         <w:r>
           <w:rPr>
             <w:rStyle w:val="InternetLink"/>
@@ -6574,7 +6828,7 @@
         <w:rPr/>
         <w:t xml:space="preserve"> and </w:t>
       </w:r>
-      <w:hyperlink r:id="rId105">
+      <w:hyperlink r:id="rId118">
         <w:r>
           <w:rPr>
             <w:rStyle w:val="InternetLink"/>
@@ -6628,7 +6882,7 @@
         <w:rPr/>
         <w:t xml:space="preserve">I am an </w:t>
       </w:r>
-      <w:hyperlink r:id="rId106">
+      <w:hyperlink r:id="rId119">
         <w:r>
           <w:rPr>
             <w:rStyle w:val="InternetLink"/>
@@ -6640,7 +6894,7 @@
         <w:rPr/>
         <w:t xml:space="preserve">, and an </w:t>
       </w:r>
-      <w:hyperlink r:id="rId107">
+      <w:hyperlink r:id="rId120">
         <w:r>
           <w:rPr>
             <w:rStyle w:val="InternetLink"/>
@@ -6659,7 +6913,7 @@
         <w:rPr/>
       </w:pPr>
       <w:bookmarkStart w:id="80" w:name="spoken-languages"/>
-      <w:bookmarkStart w:id="81" w:name="__RefHeading___Toc2012_1236699208"/>
+      <w:bookmarkStart w:id="81" w:name="__RefHeading___Toc2150_1994164533"/>
       <w:bookmarkEnd w:id="80"/>
       <w:bookmarkEnd w:id="81"/>
       <w:r>
@@ -6715,7 +6969,7 @@
         <w:rPr/>
       </w:pPr>
       <w:bookmarkStart w:id="82" w:name="computer-languages"/>
-      <w:bookmarkStart w:id="83" w:name="__RefHeading___Toc2014_1236699208"/>
+      <w:bookmarkStart w:id="83" w:name="__RefHeading___Toc2152_1994164533"/>
       <w:bookmarkEnd w:id="82"/>
       <w:bookmarkEnd w:id="83"/>
       <w:r>
@@ -6800,7 +7054,7 @@
         </w:rPr>
         <w:t xml:space="preserve">Note that I write compilers and </w:t>
       </w:r>
-      <w:hyperlink r:id="rId108">
+      <w:hyperlink r:id="rId121">
         <w:r>
           <w:rPr>
             <w:rStyle w:val="InternetLink"/>
@@ -6888,7 +7142,7 @@
         <w:rPr/>
       </w:pPr>
       <w:bookmarkStart w:id="84" w:name="patents"/>
-      <w:bookmarkStart w:id="85" w:name="__RefHeading___Toc2016_1236699208"/>
+      <w:bookmarkStart w:id="85" w:name="__RefHeading___Toc2154_1994164533"/>
       <w:bookmarkEnd w:id="84"/>
       <w:bookmarkEnd w:id="85"/>
       <w:r>
@@ -6905,7 +7159,7 @@
         </w:numPr>
         <w:rPr/>
       </w:pPr>
-      <w:hyperlink r:id="rId109">
+      <w:hyperlink r:id="rId122">
         <w:r>
           <w:rPr>
             <w:rStyle w:val="InternetLink"/>
@@ -6917,7 +7171,7 @@
         <w:rPr/>
         <w:t xml:space="preserve">: (a) An extremely accurate and simple noise reduction and normalization algorithm to improve the accuracy of the standard </w:t>
       </w:r>
-      <w:hyperlink r:id="rId110">
+      <w:hyperlink r:id="rId123">
         <w:r>
           <w:rPr>
             <w:rStyle w:val="InternetLink"/>
@@ -6929,7 +7183,7 @@
         <w:rPr/>
         <w:t xml:space="preserve"> calculation, and (b) an </w:t>
       </w:r>
-      <w:hyperlink r:id="rId111">
+      <w:hyperlink r:id="rId124">
         <w:r>
           <w:rPr>
             <w:rStyle w:val="InternetLink"/>
@@ -6941,7 +7195,7 @@
         <w:rPr/>
         <w:t xml:space="preserve"> methodology for measuring the quantity of DNA in a bioassay where </w:t>
       </w:r>
-      <w:hyperlink r:id="rId112">
+      <w:hyperlink r:id="rId125">
         <w:r>
           <w:rPr>
             <w:rStyle w:val="InternetLink"/>
@@ -6953,7 +7207,7 @@
         <w:rPr/>
         <w:t xml:space="preserve"> makes it impossible to estimate the Ct because no underlying </w:t>
       </w:r>
-      <w:hyperlink r:id="rId113">
+      <w:hyperlink r:id="rId126">
         <w:r>
           <w:rPr>
             <w:rStyle w:val="InternetLink"/>
@@ -6975,7 +7229,7 @@
         </w:numPr>
         <w:rPr/>
       </w:pPr>
-      <w:hyperlink r:id="rId114">
+      <w:hyperlink r:id="rId127">
         <w:r>
           <w:rPr>
             <w:rStyle w:val="InternetLink"/>
@@ -6987,7 +7241,7 @@
         <w:rPr/>
         <w:t xml:space="preserve">: A set of non-linear cryptographic primitives using </w:t>
       </w:r>
-      <w:hyperlink r:id="rId115">
+      <w:hyperlink r:id="rId128">
         <w:r>
           <w:rPr>
             <w:rStyle w:val="InternetLink"/>
@@ -6999,7 +7253,7 @@
         <w:rPr/>
         <w:t xml:space="preserve">-like </w:t>
       </w:r>
-      <w:hyperlink r:id="rId116">
+      <w:hyperlink r:id="rId129">
         <w:r>
           <w:rPr>
             <w:rStyle w:val="InternetLink"/>
@@ -7011,7 +7265,7 @@
         <w:rPr/>
         <w:t xml:space="preserve"> which overcomes the well known limitation of using Hamming weights because they have a </w:t>
       </w:r>
-      <w:hyperlink r:id="rId117">
+      <w:hyperlink r:id="rId130">
         <w:r>
           <w:rPr>
             <w:rStyle w:val="InternetLink"/>
@@ -7030,7 +7284,7 @@
         <w:rPr/>
       </w:pPr>
       <w:bookmarkStart w:id="86" w:name="personal"/>
-      <w:bookmarkStart w:id="87" w:name="__RefHeading___Toc2018_1236699208"/>
+      <w:bookmarkStart w:id="87" w:name="__RefHeading___Toc2156_1994164533"/>
       <w:bookmarkEnd w:id="86"/>
       <w:bookmarkEnd w:id="87"/>
       <w:r>
@@ -7074,7 +7328,7 @@
         <w:rPr/>
       </w:pPr>
       <w:bookmarkStart w:id="88" w:name="appendix-programming-languages"/>
-      <w:bookmarkStart w:id="89" w:name="__RefHeading___Toc2020_1236699208"/>
+      <w:bookmarkStart w:id="89" w:name="__RefHeading___Toc2158_1994164533"/>
       <w:bookmarkEnd w:id="88"/>
       <w:bookmarkEnd w:id="89"/>
       <w:r>
@@ -7101,7 +7355,7 @@
         <w:rPr/>
         <w:t xml:space="preserve">My “go to” language for low level programming is C while still taking advantage of modern programming paradigms (i.e. </w:t>
       </w:r>
-      <w:hyperlink r:id="rId118">
+      <w:hyperlink r:id="rId131">
         <w:r>
           <w:rPr>
             <w:rStyle w:val="InternetLink"/>
@@ -7113,7 +7367,7 @@
         <w:rPr/>
         <w:t xml:space="preserve">, </w:t>
       </w:r>
-      <w:hyperlink r:id="rId119">
+      <w:hyperlink r:id="rId132">
         <w:r>
           <w:rPr>
             <w:rStyle w:val="InternetLink"/>
@@ -7125,7 +7379,7 @@
         <w:rPr/>
         <w:t xml:space="preserve">, and </w:t>
       </w:r>
-      <w:hyperlink r:id="rId120">
+      <w:hyperlink r:id="rId133">
         <w:r>
           <w:rPr>
             <w:rStyle w:val="InternetLink"/>
@@ -7137,7 +7391,7 @@
         <w:rPr/>
         <w:t xml:space="preserve"> as opposed to </w:t>
       </w:r>
-      <w:hyperlink r:id="rId121">
+      <w:hyperlink r:id="rId134">
         <w:r>
           <w:rPr>
             <w:rStyle w:val="InternetLink"/>
@@ -7173,7 +7427,7 @@
         <w:rPr/>
         <w:t xml:space="preserve">brittle and </w:t>
       </w:r>
-      <w:hyperlink r:id="rId122">
+      <w:hyperlink r:id="rId135">
         <w:r>
           <w:rPr>
             <w:rStyle w:val="InternetLink"/>
@@ -7227,7 +7481,7 @@
         <w:rPr/>
         <w:t xml:space="preserve">in general lack of </w:t>
       </w:r>
-      <w:hyperlink r:id="rId123">
+      <w:hyperlink r:id="rId136">
         <w:r>
           <w:rPr>
             <w:rStyle w:val="InternetLink"/>
@@ -7249,7 +7503,7 @@
         <w:rPr/>
         <w:t xml:space="preserve">However I find there is one class of application where I always prefer C++, namely when writing compilers and interpreters, because </w:t>
       </w:r>
-      <w:hyperlink r:id="rId124">
+      <w:hyperlink r:id="rId137">
         <w:r>
           <w:rPr>
             <w:rStyle w:val="InternetLink"/>
@@ -7268,7 +7522,7 @@
         <w:rPr/>
       </w:pPr>
       <w:bookmarkStart w:id="90" w:name="appendix-dsl"/>
-      <w:bookmarkStart w:id="91" w:name="__RefHeading___Toc2022_1236699208"/>
+      <w:bookmarkStart w:id="91" w:name="__RefHeading___Toc2160_1994164533"/>
       <w:bookmarkEnd w:id="90"/>
       <w:bookmarkEnd w:id="91"/>
       <w:r>
@@ -7282,7 +7536,7 @@
         <w:rPr/>
       </w:pPr>
       <w:bookmarkStart w:id="92" w:name="b.1-dsl-what-and-why"/>
-      <w:bookmarkStart w:id="93" w:name="__RefHeading___Toc2024_1236699208"/>
+      <w:bookmarkStart w:id="93" w:name="__RefHeading___Toc2162_1994164533"/>
       <w:bookmarkEnd w:id="92"/>
       <w:bookmarkEnd w:id="93"/>
       <w:r>
@@ -7299,7 +7553,7 @@
         <w:rPr/>
         <w:t xml:space="preserve">First of all, here is the Wikipedia entry for </w:t>
       </w:r>
-      <w:hyperlink r:id="rId125">
+      <w:hyperlink r:id="rId138">
         <w:r>
           <w:rPr>
             <w:rStyle w:val="InternetLink"/>
@@ -7411,7 +7665,7 @@
         <w:rPr/>
         <w:t xml:space="preserve">The app’s CLI should include end user definable control structures (i.e. condition and loop handling), along with the ability to define procedures, variables, and data structures. Embedded language frameworks such as </w:t>
       </w:r>
-      <w:hyperlink r:id="rId126">
+      <w:hyperlink r:id="rId139">
         <w:r>
           <w:rPr>
             <w:rStyle w:val="InternetLink"/>
@@ -7423,7 +7677,7 @@
         <w:rPr/>
         <w:t xml:space="preserve"> </w:t>
       </w:r>
-      <w:hyperlink r:id="rId127">
+      <w:hyperlink r:id="rId140">
         <w:r>
           <w:rPr>
             <w:rStyle w:val="InternetLink"/>
@@ -7435,7 +7689,7 @@
         <w:rPr/>
         <w:t xml:space="preserve"> and </w:t>
       </w:r>
-      <w:hyperlink r:id="rId128">
+      <w:hyperlink r:id="rId141">
         <w:r>
           <w:rPr>
             <w:rStyle w:val="InternetLink"/>
@@ -7454,7 +7708,7 @@
         <w:rPr/>
       </w:pPr>
       <w:bookmarkStart w:id="94" w:name="b.2-dsl-how-to"/>
-      <w:bookmarkStart w:id="95" w:name="__RefHeading___Toc2026_1236699208"/>
+      <w:bookmarkStart w:id="95" w:name="__RefHeading___Toc2164_1994164533"/>
       <w:bookmarkEnd w:id="94"/>
       <w:bookmarkEnd w:id="95"/>
       <w:r>
@@ -7468,7 +7722,7 @@
         <w:rPr/>
       </w:pPr>
       <w:bookmarkStart w:id="96" w:name="b.2.1-dsl-simple-via-jinja2"/>
-      <w:bookmarkStart w:id="97" w:name="__RefHeading___Toc2028_1236699208"/>
+      <w:bookmarkStart w:id="97" w:name="__RefHeading___Toc2166_1994164533"/>
       <w:bookmarkEnd w:id="96"/>
       <w:bookmarkEnd w:id="97"/>
       <w:r>
@@ -7485,7 +7739,7 @@
         <w:rPr/>
         <w:t xml:space="preserve">Most languages have mediocre or non-existent generic, macro, and template facilities but I can get around these limitations by wrapping most any language using the superb </w:t>
       </w:r>
-      <w:hyperlink r:id="rId129">
+      <w:hyperlink r:id="rId142">
         <w:r>
           <w:rPr>
             <w:rStyle w:val="InternetLink"/>
@@ -7497,7 +7751,7 @@
         <w:rPr/>
         <w:t xml:space="preserve"> template/macro language as a preprocessor. Google uses Jinja2 in this way for its flagship </w:t>
       </w:r>
-      <w:hyperlink r:id="rId130">
+      <w:hyperlink r:id="rId143">
         <w:r>
           <w:rPr>
             <w:rStyle w:val="InternetLink"/>
@@ -7529,7 +7783,7 @@
         <w:rPr/>
         <w:t xml:space="preserve">Or consider the C language built-in </w:t>
       </w:r>
-      <w:hyperlink r:id="rId131">
+      <w:hyperlink r:id="rId144">
         <w:r>
           <w:rPr>
             <w:rStyle w:val="InternetLink"/>
@@ -7551,7 +7805,7 @@
         <w:rPr/>
         <w:t xml:space="preserve"> support for arithmetic or string operations, array index selection, execution of O/S shell commands, and there is no straightforward way to implement loops, while complex macros with many levels of calls can often be incorrectly considered to be recursive which abort without even an error message. Once upon a time the </w:t>
       </w:r>
-      <w:hyperlink r:id="rId132">
+      <w:hyperlink r:id="rId145">
         <w:r>
           <w:rPr>
             <w:rStyle w:val="InternetLink"/>
@@ -7563,7 +7817,7 @@
         <w:rPr/>
         <w:t xml:space="preserve"> would be the tool of choice to implement complex macros. It has an arcane syntax, but it is admittedly Turing complete. Today very sophisticated Jinja2 macros and templates can be wrapped to look like cpp macros. This wrapping is important because most modern C/C++ IDEs have language sensitive editors that will choke when encountering invalid C/C++ syntax. Therefore the </w:t>
       </w:r>
-      <w:hyperlink r:id="rId133">
+      <w:hyperlink r:id="rId146">
         <w:r>
           <w:rPr>
             <w:rStyle w:val="InternetLink"/>
@@ -7615,7 +7869,7 @@
         <w:rPr>
           <w:rStyle w:val="CommentTok"/>
         </w:rPr>
-        <w:t>// 1. Cpp definitions should not specify j2 delimiters *directly*, otherwise will cause j2 preprocessing errors.</w:t>
+        <w:t>/* !!! JINJA2 SYNTAX GOTCHYAS !!!</w:t>
       </w:r>
       <w:r>
         <w:rPr/>
@@ -7625,7 +7879,7 @@
         <w:rPr>
           <w:rStyle w:val="CommentTok"/>
         </w:rPr>
-        <w:t>// See lines 20-26.</w:t>
+        <w:t>================================================================================</w:t>
       </w:r>
       <w:r>
         <w:rPr/>
@@ -7635,7 +7889,7 @@
         <w:rPr>
           <w:rStyle w:val="CommentTok"/>
         </w:rPr>
-        <w:t>// 2. Must not use j2 default expression delimiter, i.e. double braces, otherwise will conflict with C/C++ syntax.</w:t>
+        <w:t>1. J2 statements and expressions should be wrapped in cpp macros,</w:t>
       </w:r>
       <w:r>
         <w:rPr/>
@@ -7645,7 +7899,7 @@
         <w:rPr>
           <w:rStyle w:val="CommentTok"/>
         </w:rPr>
-        <w:t>// 3. Should not use j2 line mode *mixed* with C/C++, even with modified delimiters say '%%' and '%''#'</w:t>
+        <w:t xml:space="preserve">    otherwise language sensitive editors found in many of the IDEs will choke on</w:t>
       </w:r>
       <w:r>
         <w:rPr/>
@@ -7655,7 +7909,7 @@
         <w:rPr>
           <w:rStyle w:val="CommentTok"/>
         </w:rPr>
-        <w:t>// for control and comment statements respectively, because a language sensitive IDE will choke on the code.</w:t>
+        <w:t xml:space="preserve">    the source code. Therefore the cpp preprocessor must be run *before* the J2</w:t>
       </w:r>
       <w:r>
         <w:rPr/>
@@ -7665,7 +7919,7 @@
         <w:rPr>
           <w:rStyle w:val="CommentTok"/>
         </w:rPr>
-        <w:t>// 4. However it can be an effective technique to include j2 source files that contain control statements</w:t>
+        <w:t xml:space="preserve">    preprocessor.</w:t>
       </w:r>
       <w:r>
         <w:rPr/>
@@ -7675,7 +7929,7 @@
         <w:rPr>
           <w:rStyle w:val="CommentTok"/>
         </w:rPr>
-        <w:t>// that are protected with an *external* cpp guard:</w:t>
+        <w:t>2. However it can be an effective technique to include pure J2 source files by</w:t>
       </w:r>
       <w:r>
         <w:rPr/>
@@ -7685,7 +7939,7 @@
         <w:rPr>
           <w:rStyle w:val="CommentTok"/>
         </w:rPr>
-        <w:t>//     #if J2_MODE == J2_MODE_BUILD</w:t>
+        <w:t xml:space="preserve">    protecting them with an *external* cpp guard:</w:t>
       </w:r>
       <w:r>
         <w:rPr/>
@@ -7695,7 +7949,9 @@
         <w:rPr>
           <w:rStyle w:val="CommentTok"/>
         </w:rPr>
-        <w:t>//     #include "my-macros.j2"</w:t>
+        <w:tab/>
+        <w:tab/>
+        <w:t>#if J2_MODE == J2_MODE_BUILD</w:t>
       </w:r>
       <w:r>
         <w:rPr/>
@@ -7705,7 +7961,158 @@
         <w:rPr>
           <w:rStyle w:val="CommentTok"/>
         </w:rPr>
-        <w:t>//     #endif</w:t>
+        <w:tab/>
+        <w:tab/>
+        <w:t>#include "my-macros.j2"</w:t>
+      </w:r>
+      <w:r>
+        <w:rPr/>
+        <w:br/>
+      </w:r>
+      <w:r>
+        <w:rPr>
+          <w:rStyle w:val="CommentTok"/>
+        </w:rPr>
+        <w:tab/>
+        <w:tab/>
+        <w:t>#endif2.</w:t>
+      </w:r>
+      <w:r>
+        <w:rPr/>
+        <w:br/>
+      </w:r>
+      <w:r>
+        <w:rPr>
+          <w:rStyle w:val="CommentTok"/>
+        </w:rPr>
+        <w:t>3. The J2 delimiters that we chose to use are the following:</w:t>
+      </w:r>
+      <w:r>
+        <w:rPr/>
+        <w:br/>
+      </w:r>
+      <w:r>
+        <w:rPr>
+          <w:rStyle w:val="CommentTok"/>
+        </w:rPr>
+        <w:tab/>
+        <w:t>{'%' ... '%'}: control statement</w:t>
+      </w:r>
+      <w:r>
+        <w:rPr/>
+        <w:br/>
+      </w:r>
+      <w:r>
+        <w:rPr>
+          <w:rStyle w:val="CommentTok"/>
+        </w:rPr>
+        <w:tab/>
+        <w:t>{'#' ... '#'}: comment statement</w:t>
+      </w:r>
+      <w:r>
+        <w:rPr/>
+        <w:br/>
+      </w:r>
+      <w:r>
+        <w:rPr>
+          <w:rStyle w:val="CommentTok"/>
+        </w:rPr>
+        <w:tab/>
+        <w:t>{'^' ... '^'}: embedded expression</w:t>
+      </w:r>
+      <w:r>
+        <w:rPr/>
+        <w:br/>
+      </w:r>
+      <w:r>
+        <w:rPr>
+          <w:rStyle w:val="CommentTok"/>
+        </w:rPr>
+        <w:tab/>
+        <w:t>'%%':          line control statement</w:t>
+      </w:r>
+      <w:r>
+        <w:rPr/>
+        <w:br/>
+      </w:r>
+      <w:r>
+        <w:rPr>
+          <w:rStyle w:val="CommentTok"/>
+        </w:rPr>
+        <w:tab/>
+        <w:t>'%''#':        line comment statement</w:t>
+      </w:r>
+      <w:r>
+        <w:rPr/>
+        <w:br/>
+      </w:r>
+      <w:r>
+        <w:rPr>
+          <w:rStyle w:val="CommentTok"/>
+        </w:rPr>
+        <w:t>4. Cpp definitions must specify J2 delimiters *indirectly*,</w:t>
+      </w:r>
+      <w:r>
+        <w:rPr/>
+        <w:br/>
+      </w:r>
+      <w:r>
+        <w:rPr>
+          <w:rStyle w:val="CommentTok"/>
+        </w:rPr>
+        <w:t xml:space="preserve">    otherwise will cause J2 preprocessing errors. See lines 35-41.</w:t>
+      </w:r>
+      <w:r>
+        <w:rPr/>
+        <w:br/>
+      </w:r>
+      <w:r>
+        <w:rPr>
+          <w:rStyle w:val="CommentTok"/>
+        </w:rPr>
+        <w:t>5. Must *not* use the default J2 line comment '#' which conflicts with cpp.</w:t>
+      </w:r>
+      <w:r>
+        <w:rPr/>
+        <w:br/>
+      </w:r>
+      <w:r>
+        <w:rPr>
+          <w:rStyle w:val="CommentTok"/>
+        </w:rPr>
+        <w:t>6. Must *not* use J2 default expression delimiter, i.e. double braces,</w:t>
+      </w:r>
+      <w:r>
+        <w:rPr/>
+        <w:br/>
+      </w:r>
+      <w:r>
+        <w:rPr>
+          <w:rStyle w:val="CommentTok"/>
+        </w:rPr>
+        <w:t xml:space="preserve">    otherwise will conflict with C/C++ syntax.</w:t>
+      </w:r>
+      <w:r>
+        <w:rPr/>
+        <w:br/>
+      </w:r>
+      <w:r>
+        <w:rPr>
+          <w:rStyle w:val="CommentTok"/>
+        </w:rPr>
+        <w:t>================================================================================</w:t>
+        <w:tab/>
+        <w:tab/>
+      </w:r>
+      <w:r>
+        <w:rPr/>
+        <w:br/>
+      </w:r>
+      <w:r>
+        <w:rPr>
+          <w:rStyle w:val="CommentTok"/>
+        </w:rPr>
+        <w:t>*/</w:t>
       </w:r>
       <w:r>
         <w:rPr/>
@@ -7744,15 +8151,19 @@
       </w:r>
       <w:r>
         <w:rPr>
+          <w:rStyle w:val="CommentTok"/>
+        </w:rPr>
+        <w:t>// default allows seamless editing even with a smart language sensitive editor</w:t>
+      </w:r>
+      <w:r>
+        <w:rPr/>
+        <w:br/>
+      </w:r>
+      <w:r>
+        <w:rPr>
           <w:rStyle w:val="PreprocessorTok"/>
         </w:rPr>
-        <w:t xml:space="preserve">#define J2_MODE                    J2_MODE_IDE </w:t>
-      </w:r>
-      <w:r>
-        <w:rPr>
-          <w:rStyle w:val="CommentTok"/>
-        </w:rPr>
-        <w:t>// dflt allows seamless editing with a smart language sensitive editor</w:t>
+        <w:t>#define J2_MODE                    J2_MODE_IDE</w:t>
       </w:r>
       <w:r>
         <w:rPr/>
@@ -8000,7 +8411,7 @@
         <w:rPr/>
       </w:pPr>
       <w:bookmarkStart w:id="98" w:name="b.2.2-dsl-full-fledged"/>
-      <w:bookmarkStart w:id="99" w:name="__RefHeading___Toc2030_1236699208"/>
+      <w:bookmarkStart w:id="99" w:name="__RefHeading___Toc2168_1994164533"/>
       <w:bookmarkEnd w:id="98"/>
       <w:bookmarkEnd w:id="99"/>
       <w:r>
@@ -8017,7 +8428,7 @@
         <w:rPr/>
         <w:t xml:space="preserve">When writing a full-fledged DSL, unless run-time efficiency or a binary target is critically important, I tend to shy away from using formal compiler frameworks such as </w:t>
       </w:r>
-      <w:hyperlink r:id="rId134">
+      <w:hyperlink r:id="rId147">
         <w:r>
           <w:rPr>
             <w:rStyle w:val="InternetLink"/>
@@ -8029,7 +8440,7 @@
         <w:rPr/>
         <w:t xml:space="preserve">, </w:t>
       </w:r>
-      <w:hyperlink r:id="rId135">
+      <w:hyperlink r:id="rId148">
         <w:r>
           <w:rPr>
             <w:rStyle w:val="InternetLink"/>
@@ -8041,7 +8452,7 @@
         <w:rPr/>
         <w:t xml:space="preserve">, </w:t>
       </w:r>
-      <w:hyperlink r:id="rId136">
+      <w:hyperlink r:id="rId149">
         <w:r>
           <w:rPr>
             <w:rStyle w:val="InternetLink"/>
@@ -8063,7 +8474,7 @@
         <w:rPr/>
         <w:t xml:space="preserve">In my experience most DSLs require a limited number of domain specific verbs and data structures. The rest of the language such as control structures (e.g. conditions and loops), and procedure, variable, and data structure definitions, which are by far the most difficult and time consuming to develop, can piggyback upon the built-in features of extensible languages such as </w:t>
       </w:r>
-      <w:hyperlink r:id="rId137">
+      <w:hyperlink r:id="rId150">
         <w:r>
           <w:rPr>
             <w:rStyle w:val="InternetLink"/>
@@ -8075,7 +8486,7 @@
         <w:rPr/>
         <w:t xml:space="preserve">, </w:t>
       </w:r>
-      <w:hyperlink r:id="rId138">
+      <w:hyperlink r:id="rId151">
         <w:r>
           <w:rPr>
             <w:rStyle w:val="InternetLink"/>
@@ -8087,7 +8498,7 @@
         <w:rPr/>
         <w:t xml:space="preserve">, </w:t>
       </w:r>
-      <w:hyperlink r:id="rId139">
+      <w:hyperlink r:id="rId152">
         <w:r>
           <w:rPr>
             <w:rStyle w:val="InternetLink"/>
@@ -8099,7 +8510,7 @@
         <w:rPr/>
         <w:t xml:space="preserve">, </w:t>
       </w:r>
-      <w:hyperlink r:id="rId140">
+      <w:hyperlink r:id="rId153">
         <w:r>
           <w:rPr>
             <w:rStyle w:val="InternetLink"/>
@@ -8121,7 +8532,7 @@
         <w:rPr/>
         <w:t xml:space="preserve">Where the implementation will be a standalone CLI, my first choice is to use TCL. And if the TCL app also needs a UX then the </w:t>
       </w:r>
-      <w:hyperlink r:id="rId141">
+      <w:hyperlink r:id="rId154">
         <w:r>
           <w:rPr>
             <w:rStyle w:val="InternetLink"/>
@@ -8143,7 +8554,7 @@
         <w:rPr/>
         <w:t xml:space="preserve">And where the implementation will be embedded inside another application then Lua is the easiest to understand for most end users, but where minimizing code footprint and maximizing execution speed are more important then </w:t>
       </w:r>
-      <w:hyperlink r:id="rId142">
+      <w:hyperlink r:id="rId155">
         <w:r>
           <w:rPr>
             <w:rStyle w:val="InternetLink"/>
@@ -8162,7 +8573,7 @@
         <w:rPr/>
       </w:pPr>
       <w:bookmarkStart w:id="100" w:name="appendix-programming-testable"/>
-      <w:bookmarkStart w:id="101" w:name="__RefHeading___Toc2032_1236699208"/>
+      <w:bookmarkStart w:id="101" w:name="__RefHeading___Toc2170_1994164533"/>
       <w:bookmarkEnd w:id="100"/>
       <w:bookmarkEnd w:id="101"/>
       <w:r>
@@ -8183,7 +8594,7 @@
         <w:rPr/>
         <w:t xml:space="preserve">I design applications that can be dynamically configured and automatically tested via a </w:t>
       </w:r>
-      <w:hyperlink r:id="rId143">
+      <w:hyperlink r:id="rId156">
         <w:r>
           <w:rPr>
             <w:rStyle w:val="InternetLink"/>
@@ -8209,7 +8620,7 @@
         <w:rPr/>
         <w:t xml:space="preserve">Ideally the CLI definition should already be part of the architectural specification of an application </w:t>
       </w:r>
-      <w:hyperlink r:id="rId144">
+      <w:hyperlink r:id="rId157">
         <w:r>
           <w:rPr>
             <w:rStyle w:val="InternetLink"/>
@@ -8235,7 +8646,7 @@
         <w:rPr/>
         <w:t xml:space="preserve">Ideally the CLI should be wrapped with an industry standard light weight embedded interpreter such as </w:t>
       </w:r>
-      <w:hyperlink r:id="rId145">
+      <w:hyperlink r:id="rId158">
         <w:r>
           <w:rPr>
             <w:rStyle w:val="InternetLink"/>
@@ -8247,7 +8658,7 @@
         <w:rPr/>
         <w:t xml:space="preserve"> or </w:t>
       </w:r>
-      <w:hyperlink r:id="rId146">
+      <w:hyperlink r:id="rId159">
         <w:r>
           <w:rPr>
             <w:rStyle w:val="InternetLink"/>
@@ -8311,7 +8722,7 @@
         <w:rPr/>
         <w:t xml:space="preserve">I write CLI scripts to access and to </w:t>
       </w:r>
-      <w:hyperlink r:id="rId147">
+      <w:hyperlink r:id="rId160">
         <w:r>
           <w:rPr>
             <w:rStyle w:val="InternetLink"/>
@@ -8337,7 +8748,7 @@
         <w:rPr/>
         <w:t xml:space="preserve">This technique promotes simple </w:t>
       </w:r>
-      <w:hyperlink r:id="rId148">
+      <w:hyperlink r:id="rId161">
         <w:r>
           <w:rPr>
             <w:rStyle w:val="InternetLink"/>
@@ -8415,7 +8826,7 @@
         <w:rPr/>
         <w:t xml:space="preserve">Especially in languages such as C/C++ that use manual memory management, using a tool such as </w:t>
       </w:r>
-      <w:hyperlink r:id="rId149">
+      <w:hyperlink r:id="rId162">
         <w:r>
           <w:rPr>
             <w:rStyle w:val="InternetLink"/>
@@ -8441,7 +8852,7 @@
         <w:rPr/>
         <w:t xml:space="preserve">I liberally use both static and dynamic </w:t>
       </w:r>
-      <w:hyperlink r:id="rId150">
+      <w:hyperlink r:id="rId163">
         <w:r>
           <w:rPr>
             <w:rStyle w:val="InternetLink"/>
@@ -8453,7 +8864,7 @@
         <w:rPr/>
         <w:t xml:space="preserve"> in my source code which are especially important during initial development. I am a big fan of the </w:t>
       </w:r>
-      <w:hyperlink r:id="rId151">
+      <w:hyperlink r:id="rId164">
         <w:r>
           <w:rPr>
             <w:rStyle w:val="InternetLink"/>
@@ -8479,7 +8890,7 @@
         <w:rPr/>
         <w:t xml:space="preserve">I use </w:t>
       </w:r>
-      <w:hyperlink r:id="rId152">
+      <w:hyperlink r:id="rId165">
         <w:r>
           <w:rPr>
             <w:rStyle w:val="InternetLink"/>
@@ -8505,7 +8916,7 @@
         <w:rPr/>
         <w:t xml:space="preserve">I analyze my code with complexity metrics. See </w:t>
       </w:r>
-      <w:hyperlink r:id="rId153">
+      <w:hyperlink r:id="rId166">
         <w:r>
           <w:rPr>
             <w:rStyle w:val="InternetLink"/>
@@ -8517,7 +8928,7 @@
         <w:rPr/>
         <w:t xml:space="preserve"> and </w:t>
       </w:r>
-      <w:hyperlink r:id="rId154">
+      <w:hyperlink r:id="rId167">
         <w:r>
           <w:rPr>
             <w:rStyle w:val="InternetLink"/>
@@ -8571,7 +8982,7 @@
         <w:rPr/>
         <w:t xml:space="preserve">A necessary condition for secure code is that the code first must be correct. See the Google Tech-Talk </w:t>
       </w:r>
-      <w:hyperlink r:id="rId155">
+      <w:hyperlink r:id="rId168">
         <w:r>
           <w:rPr>
             <w:rStyle w:val="InternetLink"/>
@@ -8604,7 +9015,7 @@
         <w:rPr/>
       </w:pPr>
       <w:bookmarkStart w:id="102" w:name="colophon"/>
-      <w:bookmarkStart w:id="103" w:name="__RefHeading___Toc2034_1236699208"/>
+      <w:bookmarkStart w:id="103" w:name="__RefHeading___Toc2172_1994164533"/>
       <w:bookmarkEnd w:id="102"/>
       <w:bookmarkEnd w:id="103"/>
       <w:r>
@@ -8614,11 +9025,12 @@
     </w:p>
     <w:p>
       <w:pPr>
-        <w:pStyle w:val="Normal"/>
+        <w:pStyle w:val="Compact"/>
         <w:numPr>
           <w:ilvl w:val="0"/>
           <w:numId w:val="37"/>
         </w:numPr>
+        <w:spacing w:before="36" w:after="36"/>
         <w:rPr/>
       </w:pPr>
       <w:r>
@@ -8631,7 +9043,7 @@
         <w:rPr/>
         <w:t xml:space="preserve"> This document was generated using the </w:t>
       </w:r>
-      <w:hyperlink r:id="rId156">
+      <w:hyperlink r:id="rId169">
         <w:r>
           <w:rPr>
             <w:rStyle w:val="InternetLink"/>
@@ -8643,7 +9055,7 @@
         <w:rPr/>
         <w:t xml:space="preserve"> universal document converter extended </w:t>
       </w:r>
-      <w:hyperlink r:id="rId157">
+      <w:hyperlink r:id="rId170">
         <w:r>
           <w:rPr>
             <w:rStyle w:val="InternetLink"/>
@@ -8655,7 +9067,7 @@
         <w:rPr/>
         <w:t xml:space="preserve"> engine, along with the </w:t>
       </w:r>
-      <w:hyperlink r:id="rId158">
+      <w:hyperlink r:id="rId171">
         <w:r>
           <w:rPr>
             <w:rStyle w:val="InternetLink"/>
@@ -8667,7 +9079,7 @@
         <w:rPr/>
         <w:t xml:space="preserve"> macro/template preprocessor. See the source code at my </w:t>
       </w:r>
-      <w:hyperlink r:id="rId159">
+      <w:hyperlink r:id="rId172">
         <w:r>
           <w:rPr>
             <w:rStyle w:val="InternetLink"/>
@@ -8680,29 +9092,8 @@
         <w:t>.</w:t>
       </w:r>
     </w:p>
-    <w:p>
-      <w:pPr>
-        <w:pStyle w:val="Normal"/>
-        <w:numPr>
-          <w:ilvl w:val="0"/>
-          <w:numId w:val="37"/>
-        </w:numPr>
-        <w:spacing w:before="0" w:after="200"/>
-        <w:rPr/>
-      </w:pPr>
-      <w:r>
-        <w:rPr>
-          <w:b/>
-        </w:rPr>
-        <w:t>Safety &amp; non-annoyment pledge:</w:t>
-      </w:r>
-      <w:r>
-        <w:rPr/>
-        <w:t xml:space="preserve"> This document is free of scripts, frames, advertisements, and animations.</w:t>
-      </w:r>
-    </w:p>
     <w:sectPr>
-      <w:footerReference w:type="default" r:id="rId160"/>
+      <w:footerReference w:type="default" r:id="rId173"/>
       <w:footnotePr>
         <w:numFmt w:val="decimal"/>
       </w:footnotePr>
@@ -8731,7 +9122,7 @@
         <w:sz w:val="20"/>
         <w:szCs w:val="20"/>
       </w:rPr>
-      <w:t xml:space="preserve">AvrahamBernstein-CV.docx, 2017-09-24, p. </w:t>
+      <w:t xml:space="preserve">AvrahamBernstein-CV-Abbrev.docx, 2017-09-25, p. </w:t>
     </w:r>
     <w:r>
       <w:rPr>
@@ -8747,7 +9138,7 @@
       <w:fldChar w:fldCharType="separate"/>
     </w:r>
     <w:r>
-      <w:t>23</w:t>
+      <w:t>24</w:t>
     </w:r>
     <w:r>
       <w:fldChar w:fldCharType="end"/>
@@ -8773,7 +9164,7 @@
       <w:fldChar w:fldCharType="separate"/>
     </w:r>
     <w:r>
-      <w:t>23</w:t>
+      <w:t>24</w:t>
     </w:r>
     <w:r>
       <w:fldChar w:fldCharType="end"/>

--- a/tkos/AvrahamBernstein-CV.docx
+++ b/tkos/AvrahamBernstein-CV.docx
@@ -9,7 +9,7 @@
         <w:rPr/>
       </w:pPr>
       <w:bookmarkStart w:id="0" w:name="top"/>
-      <w:bookmarkStart w:id="1" w:name="__RefHeading___Toc2070_1994164533"/>
+      <w:bookmarkStart w:id="1" w:name="__RefHeading___Toc2131_2067146971"/>
       <w:bookmarkEnd w:id="0"/>
       <w:bookmarkEnd w:id="1"/>
       <w:r>
@@ -47,7 +47,7 @@
         <w:rPr>
           <w:i/>
         </w:rPr>
-        <w:t>Version: 0.5.3-tkos</w:t>
+        <w:t>Version: 0.5.6-tkos</w:t>
       </w:r>
     </w:p>
     <w:p>
@@ -59,7 +59,7 @@
         <w:rPr>
           <w:i/>
         </w:rPr>
-        <w:t>Last update: 2017-09-25T12:51:36Z</w:t>
+        <w:t>Last update: 2017-09-26T14:58:14Z</w:t>
       </w:r>
     </w:p>
     <w:p>
@@ -188,7 +188,7 @@
         <w:rPr/>
       </w:pPr>
       <w:bookmarkStart w:id="2" w:name="contact-info"/>
-      <w:bookmarkStart w:id="3" w:name="__RefHeading___Toc2072_1994164533"/>
+      <w:bookmarkStart w:id="3" w:name="__RefHeading___Toc2133_2067146971"/>
       <w:bookmarkEnd w:id="2"/>
       <w:bookmarkEnd w:id="3"/>
       <w:r>
@@ -205,7 +205,7 @@
         <w:rPr>
           <w:b/>
         </w:rPr>
-        <w:t>email/skype:</w:t>
+        <w:t>email:</w:t>
       </w:r>
       <w:r>
         <w:rPr/>
@@ -216,7 +216,7 @@
           <w:rPr>
             <w:rStyle w:val="InternetLink"/>
           </w:rPr>
-          <w:t>Avraham.Bernstein+tkos@gmail.com</w:t>
+          <w:t>Avraham.Bernstein+cv+tkos@gmail.com</w:t>
         </w:r>
       </w:hyperlink>
     </w:p>
@@ -462,7 +462,7 @@
         <w:rPr/>
       </w:pPr>
       <w:bookmarkStart w:id="4" w:name="table-of-contents"/>
-      <w:bookmarkStart w:id="5" w:name="__RefHeading___Toc2074_1994164533"/>
+      <w:bookmarkStart w:id="5" w:name="__RefHeading___Toc2135_2067146971"/>
       <w:bookmarkEnd w:id="4"/>
       <w:bookmarkEnd w:id="5"/>
       <w:r>
@@ -496,7 +496,7 @@
       <w:r>
         <w:fldChar w:fldCharType="separate"/>
       </w:r>
-      <w:hyperlink w:anchor="__RefHeading___Toc2070_1994164533">
+      <w:hyperlink w:anchor="__RefHeading___Toc2131_2067146971">
         <w:r>
           <w:rPr>
             <w:rStyle w:val="IndexLink"/>
@@ -515,7 +515,7 @@
         </w:tabs>
         <w:rPr/>
       </w:pPr>
-      <w:hyperlink w:anchor="__RefHeading___Toc2072_1994164533">
+      <w:hyperlink w:anchor="__RefHeading___Toc2133_2067146971">
         <w:r>
           <w:rPr>
             <w:rStyle w:val="IndexLink"/>
@@ -534,7 +534,7 @@
         </w:tabs>
         <w:rPr/>
       </w:pPr>
-      <w:hyperlink w:anchor="__RefHeading___Toc2074_1994164533">
+      <w:hyperlink w:anchor="__RefHeading___Toc2135_2067146971">
         <w:r>
           <w:rPr>
             <w:rStyle w:val="IndexLink"/>
@@ -553,7 +553,7 @@
         </w:tabs>
         <w:rPr/>
       </w:pPr>
-      <w:hyperlink w:anchor="__RefHeading___Toc2076_1994164533">
+      <w:hyperlink w:anchor="__RefHeading___Toc2137_2067146971">
         <w:r>
           <w:rPr>
             <w:rStyle w:val="IndexLink"/>
@@ -572,7 +572,7 @@
         </w:tabs>
         <w:rPr/>
       </w:pPr>
-      <w:hyperlink w:anchor="__RefHeading___Toc2078_1994164533">
+      <w:hyperlink w:anchor="__RefHeading___Toc2139_2067146971">
         <w:r>
           <w:rPr>
             <w:rStyle w:val="IndexLink"/>
@@ -591,7 +591,7 @@
         </w:tabs>
         <w:rPr/>
       </w:pPr>
-      <w:hyperlink w:anchor="__RefHeading___Toc2080_1994164533">
+      <w:hyperlink w:anchor="__RefHeading___Toc2141_2067146971">
         <w:r>
           <w:rPr>
             <w:rStyle w:val="IndexLink"/>
@@ -610,7 +610,7 @@
         </w:tabs>
         <w:rPr/>
       </w:pPr>
-      <w:hyperlink w:anchor="__RefHeading___Toc2082_1994164533">
+      <w:hyperlink w:anchor="__RefHeading___Toc2143_2067146971">
         <w:r>
           <w:rPr>
             <w:rStyle w:val="IndexLink"/>
@@ -629,7 +629,7 @@
         </w:tabs>
         <w:rPr/>
       </w:pPr>
-      <w:hyperlink w:anchor="__RefHeading___Toc2084_1994164533">
+      <w:hyperlink w:anchor="__RefHeading___Toc2145_2067146971">
         <w:r>
           <w:rPr>
             <w:rStyle w:val="IndexLink"/>
@@ -648,7 +648,7 @@
         </w:tabs>
         <w:rPr/>
       </w:pPr>
-      <w:hyperlink w:anchor="__RefHeading___Toc2086_1994164533">
+      <w:hyperlink w:anchor="__RefHeading___Toc2147_2067146971">
         <w:r>
           <w:rPr>
             <w:rStyle w:val="IndexLink"/>
@@ -667,12 +667,12 @@
         </w:tabs>
         <w:rPr/>
       </w:pPr>
-      <w:hyperlink w:anchor="__RefHeading___Toc2088_1994164533">
+      <w:hyperlink w:anchor="__RefHeading___Toc2149_2067146971">
         <w:r>
           <w:rPr>
             <w:rStyle w:val="IndexLink"/>
           </w:rPr>
-          <w:t>2009-09: S/W Architect &amp; Developer: Bioinformatics: PCR Algorithm</w:t>
+          <w:t>2009-09: S/W Architect &amp; Developer: Bioinformatics: Invented Algorithm To Overcome PCR Inhibiition</w:t>
           <w:tab/>
           <w:t>8</w:t>
         </w:r>
@@ -686,7 +686,7 @@
         </w:tabs>
         <w:rPr/>
       </w:pPr>
-      <w:hyperlink w:anchor="__RefHeading___Toc2090_1994164533">
+      <w:hyperlink w:anchor="__RefHeading___Toc2151_2067146971">
         <w:r>
           <w:rPr>
             <w:rStyle w:val="IndexLink"/>
@@ -705,12 +705,12 @@
         </w:tabs>
         <w:rPr/>
       </w:pPr>
-      <w:hyperlink w:anchor="__RefHeading___Toc2092_1994164533">
+      <w:hyperlink w:anchor="__RefHeading___Toc2153_2067146971">
         <w:r>
           <w:rPr>
             <w:rStyle w:val="IndexLink"/>
           </w:rPr>
-          <w:t>2002-03: S/W Architect &amp; Developer: Accessibility: Enabled Blind to “See” Maps</w:t>
+          <w:t>2002-03: S/W Architect &amp; Developer: Accessibility: Invented System to Allow Blind to “See” Sonic Maps</w:t>
           <w:tab/>
           <w:t>9</w:t>
         </w:r>
@@ -724,12 +724,12 @@
         </w:tabs>
         <w:rPr/>
       </w:pPr>
-      <w:hyperlink w:anchor="__RefHeading___Toc2094_1994164533">
+      <w:hyperlink w:anchor="__RefHeading___Toc2155_2067146971">
         <w:r>
           <w:rPr>
             <w:rStyle w:val="IndexLink"/>
           </w:rPr>
-          <w:t>1999-2002: S/W Architect &amp; Developer: Network: Utilities for a “Wireless” Cable Modem and Router System</w:t>
+          <w:t>1999-2002: S/W Mngr &amp; Architect: Network: Embedded &amp; Offline Utilities for a “Wireless” Cable Modem and Router System</w:t>
           <w:tab/>
           <w:t>10</w:t>
         </w:r>
@@ -743,7 +743,7 @@
         </w:tabs>
         <w:rPr/>
       </w:pPr>
-      <w:hyperlink w:anchor="__RefHeading___Toc2096_1994164533">
+      <w:hyperlink w:anchor="__RefHeading___Toc2157_2067146971">
         <w:r>
           <w:rPr>
             <w:rStyle w:val="IndexLink"/>
@@ -762,7 +762,7 @@
         </w:tabs>
         <w:rPr/>
       </w:pPr>
-      <w:hyperlink w:anchor="__RefHeading___Toc2098_1994164533">
+      <w:hyperlink w:anchor="__RefHeading___Toc2159_2067146971">
         <w:r>
           <w:rPr>
             <w:rStyle w:val="IndexLink"/>
@@ -781,14 +781,14 @@
         </w:tabs>
         <w:rPr/>
       </w:pPr>
-      <w:hyperlink w:anchor="__RefHeading___Toc2100_1994164533">
+      <w:hyperlink w:anchor="__RefHeading___Toc2161_2067146971">
         <w:r>
           <w:rPr>
             <w:rStyle w:val="IndexLink"/>
           </w:rPr>
           <w:t>2000-01: S/W Developer: Communications: Win32 Asynchronous TCP/IP DLL for a Visual Basic Project</w:t>
           <w:tab/>
-          <w:t>11</w:t>
+          <w:t>12</w:t>
         </w:r>
       </w:hyperlink>
     </w:p>
@@ -800,7 +800,7 @@
         </w:tabs>
         <w:rPr/>
       </w:pPr>
-      <w:hyperlink w:anchor="__RefHeading___Toc2102_1994164533">
+      <w:hyperlink w:anchor="__RefHeading___Toc2163_2067146971">
         <w:r>
           <w:rPr>
             <w:rStyle w:val="IndexLink"/>
@@ -819,7 +819,7 @@
         </w:tabs>
         <w:rPr/>
       </w:pPr>
-      <w:hyperlink w:anchor="__RefHeading___Toc2104_1994164533">
+      <w:hyperlink w:anchor="__RefHeading___Toc2165_2067146971">
         <w:r>
           <w:rPr>
             <w:rStyle w:val="IndexLink"/>
@@ -838,14 +838,14 @@
         </w:tabs>
         <w:rPr/>
       </w:pPr>
-      <w:hyperlink w:anchor="__RefHeading___Toc2106_1994164533">
+      <w:hyperlink w:anchor="__RefHeading___Toc2167_2067146971">
         <w:r>
           <w:rPr>
             <w:rStyle w:val="IndexLink"/>
           </w:rPr>
           <w:t>1996-97: Lecturer: Win32 Internals Course</w:t>
           <w:tab/>
-          <w:t>12</w:t>
+          <w:t>13</w:t>
         </w:r>
       </w:hyperlink>
     </w:p>
@@ -857,7 +857,7 @@
         </w:tabs>
         <w:rPr/>
       </w:pPr>
-      <w:hyperlink w:anchor="__RefHeading___Toc2108_1994164533">
+      <w:hyperlink w:anchor="__RefHeading___Toc2169_2067146971">
         <w:r>
           <w:rPr>
             <w:rStyle w:val="IndexLink"/>
@@ -876,7 +876,7 @@
         </w:tabs>
         <w:rPr/>
       </w:pPr>
-      <w:hyperlink w:anchor="__RefHeading___Toc2110_1994164533">
+      <w:hyperlink w:anchor="__RefHeading___Toc2171_2067146971">
         <w:r>
           <w:rPr>
             <w:rStyle w:val="IndexLink"/>
@@ -895,14 +895,14 @@
         </w:tabs>
         <w:rPr/>
       </w:pPr>
-      <w:hyperlink w:anchor="__RefHeading___Toc2112_1994164533">
+      <w:hyperlink w:anchor="__RefHeading___Toc2173_2067146971">
         <w:r>
           <w:rPr>
             <w:rStyle w:val="IndexLink"/>
           </w:rPr>
           <w:t>1995-96: S/W Architect &amp; Developer: US DOD Mil-Spec Automated Testing: Night Hawk Fire Control System</w:t>
           <w:tab/>
-          <w:t>13</w:t>
+          <w:t>14</w:t>
         </w:r>
       </w:hyperlink>
     </w:p>
@@ -914,7 +914,7 @@
         </w:tabs>
         <w:rPr/>
       </w:pPr>
-      <w:hyperlink w:anchor="__RefHeading___Toc2114_1994164533">
+      <w:hyperlink w:anchor="__RefHeading___Toc2175_2067146971">
         <w:r>
           <w:rPr>
             <w:rStyle w:val="IndexLink"/>
@@ -933,7 +933,7 @@
         </w:tabs>
         <w:rPr/>
       </w:pPr>
-      <w:hyperlink w:anchor="__RefHeading___Toc2116_1994164533">
+      <w:hyperlink w:anchor="__RefHeading___Toc2177_2067146971">
         <w:r>
           <w:rPr>
             <w:rStyle w:val="IndexLink"/>
@@ -952,7 +952,7 @@
         </w:tabs>
         <w:rPr/>
       </w:pPr>
-      <w:hyperlink w:anchor="__RefHeading___Toc2118_1994164533">
+      <w:hyperlink w:anchor="__RefHeading___Toc2179_2067146971">
         <w:r>
           <w:rPr>
             <w:rStyle w:val="IndexLink"/>
@@ -971,14 +971,14 @@
         </w:tabs>
         <w:rPr/>
       </w:pPr>
-      <w:hyperlink w:anchor="__RefHeading___Toc2120_1994164533">
+      <w:hyperlink w:anchor="__RefHeading___Toc2181_2067146971">
         <w:r>
           <w:rPr>
             <w:rStyle w:val="IndexLink"/>
           </w:rPr>
           <w:t>1988-88: S/W Architect &amp; Developer: Accessibility: Quadriplegic PC Accessibility</w:t>
           <w:tab/>
-          <w:t>15</w:t>
+          <w:t>16</w:t>
         </w:r>
       </w:hyperlink>
     </w:p>
@@ -990,7 +990,7 @@
         </w:tabs>
         <w:rPr/>
       </w:pPr>
-      <w:hyperlink w:anchor="__RefHeading___Toc2122_1994164533">
+      <w:hyperlink w:anchor="__RefHeading___Toc2183_2067146971">
         <w:r>
           <w:rPr>
             <w:rStyle w:val="IndexLink"/>
@@ -1009,7 +1009,7 @@
         </w:tabs>
         <w:rPr/>
       </w:pPr>
-      <w:hyperlink w:anchor="__RefHeading___Toc2124_1994164533">
+      <w:hyperlink w:anchor="__RefHeading___Toc2185_2067146971">
         <w:r>
           <w:rPr>
             <w:rStyle w:val="IndexLink"/>
@@ -1028,14 +1028,14 @@
         </w:tabs>
         <w:rPr/>
       </w:pPr>
-      <w:hyperlink w:anchor="__RefHeading___Toc2126_1994164533">
+      <w:hyperlink w:anchor="__RefHeading___Toc2187_2067146971">
         <w:r>
           <w:rPr>
             <w:rStyle w:val="IndexLink"/>
           </w:rPr>
           <w:t>1985-86: S/W Developer: Factory Automation: Leather Sewing Workstation</w:t>
           <w:tab/>
-          <w:t>16</w:t>
+          <w:t>17</w:t>
         </w:r>
       </w:hyperlink>
     </w:p>
@@ -1047,7 +1047,7 @@
         </w:tabs>
         <w:rPr/>
       </w:pPr>
-      <w:hyperlink w:anchor="__RefHeading___Toc2128_1994164533">
+      <w:hyperlink w:anchor="__RefHeading___Toc2189_2067146971">
         <w:r>
           <w:rPr>
             <w:rStyle w:val="IndexLink"/>
@@ -1066,12 +1066,12 @@
         </w:tabs>
         <w:rPr/>
       </w:pPr>
-      <w:hyperlink w:anchor="__RefHeading___Toc2130_1994164533">
+      <w:hyperlink w:anchor="__RefHeading___Toc2191_2067146971">
         <w:r>
           <w:rPr>
             <w:rStyle w:val="IndexLink"/>
           </w:rPr>
-          <w:t>1983-84: S/W Developer: Real-Time: Data Collection Terminal &amp; Lavi Fighter Plane Radar</w:t>
+          <w:t>1983-84: S/W Developer: Real-Time: Data Collection Terminal &amp; Radar for Lavi Fighter Plane</w:t>
           <w:tab/>
           <w:t>17</w:t>
         </w:r>
@@ -1085,12 +1085,12 @@
         </w:tabs>
         <w:rPr/>
       </w:pPr>
-      <w:hyperlink w:anchor="__RefHeading___Toc2132_1994164533">
+      <w:hyperlink w:anchor="__RefHeading___Toc2193_2067146971">
         <w:r>
           <w:rPr>
             <w:rStyle w:val="IndexLink"/>
           </w:rPr>
-          <w:t>1981-83: S/W Developer &amp; IBM CP/CMS Assistant Sysadmin</w:t>
+          <w:t>1981-83: Mitre Corp: S/W Developer &amp; IBM CP/CMS Assistant Sysadmin</w:t>
           <w:tab/>
           <w:t>17</w:t>
         </w:r>
@@ -1104,14 +1104,14 @@
         </w:tabs>
         <w:rPr/>
       </w:pPr>
-      <w:hyperlink w:anchor="__RefHeading___Toc2134_1994164533">
+      <w:hyperlink w:anchor="__RefHeading___Toc2195_2067146971">
         <w:r>
           <w:rPr>
             <w:rStyle w:val="IndexLink"/>
           </w:rPr>
           <w:t>1979-80: Programmer &amp; Economist</w:t>
           <w:tab/>
-          <w:t>17</w:t>
+          <w:t>18</w:t>
         </w:r>
       </w:hyperlink>
     </w:p>
@@ -1123,7 +1123,7 @@
         </w:tabs>
         <w:rPr/>
       </w:pPr>
-      <w:hyperlink w:anchor="__RefHeading___Toc2136_1994164533">
+      <w:hyperlink w:anchor="__RefHeading___Toc2197_2067146971">
         <w:r>
           <w:rPr>
             <w:rStyle w:val="IndexLink"/>
@@ -1142,7 +1142,7 @@
         </w:tabs>
         <w:rPr/>
       </w:pPr>
-      <w:hyperlink w:anchor="__RefHeading___Toc2138_1994164533">
+      <w:hyperlink w:anchor="__RefHeading___Toc2199_2067146971">
         <w:r>
           <w:rPr>
             <w:rStyle w:val="IndexLink"/>
@@ -1161,7 +1161,7 @@
         </w:tabs>
         <w:rPr/>
       </w:pPr>
-      <w:hyperlink w:anchor="__RefHeading___Toc2140_1994164533">
+      <w:hyperlink w:anchor="__RefHeading___Toc2201_2067146971">
         <w:r>
           <w:rPr>
             <w:rStyle w:val="IndexLink"/>
@@ -1180,7 +1180,7 @@
         </w:tabs>
         <w:rPr/>
       </w:pPr>
-      <w:hyperlink w:anchor="__RefHeading___Toc2142_1994164533">
+      <w:hyperlink w:anchor="__RefHeading___Toc2203_2067146971">
         <w:r>
           <w:rPr>
             <w:rStyle w:val="IndexLink"/>
@@ -1199,7 +1199,7 @@
         </w:tabs>
         <w:rPr/>
       </w:pPr>
-      <w:hyperlink w:anchor="__RefHeading___Toc2144_1994164533">
+      <w:hyperlink w:anchor="__RefHeading___Toc2205_2067146971">
         <w:r>
           <w:rPr>
             <w:rStyle w:val="IndexLink"/>
@@ -1218,14 +1218,14 @@
         </w:tabs>
         <w:rPr/>
       </w:pPr>
-      <w:hyperlink w:anchor="__RefHeading___Toc2146_1994164533">
+      <w:hyperlink w:anchor="__RefHeading___Toc2207_2067146971">
         <w:r>
           <w:rPr>
             <w:rStyle w:val="IndexLink"/>
           </w:rPr>
           <w:t>1976: University of Toronto: BA Economics &amp; Applied Mathematics</w:t>
           <w:tab/>
-          <w:t>18</w:t>
+          <w:t>19</w:t>
         </w:r>
       </w:hyperlink>
     </w:p>
@@ -1237,7 +1237,7 @@
         </w:tabs>
         <w:rPr/>
       </w:pPr>
-      <w:hyperlink w:anchor="__RefHeading___Toc2148_1994164533">
+      <w:hyperlink w:anchor="__RefHeading___Toc2209_2067146971">
         <w:r>
           <w:rPr>
             <w:rStyle w:val="IndexLink"/>
@@ -1256,7 +1256,7 @@
         </w:tabs>
         <w:rPr/>
       </w:pPr>
-      <w:hyperlink w:anchor="__RefHeading___Toc2150_1994164533">
+      <w:hyperlink w:anchor="__RefHeading___Toc2211_2067146971">
         <w:r>
           <w:rPr>
             <w:rStyle w:val="IndexLink"/>
@@ -1275,14 +1275,14 @@
         </w:tabs>
         <w:rPr/>
       </w:pPr>
-      <w:hyperlink w:anchor="__RefHeading___Toc2152_1994164533">
+      <w:hyperlink w:anchor="__RefHeading___Toc2213_2067146971">
         <w:r>
           <w:rPr>
             <w:rStyle w:val="IndexLink"/>
           </w:rPr>
           <w:t>5.0 Computer Languages, SDKs, and Operating Systems</w:t>
           <w:tab/>
-          <w:t>19</w:t>
+          <w:t>20</w:t>
         </w:r>
       </w:hyperlink>
     </w:p>
@@ -1294,7 +1294,7 @@
         </w:tabs>
         <w:rPr/>
       </w:pPr>
-      <w:hyperlink w:anchor="__RefHeading___Toc2154_1994164533">
+      <w:hyperlink w:anchor="__RefHeading___Toc2215_2067146971">
         <w:r>
           <w:rPr>
             <w:rStyle w:val="IndexLink"/>
@@ -1313,7 +1313,7 @@
         </w:tabs>
         <w:rPr/>
       </w:pPr>
-      <w:hyperlink w:anchor="__RefHeading___Toc2156_1994164533">
+      <w:hyperlink w:anchor="__RefHeading___Toc2217_2067146971">
         <w:r>
           <w:rPr>
             <w:rStyle w:val="IndexLink"/>
@@ -1332,7 +1332,7 @@
         </w:tabs>
         <w:rPr/>
       </w:pPr>
-      <w:hyperlink w:anchor="__RefHeading___Toc2158_1994164533">
+      <w:hyperlink w:anchor="__RefHeading___Toc2219_2067146971">
         <w:r>
           <w:rPr>
             <w:rStyle w:val="IndexLink"/>
@@ -1351,7 +1351,7 @@
         </w:tabs>
         <w:rPr/>
       </w:pPr>
-      <w:hyperlink w:anchor="__RefHeading___Toc2160_1994164533">
+      <w:hyperlink w:anchor="__RefHeading___Toc2221_2067146971">
         <w:r>
           <w:rPr>
             <w:rStyle w:val="IndexLink"/>
@@ -1370,7 +1370,7 @@
         </w:tabs>
         <w:rPr/>
       </w:pPr>
-      <w:hyperlink w:anchor="__RefHeading___Toc2162_1994164533">
+      <w:hyperlink w:anchor="__RefHeading___Toc2223_2067146971">
         <w:r>
           <w:rPr>
             <w:rStyle w:val="IndexLink"/>
@@ -1389,14 +1389,14 @@
         </w:tabs>
         <w:rPr/>
       </w:pPr>
-      <w:hyperlink w:anchor="__RefHeading___Toc2164_1994164533">
+      <w:hyperlink w:anchor="__RefHeading___Toc2225_2067146971">
         <w:r>
           <w:rPr>
             <w:rStyle w:val="IndexLink"/>
           </w:rPr>
           <w:t>B.2: DSL How To</w:t>
           <w:tab/>
-          <w:t>21</w:t>
+          <w:t>22</w:t>
         </w:r>
       </w:hyperlink>
     </w:p>
@@ -1408,14 +1408,14 @@
         </w:tabs>
         <w:rPr/>
       </w:pPr>
-      <w:hyperlink w:anchor="__RefHeading___Toc2166_1994164533">
+      <w:hyperlink w:anchor="__RefHeading___Toc2227_2067146971">
         <w:r>
           <w:rPr>
             <w:rStyle w:val="IndexLink"/>
           </w:rPr>
           <w:t>B.2.1: DSL Simple via Jinja2</w:t>
           <w:tab/>
-          <w:t>21</w:t>
+          <w:t>22</w:t>
         </w:r>
       </w:hyperlink>
     </w:p>
@@ -1427,7 +1427,7 @@
         </w:tabs>
         <w:rPr/>
       </w:pPr>
-      <w:hyperlink w:anchor="__RefHeading___Toc2168_1994164533">
+      <w:hyperlink w:anchor="__RefHeading___Toc2229_2067146971">
         <w:r>
           <w:rPr>
             <w:rStyle w:val="IndexLink"/>
@@ -1446,7 +1446,7 @@
         </w:tabs>
         <w:rPr/>
       </w:pPr>
-      <w:hyperlink w:anchor="__RefHeading___Toc2170_1994164533">
+      <w:hyperlink w:anchor="__RefHeading___Toc2231_2067146971">
         <w:r>
           <w:rPr>
             <w:rStyle w:val="IndexLink"/>
@@ -1465,14 +1465,14 @@
         </w:tabs>
         <w:rPr/>
       </w:pPr>
-      <w:hyperlink w:anchor="__RefHeading___Toc2172_1994164533">
+      <w:hyperlink w:anchor="__RefHeading___Toc2233_2067146971">
         <w:r>
           <w:rPr>
             <w:rStyle w:val="IndexLink"/>
           </w:rPr>
           <w:t>Colophon</w:t>
           <w:tab/>
-          <w:t>24</w:t>
+          <w:t>25</w:t>
         </w:r>
       </w:hyperlink>
       <w:r>
@@ -1494,7 +1494,7 @@
         <w:rPr/>
       </w:pPr>
       <w:bookmarkStart w:id="6" w:name="summary"/>
-      <w:bookmarkStart w:id="7" w:name="__RefHeading___Toc2076_1994164533"/>
+      <w:bookmarkStart w:id="7" w:name="__RefHeading___Toc2137_2067146971"/>
       <w:bookmarkEnd w:id="6"/>
       <w:bookmarkEnd w:id="7"/>
       <w:r>
@@ -1509,7 +1509,7 @@
       </w:pPr>
       <w:r>
         <w:rPr/>
-        <w:t>I am an experienced computer scientist and S/W architect. I have devised innovative solutions to many S/W problems for a wide range of fields, including</w:t>
+        <w:t>I am an experienced computer scientist and S/W architect. I have devised innovative solutions to many S/W problems for a wide range of fields, including:</w:t>
       </w:r>
     </w:p>
     <w:p>
@@ -1521,10 +1521,14 @@
         </w:numPr>
         <w:rPr/>
       </w:pPr>
-      <w:r>
-        <w:rPr/>
-        <w:t>cybersecurity</w:t>
-      </w:r>
+      <w:hyperlink w:anchor="viaccess">
+        <w:r>
+          <w:rPr>
+            <w:rStyle w:val="InternetLink"/>
+          </w:rPr>
+          <w:t>cybersecurity</w:t>
+        </w:r>
+      </w:hyperlink>
     </w:p>
     <w:p>
       <w:pPr>
@@ -1535,10 +1539,14 @@
         </w:numPr>
         <w:rPr/>
       </w:pPr>
-      <w:r>
-        <w:rPr/>
-        <w:t>cryptography</w:t>
-      </w:r>
+      <w:hyperlink w:anchor="viaccess">
+        <w:r>
+          <w:rPr>
+            <w:rStyle w:val="InternetLink"/>
+          </w:rPr>
+          <w:t>cryptography</w:t>
+        </w:r>
+      </w:hyperlink>
     </w:p>
     <w:p>
       <w:pPr>
@@ -1549,10 +1557,14 @@
         </w:numPr>
         <w:rPr/>
       </w:pPr>
-      <w:r>
-        <w:rPr/>
-        <w:t>bioinformatics</w:t>
-      </w:r>
+      <w:hyperlink w:anchor="syntezza">
+        <w:r>
+          <w:rPr>
+            <w:rStyle w:val="InternetLink"/>
+          </w:rPr>
+          <w:t>bioinformatics</w:t>
+        </w:r>
+      </w:hyperlink>
     </w:p>
     <w:p>
       <w:pPr>
@@ -1563,10 +1575,14 @@
         </w:numPr>
         <w:rPr/>
       </w:pPr>
-      <w:r>
-        <w:rPr/>
-        <w:t>factory automation</w:t>
-      </w:r>
+      <w:hyperlink w:anchor="telequest">
+        <w:r>
+          <w:rPr>
+            <w:rStyle w:val="InternetLink"/>
+          </w:rPr>
+          <w:t>transportation vehicle route guidance</w:t>
+        </w:r>
+      </w:hyperlink>
     </w:p>
     <w:p>
       <w:pPr>
@@ -1577,10 +1593,14 @@
         </w:numPr>
         <w:rPr/>
       </w:pPr>
-      <w:r>
-        <w:rPr/>
-        <w:t>VLSI CPU design</w:t>
-      </w:r>
+      <w:hyperlink w:anchor="iscar">
+        <w:r>
+          <w:rPr>
+            <w:rStyle w:val="InternetLink"/>
+          </w:rPr>
+          <w:t>factory automation</w:t>
+        </w:r>
+      </w:hyperlink>
     </w:p>
     <w:p>
       <w:pPr>
@@ -1591,10 +1611,14 @@
         </w:numPr>
         <w:rPr/>
       </w:pPr>
-      <w:r>
-        <w:rPr/>
-        <w:t>telecommunications</w:t>
-      </w:r>
+      <w:hyperlink w:anchor="elop">
+        <w:r>
+          <w:rPr>
+            <w:rStyle w:val="InternetLink"/>
+          </w:rPr>
+          <w:t>automated testing</w:t>
+        </w:r>
+      </w:hyperlink>
     </w:p>
     <w:p>
       <w:pPr>
@@ -1605,10 +1629,14 @@
         </w:numPr>
         <w:rPr/>
       </w:pPr>
-      <w:r>
-        <w:rPr/>
-        <w:t>blind vision</w:t>
-      </w:r>
+      <w:hyperlink w:anchor="virtouch">
+        <w:r>
+          <w:rPr>
+            <w:rStyle w:val="InternetLink"/>
+          </w:rPr>
+          <w:t>blind vision</w:t>
+        </w:r>
+      </w:hyperlink>
     </w:p>
     <w:p>
       <w:pPr>
@@ -1619,10 +1647,14 @@
         </w:numPr>
         <w:rPr/>
       </w:pPr>
-      <w:r>
-        <w:rPr/>
-        <w:t>accessibility</w:t>
-      </w:r>
+      <w:hyperlink w:anchor="light-pen">
+        <w:r>
+          <w:rPr>
+            <w:rStyle w:val="InternetLink"/>
+          </w:rPr>
+          <w:t>accessibility</w:t>
+        </w:r>
+      </w:hyperlink>
     </w:p>
     <w:p>
       <w:pPr>
@@ -1633,10 +1665,14 @@
         </w:numPr>
         <w:rPr/>
       </w:pPr>
-      <w:r>
-        <w:rPr/>
-        <w:t>transportation vehicle route guidance</w:t>
-      </w:r>
+      <w:hyperlink w:anchor="vyyo">
+        <w:r>
+          <w:rPr>
+            <w:rStyle w:val="InternetLink"/>
+          </w:rPr>
+          <w:t>telecommunications</w:t>
+        </w:r>
+      </w:hyperlink>
     </w:p>
     <w:p>
       <w:pPr>
@@ -1647,10 +1683,14 @@
         </w:numPr>
         <w:rPr/>
       </w:pPr>
-      <w:r>
-        <w:rPr/>
-        <w:t>automated testing</w:t>
-      </w:r>
+      <w:hyperlink w:anchor="dspg">
+        <w:r>
+          <w:rPr>
+            <w:rStyle w:val="InternetLink"/>
+          </w:rPr>
+          <w:t>VLSI CPU design</w:t>
+        </w:r>
+      </w:hyperlink>
     </w:p>
     <w:p>
       <w:pPr>
@@ -1681,7 +1721,7 @@
       </w:pPr>
       <w:r>
         <w:rPr/>
-        <w:t>In order to understand how I design S/W, see the following appendices:</w:t>
+        <w:t>In order to understand my S/W design principles, see the following appendices:</w:t>
       </w:r>
     </w:p>
     <w:p>
@@ -1744,7 +1784,7 @@
         <w:rPr/>
       </w:pPr>
       <w:bookmarkStart w:id="8" w:name="work-experience"/>
-      <w:bookmarkStart w:id="9" w:name="__RefHeading___Toc2078_1994164533"/>
+      <w:bookmarkStart w:id="9" w:name="__RefHeading___Toc2139_2067146971"/>
       <w:bookmarkEnd w:id="8"/>
       <w:bookmarkEnd w:id="9"/>
       <w:r>
@@ -1758,7 +1798,7 @@
         <w:rPr/>
       </w:pPr>
       <w:bookmarkStart w:id="10" w:name="self-employed"/>
-      <w:bookmarkStart w:id="11" w:name="__RefHeading___Toc2080_1994164533"/>
+      <w:bookmarkStart w:id="11" w:name="__RefHeading___Toc2141_2067146971"/>
       <w:bookmarkEnd w:id="10"/>
       <w:bookmarkEnd w:id="11"/>
       <w:r>
@@ -1880,7 +1920,7 @@
         <w:rPr/>
       </w:pPr>
       <w:bookmarkStart w:id="12" w:name="viaccess"/>
-      <w:bookmarkStart w:id="13" w:name="__RefHeading___Toc2082_1994164533"/>
+      <w:bookmarkStart w:id="13" w:name="__RefHeading___Toc2143_2067146971"/>
       <w:bookmarkEnd w:id="12"/>
       <w:bookmarkEnd w:id="13"/>
       <w:r>
@@ -2005,7 +2045,7 @@
       </w:pPr>
       <w:r>
         <w:rPr/>
-        <w:t>I was responsible for security policy and architecture. I worked closely with the product management and the S/W development team leader in order to determine security requirements, their costs and benefits, and was the architect of their implementation. In many cases the security features were very complex, so I first needed to create a working proof-of-concept, before finalizing their specifications.</w:t>
+        <w:t>I was responsible for security policy and security architecture. I worked closely with the product management and the S/W development team leader in order to determine security requirements, their costs and benefits, and was the architect of their implementation. In many cases the security features were very complex, so I first needed to create a working proof-of-concept, before finalizing their specifications.</w:t>
       </w:r>
     </w:p>
     <w:p>
@@ -2033,7 +2073,7 @@
       </w:pPr>
       <w:r>
         <w:rPr/>
-        <w:t>But as time went by, rooted Android devices became inexpensive and ubiquitous in the consumer market. Therefore due to declining royalties, the major studios (e.g. Disney, Sony, Warner Bros., etc.) were economically forced to allow playback on rooted devices. Therefore additional security had to implemented on the back-end web servers, e.g. to check whether or not a subscriber downloaded an unusually high number of hours of content, or whether the subscriber had simultaneous downloads from different IP addresses. I designed a secure data logging system in order to better understand how subscribers were using the system, and in order to detect piracy. Given that we had tens of millions of subscribers, the economic challenge was to minimize communication costs of the logs.</w:t>
+        <w:t>But as time went by, rooted Android devices became inexpensive and ubiquitous in the consumer market. Therefore due to declining royalties, the major studios (e.g. Disney, Sony, Warner Bros., etc.) were economically forced to allow playback on rooted devices. Therefore additional security had to implemented on the back-end web servers, e.g. to check whether or not a subscriber downloaded an unusually high number of hours of content, or whether the subscriber had simultaneous downloads from different IP addresses. I designed a secure and efficient data logging system. We logged data in order to better understand how subscribers were using the system, and in order to detect piracy. With tens of millions of subscribers, we collected a huge amount of data. I worked with data scientists to design “big data” collection and analysis techniques. And there was the economic challenge to minimize the communication costs of the data collection program.</w:t>
       </w:r>
     </w:p>
     <w:p>
@@ -2387,7 +2427,7 @@
       </w:pPr>
       <w:r>
         <w:rPr/>
-        <w:t>One of the most difficult architectural problems was that it was very difficult to patch/update the application in a timely manner once a subscriber had already downloaded it. The final application was created by our customers, i.e. the satellite/cable operators. We supplied them with core libraries only. Therefore we did not have access to the enterprise keys from the Google Play Store or Apple App Store that were required to automatically push an update, e.g. to modify a configuration file with a new password due to a security breach on a server. The original security architect naively assumed that we would achieve higher security by building a customer specific version of our core module where we “baked” (i.e. embedded) in the customer’s keys instead of using a separate customer specific configuration file to be dynamically loaded upon each invocation of the application. The customers were justifiably “paranoid” about demanding a very high level of quality assurance before making a release, because a single major bug could swamp them with tens of thousands of support calls where the cost of handling a single call could be greater than the monthly subscription fee. Typically their release cycle was every 6-12 months. Therefore the customers would never dare allow us to automatically push code to their subscribers that they did not yet vet. Eventually I architected a technical solution that allowed us to automatically push configuration files to the subscribers where we would give the customers 7 days prior notice. The solution also required that the servers support two sets of passwords and/or subscriber credentials during a key transition period.</w:t>
+        <w:t>One of the most difficult architectural problems was to patch/update the application in a timely manner once a subscriber had already downloaded it. The final application was created by our customers, i.e. the satellite/cable operators. We supplied them with core libraries only. Therefore we did not have access to the enterprise keys from the Google Play Store or Apple App Store that were required to automatically push an update, e.g. to modify a configuration file with a new password due to a security breach on a server. The original security architect naively assumed that we would achieve higher security by building a customer specific version of our core module where we “baked” (i.e. embedded) in the customer’s keys instead of using a separate customer specific configuration file to be dynamically loaded upon each invocation of the application. The customers were justifiably “paranoid” about demanding a very high level of quality assurance before making a release, because a single major bug could swamp them with tens of thousands of support calls where the cost of handling a single call could be greater than the monthly subscription fee. Typically their release cycle was every 6-12 months. Therefore the customers would never dare allow us to automatically push code to their subscribers that they did not yet vet. Eventually I architected a technical solution that allowed us to automatically push configuration files to the subscribers where we would give the customers 7 days prior notice. The solution also required that the servers support two sets of passwords and/or subscriber credentials during a key transition period.</w:t>
       </w:r>
     </w:p>
     <w:p>
@@ -2412,7 +2452,7 @@
         <w:rPr/>
       </w:pPr>
       <w:bookmarkStart w:id="14" w:name="cybersec-anonymous"/>
-      <w:bookmarkStart w:id="15" w:name="__RefHeading___Toc2084_1994164533"/>
+      <w:bookmarkStart w:id="15" w:name="__RefHeading___Toc2145_2067146971"/>
       <w:bookmarkEnd w:id="14"/>
       <w:bookmarkEnd w:id="15"/>
       <w:r>
@@ -2518,7 +2558,7 @@
         <w:rPr/>
       </w:pPr>
       <w:bookmarkStart w:id="16" w:name="telequest"/>
-      <w:bookmarkStart w:id="17" w:name="__RefHeading___Toc2086_1994164533"/>
+      <w:bookmarkStart w:id="17" w:name="__RefHeading___Toc2147_2067146971"/>
       <w:bookmarkEnd w:id="16"/>
       <w:bookmarkEnd w:id="17"/>
       <w:r>
@@ -2662,12 +2702,12 @@
         <w:rPr/>
       </w:pPr>
       <w:bookmarkStart w:id="18" w:name="syntezza"/>
-      <w:bookmarkStart w:id="19" w:name="__RefHeading___Toc2088_1994164533"/>
+      <w:bookmarkStart w:id="19" w:name="__RefHeading___Toc2149_2067146971"/>
       <w:bookmarkEnd w:id="18"/>
       <w:bookmarkEnd w:id="19"/>
       <w:r>
         <w:rPr/>
-        <w:t>2009-09: S/W Architect &amp; Developer: Bioinformatics: PCR Algorithm</w:t>
+        <w:t>2009-09: S/W Architect &amp; Developer: Bioinformatics: Invented Algorithm To Overcome PCR Inhibiition</w:t>
       </w:r>
     </w:p>
     <w:p>
@@ -2901,7 +2941,7 @@
         <w:rPr/>
       </w:pPr>
       <w:bookmarkStart w:id="20" w:name="nds"/>
-      <w:bookmarkStart w:id="21" w:name="__RefHeading___Toc2090_1994164533"/>
+      <w:bookmarkStart w:id="21" w:name="__RefHeading___Toc2151_2067146971"/>
       <w:bookmarkEnd w:id="20"/>
       <w:bookmarkEnd w:id="21"/>
       <w:r>
@@ -3040,7 +3080,21 @@
       </w:hyperlink>
       <w:r>
         <w:rPr/>
-        <w:t xml:space="preserve"> schemes, and to subvert the random number generators which are the core initialization process for all cryptographic algorithms. I implemented these techniques by hacking the open source </w:t>
+        <w:t xml:space="preserve"> schemes.</w:t>
+      </w:r>
+    </w:p>
+    <w:p>
+      <w:pPr>
+        <w:pStyle w:val="Compact"/>
+        <w:numPr>
+          <w:ilvl w:val="0"/>
+          <w:numId w:val="8"/>
+        </w:numPr>
+        <w:rPr/>
+      </w:pPr>
+      <w:r>
+        <w:rPr/>
+        <w:t xml:space="preserve">I subverted the random number generators which are the core initialization process for all cryptographic algorithms. I implemented this technique by hacking the open source </w:t>
       </w:r>
       <w:hyperlink r:id="rId52">
         <w:r>
@@ -3066,7 +3120,7 @@
       </w:pPr>
       <w:r>
         <w:rPr/>
-        <w:t>I wrote the technical specification for CCTV (Chinese government TV) to secure the TV feed of the 2008 Beijing Olympic broadcasts against international piracy. We almost won the contract, except Microsoft offered to do it for free.</w:t>
+        <w:t>I wrote the technical specification for CCTV (Chinese government TV) to secure the TV feed of the 2008 Beijing Olympic broadcasts against international piracy. We almost won the contract, until Microsoft offered to do it for free.</w:t>
       </w:r>
     </w:p>
     <w:p>
@@ -3080,9 +3134,73 @@
       </w:pPr>
       <w:r>
         <w:rPr/>
+        <w:t xml:space="preserve">I arranged for well known security experts to give lectures and seminars at the company. The most successful and well attended course was a one week seminar on reverse engineering X86/AMD64 assembly code using </w:t>
+      </w:r>
+      <w:hyperlink r:id="rId53">
+        <w:r>
+          <w:rPr>
+            <w:rStyle w:val="InternetLink"/>
+          </w:rPr>
+          <w:t>OllyDbg</w:t>
+        </w:r>
+      </w:hyperlink>
+      <w:r>
+        <w:rPr/>
+        <w:t xml:space="preserve">. The course was given by </w:t>
+      </w:r>
+      <w:hyperlink r:id="rId54">
+        <w:r>
+          <w:rPr>
+            <w:rStyle w:val="InternetLink"/>
+          </w:rPr>
+          <w:t>Kris Kaspersky</w:t>
+        </w:r>
+      </w:hyperlink>
+      <w:r>
+        <w:rPr/>
+        <w:t xml:space="preserve"> who currently (2017) works at Check Point. Afterwards many of us in the security group spent a number of months challenging each other with anti-reverse engineering riddles. The strongest techniques that I developed were (1) jumping into operands of long instructions that were designed to be short opcodes, (2) dynamic creation of opcodes in the heap, and (3) creation of obfuscated FORTH-like virtual machines.</w:t>
+      </w:r>
+    </w:p>
+    <w:p>
+      <w:pPr>
+        <w:pStyle w:val="Compact"/>
+        <w:numPr>
+          <w:ilvl w:val="0"/>
+          <w:numId w:val="8"/>
+        </w:numPr>
+        <w:rPr/>
+      </w:pPr>
+      <w:r>
+        <w:rPr/>
+        <w:t xml:space="preserve">I gave the following three well received lectures: (1) how to write code that mitigates </w:t>
+      </w:r>
+      <w:hyperlink r:id="rId55">
+        <w:r>
+          <w:rPr>
+            <w:rStyle w:val="InternetLink"/>
+          </w:rPr>
+          <w:t>side-channel attacks</w:t>
+        </w:r>
+      </w:hyperlink>
+      <w:r>
+        <w:rPr/>
+        <w:t>, (2) advanced TCL for the smartcard testing group, and (3) developing a suite of small Posix style utilities that are LEGO-like and easy to interface in unexpected/serendipitous ways versus building large monolithic utilities that are accessible via their GUI only.</w:t>
+      </w:r>
+    </w:p>
+    <w:p>
+      <w:pPr>
+        <w:pStyle w:val="Compact"/>
+        <w:numPr>
+          <w:ilvl w:val="0"/>
+          <w:numId w:val="8"/>
+        </w:numPr>
+        <w:rPr/>
+      </w:pPr>
+      <w:r>
+        <w:rPr/>
         <w:t xml:space="preserve">I architected and implemented a hybrid simulator/emulator debugger written in C for legacy </w:t>
       </w:r>
-      <w:hyperlink r:id="rId53">
+      <w:hyperlink r:id="rId56">
         <w:r>
           <w:rPr>
             <w:rStyle w:val="InternetLink"/>
@@ -3104,7 +3222,7 @@
         <w:rPr/>
         <w:t xml:space="preserve"> statements to log files. My new debugger allowed source code on the PC to be debugged using the </w:t>
       </w:r>
-      <w:hyperlink r:id="rId54">
+      <w:hyperlink r:id="rId57">
         <w:r>
           <w:rPr>
             <w:rStyle w:val="InternetLink"/>
@@ -3116,7 +3234,7 @@
         <w:rPr/>
         <w:t xml:space="preserve"> debugger while still viewing the results on the STB. Implementation was accomplished by reverse engineering of the STB middleware API. 80% of the middleware ran natively on the PC, while the STB low level H/W specific portions were implemented via an agent on the STB that was accessed via API calls that were implemented as </w:t>
       </w:r>
-      <w:hyperlink r:id="rId55">
+      <w:hyperlink r:id="rId58">
         <w:r>
           <w:rPr>
             <w:rStyle w:val="InternetLink"/>
@@ -3142,7 +3260,7 @@
         <w:rPr/>
         <w:t xml:space="preserve">I wrote an automated testing system in TCL and C/C++ for a satellite content delivery system for huge content, e.g. delivering ultra high definition movies to cinemas, and print newspapers for remote publishing. I created a </w:t>
       </w:r>
-      <w:hyperlink r:id="rId56">
+      <w:hyperlink r:id="rId59">
         <w:r>
           <w:rPr>
             <w:rStyle w:val="InternetLink"/>
@@ -3175,12 +3293,12 @@
         <w:rPr/>
       </w:pPr>
       <w:bookmarkStart w:id="22" w:name="virtouch"/>
-      <w:bookmarkStart w:id="23" w:name="__RefHeading___Toc2092_1994164533"/>
+      <w:bookmarkStart w:id="23" w:name="__RefHeading___Toc2153_2067146971"/>
       <w:bookmarkEnd w:id="22"/>
       <w:bookmarkEnd w:id="23"/>
       <w:r>
         <w:rPr/>
-        <w:t>2002-03: S/W Architect &amp; Developer: Accessibility: Enabled Blind to “See” Maps</w:t>
+        <w:t>2002-03: S/W Architect &amp; Developer: Accessibility: Invented System to Allow Blind to “See” Sonic Maps</w:t>
       </w:r>
     </w:p>
     <w:p>
@@ -3212,7 +3330,7 @@
       </w:r>
       <w:r>
         <w:rPr/>
-        <w:t>, TCL</w:t>
+        <w:t>, TCLNDS</w:t>
       </w:r>
     </w:p>
     <w:p>
@@ -3228,7 +3346,7 @@
         <w:rPr/>
         <w:t xml:space="preserve">I was the inventor and architect of a system that allowed the blind to to “see” geographic maps and digital images that were prepared using industry standard </w:t>
       </w:r>
-      <w:hyperlink r:id="rId57">
+      <w:hyperlink r:id="rId60">
         <w:r>
           <w:rPr>
             <w:rStyle w:val="InternetLink"/>
@@ -3240,7 +3358,7 @@
         <w:rPr/>
         <w:t xml:space="preserve"> map descriptions such as </w:t>
       </w:r>
-      <w:hyperlink r:id="rId58">
+      <w:hyperlink r:id="rId61">
         <w:r>
           <w:rPr>
             <w:rStyle w:val="InternetLink"/>
@@ -3420,7 +3538,7 @@
         <w:rPr/>
         <w:t xml:space="preserve">Maps and images were prepared offline using </w:t>
       </w:r>
-      <w:hyperlink r:id="rId59">
+      <w:hyperlink r:id="rId62">
         <w:r>
           <w:rPr>
             <w:rStyle w:val="InternetLink"/>
@@ -3446,7 +3564,7 @@
         <w:rPr/>
         <w:t xml:space="preserve">Note that this application required no custom H/W unlike their expensive (~$300) </w:t>
       </w:r>
-      <w:hyperlink r:id="rId60">
+      <w:hyperlink r:id="rId63">
         <w:r>
           <w:rPr>
             <w:rStyle w:val="InternetLink"/>
@@ -3507,12 +3625,12 @@
         <w:rPr/>
       </w:pPr>
       <w:bookmarkStart w:id="24" w:name="vyyo"/>
-      <w:bookmarkStart w:id="25" w:name="__RefHeading___Toc2094_1994164533"/>
+      <w:bookmarkStart w:id="25" w:name="__RefHeading___Toc2155_2067146971"/>
       <w:bookmarkEnd w:id="24"/>
       <w:bookmarkEnd w:id="25"/>
       <w:r>
         <w:rPr/>
-        <w:t>1999-2002: S/W Architect &amp; Developer: Network: Utilities for a “Wireless” Cable Modem and Router System</w:t>
+        <w:t>1999-2002: S/W Mngr &amp; Architect: Network: Embedded &amp; Offline Utilities for a “Wireless” Cable Modem and Router System</w:t>
       </w:r>
     </w:p>
     <w:p>
@@ -3560,7 +3678,7 @@
         <w:rPr/>
         <w:t xml:space="preserve">I was the architect and designer of the </w:t>
       </w:r>
-      <w:hyperlink r:id="rId61">
+      <w:hyperlink r:id="rId64">
         <w:r>
           <w:rPr>
             <w:rStyle w:val="InternetLink"/>
@@ -3572,7 +3690,7 @@
         <w:rPr/>
         <w:t xml:space="preserve"> network management system (NMS), </w:t>
       </w:r>
-      <w:hyperlink r:id="rId62">
+      <w:hyperlink r:id="rId65">
         <w:r>
           <w:rPr>
             <w:rStyle w:val="InternetLink"/>
@@ -3598,7 +3716,7 @@
         <w:rPr/>
         <w:t xml:space="preserve">I was the architect and designer of a hybrid IP connection for cable modems where there was no physical cable upstream channel. Instead the upstream channel used a telephone modem (ATA), while the downstream channel used the cable modem. Head end network equipment for both interfaces was supplied by the cable operator. My solution was to dynamically modify the </w:t>
       </w:r>
-      <w:hyperlink r:id="rId63">
+      <w:hyperlink r:id="rId66">
         <w:r>
           <w:rPr>
             <w:rStyle w:val="InternetLink"/>
@@ -3610,7 +3728,7 @@
         <w:rPr/>
         <w:t xml:space="preserve"> of the </w:t>
       </w:r>
-      <w:hyperlink r:id="rId64">
+      <w:hyperlink r:id="rId67">
         <w:r>
           <w:rPr>
             <w:rStyle w:val="InternetLink"/>
@@ -3636,7 +3754,7 @@
         <w:rPr/>
         <w:t xml:space="preserve">I greatly improved the efficiency of the laboratory modem speed stress testing by a factor of 10-100 by using a </w:t>
       </w:r>
-      <w:hyperlink r:id="rId65">
+      <w:hyperlink r:id="rId68">
         <w:r>
           <w:rPr>
             <w:rStyle w:val="InternetLink"/>
@@ -3676,7 +3794,7 @@
         <w:rPr/>
         <w:t xml:space="preserve">I designed a very efficient </w:t>
       </w:r>
-      <w:hyperlink r:id="rId66">
+      <w:hyperlink r:id="rId69">
         <w:r>
           <w:rPr>
             <w:rStyle w:val="InternetLink"/>
@@ -3688,7 +3806,7 @@
         <w:rPr/>
         <w:t xml:space="preserve"> algorithm in C for the router’s </w:t>
       </w:r>
-      <w:hyperlink r:id="rId67">
+      <w:hyperlink r:id="rId70">
         <w:r>
           <w:rPr>
             <w:rStyle w:val="InternetLink"/>
@@ -3698,7 +3816,19 @@
       </w:hyperlink>
       <w:r>
         <w:rPr/>
-        <w:t xml:space="preserve"> cache, based upon an algorithm I had invented 10 years earlier. The special features of the hash table algorithm were no use of dynamic memory allocations for embedded safety, a unique 2^N table size algorithm that required no use of division or modulo operations for efficiency, and a LIFO queue in order to gracefully handle table overflow.</w:t>
+        <w:t xml:space="preserve"> cache, based upon an algorithm I had invented 10 years earlier. The special features of the hash table algorithm were no use of dynamic memory allocations for embedded safety, a unique 2^N table size algorithm that required no use of division or modulo operations for efficiency, and a </w:t>
+      </w:r>
+      <w:hyperlink r:id="rId71">
+        <w:r>
+          <w:rPr>
+            <w:rStyle w:val="InternetLink"/>
+          </w:rPr>
+          <w:t>LIFO</w:t>
+        </w:r>
+      </w:hyperlink>
+      <w:r>
+        <w:rPr/>
+        <w:t xml:space="preserve"> queue in order to gracefully handle table overflow.</w:t>
       </w:r>
     </w:p>
     <w:p>
@@ -3728,7 +3858,7 @@
         <w:rPr/>
         <w:t xml:space="preserve">I designed a </w:t>
       </w:r>
-      <w:hyperlink r:id="rId68">
+      <w:hyperlink r:id="rId72">
         <w:r>
           <w:rPr>
             <w:rStyle w:val="InternetLink"/>
@@ -3747,7 +3877,7 @@
         <w:rPr/>
       </w:pPr>
       <w:bookmarkStart w:id="26" w:name="jolt"/>
-      <w:bookmarkStart w:id="27" w:name="__RefHeading___Toc2096_1994164533"/>
+      <w:bookmarkStart w:id="27" w:name="__RefHeading___Toc2157_2067146971"/>
       <w:bookmarkEnd w:id="26"/>
       <w:bookmarkEnd w:id="27"/>
       <w:r>
@@ -3800,7 +3930,7 @@
         <w:rPr/>
         <w:t xml:space="preserve">The client’s product was a </w:t>
       </w:r>
-      <w:hyperlink r:id="rId69">
+      <w:hyperlink r:id="rId73">
         <w:r>
           <w:rPr>
             <w:rStyle w:val="InternetLink"/>
@@ -3840,7 +3970,7 @@
         <w:rPr/>
         <w:t xml:space="preserve">In order to provide them with </w:t>
       </w:r>
-      <w:hyperlink r:id="rId70">
+      <w:hyperlink r:id="rId74">
         <w:r>
           <w:rPr>
             <w:rStyle w:val="InternetLink"/>
@@ -3866,7 +3996,7 @@
         <w:rPr/>
         <w:t xml:space="preserve">I designed the </w:t>
       </w:r>
-      <w:hyperlink r:id="rId71">
+      <w:hyperlink r:id="rId75">
         <w:r>
           <w:rPr>
             <w:rStyle w:val="InternetLink"/>
@@ -3892,7 +4022,7 @@
         <w:rPr/>
         <w:t xml:space="preserve">I implemented a simple HTTP server on the board that acted as an </w:t>
       </w:r>
-      <w:hyperlink r:id="rId72">
+      <w:hyperlink r:id="rId76">
         <w:r>
           <w:rPr>
             <w:rStyle w:val="InternetLink"/>
@@ -3918,7 +4048,7 @@
         <w:rPr/>
         <w:t xml:space="preserve">I wrote a CLI utility in TCL and C using the open source </w:t>
       </w:r>
-      <w:hyperlink r:id="rId73">
+      <w:hyperlink r:id="rId77">
         <w:r>
           <w:rPr>
             <w:rStyle w:val="InternetLink"/>
@@ -3937,7 +4067,7 @@
         <w:rPr/>
       </w:pPr>
       <w:bookmarkStart w:id="28" w:name="foxcom"/>
-      <w:bookmarkStart w:id="29" w:name="__RefHeading___Toc2098_1994164533"/>
+      <w:bookmarkStart w:id="29" w:name="__RefHeading___Toc2159_2067146971"/>
       <w:bookmarkEnd w:id="28"/>
       <w:bookmarkEnd w:id="29"/>
       <w:r>
@@ -3985,7 +4115,7 @@
         <w:rPr/>
       </w:pPr>
       <w:bookmarkStart w:id="30" w:name="zamir"/>
-      <w:bookmarkStart w:id="31" w:name="__RefHeading___Toc2100_1994164533"/>
+      <w:bookmarkStart w:id="31" w:name="__RefHeading___Toc2161_2067146971"/>
       <w:bookmarkEnd w:id="30"/>
       <w:bookmarkEnd w:id="31"/>
       <w:r>
@@ -4087,7 +4217,7 @@
         <w:rPr/>
       </w:pPr>
       <w:bookmarkStart w:id="32" w:name="fourfold"/>
-      <w:bookmarkStart w:id="33" w:name="__RefHeading___Toc2102_1994164533"/>
+      <w:bookmarkStart w:id="33" w:name="__RefHeading___Toc2163_2067146971"/>
       <w:bookmarkEnd w:id="32"/>
       <w:bookmarkEnd w:id="33"/>
       <w:r>
@@ -4140,7 +4270,7 @@
         <w:rPr/>
         <w:t xml:space="preserve">This was a very challenging </w:t>
       </w:r>
-      <w:hyperlink r:id="rId74">
+      <w:hyperlink r:id="rId78">
         <w:r>
           <w:rPr>
             <w:rStyle w:val="InternetLink"/>
@@ -4166,7 +4296,7 @@
         <w:rPr/>
         <w:t xml:space="preserve">The machine instruction set was </w:t>
       </w:r>
-      <w:hyperlink r:id="rId75">
+      <w:hyperlink r:id="rId79">
         <w:r>
           <w:rPr>
             <w:rStyle w:val="InternetLink"/>
@@ -4178,7 +4308,7 @@
         <w:rPr/>
         <w:t xml:space="preserve">-like, so it presented unusual optimization challenges, because it was so unlike the standard </w:t>
       </w:r>
-      <w:hyperlink r:id="rId76">
+      <w:hyperlink r:id="rId80">
         <w:r>
           <w:rPr>
             <w:rStyle w:val="InternetLink"/>
@@ -4190,7 +4320,7 @@
         <w:rPr/>
         <w:t xml:space="preserve"> and </w:t>
       </w:r>
-      <w:hyperlink r:id="rId77">
+      <w:hyperlink r:id="rId81">
         <w:r>
           <w:rPr>
             <w:rStyle w:val="InternetLink"/>
@@ -4230,7 +4360,7 @@
         <w:rPr/>
         <w:t xml:space="preserve">The final source code was extremely repetitive. Therefore I developed a preprocessor in </w:t>
       </w:r>
-      <w:hyperlink r:id="rId78">
+      <w:hyperlink r:id="rId82">
         <w:r>
           <w:rPr>
             <w:rStyle w:val="InternetLink"/>
@@ -4263,7 +4393,7 @@
         <w:rPr/>
       </w:pPr>
       <w:bookmarkStart w:id="34" w:name="optimet"/>
-      <w:bookmarkStart w:id="35" w:name="__RefHeading___Toc2104_1994164533"/>
+      <w:bookmarkStart w:id="35" w:name="__RefHeading___Toc2165_2067146971"/>
       <w:bookmarkEnd w:id="34"/>
       <w:bookmarkEnd w:id="35"/>
       <w:r>
@@ -4316,7 +4446,7 @@
         <w:rPr/>
         <w:t xml:space="preserve">The client’s product was a measurement workstation based upon their </w:t>
       </w:r>
-      <w:hyperlink r:id="rId79">
+      <w:hyperlink r:id="rId83">
         <w:r>
           <w:rPr>
             <w:rStyle w:val="InternetLink"/>
@@ -4408,7 +4538,7 @@
         <w:rPr/>
         <w:t xml:space="preserve">I created a </w:t>
       </w:r>
-      <w:hyperlink r:id="rId80">
+      <w:hyperlink r:id="rId84">
         <w:r>
           <w:rPr>
             <w:rStyle w:val="InternetLink"/>
@@ -4448,7 +4578,7 @@
         <w:rPr/>
         <w:t xml:space="preserve">I used </w:t>
       </w:r>
-      <w:hyperlink r:id="rId81">
+      <w:hyperlink r:id="rId85">
         <w:r>
           <w:rPr>
             <w:rStyle w:val="InternetLink"/>
@@ -4470,7 +4600,7 @@
         <w:rPr/>
         <w:t xml:space="preserve"> the initial release of </w:t>
       </w:r>
-      <w:hyperlink r:id="rId82">
+      <w:hyperlink r:id="rId86">
         <w:r>
           <w:rPr>
             <w:rStyle w:val="InternetLink"/>
@@ -4489,7 +4619,7 @@
         <w:rPr/>
       </w:pPr>
       <w:bookmarkStart w:id="36" w:name="mer"/>
-      <w:bookmarkStart w:id="37" w:name="__RefHeading___Toc2106_1994164533"/>
+      <w:bookmarkStart w:id="37" w:name="__RefHeading___Toc2167_2067146971"/>
       <w:bookmarkEnd w:id="36"/>
       <w:bookmarkEnd w:id="37"/>
       <w:r>
@@ -4531,7 +4661,7 @@
         <w:rPr/>
       </w:pPr>
       <w:bookmarkStart w:id="38" w:name="ultramind"/>
-      <w:bookmarkStart w:id="39" w:name="__RefHeading___Toc2108_1994164533"/>
+      <w:bookmarkStart w:id="39" w:name="__RefHeading___Toc2169_2067146971"/>
       <w:bookmarkEnd w:id="38"/>
       <w:bookmarkEnd w:id="39"/>
       <w:r>
@@ -4576,7 +4706,7 @@
         <w:rPr/>
         <w:t xml:space="preserve">Besides greatly improving the performance of customer’s relaxation/meditation S/W application, I also developed my own meditation technique that uses simple S/W or even no S/W at all, and can easily be taught to most people within 5 minutes. Already in the 1960’s </w:t>
       </w:r>
-      <w:hyperlink r:id="rId83">
+      <w:hyperlink r:id="rId87">
         <w:r>
           <w:rPr>
             <w:rStyle w:val="InternetLink"/>
@@ -4588,7 +4718,7 @@
         <w:rPr/>
         <w:t xml:space="preserve"> experiments showed that the brainwaves of cats, for examples, could be controlled by a strobe light source as long as the strobe frequency was within the normal frequency range of the cat’s brain. Now human meditation takes place when the brain is exhibiting </w:t>
       </w:r>
-      <w:hyperlink r:id="rId84">
+      <w:hyperlink r:id="rId88">
         <w:r>
           <w:rPr>
             <w:rStyle w:val="InternetLink"/>
@@ -4598,9 +4728,9 @@
       </w:hyperlink>
       <w:r>
         <w:rPr/>
-        <w:t xml:space="preserve"> which are in the range of 4-8 Hz. Note that this frequency range is the equivalent of a metronome operating at frequency of 240-480 beats per minute (bpm). Normally mechanical metronomes don’t operate at speeds higher than 180 bpm, but today (i.e. 2017) there are many free digital metronome applications (on smartphones, tablets, and desktop PCs) that operate at much higher speeds, where 240-360 bpm is the “sweet spot” for meditation. My favorite application is </w:t>
-      </w:r>
-      <w:hyperlink r:id="rId85">
+        <w:t xml:space="preserve"> which are in the range of 4-8 Hz. Note that this frequency range is the equivalent of a metronome operating at frequency of 240-480 beats per minute (bpm). Normally mechanical metronomes don’t operate at speeds higher than 180 bpm, but currently (2017) there are many free digital metronome applications (on smartphones, tablets, and desktop PCs) that operate at much higher speeds, where 240-360 bpm is the “sweet spot” for meditation. My favorite application is </w:t>
+      </w:r>
+      <w:hyperlink r:id="rId89">
         <w:r>
           <w:rPr>
             <w:rStyle w:val="InternetLink"/>
@@ -4671,7 +4801,7 @@
         <w:rPr/>
       </w:pPr>
       <w:bookmarkStart w:id="40" w:name="cefar"/>
-      <w:bookmarkStart w:id="41" w:name="__RefHeading___Toc2110_1994164533"/>
+      <w:bookmarkStart w:id="41" w:name="__RefHeading___Toc2171_2067146971"/>
       <w:bookmarkEnd w:id="40"/>
       <w:bookmarkEnd w:id="41"/>
       <w:r>
@@ -4707,7 +4837,7 @@
         <w:rPr/>
       </w:pPr>
       <w:bookmarkStart w:id="42" w:name="elop"/>
-      <w:bookmarkStart w:id="43" w:name="__RefHeading___Toc2112_1994164533"/>
+      <w:bookmarkStart w:id="43" w:name="__RefHeading___Toc2173_2067146971"/>
       <w:bookmarkEnd w:id="42"/>
       <w:bookmarkEnd w:id="43"/>
       <w:r>
@@ -4840,7 +4970,7 @@
         <w:rPr/>
         <w:t xml:space="preserve">Instead of creating a monolithic test program in C/C++, I created a BASIC-like </w:t>
       </w:r>
-      <w:hyperlink r:id="rId86">
+      <w:hyperlink r:id="rId90">
         <w:r>
           <w:rPr>
             <w:rStyle w:val="InternetLink"/>
@@ -4866,7 +4996,7 @@
         <w:rPr/>
         <w:t xml:space="preserve">I implemented the BASIC compiler using </w:t>
       </w:r>
-      <w:hyperlink r:id="rId87">
+      <w:hyperlink r:id="rId91">
         <w:r>
           <w:rPr>
             <w:rStyle w:val="InternetLink"/>
@@ -4914,7 +5044,7 @@
       </w:pPr>
       <w:r>
         <w:rPr/>
-        <w:t>The standard tests were presented via a UX which in fact emitted BASIC script.</w:t>
+        <w:t>The standard tests were presented via a GUI which in fact emitted BASIC script.</w:t>
       </w:r>
     </w:p>
     <w:p>
@@ -4944,7 +5074,7 @@
         <w:rPr/>
         <w:t xml:space="preserve">Post mortem: The first version of </w:t>
       </w:r>
-      <w:hyperlink r:id="rId88">
+      <w:hyperlink r:id="rId92">
         <w:r>
           <w:rPr>
             <w:rStyle w:val="InternetLink"/>
@@ -4973,7 +5103,7 @@
         <w:rPr/>
       </w:pPr>
       <w:bookmarkStart w:id="44" w:name="michlala"/>
-      <w:bookmarkStart w:id="45" w:name="__RefHeading___Toc2114_1994164533"/>
+      <w:bookmarkStart w:id="45" w:name="__RefHeading___Toc2175_2067146971"/>
       <w:bookmarkEnd w:id="44"/>
       <w:bookmarkEnd w:id="45"/>
       <w:r>
@@ -5009,7 +5139,7 @@
         <w:rPr/>
       </w:pPr>
       <w:bookmarkStart w:id="46" w:name="dspg"/>
-      <w:bookmarkStart w:id="47" w:name="__RefHeading___Toc2116_1994164533"/>
+      <w:bookmarkStart w:id="47" w:name="__RefHeading___Toc2177_2067146971"/>
       <w:bookmarkEnd w:id="46"/>
       <w:bookmarkEnd w:id="47"/>
       <w:r>
@@ -5112,7 +5242,7 @@
         <w:rPr/>
         <w:t xml:space="preserve">The technological breakthrough was my design of a </w:t>
       </w:r>
-      <w:hyperlink r:id="rId89">
+      <w:hyperlink r:id="rId93">
         <w:r>
           <w:rPr>
             <w:rStyle w:val="InternetLink"/>
@@ -5134,7 +5264,7 @@
         <w:rPr/>
         <w:t xml:space="preserve">. Implementation was in </w:t>
       </w:r>
-      <w:hyperlink r:id="rId90">
+      <w:hyperlink r:id="rId94">
         <w:r>
           <w:rPr>
             <w:rStyle w:val="InternetLink"/>
@@ -5183,7 +5313,7 @@
         <w:rPr/>
       </w:pPr>
       <w:bookmarkStart w:id="48" w:name="iscar"/>
-      <w:bookmarkStart w:id="49" w:name="__RefHeading___Toc2118_1994164533"/>
+      <w:bookmarkStart w:id="49" w:name="__RefHeading___Toc2179_2067146971"/>
       <w:bookmarkEnd w:id="48"/>
       <w:bookmarkEnd w:id="49"/>
       <w:r>
@@ -5306,7 +5436,7 @@
         <w:rPr/>
         <w:t xml:space="preserve">, </w:t>
       </w:r>
-      <w:hyperlink r:id="rId91">
+      <w:hyperlink r:id="rId95">
         <w:r>
           <w:rPr>
             <w:rStyle w:val="InternetLink"/>
@@ -5344,7 +5474,7 @@
       </w:pPr>
       <w:r>
         <w:rPr/>
-        <w:t>We used the language to configure the factory. We created a UX which emitted CLI script. But major updates to the database were implemented via very large CLI scripts of thousands of lines.</w:t>
+        <w:t>We used the language to configure the factory. We created a GUI which emitted CLI script. But major updates to the database were implemented via very large CLI scripts of tens of thousands of lines.</w:t>
       </w:r>
     </w:p>
     <w:p>
@@ -5395,7 +5525,7 @@
         <w:rPr/>
       </w:pPr>
       <w:bookmarkStart w:id="50" w:name="light-pen"/>
-      <w:bookmarkStart w:id="51" w:name="__RefHeading___Toc2120_1994164533"/>
+      <w:bookmarkStart w:id="51" w:name="__RefHeading___Toc2181_2067146971"/>
       <w:bookmarkEnd w:id="50"/>
       <w:bookmarkEnd w:id="51"/>
       <w:r>
@@ -5414,7 +5544,7 @@
         </w:rPr>
         <w:t xml:space="preserve">@Cubital (defunct), Herzliya - a charity project funded by the company and their CEO </w:t>
       </w:r>
-      <w:hyperlink r:id="rId92">
+      <w:hyperlink r:id="rId96">
         <w:r>
           <w:rPr>
             <w:rStyle w:val="InternetLink"/>
@@ -5481,7 +5611,7 @@
         <w:rPr/>
         <w:t xml:space="preserve">A </w:t>
       </w:r>
-      <w:hyperlink r:id="rId93">
+      <w:hyperlink r:id="rId97">
         <w:r>
           <w:rPr>
             <w:rStyle w:val="InternetLink"/>
@@ -5507,7 +5637,7 @@
         <w:rPr/>
         <w:t xml:space="preserve">A standard accessibility </w:t>
       </w:r>
-      <w:hyperlink r:id="rId94">
+      <w:hyperlink r:id="rId98">
         <w:r>
           <w:rPr>
             <w:rStyle w:val="InternetLink"/>
@@ -5638,7 +5768,7 @@
         <w:rPr/>
       </w:pPr>
       <w:bookmarkStart w:id="52" w:name="cubital"/>
-      <w:bookmarkStart w:id="53" w:name="__RefHeading___Toc2122_1994164533"/>
+      <w:bookmarkStart w:id="53" w:name="__RefHeading___Toc2183_2067146971"/>
       <w:bookmarkEnd w:id="52"/>
       <w:bookmarkEnd w:id="53"/>
       <w:r>
@@ -5712,7 +5842,7 @@
         <w:rPr/>
       </w:pPr>
       <w:bookmarkStart w:id="54" w:name="elde"/>
-      <w:bookmarkStart w:id="55" w:name="__RefHeading___Toc2124_1994164533"/>
+      <w:bookmarkStart w:id="55" w:name="__RefHeading___Toc2185_2067146971"/>
       <w:bookmarkEnd w:id="54"/>
       <w:bookmarkEnd w:id="55"/>
       <w:r>
@@ -5758,7 +5888,7 @@
         <w:rPr/>
       </w:pPr>
       <w:bookmarkStart w:id="56" w:name="orisol"/>
-      <w:bookmarkStart w:id="57" w:name="__RefHeading___Toc2126_1994164533"/>
+      <w:bookmarkStart w:id="57" w:name="__RefHeading___Toc2187_2067146971"/>
       <w:bookmarkEnd w:id="56"/>
       <w:bookmarkEnd w:id="57"/>
       <w:r>
@@ -5811,7 +5941,7 @@
         <w:rPr/>
         <w:t xml:space="preserve">This is the first time I developed a </w:t>
       </w:r>
-      <w:hyperlink r:id="rId95">
+      <w:hyperlink r:id="rId99">
         <w:r>
           <w:rPr>
             <w:rStyle w:val="InternetLink"/>
@@ -5875,7 +6005,7 @@
         <w:rPr/>
         <w:t xml:space="preserve"> to the </w:t>
       </w:r>
-      <w:hyperlink r:id="rId96">
+      <w:hyperlink r:id="rId100">
         <w:r>
           <w:rPr>
             <w:rStyle w:val="InternetLink"/>
@@ -5901,7 +6031,7 @@
         <w:rPr/>
         <w:t xml:space="preserve">I compiled the pattern and annotations into a </w:t>
       </w:r>
-      <w:hyperlink r:id="rId97">
+      <w:hyperlink r:id="rId101">
         <w:r>
           <w:rPr>
             <w:rStyle w:val="InternetLink"/>
@@ -5920,7 +6050,7 @@
         <w:rPr/>
       </w:pPr>
       <w:bookmarkStart w:id="58" w:name="john-bryce"/>
-      <w:bookmarkStart w:id="59" w:name="__RefHeading___Toc2128_1994164533"/>
+      <w:bookmarkStart w:id="59" w:name="__RefHeading___Toc2189_2067146971"/>
       <w:bookmarkEnd w:id="58"/>
       <w:bookmarkEnd w:id="59"/>
       <w:r>
@@ -5966,12 +6096,12 @@
         <w:rPr/>
       </w:pPr>
       <w:bookmarkStart w:id="60" w:name="elta"/>
-      <w:bookmarkStart w:id="61" w:name="__RefHeading___Toc2130_1994164533"/>
+      <w:bookmarkStart w:id="61" w:name="__RefHeading___Toc2191_2067146971"/>
       <w:bookmarkEnd w:id="60"/>
       <w:bookmarkEnd w:id="61"/>
       <w:r>
         <w:rPr/>
-        <w:t>1983-84: S/W Developer: Real-Time: Data Collection Terminal &amp; Lavi Fighter Plane Radar</w:t>
+        <w:t>1983-84: S/W Developer: Real-Time: Data Collection Terminal &amp; Radar for Lavi Fighter Plane</w:t>
       </w:r>
     </w:p>
     <w:p>
@@ -6009,7 +6139,7 @@
         <w:rPr/>
         <w:t xml:space="preserve">This was my first job upon making </w:t>
       </w:r>
-      <w:hyperlink r:id="rId98">
+      <w:hyperlink r:id="rId102">
         <w:r>
           <w:rPr>
             <w:rStyle w:val="InternetLink"/>
@@ -6049,7 +6179,7 @@
         <w:rPr/>
         <w:t xml:space="preserve">I wrote an </w:t>
       </w:r>
-      <w:hyperlink r:id="rId99">
+      <w:hyperlink r:id="rId103">
         <w:r>
           <w:rPr>
             <w:rStyle w:val="InternetLink"/>
@@ -6105,7 +6235,7 @@
         <w:rPr/>
         <w:t xml:space="preserve">After receiving my clearance, I worked on the embedded radar S/W for the </w:t>
       </w:r>
-      <w:hyperlink r:id="rId100">
+      <w:hyperlink r:id="rId104">
         <w:r>
           <w:rPr>
             <w:rStyle w:val="InternetLink"/>
@@ -6117,7 +6247,7 @@
         <w:rPr/>
         <w:t xml:space="preserve"> in </w:t>
       </w:r>
-      <w:hyperlink r:id="rId101">
+      <w:hyperlink r:id="rId105">
         <w:r>
           <w:rPr>
             <w:rStyle w:val="InternetLink"/>
@@ -6136,12 +6266,24 @@
         <w:rPr/>
       </w:pPr>
       <w:bookmarkStart w:id="62" w:name="mitre"/>
-      <w:bookmarkStart w:id="63" w:name="__RefHeading___Toc2132_1994164533"/>
+      <w:bookmarkStart w:id="63" w:name="__RefHeading___Toc2193_2067146971"/>
       <w:bookmarkEnd w:id="62"/>
       <w:bookmarkEnd w:id="63"/>
       <w:r>
         <w:rPr/>
-        <w:t>1981-83: S/W Developer &amp; IBM CP/CMS Assistant Sysadmin</w:t>
+        <w:t xml:space="preserve">1981-83: </w:t>
+      </w:r>
+      <w:hyperlink r:id="rId106">
+        <w:r>
+          <w:rPr>
+            <w:rStyle w:val="InternetLink"/>
+          </w:rPr>
+          <w:t>Mitre Corp</w:t>
+        </w:r>
+      </w:hyperlink>
+      <w:r>
+        <w:rPr/>
+        <w:t>: S/W Developer &amp; IBM CP/CMS Assistant Sysadmin</w:t>
       </w:r>
     </w:p>
     <w:p>
@@ -6175,7 +6317,7 @@
         <w:rPr/>
         <w:t xml:space="preserve">Most of my programming was in </w:t>
       </w:r>
-      <w:hyperlink r:id="rId102">
+      <w:hyperlink r:id="rId107">
         <w:r>
           <w:rPr>
             <w:rStyle w:val="InternetLink"/>
@@ -6187,7 +6329,7 @@
         <w:rPr/>
         <w:t xml:space="preserve">. The APL </w:t>
       </w:r>
-      <w:hyperlink r:id="rId103">
+      <w:hyperlink r:id="rId108">
         <w:r>
           <w:rPr>
             <w:rStyle w:val="InternetLink"/>
@@ -6206,7 +6348,7 @@
         <w:rPr/>
       </w:pPr>
       <w:bookmarkStart w:id="64" w:name="jwwa"/>
-      <w:bookmarkStart w:id="65" w:name="__RefHeading___Toc2134_1994164533"/>
+      <w:bookmarkStart w:id="65" w:name="__RefHeading___Toc2195_2067146971"/>
       <w:bookmarkEnd w:id="64"/>
       <w:bookmarkEnd w:id="65"/>
       <w:r>
@@ -6245,7 +6387,7 @@
         <w:rPr/>
         <w:t xml:space="preserve">I configured computer simulations of electric power generating systems for the purpose of costing and pricing models that were used to present multiple scenarios at </w:t>
       </w:r>
-      <w:hyperlink r:id="rId104">
+      <w:hyperlink r:id="rId109">
         <w:r>
           <w:rPr>
             <w:rStyle w:val="InternetLink"/>
@@ -6267,7 +6409,7 @@
         <w:rPr/>
         <w:t xml:space="preserve">, and execution was on a IBM 370 mainframe remotely accessible via </w:t>
       </w:r>
-      <w:hyperlink r:id="rId105">
+      <w:hyperlink r:id="rId110">
         <w:r>
           <w:rPr>
             <w:rStyle w:val="InternetLink"/>
@@ -6286,7 +6428,7 @@
         <w:rPr/>
       </w:pPr>
       <w:bookmarkStart w:id="66" w:name="oeb"/>
-      <w:bookmarkStart w:id="67" w:name="__RefHeading___Toc2136_1994164533"/>
+      <w:bookmarkStart w:id="67" w:name="__RefHeading___Toc2197_2067146971"/>
       <w:bookmarkEnd w:id="66"/>
       <w:bookmarkEnd w:id="67"/>
       <w:r>
@@ -6329,7 +6471,7 @@
         <w:rPr/>
         <w:t xml:space="preserve">I was an </w:t>
       </w:r>
-      <w:hyperlink r:id="rId106">
+      <w:hyperlink r:id="rId111">
         <w:r>
           <w:rPr>
             <w:rStyle w:val="InternetLink"/>
@@ -6369,7 +6511,7 @@
         <w:rPr/>
         <w:t xml:space="preserve">I took over the </w:t>
       </w:r>
-      <w:hyperlink r:id="rId107">
+      <w:hyperlink r:id="rId112">
         <w:r>
           <w:rPr>
             <w:rStyle w:val="InternetLink"/>
@@ -6427,7 +6569,7 @@
         </w:rPr>
         <w:t xml:space="preserve">I published an op-ed in </w:t>
       </w:r>
-      <w:hyperlink r:id="rId108">
+      <w:hyperlink r:id="rId113">
         <w:r>
           <w:rPr>
             <w:rStyle w:val="InternetLink"/>
@@ -6449,7 +6591,7 @@
         <w:rPr/>
       </w:pPr>
       <w:bookmarkStart w:id="68" w:name="education"/>
-      <w:bookmarkStart w:id="69" w:name="__RefHeading___Toc2138_1994164533"/>
+      <w:bookmarkStart w:id="69" w:name="__RefHeading___Toc2199_2067146971"/>
       <w:bookmarkEnd w:id="68"/>
       <w:bookmarkEnd w:id="69"/>
       <w:r>
@@ -6463,7 +6605,7 @@
         <w:rPr/>
       </w:pPr>
       <w:bookmarkStart w:id="70" w:name="formal-education"/>
-      <w:bookmarkStart w:id="71" w:name="__RefHeading___Toc2140_1994164533"/>
+      <w:bookmarkStart w:id="71" w:name="__RefHeading___Toc2201_2067146971"/>
       <w:bookmarkEnd w:id="70"/>
       <w:bookmarkEnd w:id="71"/>
       <w:r>
@@ -6477,7 +6619,7 @@
         <w:rPr/>
       </w:pPr>
       <w:bookmarkStart w:id="72" w:name="york-univ"/>
-      <w:bookmarkStart w:id="73" w:name="__RefHeading___Toc2142_1994164533"/>
+      <w:bookmarkStart w:id="73" w:name="__RefHeading___Toc2203_2067146971"/>
       <w:bookmarkEnd w:id="72"/>
       <w:bookmarkEnd w:id="73"/>
       <w:r>
@@ -6511,7 +6653,7 @@
         <w:rPr/>
       </w:pPr>
       <w:bookmarkStart w:id="74" w:name="univ-toronto-mba"/>
-      <w:bookmarkStart w:id="75" w:name="__RefHeading___Toc2144_1994164533"/>
+      <w:bookmarkStart w:id="75" w:name="__RefHeading___Toc2205_2067146971"/>
       <w:bookmarkEnd w:id="74"/>
       <w:bookmarkEnd w:id="75"/>
       <w:r>
@@ -6528,7 +6670,7 @@
         <w:rPr/>
         <w:t xml:space="preserve">I “dropped out” of school in the middle of the year after taking an advanced micro-economic theory course which analyzed the Ontario Hydro </w:t>
       </w:r>
-      <w:hyperlink r:id="rId109">
+      <w:hyperlink r:id="rId114">
         <w:r>
           <w:rPr>
             <w:rStyle w:val="InternetLink"/>
@@ -6550,7 +6692,7 @@
       </w:hyperlink>
       <w:r>
         <w:rPr/>
-        <w:t xml:space="preserve"> above, in order to take advantage of the unusual opportunity to present Ontario Hydro’s case for them, which they were forced to drop for political reason. The following year I was able to apply my course credits to an MA Economics program at </w:t>
+        <w:t xml:space="preserve"> above, in order to take advantage of the unusual opportunity to present Ontario Hydro’s case for them, which they were forced to drop for political reasons. The following year I was able to apply my course credits to an MA Economics program at </w:t>
       </w:r>
       <w:hyperlink w:anchor="york-univ">
         <w:r>
@@ -6571,7 +6713,7 @@
         <w:rPr/>
       </w:pPr>
       <w:bookmarkStart w:id="76" w:name="univ-toronto-ba"/>
-      <w:bookmarkStart w:id="77" w:name="__RefHeading___Toc2146_1994164533"/>
+      <w:bookmarkStart w:id="77" w:name="__RefHeading___Toc2207_2067146971"/>
       <w:bookmarkEnd w:id="76"/>
       <w:bookmarkEnd w:id="77"/>
       <w:r>
@@ -6600,7 +6742,7 @@
         </w:rPr>
         <w:t xml:space="preserve">In 1971 at the age of 15, for a high school computer science course, I wrote a computer program to play a perfect game of 3D 4x4x4 </w:t>
       </w:r>
-      <w:hyperlink r:id="rId110">
+      <w:hyperlink r:id="rId115">
         <w:r>
           <w:rPr>
             <w:rStyle w:val="InternetLink"/>
@@ -6615,7 +6757,7 @@
         </w:rPr>
         <w:t xml:space="preserve"> in Fortran on an </w:t>
       </w:r>
-      <w:hyperlink r:id="rId111">
+      <w:hyperlink r:id="rId116">
         <w:r>
           <w:rPr>
             <w:rStyle w:val="InternetLink"/>
@@ -6637,7 +6779,7 @@
         <w:rPr/>
       </w:pPr>
       <w:bookmarkStart w:id="78" w:name="continuing-education"/>
-      <w:bookmarkStart w:id="79" w:name="__RefHeading___Toc2148_1994164533"/>
+      <w:bookmarkStart w:id="79" w:name="__RefHeading___Toc2209_2067146971"/>
       <w:bookmarkEnd w:id="78"/>
       <w:bookmarkEnd w:id="79"/>
       <w:r>
@@ -6700,7 +6842,7 @@
         <w:rPr/>
         <w:t xml:space="preserve">Since 2005, I have maintained a subscription to the </w:t>
       </w:r>
-      <w:hyperlink r:id="rId112">
+      <w:hyperlink r:id="rId117">
         <w:r>
           <w:rPr>
             <w:rStyle w:val="InternetLink"/>
@@ -6726,7 +6868,7 @@
         <w:rPr/>
         <w:t xml:space="preserve">My daily dose of tech news comes from </w:t>
       </w:r>
-      <w:hyperlink r:id="rId113">
+      <w:hyperlink r:id="rId118">
         <w:r>
           <w:rPr>
             <w:rStyle w:val="InternetLink"/>
@@ -6752,7 +6894,7 @@
         <w:rPr/>
         <w:t xml:space="preserve">I regularly watch </w:t>
       </w:r>
-      <w:hyperlink r:id="rId114">
+      <w:hyperlink r:id="rId119">
         <w:r>
           <w:rPr>
             <w:rStyle w:val="InternetLink"/>
@@ -6764,7 +6906,7 @@
         <w:rPr/>
         <w:t xml:space="preserve"> and </w:t>
       </w:r>
-      <w:hyperlink r:id="rId115">
+      <w:hyperlink r:id="rId120">
         <w:r>
           <w:rPr>
             <w:rStyle w:val="InternetLink"/>
@@ -6790,7 +6932,7 @@
         <w:rPr/>
         <w:t xml:space="preserve">The most fascinating feature of TedX talks is to watch and learn how world class experts in a wide range of fields are able to distill their special area of knowledge to intelligent laymen in just 18 minutes. Whenever I make a presentation, I attempt to emulate the best TedX speakers. Also I attempt to write presentations which emulate this TedX </w:t>
       </w:r>
-      <w:hyperlink r:id="rId116">
+      <w:hyperlink r:id="rId121">
         <w:r>
           <w:rPr>
             <w:rStyle w:val="InternetLink"/>
@@ -6816,7 +6958,7 @@
         <w:rPr/>
         <w:t xml:space="preserve">I regularly read the tech sections of the Israeli business newspapers </w:t>
       </w:r>
-      <w:hyperlink r:id="rId117">
+      <w:hyperlink r:id="rId122">
         <w:r>
           <w:rPr>
             <w:rStyle w:val="InternetLink"/>
@@ -6828,7 +6970,7 @@
         <w:rPr/>
         <w:t xml:space="preserve"> and </w:t>
       </w:r>
-      <w:hyperlink r:id="rId118">
+      <w:hyperlink r:id="rId123">
         <w:r>
           <w:rPr>
             <w:rStyle w:val="InternetLink"/>
@@ -6882,7 +7024,7 @@
         <w:rPr/>
         <w:t xml:space="preserve">I am an </w:t>
       </w:r>
-      <w:hyperlink r:id="rId119">
+      <w:hyperlink r:id="rId124">
         <w:r>
           <w:rPr>
             <w:rStyle w:val="InternetLink"/>
@@ -6894,7 +7036,7 @@
         <w:rPr/>
         <w:t xml:space="preserve">, and an </w:t>
       </w:r>
-      <w:hyperlink r:id="rId120">
+      <w:hyperlink r:id="rId125">
         <w:r>
           <w:rPr>
             <w:rStyle w:val="InternetLink"/>
@@ -6913,7 +7055,7 @@
         <w:rPr/>
       </w:pPr>
       <w:bookmarkStart w:id="80" w:name="spoken-languages"/>
-      <w:bookmarkStart w:id="81" w:name="__RefHeading___Toc2150_1994164533"/>
+      <w:bookmarkStart w:id="81" w:name="__RefHeading___Toc2211_2067146971"/>
       <w:bookmarkEnd w:id="80"/>
       <w:bookmarkEnd w:id="81"/>
       <w:r>
@@ -6969,7 +7111,7 @@
         <w:rPr/>
       </w:pPr>
       <w:bookmarkStart w:id="82" w:name="computer-languages"/>
-      <w:bookmarkStart w:id="83" w:name="__RefHeading___Toc2152_1994164533"/>
+      <w:bookmarkStart w:id="83" w:name="__RefHeading___Toc2213_2067146971"/>
       <w:bookmarkEnd w:id="82"/>
       <w:bookmarkEnd w:id="83"/>
       <w:r>
@@ -7054,7 +7196,7 @@
         </w:rPr>
         <w:t xml:space="preserve">Note that I write compilers and </w:t>
       </w:r>
-      <w:hyperlink r:id="rId121">
+      <w:hyperlink r:id="rId126">
         <w:r>
           <w:rPr>
             <w:rStyle w:val="InternetLink"/>
@@ -7142,7 +7284,7 @@
         <w:rPr/>
       </w:pPr>
       <w:bookmarkStart w:id="84" w:name="patents"/>
-      <w:bookmarkStart w:id="85" w:name="__RefHeading___Toc2154_1994164533"/>
+      <w:bookmarkStart w:id="85" w:name="__RefHeading___Toc2215_2067146971"/>
       <w:bookmarkEnd w:id="84"/>
       <w:bookmarkEnd w:id="85"/>
       <w:r>
@@ -7159,7 +7301,7 @@
         </w:numPr>
         <w:rPr/>
       </w:pPr>
-      <w:hyperlink r:id="rId122">
+      <w:hyperlink r:id="rId127">
         <w:r>
           <w:rPr>
             <w:rStyle w:val="InternetLink"/>
@@ -7171,7 +7313,7 @@
         <w:rPr/>
         <w:t xml:space="preserve">: (a) An extremely accurate and simple noise reduction and normalization algorithm to improve the accuracy of the standard </w:t>
       </w:r>
-      <w:hyperlink r:id="rId123">
+      <w:hyperlink r:id="rId128">
         <w:r>
           <w:rPr>
             <w:rStyle w:val="InternetLink"/>
@@ -7183,7 +7325,7 @@
         <w:rPr/>
         <w:t xml:space="preserve"> calculation, and (b) an </w:t>
       </w:r>
-      <w:hyperlink r:id="rId124">
+      <w:hyperlink r:id="rId129">
         <w:r>
           <w:rPr>
             <w:rStyle w:val="InternetLink"/>
@@ -7195,7 +7337,7 @@
         <w:rPr/>
         <w:t xml:space="preserve"> methodology for measuring the quantity of DNA in a bioassay where </w:t>
       </w:r>
-      <w:hyperlink r:id="rId125">
+      <w:hyperlink r:id="rId130">
         <w:r>
           <w:rPr>
             <w:rStyle w:val="InternetLink"/>
@@ -7207,7 +7349,7 @@
         <w:rPr/>
         <w:t xml:space="preserve"> makes it impossible to estimate the Ct because no underlying </w:t>
       </w:r>
-      <w:hyperlink r:id="rId126">
+      <w:hyperlink r:id="rId131">
         <w:r>
           <w:rPr>
             <w:rStyle w:val="InternetLink"/>
@@ -7229,7 +7371,7 @@
         </w:numPr>
         <w:rPr/>
       </w:pPr>
-      <w:hyperlink r:id="rId127">
+      <w:hyperlink r:id="rId132">
         <w:r>
           <w:rPr>
             <w:rStyle w:val="InternetLink"/>
@@ -7241,7 +7383,7 @@
         <w:rPr/>
         <w:t xml:space="preserve">: A set of non-linear cryptographic primitives using </w:t>
       </w:r>
-      <w:hyperlink r:id="rId128">
+      <w:hyperlink r:id="rId133">
         <w:r>
           <w:rPr>
             <w:rStyle w:val="InternetLink"/>
@@ -7253,7 +7395,7 @@
         <w:rPr/>
         <w:t xml:space="preserve">-like </w:t>
       </w:r>
-      <w:hyperlink r:id="rId129">
+      <w:hyperlink r:id="rId134">
         <w:r>
           <w:rPr>
             <w:rStyle w:val="InternetLink"/>
@@ -7265,7 +7407,7 @@
         <w:rPr/>
         <w:t xml:space="preserve"> which overcomes the well known limitation of using Hamming weights because they have a </w:t>
       </w:r>
-      <w:hyperlink r:id="rId130">
+      <w:hyperlink r:id="rId135">
         <w:r>
           <w:rPr>
             <w:rStyle w:val="InternetLink"/>
@@ -7284,7 +7426,7 @@
         <w:rPr/>
       </w:pPr>
       <w:bookmarkStart w:id="86" w:name="personal"/>
-      <w:bookmarkStart w:id="87" w:name="__RefHeading___Toc2156_1994164533"/>
+      <w:bookmarkStart w:id="87" w:name="__RefHeading___Toc2217_2067146971"/>
       <w:bookmarkEnd w:id="86"/>
       <w:bookmarkEnd w:id="87"/>
       <w:r>
@@ -7328,7 +7470,7 @@
         <w:rPr/>
       </w:pPr>
       <w:bookmarkStart w:id="88" w:name="appendix-programming-languages"/>
-      <w:bookmarkStart w:id="89" w:name="__RefHeading___Toc2158_1994164533"/>
+      <w:bookmarkStart w:id="89" w:name="__RefHeading___Toc2219_2067146971"/>
       <w:bookmarkEnd w:id="88"/>
       <w:bookmarkEnd w:id="89"/>
       <w:r>
@@ -7355,7 +7497,7 @@
         <w:rPr/>
         <w:t xml:space="preserve">My “go to” language for low level programming is C while still taking advantage of modern programming paradigms (i.e. </w:t>
       </w:r>
-      <w:hyperlink r:id="rId131">
+      <w:hyperlink r:id="rId136">
         <w:r>
           <w:rPr>
             <w:rStyle w:val="InternetLink"/>
@@ -7367,7 +7509,7 @@
         <w:rPr/>
         <w:t xml:space="preserve">, </w:t>
       </w:r>
-      <w:hyperlink r:id="rId132">
+      <w:hyperlink r:id="rId137">
         <w:r>
           <w:rPr>
             <w:rStyle w:val="InternetLink"/>
@@ -7379,7 +7521,7 @@
         <w:rPr/>
         <w:t xml:space="preserve">, and </w:t>
       </w:r>
-      <w:hyperlink r:id="rId133">
+      <w:hyperlink r:id="rId138">
         <w:r>
           <w:rPr>
             <w:rStyle w:val="InternetLink"/>
@@ -7391,7 +7533,7 @@
         <w:rPr/>
         <w:t xml:space="preserve"> as opposed to </w:t>
       </w:r>
-      <w:hyperlink r:id="rId134">
+      <w:hyperlink r:id="rId139">
         <w:r>
           <w:rPr>
             <w:rStyle w:val="InternetLink"/>
@@ -7427,7 +7569,7 @@
         <w:rPr/>
         <w:t xml:space="preserve">brittle and </w:t>
       </w:r>
-      <w:hyperlink r:id="rId135">
+      <w:hyperlink r:id="rId140">
         <w:r>
           <w:rPr>
             <w:rStyle w:val="InternetLink"/>
@@ -7481,7 +7623,7 @@
         <w:rPr/>
         <w:t xml:space="preserve">in general lack of </w:t>
       </w:r>
-      <w:hyperlink r:id="rId136">
+      <w:hyperlink r:id="rId141">
         <w:r>
           <w:rPr>
             <w:rStyle w:val="InternetLink"/>
@@ -7503,7 +7645,7 @@
         <w:rPr/>
         <w:t xml:space="preserve">However I find there is one class of application where I always prefer C++, namely when writing compilers and interpreters, because </w:t>
       </w:r>
-      <w:hyperlink r:id="rId137">
+      <w:hyperlink r:id="rId142">
         <w:r>
           <w:rPr>
             <w:rStyle w:val="InternetLink"/>
@@ -7522,7 +7664,7 @@
         <w:rPr/>
       </w:pPr>
       <w:bookmarkStart w:id="90" w:name="appendix-dsl"/>
-      <w:bookmarkStart w:id="91" w:name="__RefHeading___Toc2160_1994164533"/>
+      <w:bookmarkStart w:id="91" w:name="__RefHeading___Toc2221_2067146971"/>
       <w:bookmarkEnd w:id="90"/>
       <w:bookmarkEnd w:id="91"/>
       <w:r>
@@ -7536,7 +7678,7 @@
         <w:rPr/>
       </w:pPr>
       <w:bookmarkStart w:id="92" w:name="b.1-dsl-what-and-why"/>
-      <w:bookmarkStart w:id="93" w:name="__RefHeading___Toc2162_1994164533"/>
+      <w:bookmarkStart w:id="93" w:name="__RefHeading___Toc2223_2067146971"/>
       <w:bookmarkEnd w:id="92"/>
       <w:bookmarkEnd w:id="93"/>
       <w:r>
@@ -7553,7 +7695,7 @@
         <w:rPr/>
         <w:t xml:space="preserve">First of all, here is the Wikipedia entry for </w:t>
       </w:r>
-      <w:hyperlink r:id="rId138">
+      <w:hyperlink r:id="rId143">
         <w:r>
           <w:rPr>
             <w:rStyle w:val="InternetLink"/>
@@ -7665,7 +7807,7 @@
         <w:rPr/>
         <w:t xml:space="preserve">The app’s CLI should include end user definable control structures (i.e. condition and loop handling), along with the ability to define procedures, variables, and data structures. Embedded language frameworks such as </w:t>
       </w:r>
-      <w:hyperlink r:id="rId139">
+      <w:hyperlink r:id="rId144">
         <w:r>
           <w:rPr>
             <w:rStyle w:val="InternetLink"/>
@@ -7677,7 +7819,7 @@
         <w:rPr/>
         <w:t xml:space="preserve"> </w:t>
       </w:r>
-      <w:hyperlink r:id="rId140">
+      <w:hyperlink r:id="rId145">
         <w:r>
           <w:rPr>
             <w:rStyle w:val="InternetLink"/>
@@ -7689,7 +7831,7 @@
         <w:rPr/>
         <w:t xml:space="preserve"> and </w:t>
       </w:r>
-      <w:hyperlink r:id="rId141">
+      <w:hyperlink r:id="rId146">
         <w:r>
           <w:rPr>
             <w:rStyle w:val="InternetLink"/>
@@ -7708,7 +7850,7 @@
         <w:rPr/>
       </w:pPr>
       <w:bookmarkStart w:id="94" w:name="b.2-dsl-how-to"/>
-      <w:bookmarkStart w:id="95" w:name="__RefHeading___Toc2164_1994164533"/>
+      <w:bookmarkStart w:id="95" w:name="__RefHeading___Toc2225_2067146971"/>
       <w:bookmarkEnd w:id="94"/>
       <w:bookmarkEnd w:id="95"/>
       <w:r>
@@ -7722,7 +7864,7 @@
         <w:rPr/>
       </w:pPr>
       <w:bookmarkStart w:id="96" w:name="b.2.1-dsl-simple-via-jinja2"/>
-      <w:bookmarkStart w:id="97" w:name="__RefHeading___Toc2166_1994164533"/>
+      <w:bookmarkStart w:id="97" w:name="__RefHeading___Toc2227_2067146971"/>
       <w:bookmarkEnd w:id="96"/>
       <w:bookmarkEnd w:id="97"/>
       <w:r>
@@ -7739,7 +7881,7 @@
         <w:rPr/>
         <w:t xml:space="preserve">Most languages have mediocre or non-existent generic, macro, and template facilities but I can get around these limitations by wrapping most any language using the superb </w:t>
       </w:r>
-      <w:hyperlink r:id="rId142">
+      <w:hyperlink r:id="rId147">
         <w:r>
           <w:rPr>
             <w:rStyle w:val="InternetLink"/>
@@ -7751,7 +7893,7 @@
         <w:rPr/>
         <w:t xml:space="preserve"> template/macro language as a preprocessor. Google uses Jinja2 in this way for its flagship </w:t>
       </w:r>
-      <w:hyperlink r:id="rId143">
+      <w:hyperlink r:id="rId148">
         <w:r>
           <w:rPr>
             <w:rStyle w:val="InternetLink"/>
@@ -7783,7 +7925,7 @@
         <w:rPr/>
         <w:t xml:space="preserve">Or consider the C language built-in </w:t>
       </w:r>
-      <w:hyperlink r:id="rId144">
+      <w:hyperlink r:id="rId149">
         <w:r>
           <w:rPr>
             <w:rStyle w:val="InternetLink"/>
@@ -7805,7 +7947,7 @@
         <w:rPr/>
         <w:t xml:space="preserve"> support for arithmetic or string operations, array index selection, execution of O/S shell commands, and there is no straightforward way to implement loops, while complex macros with many levels of calls can often be incorrectly considered to be recursive which abort without even an error message. Once upon a time the </w:t>
       </w:r>
-      <w:hyperlink r:id="rId145">
+      <w:hyperlink r:id="rId150">
         <w:r>
           <w:rPr>
             <w:rStyle w:val="InternetLink"/>
@@ -7817,7 +7959,7 @@
         <w:rPr/>
         <w:t xml:space="preserve"> would be the tool of choice to implement complex macros. It has an arcane syntax, but it is admittedly Turing complete. Today very sophisticated Jinja2 macros and templates can be wrapped to look like cpp macros. This wrapping is important because most modern C/C++ IDEs have language sensitive editors that will choke when encountering invalid C/C++ syntax. Therefore the </w:t>
       </w:r>
-      <w:hyperlink r:id="rId146">
+      <w:hyperlink r:id="rId151">
         <w:r>
           <w:rPr>
             <w:rStyle w:val="InternetLink"/>
@@ -8411,7 +8553,7 @@
         <w:rPr/>
       </w:pPr>
       <w:bookmarkStart w:id="98" w:name="b.2.2-dsl-full-fledged"/>
-      <w:bookmarkStart w:id="99" w:name="__RefHeading___Toc2168_1994164533"/>
+      <w:bookmarkStart w:id="99" w:name="__RefHeading___Toc2229_2067146971"/>
       <w:bookmarkEnd w:id="98"/>
       <w:bookmarkEnd w:id="99"/>
       <w:r>
@@ -8428,7 +8570,7 @@
         <w:rPr/>
         <w:t xml:space="preserve">When writing a full-fledged DSL, unless run-time efficiency or a binary target is critically important, I tend to shy away from using formal compiler frameworks such as </w:t>
       </w:r>
-      <w:hyperlink r:id="rId147">
+      <w:hyperlink r:id="rId152">
         <w:r>
           <w:rPr>
             <w:rStyle w:val="InternetLink"/>
@@ -8440,7 +8582,7 @@
         <w:rPr/>
         <w:t xml:space="preserve">, </w:t>
       </w:r>
-      <w:hyperlink r:id="rId148">
+      <w:hyperlink r:id="rId153">
         <w:r>
           <w:rPr>
             <w:rStyle w:val="InternetLink"/>
@@ -8452,7 +8594,7 @@
         <w:rPr/>
         <w:t xml:space="preserve">, </w:t>
       </w:r>
-      <w:hyperlink r:id="rId149">
+      <w:hyperlink r:id="rId154">
         <w:r>
           <w:rPr>
             <w:rStyle w:val="InternetLink"/>
@@ -8474,7 +8616,7 @@
         <w:rPr/>
         <w:t xml:space="preserve">In my experience most DSLs require a limited number of domain specific verbs and data structures. The rest of the language such as control structures (e.g. conditions and loops), and procedure, variable, and data structure definitions, which are by far the most difficult and time consuming to develop, can piggyback upon the built-in features of extensible languages such as </w:t>
       </w:r>
-      <w:hyperlink r:id="rId150">
+      <w:hyperlink r:id="rId155">
         <w:r>
           <w:rPr>
             <w:rStyle w:val="InternetLink"/>
@@ -8486,7 +8628,7 @@
         <w:rPr/>
         <w:t xml:space="preserve">, </w:t>
       </w:r>
-      <w:hyperlink r:id="rId151">
+      <w:hyperlink r:id="rId156">
         <w:r>
           <w:rPr>
             <w:rStyle w:val="InternetLink"/>
@@ -8498,7 +8640,7 @@
         <w:rPr/>
         <w:t xml:space="preserve">, </w:t>
       </w:r>
-      <w:hyperlink r:id="rId152">
+      <w:hyperlink r:id="rId157">
         <w:r>
           <w:rPr>
             <w:rStyle w:val="InternetLink"/>
@@ -8510,7 +8652,7 @@
         <w:rPr/>
         <w:t xml:space="preserve">, </w:t>
       </w:r>
-      <w:hyperlink r:id="rId153">
+      <w:hyperlink r:id="rId158">
         <w:r>
           <w:rPr>
             <w:rStyle w:val="InternetLink"/>
@@ -8530,9 +8672,9 @@
       </w:pPr>
       <w:r>
         <w:rPr/>
-        <w:t xml:space="preserve">Where the implementation will be a standalone CLI, my first choice is to use TCL. And if the TCL app also needs a UX then the </w:t>
-      </w:r>
-      <w:hyperlink r:id="rId154">
+        <w:t xml:space="preserve">Where the implementation will be a standalone CLI, my first choice is to use TCL. And if the TCL app also needs a GUI then the </w:t>
+      </w:r>
+      <w:hyperlink r:id="rId159">
         <w:r>
           <w:rPr>
             <w:rStyle w:val="InternetLink"/>
@@ -8554,7 +8696,7 @@
         <w:rPr/>
         <w:t xml:space="preserve">And where the implementation will be embedded inside another application then Lua is the easiest to understand for most end users, but where minimizing code footprint and maximizing execution speed are more important then </w:t>
       </w:r>
-      <w:hyperlink r:id="rId155">
+      <w:hyperlink r:id="rId160">
         <w:r>
           <w:rPr>
             <w:rStyle w:val="InternetLink"/>
@@ -8573,7 +8715,7 @@
         <w:rPr/>
       </w:pPr>
       <w:bookmarkStart w:id="100" w:name="appendix-programming-testable"/>
-      <w:bookmarkStart w:id="101" w:name="__RefHeading___Toc2170_1994164533"/>
+      <w:bookmarkStart w:id="101" w:name="__RefHeading___Toc2231_2067146971"/>
       <w:bookmarkEnd w:id="100"/>
       <w:bookmarkEnd w:id="101"/>
       <w:r>
@@ -8594,7 +8736,7 @@
         <w:rPr/>
         <w:t xml:space="preserve">I design applications that can be dynamically configured and automatically tested via a </w:t>
       </w:r>
-      <w:hyperlink r:id="rId156">
+      <w:hyperlink r:id="rId161">
         <w:r>
           <w:rPr>
             <w:rStyle w:val="InternetLink"/>
@@ -8620,7 +8762,7 @@
         <w:rPr/>
         <w:t xml:space="preserve">Ideally the CLI definition should already be part of the architectural specification of an application </w:t>
       </w:r>
-      <w:hyperlink r:id="rId157">
+      <w:hyperlink r:id="rId162">
         <w:r>
           <w:rPr>
             <w:rStyle w:val="InternetLink"/>
@@ -8646,7 +8788,7 @@
         <w:rPr/>
         <w:t xml:space="preserve">Ideally the CLI should be wrapped with an industry standard light weight embedded interpreter such as </w:t>
       </w:r>
-      <w:hyperlink r:id="rId158">
+      <w:hyperlink r:id="rId163">
         <w:r>
           <w:rPr>
             <w:rStyle w:val="InternetLink"/>
@@ -8658,7 +8800,7 @@
         <w:rPr/>
         <w:t xml:space="preserve"> or </w:t>
       </w:r>
-      <w:hyperlink r:id="rId159">
+      <w:hyperlink r:id="rId164">
         <w:r>
           <w:rPr>
             <w:rStyle w:val="InternetLink"/>
@@ -8722,7 +8864,7 @@
         <w:rPr/>
         <w:t xml:space="preserve">I write CLI scripts to access and to </w:t>
       </w:r>
-      <w:hyperlink r:id="rId160">
+      <w:hyperlink r:id="rId165">
         <w:r>
           <w:rPr>
             <w:rStyle w:val="InternetLink"/>
@@ -8748,7 +8890,7 @@
         <w:rPr/>
         <w:t xml:space="preserve">This technique promotes simple </w:t>
       </w:r>
-      <w:hyperlink r:id="rId161">
+      <w:hyperlink r:id="rId166">
         <w:r>
           <w:rPr>
             <w:rStyle w:val="InternetLink"/>
@@ -8772,7 +8914,7 @@
       </w:pPr>
       <w:r>
         <w:rPr/>
-        <w:t>My preferred UX design is to have the UX generate CLI script - as opposed to directly invoking internal functions.</w:t>
+        <w:t>My preferred GUI design is to have it generate CLI script - as opposed to directly invoking internal functions.</w:t>
       </w:r>
     </w:p>
     <w:p>
@@ -8786,7 +8928,7 @@
       </w:pPr>
       <w:r>
         <w:rPr/>
-        <w:t xml:space="preserve">This allows UX actions to be </w:t>
+        <w:t xml:space="preserve">This allows GUI actions to be </w:t>
       </w:r>
       <w:r>
         <w:rPr>
@@ -8796,7 +8938,7 @@
       </w:r>
       <w:r>
         <w:rPr/>
-        <w:t xml:space="preserve"> captured as opposed to capturing low level UI events (e.g. individual mouse and keystroke events), and allows functional testing to be independent of the UX.</w:t>
+        <w:t xml:space="preserve"> captured as opposed to capturing low level GUI events (e.g. individual mouse and keystroke events), and allows functional testing to be independent of the GUI.</w:t>
       </w:r>
     </w:p>
     <w:p>
@@ -8810,7 +8952,7 @@
       </w:pPr>
       <w:r>
         <w:rPr/>
-        <w:t>And it allows large test and configuration scenarios to be first sketched with the UX, and then to be extended with a text editor.</w:t>
+        <w:t>And it allows large test and configuration scenarios to be first sketched with the GUI, and then to be extended with a text editor.</w:t>
       </w:r>
     </w:p>
     <w:p>
@@ -8826,7 +8968,7 @@
         <w:rPr/>
         <w:t xml:space="preserve">Especially in languages such as C/C++ that use manual memory management, using a tool such as </w:t>
       </w:r>
-      <w:hyperlink r:id="rId162">
+      <w:hyperlink r:id="rId167">
         <w:r>
           <w:rPr>
             <w:rStyle w:val="InternetLink"/>
@@ -8852,7 +8994,7 @@
         <w:rPr/>
         <w:t xml:space="preserve">I liberally use both static and dynamic </w:t>
       </w:r>
-      <w:hyperlink r:id="rId163">
+      <w:hyperlink r:id="rId168">
         <w:r>
           <w:rPr>
             <w:rStyle w:val="InternetLink"/>
@@ -8864,7 +9006,7 @@
         <w:rPr/>
         <w:t xml:space="preserve"> in my source code which are especially important during initial development. I am a big fan of the </w:t>
       </w:r>
-      <w:hyperlink r:id="rId164">
+      <w:hyperlink r:id="rId169">
         <w:r>
           <w:rPr>
             <w:rStyle w:val="InternetLink"/>
@@ -8890,7 +9032,7 @@
         <w:rPr/>
         <w:t xml:space="preserve">I use </w:t>
       </w:r>
-      <w:hyperlink r:id="rId165">
+      <w:hyperlink r:id="rId170">
         <w:r>
           <w:rPr>
             <w:rStyle w:val="InternetLink"/>
@@ -8914,9 +9056,21 @@
       </w:pPr>
       <w:r>
         <w:rPr/>
-        <w:t xml:space="preserve">I analyze my code with complexity metrics. See </w:t>
-      </w:r>
-      <w:hyperlink r:id="rId166">
+        <w:t xml:space="preserve">I design my code to minimize </w:t>
+      </w:r>
+      <w:hyperlink r:id="rId171">
+        <w:r>
+          <w:rPr>
+            <w:rStyle w:val="InternetLink"/>
+          </w:rPr>
+          <w:t>complexity</w:t>
+        </w:r>
+      </w:hyperlink>
+      <w:r>
+        <w:rPr/>
+        <w:t xml:space="preserve"> in order to reduce bugs and make it easier to maintain. I analyze my code with the </w:t>
+      </w:r>
+      <w:hyperlink r:id="rId172">
         <w:r>
           <w:rPr>
             <w:rStyle w:val="InternetLink"/>
@@ -8928,7 +9082,7 @@
         <w:rPr/>
         <w:t xml:space="preserve"> and </w:t>
       </w:r>
-      <w:hyperlink r:id="rId167">
+      <w:hyperlink r:id="rId173">
         <w:r>
           <w:rPr>
             <w:rStyle w:val="InternetLink"/>
@@ -8938,7 +9092,7 @@
       </w:hyperlink>
       <w:r>
         <w:rPr/>
-        <w:t>.</w:t>
+        <w:t xml:space="preserve"> metrics.</w:t>
       </w:r>
     </w:p>
     <w:p>
@@ -8982,7 +9136,7 @@
         <w:rPr/>
         <w:t xml:space="preserve">A necessary condition for secure code is that the code first must be correct. See the Google Tech-Talk </w:t>
       </w:r>
-      <w:hyperlink r:id="rId168">
+      <w:hyperlink r:id="rId174">
         <w:r>
           <w:rPr>
             <w:rStyle w:val="InternetLink"/>
@@ -9015,7 +9169,7 @@
         <w:rPr/>
       </w:pPr>
       <w:bookmarkStart w:id="102" w:name="colophon"/>
-      <w:bookmarkStart w:id="103" w:name="__RefHeading___Toc2172_1994164533"/>
+      <w:bookmarkStart w:id="103" w:name="__RefHeading___Toc2233_2067146971"/>
       <w:bookmarkEnd w:id="102"/>
       <w:bookmarkEnd w:id="103"/>
       <w:r>
@@ -9043,7 +9197,7 @@
         <w:rPr/>
         <w:t xml:space="preserve"> This document was generated using the </w:t>
       </w:r>
-      <w:hyperlink r:id="rId169">
+      <w:hyperlink r:id="rId175">
         <w:r>
           <w:rPr>
             <w:rStyle w:val="InternetLink"/>
@@ -9055,7 +9209,7 @@
         <w:rPr/>
         <w:t xml:space="preserve"> universal document converter extended </w:t>
       </w:r>
-      <w:hyperlink r:id="rId170">
+      <w:hyperlink r:id="rId176">
         <w:r>
           <w:rPr>
             <w:rStyle w:val="InternetLink"/>
@@ -9067,7 +9221,7 @@
         <w:rPr/>
         <w:t xml:space="preserve"> engine, along with the </w:t>
       </w:r>
-      <w:hyperlink r:id="rId171">
+      <w:hyperlink r:id="rId177">
         <w:r>
           <w:rPr>
             <w:rStyle w:val="InternetLink"/>
@@ -9079,7 +9233,7 @@
         <w:rPr/>
         <w:t xml:space="preserve"> macro/template preprocessor. See the source code at my </w:t>
       </w:r>
-      <w:hyperlink r:id="rId172">
+      <w:hyperlink r:id="rId178">
         <w:r>
           <w:rPr>
             <w:rStyle w:val="InternetLink"/>
@@ -9093,7 +9247,7 @@
       </w:r>
     </w:p>
     <w:sectPr>
-      <w:footerReference w:type="default" r:id="rId173"/>
+      <w:footerReference w:type="default" r:id="rId179"/>
       <w:footnotePr>
         <w:numFmt w:val="decimal"/>
       </w:footnotePr>
@@ -9122,7 +9276,7 @@
         <w:sz w:val="20"/>
         <w:szCs w:val="20"/>
       </w:rPr>
-      <w:t xml:space="preserve">AvrahamBernstein-CV-Abbrev.docx, 2017-09-25, p. </w:t>
+      <w:t xml:space="preserve">AvrahamBernstein-CV.docx, 2017-09-26, p. </w:t>
     </w:r>
     <w:r>
       <w:rPr>
@@ -9138,7 +9292,7 @@
       <w:fldChar w:fldCharType="separate"/>
     </w:r>
     <w:r>
-      <w:t>24</w:t>
+      <w:t>25</w:t>
     </w:r>
     <w:r>
       <w:fldChar w:fldCharType="end"/>
@@ -9164,7 +9318,7 @@
       <w:fldChar w:fldCharType="separate"/>
     </w:r>
     <w:r>
-      <w:t>24</w:t>
+      <w:t>25</w:t>
     </w:r>
     <w:r>
       <w:fldChar w:fldCharType="end"/>
